--- a/uploads/files/create_company/2tv/create_company_2tv_phuluc_I_6_DSTVCTTNHH2TV.docx
+++ b/uploads/files/create_company/2tv/create_company_2tv_phuluc_I_6_DSTVCTTNHH2TV.docx
@@ -1,52 +1,58 @@
 
 <file path=word/document.xml><?xml version="1.0" encoding="utf-8"?>
-<w:document xmlns:wpc="http://schemas.microsoft.com/office/word/2010/wordprocessingCanvas" xmlns:cx="http://schemas.microsoft.com/office/drawing/2014/chartex" xmlns:cx1="http://schemas.microsoft.com/office/drawing/2015/9/8/chartex" xmlns:cx2="http://schemas.microsoft.com/office/drawing/2015/10/21/chartex" xmlns:cx3="http://schemas.microsoft.com/office/drawing/2016/5/9/chartex" xmlns:cx4="http://schemas.microsoft.com/office/drawing/2016/5/10/chartex" xmlns:cx5="http://schemas.microsoft.com/office/drawing/2016/5/11/chartex" xmlns:cx6="http://schemas.microsoft.com/office/drawing/2016/5/12/chartex" xmlns:cx7="http://schemas.microsoft.com/office/drawing/2016/5/13/chartex" xmlns:cx8="http://schemas.microsoft.com/office/drawing/2016/5/14/chartex" xmlns:mc="http://schemas.openxmlformats.org/markup-compatibility/2006" xmlns:aink="http://schemas.microsoft.com/office/drawing/2016/ink" xmlns:am3d="http://schemas.microsoft.com/office/drawing/2017/model3d" xmlns:o="urn:schemas-microsoft-com:office:office" xmlns:oel="http://schemas.microsoft.com/office/2019/extlst" xmlns:r="http://schemas.openxmlformats.org/officeDocument/2006/relationships" xmlns:m="http://schemas.openxmlformats.org/officeDocument/2006/math" xmlns:v="urn:schemas-microsoft-com:vml" xmlns:wp14="http://schemas.microsoft.com/office/word/2010/wordprocessingDrawing" xmlns:wp="http://schemas.openxmlformats.org/drawingml/2006/wordprocessingDrawing" xmlns:w10="urn:schemas-microsoft-com:office:word" xmlns:w="http://schemas.openxmlformats.org/wordprocessingml/2006/main" xmlns:w14="http://schemas.microsoft.com/office/word/2010/wordml" xmlns:w15="http://schemas.microsoft.com/office/word/2012/wordml" xmlns:w16cex="http://schemas.microsoft.com/office/word/2018/wordml/cex" xmlns:w16cid="http://schemas.microsoft.com/office/word/2016/wordml/cid" xmlns:w16="http://schemas.microsoft.com/office/word/2018/wordml" xmlns:w16sdtdh="http://schemas.microsoft.com/office/word/2020/wordml/sdtdatahash" xmlns:w16se="http://schemas.microsoft.com/office/word/2015/wordml/symex" xmlns:wpg="http://schemas.microsoft.com/office/word/2010/wordprocessingGroup" xmlns:wpi="http://schemas.microsoft.com/office/word/2010/wordprocessingInk" xmlns:wne="http://schemas.microsoft.com/office/word/2006/wordml" xmlns:wps="http://schemas.microsoft.com/office/word/2010/wordprocessingShape" mc:Ignorable="w14 w15 w16se w16cid w16 w16cex w16sdtdh wp14">
+<w:document xmlns:o="urn:schemas-microsoft-com:office:office" xmlns:r="http://schemas.openxmlformats.org/officeDocument/2006/relationships" xmlns:v="urn:schemas-microsoft-com:vml" xmlns:w="http://schemas.openxmlformats.org/wordprocessingml/2006/main" xmlns:w10="urn:schemas-microsoft-com:office:word" xmlns:wp="http://schemas.openxmlformats.org/drawingml/2006/wordprocessingDrawing" xmlns:wps="http://schemas.microsoft.com/office/word/2010/wordprocessingShape" xmlns:wpg="http://schemas.microsoft.com/office/word/2010/wordprocessingGroup" xmlns:mc="http://schemas.openxmlformats.org/markup-compatibility/2006" xmlns:wp14="http://schemas.microsoft.com/office/word/2010/wordprocessingDrawing" xmlns:w14="http://schemas.microsoft.com/office/word/2010/wordml" xmlns:w15="http://schemas.microsoft.com/office/word/2012/wordml" mc:Ignorable="w14 wp14 w15">
   <w:body>
     <w:p>
       <w:pPr>
-        <w:spacing w:line="320" w:lineRule="exact"/>
+        <w:pStyle w:val="Normal"/>
+        <w:numPr>
+          <w:ilvl w:val="0"/>
+          <w:numId w:val="0"/>
+        </w:numPr>
+        <w:spacing w:lineRule="exact" w:line="320"/>
         <w:jc w:val="center"/>
         <w:outlineLvl w:val="0"/>
+        <w:rPr>
+          <w:rFonts w:eastAsia="Times New Roman"/>
+          <w:b/>
+          <w:b/>
+          <w:bCs/>
+          <w:kern w:val="2"/>
+          <w:sz w:val="28"/>
+          <w:szCs w:val="32"/>
+          <w:lang w:val="x-none" w:eastAsia="x-none"/>
+        </w:rPr>
+      </w:pPr>
+      <w:r>
         <w:rPr>
           <w:rFonts w:eastAsia="Times New Roman"/>
           <w:b/>
           <w:bCs/>
-          <w:kern w:val="28"/>
+          <w:kern w:val="2"/>
           <w:sz w:val="28"/>
           <w:szCs w:val="32"/>
           <w:lang w:val="x-none" w:eastAsia="x-none"/>
         </w:rPr>
-      </w:pPr>
+        <w:t xml:space="preserve">Phụ lục </w:t>
+      </w:r>
       <w:r>
         <w:rPr>
           <w:rFonts w:eastAsia="Times New Roman"/>
           <w:b/>
           <w:bCs/>
-          <w:kern w:val="28"/>
+          <w:kern w:val="2"/>
           <w:sz w:val="28"/>
           <w:szCs w:val="32"/>
-          <w:lang w:val="x-none" w:eastAsia="x-none"/>
-        </w:rPr>
-        <w:t xml:space="preserve">Phụ lục </w:t>
+          <w:lang w:eastAsia="x-none"/>
+        </w:rPr>
+        <w:t>I-</w:t>
       </w:r>
       <w:r>
         <w:rPr>
           <w:rFonts w:eastAsia="Times New Roman"/>
           <w:b/>
           <w:bCs/>
-          <w:kern w:val="28"/>
-          <w:sz w:val="28"/>
-          <w:szCs w:val="32"/>
-          <w:lang w:eastAsia="x-none"/>
-        </w:rPr>
-        <w:t>I-</w:t>
-      </w:r>
-      <w:r>
-        <w:rPr>
-          <w:rFonts w:eastAsia="Times New Roman"/>
-          <w:b/>
-          <w:bCs/>
-          <w:kern w:val="28"/>
+          <w:kern w:val="2"/>
           <w:sz w:val="28"/>
           <w:szCs w:val="32"/>
           <w:lang w:val="x-none" w:eastAsia="x-none"/>
@@ -56,11 +62,12 @@
     </w:p>
     <w:p>
       <w:pPr>
+        <w:pStyle w:val="Normal"/>
         <w:jc w:val="center"/>
         <w:rPr>
           <w:rFonts w:eastAsia="Times New Roman"/>
           <w:bCs/>
-          <w:kern w:val="28"/>
+          <w:kern w:val="2"/>
           <w:sz w:val="28"/>
           <w:szCs w:val="32"/>
           <w:lang w:eastAsia="x-none"/>
@@ -70,7 +77,7 @@
         <w:rPr>
           <w:rFonts w:eastAsia="Times New Roman"/>
           <w:bCs/>
-          <w:kern w:val="28"/>
+          <w:kern w:val="2"/>
           <w:sz w:val="28"/>
           <w:szCs w:val="32"/>
           <w:lang w:eastAsia="x-none"/>
@@ -82,7 +89,7 @@
           <w:rFonts w:eastAsia="Times New Roman"/>
           <w:bCs/>
           <w:i/>
-          <w:kern w:val="28"/>
+          <w:kern w:val="2"/>
           <w:sz w:val="28"/>
           <w:szCs w:val="32"/>
           <w:lang w:eastAsia="x-none"/>
@@ -93,7 +100,7 @@
         <w:rPr>
           <w:rFonts w:eastAsia="Times New Roman"/>
           <w:bCs/>
-          <w:kern w:val="28"/>
+          <w:kern w:val="2"/>
           <w:sz w:val="28"/>
           <w:szCs w:val="32"/>
           <w:lang w:eastAsia="x-none"/>
@@ -103,10 +110,11 @@
     </w:p>
     <w:p>
       <w:pPr>
+        <w:pStyle w:val="Normal"/>
         <w:rPr>
           <w:rFonts w:eastAsia="Times New Roman"/>
           <w:bCs/>
-          <w:kern w:val="28"/>
+          <w:kern w:val="2"/>
           <w:sz w:val="28"/>
           <w:szCs w:val="32"/>
           <w:lang w:eastAsia="x-none"/>
@@ -116,87 +124,85 @@
         <w:rPr>
           <w:rFonts w:eastAsia="Times New Roman"/>
           <w:bCs/>
-          <w:kern w:val="28"/>
+          <w:kern w:val="2"/>
           <w:sz w:val="28"/>
           <w:szCs w:val="32"/>
           <w:lang w:eastAsia="x-none"/>
         </w:rPr>
-        <w:t xml:space="preserve"> </w:t>
-      </w:r>
-      <w:r>
-        <w:rPr>
-          <w:noProof/>
-        </w:rPr>
         <mc:AlternateContent>
           <mc:Choice Requires="wps">
             <w:drawing>
-              <wp:anchor distT="4294967294" distB="4294967294" distL="114300" distR="114300" simplePos="0" relativeHeight="251659264" behindDoc="0" locked="0" layoutInCell="1" allowOverlap="1" wp14:anchorId="69C9442E" wp14:editId="694997A3">
+              <wp:anchor behindDoc="0" distT="0" distB="19050" distL="0" distR="27305" simplePos="0" locked="0" layoutInCell="0" allowOverlap="1" relativeHeight="2" wp14:anchorId="69C9442E">
                 <wp:simplePos x="0" y="0"/>
                 <wp:positionH relativeFrom="margin">
                   <wp:align>center</wp:align>
                 </wp:positionH>
                 <wp:positionV relativeFrom="paragraph">
-                  <wp:posOffset>24129</wp:posOffset>
+                  <wp:posOffset>23495</wp:posOffset>
                 </wp:positionV>
-                <wp:extent cx="868045" cy="0"/>
-                <wp:effectExtent l="0" t="0" r="27305" b="19050"/>
+                <wp:extent cx="868045" cy="635"/>
+                <wp:effectExtent l="635" t="5080" r="0" b="5080"/>
                 <wp:wrapNone/>
-                <wp:docPr id="915" name="Straight Connector 915"/>
-                <wp:cNvGraphicFramePr>
-                  <a:graphicFrameLocks xmlns:a="http://schemas.openxmlformats.org/drawingml/2006/main"/>
-                </wp:cNvGraphicFramePr>
+                <wp:docPr id="1" name="Straight Connector 915"/>
                 <a:graphic xmlns:a="http://schemas.openxmlformats.org/drawingml/2006/main">
                   <a:graphicData uri="http://schemas.microsoft.com/office/word/2010/wordprocessingShape">
                     <wps:wsp>
-                      <wps:cNvCnPr>
-                        <a:cxnSpLocks/>
-                      </wps:cNvCnPr>
+                      <wps:cNvSpPr/>
                       <wps:spPr>
                         <a:xfrm>
                           <a:off x="0" y="0"/>
-                          <a:ext cx="868045" cy="0"/>
+                          <a:ext cx="867960" cy="720"/>
                         </a:xfrm>
                         <a:prstGeom prst="line">
                           <a:avLst/>
                         </a:prstGeom>
-                        <a:noFill/>
-                        <a:ln w="9525" cap="flat" cmpd="sng" algn="ctr">
+                        <a:ln w="9525">
                           <a:solidFill>
-                            <a:sysClr val="windowText" lastClr="000000"/>
+                            <a:srgbClr val="000000"/>
                           </a:solidFill>
-                          <a:prstDash val="solid"/>
-                          <a:miter lim="800000"/>
+                          <a:miter/>
                         </a:ln>
-                        <a:effectLst/>
                       </wps:spPr>
+                      <wps:style>
+                        <a:lnRef idx="0"/>
+                        <a:fillRef idx="0"/>
+                        <a:effectRef idx="0"/>
+                        <a:fontRef idx="minor"/>
+                      </wps:style>
                       <wps:bodyPr/>
                     </wps:wsp>
                   </a:graphicData>
                 </a:graphic>
-                <wp14:sizeRelH relativeFrom="page">
-                  <wp14:pctWidth>0</wp14:pctWidth>
-                </wp14:sizeRelH>
-                <wp14:sizeRelV relativeFrom="page">
-                  <wp14:pctHeight>0</wp14:pctHeight>
-                </wp14:sizeRelV>
               </wp:anchor>
             </w:drawing>
           </mc:Choice>
           <mc:Fallback>
             <w:pict>
-              <v:line w14:anchorId="45ABFA9E" id="Straight Connector 915" o:spid="_x0000_s1026" style="position:absolute;z-index:251659264;visibility:visible;mso-wrap-style:square;mso-width-percent:0;mso-height-percent:0;mso-wrap-distance-left:9pt;mso-wrap-distance-top:-6e-5mm;mso-wrap-distance-right:9pt;mso-wrap-distance-bottom:-6e-5mm;mso-position-horizontal:center;mso-position-horizontal-relative:margin;mso-position-vertical:absolute;mso-position-vertical-relative:text;mso-width-percent:0;mso-height-percent:0;mso-width-relative:page;mso-height-relative:page" from="0,1.9pt" to="68.35pt,1.9pt" o:gfxdata="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" strokecolor="windowText">
-                <v:stroke joinstyle="miter"/>
-                <o:lock v:ext="edit" shapetype="f"/>
-                <w10:wrap anchorx="margin"/>
+              <v:line id="shape_0" from="344.2pt,1.85pt" to="412.5pt,1.85pt" ID="Straight Connector 915" stroked="t" o:allowincell="f" style="position:absolute;mso-position-horizontal:center;mso-position-horizontal-relative:margin" wp14:anchorId="69C9442E">
+                <v:stroke color="black" weight="9360" joinstyle="miter" endcap="flat"/>
+                <v:fill o:detectmouseclick="t" on="false"/>
+                <w10:wrap type="none"/>
               </v:line>
             </w:pict>
           </mc:Fallback>
         </mc:AlternateContent>
       </w:r>
+      <w:r>
+        <w:rPr>
+          <w:rFonts w:eastAsia="Times New Roman"/>
+          <w:bCs/>
+          <w:kern w:val="2"/>
+          <w:sz w:val="28"/>
+          <w:szCs w:val="32"/>
+          <w:lang w:eastAsia="x-none"/>
+        </w:rPr>
+        <w:t xml:space="preserve"> </w:t>
+      </w:r>
     </w:p>
     <w:p>
       <w:pPr>
-        <w:spacing w:after="240"/>
+        <w:pStyle w:val="Normal"/>
+        <w:spacing w:before="0" w:after="240"/>
         <w:ind w:firstLine="284"/>
         <w:jc w:val="center"/>
         <w:rPr>
@@ -216,27 +222,35 @@
     <w:tbl>
       <w:tblPr>
         <w:tblW w:w="15026" w:type="dxa"/>
+        <w:jc w:val="left"/>
         <w:tblInd w:w="-5" w:type="dxa"/>
         <w:tblLayout w:type="fixed"/>
-        <w:tblLook w:val="0000" w:firstRow="0" w:lastRow="0" w:firstColumn="0" w:lastColumn="0" w:noHBand="0" w:noVBand="0"/>
+        <w:tblCellMar>
+          <w:top w:w="0" w:type="dxa"/>
+          <w:left w:w="108" w:type="dxa"/>
+          <w:bottom w:w="0" w:type="dxa"/>
+          <w:right w:w="108" w:type="dxa"/>
+        </w:tblCellMar>
+        <w:tblLook w:val="0000" w:noVBand="0" w:noHBand="0" w:lastColumn="0" w:firstColumn="0" w:lastRow="0" w:firstRow="0"/>
       </w:tblPr>
       <w:tblGrid>
         <w:gridCol w:w="426"/>
         <w:gridCol w:w="1162"/>
         <w:gridCol w:w="822"/>
-        <w:gridCol w:w="709"/>
-        <w:gridCol w:w="709"/>
-        <w:gridCol w:w="850"/>
-        <w:gridCol w:w="1985"/>
-        <w:gridCol w:w="1984"/>
-        <w:gridCol w:w="1559"/>
+        <w:gridCol w:w="830"/>
+        <w:gridCol w:w="907"/>
+        <w:gridCol w:w="893"/>
+        <w:gridCol w:w="1800"/>
+        <w:gridCol w:w="1807"/>
+        <w:gridCol w:w="1558"/>
         <w:gridCol w:w="993"/>
         <w:gridCol w:w="992"/>
-        <w:gridCol w:w="1135"/>
+        <w:gridCol w:w="1136"/>
         <w:gridCol w:w="1133"/>
-        <w:gridCol w:w="567"/>
+        <w:gridCol w:w="566"/>
       </w:tblGrid>
       <w:tr>
+        <w:trPr/>
         <w:tc>
           <w:tcPr>
             <w:tcW w:w="426" w:type="dxa"/>
@@ -246,10 +260,12 @@
               <w:left w:val="single" w:sz="4" w:space="0" w:color="000000"/>
               <w:bottom w:val="single" w:sz="4" w:space="0" w:color="000000"/>
             </w:tcBorders>
-            <w:shd w:val="clear" w:color="auto" w:fill="auto"/>
-          </w:tcPr>
-          <w:p>
-            <w:pPr>
+            <w:shd w:color="auto" w:fill="auto" w:val="clear"/>
+          </w:tcPr>
+          <w:p>
+            <w:pPr>
+              <w:pStyle w:val="Normal"/>
+              <w:widowControl w:val="false"/>
               <w:jc w:val="center"/>
               <w:rPr>
                 <w:sz w:val="22"/>
@@ -274,10 +290,12 @@
               <w:left w:val="single" w:sz="4" w:space="0" w:color="000000"/>
               <w:bottom w:val="single" w:sz="4" w:space="0" w:color="000000"/>
             </w:tcBorders>
-            <w:shd w:val="clear" w:color="auto" w:fill="auto"/>
-          </w:tcPr>
-          <w:p>
-            <w:pPr>
+            <w:shd w:color="auto" w:fill="auto" w:val="clear"/>
+          </w:tcPr>
+          <w:p>
+            <w:pPr>
+              <w:pStyle w:val="Normal"/>
+              <w:widowControl w:val="false"/>
               <w:jc w:val="center"/>
               <w:rPr>
                 <w:sz w:val="22"/>
@@ -302,10 +320,12 @@
               <w:left w:val="single" w:sz="4" w:space="0" w:color="000000"/>
               <w:bottom w:val="single" w:sz="4" w:space="0" w:color="000000"/>
             </w:tcBorders>
-            <w:shd w:val="clear" w:color="auto" w:fill="auto"/>
-          </w:tcPr>
-          <w:p>
-            <w:pPr>
+            <w:shd w:color="auto" w:fill="auto" w:val="clear"/>
+          </w:tcPr>
+          <w:p>
+            <w:pPr>
+              <w:pStyle w:val="Normal"/>
+              <w:widowControl w:val="false"/>
               <w:jc w:val="center"/>
               <w:rPr>
                 <w:sz w:val="22"/>
@@ -323,17 +343,19 @@
         </w:tc>
         <w:tc>
           <w:tcPr>
-            <w:tcW w:w="709" w:type="dxa"/>
+            <w:tcW w:w="830" w:type="dxa"/>
             <w:vMerge w:val="restart"/>
             <w:tcBorders>
               <w:top w:val="single" w:sz="4" w:space="0" w:color="000000"/>
               <w:left w:val="single" w:sz="4" w:space="0" w:color="000000"/>
               <w:bottom w:val="single" w:sz="4" w:space="0" w:color="000000"/>
             </w:tcBorders>
-            <w:shd w:val="clear" w:color="auto" w:fill="auto"/>
-          </w:tcPr>
-          <w:p>
-            <w:pPr>
+            <w:shd w:color="auto" w:fill="auto" w:val="clear"/>
+          </w:tcPr>
+          <w:p>
+            <w:pPr>
+              <w:pStyle w:val="Normal"/>
+              <w:widowControl w:val="false"/>
               <w:jc w:val="center"/>
               <w:rPr>
                 <w:sz w:val="22"/>
@@ -351,17 +373,19 @@
         </w:tc>
         <w:tc>
           <w:tcPr>
-            <w:tcW w:w="709" w:type="dxa"/>
+            <w:tcW w:w="907" w:type="dxa"/>
             <w:vMerge w:val="restart"/>
             <w:tcBorders>
               <w:top w:val="single" w:sz="4" w:space="0" w:color="000000"/>
               <w:left w:val="single" w:sz="4" w:space="0" w:color="000000"/>
               <w:bottom w:val="single" w:sz="4" w:space="0" w:color="000000"/>
             </w:tcBorders>
-            <w:shd w:val="clear" w:color="auto" w:fill="auto"/>
-          </w:tcPr>
-          <w:p>
-            <w:pPr>
+            <w:shd w:color="auto" w:fill="auto" w:val="clear"/>
+          </w:tcPr>
+          <w:p>
+            <w:pPr>
+              <w:pStyle w:val="Normal"/>
+              <w:widowControl w:val="false"/>
               <w:jc w:val="center"/>
               <w:rPr>
                 <w:sz w:val="22"/>
@@ -379,17 +403,19 @@
         </w:tc>
         <w:tc>
           <w:tcPr>
-            <w:tcW w:w="850" w:type="dxa"/>
+            <w:tcW w:w="893" w:type="dxa"/>
             <w:vMerge w:val="restart"/>
             <w:tcBorders>
               <w:top w:val="single" w:sz="4" w:space="0" w:color="000000"/>
               <w:left w:val="single" w:sz="4" w:space="0" w:color="000000"/>
               <w:bottom w:val="single" w:sz="4" w:space="0" w:color="000000"/>
             </w:tcBorders>
-            <w:shd w:val="clear" w:color="auto" w:fill="auto"/>
-          </w:tcPr>
-          <w:p>
-            <w:pPr>
+            <w:shd w:color="auto" w:fill="auto" w:val="clear"/>
+          </w:tcPr>
+          <w:p>
+            <w:pPr>
+              <w:pStyle w:val="Normal"/>
+              <w:widowControl w:val="false"/>
               <w:jc w:val="center"/>
               <w:rPr>
                 <w:sz w:val="22"/>
@@ -407,17 +433,19 @@
         </w:tc>
         <w:tc>
           <w:tcPr>
-            <w:tcW w:w="1985" w:type="dxa"/>
+            <w:tcW w:w="1800" w:type="dxa"/>
             <w:vMerge w:val="restart"/>
             <w:tcBorders>
               <w:top w:val="single" w:sz="4" w:space="0" w:color="000000"/>
               <w:left w:val="single" w:sz="4" w:space="0" w:color="000000"/>
               <w:bottom w:val="single" w:sz="4" w:space="0" w:color="000000"/>
             </w:tcBorders>
-            <w:shd w:val="clear" w:color="auto" w:fill="auto"/>
-          </w:tcPr>
-          <w:p>
-            <w:pPr>
+            <w:shd w:color="auto" w:fill="auto" w:val="clear"/>
+          </w:tcPr>
+          <w:p>
+            <w:pPr>
+              <w:pStyle w:val="Normal"/>
+              <w:widowControl w:val="false"/>
               <w:jc w:val="center"/>
               <w:rPr>
                 <w:sz w:val="22"/>
@@ -435,18 +463,20 @@
         </w:tc>
         <w:tc>
           <w:tcPr>
-            <w:tcW w:w="1984" w:type="dxa"/>
+            <w:tcW w:w="1807" w:type="dxa"/>
             <w:vMerge w:val="restart"/>
             <w:tcBorders>
               <w:top w:val="single" w:sz="4" w:space="0" w:color="000000"/>
               <w:left w:val="single" w:sz="4" w:space="0" w:color="000000"/>
               <w:bottom w:val="single" w:sz="4" w:space="0" w:color="000000"/>
-              <w:right w:val="single" w:sz="4" w:space="0" w:color="auto"/>
-            </w:tcBorders>
-            <w:shd w:val="clear" w:color="auto" w:fill="auto"/>
-          </w:tcPr>
-          <w:p>
-            <w:pPr>
+              <w:right w:val="single" w:sz="4" w:space="0" w:color="000000"/>
+            </w:tcBorders>
+            <w:shd w:color="auto" w:fill="auto" w:val="clear"/>
+          </w:tcPr>
+          <w:p>
+            <w:pPr>
+              <w:pStyle w:val="Normal"/>
+              <w:widowControl w:val="false"/>
               <w:jc w:val="center"/>
               <w:rPr>
                 <w:sz w:val="22"/>
@@ -464,18 +494,20 @@
         </w:tc>
         <w:tc>
           <w:tcPr>
-            <w:tcW w:w="3544" w:type="dxa"/>
+            <w:tcW w:w="3543" w:type="dxa"/>
             <w:gridSpan w:val="3"/>
             <w:tcBorders>
-              <w:top w:val="single" w:sz="4" w:space="0" w:color="auto"/>
-              <w:left w:val="single" w:sz="4" w:space="0" w:color="auto"/>
-              <w:bottom w:val="single" w:sz="4" w:space="0" w:color="auto"/>
-              <w:right w:val="single" w:sz="4" w:space="0" w:color="auto"/>
-            </w:tcBorders>
-            <w:shd w:val="clear" w:color="auto" w:fill="auto"/>
-          </w:tcPr>
-          <w:p>
-            <w:pPr>
+              <w:top w:val="single" w:sz="4" w:space="0" w:color="000000"/>
+              <w:left w:val="single" w:sz="4" w:space="0" w:color="000000"/>
+              <w:bottom w:val="single" w:sz="4" w:space="0" w:color="000000"/>
+              <w:right w:val="single" w:sz="4" w:space="0" w:color="000000"/>
+            </w:tcBorders>
+            <w:shd w:color="auto" w:fill="auto" w:val="clear"/>
+          </w:tcPr>
+          <w:p>
+            <w:pPr>
+              <w:pStyle w:val="Normal"/>
+              <w:widowControl w:val="false"/>
               <w:jc w:val="center"/>
               <w:rPr>
                 <w:sz w:val="22"/>
@@ -493,22 +525,24 @@
         </w:tc>
         <w:tc>
           <w:tcPr>
-            <w:tcW w:w="1135" w:type="dxa"/>
+            <w:tcW w:w="1136" w:type="dxa"/>
             <w:vMerge w:val="restart"/>
             <w:tcBorders>
               <w:top w:val="single" w:sz="4" w:space="0" w:color="000000"/>
-              <w:left w:val="single" w:sz="4" w:space="0" w:color="auto"/>
-              <w:bottom w:val="single" w:sz="4" w:space="0" w:color="000000"/>
-            </w:tcBorders>
-            <w:shd w:val="clear" w:color="auto" w:fill="auto"/>
-          </w:tcPr>
-          <w:p>
-            <w:pPr>
-              <w:jc w:val="center"/>
-              <w:rPr>
-                <w:sz w:val="22"/>
-                <w:szCs w:val="22"/>
-                <w:shd w:val="clear" w:color="auto" w:fill="FFFF00"/>
+              <w:left w:val="single" w:sz="4" w:space="0" w:color="000000"/>
+              <w:bottom w:val="single" w:sz="4" w:space="0" w:color="000000"/>
+            </w:tcBorders>
+            <w:shd w:color="auto" w:fill="auto" w:val="clear"/>
+          </w:tcPr>
+          <w:p>
+            <w:pPr>
+              <w:pStyle w:val="Normal"/>
+              <w:widowControl w:val="false"/>
+              <w:jc w:val="center"/>
+              <w:rPr>
+                <w:sz w:val="22"/>
+                <w:szCs w:val="22"/>
+                <w:shd w:fill="FFFF00" w:val="clear"/>
                 <w:vertAlign w:val="superscript"/>
               </w:rPr>
             </w:pPr>
@@ -536,11 +570,14 @@
             <w:tcBorders>
               <w:top w:val="single" w:sz="4" w:space="0" w:color="000000"/>
               <w:left w:val="single" w:sz="4" w:space="0" w:color="000000"/>
-            </w:tcBorders>
-            <w:shd w:val="clear" w:color="auto" w:fill="auto"/>
-          </w:tcPr>
-          <w:p>
-            <w:pPr>
+              <w:bottom w:val="single" w:sz="4" w:space="0" w:color="000000"/>
+            </w:tcBorders>
+            <w:shd w:color="auto" w:fill="auto" w:val="clear"/>
+          </w:tcPr>
+          <w:p>
+            <w:pPr>
+              <w:pStyle w:val="Normal"/>
+              <w:widowControl w:val="false"/>
               <w:jc w:val="center"/>
               <w:rPr>
                 <w:sz w:val="22"/>
@@ -567,17 +604,20 @@
         </w:tc>
         <w:tc>
           <w:tcPr>
-            <w:tcW w:w="567" w:type="dxa"/>
+            <w:tcW w:w="566" w:type="dxa"/>
             <w:vMerge w:val="restart"/>
             <w:tcBorders>
               <w:top w:val="single" w:sz="4" w:space="0" w:color="000000"/>
               <w:left w:val="single" w:sz="4" w:space="0" w:color="000000"/>
+              <w:bottom w:val="single" w:sz="4" w:space="0" w:color="000000"/>
               <w:right w:val="single" w:sz="4" w:space="0" w:color="000000"/>
             </w:tcBorders>
-            <w:shd w:val="clear" w:color="auto" w:fill="auto"/>
-          </w:tcPr>
-          <w:p>
-            <w:pPr>
+            <w:shd w:color="auto" w:fill="auto" w:val="clear"/>
+          </w:tcPr>
+          <w:p>
+            <w:pPr>
+              <w:pStyle w:val="Normal"/>
+              <w:widowControl w:val="false"/>
               <w:jc w:val="center"/>
               <w:rPr>
                 <w:sz w:val="22"/>
@@ -596,196 +636,263 @@
         </w:tc>
       </w:tr>
       <w:tr>
+        <w:trPr/>
         <w:tc>
           <w:tcPr>
             <w:tcW w:w="426" w:type="dxa"/>
-            <w:vMerge/>
-            <w:tcBorders>
-              <w:top w:val="single" w:sz="4" w:space="0" w:color="000000"/>
-              <w:left w:val="single" w:sz="4" w:space="0" w:color="000000"/>
-              <w:bottom w:val="single" w:sz="4" w:space="0" w:color="000000"/>
-            </w:tcBorders>
-            <w:shd w:val="clear" w:color="auto" w:fill="auto"/>
-          </w:tcPr>
-          <w:p>
-            <w:pPr>
-              <w:snapToGrid w:val="0"/>
-              <w:jc w:val="center"/>
-              <w:rPr>
-                <w:sz w:val="22"/>
-                <w:szCs w:val="22"/>
-              </w:rPr>
-            </w:pPr>
+            <w:vMerge w:val="continue"/>
+            <w:tcBorders>
+              <w:top w:val="single" w:sz="4" w:space="0" w:color="000000"/>
+              <w:left w:val="single" w:sz="4" w:space="0" w:color="000000"/>
+              <w:bottom w:val="single" w:sz="4" w:space="0" w:color="000000"/>
+            </w:tcBorders>
+            <w:shd w:color="auto" w:fill="auto" w:val="clear"/>
+          </w:tcPr>
+          <w:p>
+            <w:pPr>
+              <w:pStyle w:val="Normal"/>
+              <w:widowControl w:val="false"/>
+              <w:snapToGrid w:val="false"/>
+              <w:jc w:val="center"/>
+              <w:rPr>
+                <w:sz w:val="22"/>
+                <w:szCs w:val="22"/>
+              </w:rPr>
+            </w:pPr>
+            <w:r>
+              <w:rPr>
+                <w:sz w:val="22"/>
+                <w:szCs w:val="22"/>
+              </w:rPr>
+            </w:r>
           </w:p>
         </w:tc>
         <w:tc>
           <w:tcPr>
             <w:tcW w:w="1162" w:type="dxa"/>
-            <w:vMerge/>
-            <w:tcBorders>
-              <w:top w:val="single" w:sz="4" w:space="0" w:color="000000"/>
-              <w:left w:val="single" w:sz="4" w:space="0" w:color="000000"/>
-              <w:bottom w:val="single" w:sz="4" w:space="0" w:color="000000"/>
-            </w:tcBorders>
-            <w:shd w:val="clear" w:color="auto" w:fill="auto"/>
-          </w:tcPr>
-          <w:p>
-            <w:pPr>
-              <w:snapToGrid w:val="0"/>
-              <w:jc w:val="center"/>
-              <w:rPr>
-                <w:sz w:val="22"/>
-                <w:szCs w:val="22"/>
-              </w:rPr>
-            </w:pPr>
+            <w:vMerge w:val="continue"/>
+            <w:tcBorders>
+              <w:top w:val="single" w:sz="4" w:space="0" w:color="000000"/>
+              <w:left w:val="single" w:sz="4" w:space="0" w:color="000000"/>
+              <w:bottom w:val="single" w:sz="4" w:space="0" w:color="000000"/>
+            </w:tcBorders>
+            <w:shd w:color="auto" w:fill="auto" w:val="clear"/>
+          </w:tcPr>
+          <w:p>
+            <w:pPr>
+              <w:pStyle w:val="Normal"/>
+              <w:widowControl w:val="false"/>
+              <w:snapToGrid w:val="false"/>
+              <w:jc w:val="center"/>
+              <w:rPr>
+                <w:sz w:val="22"/>
+                <w:szCs w:val="22"/>
+              </w:rPr>
+            </w:pPr>
+            <w:r>
+              <w:rPr>
+                <w:sz w:val="22"/>
+                <w:szCs w:val="22"/>
+              </w:rPr>
+            </w:r>
           </w:p>
         </w:tc>
         <w:tc>
           <w:tcPr>
             <w:tcW w:w="822" w:type="dxa"/>
-            <w:vMerge/>
-            <w:tcBorders>
-              <w:top w:val="single" w:sz="4" w:space="0" w:color="000000"/>
-              <w:left w:val="single" w:sz="4" w:space="0" w:color="000000"/>
-              <w:bottom w:val="single" w:sz="4" w:space="0" w:color="000000"/>
-            </w:tcBorders>
-            <w:shd w:val="clear" w:color="auto" w:fill="auto"/>
-          </w:tcPr>
-          <w:p>
-            <w:pPr>
-              <w:snapToGrid w:val="0"/>
-              <w:jc w:val="center"/>
-              <w:rPr>
-                <w:sz w:val="22"/>
-                <w:szCs w:val="22"/>
-              </w:rPr>
-            </w:pPr>
-          </w:p>
-        </w:tc>
-        <w:tc>
-          <w:tcPr>
-            <w:tcW w:w="709" w:type="dxa"/>
-            <w:vMerge/>
-            <w:tcBorders>
-              <w:top w:val="single" w:sz="4" w:space="0" w:color="000000"/>
-              <w:left w:val="single" w:sz="4" w:space="0" w:color="000000"/>
-              <w:bottom w:val="single" w:sz="4" w:space="0" w:color="000000"/>
-            </w:tcBorders>
-            <w:shd w:val="clear" w:color="auto" w:fill="auto"/>
-          </w:tcPr>
-          <w:p>
-            <w:pPr>
-              <w:snapToGrid w:val="0"/>
-              <w:jc w:val="center"/>
-              <w:rPr>
-                <w:sz w:val="22"/>
-                <w:szCs w:val="22"/>
-              </w:rPr>
-            </w:pPr>
-          </w:p>
-        </w:tc>
-        <w:tc>
-          <w:tcPr>
-            <w:tcW w:w="709" w:type="dxa"/>
-            <w:vMerge/>
-            <w:tcBorders>
-              <w:top w:val="single" w:sz="4" w:space="0" w:color="000000"/>
-              <w:left w:val="single" w:sz="4" w:space="0" w:color="000000"/>
-              <w:bottom w:val="single" w:sz="4" w:space="0" w:color="000000"/>
-            </w:tcBorders>
-            <w:shd w:val="clear" w:color="auto" w:fill="auto"/>
-          </w:tcPr>
-          <w:p>
-            <w:pPr>
-              <w:snapToGrid w:val="0"/>
-              <w:jc w:val="center"/>
-              <w:rPr>
-                <w:sz w:val="22"/>
-                <w:szCs w:val="22"/>
-              </w:rPr>
-            </w:pPr>
-          </w:p>
-        </w:tc>
-        <w:tc>
-          <w:tcPr>
-            <w:tcW w:w="850" w:type="dxa"/>
-            <w:vMerge/>
-            <w:tcBorders>
-              <w:top w:val="single" w:sz="4" w:space="0" w:color="000000"/>
-              <w:left w:val="single" w:sz="4" w:space="0" w:color="000000"/>
-              <w:bottom w:val="single" w:sz="4" w:space="0" w:color="000000"/>
-            </w:tcBorders>
-            <w:shd w:val="clear" w:color="auto" w:fill="auto"/>
-          </w:tcPr>
-          <w:p>
-            <w:pPr>
-              <w:snapToGrid w:val="0"/>
-              <w:jc w:val="center"/>
-              <w:rPr>
-                <w:sz w:val="22"/>
-                <w:szCs w:val="22"/>
-              </w:rPr>
-            </w:pPr>
-          </w:p>
-        </w:tc>
-        <w:tc>
-          <w:tcPr>
-            <w:tcW w:w="1985" w:type="dxa"/>
-            <w:vMerge/>
-            <w:tcBorders>
-              <w:top w:val="single" w:sz="4" w:space="0" w:color="000000"/>
-              <w:left w:val="single" w:sz="4" w:space="0" w:color="000000"/>
-              <w:bottom w:val="single" w:sz="4" w:space="0" w:color="000000"/>
-            </w:tcBorders>
-            <w:shd w:val="clear" w:color="auto" w:fill="auto"/>
-          </w:tcPr>
-          <w:p>
-            <w:pPr>
-              <w:snapToGrid w:val="0"/>
-              <w:jc w:val="center"/>
-              <w:rPr>
-                <w:sz w:val="22"/>
-                <w:szCs w:val="22"/>
-              </w:rPr>
-            </w:pPr>
-          </w:p>
-        </w:tc>
-        <w:tc>
-          <w:tcPr>
-            <w:tcW w:w="1984" w:type="dxa"/>
-            <w:vMerge/>
-            <w:tcBorders>
-              <w:top w:val="single" w:sz="4" w:space="0" w:color="000000"/>
-              <w:left w:val="single" w:sz="4" w:space="0" w:color="000000"/>
-              <w:bottom w:val="single" w:sz="4" w:space="0" w:color="000000"/>
-              <w:right w:val="single" w:sz="4" w:space="0" w:color="auto"/>
-            </w:tcBorders>
-            <w:shd w:val="clear" w:color="auto" w:fill="auto"/>
-          </w:tcPr>
-          <w:p>
-            <w:pPr>
-              <w:snapToGrid w:val="0"/>
-              <w:jc w:val="center"/>
-              <w:rPr>
-                <w:sz w:val="22"/>
-                <w:szCs w:val="22"/>
-              </w:rPr>
-            </w:pPr>
-          </w:p>
-        </w:tc>
-        <w:tc>
-          <w:tcPr>
-            <w:tcW w:w="1559" w:type="dxa"/>
-            <w:tcBorders>
-              <w:top w:val="single" w:sz="4" w:space="0" w:color="auto"/>
-              <w:left w:val="single" w:sz="4" w:space="0" w:color="auto"/>
-              <w:bottom w:val="single" w:sz="4" w:space="0" w:color="auto"/>
-              <w:right w:val="single" w:sz="4" w:space="0" w:color="auto"/>
-            </w:tcBorders>
-            <w:shd w:val="clear" w:color="auto" w:fill="auto"/>
-          </w:tcPr>
-          <w:p>
-            <w:pPr>
+            <w:vMerge w:val="continue"/>
+            <w:tcBorders>
+              <w:top w:val="single" w:sz="4" w:space="0" w:color="000000"/>
+              <w:left w:val="single" w:sz="4" w:space="0" w:color="000000"/>
+              <w:bottom w:val="single" w:sz="4" w:space="0" w:color="000000"/>
+            </w:tcBorders>
+            <w:shd w:color="auto" w:fill="auto" w:val="clear"/>
+          </w:tcPr>
+          <w:p>
+            <w:pPr>
+              <w:pStyle w:val="Normal"/>
+              <w:widowControl w:val="false"/>
+              <w:snapToGrid w:val="false"/>
+              <w:jc w:val="center"/>
+              <w:rPr>
+                <w:sz w:val="22"/>
+                <w:szCs w:val="22"/>
+              </w:rPr>
+            </w:pPr>
+            <w:r>
+              <w:rPr>
+                <w:sz w:val="22"/>
+                <w:szCs w:val="22"/>
+              </w:rPr>
+            </w:r>
+          </w:p>
+        </w:tc>
+        <w:tc>
+          <w:tcPr>
+            <w:tcW w:w="830" w:type="dxa"/>
+            <w:vMerge w:val="continue"/>
+            <w:tcBorders>
+              <w:top w:val="single" w:sz="4" w:space="0" w:color="000000"/>
+              <w:left w:val="single" w:sz="4" w:space="0" w:color="000000"/>
+              <w:bottom w:val="single" w:sz="4" w:space="0" w:color="000000"/>
+            </w:tcBorders>
+            <w:shd w:color="auto" w:fill="auto" w:val="clear"/>
+          </w:tcPr>
+          <w:p>
+            <w:pPr>
+              <w:pStyle w:val="Normal"/>
+              <w:widowControl w:val="false"/>
+              <w:snapToGrid w:val="false"/>
+              <w:jc w:val="center"/>
+              <w:rPr>
+                <w:sz w:val="22"/>
+                <w:szCs w:val="22"/>
+              </w:rPr>
+            </w:pPr>
+            <w:r>
+              <w:rPr>
+                <w:sz w:val="22"/>
+                <w:szCs w:val="22"/>
+              </w:rPr>
+            </w:r>
+          </w:p>
+        </w:tc>
+        <w:tc>
+          <w:tcPr>
+            <w:tcW w:w="907" w:type="dxa"/>
+            <w:vMerge w:val="continue"/>
+            <w:tcBorders>
+              <w:top w:val="single" w:sz="4" w:space="0" w:color="000000"/>
+              <w:left w:val="single" w:sz="4" w:space="0" w:color="000000"/>
+              <w:bottom w:val="single" w:sz="4" w:space="0" w:color="000000"/>
+            </w:tcBorders>
+            <w:shd w:color="auto" w:fill="auto" w:val="clear"/>
+          </w:tcPr>
+          <w:p>
+            <w:pPr>
+              <w:pStyle w:val="Normal"/>
+              <w:widowControl w:val="false"/>
+              <w:snapToGrid w:val="false"/>
+              <w:jc w:val="center"/>
+              <w:rPr>
+                <w:sz w:val="22"/>
+                <w:szCs w:val="22"/>
+              </w:rPr>
+            </w:pPr>
+            <w:r>
+              <w:rPr>
+                <w:sz w:val="22"/>
+                <w:szCs w:val="22"/>
+              </w:rPr>
+            </w:r>
+          </w:p>
+        </w:tc>
+        <w:tc>
+          <w:tcPr>
+            <w:tcW w:w="893" w:type="dxa"/>
+            <w:vMerge w:val="continue"/>
+            <w:tcBorders>
+              <w:top w:val="single" w:sz="4" w:space="0" w:color="000000"/>
+              <w:left w:val="single" w:sz="4" w:space="0" w:color="000000"/>
+              <w:bottom w:val="single" w:sz="4" w:space="0" w:color="000000"/>
+            </w:tcBorders>
+            <w:shd w:color="auto" w:fill="auto" w:val="clear"/>
+          </w:tcPr>
+          <w:p>
+            <w:pPr>
+              <w:pStyle w:val="Normal"/>
+              <w:widowControl w:val="false"/>
+              <w:snapToGrid w:val="false"/>
+              <w:jc w:val="center"/>
+              <w:rPr>
+                <w:sz w:val="22"/>
+                <w:szCs w:val="22"/>
+              </w:rPr>
+            </w:pPr>
+            <w:r>
+              <w:rPr>
+                <w:sz w:val="22"/>
+                <w:szCs w:val="22"/>
+              </w:rPr>
+            </w:r>
+          </w:p>
+        </w:tc>
+        <w:tc>
+          <w:tcPr>
+            <w:tcW w:w="1800" w:type="dxa"/>
+            <w:vMerge w:val="continue"/>
+            <w:tcBorders>
+              <w:top w:val="single" w:sz="4" w:space="0" w:color="000000"/>
+              <w:left w:val="single" w:sz="4" w:space="0" w:color="000000"/>
+              <w:bottom w:val="single" w:sz="4" w:space="0" w:color="000000"/>
+            </w:tcBorders>
+            <w:shd w:color="auto" w:fill="auto" w:val="clear"/>
+          </w:tcPr>
+          <w:p>
+            <w:pPr>
+              <w:pStyle w:val="Normal"/>
+              <w:widowControl w:val="false"/>
+              <w:snapToGrid w:val="false"/>
+              <w:jc w:val="center"/>
+              <w:rPr>
+                <w:sz w:val="22"/>
+                <w:szCs w:val="22"/>
+              </w:rPr>
+            </w:pPr>
+            <w:r>
+              <w:rPr>
+                <w:sz w:val="22"/>
+                <w:szCs w:val="22"/>
+              </w:rPr>
+            </w:r>
+          </w:p>
+        </w:tc>
+        <w:tc>
+          <w:tcPr>
+            <w:tcW w:w="1807" w:type="dxa"/>
+            <w:vMerge w:val="continue"/>
+            <w:tcBorders>
+              <w:top w:val="single" w:sz="4" w:space="0" w:color="000000"/>
+              <w:left w:val="single" w:sz="4" w:space="0" w:color="000000"/>
+              <w:bottom w:val="single" w:sz="4" w:space="0" w:color="000000"/>
+              <w:right w:val="single" w:sz="4" w:space="0" w:color="000000"/>
+            </w:tcBorders>
+            <w:shd w:color="auto" w:fill="auto" w:val="clear"/>
+          </w:tcPr>
+          <w:p>
+            <w:pPr>
+              <w:pStyle w:val="Normal"/>
+              <w:widowControl w:val="false"/>
+              <w:snapToGrid w:val="false"/>
+              <w:jc w:val="center"/>
+              <w:rPr>
+                <w:sz w:val="22"/>
+                <w:szCs w:val="22"/>
+              </w:rPr>
+            </w:pPr>
+            <w:r>
+              <w:rPr>
+                <w:sz w:val="22"/>
+                <w:szCs w:val="22"/>
+              </w:rPr>
+            </w:r>
+          </w:p>
+        </w:tc>
+        <w:tc>
+          <w:tcPr>
+            <w:tcW w:w="1558" w:type="dxa"/>
+            <w:tcBorders>
+              <w:top w:val="single" w:sz="4" w:space="0" w:color="000000"/>
+              <w:left w:val="single" w:sz="4" w:space="0" w:color="000000"/>
+              <w:bottom w:val="single" w:sz="4" w:space="0" w:color="000000"/>
+              <w:right w:val="single" w:sz="4" w:space="0" w:color="000000"/>
+            </w:tcBorders>
+            <w:shd w:color="auto" w:fill="auto" w:val="clear"/>
+          </w:tcPr>
+          <w:p>
+            <w:pPr>
+              <w:pStyle w:val="Normal"/>
+              <w:widowControl w:val="false"/>
               <w:jc w:val="center"/>
               <w:rPr>
                 <w:sz w:val="22"/>
@@ -801,11 +908,11 @@
             </w:r>
             <w:r>
               <w:rPr>
-                <w:rStyle w:val="FootnoteReference"/>
-                <w:sz w:val="22"/>
-                <w:szCs w:val="22"/>
-              </w:rPr>
-              <w:footnoteReference w:customMarkFollows="1" w:id="1"/>
+                <w:rStyle w:val="FootnoteAnchor"/>
+                <w:sz w:val="22"/>
+                <w:szCs w:val="22"/>
+              </w:rPr>
+              <w:footnoteReference w:customMarkFollows="1" w:id="2"/>
               <w:t>1</w:t>
             </w:r>
             <w:r>
@@ -836,15 +943,17 @@
           <w:tcPr>
             <w:tcW w:w="993" w:type="dxa"/>
             <w:tcBorders>
-              <w:top w:val="single" w:sz="4" w:space="0" w:color="auto"/>
-              <w:left w:val="single" w:sz="4" w:space="0" w:color="auto"/>
-              <w:bottom w:val="single" w:sz="4" w:space="0" w:color="auto"/>
-              <w:right w:val="single" w:sz="4" w:space="0" w:color="auto"/>
-            </w:tcBorders>
-            <w:shd w:val="clear" w:color="auto" w:fill="auto"/>
-          </w:tcPr>
-          <w:p>
-            <w:pPr>
+              <w:top w:val="single" w:sz="4" w:space="0" w:color="000000"/>
+              <w:left w:val="single" w:sz="4" w:space="0" w:color="000000"/>
+              <w:bottom w:val="single" w:sz="4" w:space="0" w:color="000000"/>
+              <w:right w:val="single" w:sz="4" w:space="0" w:color="000000"/>
+            </w:tcBorders>
+            <w:shd w:color="auto" w:fill="auto" w:val="clear"/>
+          </w:tcPr>
+          <w:p>
+            <w:pPr>
+              <w:pStyle w:val="Normal"/>
+              <w:widowControl w:val="false"/>
               <w:jc w:val="center"/>
               <w:rPr>
                 <w:sz w:val="22"/>
@@ -879,15 +988,17 @@
           <w:tcPr>
             <w:tcW w:w="992" w:type="dxa"/>
             <w:tcBorders>
-              <w:top w:val="single" w:sz="4" w:space="0" w:color="auto"/>
-              <w:left w:val="single" w:sz="4" w:space="0" w:color="auto"/>
-              <w:bottom w:val="single" w:sz="4" w:space="0" w:color="auto"/>
-              <w:right w:val="single" w:sz="4" w:space="0" w:color="auto"/>
-            </w:tcBorders>
-            <w:shd w:val="clear" w:color="auto" w:fill="auto"/>
-          </w:tcPr>
-          <w:p>
-            <w:pPr>
+              <w:top w:val="single" w:sz="4" w:space="0" w:color="000000"/>
+              <w:left w:val="single" w:sz="4" w:space="0" w:color="000000"/>
+              <w:bottom w:val="single" w:sz="4" w:space="0" w:color="000000"/>
+              <w:right w:val="single" w:sz="4" w:space="0" w:color="000000"/>
+            </w:tcBorders>
+            <w:shd w:color="auto" w:fill="auto" w:val="clear"/>
+          </w:tcPr>
+          <w:p>
+            <w:pPr>
+              <w:pStyle w:val="Normal"/>
+              <w:widowControl w:val="false"/>
               <w:jc w:val="center"/>
               <w:rPr>
                 <w:sz w:val="22"/>
@@ -903,80 +1014,105 @@
             </w:r>
             <w:r>
               <w:rPr>
-                <w:rStyle w:val="FootnoteReference"/>
-                <w:sz w:val="22"/>
-                <w:szCs w:val="22"/>
-              </w:rPr>
-              <w:footnoteReference w:customMarkFollows="1" w:id="2"/>
+                <w:rStyle w:val="FootnoteAnchor"/>
+                <w:sz w:val="22"/>
+                <w:szCs w:val="22"/>
+              </w:rPr>
+              <w:footnoteReference w:customMarkFollows="1" w:id="3"/>
               <w:t>2</w:t>
             </w:r>
           </w:p>
         </w:tc>
         <w:tc>
           <w:tcPr>
-            <w:tcW w:w="1135" w:type="dxa"/>
-            <w:vMerge/>
-            <w:tcBorders>
-              <w:top w:val="single" w:sz="4" w:space="0" w:color="000000"/>
-              <w:left w:val="single" w:sz="4" w:space="0" w:color="auto"/>
-              <w:bottom w:val="single" w:sz="4" w:space="0" w:color="000000"/>
-            </w:tcBorders>
-            <w:shd w:val="clear" w:color="auto" w:fill="auto"/>
-          </w:tcPr>
-          <w:p>
-            <w:pPr>
-              <w:snapToGrid w:val="0"/>
-              <w:jc w:val="center"/>
-              <w:rPr>
-                <w:sz w:val="22"/>
-                <w:szCs w:val="22"/>
-              </w:rPr>
-            </w:pPr>
+            <w:tcW w:w="1136" w:type="dxa"/>
+            <w:vMerge w:val="continue"/>
+            <w:tcBorders>
+              <w:top w:val="single" w:sz="4" w:space="0" w:color="000000"/>
+              <w:left w:val="single" w:sz="4" w:space="0" w:color="000000"/>
+              <w:bottom w:val="single" w:sz="4" w:space="0" w:color="000000"/>
+            </w:tcBorders>
+            <w:shd w:color="auto" w:fill="auto" w:val="clear"/>
+          </w:tcPr>
+          <w:p>
+            <w:pPr>
+              <w:pStyle w:val="Normal"/>
+              <w:widowControl w:val="false"/>
+              <w:snapToGrid w:val="false"/>
+              <w:jc w:val="center"/>
+              <w:rPr>
+                <w:sz w:val="22"/>
+                <w:szCs w:val="22"/>
+              </w:rPr>
+            </w:pPr>
+            <w:r>
+              <w:rPr>
+                <w:sz w:val="22"/>
+                <w:szCs w:val="22"/>
+              </w:rPr>
+            </w:r>
           </w:p>
         </w:tc>
         <w:tc>
           <w:tcPr>
             <w:tcW w:w="1133" w:type="dxa"/>
-            <w:vMerge/>
-            <w:tcBorders>
-              <w:left w:val="single" w:sz="4" w:space="0" w:color="000000"/>
-              <w:bottom w:val="single" w:sz="4" w:space="0" w:color="000000"/>
-            </w:tcBorders>
-            <w:shd w:val="clear" w:color="auto" w:fill="auto"/>
-          </w:tcPr>
-          <w:p>
-            <w:pPr>
-              <w:jc w:val="center"/>
-              <w:rPr>
-                <w:sz w:val="22"/>
-                <w:szCs w:val="22"/>
-              </w:rPr>
-            </w:pPr>
-          </w:p>
-        </w:tc>
-        <w:tc>
-          <w:tcPr>
-            <w:tcW w:w="567" w:type="dxa"/>
-            <w:vMerge/>
+            <w:vMerge w:val="continue"/>
+            <w:tcBorders>
+              <w:left w:val="single" w:sz="4" w:space="0" w:color="000000"/>
+              <w:bottom w:val="single" w:sz="4" w:space="0" w:color="000000"/>
+            </w:tcBorders>
+            <w:shd w:color="auto" w:fill="auto" w:val="clear"/>
+          </w:tcPr>
+          <w:p>
+            <w:pPr>
+              <w:pStyle w:val="Normal"/>
+              <w:widowControl w:val="false"/>
+              <w:jc w:val="center"/>
+              <w:rPr>
+                <w:sz w:val="22"/>
+                <w:szCs w:val="22"/>
+              </w:rPr>
+            </w:pPr>
+            <w:r>
+              <w:rPr>
+                <w:sz w:val="22"/>
+                <w:szCs w:val="22"/>
+              </w:rPr>
+            </w:r>
+          </w:p>
+        </w:tc>
+        <w:tc>
+          <w:tcPr>
+            <w:tcW w:w="566" w:type="dxa"/>
+            <w:vMerge w:val="continue"/>
             <w:tcBorders>
               <w:left w:val="single" w:sz="4" w:space="0" w:color="000000"/>
               <w:bottom w:val="single" w:sz="4" w:space="0" w:color="000000"/>
               <w:right w:val="single" w:sz="4" w:space="0" w:color="000000"/>
             </w:tcBorders>
-            <w:shd w:val="clear" w:color="auto" w:fill="auto"/>
-          </w:tcPr>
-          <w:p>
-            <w:pPr>
-              <w:jc w:val="center"/>
-              <w:rPr>
-                <w:sz w:val="22"/>
-                <w:szCs w:val="22"/>
-              </w:rPr>
-            </w:pPr>
+            <w:shd w:color="auto" w:fill="auto" w:val="clear"/>
+          </w:tcPr>
+          <w:p>
+            <w:pPr>
+              <w:pStyle w:val="Normal"/>
+              <w:widowControl w:val="false"/>
+              <w:jc w:val="center"/>
+              <w:rPr>
+                <w:sz w:val="22"/>
+                <w:szCs w:val="22"/>
+              </w:rPr>
+            </w:pPr>
+            <w:r>
+              <w:rPr>
+                <w:sz w:val="22"/>
+                <w:szCs w:val="22"/>
+              </w:rPr>
+            </w:r>
           </w:p>
         </w:tc>
       </w:tr>
       <w:tr>
+        <w:trPr/>
         <w:tc>
           <w:tcPr>
             <w:tcW w:w="426" w:type="dxa"/>
@@ -985,12 +1121,15 @@
               <w:left w:val="single" w:sz="4" w:space="0" w:color="000000"/>
               <w:bottom w:val="single" w:sz="4" w:space="0" w:color="000000"/>
             </w:tcBorders>
-            <w:shd w:val="clear" w:color="auto" w:fill="auto"/>
-          </w:tcPr>
-          <w:p>
-            <w:pPr>
-              <w:jc w:val="center"/>
-              <w:rPr>
+            <w:shd w:color="auto" w:fill="auto" w:val="clear"/>
+          </w:tcPr>
+          <w:p>
+            <w:pPr>
+              <w:pStyle w:val="Normal"/>
+              <w:widowControl w:val="false"/>
+              <w:jc w:val="center"/>
+              <w:rPr>
+                <w:b/>
                 <w:b/>
                 <w:sz w:val="22"/>
                 <w:szCs w:val="22"/>
@@ -1014,12 +1153,15 @@
               <w:left w:val="single" w:sz="4" w:space="0" w:color="000000"/>
               <w:bottom w:val="single" w:sz="4" w:space="0" w:color="000000"/>
             </w:tcBorders>
-            <w:shd w:val="clear" w:color="auto" w:fill="auto"/>
-          </w:tcPr>
-          <w:p>
-            <w:pPr>
-              <w:jc w:val="center"/>
-              <w:rPr>
+            <w:shd w:color="auto" w:fill="auto" w:val="clear"/>
+          </w:tcPr>
+          <w:p>
+            <w:pPr>
+              <w:pStyle w:val="Normal"/>
+              <w:widowControl w:val="false"/>
+              <w:jc w:val="center"/>
+              <w:rPr>
+                <w:b/>
                 <w:b/>
                 <w:sz w:val="22"/>
                 <w:szCs w:val="22"/>
@@ -1043,12 +1185,15 @@
               <w:left w:val="single" w:sz="4" w:space="0" w:color="000000"/>
               <w:bottom w:val="single" w:sz="4" w:space="0" w:color="000000"/>
             </w:tcBorders>
-            <w:shd w:val="clear" w:color="auto" w:fill="auto"/>
-          </w:tcPr>
-          <w:p>
-            <w:pPr>
-              <w:jc w:val="center"/>
-              <w:rPr>
+            <w:shd w:color="auto" w:fill="auto" w:val="clear"/>
+          </w:tcPr>
+          <w:p>
+            <w:pPr>
+              <w:pStyle w:val="Normal"/>
+              <w:widowControl w:val="false"/>
+              <w:jc w:val="center"/>
+              <w:rPr>
+                <w:b/>
                 <w:b/>
                 <w:sz w:val="22"/>
                 <w:szCs w:val="22"/>
@@ -1066,18 +1211,21 @@
         </w:tc>
         <w:tc>
           <w:tcPr>
-            <w:tcW w:w="709" w:type="dxa"/>
-            <w:tcBorders>
-              <w:top w:val="single" w:sz="4" w:space="0" w:color="000000"/>
-              <w:left w:val="single" w:sz="4" w:space="0" w:color="000000"/>
-              <w:bottom w:val="single" w:sz="4" w:space="0" w:color="000000"/>
-            </w:tcBorders>
-            <w:shd w:val="clear" w:color="auto" w:fill="auto"/>
-          </w:tcPr>
-          <w:p>
-            <w:pPr>
-              <w:jc w:val="center"/>
-              <w:rPr>
+            <w:tcW w:w="830" w:type="dxa"/>
+            <w:tcBorders>
+              <w:top w:val="single" w:sz="4" w:space="0" w:color="000000"/>
+              <w:left w:val="single" w:sz="4" w:space="0" w:color="000000"/>
+              <w:bottom w:val="single" w:sz="4" w:space="0" w:color="000000"/>
+            </w:tcBorders>
+            <w:shd w:color="auto" w:fill="auto" w:val="clear"/>
+          </w:tcPr>
+          <w:p>
+            <w:pPr>
+              <w:pStyle w:val="Normal"/>
+              <w:widowControl w:val="false"/>
+              <w:jc w:val="center"/>
+              <w:rPr>
+                <w:b/>
                 <w:b/>
                 <w:sz w:val="22"/>
                 <w:szCs w:val="22"/>
@@ -1095,18 +1243,21 @@
         </w:tc>
         <w:tc>
           <w:tcPr>
-            <w:tcW w:w="709" w:type="dxa"/>
-            <w:tcBorders>
-              <w:top w:val="single" w:sz="4" w:space="0" w:color="000000"/>
-              <w:left w:val="single" w:sz="4" w:space="0" w:color="000000"/>
-              <w:bottom w:val="single" w:sz="4" w:space="0" w:color="000000"/>
-            </w:tcBorders>
-            <w:shd w:val="clear" w:color="auto" w:fill="auto"/>
-          </w:tcPr>
-          <w:p>
-            <w:pPr>
-              <w:jc w:val="center"/>
-              <w:rPr>
+            <w:tcW w:w="907" w:type="dxa"/>
+            <w:tcBorders>
+              <w:top w:val="single" w:sz="4" w:space="0" w:color="000000"/>
+              <w:left w:val="single" w:sz="4" w:space="0" w:color="000000"/>
+              <w:bottom w:val="single" w:sz="4" w:space="0" w:color="000000"/>
+            </w:tcBorders>
+            <w:shd w:color="auto" w:fill="auto" w:val="clear"/>
+          </w:tcPr>
+          <w:p>
+            <w:pPr>
+              <w:pStyle w:val="Normal"/>
+              <w:widowControl w:val="false"/>
+              <w:jc w:val="center"/>
+              <w:rPr>
+                <w:b/>
                 <w:b/>
                 <w:sz w:val="22"/>
                 <w:szCs w:val="22"/>
@@ -1124,18 +1275,21 @@
         </w:tc>
         <w:tc>
           <w:tcPr>
-            <w:tcW w:w="850" w:type="dxa"/>
-            <w:tcBorders>
-              <w:top w:val="single" w:sz="4" w:space="0" w:color="000000"/>
-              <w:left w:val="single" w:sz="4" w:space="0" w:color="000000"/>
-              <w:bottom w:val="single" w:sz="4" w:space="0" w:color="000000"/>
-            </w:tcBorders>
-            <w:shd w:val="clear" w:color="auto" w:fill="auto"/>
-          </w:tcPr>
-          <w:p>
-            <w:pPr>
-              <w:jc w:val="center"/>
-              <w:rPr>
+            <w:tcW w:w="893" w:type="dxa"/>
+            <w:tcBorders>
+              <w:top w:val="single" w:sz="4" w:space="0" w:color="000000"/>
+              <w:left w:val="single" w:sz="4" w:space="0" w:color="000000"/>
+              <w:bottom w:val="single" w:sz="4" w:space="0" w:color="000000"/>
+            </w:tcBorders>
+            <w:shd w:color="auto" w:fill="auto" w:val="clear"/>
+          </w:tcPr>
+          <w:p>
+            <w:pPr>
+              <w:pStyle w:val="Normal"/>
+              <w:widowControl w:val="false"/>
+              <w:jc w:val="center"/>
+              <w:rPr>
+                <w:b/>
                 <w:b/>
                 <w:sz w:val="22"/>
                 <w:szCs w:val="22"/>
@@ -1153,18 +1307,21 @@
         </w:tc>
         <w:tc>
           <w:tcPr>
-            <w:tcW w:w="1985" w:type="dxa"/>
-            <w:tcBorders>
-              <w:top w:val="single" w:sz="4" w:space="0" w:color="000000"/>
-              <w:left w:val="single" w:sz="4" w:space="0" w:color="000000"/>
-              <w:bottom w:val="single" w:sz="4" w:space="0" w:color="000000"/>
-            </w:tcBorders>
-            <w:shd w:val="clear" w:color="auto" w:fill="auto"/>
-          </w:tcPr>
-          <w:p>
-            <w:pPr>
-              <w:jc w:val="center"/>
-              <w:rPr>
+            <w:tcW w:w="1800" w:type="dxa"/>
+            <w:tcBorders>
+              <w:top w:val="single" w:sz="4" w:space="0" w:color="000000"/>
+              <w:left w:val="single" w:sz="4" w:space="0" w:color="000000"/>
+              <w:bottom w:val="single" w:sz="4" w:space="0" w:color="000000"/>
+            </w:tcBorders>
+            <w:shd w:color="auto" w:fill="auto" w:val="clear"/>
+          </w:tcPr>
+          <w:p>
+            <w:pPr>
+              <w:pStyle w:val="Normal"/>
+              <w:widowControl w:val="false"/>
+              <w:jc w:val="center"/>
+              <w:rPr>
+                <w:b/>
                 <w:b/>
                 <w:sz w:val="22"/>
                 <w:szCs w:val="22"/>
@@ -1182,19 +1339,22 @@
         </w:tc>
         <w:tc>
           <w:tcPr>
-            <w:tcW w:w="1984" w:type="dxa"/>
-            <w:tcBorders>
-              <w:top w:val="single" w:sz="4" w:space="0" w:color="000000"/>
-              <w:left w:val="single" w:sz="4" w:space="0" w:color="000000"/>
-              <w:bottom w:val="single" w:sz="4" w:space="0" w:color="000000"/>
-              <w:right w:val="single" w:sz="4" w:space="0" w:color="auto"/>
-            </w:tcBorders>
-            <w:shd w:val="clear" w:color="auto" w:fill="auto"/>
-          </w:tcPr>
-          <w:p>
-            <w:pPr>
-              <w:jc w:val="center"/>
-              <w:rPr>
+            <w:tcW w:w="1807" w:type="dxa"/>
+            <w:tcBorders>
+              <w:top w:val="single" w:sz="4" w:space="0" w:color="000000"/>
+              <w:left w:val="single" w:sz="4" w:space="0" w:color="000000"/>
+              <w:bottom w:val="single" w:sz="4" w:space="0" w:color="000000"/>
+              <w:right w:val="single" w:sz="4" w:space="0" w:color="000000"/>
+            </w:tcBorders>
+            <w:shd w:color="auto" w:fill="auto" w:val="clear"/>
+          </w:tcPr>
+          <w:p>
+            <w:pPr>
+              <w:pStyle w:val="Normal"/>
+              <w:widowControl w:val="false"/>
+              <w:jc w:val="center"/>
+              <w:rPr>
+                <w:b/>
                 <w:b/>
                 <w:spacing w:val="-20"/>
                 <w:sz w:val="22"/>
@@ -1213,19 +1373,22 @@
         </w:tc>
         <w:tc>
           <w:tcPr>
-            <w:tcW w:w="1559" w:type="dxa"/>
-            <w:tcBorders>
-              <w:top w:val="single" w:sz="4" w:space="0" w:color="auto"/>
-              <w:left w:val="single" w:sz="4" w:space="0" w:color="auto"/>
-              <w:bottom w:val="single" w:sz="4" w:space="0" w:color="auto"/>
-              <w:right w:val="single" w:sz="4" w:space="0" w:color="auto"/>
-            </w:tcBorders>
-            <w:shd w:val="clear" w:color="auto" w:fill="auto"/>
-          </w:tcPr>
-          <w:p>
-            <w:pPr>
-              <w:jc w:val="center"/>
-              <w:rPr>
+            <w:tcW w:w="1558" w:type="dxa"/>
+            <w:tcBorders>
+              <w:top w:val="single" w:sz="4" w:space="0" w:color="000000"/>
+              <w:left w:val="single" w:sz="4" w:space="0" w:color="000000"/>
+              <w:bottom w:val="single" w:sz="4" w:space="0" w:color="000000"/>
+              <w:right w:val="single" w:sz="4" w:space="0" w:color="000000"/>
+            </w:tcBorders>
+            <w:shd w:color="auto" w:fill="auto" w:val="clear"/>
+          </w:tcPr>
+          <w:p>
+            <w:pPr>
+              <w:pStyle w:val="Normal"/>
+              <w:widowControl w:val="false"/>
+              <w:jc w:val="center"/>
+              <w:rPr>
+                <w:b/>
                 <w:b/>
                 <w:spacing w:val="-20"/>
                 <w:sz w:val="22"/>
@@ -1247,17 +1410,20 @@
           <w:tcPr>
             <w:tcW w:w="993" w:type="dxa"/>
             <w:tcBorders>
-              <w:top w:val="single" w:sz="4" w:space="0" w:color="auto"/>
-              <w:left w:val="single" w:sz="4" w:space="0" w:color="auto"/>
-              <w:bottom w:val="single" w:sz="4" w:space="0" w:color="auto"/>
-              <w:right w:val="single" w:sz="4" w:space="0" w:color="auto"/>
-            </w:tcBorders>
-            <w:shd w:val="clear" w:color="auto" w:fill="auto"/>
-          </w:tcPr>
-          <w:p>
-            <w:pPr>
-              <w:jc w:val="center"/>
-              <w:rPr>
+              <w:top w:val="single" w:sz="4" w:space="0" w:color="000000"/>
+              <w:left w:val="single" w:sz="4" w:space="0" w:color="000000"/>
+              <w:bottom w:val="single" w:sz="4" w:space="0" w:color="000000"/>
+              <w:right w:val="single" w:sz="4" w:space="0" w:color="000000"/>
+            </w:tcBorders>
+            <w:shd w:color="auto" w:fill="auto" w:val="clear"/>
+          </w:tcPr>
+          <w:p>
+            <w:pPr>
+              <w:pStyle w:val="Normal"/>
+              <w:widowControl w:val="false"/>
+              <w:jc w:val="center"/>
+              <w:rPr>
+                <w:b/>
                 <w:b/>
                 <w:spacing w:val="-20"/>
                 <w:sz w:val="22"/>
@@ -1279,17 +1445,20 @@
           <w:tcPr>
             <w:tcW w:w="992" w:type="dxa"/>
             <w:tcBorders>
-              <w:top w:val="single" w:sz="4" w:space="0" w:color="auto"/>
-              <w:left w:val="single" w:sz="4" w:space="0" w:color="auto"/>
-              <w:bottom w:val="single" w:sz="4" w:space="0" w:color="auto"/>
-              <w:right w:val="single" w:sz="4" w:space="0" w:color="auto"/>
-            </w:tcBorders>
-            <w:shd w:val="clear" w:color="auto" w:fill="auto"/>
-          </w:tcPr>
-          <w:p>
-            <w:pPr>
-              <w:jc w:val="center"/>
-              <w:rPr>
+              <w:top w:val="single" w:sz="4" w:space="0" w:color="000000"/>
+              <w:left w:val="single" w:sz="4" w:space="0" w:color="000000"/>
+              <w:bottom w:val="single" w:sz="4" w:space="0" w:color="000000"/>
+              <w:right w:val="single" w:sz="4" w:space="0" w:color="000000"/>
+            </w:tcBorders>
+            <w:shd w:color="auto" w:fill="auto" w:val="clear"/>
+          </w:tcPr>
+          <w:p>
+            <w:pPr>
+              <w:pStyle w:val="Normal"/>
+              <w:widowControl w:val="false"/>
+              <w:jc w:val="center"/>
+              <w:rPr>
+                <w:b/>
                 <w:b/>
                 <w:sz w:val="22"/>
                 <w:szCs w:val="22"/>
@@ -1308,18 +1477,21 @@
         </w:tc>
         <w:tc>
           <w:tcPr>
-            <w:tcW w:w="1135" w:type="dxa"/>
-            <w:tcBorders>
-              <w:top w:val="single" w:sz="4" w:space="0" w:color="000000"/>
-              <w:left w:val="single" w:sz="4" w:space="0" w:color="auto"/>
-              <w:bottom w:val="single" w:sz="4" w:space="0" w:color="000000"/>
-            </w:tcBorders>
-            <w:shd w:val="clear" w:color="auto" w:fill="auto"/>
-          </w:tcPr>
-          <w:p>
-            <w:pPr>
-              <w:jc w:val="center"/>
-              <w:rPr>
+            <w:tcW w:w="1136" w:type="dxa"/>
+            <w:tcBorders>
+              <w:top w:val="single" w:sz="4" w:space="0" w:color="000000"/>
+              <w:left w:val="single" w:sz="4" w:space="0" w:color="000000"/>
+              <w:bottom w:val="single" w:sz="4" w:space="0" w:color="000000"/>
+            </w:tcBorders>
+            <w:shd w:color="auto" w:fill="auto" w:val="clear"/>
+          </w:tcPr>
+          <w:p>
+            <w:pPr>
+              <w:pStyle w:val="Normal"/>
+              <w:widowControl w:val="false"/>
+              <w:jc w:val="center"/>
+              <w:rPr>
+                <w:b/>
                 <w:b/>
                 <w:sz w:val="22"/>
                 <w:szCs w:val="22"/>
@@ -1343,12 +1515,15 @@
               <w:left w:val="single" w:sz="4" w:space="0" w:color="000000"/>
               <w:bottom w:val="single" w:sz="4" w:space="0" w:color="000000"/>
             </w:tcBorders>
-            <w:shd w:val="clear" w:color="auto" w:fill="auto"/>
-          </w:tcPr>
-          <w:p>
-            <w:pPr>
-              <w:jc w:val="center"/>
-              <w:rPr>
+            <w:shd w:color="auto" w:fill="auto" w:val="clear"/>
+          </w:tcPr>
+          <w:p>
+            <w:pPr>
+              <w:pStyle w:val="Normal"/>
+              <w:widowControl w:val="false"/>
+              <w:jc w:val="center"/>
+              <w:rPr>
+                <w:b/>
                 <w:b/>
                 <w:sz w:val="22"/>
                 <w:szCs w:val="22"/>
@@ -1366,17 +1541,19 @@
         </w:tc>
         <w:tc>
           <w:tcPr>
-            <w:tcW w:w="567" w:type="dxa"/>
+            <w:tcW w:w="566" w:type="dxa"/>
             <w:tcBorders>
               <w:top w:val="single" w:sz="4" w:space="0" w:color="000000"/>
               <w:left w:val="single" w:sz="4" w:space="0" w:color="000000"/>
               <w:bottom w:val="single" w:sz="4" w:space="0" w:color="000000"/>
               <w:right w:val="single" w:sz="4" w:space="0" w:color="000000"/>
             </w:tcBorders>
-            <w:shd w:val="clear" w:color="auto" w:fill="auto"/>
-          </w:tcPr>
-          <w:p>
-            <w:pPr>
+            <w:shd w:color="auto" w:fill="auto" w:val="clear"/>
+          </w:tcPr>
+          <w:p>
+            <w:pPr>
+              <w:pStyle w:val="Normal"/>
+              <w:widowControl w:val="false"/>
               <w:jc w:val="center"/>
               <w:rPr>
                 <w:sz w:val="22"/>
@@ -1395,6 +1572,7 @@
         </w:tc>
       </w:tr>
       <w:tr>
+        <w:trPr/>
         <w:tc>
           <w:tcPr>
             <w:tcW w:w="426" w:type="dxa"/>
@@ -1403,11 +1581,13 @@
               <w:left w:val="single" w:sz="4" w:space="0" w:color="000000"/>
               <w:bottom w:val="single" w:sz="4" w:space="0" w:color="000000"/>
             </w:tcBorders>
-            <w:shd w:val="clear" w:color="auto" w:fill="auto"/>
-          </w:tcPr>
-          <w:p>
-            <w:pPr>
-              <w:snapToGrid w:val="0"/>
+            <w:shd w:color="auto" w:fill="auto" w:val="clear"/>
+          </w:tcPr>
+          <w:p>
+            <w:pPr>
+              <w:pStyle w:val="Normal"/>
+              <w:widowControl w:val="false"/>
+              <w:snapToGrid w:val="false"/>
               <w:jc w:val="center"/>
               <w:rPr>
                 <w:sz w:val="22"/>
@@ -1419,60 +1599,124 @@
                 <w:bCs/>
                 <w:color w:val="FF0000"/>
               </w:rPr>
-              <w:t>{#create_company_app</w:t>
-            </w:r>
-            <w:r>
-              <w:rPr>
-                <w:bCs/>
+              <w:t>{#create_company_approve_origin_person}</w:t>
+            </w:r>
+            <w:r>
+              <w:rPr>
+                <w:bCs/>
+              </w:rPr>
+              <w:t>{$index +1}</w:t>
+            </w:r>
+          </w:p>
+        </w:tc>
+        <w:tc>
+          <w:tcPr>
+            <w:tcW w:w="1162" w:type="dxa"/>
+            <w:tcBorders>
+              <w:top w:val="single" w:sz="4" w:space="0" w:color="000000"/>
+              <w:left w:val="single" w:sz="4" w:space="0" w:color="000000"/>
+              <w:bottom w:val="single" w:sz="4" w:space="0" w:color="000000"/>
+            </w:tcBorders>
+            <w:shd w:color="auto" w:fill="auto" w:val="clear"/>
+          </w:tcPr>
+          <w:p>
+            <w:pPr>
+              <w:pStyle w:val="Normal"/>
+              <w:widowControl w:val="false"/>
+              <w:snapToGrid w:val="false"/>
+              <w:rPr>
+                <w:sz w:val="22"/>
+                <w:szCs w:val="22"/>
+              </w:rPr>
+            </w:pPr>
+            <w:r>
+              <w:rPr>
                 <w:color w:val="FF0000"/>
-              </w:rPr>
-              <w:lastRenderedPageBreak/>
-              <w:t>rove_origin_person}</w:t>
-            </w:r>
-            <w:r>
-              <w:rPr>
-                <w:bCs/>
-              </w:rPr>
-              <w:t>{$index}</w:t>
-            </w:r>
-          </w:p>
-        </w:tc>
-        <w:tc>
-          <w:tcPr>
-            <w:tcW w:w="1162" w:type="dxa"/>
-            <w:tcBorders>
-              <w:top w:val="single" w:sz="4" w:space="0" w:color="000000"/>
-              <w:left w:val="single" w:sz="4" w:space="0" w:color="000000"/>
-              <w:bottom w:val="single" w:sz="4" w:space="0" w:color="000000"/>
-            </w:tcBorders>
-            <w:shd w:val="clear" w:color="auto" w:fill="auto"/>
-          </w:tcPr>
-          <w:p>
-            <w:pPr>
-              <w:snapToGrid w:val="0"/>
-              <w:rPr>
-                <w:sz w:val="22"/>
-                <w:szCs w:val="22"/>
-              </w:rPr>
-            </w:pPr>
+                <w:sz w:val="22"/>
+                <w:szCs w:val="22"/>
+              </w:rPr>
+              <w:t>{#present_person == 'personal'}</w:t>
+            </w:r>
+            <w:r>
+              <w:rPr>
+                <w:sz w:val="22"/>
+                <w:szCs w:val="22"/>
+              </w:rPr>
+              <w:t>{name}</w:t>
+            </w:r>
             <w:r>
               <w:rPr>
                 <w:color w:val="FF0000"/>
                 <w:sz w:val="22"/>
                 <w:szCs w:val="22"/>
               </w:rPr>
-              <w:lastRenderedPageBreak/>
+              <w:t>{/}</w:t>
+            </w:r>
+            <w:r>
+              <w:rPr>
+                <w:color w:val="E36C0A" w:themeColor="accent6" w:themeShade="bf"/>
+                <w:sz w:val="22"/>
+                <w:szCs w:val="22"/>
+              </w:rPr>
+              <w:t>{#present_person== 'organization'}</w:t>
+            </w:r>
+            <w:r>
+              <w:rPr>
+                <w:sz w:val="22"/>
+                <w:szCs w:val="22"/>
+              </w:rPr>
+              <w:t>{organization.name}</w:t>
+            </w:r>
+            <w:r>
+              <w:rPr>
+                <w:color w:val="E36C0A" w:themeColor="accent6" w:themeShade="bf"/>
+                <w:sz w:val="22"/>
+                <w:szCs w:val="22"/>
+              </w:rPr>
+              <w:t>{/}</w:t>
+            </w:r>
+          </w:p>
+        </w:tc>
+        <w:tc>
+          <w:tcPr>
+            <w:tcW w:w="822" w:type="dxa"/>
+            <w:tcBorders>
+              <w:top w:val="single" w:sz="4" w:space="0" w:color="000000"/>
+              <w:left w:val="single" w:sz="4" w:space="0" w:color="000000"/>
+              <w:bottom w:val="single" w:sz="4" w:space="0" w:color="000000"/>
+            </w:tcBorders>
+            <w:shd w:color="auto" w:fill="auto" w:val="clear"/>
+          </w:tcPr>
+          <w:p>
+            <w:pPr>
+              <w:pStyle w:val="Normal"/>
+              <w:widowControl w:val="false"/>
+              <w:snapToGrid w:val="false"/>
+              <w:rPr>
+                <w:sz w:val="22"/>
+                <w:szCs w:val="22"/>
+              </w:rPr>
+            </w:pPr>
+            <w:r>
+              <w:rPr>
+                <w:bCs/>
+                <w:color w:val="FF0000"/>
+                <w:sz w:val="22"/>
+                <w:szCs w:val="22"/>
+              </w:rPr>
               <w:t>{#present_person == 'personal'}</w:t>
             </w:r>
             <w:r>
               <w:rPr>
-                <w:sz w:val="22"/>
-                <w:szCs w:val="22"/>
-              </w:rPr>
-              <w:t>{name}</w:t>
-            </w:r>
-            <w:r>
-              <w:rPr>
+                <w:bCs/>
+                <w:sz w:val="22"/>
+                <w:szCs w:val="22"/>
+              </w:rPr>
+              <w:t>{birth_day}</w:t>
+            </w:r>
+            <w:r>
+              <w:rPr>
+                <w:bCs/>
                 <w:color w:val="FF0000"/>
                 <w:sz w:val="22"/>
                 <w:szCs w:val="22"/>
@@ -1481,75 +1725,104 @@
             </w:r>
             <w:r>
               <w:rPr>
-                <w:color w:val="E36C0A" w:themeColor="accent6" w:themeShade="BF"/>
-                <w:sz w:val="22"/>
-                <w:szCs w:val="22"/>
-              </w:rPr>
-              <w:t>{#present_person== 'organization'}</w:t>
-            </w:r>
-            <w:r>
-              <w:rPr>
-                <w:sz w:val="22"/>
-                <w:szCs w:val="22"/>
-              </w:rPr>
-              <w:t>{orga</w:t>
-            </w:r>
-            <w:r>
-              <w:rPr>
-                <w:sz w:val="22"/>
-                <w:szCs w:val="22"/>
-              </w:rPr>
-              <w:lastRenderedPageBreak/>
-              <w:t>nization_name}</w:t>
-            </w:r>
-            <w:r>
-              <w:rPr>
-                <w:color w:val="E36C0A" w:themeColor="accent6" w:themeShade="BF"/>
+                <w:bCs/>
+                <w:color w:val="C0504D" w:themeColor="accent2"/>
+                <w:sz w:val="22"/>
+                <w:szCs w:val="22"/>
+              </w:rPr>
+              <w:t>{#present_person== 'organization'} {/}</w:t>
+            </w:r>
+          </w:p>
+        </w:tc>
+        <w:tc>
+          <w:tcPr>
+            <w:tcW w:w="830" w:type="dxa"/>
+            <w:tcBorders>
+              <w:top w:val="single" w:sz="4" w:space="0" w:color="000000"/>
+              <w:left w:val="single" w:sz="4" w:space="0" w:color="000000"/>
+              <w:bottom w:val="single" w:sz="4" w:space="0" w:color="000000"/>
+            </w:tcBorders>
+            <w:shd w:color="auto" w:fill="auto" w:val="clear"/>
+          </w:tcPr>
+          <w:p>
+            <w:pPr>
+              <w:pStyle w:val="Normal"/>
+              <w:widowControl w:val="false"/>
+              <w:snapToGrid w:val="false"/>
+              <w:jc w:val="center"/>
+              <w:rPr/>
+            </w:pPr>
+            <w:r>
+              <w:rPr>
+                <w:bCs/>
+                <w:color w:val="FF0000"/>
+                <w:sz w:val="22"/>
+                <w:szCs w:val="22"/>
+              </w:rPr>
+              <w:t>{#present_person == 'personal'}</w:t>
+            </w:r>
+            <w:r>
+              <w:rPr>
+                <w:bCs/>
+                <w:sz w:val="22"/>
+                <w:szCs w:val="22"/>
+              </w:rPr>
+              <w:t>{gender}</w:t>
+            </w:r>
+            <w:r>
+              <w:rPr>
+                <w:bCs/>
+                <w:color w:val="FF0000"/>
                 <w:sz w:val="22"/>
                 <w:szCs w:val="22"/>
               </w:rPr>
               <w:t>{/}</w:t>
             </w:r>
-          </w:p>
-        </w:tc>
-        <w:tc>
-          <w:tcPr>
-            <w:tcW w:w="822" w:type="dxa"/>
-            <w:tcBorders>
-              <w:top w:val="single" w:sz="4" w:space="0" w:color="000000"/>
-              <w:left w:val="single" w:sz="4" w:space="0" w:color="000000"/>
-              <w:bottom w:val="single" w:sz="4" w:space="0" w:color="000000"/>
-            </w:tcBorders>
-            <w:shd w:val="clear" w:color="auto" w:fill="auto"/>
-          </w:tcPr>
-          <w:p>
-            <w:pPr>
-              <w:snapToGrid w:val="0"/>
-              <w:jc w:val="center"/>
-              <w:rPr>
-                <w:sz w:val="22"/>
-                <w:szCs w:val="22"/>
-              </w:rPr>
-            </w:pPr>
-            <w:r>
-              <w:rPr>
-                <w:rFonts w:hint="cs"/>
+            <w:r>
+              <w:rPr>
+                <w:bCs/>
+                <w:color w:val="C0504D" w:themeColor="accent2"/>
+                <w:sz w:val="22"/>
+                <w:szCs w:val="22"/>
+              </w:rPr>
+              <w:t>{#present_person== 'organization'} {/}</w:t>
+            </w:r>
+          </w:p>
+        </w:tc>
+        <w:tc>
+          <w:tcPr>
+            <w:tcW w:w="907" w:type="dxa"/>
+            <w:tcBorders>
+              <w:top w:val="single" w:sz="4" w:space="0" w:color="000000"/>
+              <w:left w:val="single" w:sz="4" w:space="0" w:color="000000"/>
+              <w:bottom w:val="single" w:sz="4" w:space="0" w:color="000000"/>
+            </w:tcBorders>
+            <w:shd w:color="auto" w:fill="auto" w:val="clear"/>
+          </w:tcPr>
+          <w:p>
+            <w:pPr>
+              <w:pStyle w:val="Normal"/>
+              <w:widowControl w:val="false"/>
+              <w:spacing w:before="120" w:after="120"/>
+              <w:jc w:val="center"/>
+              <w:rPr/>
+            </w:pPr>
+            <w:r>
+              <w:rPr>
                 <w:bCs/>
                 <w:color w:val="FF0000"/>
                 <w:sz w:val="22"/>
                 <w:szCs w:val="22"/>
               </w:rPr>
-              <w:lastRenderedPageBreak/>
               <w:t>{#present_person == 'personal'}</w:t>
             </w:r>
             <w:r>
               <w:rPr>
-                <w:rFonts w:hint="cs"/>
-                <w:bCs/>
-                <w:sz w:val="22"/>
-                <w:szCs w:val="22"/>
-              </w:rPr>
-              <w:t>{birth_day}</w:t>
+                <w:bCs/>
+                <w:sz w:val="22"/>
+                <w:szCs w:val="22"/>
+              </w:rPr>
+              <w:t>Việt Nam</w:t>
             </w:r>
             <w:r>
               <w:rPr>
@@ -1562,24 +1835,161 @@
             </w:r>
             <w:r>
               <w:rPr>
-                <w:rFonts w:hint="cs"/>
+                <w:bCs/>
+                <w:color w:val="943634" w:themeColor="accent2" w:themeShade="bf"/>
+                <w:sz w:val="22"/>
+                <w:szCs w:val="22"/>
+              </w:rPr>
+              <w:t>{#present_person== 'organization'</w:t>
+            </w:r>
+            <w:r>
+              <w:rPr>
                 <w:bCs/>
                 <w:color w:val="C0504D" w:themeColor="accent2"/>
                 <w:sz w:val="22"/>
                 <w:szCs w:val="22"/>
               </w:rPr>
-              <w:t>{#present_p</w:t>
-            </w:r>
-            <w:r>
-              <w:rPr>
-                <w:rFonts w:hint="cs"/>
+              <w:t xml:space="preserve">} </w:t>
+            </w:r>
+            <w:r>
+              <w:rPr>
+                <w:bCs/>
+                <w:color w:val="943634" w:themeColor="accent2" w:themeShade="bf"/>
+                <w:sz w:val="22"/>
+                <w:szCs w:val="22"/>
+              </w:rPr>
+              <w:t>{/}</w:t>
+            </w:r>
+          </w:p>
+        </w:tc>
+        <w:tc>
+          <w:tcPr>
+            <w:tcW w:w="893" w:type="dxa"/>
+            <w:tcBorders>
+              <w:top w:val="single" w:sz="4" w:space="0" w:color="000000"/>
+              <w:left w:val="single" w:sz="4" w:space="0" w:color="000000"/>
+              <w:bottom w:val="single" w:sz="4" w:space="0" w:color="000000"/>
+            </w:tcBorders>
+            <w:shd w:color="auto" w:fill="auto" w:val="clear"/>
+          </w:tcPr>
+          <w:p>
+            <w:pPr>
+              <w:pStyle w:val="Normal"/>
+              <w:widowControl w:val="false"/>
+              <w:spacing w:before="120" w:after="120"/>
+              <w:jc w:val="center"/>
+              <w:rPr/>
+            </w:pPr>
+            <w:r>
+              <w:rPr>
+                <w:bCs/>
+                <w:color w:val="FF0000"/>
+                <w:sz w:val="22"/>
+                <w:szCs w:val="22"/>
+              </w:rPr>
+              <w:t>{#present_person == 'personal'}</w:t>
+            </w:r>
+            <w:r>
+              <w:rPr>
+                <w:bCs/>
+                <w:sz w:val="22"/>
+                <w:szCs w:val="22"/>
+              </w:rPr>
+              <w:t>{per_type}</w:t>
+            </w:r>
+            <w:r>
+              <w:rPr>
+                <w:bCs/>
+                <w:color w:val="FF0000"/>
+                <w:sz w:val="22"/>
+                <w:szCs w:val="22"/>
+              </w:rPr>
+              <w:t>{/}</w:t>
+            </w:r>
+            <w:r>
+              <w:rPr>
+                <w:bCs/>
+                <w:color w:val="943634" w:themeColor="accent2" w:themeShade="bf"/>
+                <w:sz w:val="22"/>
+                <w:szCs w:val="22"/>
+              </w:rPr>
+              <w:t>{#present_person== 'organization'</w:t>
+            </w:r>
+            <w:r>
+              <w:rPr>
                 <w:bCs/>
                 <w:color w:val="C0504D" w:themeColor="accent2"/>
                 <w:sz w:val="22"/>
                 <w:szCs w:val="22"/>
               </w:rPr>
-              <w:lastRenderedPageBreak/>
-              <w:t>erson== 'organization'}</w:t>
+              <w:t xml:space="preserve">} </w:t>
+            </w:r>
+            <w:r>
+              <w:rPr>
+                <w:bCs/>
+                <w:color w:val="943634" w:themeColor="accent2" w:themeShade="bf"/>
+                <w:sz w:val="22"/>
+                <w:szCs w:val="22"/>
+              </w:rPr>
+              <w:t>{/}</w:t>
+            </w:r>
+          </w:p>
+        </w:tc>
+        <w:tc>
+          <w:tcPr>
+            <w:tcW w:w="1800" w:type="dxa"/>
+            <w:tcBorders>
+              <w:top w:val="single" w:sz="4" w:space="0" w:color="000000"/>
+              <w:left w:val="single" w:sz="4" w:space="0" w:color="000000"/>
+              <w:bottom w:val="single" w:sz="4" w:space="0" w:color="000000"/>
+            </w:tcBorders>
+            <w:shd w:color="auto" w:fill="auto" w:val="clear"/>
+          </w:tcPr>
+          <w:p>
+            <w:pPr>
+              <w:pStyle w:val="Normal"/>
+              <w:widowControl w:val="false"/>
+              <w:spacing w:before="120" w:after="120"/>
+              <w:rPr>
+                <w:bCs/>
+                <w:sz w:val="22"/>
+                <w:szCs w:val="22"/>
+              </w:rPr>
+            </w:pPr>
+            <w:r>
+              <w:rPr>
+                <w:bCs/>
+                <w:color w:val="FF0000"/>
+                <w:sz w:val="22"/>
+                <w:szCs w:val="22"/>
+              </w:rPr>
+              <w:t>{#present_person == 'personal'}</w:t>
+            </w:r>
+            <w:r>
+              <w:rPr>
+                <w:bCs/>
+                <w:sz w:val="22"/>
+                <w:szCs w:val="22"/>
+              </w:rPr>
+              <w:t>{contact.address}, {contact.town}, {contact.district}, {contact.city}</w:t>
+            </w:r>
+            <w:r>
+              <w:rPr>
+                <w:bCs/>
+                <w:color w:val="FF0000"/>
+                <w:sz w:val="22"/>
+                <w:szCs w:val="22"/>
+              </w:rPr>
+              <w:t>{/}</w:t>
+            </w:r>
+            <w:r>
+              <w:rPr>
+                <w:bCs/>
+                <w:color w:val="943634" w:themeColor="accent2" w:themeShade="bf"/>
+                <w:sz w:val="22"/>
+                <w:szCs w:val="22"/>
+              </w:rPr>
+              <w:t>{#present_person== 'organization'</w:t>
             </w:r>
             <w:r>
               <w:rPr>
@@ -1588,48 +1998,64 @@
                 <w:sz w:val="22"/>
                 <w:szCs w:val="22"/>
               </w:rPr>
-              <w:t xml:space="preserve"> {/}</w:t>
-            </w:r>
-          </w:p>
-        </w:tc>
-        <w:tc>
-          <w:tcPr>
-            <w:tcW w:w="709" w:type="dxa"/>
-            <w:tcBorders>
-              <w:top w:val="single" w:sz="4" w:space="0" w:color="000000"/>
-              <w:left w:val="single" w:sz="4" w:space="0" w:color="000000"/>
-              <w:bottom w:val="single" w:sz="4" w:space="0" w:color="000000"/>
-            </w:tcBorders>
-            <w:shd w:val="clear" w:color="auto" w:fill="auto"/>
-          </w:tcPr>
-          <w:p>
-            <w:pPr>
-              <w:snapToGrid w:val="0"/>
-              <w:jc w:val="center"/>
-              <w:rPr>
-                <w:sz w:val="22"/>
-                <w:szCs w:val="22"/>
-              </w:rPr>
-            </w:pPr>
-            <w:r>
-              <w:rPr>
-                <w:rFonts w:hint="cs"/>
+              <w:t>}</w:t>
+            </w:r>
+            <w:r>
+              <w:rPr>
+                <w:bCs/>
+                <w:sz w:val="22"/>
+                <w:szCs w:val="22"/>
+              </w:rPr>
+              <w:t>{provide.address}, {provide.town}, {provide.district}, {provide.city}</w:t>
+            </w:r>
+            <w:r>
+              <w:rPr>
+                <w:bCs/>
+                <w:color w:val="943634" w:themeColor="accent2" w:themeShade="bf"/>
+                <w:sz w:val="22"/>
+                <w:szCs w:val="22"/>
+              </w:rPr>
+              <w:t>{/}</w:t>
+            </w:r>
+          </w:p>
+        </w:tc>
+        <w:tc>
+          <w:tcPr>
+            <w:tcW w:w="1807" w:type="dxa"/>
+            <w:tcBorders>
+              <w:top w:val="single" w:sz="4" w:space="0" w:color="000000"/>
+              <w:left w:val="single" w:sz="4" w:space="0" w:color="000000"/>
+              <w:bottom w:val="single" w:sz="4" w:space="0" w:color="000000"/>
+            </w:tcBorders>
+            <w:shd w:color="auto" w:fill="auto" w:val="clear"/>
+          </w:tcPr>
+          <w:p>
+            <w:pPr>
+              <w:pStyle w:val="Normal"/>
+              <w:widowControl w:val="false"/>
+              <w:snapToGrid w:val="false"/>
+              <w:rPr>
+                <w:bCs/>
+                <w:sz w:val="22"/>
+                <w:szCs w:val="22"/>
+              </w:rPr>
+            </w:pPr>
+            <w:r>
+              <w:rPr>
                 <w:bCs/>
                 <w:color w:val="FF0000"/>
                 <w:sz w:val="22"/>
                 <w:szCs w:val="22"/>
               </w:rPr>
-              <w:lastRenderedPageBreak/>
               <w:t>{#present_person == 'personal'}</w:t>
             </w:r>
             <w:r>
               <w:rPr>
-                <w:rFonts w:hint="cs"/>
-                <w:bCs/>
-                <w:sz w:val="22"/>
-                <w:szCs w:val="22"/>
-              </w:rPr>
-              <w:t>{gender}</w:t>
+                <w:bCs/>
+                <w:sz w:val="22"/>
+                <w:szCs w:val="22"/>
+              </w:rPr>
+              <w:t>{doc_code}   Ngày cấp: {doc_time_provide}   Nơi cấp: {doc_place_provide}</w:t>
             </w:r>
             <w:r>
               <w:rPr>
@@ -1642,9 +2068,109 @@
             </w:r>
             <w:r>
               <w:rPr>
-                <w:rFonts w:hint="cs"/>
-                <w:bCs/>
-                <w:color w:val="C0504D" w:themeColor="accent2"/>
+                <w:bCs/>
+                <w:color w:val="943634" w:themeColor="accent2" w:themeShade="bf"/>
+                <w:sz w:val="22"/>
+                <w:szCs w:val="22"/>
+              </w:rPr>
+              <w:t>{#present_person== 'organization'</w:t>
+            </w:r>
+            <w:r>
+              <w:rPr>
+                <w:bCs/>
+                <w:sz w:val="22"/>
+                <w:szCs w:val="22"/>
+              </w:rPr>
+              <w:t>}{organization.mst}   Ngày cấp: {organization.doc_time_provide}   Nơi cấp: Sở kế hoạch và đầu tư {organization.doc_place_provide_city</w:t>
+            </w:r>
+          </w:p>
+          <w:p>
+            <w:pPr>
+              <w:pStyle w:val="Normal"/>
+              <w:widowControl w:val="false"/>
+              <w:snapToGrid w:val="false"/>
+              <w:rPr>
+                <w:sz w:val="22"/>
+                <w:szCs w:val="22"/>
+              </w:rPr>
+            </w:pPr>
+            <w:r>
+              <w:rPr>
+                <w:bCs/>
+                <w:sz w:val="22"/>
+                <w:szCs w:val="22"/>
+              </w:rPr>
+              <w:t>}</w:t>
+            </w:r>
+            <w:r>
+              <w:rPr>
+                <w:bCs/>
+                <w:color w:val="943634" w:themeColor="accent2" w:themeShade="bf"/>
+                <w:sz w:val="22"/>
+                <w:szCs w:val="22"/>
+              </w:rPr>
+              <w:t>{/}</w:t>
+            </w:r>
+          </w:p>
+        </w:tc>
+        <w:tc>
+          <w:tcPr>
+            <w:tcW w:w="1558" w:type="dxa"/>
+            <w:tcBorders>
+              <w:top w:val="single" w:sz="4" w:space="0" w:color="000000"/>
+              <w:left w:val="single" w:sz="4" w:space="0" w:color="000000"/>
+              <w:bottom w:val="single" w:sz="4" w:space="0" w:color="000000"/>
+            </w:tcBorders>
+            <w:shd w:color="auto" w:fill="auto" w:val="clear"/>
+          </w:tcPr>
+          <w:p>
+            <w:pPr>
+              <w:pStyle w:val="Normal"/>
+              <w:widowControl w:val="false"/>
+              <w:snapToGrid w:val="false"/>
+              <w:jc w:val="center"/>
+              <w:rPr>
+                <w:spacing w:val="-20"/>
+                <w:sz w:val="22"/>
+                <w:szCs w:val="22"/>
+              </w:rPr>
+            </w:pPr>
+            <w:r>
+              <w:rPr>
+                <w:bCs/>
+                <w:spacing w:val="-20"/>
+                <w:sz w:val="22"/>
+                <w:szCs w:val="22"/>
+              </w:rPr>
+              <w:t>{capital}</w:t>
+            </w:r>
+          </w:p>
+        </w:tc>
+        <w:tc>
+          <w:tcPr>
+            <w:tcW w:w="993" w:type="dxa"/>
+            <w:tcBorders>
+              <w:top w:val="single" w:sz="4" w:space="0" w:color="000000"/>
+              <w:left w:val="single" w:sz="4" w:space="0" w:color="000000"/>
+              <w:bottom w:val="single" w:sz="4" w:space="0" w:color="000000"/>
+            </w:tcBorders>
+            <w:shd w:color="auto" w:fill="auto" w:val="clear"/>
+          </w:tcPr>
+          <w:p>
+            <w:pPr>
+              <w:pStyle w:val="Normal"/>
+              <w:widowControl w:val="false"/>
+              <w:snapToGrid w:val="false"/>
+              <w:jc w:val="center"/>
+              <w:rPr>
+                <w:spacing w:val="-20"/>
+                <w:sz w:val="22"/>
+                <w:szCs w:val="22"/>
+              </w:rPr>
+            </w:pPr>
+            <w:r>
+              <w:rPr>
+                <w:bCs/>
                 <w:sz w:val="22"/>
                 <w:szCs w:val="22"/>
               </w:rPr>
@@ -1652,623 +2178,167 @@
             </w:r>
             <w:r>
               <w:rPr>
-                <w:rFonts w:hint="cs"/>
-                <w:bCs/>
-                <w:color w:val="C0504D" w:themeColor="accent2"/>
-                <w:sz w:val="22"/>
-                <w:szCs w:val="22"/>
-              </w:rPr>
-              <w:lastRenderedPageBreak/>
-              <w:t>#present_person== 'organization'}</w:t>
-            </w:r>
-            <w:r>
-              <w:rPr>
-                <w:bCs/>
-                <w:color w:val="C0504D" w:themeColor="accent2"/>
-                <w:sz w:val="22"/>
-                <w:szCs w:val="22"/>
-              </w:rPr>
-              <w:t xml:space="preserve"> {/}</w:t>
-            </w:r>
-          </w:p>
-        </w:tc>
-        <w:tc>
-          <w:tcPr>
-            <w:tcW w:w="709" w:type="dxa"/>
-            <w:tcBorders>
-              <w:top w:val="single" w:sz="4" w:space="0" w:color="000000"/>
-              <w:left w:val="single" w:sz="4" w:space="0" w:color="000000"/>
-              <w:bottom w:val="single" w:sz="4" w:space="0" w:color="000000"/>
-            </w:tcBorders>
-            <w:shd w:val="clear" w:color="auto" w:fill="auto"/>
-          </w:tcPr>
-          <w:p>
-            <w:pPr>
-              <w:spacing w:before="120" w:after="120"/>
-              <w:jc w:val="center"/>
-              <w:rPr>
-                <w:bCs/>
-                <w:sz w:val="22"/>
-                <w:szCs w:val="22"/>
-              </w:rPr>
-            </w:pPr>
-            <w:r>
-              <w:rPr>
-                <w:rFonts w:hint="cs"/>
+                <w:bCs/>
+                <w:sz w:val="22"/>
+                <w:szCs w:val="22"/>
+              </w:rPr>
+              <w:t>(</w:t>
+            </w:r>
+            <w:r>
+              <w:rPr>
+                <w:bCs/>
+                <w:sz w:val="22"/>
+                <w:szCs w:val="22"/>
+              </w:rPr>
+              <w:t>capital / create_company_approve_base_val_num</w:t>
+            </w:r>
+            <w:r>
+              <w:rPr>
+                <w:bCs/>
+                <w:sz w:val="22"/>
+                <w:szCs w:val="22"/>
+              </w:rPr>
+              <w:t>)*100</w:t>
+            </w:r>
+            <w:r>
+              <w:rPr>
+                <w:bCs/>
+                <w:sz w:val="22"/>
+                <w:szCs w:val="22"/>
+              </w:rPr>
+              <w:t>}</w:t>
+            </w:r>
+          </w:p>
+        </w:tc>
+        <w:tc>
+          <w:tcPr>
+            <w:tcW w:w="992" w:type="dxa"/>
+            <w:tcBorders>
+              <w:top w:val="single" w:sz="4" w:space="0" w:color="000000"/>
+              <w:left w:val="single" w:sz="4" w:space="0" w:color="000000"/>
+              <w:bottom w:val="single" w:sz="4" w:space="0" w:color="000000"/>
+            </w:tcBorders>
+            <w:shd w:color="auto" w:fill="auto" w:val="clear"/>
+          </w:tcPr>
+          <w:p>
+            <w:pPr>
+              <w:pStyle w:val="Normal"/>
+              <w:widowControl w:val="false"/>
+              <w:snapToGrid w:val="false"/>
+              <w:jc w:val="center"/>
+              <w:rPr>
+                <w:spacing w:val="-20"/>
+                <w:sz w:val="22"/>
+                <w:szCs w:val="22"/>
+              </w:rPr>
+            </w:pPr>
+            <w:r>
+              <w:rPr>
+                <w:spacing w:val="-20"/>
+                <w:sz w:val="22"/>
+                <w:szCs w:val="22"/>
+              </w:rPr>
+              <w:t>Đồng Việt Nam</w:t>
+            </w:r>
+          </w:p>
+        </w:tc>
+        <w:tc>
+          <w:tcPr>
+            <w:tcW w:w="1136" w:type="dxa"/>
+            <w:tcBorders>
+              <w:top w:val="single" w:sz="4" w:space="0" w:color="000000"/>
+              <w:left w:val="single" w:sz="4" w:space="0" w:color="000000"/>
+              <w:bottom w:val="single" w:sz="4" w:space="0" w:color="000000"/>
+            </w:tcBorders>
+            <w:shd w:color="auto" w:fill="auto" w:val="clear"/>
+          </w:tcPr>
+          <w:p>
+            <w:pPr>
+              <w:pStyle w:val="Normal"/>
+              <w:widowControl w:val="false"/>
+              <w:snapToGrid w:val="false"/>
+              <w:jc w:val="center"/>
+              <w:rPr>
+                <w:sz w:val="22"/>
+                <w:szCs w:val="22"/>
+              </w:rPr>
+            </w:pPr>
+            <w:r>
+              <w:rPr>
+                <w:sz w:val="22"/>
+                <w:szCs w:val="22"/>
+              </w:rPr>
+              <w:t>trong thời hạn 90 ngày kể từ ngày được cấp Giấy chứng nhận đăng ký doanh nghiệp</w:t>
+            </w:r>
+          </w:p>
+        </w:tc>
+        <w:tc>
+          <w:tcPr>
+            <w:tcW w:w="1133" w:type="dxa"/>
+            <w:tcBorders>
+              <w:top w:val="single" w:sz="4" w:space="0" w:color="000000"/>
+              <w:left w:val="single" w:sz="4" w:space="0" w:color="000000"/>
+              <w:bottom w:val="single" w:sz="4" w:space="0" w:color="000000"/>
+            </w:tcBorders>
+            <w:shd w:color="auto" w:fill="auto" w:val="clear"/>
+          </w:tcPr>
+          <w:p>
+            <w:pPr>
+              <w:pStyle w:val="Normal"/>
+              <w:widowControl w:val="false"/>
+              <w:snapToGrid w:val="false"/>
+              <w:rPr>
+                <w:sz w:val="22"/>
+                <w:szCs w:val="22"/>
+              </w:rPr>
+            </w:pPr>
+            <w:r>
+              <w:rPr>
+                <w:sz w:val="22"/>
+                <w:szCs w:val="22"/>
+              </w:rPr>
+            </w:r>
+          </w:p>
+        </w:tc>
+        <w:tc>
+          <w:tcPr>
+            <w:tcW w:w="566" w:type="dxa"/>
+            <w:tcBorders>
+              <w:top w:val="single" w:sz="4" w:space="0" w:color="000000"/>
+              <w:left w:val="single" w:sz="4" w:space="0" w:color="000000"/>
+              <w:bottom w:val="single" w:sz="4" w:space="0" w:color="000000"/>
+              <w:right w:val="single" w:sz="4" w:space="0" w:color="000000"/>
+            </w:tcBorders>
+            <w:shd w:color="auto" w:fill="auto" w:val="clear"/>
+          </w:tcPr>
+          <w:p>
+            <w:pPr>
+              <w:pStyle w:val="Normal"/>
+              <w:widowControl w:val="false"/>
+              <w:snapToGrid w:val="false"/>
+              <w:rPr>
+                <w:sz w:val="22"/>
+                <w:szCs w:val="22"/>
+              </w:rPr>
+            </w:pPr>
+            <w:r>
+              <w:rPr>
                 <w:bCs/>
                 <w:color w:val="FF0000"/>
                 <w:sz w:val="22"/>
                 <w:szCs w:val="22"/>
               </w:rPr>
-              <w:lastRenderedPageBreak/>
-              <w:t>{#present_person == 'personal'}</w:t>
-            </w:r>
-            <w:r>
-              <w:rPr>
-                <w:rFonts w:hint="cs"/>
-                <w:bCs/>
-                <w:sz w:val="22"/>
-                <w:szCs w:val="22"/>
-              </w:rPr>
-              <w:t>Việt Nam</w:t>
-            </w:r>
-            <w:r>
-              <w:rPr>
-                <w:rFonts w:hint="cs"/>
+              <w:t>{/</w:t>
+            </w:r>
+            <w:r>
+              <w:rPr>
                 <w:bCs/>
                 <w:color w:val="FF0000"/>
-                <w:sz w:val="22"/>
-                <w:szCs w:val="22"/>
-              </w:rPr>
-              <w:lastRenderedPageBreak/>
-              <w:t>{/}</w:t>
-            </w:r>
-            <w:r>
-              <w:rPr>
-                <w:rFonts w:hint="cs"/>
-                <w:bCs/>
-                <w:color w:val="943634" w:themeColor="accent2" w:themeShade="BF"/>
-                <w:sz w:val="22"/>
-                <w:szCs w:val="22"/>
-              </w:rPr>
-              <w:t>{#present_person== 'organization'</w:t>
-            </w:r>
-            <w:r>
-              <w:rPr>
-                <w:rFonts w:hint="cs"/>
-                <w:bCs/>
-                <w:color w:val="C0504D" w:themeColor="accent2"/>
-                <w:sz w:val="22"/>
-                <w:szCs w:val="22"/>
-              </w:rPr>
-              <w:t xml:space="preserve">} </w:t>
-            </w:r>
-            <w:r>
-              <w:rPr>
-                <w:rFonts w:hint="cs"/>
-                <w:bCs/>
-                <w:color w:val="943634" w:themeColor="accent2" w:themeShade="BF"/>
-                <w:sz w:val="22"/>
-                <w:szCs w:val="22"/>
-              </w:rPr>
-              <w:t>{/}</w:t>
-            </w:r>
-          </w:p>
-          <w:p>
-            <w:pPr>
-              <w:snapToGrid w:val="0"/>
-              <w:jc w:val="center"/>
-              <w:rPr>
-                <w:sz w:val="22"/>
-                <w:szCs w:val="22"/>
-              </w:rPr>
-            </w:pPr>
-          </w:p>
-        </w:tc>
-        <w:tc>
-          <w:tcPr>
-            <w:tcW w:w="850" w:type="dxa"/>
-            <w:tcBorders>
-              <w:top w:val="single" w:sz="4" w:space="0" w:color="000000"/>
-              <w:left w:val="single" w:sz="4" w:space="0" w:color="000000"/>
-              <w:bottom w:val="single" w:sz="4" w:space="0" w:color="000000"/>
-            </w:tcBorders>
-            <w:shd w:val="clear" w:color="auto" w:fill="auto"/>
-          </w:tcPr>
-          <w:p>
-            <w:pPr>
-              <w:spacing w:before="120" w:after="120"/>
-              <w:jc w:val="center"/>
-              <w:rPr>
-                <w:bCs/>
-                <w:sz w:val="22"/>
-                <w:szCs w:val="22"/>
-              </w:rPr>
-            </w:pPr>
-            <w:r>
-              <w:rPr>
-                <w:rFonts w:hint="cs"/>
-                <w:bCs/>
-                <w:color w:val="FF0000"/>
-                <w:sz w:val="22"/>
-                <w:szCs w:val="22"/>
-              </w:rPr>
-              <w:lastRenderedPageBreak/>
-              <w:t>{#present_person == 'personal'}</w:t>
-            </w:r>
-            <w:r>
-              <w:rPr>
-                <w:bCs/>
-                <w:sz w:val="22"/>
-                <w:szCs w:val="22"/>
-              </w:rPr>
-              <w:t>{per_type}</w:t>
-            </w:r>
-            <w:r>
-              <w:rPr>
-                <w:rFonts w:hint="cs"/>
-                <w:bCs/>
-                <w:color w:val="FF0000"/>
-                <w:sz w:val="22"/>
-                <w:szCs w:val="22"/>
-              </w:rPr>
-              <w:t>{/}</w:t>
-            </w:r>
-            <w:r>
-              <w:rPr>
-                <w:rFonts w:hint="cs"/>
-                <w:bCs/>
-                <w:color w:val="943634" w:themeColor="accent2" w:themeShade="BF"/>
-                <w:sz w:val="22"/>
-                <w:szCs w:val="22"/>
-              </w:rPr>
-              <w:t>{#presen</w:t>
-            </w:r>
-            <w:r>
-              <w:rPr>
-                <w:rFonts w:hint="cs"/>
-                <w:bCs/>
-                <w:color w:val="943634" w:themeColor="accent2" w:themeShade="BF"/>
-                <w:sz w:val="22"/>
-                <w:szCs w:val="22"/>
-              </w:rPr>
-              <w:lastRenderedPageBreak/>
-              <w:t>t_person== 'organization'</w:t>
-            </w:r>
-            <w:r>
-              <w:rPr>
-                <w:rFonts w:hint="cs"/>
-                <w:bCs/>
-                <w:color w:val="C0504D" w:themeColor="accent2"/>
-                <w:sz w:val="22"/>
-                <w:szCs w:val="22"/>
-              </w:rPr>
-              <w:t xml:space="preserve">} </w:t>
-            </w:r>
-            <w:r>
-              <w:rPr>
-                <w:rFonts w:hint="cs"/>
-                <w:bCs/>
-                <w:color w:val="943634" w:themeColor="accent2" w:themeShade="BF"/>
-                <w:sz w:val="22"/>
-                <w:szCs w:val="22"/>
-              </w:rPr>
-              <w:t>{/}</w:t>
-            </w:r>
-          </w:p>
-          <w:p>
-            <w:pPr>
-              <w:snapToGrid w:val="0"/>
-              <w:jc w:val="center"/>
-              <w:rPr>
-                <w:sz w:val="22"/>
-                <w:szCs w:val="22"/>
-              </w:rPr>
-            </w:pPr>
-          </w:p>
-        </w:tc>
-        <w:tc>
-          <w:tcPr>
-            <w:tcW w:w="1985" w:type="dxa"/>
-            <w:tcBorders>
-              <w:top w:val="single" w:sz="4" w:space="0" w:color="000000"/>
-              <w:left w:val="single" w:sz="4" w:space="0" w:color="000000"/>
-              <w:bottom w:val="single" w:sz="4" w:space="0" w:color="000000"/>
-            </w:tcBorders>
-            <w:shd w:val="clear" w:color="auto" w:fill="auto"/>
-          </w:tcPr>
-          <w:p>
-            <w:pPr>
-              <w:spacing w:before="120" w:after="120"/>
-              <w:rPr>
-                <w:bCs/>
-                <w:sz w:val="22"/>
-                <w:szCs w:val="22"/>
-              </w:rPr>
-            </w:pPr>
-            <w:r>
-              <w:rPr>
-                <w:rFonts w:hint="cs"/>
-                <w:bCs/>
-                <w:color w:val="FF0000"/>
-                <w:sz w:val="22"/>
-                <w:szCs w:val="22"/>
-              </w:rPr>
-              <w:lastRenderedPageBreak/>
-              <w:t>{#present_person == 'personal'}</w:t>
-            </w:r>
-            <w:r>
-              <w:rPr>
-                <w:rFonts w:hint="cs"/>
-                <w:bCs/>
-                <w:sz w:val="22"/>
-                <w:szCs w:val="22"/>
-              </w:rPr>
-              <w:t>{contact.address}, {contact.town}, {contact.district}, {contact.city}</w:t>
-            </w:r>
-            <w:r>
-              <w:rPr>
-                <w:rFonts w:hint="cs"/>
-                <w:bCs/>
-                <w:color w:val="FF0000"/>
-                <w:sz w:val="22"/>
-                <w:szCs w:val="22"/>
-              </w:rPr>
-              <w:t>{/}</w:t>
-            </w:r>
-            <w:r>
-              <w:rPr>
-                <w:rFonts w:hint="cs"/>
-                <w:bCs/>
-                <w:color w:val="943634" w:themeColor="accent2" w:themeShade="BF"/>
-                <w:sz w:val="22"/>
-                <w:szCs w:val="22"/>
-              </w:rPr>
-              <w:t>{#present_person== 'organization'</w:t>
-            </w:r>
-            <w:r>
-              <w:rPr>
-                <w:rFonts w:hint="cs"/>
-                <w:bCs/>
-                <w:color w:val="C0504D" w:themeColor="accent2"/>
-                <w:sz w:val="22"/>
-                <w:szCs w:val="22"/>
-              </w:rPr>
-              <w:t>}</w:t>
-            </w:r>
-            <w:r>
-              <w:rPr>
-                <w:rFonts w:hint="cs"/>
-                <w:bCs/>
-                <w:sz w:val="22"/>
-                <w:szCs w:val="22"/>
-              </w:rPr>
-              <w:t>{pro</w:t>
-            </w:r>
-            <w:r>
-              <w:rPr>
-                <w:rFonts w:hint="cs"/>
-                <w:bCs/>
-                <w:sz w:val="22"/>
-                <w:szCs w:val="22"/>
-              </w:rPr>
-              <w:lastRenderedPageBreak/>
-              <w:t>vide.address}, {provide.town}, {provide.district}, {provide.city}</w:t>
-            </w:r>
-            <w:r>
-              <w:rPr>
-                <w:rFonts w:hint="cs"/>
-                <w:bCs/>
-                <w:color w:val="943634" w:themeColor="accent2" w:themeShade="BF"/>
-                <w:sz w:val="22"/>
-                <w:szCs w:val="22"/>
-              </w:rPr>
-              <w:t>{/}</w:t>
-            </w:r>
-          </w:p>
-          <w:p>
-            <w:pPr>
-              <w:snapToGrid w:val="0"/>
-              <w:rPr>
-                <w:sz w:val="22"/>
-                <w:szCs w:val="22"/>
-              </w:rPr>
-            </w:pPr>
-          </w:p>
-        </w:tc>
-        <w:tc>
-          <w:tcPr>
-            <w:tcW w:w="1984" w:type="dxa"/>
-            <w:tcBorders>
-              <w:top w:val="single" w:sz="4" w:space="0" w:color="000000"/>
-              <w:left w:val="single" w:sz="4" w:space="0" w:color="000000"/>
-              <w:bottom w:val="single" w:sz="4" w:space="0" w:color="000000"/>
-            </w:tcBorders>
-            <w:shd w:val="clear" w:color="auto" w:fill="auto"/>
-          </w:tcPr>
-          <w:p>
-            <w:pPr>
-              <w:snapToGrid w:val="0"/>
-              <w:rPr>
-                <w:sz w:val="22"/>
-                <w:szCs w:val="22"/>
-              </w:rPr>
-            </w:pPr>
-            <w:r>
-              <w:rPr>
-                <w:rFonts w:hint="cs"/>
-                <w:bCs/>
-                <w:color w:val="FF0000"/>
-                <w:sz w:val="22"/>
-                <w:szCs w:val="22"/>
-              </w:rPr>
-              <w:lastRenderedPageBreak/>
-              <w:t>{#present_person == 'personal'}</w:t>
-            </w:r>
-            <w:r>
-              <w:rPr>
-                <w:rFonts w:hint="cs"/>
-                <w:bCs/>
-                <w:sz w:val="22"/>
-                <w:szCs w:val="22"/>
-              </w:rPr>
-              <w:t>{doc_code}   Ngày cấp: {doc_time_provide}   Nơi cấp: {doc_place_provide}</w:t>
-            </w:r>
-            <w:r>
-              <w:rPr>
-                <w:rFonts w:hint="cs"/>
-                <w:bCs/>
-                <w:color w:val="FF0000"/>
-                <w:sz w:val="22"/>
-                <w:szCs w:val="22"/>
-              </w:rPr>
-              <w:t>{/}</w:t>
-            </w:r>
-            <w:r>
-              <w:rPr>
-                <w:rFonts w:hint="cs"/>
-                <w:bCs/>
-                <w:color w:val="943634" w:themeColor="accent2" w:themeShade="BF"/>
-                <w:sz w:val="22"/>
-                <w:szCs w:val="22"/>
-              </w:rPr>
-              <w:t>{#present_person== 'organization'</w:t>
-            </w:r>
-            <w:r>
-              <w:rPr>
-                <w:rFonts w:hint="cs"/>
-                <w:bCs/>
-                <w:sz w:val="22"/>
-                <w:szCs w:val="22"/>
-              </w:rPr>
-              <w:t>}{org</w:t>
-            </w:r>
-            <w:r>
-              <w:rPr>
-                <w:rFonts w:hint="cs"/>
-                <w:bCs/>
-                <w:sz w:val="22"/>
-                <w:szCs w:val="22"/>
-              </w:rPr>
-              <w:lastRenderedPageBreak/>
-              <w:t>anization_mst}   Ngày cấp: {organization_doc_time_provide}   Nơi cấp: Sở kế hoạch và đầu tư {organization_doc_place_provide_city}</w:t>
-            </w:r>
-            <w:r>
-              <w:rPr>
-                <w:rFonts w:hint="cs"/>
-                <w:bCs/>
-                <w:color w:val="943634" w:themeColor="accent2" w:themeShade="BF"/>
-                <w:sz w:val="22"/>
-                <w:szCs w:val="22"/>
-              </w:rPr>
-              <w:t>{/}</w:t>
-            </w:r>
-          </w:p>
-        </w:tc>
-        <w:tc>
-          <w:tcPr>
-            <w:tcW w:w="1559" w:type="dxa"/>
-            <w:tcBorders>
-              <w:top w:val="single" w:sz="4" w:space="0" w:color="auto"/>
-              <w:left w:val="single" w:sz="4" w:space="0" w:color="000000"/>
-              <w:bottom w:val="single" w:sz="4" w:space="0" w:color="000000"/>
-            </w:tcBorders>
-            <w:shd w:val="clear" w:color="auto" w:fill="auto"/>
-          </w:tcPr>
-          <w:p>
-            <w:pPr>
-              <w:snapToGrid w:val="0"/>
-              <w:jc w:val="center"/>
-              <w:rPr>
-                <w:spacing w:val="-20"/>
-                <w:sz w:val="22"/>
-                <w:szCs w:val="22"/>
-              </w:rPr>
-            </w:pPr>
-            <w:r>
-              <w:rPr>
-                <w:rFonts w:hint="cs"/>
-                <w:bCs/>
-                <w:spacing w:val="-20"/>
-                <w:sz w:val="22"/>
-                <w:szCs w:val="22"/>
-              </w:rPr>
-              <w:lastRenderedPageBreak/>
-              <w:t>{capital}</w:t>
-            </w:r>
-          </w:p>
-        </w:tc>
-        <w:tc>
-          <w:tcPr>
-            <w:tcW w:w="993" w:type="dxa"/>
-            <w:tcBorders>
-              <w:top w:val="single" w:sz="4" w:space="0" w:color="auto"/>
-              <w:left w:val="single" w:sz="4" w:space="0" w:color="000000"/>
-              <w:bottom w:val="single" w:sz="4" w:space="0" w:color="000000"/>
-            </w:tcBorders>
-            <w:shd w:val="clear" w:color="auto" w:fill="auto"/>
-          </w:tcPr>
-          <w:p>
-            <w:pPr>
-              <w:snapToGrid w:val="0"/>
-              <w:jc w:val="center"/>
-              <w:rPr>
-                <w:spacing w:val="-20"/>
-                <w:sz w:val="22"/>
-                <w:szCs w:val="22"/>
-              </w:rPr>
-            </w:pPr>
-            <w:r>
-              <w:rPr>
-                <w:bCs/>
-                <w:sz w:val="22"/>
-                <w:szCs w:val="22"/>
-              </w:rPr>
-              <w:t>{capital / create_company_approve_base_val_num}</w:t>
-            </w:r>
-          </w:p>
-        </w:tc>
-        <w:tc>
-          <w:tcPr>
-            <w:tcW w:w="992" w:type="dxa"/>
-            <w:tcBorders>
-              <w:top w:val="single" w:sz="4" w:space="0" w:color="auto"/>
-              <w:left w:val="single" w:sz="4" w:space="0" w:color="000000"/>
-              <w:bottom w:val="single" w:sz="4" w:space="0" w:color="000000"/>
-            </w:tcBorders>
-            <w:shd w:val="clear" w:color="auto" w:fill="auto"/>
-          </w:tcPr>
-          <w:p>
-            <w:pPr>
-              <w:snapToGrid w:val="0"/>
-              <w:jc w:val="center"/>
-              <w:rPr>
-                <w:spacing w:val="-20"/>
-                <w:sz w:val="22"/>
-                <w:szCs w:val="22"/>
-              </w:rPr>
-            </w:pPr>
-            <w:r>
-              <w:rPr>
-                <w:spacing w:val="-20"/>
-                <w:sz w:val="22"/>
-                <w:szCs w:val="22"/>
-              </w:rPr>
-              <w:t>Đồng Việt Nam</w:t>
-            </w:r>
-          </w:p>
-        </w:tc>
-        <w:tc>
-          <w:tcPr>
-            <w:tcW w:w="1135" w:type="dxa"/>
-            <w:tcBorders>
-              <w:top w:val="single" w:sz="4" w:space="0" w:color="000000"/>
-              <w:left w:val="single" w:sz="4" w:space="0" w:color="000000"/>
-              <w:bottom w:val="single" w:sz="4" w:space="0" w:color="000000"/>
-            </w:tcBorders>
-            <w:shd w:val="clear" w:color="auto" w:fill="auto"/>
-          </w:tcPr>
-          <w:p>
-            <w:pPr>
-              <w:snapToGrid w:val="0"/>
-              <w:jc w:val="center"/>
-              <w:rPr>
-                <w:sz w:val="22"/>
-                <w:szCs w:val="22"/>
-              </w:rPr>
-            </w:pPr>
-            <w:r>
-              <w:rPr>
-                <w:sz w:val="22"/>
-                <w:szCs w:val="22"/>
-              </w:rPr>
-              <w:t>trong thời hạn 90 ngày kể từ ngày được cấp Giấy chứng nhận đăng ký doanh nghiệp</w:t>
-            </w:r>
-          </w:p>
-        </w:tc>
-        <w:tc>
-          <w:tcPr>
-            <w:tcW w:w="1133" w:type="dxa"/>
-            <w:tcBorders>
-              <w:top w:val="single" w:sz="4" w:space="0" w:color="000000"/>
-              <w:left w:val="single" w:sz="4" w:space="0" w:color="000000"/>
-              <w:bottom w:val="single" w:sz="4" w:space="0" w:color="000000"/>
-            </w:tcBorders>
-            <w:shd w:val="clear" w:color="auto" w:fill="auto"/>
-          </w:tcPr>
-          <w:p>
-            <w:pPr>
-              <w:snapToGrid w:val="0"/>
-              <w:jc w:val="center"/>
-              <w:rPr>
-                <w:sz w:val="22"/>
-                <w:szCs w:val="22"/>
-              </w:rPr>
-            </w:pPr>
-          </w:p>
-        </w:tc>
-        <w:tc>
-          <w:tcPr>
-            <w:tcW w:w="567" w:type="dxa"/>
-            <w:tcBorders>
-              <w:top w:val="single" w:sz="4" w:space="0" w:color="000000"/>
-              <w:left w:val="single" w:sz="4" w:space="0" w:color="000000"/>
-              <w:bottom w:val="single" w:sz="4" w:space="0" w:color="000000"/>
-              <w:right w:val="single" w:sz="4" w:space="0" w:color="000000"/>
-            </w:tcBorders>
-            <w:shd w:val="clear" w:color="auto" w:fill="auto"/>
-          </w:tcPr>
-          <w:p>
-            <w:pPr>
-              <w:snapToGrid w:val="0"/>
-              <w:jc w:val="center"/>
-              <w:rPr>
-                <w:sz w:val="22"/>
-                <w:szCs w:val="22"/>
-              </w:rPr>
-            </w:pPr>
-            <w:r>
-              <w:rPr>
-                <w:rFonts w:hint="cs"/>
-                <w:bCs/>
-                <w:color w:val="FF0000"/>
-                <w:sz w:val="22"/>
-                <w:szCs w:val="22"/>
-              </w:rPr>
-              <w:t>{/</w:t>
-            </w:r>
-            <w:r>
-              <w:rPr>
-                <w:bCs/>
-                <w:color w:val="FF0000"/>
-              </w:rPr>
-              <w:t xml:space="preserve"> </w:t>
-            </w:r>
-            <w:r>
-              <w:rPr>
-                <w:bCs/>
-                <w:color w:val="FF0000"/>
-              </w:rPr>
-              <w:t>create_company_approve_origin</w:t>
-            </w:r>
-            <w:r>
-              <w:rPr>
-                <w:bCs/>
-                <w:color w:val="FF0000"/>
-              </w:rPr>
-              <w:lastRenderedPageBreak/>
-              <w:t>_perso</w:t>
-            </w:r>
-            <w:r>
-              <w:rPr>
-                <w:bCs/>
-                <w:color w:val="FF0000"/>
-              </w:rPr>
-              <w:t>n</w:t>
-            </w:r>
-            <w:r>
-              <w:rPr>
-                <w:rFonts w:hint="cs"/>
+              </w:rPr>
+              <w:t>create_company_approve_origin_person</w:t>
+            </w:r>
+            <w:r>
+              <w:rPr>
                 <w:bCs/>
                 <w:color w:val="FF0000"/>
                 <w:sz w:val="22"/>
@@ -2280,67 +2350,84 @@
         </w:tc>
       </w:tr>
     </w:tbl>
-    <w:p>
-      <w:pPr>
-        <w:jc w:val="right"/>
-        <w:rPr>
-          <w:sz w:val="4"/>
-          <w:szCs w:val="26"/>
-        </w:rPr>
-      </w:pPr>
-    </w:p>
     <w:tbl>
       <w:tblPr>
-        <w:tblpPr w:leftFromText="180" w:rightFromText="180" w:horzAnchor="margin" w:tblpXSpec="right" w:tblpY="1105"/>
+        <w:tblpPr w:vertAnchor="page" w:horzAnchor="margin" w:tblpXSpec="right" w:leftFromText="180" w:rightFromText="180" w:tblpY="6158"/>
         <w:tblW w:w="7659" w:type="dxa"/>
+        <w:jc w:val="right"/>
+        <w:tblInd w:w="0" w:type="dxa"/>
         <w:tblLayout w:type="fixed"/>
-        <w:tblLook w:val="0000" w:firstRow="0" w:lastRow="0" w:firstColumn="0" w:lastColumn="0" w:noHBand="0" w:noVBand="0"/>
+        <w:tblCellMar>
+          <w:top w:w="0" w:type="dxa"/>
+          <w:left w:w="108" w:type="dxa"/>
+          <w:bottom w:w="0" w:type="dxa"/>
+          <w:right w:w="108" w:type="dxa"/>
+        </w:tblCellMar>
+        <w:tblLook w:val="0000" w:noVBand="0" w:noHBand="0" w:lastColumn="0" w:firstColumn="0" w:lastRow="0" w:firstRow="0"/>
       </w:tblPr>
       <w:tblGrid>
         <w:gridCol w:w="7659"/>
       </w:tblGrid>
       <w:tr>
+        <w:trPr/>
         <w:tc>
           <w:tcPr>
             <w:tcW w:w="7659" w:type="dxa"/>
-            <w:shd w:val="clear" w:color="auto" w:fill="auto"/>
-          </w:tcPr>
-          <w:p>
-            <w:pPr>
-              <w:jc w:val="center"/>
-              <w:rPr>
+            <w:tcBorders/>
+            <w:shd w:color="auto" w:fill="auto" w:val="clear"/>
+          </w:tcPr>
+          <w:p>
+            <w:pPr>
+              <w:pStyle w:val="Normal"/>
+              <w:widowControl w:val="false"/>
+              <w:jc w:val="center"/>
+              <w:rPr>
+                <w:i/>
                 <w:i/>
                 <w:sz w:val="26"/>
                 <w:szCs w:val="26"/>
               </w:rPr>
             </w:pPr>
-          </w:p>
-          <w:p>
-            <w:pPr>
-              <w:jc w:val="center"/>
+            <w:r>
               <w:rPr>
                 <w:i/>
                 <w:sz w:val="26"/>
                 <w:szCs w:val="26"/>
               </w:rPr>
-            </w:pPr>
-            <w:r>
-              <w:rPr>
+            </w:r>
+          </w:p>
+          <w:p>
+            <w:pPr>
+              <w:pStyle w:val="Normal"/>
+              <w:widowControl w:val="false"/>
+              <w:jc w:val="center"/>
+              <w:rPr>
+                <w:i/>
                 <w:i/>
                 <w:sz w:val="26"/>
                 <w:szCs w:val="26"/>
               </w:rPr>
-              <w:t>Tp.Hồ Chí Minh, ngày {date} tháng {month} năm {year}</w:t>
-            </w:r>
-          </w:p>
-          <w:p>
-            <w:pPr>
-              <w:jc w:val="center"/>
+            </w:pPr>
+            <w:r>
               <w:rPr>
                 <w:i/>
                 <w:sz w:val="26"/>
                 <w:szCs w:val="26"/>
               </w:rPr>
+              <w:t>Tp.Hồ Chí Minh, ngày {date} tháng {month} năm {year}</w:t>
+            </w:r>
+          </w:p>
+          <w:p>
+            <w:pPr>
+              <w:pStyle w:val="Normal"/>
+              <w:widowControl w:val="false"/>
+              <w:jc w:val="center"/>
+              <w:rPr>
+                <w:i/>
+                <w:i/>
+                <w:sz w:val="26"/>
+                <w:szCs w:val="26"/>
+              </w:rPr>
             </w:pPr>
             <w:r>
               <w:rPr>
@@ -2360,106 +2447,32 @@
                 <w:lang w:eastAsia="zh-CN"/>
               </w:rPr>
               <w:t>/</w:t>
-            </w:r>
-            <w:r>
-              <w:rPr>
-                <w:rFonts w:eastAsia="Times New Roman"/>
+              <w:br/>
+            </w:r>
+            <w:r>
+              <w:rPr>
+                <w:rFonts w:eastAsia="Times New Roman" w:ascii="Times New Roman Bold" w:hAnsi="Times New Roman Bold"/>
                 <w:b/>
                 <w:bCs/>
                 <w:sz w:val="26"/>
                 <w:szCs w:val="26"/>
                 <w:lang w:eastAsia="zh-CN"/>
               </w:rPr>
-              <w:br/>
-            </w:r>
-            <w:r>
-              <w:rPr>
-                <w:rFonts w:ascii="Times New Roman Bold" w:eastAsia="Times New Roman" w:hAnsi="Times New Roman Bold"/>
-                <w:b/>
-                <w:bCs/>
+              <w:t>CHỦ TỊCH HỘI ĐỒNG THÀNH VIÊN</w:t>
+            </w:r>
+            <w:r>
+              <w:rPr>
+                <w:b/>
                 <w:sz w:val="26"/>
                 <w:szCs w:val="26"/>
-                <w:lang w:eastAsia="zh-CN"/>
-              </w:rPr>
-              <w:t xml:space="preserve">CHỦ TỊCH HỘI </w:t>
-            </w:r>
-            <w:r>
-              <w:rPr>
-                <w:rFonts w:ascii="Times New Roman Bold" w:eastAsia="Times New Roman" w:hAnsi="Times New Roman Bold" w:hint="eastAsia"/>
-                <w:b/>
-                <w:bCs/>
-                <w:sz w:val="26"/>
-                <w:szCs w:val="26"/>
-                <w:lang w:eastAsia="zh-CN"/>
-              </w:rPr>
-              <w:t>Đ</w:t>
-            </w:r>
-            <w:r>
-              <w:rPr>
-                <w:rFonts w:ascii="Times New Roman Bold" w:eastAsia="Times New Roman" w:hAnsi="Times New Roman Bold"/>
-                <w:b/>
-                <w:bCs/>
-                <w:sz w:val="26"/>
-                <w:szCs w:val="26"/>
-                <w:lang w:eastAsia="zh-CN"/>
-              </w:rPr>
-              <w:t>ỒNG TH</w:t>
-            </w:r>
-            <w:r>
-              <w:rPr>
-                <w:rFonts w:ascii="Times New Roman Bold" w:eastAsia="Times New Roman" w:hAnsi="Times New Roman Bold" w:hint="eastAsia"/>
-                <w:b/>
-                <w:bCs/>
-                <w:sz w:val="26"/>
-                <w:szCs w:val="26"/>
-                <w:lang w:eastAsia="zh-CN"/>
-              </w:rPr>
-              <w:t>À</w:t>
-            </w:r>
-            <w:r>
-              <w:rPr>
-                <w:rFonts w:ascii="Times New Roman Bold" w:eastAsia="Times New Roman" w:hAnsi="Times New Roman Bold"/>
-                <w:b/>
-                <w:bCs/>
-                <w:sz w:val="26"/>
-                <w:szCs w:val="26"/>
-                <w:lang w:eastAsia="zh-CN"/>
-              </w:rPr>
-              <w:t>NH VI</w:t>
-            </w:r>
-            <w:r>
-              <w:rPr>
-                <w:rFonts w:ascii="Times New Roman Bold" w:eastAsia="Times New Roman" w:hAnsi="Times New Roman Bold" w:hint="eastAsia"/>
-                <w:b/>
-                <w:bCs/>
-                <w:sz w:val="26"/>
-                <w:szCs w:val="26"/>
-                <w:lang w:eastAsia="zh-CN"/>
-              </w:rPr>
-              <w:t>Ê</w:t>
-            </w:r>
-            <w:r>
-              <w:rPr>
-                <w:rFonts w:ascii="Times New Roman Bold" w:eastAsia="Times New Roman" w:hAnsi="Times New Roman Bold"/>
-                <w:b/>
-                <w:bCs/>
-                <w:sz w:val="26"/>
-                <w:szCs w:val="26"/>
-                <w:lang w:eastAsia="zh-CN"/>
-              </w:rPr>
-              <w:t>N</w:t>
-            </w:r>
-            <w:r>
-              <w:rPr>
-                <w:b/>
-                <w:sz w:val="26"/>
-                <w:szCs w:val="26"/>
               </w:rPr>
               <w:t xml:space="preserve"> CỦA CÔNG TY</w:t>
             </w:r>
           </w:p>
           <w:p>
             <w:pPr>
+              <w:pStyle w:val="Normal"/>
+              <w:widowControl w:val="false"/>
               <w:jc w:val="center"/>
               <w:rPr>
                 <w:sz w:val="26"/>
@@ -2493,6 +2506,8 @@
           </w:p>
           <w:p>
             <w:pPr>
+              <w:pStyle w:val="Normal"/>
+              <w:widowControl w:val="false"/>
               <w:jc w:val="center"/>
               <w:rPr>
                 <w:sz w:val="26"/>
@@ -2500,19 +2515,18 @@
                 <w:vertAlign w:val="superscript"/>
               </w:rPr>
             </w:pPr>
-          </w:p>
-          <w:p>
-            <w:pPr>
-              <w:jc w:val="center"/>
+            <w:r>
               <w:rPr>
                 <w:sz w:val="26"/>
                 <w:szCs w:val="26"/>
                 <w:vertAlign w:val="superscript"/>
               </w:rPr>
-            </w:pPr>
-          </w:p>
-          <w:p>
-            <w:pPr>
+            </w:r>
+          </w:p>
+          <w:p>
+            <w:pPr>
+              <w:pStyle w:val="Normal"/>
+              <w:widowControl w:val="false"/>
               <w:jc w:val="center"/>
               <w:rPr>
                 <w:sz w:val="26"/>
@@ -2520,28 +2534,73 @@
                 <w:vertAlign w:val="superscript"/>
               </w:rPr>
             </w:pPr>
-          </w:p>
-          <w:p>
-            <w:pPr>
-              <w:jc w:val="center"/>
+            <w:r>
               <w:rPr>
                 <w:sz w:val="26"/>
                 <w:szCs w:val="26"/>
                 <w:vertAlign w:val="superscript"/>
               </w:rPr>
-            </w:pPr>
-          </w:p>
-          <w:p>
-            <w:pPr>
+            </w:r>
+          </w:p>
+          <w:p>
+            <w:pPr>
+              <w:pStyle w:val="Normal"/>
+              <w:widowControl w:val="false"/>
               <w:jc w:val="center"/>
               <w:rPr>
                 <w:sz w:val="26"/>
                 <w:szCs w:val="26"/>
-              </w:rPr>
-            </w:pPr>
-          </w:p>
-          <w:p>
-            <w:pPr>
+                <w:vertAlign w:val="superscript"/>
+              </w:rPr>
+            </w:pPr>
+            <w:r>
+              <w:rPr>
+                <w:sz w:val="26"/>
+                <w:szCs w:val="26"/>
+                <w:vertAlign w:val="superscript"/>
+              </w:rPr>
+            </w:r>
+          </w:p>
+          <w:p>
+            <w:pPr>
+              <w:pStyle w:val="Normal"/>
+              <w:widowControl w:val="false"/>
+              <w:jc w:val="center"/>
+              <w:rPr>
+                <w:sz w:val="26"/>
+                <w:szCs w:val="26"/>
+                <w:vertAlign w:val="superscript"/>
+              </w:rPr>
+            </w:pPr>
+            <w:r>
+              <w:rPr>
+                <w:sz w:val="26"/>
+                <w:szCs w:val="26"/>
+                <w:vertAlign w:val="superscript"/>
+              </w:rPr>
+            </w:r>
+          </w:p>
+          <w:p>
+            <w:pPr>
+              <w:pStyle w:val="Normal"/>
+              <w:widowControl w:val="false"/>
+              <w:jc w:val="center"/>
+              <w:rPr>
+                <w:sz w:val="26"/>
+                <w:szCs w:val="26"/>
+              </w:rPr>
+            </w:pPr>
+            <w:r>
+              <w:rPr>
+                <w:sz w:val="26"/>
+                <w:szCs w:val="26"/>
+              </w:rPr>
+            </w:r>
+          </w:p>
+          <w:p>
+            <w:pPr>
+              <w:pStyle w:val="Normal"/>
+              <w:widowControl w:val="false"/>
               <w:jc w:val="center"/>
               <w:rPr>
                 <w:sz w:val="28"/>
@@ -2554,35 +2613,7 @@
                 <w:sz w:val="26"/>
                 <w:szCs w:val="26"/>
               </w:rPr>
-              <w:t>{create_company_approve_origin_person</w:t>
-            </w:r>
-            <w:r>
-              <w:rPr>
-                <w:sz w:val="26"/>
-                <w:szCs w:val="26"/>
-              </w:rPr>
-              <w:t>[</w:t>
-            </w:r>
-            <w:r>
-              <w:rPr>
-                <w:sz w:val="26"/>
-                <w:szCs w:val="26"/>
-              </w:rPr>
-              <w:t>0</w:t>
-            </w:r>
-            <w:r>
-              <w:rPr>
-                <w:sz w:val="26"/>
-                <w:szCs w:val="26"/>
-              </w:rPr>
-              <w:t>].</w:t>
-            </w:r>
-            <w:r>
-              <w:rPr>
-                <w:sz w:val="26"/>
-                <w:szCs w:val="26"/>
-              </w:rPr>
-              <w:t>name | upper}</w:t>
+              <w:t>{create_company_approve_origin_person[0].name | upper}</w:t>
             </w:r>
           </w:p>
         </w:tc>
@@ -2590,127 +2621,111 @@
     </w:tbl>
     <w:p>
       <w:pPr>
-        <w:jc w:val="center"/>
-        <w:outlineLvl w:val="0"/>
         <w:sectPr>
-          <w:headerReference w:type="default" r:id="rId6"/>
+          <w:headerReference w:type="default" r:id="rId2"/>
           <w:footnotePr>
+            <w:numFmt w:val="decimal"/>
             <w:numRestart w:val="eachSect"/>
           </w:footnotePr>
-          <w:pgSz w:w="16840" w:h="11907" w:orient="landscape" w:code="9"/>
-          <w:pgMar w:top="851" w:right="851" w:bottom="851" w:left="851" w:header="0" w:footer="0" w:gutter="0"/>
-          <w:pgNumType w:start="1"/>
-          <w:cols w:space="720"/>
+          <w:type w:val="nextPage"/>
+          <w:pgSz w:orient="landscape" w:w="16838" w:h="11906"/>
+          <w:pgMar w:left="851" w:right="851" w:gutter="0" w:header="0" w:top="851" w:footer="0" w:bottom="851"/>
+          <w:pgNumType w:start="1" w:fmt="decimal"/>
+          <w:formProt w:val="false"/>
           <w:titlePg/>
-          <w:docGrid w:linePitch="360"/>
+          <w:textDirection w:val="lrTb"/>
+          <w:docGrid w:type="default" w:linePitch="360" w:charSpace="0"/>
         </w:sectPr>
+        <w:pStyle w:val="Normal"/>
+        <w:jc w:val="right"/>
+        <w:rPr>
+          <w:sz w:val="4"/>
+          <w:szCs w:val="26"/>
+        </w:rPr>
       </w:pPr>
+      <w:r>
+        <w:rPr>
+          <w:sz w:val="4"/>
+          <w:szCs w:val="26"/>
+        </w:rPr>
+      </w:r>
     </w:p>
-    <w:p/>
+    <w:p>
+      <w:pPr>
+        <w:pStyle w:val="Normal"/>
+        <w:rPr/>
+      </w:pPr>
+      <w:r>
+        <w:rPr/>
+      </w:r>
+    </w:p>
     <w:sectPr>
-      <w:footerReference w:type="default" r:id="rId7"/>
-      <w:pgSz w:w="11909" w:h="16834" w:code="9"/>
-      <w:pgMar w:top="990" w:right="1440" w:bottom="720" w:left="1440" w:header="720" w:footer="720" w:gutter="0"/>
-      <w:cols w:space="720"/>
-      <w:docGrid w:linePitch="360"/>
+      <w:headerReference w:type="default" r:id="rId3"/>
+      <w:footerReference w:type="default" r:id="rId4"/>
+      <w:footnotePr>
+        <w:numFmt w:val="decimal"/>
+        <w:numRestart w:val="eachSect"/>
+      </w:footnotePr>
+      <w:type w:val="nextPage"/>
+      <w:pgSz w:w="11906" w:h="16838"/>
+      <w:pgMar w:left="1440" w:right="1440" w:gutter="0" w:header="720" w:top="990" w:footer="720" w:bottom="777"/>
+      <w:pgNumType w:fmt="decimal"/>
+      <w:formProt w:val="false"/>
+      <w:textDirection w:val="lrTb"/>
+      <w:docGrid w:type="default" w:linePitch="360" w:charSpace="0"/>
     </w:sectPr>
   </w:body>
 </w:document>
 </file>
 
-<file path=word/endnotes.xml><?xml version="1.0" encoding="utf-8"?>
-<w:endnotes xmlns:wpc="http://schemas.microsoft.com/office/word/2010/wordprocessingCanvas" xmlns:cx="http://schemas.microsoft.com/office/drawing/2014/chartex" xmlns:cx1="http://schemas.microsoft.com/office/drawing/2015/9/8/chartex" xmlns:cx2="http://schemas.microsoft.com/office/drawing/2015/10/21/chartex" xmlns:cx3="http://schemas.microsoft.com/office/drawing/2016/5/9/chartex" xmlns:cx4="http://schemas.microsoft.com/office/drawing/2016/5/10/chartex" xmlns:cx5="http://schemas.microsoft.com/office/drawing/2016/5/11/chartex" xmlns:cx6="http://schemas.microsoft.com/office/drawing/2016/5/12/chartex" xmlns:cx7="http://schemas.microsoft.com/office/drawing/2016/5/13/chartex" xmlns:cx8="http://schemas.microsoft.com/office/drawing/2016/5/14/chartex" xmlns:mc="http://schemas.openxmlformats.org/markup-compatibility/2006" xmlns:aink="http://schemas.microsoft.com/office/drawing/2016/ink" xmlns:am3d="http://schemas.microsoft.com/office/drawing/2017/model3d" xmlns:o="urn:schemas-microsoft-com:office:office" xmlns:oel="http://schemas.microsoft.com/office/2019/extlst" xmlns:r="http://schemas.openxmlformats.org/officeDocument/2006/relationships" xmlns:m="http://schemas.openxmlformats.org/officeDocument/2006/math" xmlns:v="urn:schemas-microsoft-com:vml" xmlns:wp14="http://schemas.microsoft.com/office/word/2010/wordprocessingDrawing" xmlns:wp="http://schemas.openxmlformats.org/drawingml/2006/wordprocessingDrawing" xmlns:w10="urn:schemas-microsoft-com:office:word" xmlns:w="http://schemas.openxmlformats.org/wordprocessingml/2006/main" xmlns:w14="http://schemas.microsoft.com/office/word/2010/wordml" xmlns:w15="http://schemas.microsoft.com/office/word/2012/wordml" xmlns:w16cex="http://schemas.microsoft.com/office/word/2018/wordml/cex" xmlns:w16cid="http://schemas.microsoft.com/office/word/2016/wordml/cid" xmlns:w16="http://schemas.microsoft.com/office/word/2018/wordml" xmlns:w16sdtdh="http://schemas.microsoft.com/office/word/2020/wordml/sdtdatahash" xmlns:w16se="http://schemas.microsoft.com/office/word/2015/wordml/symex" xmlns:wpg="http://schemas.microsoft.com/office/word/2010/wordprocessingGroup" xmlns:wpi="http://schemas.microsoft.com/office/word/2010/wordprocessingInk" xmlns:wne="http://schemas.microsoft.com/office/word/2006/wordml" xmlns:wps="http://schemas.microsoft.com/office/word/2010/wordprocessingShape" mc:Ignorable="w14 w15 w16se w16cid w16 w16cex w16sdtdh wp14">
-  <w:endnote w:type="separator" w:id="-1">
-    <w:p>
-      <w:r>
-        <w:separator/>
-      </w:r>
-    </w:p>
-  </w:endnote>
-  <w:endnote w:type="continuationSeparator" w:id="0">
-    <w:p>
-      <w:r>
-        <w:continuationSeparator/>
-      </w:r>
-    </w:p>
-  </w:endnote>
-</w:endnotes>
-</file>
-
 <file path=word/footer1.xml><?xml version="1.0" encoding="utf-8"?>
-<w:ftr xmlns:wpc="http://schemas.microsoft.com/office/word/2010/wordprocessingCanvas" xmlns:cx="http://schemas.microsoft.com/office/drawing/2014/chartex" xmlns:cx1="http://schemas.microsoft.com/office/drawing/2015/9/8/chartex" xmlns:cx2="http://schemas.microsoft.com/office/drawing/2015/10/21/chartex" xmlns:cx3="http://schemas.microsoft.com/office/drawing/2016/5/9/chartex" xmlns:cx4="http://schemas.microsoft.com/office/drawing/2016/5/10/chartex" xmlns:cx5="http://schemas.microsoft.com/office/drawing/2016/5/11/chartex" xmlns:cx6="http://schemas.microsoft.com/office/drawing/2016/5/12/chartex" xmlns:cx7="http://schemas.microsoft.com/office/drawing/2016/5/13/chartex" xmlns:cx8="http://schemas.microsoft.com/office/drawing/2016/5/14/chartex" xmlns:mc="http://schemas.openxmlformats.org/markup-compatibility/2006" xmlns:aink="http://schemas.microsoft.com/office/drawing/2016/ink" xmlns:am3d="http://schemas.microsoft.com/office/drawing/2017/model3d" xmlns:o="urn:schemas-microsoft-com:office:office" xmlns:oel="http://schemas.microsoft.com/office/2019/extlst" xmlns:r="http://schemas.openxmlformats.org/officeDocument/2006/relationships" xmlns:m="http://schemas.openxmlformats.org/officeDocument/2006/math" xmlns:v="urn:schemas-microsoft-com:vml" xmlns:wp14="http://schemas.microsoft.com/office/word/2010/wordprocessingDrawing" xmlns:wp="http://schemas.openxmlformats.org/drawingml/2006/wordprocessingDrawing" xmlns:w10="urn:schemas-microsoft-com:office:word" xmlns:w="http://schemas.openxmlformats.org/wordprocessingml/2006/main" xmlns:w14="http://schemas.microsoft.com/office/word/2010/wordml" xmlns:w15="http://schemas.microsoft.com/office/word/2012/wordml" xmlns:w16cex="http://schemas.microsoft.com/office/word/2018/wordml/cex" xmlns:w16cid="http://schemas.microsoft.com/office/word/2016/wordml/cid" xmlns:w16="http://schemas.microsoft.com/office/word/2018/wordml" xmlns:w16sdtdh="http://schemas.microsoft.com/office/word/2020/wordml/sdtdatahash" xmlns:w16se="http://schemas.microsoft.com/office/word/2015/wordml/symex" xmlns:wpg="http://schemas.microsoft.com/office/word/2010/wordprocessingGroup" xmlns:wpi="http://schemas.microsoft.com/office/word/2010/wordprocessingInk" xmlns:wne="http://schemas.microsoft.com/office/word/2006/wordml" xmlns:wps="http://schemas.microsoft.com/office/word/2010/wordprocessingShape" mc:Ignorable="w14 w15 w16se w16cid w16 w16cex w16sdtdh wp14">
+<w:ftr xmlns:o="urn:schemas-microsoft-com:office:office" xmlns:r="http://schemas.openxmlformats.org/officeDocument/2006/relationships" xmlns:v="urn:schemas-microsoft-com:vml" xmlns:w="http://schemas.openxmlformats.org/wordprocessingml/2006/main" xmlns:w10="urn:schemas-microsoft-com:office:word" xmlns:wp="http://schemas.openxmlformats.org/drawingml/2006/wordprocessingDrawing" xmlns:wps="http://schemas.microsoft.com/office/word/2010/wordprocessingShape" xmlns:wpg="http://schemas.microsoft.com/office/word/2010/wordprocessingGroup" xmlns:mc="http://schemas.openxmlformats.org/markup-compatibility/2006" xmlns:wp14="http://schemas.microsoft.com/office/word/2010/wordprocessingDrawing" xmlns:w14="http://schemas.microsoft.com/office/word/2010/wordml" xmlns:w15="http://schemas.microsoft.com/office/word/2012/wordml" mc:Ignorable="w14 wp14 w15">
   <w:p>
     <w:pPr>
       <w:pStyle w:val="Footer"/>
+      <w:spacing w:before="0" w:after="120"/>
       <w:jc w:val="center"/>
+      <w:rPr/>
     </w:pPr>
+    <w:r>
+      <w:rPr/>
+    </w:r>
   </w:p>
 </w:ftr>
 </file>
 
 <file path=word/footnotes.xml><?xml version="1.0" encoding="utf-8"?>
-<w:footnotes xmlns:wpc="http://schemas.microsoft.com/office/word/2010/wordprocessingCanvas" xmlns:cx="http://schemas.microsoft.com/office/drawing/2014/chartex" xmlns:cx1="http://schemas.microsoft.com/office/drawing/2015/9/8/chartex" xmlns:cx2="http://schemas.microsoft.com/office/drawing/2015/10/21/chartex" xmlns:cx3="http://schemas.microsoft.com/office/drawing/2016/5/9/chartex" xmlns:cx4="http://schemas.microsoft.com/office/drawing/2016/5/10/chartex" xmlns:cx5="http://schemas.microsoft.com/office/drawing/2016/5/11/chartex" xmlns:cx6="http://schemas.microsoft.com/office/drawing/2016/5/12/chartex" xmlns:cx7="http://schemas.microsoft.com/office/drawing/2016/5/13/chartex" xmlns:cx8="http://schemas.microsoft.com/office/drawing/2016/5/14/chartex" xmlns:mc="http://schemas.openxmlformats.org/markup-compatibility/2006" xmlns:aink="http://schemas.microsoft.com/office/drawing/2016/ink" xmlns:am3d="http://schemas.microsoft.com/office/drawing/2017/model3d" xmlns:o="urn:schemas-microsoft-com:office:office" xmlns:oel="http://schemas.microsoft.com/office/2019/extlst" xmlns:r="http://schemas.openxmlformats.org/officeDocument/2006/relationships" xmlns:m="http://schemas.openxmlformats.org/officeDocument/2006/math" xmlns:v="urn:schemas-microsoft-com:vml" xmlns:wp14="http://schemas.microsoft.com/office/word/2010/wordprocessingDrawing" xmlns:wp="http://schemas.openxmlformats.org/drawingml/2006/wordprocessingDrawing" xmlns:w10="urn:schemas-microsoft-com:office:word" xmlns:w="http://schemas.openxmlformats.org/wordprocessingml/2006/main" xmlns:w14="http://schemas.microsoft.com/office/word/2010/wordml" xmlns:w15="http://schemas.microsoft.com/office/word/2012/wordml" xmlns:w16cex="http://schemas.microsoft.com/office/word/2018/wordml/cex" xmlns:w16cid="http://schemas.microsoft.com/office/word/2016/wordml/cid" xmlns:w16="http://schemas.microsoft.com/office/word/2018/wordml" xmlns:w16sdtdh="http://schemas.microsoft.com/office/word/2020/wordml/sdtdatahash" xmlns:w16se="http://schemas.microsoft.com/office/word/2015/wordml/symex" xmlns:wpg="http://schemas.microsoft.com/office/word/2010/wordprocessingGroup" xmlns:wpi="http://schemas.microsoft.com/office/word/2010/wordprocessingInk" xmlns:wne="http://schemas.microsoft.com/office/word/2006/wordml" xmlns:wps="http://schemas.microsoft.com/office/word/2010/wordprocessingShape" mc:Ignorable="w14 w15 w16se w16cid w16 w16cex w16sdtdh wp14">
-  <w:footnote w:type="separator" w:id="-1">
+<w:footnotes xmlns:o="urn:schemas-microsoft-com:office:office" xmlns:r="http://schemas.openxmlformats.org/officeDocument/2006/relationships" xmlns:v="urn:schemas-microsoft-com:vml" xmlns:w="http://schemas.openxmlformats.org/wordprocessingml/2006/main" xmlns:w10="urn:schemas-microsoft-com:office:word" xmlns:wp="http://schemas.openxmlformats.org/drawingml/2006/wordprocessingDrawing" xmlns:wps="http://schemas.microsoft.com/office/word/2010/wordprocessingShape" xmlns:wpg="http://schemas.microsoft.com/office/word/2010/wordprocessingGroup" xmlns:mc="http://schemas.openxmlformats.org/markup-compatibility/2006" xmlns:wp14="http://schemas.microsoft.com/office/word/2010/wordprocessingDrawing" xmlns:w14="http://schemas.microsoft.com/office/word/2010/wordml" xmlns:w15="http://schemas.microsoft.com/office/word/2012/wordml" mc:Ignorable="w14 wp14 w15">
+  <w:footnote w:id="0" w:type="separator">
     <w:p>
+      <w:pPr>
+        <w:rPr>
+          <w:sz w:val="12"/>
+        </w:rPr>
+      </w:pPr>
       <w:r>
         <w:separator/>
       </w:r>
     </w:p>
   </w:footnote>
-  <w:footnote w:type="continuationSeparator" w:id="0">
+  <w:footnote w:id="1" w:type="continuationSeparator">
     <w:p>
+      <w:pPr>
+        <w:rPr>
+          <w:sz w:val="12"/>
+        </w:rPr>
+      </w:pPr>
       <w:r>
         <w:continuationSeparator/>
-      </w:r>
-    </w:p>
-  </w:footnote>
-  <w:footnote w:id="1">
-    <w:p>
-      <w:pPr>
-        <w:pStyle w:val="FootnoteText"/>
-        <w:ind w:left="-284" w:right="-454"/>
-        <w:jc w:val="both"/>
-        <w:rPr>
-          <w:sz w:val="19"/>
-          <w:szCs w:val="19"/>
-        </w:rPr>
-      </w:pPr>
-      <w:r>
-        <w:rPr>
-          <w:rStyle w:val="FootnoteReference"/>
-          <w:sz w:val="19"/>
-          <w:szCs w:val="19"/>
-        </w:rPr>
-        <w:t>1</w:t>
-      </w:r>
-      <w:r>
-        <w:rPr>
-          <w:sz w:val="19"/>
-          <w:szCs w:val="19"/>
-        </w:rPr>
-        <w:t xml:space="preserve"> Ghi phần vốn góp của từng thành viên. Giá trị ghi bằng số theo đơn vị </w:t>
-      </w:r>
-      <w:r>
-        <w:rPr>
-          <w:sz w:val="19"/>
-          <w:szCs w:val="19"/>
-        </w:rPr>
-        <w:t>VNĐ</w:t>
-      </w:r>
-      <w:r>
-        <w:rPr>
-          <w:sz w:val="19"/>
-          <w:szCs w:val="19"/>
-        </w:rPr>
-        <w:t xml:space="preserve"> và giá trị tương đương theo đơn vị tiền nước ngoài, ghi bằng số, loại ngoại tệ (nếu có).</w:t>
       </w:r>
     </w:p>
   </w:footnote>
   <w:footnote w:id="2">
     <w:p>
       <w:pPr>
-        <w:pStyle w:val="FootnoteText"/>
-        <w:ind w:left="-284" w:right="-454"/>
+        <w:pStyle w:val="Footnote"/>
+        <w:widowControl w:val="false"/>
+        <w:ind w:left="-284" w:right="-454" w:hanging="0"/>
         <w:jc w:val="both"/>
         <w:rPr>
           <w:sz w:val="19"/>
@@ -2719,9 +2734,41 @@
       </w:pPr>
       <w:r>
         <w:rPr>
-          <w:rStyle w:val="FootnoteReference"/>
+          <w:rStyle w:val="FootnoteCharacters"/>
+        </w:rPr>
+        <w:t>1</w:t>
+      </w:r>
+      <w:r>
+        <w:rPr>
           <w:sz w:val="19"/>
           <w:szCs w:val="19"/>
+        </w:rPr>
+        <w:t xml:space="preserve"> </w:t>
+      </w:r>
+      <w:r>
+        <w:rPr>
+          <w:sz w:val="19"/>
+          <w:szCs w:val="19"/>
+        </w:rPr>
+        <w:t>Ghi phần vốn góp của từng thành viên. Giá trị ghi bằng số theo đơn vị VNĐ và giá trị tương đương theo đơn vị tiền nước ngoài, ghi bằng số, loại ngoại tệ (nếu có).</w:t>
+      </w:r>
+    </w:p>
+  </w:footnote>
+  <w:footnote w:id="3">
+    <w:p>
+      <w:pPr>
+        <w:pStyle w:val="Footnote"/>
+        <w:widowControl w:val="false"/>
+        <w:ind w:left="-284" w:right="-454" w:hanging="0"/>
+        <w:jc w:val="both"/>
+        <w:rPr>
+          <w:sz w:val="19"/>
+          <w:szCs w:val="19"/>
+        </w:rPr>
+      </w:pPr>
+      <w:r>
+        <w:rPr>
+          <w:rStyle w:val="FootnoteCharacters"/>
         </w:rPr>
         <w:t>2</w:t>
       </w:r>
@@ -2730,13 +2777,6 @@
           <w:sz w:val="19"/>
           <w:szCs w:val="19"/>
         </w:rPr>
-        <w:t xml:space="preserve"> Loại tài sản góp vốn bao gồm:</w:t>
-      </w:r>
-      <w:r>
-        <w:rPr>
-          <w:sz w:val="19"/>
-          <w:szCs w:val="19"/>
-        </w:rPr>
         <w:t xml:space="preserve"> </w:t>
       </w:r>
       <w:r>
@@ -2744,76 +2784,14 @@
           <w:sz w:val="19"/>
           <w:szCs w:val="19"/>
         </w:rPr>
-        <w:t>Đồng Việt Nam</w:t>
-      </w:r>
-      <w:r>
-        <w:rPr>
-          <w:sz w:val="19"/>
-          <w:szCs w:val="19"/>
-        </w:rPr>
-        <w:t xml:space="preserve">; </w:t>
-      </w:r>
-      <w:r>
-        <w:rPr>
-          <w:sz w:val="19"/>
-          <w:szCs w:val="19"/>
-        </w:rPr>
-        <w:t>Ngoại tệ tự do chuyển đổi (ghi rõ loại ngoại tệ, số tiền được góp bằng mỗi loại ngoại tệ)</w:t>
-      </w:r>
-      <w:r>
-        <w:rPr>
-          <w:sz w:val="19"/>
-          <w:szCs w:val="19"/>
-        </w:rPr>
-        <w:t xml:space="preserve">; </w:t>
-      </w:r>
-      <w:r>
-        <w:rPr>
-          <w:sz w:val="19"/>
-          <w:szCs w:val="19"/>
-        </w:rPr>
-        <w:t>Vàng</w:t>
-      </w:r>
-      <w:r>
-        <w:rPr>
-          <w:sz w:val="19"/>
-          <w:szCs w:val="19"/>
-        </w:rPr>
-        <w:t>;</w:t>
-      </w:r>
-      <w:r>
-        <w:rPr>
-          <w:sz w:val="19"/>
-          <w:szCs w:val="19"/>
-        </w:rPr>
-        <w:t xml:space="preserve"> Quyền sử dụng đất, quyền sở hữu trí tuệ, công nghệ, bí quyết kỹ thuật</w:t>
-      </w:r>
-      <w:r>
-        <w:rPr>
-          <w:sz w:val="19"/>
-          <w:szCs w:val="19"/>
-        </w:rPr>
-        <w:t>;</w:t>
-      </w:r>
-      <w:r>
-        <w:rPr>
-          <w:sz w:val="19"/>
-          <w:szCs w:val="19"/>
-        </w:rPr>
-        <w:t xml:space="preserve"> Tài sản khác (ghi rõ loại tài sản, số lượng và giá trị còn lại của mỗi loại tài sản)</w:t>
-      </w:r>
-      <w:r>
-        <w:rPr>
-          <w:sz w:val="19"/>
-          <w:szCs w:val="19"/>
-        </w:rPr>
-        <w:t>.</w:t>
+        <w:t>Loại tài sản góp vốn bao gồm: Đồng Việt Nam; Ngoại tệ tự do chuyển đổi (ghi rõ loại ngoại tệ, số tiền được góp bằng mỗi loại ngoại tệ); Vàng; Quyền sử dụng đất, quyền sở hữu trí tuệ, công nghệ, bí quyết kỹ thuật; Tài sản khác (ghi rõ loại tài sản, số lượng và giá trị còn lại của mỗi loại tài sản).</w:t>
       </w:r>
     </w:p>
     <w:p>
       <w:pPr>
-        <w:pStyle w:val="FootnoteText"/>
-        <w:ind w:left="-284" w:right="-454"/>
+        <w:pStyle w:val="Footnote"/>
+        <w:widowControl w:val="false"/>
+        <w:ind w:left="-284" w:right="-454" w:hanging="0"/>
         <w:jc w:val="both"/>
         <w:rPr>
           <w:sz w:val="19"/>
@@ -2830,7 +2808,9 @@
     </w:p>
     <w:p>
       <w:pPr>
-        <w:ind w:left="-284" w:right="-454"/>
+        <w:pStyle w:val="Normal"/>
+        <w:widowControl w:val="false"/>
+        <w:ind w:left="-284" w:right="-454" w:hanging="0"/>
         <w:jc w:val="both"/>
         <w:rPr>
           <w:sz w:val="19"/>
@@ -2855,7 +2835,9 @@
     </w:p>
     <w:p>
       <w:pPr>
-        <w:ind w:left="-284" w:right="-454"/>
+        <w:pStyle w:val="Normal"/>
+        <w:widowControl w:val="false"/>
+        <w:ind w:left="-284" w:right="-454" w:hanging="0"/>
         <w:jc w:val="both"/>
         <w:rPr>
           <w:sz w:val="19"/>
@@ -2872,8 +2854,9 @@
     </w:p>
     <w:p>
       <w:pPr>
-        <w:pStyle w:val="FootnoteText"/>
-        <w:ind w:left="-284" w:right="-454"/>
+        <w:pStyle w:val="Footnote"/>
+        <w:widowControl w:val="false"/>
+        <w:ind w:left="-284" w:right="-454" w:hanging="0"/>
         <w:jc w:val="both"/>
         <w:rPr>
           <w:sz w:val="19"/>
@@ -2890,8 +2873,9 @@
     </w:p>
     <w:p>
       <w:pPr>
-        <w:pStyle w:val="FootnoteText"/>
-        <w:ind w:left="-284" w:right="-454"/>
+        <w:pStyle w:val="Footnote"/>
+        <w:widowControl w:val="false"/>
+        <w:ind w:left="-284" w:right="-454" w:hanging="0"/>
         <w:jc w:val="both"/>
         <w:rPr>
           <w:sz w:val="19"/>
@@ -2911,20 +2895,14 @@
           <w:sz w:val="19"/>
           <w:szCs w:val="19"/>
         </w:rPr>
-        <w:t xml:space="preserve">  </w:t>
-      </w:r>
-      <w:r>
-        <w:rPr>
-          <w:sz w:val="19"/>
-          <w:szCs w:val="19"/>
-        </w:rPr>
-        <w:t>- Thành viên là cá nhân ký trực tiếp vào phần này.</w:t>
+        <w:t xml:space="preserve">  - Thành viên là cá nhân ký trực tiếp vào phần này.</w:t>
       </w:r>
     </w:p>
     <w:p>
       <w:pPr>
-        <w:pStyle w:val="FootnoteText"/>
-        <w:ind w:left="-284" w:right="-454"/>
+        <w:pStyle w:val="Footnote"/>
+        <w:widowControl w:val="false"/>
+        <w:ind w:left="-284" w:right="-454" w:hanging="0"/>
         <w:jc w:val="both"/>
         <w:rPr>
           <w:spacing w:val="-2"/>
@@ -2945,29 +2923,14 @@
           <w:sz w:val="19"/>
           <w:szCs w:val="19"/>
         </w:rPr>
-        <w:t xml:space="preserve">Đối với thành viên là tổ chức thì kê khai thêm thông tin người đại diện theo pháp luật hoặc người đại diện theo ủy quyền theo mẫu tại Phụ lục I-10 ban hành kèm </w:t>
-      </w:r>
-      <w:r>
-        <w:rPr>
-          <w:spacing w:val="-2"/>
-          <w:sz w:val="19"/>
-          <w:szCs w:val="19"/>
-        </w:rPr>
-        <w:t>theo Thông tư số 01/2021</w:t>
-      </w:r>
-      <w:r>
-        <w:rPr>
-          <w:spacing w:val="-2"/>
-          <w:sz w:val="19"/>
-          <w:szCs w:val="19"/>
-        </w:rPr>
-        <w:t>/TT-BKHĐT.</w:t>
+        <w:t>Đối với thành viên là tổ chức thì kê khai thêm thông tin người đại diện theo pháp luật hoặc người đại diện theo ủy quyền theo mẫu tại Phụ lục I-10 ban hành kèm theo Thông tư số 01/2021/TT-BKHĐT.</w:t>
       </w:r>
     </w:p>
     <w:p>
       <w:pPr>
-        <w:pStyle w:val="FootnoteText"/>
-        <w:ind w:left="-284" w:right="-454"/>
+        <w:pStyle w:val="Footnote"/>
+        <w:widowControl w:val="false"/>
+        <w:ind w:left="-284" w:right="-454" w:hanging="0"/>
         <w:jc w:val="both"/>
         <w:rPr>
           <w:sz w:val="19"/>
@@ -2979,34 +2942,14 @@
           <w:sz w:val="19"/>
           <w:szCs w:val="19"/>
         </w:rPr>
-        <w:t xml:space="preserve">- </w:t>
-      </w:r>
-      <w:r>
-        <w:rPr>
-          <w:sz w:val="19"/>
-          <w:szCs w:val="19"/>
-        </w:rPr>
-        <w:t>T</w:t>
-      </w:r>
-      <w:r>
-        <w:rPr>
-          <w:sz w:val="19"/>
-          <w:szCs w:val="19"/>
-        </w:rPr>
-        <w:t>rường hợp thay đổi nội dung đăng ký doanh nghiệp, t</w:t>
-      </w:r>
-      <w:r>
-        <w:rPr>
-          <w:sz w:val="19"/>
-          <w:szCs w:val="19"/>
-        </w:rPr>
-        <w:t>hành viên có phần vốn góp không thay đổi không bắt buộc phải ký vào phần này.</w:t>
+        <w:t>- Trường hợp thay đổi nội dung đăng ký doanh nghiệp, thành viên có phần vốn góp không thay đổi không bắt buộc phải ký vào phần này.</w:t>
       </w:r>
     </w:p>
     <w:p>
       <w:pPr>
-        <w:pStyle w:val="FootnoteText"/>
-        <w:ind w:left="-284" w:right="-454"/>
+        <w:pStyle w:val="Footnote"/>
+        <w:widowControl w:val="false"/>
+        <w:ind w:left="-284" w:right="-454" w:hanging="0"/>
         <w:jc w:val="both"/>
         <w:rPr>
           <w:sz w:val="19"/>
@@ -3018,21 +2961,16 @@
           <w:sz w:val="19"/>
           <w:szCs w:val="19"/>
         </w:rPr>
-        <w:t xml:space="preserve">- </w:t>
-      </w:r>
-      <w:r>
-        <w:rPr>
-          <w:sz w:val="19"/>
-          <w:szCs w:val="19"/>
-        </w:rPr>
-        <w:t>Trường hợp đăng ký/thông báo thay đổi nội dung đăng ký doanh nghiệp theo quyết định của Tòa án hoặc Trọng tài thì không cần chữ ký tại phần này.</w:t>
+        <w:t>- Trường hợp đăng ký/thông báo thay đổi nội dung đăng ký doanh nghiệp theo quyết định của Tòa án hoặc Trọng tài thì không cần chữ ký tại phần này.</w:t>
       </w:r>
     </w:p>
     <w:p>
       <w:pPr>
-        <w:pStyle w:val="FootnoteText"/>
-        <w:ind w:left="-284" w:right="-454"/>
+        <w:pStyle w:val="Footnote"/>
+        <w:widowControl w:val="false"/>
+        <w:ind w:left="-284" w:right="-454" w:hanging="0"/>
         <w:jc w:val="both"/>
+        <w:rPr/>
       </w:pPr>
       <w:r>
         <w:rPr>
@@ -3047,32 +2985,18 @@
           <w:sz w:val="19"/>
           <w:szCs w:val="19"/>
         </w:rPr>
-        <w:t xml:space="preserve"> </w:t>
+        <w:t xml:space="preserve"> - </w:t>
       </w:r>
       <w:r>
-        <w:rPr>
-          <w:sz w:val="19"/>
-          <w:szCs w:val="19"/>
-        </w:rPr>
-        <w:t xml:space="preserve">- </w:t>
-      </w:r>
-      <w:r>
-        <w:t xml:space="preserve">Người đại diện theo pháp luật của </w:t>
-      </w:r>
-      <w:r>
-        <w:t>doanh nghiệp</w:t>
-      </w:r>
-      <w:r>
-        <w:t xml:space="preserve"> ký trực tiếp vào phần này.</w:t>
-      </w:r>
-      <w:r>
-        <w:t xml:space="preserve"> </w:t>
+        <w:rPr/>
+        <w:t xml:space="preserve">Người đại diện theo pháp luật của doanh nghiệp ký trực tiếp vào phần này. </w:t>
       </w:r>
     </w:p>
     <w:p>
       <w:pPr>
-        <w:pStyle w:val="FootnoteText"/>
-        <w:ind w:left="-284" w:right="-454"/>
+        <w:pStyle w:val="Footnote"/>
+        <w:widowControl w:val="false"/>
+        <w:ind w:left="-284" w:right="-454" w:hanging="0"/>
         <w:jc w:val="both"/>
         <w:rPr>
           <w:spacing w:val="-2"/>
@@ -3091,8 +3015,9 @@
     </w:p>
     <w:p>
       <w:pPr>
-        <w:pStyle w:val="FootnoteText"/>
-        <w:ind w:left="-284" w:right="-454"/>
+        <w:pStyle w:val="Footnote"/>
+        <w:widowControl w:val="false"/>
+        <w:ind w:left="-284" w:right="-454" w:hanging="0"/>
         <w:jc w:val="both"/>
         <w:rPr>
           <w:sz w:val="19"/>
@@ -3100,16 +3025,8 @@
         </w:rPr>
       </w:pPr>
       <w:r>
-        <w:t xml:space="preserve">- </w:t>
-      </w:r>
-      <w:r>
-        <w:t>Trường hợp Tòa án hoặc Trọng tài</w:t>
-      </w:r>
-      <w:r>
-        <w:t xml:space="preserve"> chỉ định người thực hiện thủ tục đăng ký doanh nghiệp thì người được</w:t>
-      </w:r>
-      <w:r>
-        <w:t xml:space="preserve"> chỉ định </w:t>
+        <w:rPr/>
+        <w:t xml:space="preserve">- Trường hợp Tòa án hoặc Trọng tài chỉ định người thực hiện thủ tục đăng ký doanh nghiệp thì người được chỉ định </w:t>
       </w:r>
       <w:r>
         <w:rPr>
@@ -3124,31 +3041,31 @@
 </file>
 
 <file path=word/header1.xml><?xml version="1.0" encoding="utf-8"?>
-<w:hdr xmlns:wpc="http://schemas.microsoft.com/office/word/2010/wordprocessingCanvas" xmlns:cx="http://schemas.microsoft.com/office/drawing/2014/chartex" xmlns:cx1="http://schemas.microsoft.com/office/drawing/2015/9/8/chartex" xmlns:cx2="http://schemas.microsoft.com/office/drawing/2015/10/21/chartex" xmlns:cx3="http://schemas.microsoft.com/office/drawing/2016/5/9/chartex" xmlns:cx4="http://schemas.microsoft.com/office/drawing/2016/5/10/chartex" xmlns:cx5="http://schemas.microsoft.com/office/drawing/2016/5/11/chartex" xmlns:cx6="http://schemas.microsoft.com/office/drawing/2016/5/12/chartex" xmlns:cx7="http://schemas.microsoft.com/office/drawing/2016/5/13/chartex" xmlns:cx8="http://schemas.microsoft.com/office/drawing/2016/5/14/chartex" xmlns:mc="http://schemas.openxmlformats.org/markup-compatibility/2006" xmlns:aink="http://schemas.microsoft.com/office/drawing/2016/ink" xmlns:am3d="http://schemas.microsoft.com/office/drawing/2017/model3d" xmlns:o="urn:schemas-microsoft-com:office:office" xmlns:oel="http://schemas.microsoft.com/office/2019/extlst" xmlns:r="http://schemas.openxmlformats.org/officeDocument/2006/relationships" xmlns:m="http://schemas.openxmlformats.org/officeDocument/2006/math" xmlns:v="urn:schemas-microsoft-com:vml" xmlns:wp14="http://schemas.microsoft.com/office/word/2010/wordprocessingDrawing" xmlns:wp="http://schemas.openxmlformats.org/drawingml/2006/wordprocessingDrawing" xmlns:w10="urn:schemas-microsoft-com:office:word" xmlns:w="http://schemas.openxmlformats.org/wordprocessingml/2006/main" xmlns:w14="http://schemas.microsoft.com/office/word/2010/wordml" xmlns:w15="http://schemas.microsoft.com/office/word/2012/wordml" xmlns:w16cex="http://schemas.microsoft.com/office/word/2018/wordml/cex" xmlns:w16cid="http://schemas.microsoft.com/office/word/2016/wordml/cid" xmlns:w16="http://schemas.microsoft.com/office/word/2018/wordml" xmlns:w16sdtdh="http://schemas.microsoft.com/office/word/2020/wordml/sdtdatahash" xmlns:w16se="http://schemas.microsoft.com/office/word/2015/wordml/symex" xmlns:wpg="http://schemas.microsoft.com/office/word/2010/wordprocessingGroup" xmlns:wpi="http://schemas.microsoft.com/office/word/2010/wordprocessingInk" xmlns:wne="http://schemas.microsoft.com/office/word/2006/wordml" xmlns:wps="http://schemas.microsoft.com/office/word/2010/wordprocessingShape" mc:Ignorable="w14 w15 w16se w16cid w16 w16cex w16sdtdh wp14">
+<w:hdr xmlns:o="urn:schemas-microsoft-com:office:office" xmlns:r="http://schemas.openxmlformats.org/officeDocument/2006/relationships" xmlns:v="urn:schemas-microsoft-com:vml" xmlns:w="http://schemas.openxmlformats.org/wordprocessingml/2006/main" xmlns:w10="urn:schemas-microsoft-com:office:word" xmlns:wp="http://schemas.openxmlformats.org/drawingml/2006/wordprocessingDrawing" xmlns:wps="http://schemas.microsoft.com/office/word/2010/wordprocessingShape" xmlns:wpg="http://schemas.microsoft.com/office/word/2010/wordprocessingGroup" xmlns:mc="http://schemas.openxmlformats.org/markup-compatibility/2006" xmlns:wp14="http://schemas.microsoft.com/office/word/2010/wordprocessingDrawing" xmlns:w14="http://schemas.microsoft.com/office/word/2010/wordml" xmlns:w15="http://schemas.microsoft.com/office/word/2012/wordml" mc:Ignorable="w14 wp14 w15">
   <w:p>
     <w:pPr>
       <w:pStyle w:val="Header"/>
       <w:jc w:val="center"/>
+      <w:rPr/>
     </w:pPr>
     <w:r>
+      <w:rPr/>
       <w:fldChar w:fldCharType="begin"/>
     </w:r>
     <w:r>
-      <w:instrText xml:space="preserve"> PAGE   \* MERGEFORMAT </w:instrText>
+      <w:rPr/>
+      <w:instrText xml:space="preserve"> PAGE </w:instrText>
     </w:r>
     <w:r>
+      <w:rPr/>
       <w:fldChar w:fldCharType="separate"/>
     </w:r>
     <w:r>
-      <w:rPr>
-        <w:noProof/>
-      </w:rPr>
+      <w:rPr/>
       <w:t>2</w:t>
     </w:r>
     <w:r>
-      <w:rPr>
-        <w:noProof/>
-      </w:rPr>
+      <w:rPr/>
       <w:fldChar w:fldCharType="end"/>
     </w:r>
   </w:p>
@@ -3156,19 +3073,99 @@
     <w:pPr>
       <w:pStyle w:val="Header"/>
       <w:jc w:val="center"/>
+      <w:rPr/>
     </w:pPr>
+    <w:r>
+      <w:rPr/>
+    </w:r>
   </w:p>
-  <w:p/>
-  <w:p/>
+  <w:p>
+    <w:pPr>
+      <w:pStyle w:val="Normal"/>
+      <w:rPr/>
+    </w:pPr>
+    <w:r>
+      <w:rPr/>
+    </w:r>
+  </w:p>
+  <w:p>
+    <w:pPr>
+      <w:pStyle w:val="Normal"/>
+      <w:rPr/>
+    </w:pPr>
+    <w:r>
+      <w:rPr/>
+    </w:r>
+  </w:p>
+</w:hdr>
+</file>
+
+<file path=word/header2.xml><?xml version="1.0" encoding="utf-8"?>
+<w:hdr xmlns:o="urn:schemas-microsoft-com:office:office" xmlns:r="http://schemas.openxmlformats.org/officeDocument/2006/relationships" xmlns:v="urn:schemas-microsoft-com:vml" xmlns:w="http://schemas.openxmlformats.org/wordprocessingml/2006/main" xmlns:w10="urn:schemas-microsoft-com:office:word" xmlns:wp="http://schemas.openxmlformats.org/drawingml/2006/wordprocessingDrawing" xmlns:wps="http://schemas.microsoft.com/office/word/2010/wordprocessingShape" xmlns:wpg="http://schemas.microsoft.com/office/word/2010/wordprocessingGroup" xmlns:mc="http://schemas.openxmlformats.org/markup-compatibility/2006" xmlns:wp14="http://schemas.microsoft.com/office/word/2010/wordprocessingDrawing" xmlns:w14="http://schemas.microsoft.com/office/word/2010/wordml" xmlns:w15="http://schemas.microsoft.com/office/word/2012/wordml" mc:Ignorable="w14 wp14 w15">
+  <w:p>
+    <w:pPr>
+      <w:pStyle w:val="Header"/>
+      <w:jc w:val="center"/>
+      <w:rPr/>
+    </w:pPr>
+    <w:r>
+      <w:rPr/>
+      <w:fldChar w:fldCharType="begin"/>
+    </w:r>
+    <w:r>
+      <w:rPr/>
+      <w:instrText xml:space="preserve"> PAGE </w:instrText>
+    </w:r>
+    <w:r>
+      <w:rPr/>
+      <w:fldChar w:fldCharType="separate"/>
+    </w:r>
+    <w:r>
+      <w:rPr/>
+      <w:t>3</w:t>
+    </w:r>
+    <w:r>
+      <w:rPr/>
+      <w:fldChar w:fldCharType="end"/>
+    </w:r>
+  </w:p>
+  <w:p>
+    <w:pPr>
+      <w:pStyle w:val="Header"/>
+      <w:jc w:val="center"/>
+      <w:rPr/>
+    </w:pPr>
+    <w:r>
+      <w:rPr/>
+    </w:r>
+  </w:p>
+  <w:p>
+    <w:pPr>
+      <w:pStyle w:val="Normal"/>
+      <w:rPr/>
+    </w:pPr>
+    <w:r>
+      <w:rPr/>
+    </w:r>
+  </w:p>
+  <w:p>
+    <w:pPr>
+      <w:pStyle w:val="Normal"/>
+      <w:rPr/>
+    </w:pPr>
+    <w:r>
+      <w:rPr/>
+    </w:r>
+  </w:p>
 </w:hdr>
 </file>
 
 <file path=word/styles.xml><?xml version="1.0" encoding="utf-8"?>
-<w:styles xmlns:mc="http://schemas.openxmlformats.org/markup-compatibility/2006" xmlns:r="http://schemas.openxmlformats.org/officeDocument/2006/relationships" xmlns:w="http://schemas.openxmlformats.org/wordprocessingml/2006/main" xmlns:w14="http://schemas.microsoft.com/office/word/2010/wordml" xmlns:w15="http://schemas.microsoft.com/office/word/2012/wordml" xmlns:w16cex="http://schemas.microsoft.com/office/word/2018/wordml/cex" xmlns:w16cid="http://schemas.microsoft.com/office/word/2016/wordml/cid" xmlns:w16="http://schemas.microsoft.com/office/word/2018/wordml" xmlns:w16sdtdh="http://schemas.microsoft.com/office/word/2020/wordml/sdtdatahash" xmlns:w16se="http://schemas.microsoft.com/office/word/2015/wordml/symex" mc:Ignorable="w14 w15 w16se w16cid w16 w16cex w16sdtdh">
+<w:styles xmlns:w="http://schemas.openxmlformats.org/wordprocessingml/2006/main" xmlns:w14="http://schemas.microsoft.com/office/word/2010/wordml" xmlns:mc="http://schemas.openxmlformats.org/markup-compatibility/2006" mc:Ignorable="w14">
   <w:docDefaults>
     <w:rPrDefault>
       <w:rPr>
-        <w:rFonts w:asciiTheme="minorHAnsi" w:eastAsiaTheme="minorHAnsi" w:hAnsiTheme="minorHAnsi" w:cstheme="minorBidi"/>
+        <w:rFonts w:ascii="Calibri" w:hAnsi="Calibri" w:eastAsia="Calibri" w:cs="" w:asciiTheme="minorHAnsi" w:cstheme="minorBidi" w:eastAsiaTheme="minorHAnsi" w:hAnsiTheme="minorHAnsi"/>
         <w:sz w:val="22"/>
         <w:szCs w:val="22"/>
         <w:lang w:val="en-US" w:eastAsia="en-US" w:bidi="ar-SA"/>
@@ -3176,21 +3173,21 @@
     </w:rPrDefault>
     <w:pPrDefault>
       <w:pPr>
-        <w:spacing w:after="200" w:line="276" w:lineRule="auto"/>
+        <w:suppressAutoHyphens w:val="true"/>
       </w:pPr>
     </w:pPrDefault>
   </w:docDefaults>
   <w:latentStyles w:defLockedState="0" w:defUIPriority="99" w:defSemiHidden="0" w:defUnhideWhenUsed="0" w:defQFormat="0" w:count="376">
     <w:lsdException w:name="Normal" w:uiPriority="0" w:qFormat="1"/>
     <w:lsdException w:name="heading 1" w:uiPriority="9" w:qFormat="1"/>
-    <w:lsdException w:name="heading 2" w:semiHidden="1" w:uiPriority="9" w:unhideWhenUsed="1" w:qFormat="1"/>
-    <w:lsdException w:name="heading 3" w:semiHidden="1" w:uiPriority="9" w:unhideWhenUsed="1" w:qFormat="1"/>
-    <w:lsdException w:name="heading 4" w:semiHidden="1" w:uiPriority="9" w:unhideWhenUsed="1" w:qFormat="1"/>
-    <w:lsdException w:name="heading 5" w:semiHidden="1" w:uiPriority="9" w:unhideWhenUsed="1" w:qFormat="1"/>
-    <w:lsdException w:name="heading 6" w:semiHidden="1" w:uiPriority="9" w:unhideWhenUsed="1" w:qFormat="1"/>
-    <w:lsdException w:name="heading 7" w:semiHidden="1" w:uiPriority="9" w:unhideWhenUsed="1" w:qFormat="1"/>
-    <w:lsdException w:name="heading 8" w:semiHidden="1" w:uiPriority="9" w:unhideWhenUsed="1" w:qFormat="1"/>
-    <w:lsdException w:name="heading 9" w:semiHidden="1" w:uiPriority="9" w:unhideWhenUsed="1" w:qFormat="1"/>
+    <w:lsdException w:name="heading 2" w:uiPriority="9" w:semiHidden="1" w:unhideWhenUsed="1" w:qFormat="1"/>
+    <w:lsdException w:name="heading 3" w:uiPriority="9" w:semiHidden="1" w:unhideWhenUsed="1" w:qFormat="1"/>
+    <w:lsdException w:name="heading 4" w:uiPriority="9" w:semiHidden="1" w:unhideWhenUsed="1" w:qFormat="1"/>
+    <w:lsdException w:name="heading 5" w:uiPriority="9" w:semiHidden="1" w:unhideWhenUsed="1" w:qFormat="1"/>
+    <w:lsdException w:name="heading 6" w:uiPriority="9" w:semiHidden="1" w:unhideWhenUsed="1" w:qFormat="1"/>
+    <w:lsdException w:name="heading 7" w:uiPriority="9" w:semiHidden="1" w:unhideWhenUsed="1" w:qFormat="1"/>
+    <w:lsdException w:name="heading 8" w:uiPriority="9" w:semiHidden="1" w:unhideWhenUsed="1" w:qFormat="1"/>
+    <w:lsdException w:name="heading 9" w:uiPriority="9" w:semiHidden="1" w:unhideWhenUsed="1" w:qFormat="1"/>
     <w:lsdException w:name="index 1" w:semiHidden="1" w:unhideWhenUsed="1"/>
     <w:lsdException w:name="index 2" w:semiHidden="1" w:unhideWhenUsed="1"/>
     <w:lsdException w:name="index 3" w:semiHidden="1" w:unhideWhenUsed="1"/>
@@ -3200,27 +3197,27 @@
     <w:lsdException w:name="index 7" w:semiHidden="1" w:unhideWhenUsed="1"/>
     <w:lsdException w:name="index 8" w:semiHidden="1" w:unhideWhenUsed="1"/>
     <w:lsdException w:name="index 9" w:semiHidden="1" w:unhideWhenUsed="1"/>
-    <w:lsdException w:name="toc 1" w:semiHidden="1" w:uiPriority="39" w:unhideWhenUsed="1"/>
-    <w:lsdException w:name="toc 2" w:semiHidden="1" w:uiPriority="39" w:unhideWhenUsed="1"/>
-    <w:lsdException w:name="toc 3" w:semiHidden="1" w:uiPriority="39" w:unhideWhenUsed="1"/>
-    <w:lsdException w:name="toc 4" w:semiHidden="1" w:uiPriority="39" w:unhideWhenUsed="1"/>
-    <w:lsdException w:name="toc 5" w:semiHidden="1" w:uiPriority="39" w:unhideWhenUsed="1"/>
-    <w:lsdException w:name="toc 6" w:semiHidden="1" w:uiPriority="39" w:unhideWhenUsed="1"/>
-    <w:lsdException w:name="toc 7" w:semiHidden="1" w:uiPriority="39" w:unhideWhenUsed="1"/>
-    <w:lsdException w:name="toc 8" w:semiHidden="1" w:uiPriority="39" w:unhideWhenUsed="1"/>
-    <w:lsdException w:name="toc 9" w:semiHidden="1" w:uiPriority="39" w:unhideWhenUsed="1"/>
+    <w:lsdException w:name="toc 1" w:uiPriority="39" w:semiHidden="1" w:unhideWhenUsed="1"/>
+    <w:lsdException w:name="toc 2" w:uiPriority="39" w:semiHidden="1" w:unhideWhenUsed="1"/>
+    <w:lsdException w:name="toc 3" w:uiPriority="39" w:semiHidden="1" w:unhideWhenUsed="1"/>
+    <w:lsdException w:name="toc 4" w:uiPriority="39" w:semiHidden="1" w:unhideWhenUsed="1"/>
+    <w:lsdException w:name="toc 5" w:uiPriority="39" w:semiHidden="1" w:unhideWhenUsed="1"/>
+    <w:lsdException w:name="toc 6" w:uiPriority="39" w:semiHidden="1" w:unhideWhenUsed="1"/>
+    <w:lsdException w:name="toc 7" w:uiPriority="39" w:semiHidden="1" w:unhideWhenUsed="1"/>
+    <w:lsdException w:name="toc 8" w:uiPriority="39" w:semiHidden="1" w:unhideWhenUsed="1"/>
+    <w:lsdException w:name="toc 9" w:uiPriority="39" w:semiHidden="1" w:unhideWhenUsed="1"/>
     <w:lsdException w:name="Normal Indent" w:semiHidden="1" w:unhideWhenUsed="1"/>
     <w:lsdException w:name="footnote text" w:semiHidden="1" w:unhideWhenUsed="1"/>
-    <w:lsdException w:name="annotation text" w:semiHidden="1" w:uiPriority="0" w:unhideWhenUsed="1"/>
+    <w:lsdException w:name="annotation text" w:uiPriority="0" w:semiHidden="1" w:unhideWhenUsed="1"/>
     <w:lsdException w:name="header" w:semiHidden="1" w:unhideWhenUsed="1"/>
     <w:lsdException w:name="footer" w:semiHidden="1" w:unhideWhenUsed="1"/>
     <w:lsdException w:name="index heading" w:semiHidden="1" w:unhideWhenUsed="1"/>
-    <w:lsdException w:name="caption" w:semiHidden="1" w:uiPriority="35" w:unhideWhenUsed="1" w:qFormat="1"/>
+    <w:lsdException w:name="caption" w:uiPriority="35" w:semiHidden="1" w:unhideWhenUsed="1" w:qFormat="1"/>
     <w:lsdException w:name="table of figures" w:semiHidden="1" w:unhideWhenUsed="1"/>
     <w:lsdException w:name="envelope address" w:semiHidden="1" w:unhideWhenUsed="1"/>
     <w:lsdException w:name="envelope return" w:semiHidden="1" w:unhideWhenUsed="1"/>
     <w:lsdException w:name="footnote reference" w:semiHidden="1" w:unhideWhenUsed="1"/>
-    <w:lsdException w:name="annotation reference" w:semiHidden="1" w:uiPriority="0" w:unhideWhenUsed="1"/>
+    <w:lsdException w:name="annotation reference" w:uiPriority="0" w:semiHidden="1" w:unhideWhenUsed="1"/>
     <w:lsdException w:name="line number" w:semiHidden="1" w:unhideWhenUsed="1"/>
     <w:lsdException w:name="page number" w:semiHidden="1" w:unhideWhenUsed="1"/>
     <w:lsdException w:name="endnote reference" w:semiHidden="1" w:unhideWhenUsed="1"/>
@@ -3246,7 +3243,7 @@
     <w:lsdException w:name="Title" w:uiPriority="10" w:qFormat="1"/>
     <w:lsdException w:name="Closing" w:semiHidden="1" w:unhideWhenUsed="1"/>
     <w:lsdException w:name="Signature" w:semiHidden="1" w:unhideWhenUsed="1"/>
-    <w:lsdException w:name="Default Paragraph Font" w:semiHidden="1" w:uiPriority="1" w:unhideWhenUsed="1"/>
+    <w:lsdException w:name="Default Paragraph Font" w:uiPriority="1" w:semiHidden="1" w:unhideWhenUsed="1"/>
     <w:lsdException w:name="Body Text" w:semiHidden="1" w:unhideWhenUsed="1"/>
     <w:lsdException w:name="Body Text Indent" w:semiHidden="1" w:unhideWhenUsed="1"/>
     <w:lsdException w:name="List Continue" w:semiHidden="1" w:unhideWhenUsed="1"/>
@@ -3446,8 +3443,8 @@
     <w:lsdException w:name="Subtle Reference" w:uiPriority="31" w:qFormat="1"/>
     <w:lsdException w:name="Intense Reference" w:uiPriority="32" w:qFormat="1"/>
     <w:lsdException w:name="Book Title" w:uiPriority="33" w:qFormat="1"/>
-    <w:lsdException w:name="Bibliography" w:semiHidden="1" w:uiPriority="37" w:unhideWhenUsed="1"/>
-    <w:lsdException w:name="TOC Heading" w:semiHidden="1" w:uiPriority="39" w:unhideWhenUsed="1" w:qFormat="1"/>
+    <w:lsdException w:name="Bibliography" w:uiPriority="37" w:semiHidden="1" w:unhideWhenUsed="1"/>
+    <w:lsdException w:name="TOC Heading" w:uiPriority="39" w:semiHidden="1" w:unhideWhenUsed="1" w:qFormat="1"/>
     <w:lsdException w:name="Plain Table 1" w:uiPriority="41"/>
     <w:lsdException w:name="Plain Table 2" w:uiPriority="42"/>
     <w:lsdException w:name="Plain Table 3" w:uiPriority="43"/>
@@ -3558,87 +3555,227 @@
     <w:lsdException w:name="Unresolved Mention" w:semiHidden="1" w:unhideWhenUsed="1"/>
     <w:lsdException w:name="Smart Link" w:semiHidden="1" w:unhideWhenUsed="1"/>
   </w:latentStyles>
-  <w:style w:type="paragraph" w:default="1" w:styleId="Normal">
+  <w:style w:type="paragraph" w:styleId="Normal" w:default="1">
     <w:name w:val="Normal"/>
     <w:qFormat/>
-    <w:rsid w:val="00F64A38"/>
+    <w:rsid w:val="00f64a38"/>
     <w:pPr>
-      <w:spacing w:after="0" w:line="240" w:lineRule="auto"/>
+      <w:widowControl/>
+      <w:bidi w:val="0"/>
+      <w:spacing w:lineRule="auto" w:line="240" w:before="0" w:after="0"/>
+      <w:jc w:val="left"/>
     </w:pPr>
     <w:rPr>
-      <w:rFonts w:ascii="Times New Roman" w:eastAsia="Calibri" w:hAnsi="Times New Roman" w:cs="Times New Roman"/>
+      <w:rFonts w:ascii="Times New Roman" w:hAnsi="Times New Roman" w:eastAsia="Calibri" w:cs="Times New Roman" w:eastAsiaTheme="minorHAnsi"/>
+      <w:color w:val="auto"/>
+      <w:kern w:val="0"/>
+      <w:sz w:val="20"/>
+      <w:szCs w:val="20"/>
+      <w:lang w:val="en-US" w:eastAsia="en-US" w:bidi="ar-SA"/>
+    </w:rPr>
+  </w:style>
+  <w:style w:type="character" w:styleId="DefaultParagraphFont" w:default="1">
+    <w:name w:val="Default Paragraph Font"/>
+    <w:uiPriority w:val="1"/>
+    <w:semiHidden/>
+    <w:unhideWhenUsed/>
+    <w:qFormat/>
+    <w:rPr/>
+  </w:style>
+  <w:style w:type="character" w:styleId="FootnoteTextChar" w:customStyle="1">
+    <w:name w:val="Footnote Text Char"/>
+    <w:basedOn w:val="DefaultParagraphFont"/>
+    <w:link w:val="Footnote"/>
+    <w:uiPriority w:val="99"/>
+    <w:qFormat/>
+    <w:rsid w:val="00f64a38"/>
+    <w:rPr>
+      <w:rFonts w:ascii="Times New Roman" w:hAnsi="Times New Roman" w:eastAsia="Calibri" w:cs="Times New Roman"/>
       <w:sz w:val="20"/>
       <w:szCs w:val="20"/>
     </w:rPr>
   </w:style>
-  <w:style w:type="character" w:default="1" w:styleId="DefaultParagraphFont">
-    <w:name w:val="Default Paragraph Font"/>
-    <w:uiPriority w:val="1"/>
-    <w:semiHidden/>
+  <w:style w:type="character" w:styleId="FootnoteCharacters">
+    <w:name w:val="Footnote Characters"/>
+    <w:uiPriority w:val="99"/>
+    <w:qFormat/>
+    <w:rsid w:val="00f64a38"/>
+    <w:rPr>
+      <w:vertAlign w:val="superscript"/>
+    </w:rPr>
+  </w:style>
+  <w:style w:type="character" w:styleId="FootnoteAnchor">
+    <w:name w:val="Footnote Anchor"/>
+    <w:rPr>
+      <w:vertAlign w:val="superscript"/>
+    </w:rPr>
+  </w:style>
+  <w:style w:type="character" w:styleId="HeaderChar" w:customStyle="1">
+    <w:name w:val="Header Char"/>
+    <w:basedOn w:val="DefaultParagraphFont"/>
+    <w:link w:val="Header"/>
+    <w:uiPriority w:val="99"/>
+    <w:qFormat/>
+    <w:rsid w:val="00f64a38"/>
+    <w:rPr>
+      <w:rFonts w:ascii="Times New Roman" w:hAnsi="Times New Roman" w:eastAsia="Calibri" w:cs="Times New Roman"/>
+      <w:sz w:val="28"/>
+      <w:szCs w:val="28"/>
+      <w:lang w:val="x-none" w:eastAsia="x-none"/>
+    </w:rPr>
+  </w:style>
+  <w:style w:type="character" w:styleId="FooterChar" w:customStyle="1">
+    <w:name w:val="Footer Char"/>
+    <w:basedOn w:val="DefaultParagraphFont"/>
+    <w:link w:val="Footer"/>
+    <w:uiPriority w:val="99"/>
+    <w:qFormat/>
+    <w:rsid w:val="00f64a38"/>
+    <w:rPr>
+      <w:rFonts w:ascii="Times New Roman" w:hAnsi="Times New Roman" w:eastAsia="Calibri" w:cs="Times New Roman"/>
+      <w:sz w:val="28"/>
+      <w:szCs w:val="28"/>
+      <w:lang w:val="x-none" w:eastAsia="x-none"/>
+    </w:rPr>
+  </w:style>
+  <w:style w:type="character" w:styleId="Annotationreference">
+    <w:name w:val="annotation reference"/>
     <w:unhideWhenUsed/>
+    <w:qFormat/>
+    <w:rsid w:val="00f77ed5"/>
+    <w:rPr>
+      <w:sz w:val="16"/>
+      <w:szCs w:val="16"/>
+    </w:rPr>
   </w:style>
-  <w:style w:type="table" w:default="1" w:styleId="TableNormal">
-    <w:name w:val="Normal Table"/>
+  <w:style w:type="character" w:styleId="CommentTextChar" w:customStyle="1">
+    <w:name w:val="Comment Text Char"/>
+    <w:basedOn w:val="DefaultParagraphFont"/>
+    <w:link w:val="Annotationtext"/>
+    <w:qFormat/>
+    <w:rsid w:val="00f77ed5"/>
+    <w:rPr>
+      <w:rFonts w:ascii="Calibri" w:hAnsi="Calibri" w:eastAsia="Times New Roman" w:cs="Times New Roman"/>
+      <w:sz w:val="20"/>
+      <w:szCs w:val="20"/>
+      <w:lang w:val="x-none" w:eastAsia="x-none"/>
+    </w:rPr>
+  </w:style>
+  <w:style w:type="character" w:styleId="BalloonTextChar" w:customStyle="1">
+    <w:name w:val="Balloon Text Char"/>
+    <w:basedOn w:val="DefaultParagraphFont"/>
+    <w:link w:val="BalloonText"/>
     <w:uiPriority w:val="99"/>
     <w:semiHidden/>
-    <w:unhideWhenUsed/>
-    <w:tblPr>
-      <w:tblInd w:w="0" w:type="dxa"/>
-      <w:tblCellMar>
-        <w:top w:w="0" w:type="dxa"/>
-        <w:left w:w="108" w:type="dxa"/>
-        <w:bottom w:w="0" w:type="dxa"/>
-        <w:right w:w="108" w:type="dxa"/>
-      </w:tblCellMar>
-    </w:tblPr>
+    <w:qFormat/>
+    <w:rsid w:val="00f77ed5"/>
+    <w:rPr>
+      <w:rFonts w:ascii="Segoe UI" w:hAnsi="Segoe UI" w:eastAsia="Calibri" w:cs="Segoe UI"/>
+      <w:sz w:val="18"/>
+      <w:szCs w:val="18"/>
+    </w:rPr>
   </w:style>
-  <w:style w:type="numbering" w:default="1" w:styleId="NoList">
-    <w:name w:val="No List"/>
-    <w:uiPriority w:val="99"/>
-    <w:semiHidden/>
-    <w:unhideWhenUsed/>
+  <w:style w:type="character" w:styleId="EndnoteAnchor">
+    <w:name w:val="Endnote Anchor"/>
+    <w:rPr>
+      <w:vertAlign w:val="superscript"/>
+    </w:rPr>
   </w:style>
-  <w:style w:type="paragraph" w:styleId="FootnoteText">
-    <w:name w:val="footnote text"/>
+  <w:style w:type="character" w:styleId="EndnoteCharacters">
+    <w:name w:val="Endnote Characters"/>
+    <w:qFormat/>
+    <w:rPr/>
+  </w:style>
+  <w:style w:type="paragraph" w:styleId="Heading">
+    <w:name w:val="Heading"/>
+    <w:basedOn w:val="Normal"/>
+    <w:next w:val="TextBody"/>
+    <w:qFormat/>
+    <w:pPr>
+      <w:keepNext w:val="true"/>
+      <w:spacing w:before="240" w:after="120"/>
+    </w:pPr>
+    <w:rPr>
+      <w:rFonts w:ascii="Liberation Sans" w:hAnsi="Liberation Sans" w:eastAsia="PingFang SC" w:cs="Arial Unicode MS"/>
+      <w:sz w:val="28"/>
+      <w:szCs w:val="28"/>
+    </w:rPr>
+  </w:style>
+  <w:style w:type="paragraph" w:styleId="TextBody">
+    <w:name w:val="Body Text"/>
+    <w:basedOn w:val="Normal"/>
+    <w:pPr>
+      <w:spacing w:lineRule="auto" w:line="276" w:before="0" w:after="140"/>
+    </w:pPr>
+    <w:rPr/>
+  </w:style>
+  <w:style w:type="paragraph" w:styleId="List">
+    <w:name w:val="List"/>
+    <w:basedOn w:val="TextBody"/>
+    <w:pPr/>
+    <w:rPr>
+      <w:rFonts w:cs="Arial Unicode MS"/>
+    </w:rPr>
+  </w:style>
+  <w:style w:type="paragraph" w:styleId="Caption">
+    <w:name w:val="Caption"/>
+    <w:basedOn w:val="Normal"/>
+    <w:qFormat/>
+    <w:pPr>
+      <w:suppressLineNumbers/>
+      <w:spacing w:before="120" w:after="120"/>
+    </w:pPr>
+    <w:rPr>
+      <w:rFonts w:cs="Arial Unicode MS"/>
+      <w:i/>
+      <w:iCs/>
+      <w:sz w:val="24"/>
+      <w:szCs w:val="24"/>
+    </w:rPr>
+  </w:style>
+  <w:style w:type="paragraph" w:styleId="Index">
+    <w:name w:val="Index"/>
+    <w:basedOn w:val="Normal"/>
+    <w:qFormat/>
+    <w:pPr>
+      <w:suppressLineNumbers/>
+    </w:pPr>
+    <w:rPr>
+      <w:rFonts w:cs="Arial Unicode MS"/>
+      <w:lang w:val="zxx" w:eastAsia="zxx" w:bidi="zxx"/>
+    </w:rPr>
+  </w:style>
+  <w:style w:type="paragraph" w:styleId="Footnote">
+    <w:name w:val="Footnote Text"/>
     <w:basedOn w:val="Normal"/>
     <w:link w:val="FootnoteTextChar"/>
     <w:uiPriority w:val="99"/>
     <w:unhideWhenUsed/>
-    <w:rsid w:val="00F64A38"/>
+    <w:rsid w:val="00f64a38"/>
+    <w:pPr/>
+    <w:rPr/>
   </w:style>
-  <w:style w:type="character" w:customStyle="1" w:styleId="FootnoteTextChar">
-    <w:name w:val="Footnote Text Char"/>
-    <w:basedOn w:val="DefaultParagraphFont"/>
-    <w:link w:val="FootnoteText"/>
-    <w:uiPriority w:val="99"/>
-    <w:rsid w:val="00F64A38"/>
-    <w:rPr>
-      <w:rFonts w:ascii="Times New Roman" w:eastAsia="Calibri" w:hAnsi="Times New Roman" w:cs="Times New Roman"/>
-      <w:sz w:val="20"/>
-      <w:szCs w:val="20"/>
-    </w:rPr>
-  </w:style>
-  <w:style w:type="character" w:styleId="FootnoteReference">
-    <w:name w:val="footnote reference"/>
-    <w:uiPriority w:val="99"/>
-    <w:rsid w:val="00F64A38"/>
-    <w:rPr>
-      <w:vertAlign w:val="superscript"/>
-    </w:rPr>
+  <w:style w:type="paragraph" w:styleId="HeaderandFooter">
+    <w:name w:val="Header and Footer"/>
+    <w:basedOn w:val="Normal"/>
+    <w:qFormat/>
+    <w:pPr/>
+    <w:rPr/>
   </w:style>
   <w:style w:type="paragraph" w:styleId="Header">
-    <w:name w:val="header"/>
+    <w:name w:val="Header"/>
     <w:basedOn w:val="Normal"/>
     <w:link w:val="HeaderChar"/>
     <w:uiPriority w:val="99"/>
     <w:unhideWhenUsed/>
-    <w:rsid w:val="00F64A38"/>
+    <w:rsid w:val="00f64a38"/>
     <w:pPr>
       <w:tabs>
-        <w:tab w:val="center" w:pos="4680"/>
-        <w:tab w:val="right" w:pos="9360"/>
+        <w:tab w:val="clear" w:pos="720"/>
+        <w:tab w:val="center" w:pos="4680" w:leader="none"/>
+        <w:tab w:val="right" w:pos="9360" w:leader="none"/>
       </w:tabs>
-      <w:spacing w:after="120" w:line="312" w:lineRule="auto"/>
+      <w:spacing w:lineRule="auto" w:line="312" w:before="0" w:after="120"/>
       <w:jc w:val="both"/>
     </w:pPr>
     <w:rPr>
@@ -3647,32 +3784,20 @@
       <w:lang w:val="x-none" w:eastAsia="x-none"/>
     </w:rPr>
   </w:style>
-  <w:style w:type="character" w:customStyle="1" w:styleId="HeaderChar">
-    <w:name w:val="Header Char"/>
-    <w:basedOn w:val="DefaultParagraphFont"/>
-    <w:link w:val="Header"/>
-    <w:uiPriority w:val="99"/>
-    <w:rsid w:val="00F64A38"/>
-    <w:rPr>
-      <w:rFonts w:ascii="Times New Roman" w:eastAsia="Calibri" w:hAnsi="Times New Roman" w:cs="Times New Roman"/>
-      <w:sz w:val="28"/>
-      <w:szCs w:val="28"/>
-      <w:lang w:val="x-none" w:eastAsia="x-none"/>
-    </w:rPr>
-  </w:style>
   <w:style w:type="paragraph" w:styleId="Footer">
-    <w:name w:val="footer"/>
+    <w:name w:val="Footer"/>
     <w:basedOn w:val="Normal"/>
     <w:link w:val="FooterChar"/>
     <w:uiPriority w:val="99"/>
     <w:unhideWhenUsed/>
-    <w:rsid w:val="00F64A38"/>
+    <w:rsid w:val="00f64a38"/>
     <w:pPr>
       <w:tabs>
-        <w:tab w:val="center" w:pos="4680"/>
-        <w:tab w:val="right" w:pos="9360"/>
+        <w:tab w:val="clear" w:pos="720"/>
+        <w:tab w:val="center" w:pos="4680" w:leader="none"/>
+        <w:tab w:val="right" w:pos="9360" w:leader="none"/>
       </w:tabs>
-      <w:spacing w:after="120" w:line="312" w:lineRule="auto"/>
+      <w:spacing w:lineRule="auto" w:line="312" w:before="0" w:after="120"/>
       <w:jc w:val="both"/>
     </w:pPr>
     <w:rPr>
@@ -3681,52 +3806,19 @@
       <w:lang w:val="x-none" w:eastAsia="x-none"/>
     </w:rPr>
   </w:style>
-  <w:style w:type="character" w:customStyle="1" w:styleId="FooterChar">
-    <w:name w:val="Footer Char"/>
-    <w:basedOn w:val="DefaultParagraphFont"/>
-    <w:link w:val="Footer"/>
-    <w:uiPriority w:val="99"/>
-    <w:rsid w:val="00F64A38"/>
-    <w:rPr>
-      <w:rFonts w:ascii="Times New Roman" w:eastAsia="Calibri" w:hAnsi="Times New Roman" w:cs="Times New Roman"/>
-      <w:sz w:val="28"/>
-      <w:szCs w:val="28"/>
-      <w:lang w:val="x-none" w:eastAsia="x-none"/>
-    </w:rPr>
-  </w:style>
-  <w:style w:type="character" w:styleId="CommentReference">
-    <w:name w:val="annotation reference"/>
-    <w:unhideWhenUsed/>
-    <w:rsid w:val="00F77ED5"/>
-    <w:rPr>
-      <w:sz w:val="16"/>
-      <w:szCs w:val="16"/>
-    </w:rPr>
-  </w:style>
-  <w:style w:type="paragraph" w:styleId="CommentText">
+  <w:style w:type="paragraph" w:styleId="Annotationtext">
     <w:name w:val="annotation text"/>
     <w:basedOn w:val="Normal"/>
     <w:link w:val="CommentTextChar"/>
     <w:unhideWhenUsed/>
-    <w:rsid w:val="00F77ED5"/>
+    <w:qFormat/>
+    <w:rsid w:val="00f77ed5"/>
     <w:pPr>
-      <w:spacing w:before="120" w:after="200" w:line="276" w:lineRule="auto"/>
+      <w:spacing w:lineRule="auto" w:line="276" w:before="120" w:after="200"/>
       <w:jc w:val="both"/>
     </w:pPr>
     <w:rPr>
-      <w:rFonts w:ascii="Calibri" w:eastAsia="Times New Roman" w:hAnsi="Calibri"/>
-      <w:lang w:val="x-none" w:eastAsia="x-none"/>
-    </w:rPr>
-  </w:style>
-  <w:style w:type="character" w:customStyle="1" w:styleId="CommentTextChar">
-    <w:name w:val="Comment Text Char"/>
-    <w:basedOn w:val="DefaultParagraphFont"/>
-    <w:link w:val="CommentText"/>
-    <w:rsid w:val="00F77ED5"/>
-    <w:rPr>
-      <w:rFonts w:ascii="Calibri" w:eastAsia="Times New Roman" w:hAnsi="Calibri" w:cs="Times New Roman"/>
-      <w:sz w:val="20"/>
-      <w:szCs w:val="20"/>
+      <w:rFonts w:ascii="Calibri" w:hAnsi="Calibri" w:eastAsia="Times New Roman"/>
       <w:lang w:val="x-none" w:eastAsia="x-none"/>
     </w:rPr>
   </w:style>
@@ -3737,25 +3829,42 @@
     <w:uiPriority w:val="99"/>
     <w:semiHidden/>
     <w:unhideWhenUsed/>
-    <w:rsid w:val="00F77ED5"/>
+    <w:qFormat/>
+    <w:rsid w:val="00f77ed5"/>
+    <w:pPr/>
     <w:rPr>
       <w:rFonts w:ascii="Segoe UI" w:hAnsi="Segoe UI" w:cs="Segoe UI"/>
       <w:sz w:val="18"/>
       <w:szCs w:val="18"/>
     </w:rPr>
   </w:style>
-  <w:style w:type="character" w:customStyle="1" w:styleId="BalloonTextChar">
-    <w:name w:val="Balloon Text Char"/>
-    <w:basedOn w:val="DefaultParagraphFont"/>
-    <w:link w:val="BalloonText"/>
+  <w:style w:type="paragraph" w:styleId="FrameContents">
+    <w:name w:val="Frame Contents"/>
+    <w:basedOn w:val="Normal"/>
+    <w:qFormat/>
+    <w:pPr/>
+    <w:rPr/>
+  </w:style>
+  <w:style w:type="numbering" w:styleId="NoList" w:default="1">
+    <w:name w:val="No List"/>
     <w:uiPriority w:val="99"/>
     <w:semiHidden/>
-    <w:rsid w:val="00F77ED5"/>
-    <w:rPr>
-      <w:rFonts w:ascii="Segoe UI" w:eastAsia="Calibri" w:hAnsi="Segoe UI" w:cs="Segoe UI"/>
-      <w:sz w:val="18"/>
-      <w:szCs w:val="18"/>
-    </w:rPr>
+    <w:unhideWhenUsed/>
+    <w:qFormat/>
+  </w:style>
+  <w:style w:type="table" w:default="1" w:styleId="TableNormal">
+    <w:name w:val="Normal Table"/>
+    <w:uiPriority w:val="99"/>
+    <w:semiHidden/>
+    <w:unhideWhenUsed/>
+    <w:tblPr>
+      <w:tblCellMar>
+        <w:top w:w="0" w:type="dxa"/>
+        <w:left w:w="108" w:type="dxa"/>
+        <w:bottom w:w="0" w:type="dxa"/>
+        <w:right w:w="108" w:type="dxa"/>
+      </w:tblCellMar>
+    </w:tblPr>
   </w:style>
 </w:styles>
 </file>

--- a/uploads/files/create_company/2tv/create_company_2tv_phuluc_I_6_DSTVCTTNHH2TV.docx
+++ b/uploads/files/create_company/2tv/create_company_2tv_phuluc_I_6_DSTVCTTNHH2TV.docx
@@ -1,29 +1,12 @@
 
 <file path=word/document.xml><?xml version="1.0" encoding="utf-8"?>
-<w:document xmlns:o="urn:schemas-microsoft-com:office:office" xmlns:r="http://schemas.openxmlformats.org/officeDocument/2006/relationships" xmlns:v="urn:schemas-microsoft-com:vml" xmlns:w="http://schemas.openxmlformats.org/wordprocessingml/2006/main" xmlns:w10="urn:schemas-microsoft-com:office:word" xmlns:wp="http://schemas.openxmlformats.org/drawingml/2006/wordprocessingDrawing" xmlns:wps="http://schemas.microsoft.com/office/word/2010/wordprocessingShape" xmlns:wpg="http://schemas.microsoft.com/office/word/2010/wordprocessingGroup" xmlns:mc="http://schemas.openxmlformats.org/markup-compatibility/2006" xmlns:wp14="http://schemas.microsoft.com/office/word/2010/wordprocessingDrawing" xmlns:w14="http://schemas.microsoft.com/office/word/2010/wordml" xmlns:w15="http://schemas.microsoft.com/office/word/2012/wordml" mc:Ignorable="w14 wp14 w15">
+<w:document xmlns:wpc="http://schemas.microsoft.com/office/word/2010/wordprocessingCanvas" xmlns:cx="http://schemas.microsoft.com/office/drawing/2014/chartex" xmlns:cx1="http://schemas.microsoft.com/office/drawing/2015/9/8/chartex" xmlns:cx2="http://schemas.microsoft.com/office/drawing/2015/10/21/chartex" xmlns:cx3="http://schemas.microsoft.com/office/drawing/2016/5/9/chartex" xmlns:cx4="http://schemas.microsoft.com/office/drawing/2016/5/10/chartex" xmlns:cx5="http://schemas.microsoft.com/office/drawing/2016/5/11/chartex" xmlns:cx6="http://schemas.microsoft.com/office/drawing/2016/5/12/chartex" xmlns:cx7="http://schemas.microsoft.com/office/drawing/2016/5/13/chartex" xmlns:cx8="http://schemas.microsoft.com/office/drawing/2016/5/14/chartex" xmlns:mc="http://schemas.openxmlformats.org/markup-compatibility/2006" xmlns:aink="http://schemas.microsoft.com/office/drawing/2016/ink" xmlns:am3d="http://schemas.microsoft.com/office/drawing/2017/model3d" xmlns:o="urn:schemas-microsoft-com:office:office" xmlns:oel="http://schemas.microsoft.com/office/2019/extlst" xmlns:r="http://schemas.openxmlformats.org/officeDocument/2006/relationships" xmlns:m="http://schemas.openxmlformats.org/officeDocument/2006/math" xmlns:v="urn:schemas-microsoft-com:vml" xmlns:wp14="http://schemas.microsoft.com/office/word/2010/wordprocessingDrawing" xmlns:wp="http://schemas.openxmlformats.org/drawingml/2006/wordprocessingDrawing" xmlns:w10="urn:schemas-microsoft-com:office:word" xmlns:w="http://schemas.openxmlformats.org/wordprocessingml/2006/main" xmlns:w14="http://schemas.microsoft.com/office/word/2010/wordml" xmlns:w15="http://schemas.microsoft.com/office/word/2012/wordml" xmlns:w16cex="http://schemas.microsoft.com/office/word/2018/wordml/cex" xmlns:w16cid="http://schemas.microsoft.com/office/word/2016/wordml/cid" xmlns:w16="http://schemas.microsoft.com/office/word/2018/wordml" xmlns:w16sdtdh="http://schemas.microsoft.com/office/word/2020/wordml/sdtdatahash" xmlns:w16se="http://schemas.microsoft.com/office/word/2015/wordml/symex" xmlns:wpg="http://schemas.microsoft.com/office/word/2010/wordprocessingGroup" xmlns:wpi="http://schemas.microsoft.com/office/word/2010/wordprocessingInk" xmlns:wne="http://schemas.microsoft.com/office/word/2006/wordml" xmlns:wps="http://schemas.microsoft.com/office/word/2010/wordprocessingShape" mc:Ignorable="w14 w15 w16se w16cid w16 w16cex w16sdtdh wp14">
   <w:body>
     <w:p>
       <w:pPr>
-        <w:pStyle w:val="Normal"/>
-        <w:numPr>
-          <w:ilvl w:val="0"/>
-          <w:numId w:val="0"/>
-        </w:numPr>
-        <w:spacing w:lineRule="exact" w:line="320"/>
+        <w:spacing w:line="320" w:lineRule="exact"/>
         <w:jc w:val="center"/>
         <w:outlineLvl w:val="0"/>
-        <w:rPr>
-          <w:rFonts w:eastAsia="Times New Roman"/>
-          <w:b/>
-          <w:b/>
-          <w:bCs/>
-          <w:kern w:val="2"/>
-          <w:sz w:val="28"/>
-          <w:szCs w:val="32"/>
-          <w:lang w:val="x-none" w:eastAsia="x-none"/>
-        </w:rPr>
-      </w:pPr>
-      <w:r>
         <w:rPr>
           <w:rFonts w:eastAsia="Times New Roman"/>
           <w:b/>
@@ -33,6 +16,17 @@
           <w:szCs w:val="32"/>
           <w:lang w:val="x-none" w:eastAsia="x-none"/>
         </w:rPr>
+      </w:pPr>
+      <w:r>
+        <w:rPr>
+          <w:rFonts w:eastAsia="Times New Roman"/>
+          <w:b/>
+          <w:bCs/>
+          <w:kern w:val="2"/>
+          <w:sz w:val="28"/>
+          <w:szCs w:val="32"/>
+          <w:lang w:val="x-none" w:eastAsia="x-none"/>
+        </w:rPr>
         <w:t xml:space="preserve">Phụ lục </w:t>
       </w:r>
       <w:r>
@@ -62,7 +56,6 @@
     </w:p>
     <w:p>
       <w:pPr>
-        <w:pStyle w:val="Normal"/>
         <w:jc w:val="center"/>
         <w:rPr>
           <w:rFonts w:eastAsia="Times New Roman"/>
@@ -110,7 +103,6 @@
     </w:p>
     <w:p>
       <w:pPr>
-        <w:pStyle w:val="Normal"/>
         <w:rPr>
           <w:rFonts w:eastAsia="Times New Roman"/>
           <w:bCs/>
@@ -124,6 +116,7 @@
         <w:rPr>
           <w:rFonts w:eastAsia="Times New Roman"/>
           <w:bCs/>
+          <w:noProof/>
           <w:kern w:val="2"/>
           <w:sz w:val="28"/>
           <w:szCs w:val="32"/>
@@ -132,7 +125,7 @@
         <mc:AlternateContent>
           <mc:Choice Requires="wps">
             <w:drawing>
-              <wp:anchor behindDoc="0" distT="0" distB="19050" distL="0" distR="27305" simplePos="0" locked="0" layoutInCell="0" allowOverlap="1" relativeHeight="2" wp14:anchorId="69C9442E">
+              <wp:anchor distT="0" distB="19050" distL="0" distR="27305" simplePos="0" relativeHeight="2" behindDoc="0" locked="0" layoutInCell="0" allowOverlap="1" wp14:anchorId="30900DC8" wp14:editId="216D8C06">
                 <wp:simplePos x="0" y="0"/>
                 <wp:positionH relativeFrom="margin">
                   <wp:align>center</wp:align>
@@ -144,10 +137,11 @@
                 <wp:effectExtent l="635" t="5080" r="0" b="5080"/>
                 <wp:wrapNone/>
                 <wp:docPr id="1" name="Straight Connector 915"/>
+                <wp:cNvGraphicFramePr/>
                 <a:graphic xmlns:a="http://schemas.openxmlformats.org/drawingml/2006/main">
                   <a:graphicData uri="http://schemas.microsoft.com/office/word/2010/wordprocessingShape">
                     <wps:wsp>
-                      <wps:cNvSpPr/>
+                      <wps:cNvCnPr/>
                       <wps:spPr>
                         <a:xfrm>
                           <a:off x="0" y="0"/>
@@ -164,9 +158,15 @@
                         </a:ln>
                       </wps:spPr>
                       <wps:style>
-                        <a:lnRef idx="0"/>
-                        <a:fillRef idx="0"/>
-                        <a:effectRef idx="0"/>
+                        <a:lnRef idx="0">
+                          <a:scrgbClr r="0" g="0" b="0"/>
+                        </a:lnRef>
+                        <a:fillRef idx="0">
+                          <a:scrgbClr r="0" g="0" b="0"/>
+                        </a:fillRef>
+                        <a:effectRef idx="0">
+                          <a:scrgbClr r="0" g="0" b="0"/>
+                        </a:effectRef>
                         <a:fontRef idx="minor"/>
                       </wps:style>
                       <wps:bodyPr/>
@@ -201,8 +201,7 @@
     </w:p>
     <w:p>
       <w:pPr>
-        <w:pStyle w:val="Normal"/>
-        <w:spacing w:before="0" w:after="240"/>
+        <w:spacing w:after="240"/>
         <w:ind w:firstLine="284"/>
         <w:jc w:val="center"/>
         <w:rPr>
@@ -222,19 +221,12 @@
     <w:tbl>
       <w:tblPr>
         <w:tblW w:w="15026" w:type="dxa"/>
-        <w:jc w:val="left"/>
         <w:tblInd w:w="-5" w:type="dxa"/>
         <w:tblLayout w:type="fixed"/>
-        <w:tblCellMar>
-          <w:top w:w="0" w:type="dxa"/>
-          <w:left w:w="108" w:type="dxa"/>
-          <w:bottom w:w="0" w:type="dxa"/>
-          <w:right w:w="108" w:type="dxa"/>
-        </w:tblCellMar>
-        <w:tblLook w:val="0000" w:noVBand="0" w:noHBand="0" w:lastColumn="0" w:firstColumn="0" w:lastRow="0" w:firstRow="0"/>
+        <w:tblLook w:val="0000" w:firstRow="0" w:lastRow="0" w:firstColumn="0" w:lastColumn="0" w:noHBand="0" w:noVBand="0"/>
       </w:tblPr>
       <w:tblGrid>
-        <w:gridCol w:w="426"/>
+        <w:gridCol w:w="427"/>
         <w:gridCol w:w="1162"/>
         <w:gridCol w:w="822"/>
         <w:gridCol w:w="830"/>
@@ -250,7 +242,6 @@
         <w:gridCol w:w="566"/>
       </w:tblGrid>
       <w:tr>
-        <w:trPr/>
         <w:tc>
           <w:tcPr>
             <w:tcW w:w="426" w:type="dxa"/>
@@ -260,12 +251,11 @@
               <w:left w:val="single" w:sz="4" w:space="0" w:color="000000"/>
               <w:bottom w:val="single" w:sz="4" w:space="0" w:color="000000"/>
             </w:tcBorders>
-            <w:shd w:color="auto" w:fill="auto" w:val="clear"/>
-          </w:tcPr>
-          <w:p>
-            <w:pPr>
-              <w:pStyle w:val="Normal"/>
-              <w:widowControl w:val="false"/>
+            <w:shd w:val="clear" w:color="auto" w:fill="auto"/>
+          </w:tcPr>
+          <w:p>
+            <w:pPr>
+              <w:widowControl w:val="0"/>
               <w:jc w:val="center"/>
               <w:rPr>
                 <w:sz w:val="22"/>
@@ -290,12 +280,11 @@
               <w:left w:val="single" w:sz="4" w:space="0" w:color="000000"/>
               <w:bottom w:val="single" w:sz="4" w:space="0" w:color="000000"/>
             </w:tcBorders>
-            <w:shd w:color="auto" w:fill="auto" w:val="clear"/>
-          </w:tcPr>
-          <w:p>
-            <w:pPr>
-              <w:pStyle w:val="Normal"/>
-              <w:widowControl w:val="false"/>
+            <w:shd w:val="clear" w:color="auto" w:fill="auto"/>
+          </w:tcPr>
+          <w:p>
+            <w:pPr>
+              <w:widowControl w:val="0"/>
               <w:jc w:val="center"/>
               <w:rPr>
                 <w:sz w:val="22"/>
@@ -320,12 +309,11 @@
               <w:left w:val="single" w:sz="4" w:space="0" w:color="000000"/>
               <w:bottom w:val="single" w:sz="4" w:space="0" w:color="000000"/>
             </w:tcBorders>
-            <w:shd w:color="auto" w:fill="auto" w:val="clear"/>
-          </w:tcPr>
-          <w:p>
-            <w:pPr>
-              <w:pStyle w:val="Normal"/>
-              <w:widowControl w:val="false"/>
+            <w:shd w:val="clear" w:color="auto" w:fill="auto"/>
+          </w:tcPr>
+          <w:p>
+            <w:pPr>
+              <w:widowControl w:val="0"/>
               <w:jc w:val="center"/>
               <w:rPr>
                 <w:sz w:val="22"/>
@@ -350,12 +338,11 @@
               <w:left w:val="single" w:sz="4" w:space="0" w:color="000000"/>
               <w:bottom w:val="single" w:sz="4" w:space="0" w:color="000000"/>
             </w:tcBorders>
-            <w:shd w:color="auto" w:fill="auto" w:val="clear"/>
-          </w:tcPr>
-          <w:p>
-            <w:pPr>
-              <w:pStyle w:val="Normal"/>
-              <w:widowControl w:val="false"/>
+            <w:shd w:val="clear" w:color="auto" w:fill="auto"/>
+          </w:tcPr>
+          <w:p>
+            <w:pPr>
+              <w:widowControl w:val="0"/>
               <w:jc w:val="center"/>
               <w:rPr>
                 <w:sz w:val="22"/>
@@ -380,12 +367,11 @@
               <w:left w:val="single" w:sz="4" w:space="0" w:color="000000"/>
               <w:bottom w:val="single" w:sz="4" w:space="0" w:color="000000"/>
             </w:tcBorders>
-            <w:shd w:color="auto" w:fill="auto" w:val="clear"/>
-          </w:tcPr>
-          <w:p>
-            <w:pPr>
-              <w:pStyle w:val="Normal"/>
-              <w:widowControl w:val="false"/>
+            <w:shd w:val="clear" w:color="auto" w:fill="auto"/>
+          </w:tcPr>
+          <w:p>
+            <w:pPr>
+              <w:widowControl w:val="0"/>
               <w:jc w:val="center"/>
               <w:rPr>
                 <w:sz w:val="22"/>
@@ -410,12 +396,11 @@
               <w:left w:val="single" w:sz="4" w:space="0" w:color="000000"/>
               <w:bottom w:val="single" w:sz="4" w:space="0" w:color="000000"/>
             </w:tcBorders>
-            <w:shd w:color="auto" w:fill="auto" w:val="clear"/>
-          </w:tcPr>
-          <w:p>
-            <w:pPr>
-              <w:pStyle w:val="Normal"/>
-              <w:widowControl w:val="false"/>
+            <w:shd w:val="clear" w:color="auto" w:fill="auto"/>
+          </w:tcPr>
+          <w:p>
+            <w:pPr>
+              <w:widowControl w:val="0"/>
               <w:jc w:val="center"/>
               <w:rPr>
                 <w:sz w:val="22"/>
@@ -440,12 +425,11 @@
               <w:left w:val="single" w:sz="4" w:space="0" w:color="000000"/>
               <w:bottom w:val="single" w:sz="4" w:space="0" w:color="000000"/>
             </w:tcBorders>
-            <w:shd w:color="auto" w:fill="auto" w:val="clear"/>
-          </w:tcPr>
-          <w:p>
-            <w:pPr>
-              <w:pStyle w:val="Normal"/>
-              <w:widowControl w:val="false"/>
+            <w:shd w:val="clear" w:color="auto" w:fill="auto"/>
+          </w:tcPr>
+          <w:p>
+            <w:pPr>
+              <w:widowControl w:val="0"/>
               <w:jc w:val="center"/>
               <w:rPr>
                 <w:sz w:val="22"/>
@@ -471,12 +455,11 @@
               <w:bottom w:val="single" w:sz="4" w:space="0" w:color="000000"/>
               <w:right w:val="single" w:sz="4" w:space="0" w:color="000000"/>
             </w:tcBorders>
-            <w:shd w:color="auto" w:fill="auto" w:val="clear"/>
-          </w:tcPr>
-          <w:p>
-            <w:pPr>
-              <w:pStyle w:val="Normal"/>
-              <w:widowControl w:val="false"/>
+            <w:shd w:val="clear" w:color="auto" w:fill="auto"/>
+          </w:tcPr>
+          <w:p>
+            <w:pPr>
+              <w:widowControl w:val="0"/>
               <w:jc w:val="center"/>
               <w:rPr>
                 <w:sz w:val="22"/>
@@ -502,12 +485,11 @@
               <w:bottom w:val="single" w:sz="4" w:space="0" w:color="000000"/>
               <w:right w:val="single" w:sz="4" w:space="0" w:color="000000"/>
             </w:tcBorders>
-            <w:shd w:color="auto" w:fill="auto" w:val="clear"/>
-          </w:tcPr>
-          <w:p>
-            <w:pPr>
-              <w:pStyle w:val="Normal"/>
-              <w:widowControl w:val="false"/>
+            <w:shd w:val="clear" w:color="auto" w:fill="auto"/>
+          </w:tcPr>
+          <w:p>
+            <w:pPr>
+              <w:widowControl w:val="0"/>
               <w:jc w:val="center"/>
               <w:rPr>
                 <w:sz w:val="22"/>
@@ -532,17 +514,16 @@
               <w:left w:val="single" w:sz="4" w:space="0" w:color="000000"/>
               <w:bottom w:val="single" w:sz="4" w:space="0" w:color="000000"/>
             </w:tcBorders>
-            <w:shd w:color="auto" w:fill="auto" w:val="clear"/>
-          </w:tcPr>
-          <w:p>
-            <w:pPr>
-              <w:pStyle w:val="Normal"/>
-              <w:widowControl w:val="false"/>
-              <w:jc w:val="center"/>
-              <w:rPr>
-                <w:sz w:val="22"/>
-                <w:szCs w:val="22"/>
-                <w:shd w:fill="FFFF00" w:val="clear"/>
+            <w:shd w:val="clear" w:color="auto" w:fill="auto"/>
+          </w:tcPr>
+          <w:p>
+            <w:pPr>
+              <w:widowControl w:val="0"/>
+              <w:jc w:val="center"/>
+              <w:rPr>
+                <w:sz w:val="22"/>
+                <w:szCs w:val="22"/>
+                <w:shd w:val="clear" w:color="auto" w:fill="FFFF00"/>
                 <w:vertAlign w:val="superscript"/>
               </w:rPr>
             </w:pPr>
@@ -572,12 +553,11 @@
               <w:left w:val="single" w:sz="4" w:space="0" w:color="000000"/>
               <w:bottom w:val="single" w:sz="4" w:space="0" w:color="000000"/>
             </w:tcBorders>
-            <w:shd w:color="auto" w:fill="auto" w:val="clear"/>
-          </w:tcPr>
-          <w:p>
-            <w:pPr>
-              <w:pStyle w:val="Normal"/>
-              <w:widowControl w:val="false"/>
+            <w:shd w:val="clear" w:color="auto" w:fill="auto"/>
+          </w:tcPr>
+          <w:p>
+            <w:pPr>
+              <w:widowControl w:val="0"/>
               <w:jc w:val="center"/>
               <w:rPr>
                 <w:sz w:val="22"/>
@@ -612,12 +592,11 @@
               <w:bottom w:val="single" w:sz="4" w:space="0" w:color="000000"/>
               <w:right w:val="single" w:sz="4" w:space="0" w:color="000000"/>
             </w:tcBorders>
-            <w:shd w:color="auto" w:fill="auto" w:val="clear"/>
-          </w:tcPr>
-          <w:p>
-            <w:pPr>
-              <w:pStyle w:val="Normal"/>
-              <w:widowControl w:val="false"/>
+            <w:shd w:val="clear" w:color="auto" w:fill="auto"/>
+          </w:tcPr>
+          <w:p>
+            <w:pPr>
+              <w:widowControl w:val="0"/>
               <w:jc w:val="center"/>
               <w:rPr>
                 <w:sz w:val="22"/>
@@ -636,246 +615,189 @@
         </w:tc>
       </w:tr>
       <w:tr>
-        <w:trPr/>
         <w:tc>
           <w:tcPr>
             <w:tcW w:w="426" w:type="dxa"/>
-            <w:vMerge w:val="continue"/>
-            <w:tcBorders>
-              <w:top w:val="single" w:sz="4" w:space="0" w:color="000000"/>
-              <w:left w:val="single" w:sz="4" w:space="0" w:color="000000"/>
-              <w:bottom w:val="single" w:sz="4" w:space="0" w:color="000000"/>
-            </w:tcBorders>
-            <w:shd w:color="auto" w:fill="auto" w:val="clear"/>
-          </w:tcPr>
-          <w:p>
-            <w:pPr>
-              <w:pStyle w:val="Normal"/>
-              <w:widowControl w:val="false"/>
-              <w:snapToGrid w:val="false"/>
-              <w:jc w:val="center"/>
-              <w:rPr>
-                <w:sz w:val="22"/>
-                <w:szCs w:val="22"/>
-              </w:rPr>
-            </w:pPr>
-            <w:r>
-              <w:rPr>
-                <w:sz w:val="22"/>
-                <w:szCs w:val="22"/>
-              </w:rPr>
-            </w:r>
+            <w:vMerge/>
+            <w:tcBorders>
+              <w:top w:val="single" w:sz="4" w:space="0" w:color="000000"/>
+              <w:left w:val="single" w:sz="4" w:space="0" w:color="000000"/>
+              <w:bottom w:val="single" w:sz="4" w:space="0" w:color="000000"/>
+            </w:tcBorders>
+            <w:shd w:val="clear" w:color="auto" w:fill="auto"/>
+          </w:tcPr>
+          <w:p>
+            <w:pPr>
+              <w:widowControl w:val="0"/>
+              <w:snapToGrid w:val="0"/>
+              <w:jc w:val="center"/>
+              <w:rPr>
+                <w:sz w:val="22"/>
+                <w:szCs w:val="22"/>
+              </w:rPr>
+            </w:pPr>
           </w:p>
         </w:tc>
         <w:tc>
           <w:tcPr>
             <w:tcW w:w="1162" w:type="dxa"/>
-            <w:vMerge w:val="continue"/>
-            <w:tcBorders>
-              <w:top w:val="single" w:sz="4" w:space="0" w:color="000000"/>
-              <w:left w:val="single" w:sz="4" w:space="0" w:color="000000"/>
-              <w:bottom w:val="single" w:sz="4" w:space="0" w:color="000000"/>
-            </w:tcBorders>
-            <w:shd w:color="auto" w:fill="auto" w:val="clear"/>
-          </w:tcPr>
-          <w:p>
-            <w:pPr>
-              <w:pStyle w:val="Normal"/>
-              <w:widowControl w:val="false"/>
-              <w:snapToGrid w:val="false"/>
-              <w:jc w:val="center"/>
-              <w:rPr>
-                <w:sz w:val="22"/>
-                <w:szCs w:val="22"/>
-              </w:rPr>
-            </w:pPr>
-            <w:r>
-              <w:rPr>
-                <w:sz w:val="22"/>
-                <w:szCs w:val="22"/>
-              </w:rPr>
-            </w:r>
+            <w:vMerge/>
+            <w:tcBorders>
+              <w:top w:val="single" w:sz="4" w:space="0" w:color="000000"/>
+              <w:left w:val="single" w:sz="4" w:space="0" w:color="000000"/>
+              <w:bottom w:val="single" w:sz="4" w:space="0" w:color="000000"/>
+            </w:tcBorders>
+            <w:shd w:val="clear" w:color="auto" w:fill="auto"/>
+          </w:tcPr>
+          <w:p>
+            <w:pPr>
+              <w:widowControl w:val="0"/>
+              <w:snapToGrid w:val="0"/>
+              <w:jc w:val="center"/>
+              <w:rPr>
+                <w:sz w:val="22"/>
+                <w:szCs w:val="22"/>
+              </w:rPr>
+            </w:pPr>
           </w:p>
         </w:tc>
         <w:tc>
           <w:tcPr>
             <w:tcW w:w="822" w:type="dxa"/>
-            <w:vMerge w:val="continue"/>
-            <w:tcBorders>
-              <w:top w:val="single" w:sz="4" w:space="0" w:color="000000"/>
-              <w:left w:val="single" w:sz="4" w:space="0" w:color="000000"/>
-              <w:bottom w:val="single" w:sz="4" w:space="0" w:color="000000"/>
-            </w:tcBorders>
-            <w:shd w:color="auto" w:fill="auto" w:val="clear"/>
-          </w:tcPr>
-          <w:p>
-            <w:pPr>
-              <w:pStyle w:val="Normal"/>
-              <w:widowControl w:val="false"/>
-              <w:snapToGrid w:val="false"/>
-              <w:jc w:val="center"/>
-              <w:rPr>
-                <w:sz w:val="22"/>
-                <w:szCs w:val="22"/>
-              </w:rPr>
-            </w:pPr>
-            <w:r>
-              <w:rPr>
-                <w:sz w:val="22"/>
-                <w:szCs w:val="22"/>
-              </w:rPr>
-            </w:r>
+            <w:vMerge/>
+            <w:tcBorders>
+              <w:top w:val="single" w:sz="4" w:space="0" w:color="000000"/>
+              <w:left w:val="single" w:sz="4" w:space="0" w:color="000000"/>
+              <w:bottom w:val="single" w:sz="4" w:space="0" w:color="000000"/>
+            </w:tcBorders>
+            <w:shd w:val="clear" w:color="auto" w:fill="auto"/>
+          </w:tcPr>
+          <w:p>
+            <w:pPr>
+              <w:widowControl w:val="0"/>
+              <w:snapToGrid w:val="0"/>
+              <w:jc w:val="center"/>
+              <w:rPr>
+                <w:sz w:val="22"/>
+                <w:szCs w:val="22"/>
+              </w:rPr>
+            </w:pPr>
           </w:p>
         </w:tc>
         <w:tc>
           <w:tcPr>
             <w:tcW w:w="830" w:type="dxa"/>
-            <w:vMerge w:val="continue"/>
-            <w:tcBorders>
-              <w:top w:val="single" w:sz="4" w:space="0" w:color="000000"/>
-              <w:left w:val="single" w:sz="4" w:space="0" w:color="000000"/>
-              <w:bottom w:val="single" w:sz="4" w:space="0" w:color="000000"/>
-            </w:tcBorders>
-            <w:shd w:color="auto" w:fill="auto" w:val="clear"/>
-          </w:tcPr>
-          <w:p>
-            <w:pPr>
-              <w:pStyle w:val="Normal"/>
-              <w:widowControl w:val="false"/>
-              <w:snapToGrid w:val="false"/>
-              <w:jc w:val="center"/>
-              <w:rPr>
-                <w:sz w:val="22"/>
-                <w:szCs w:val="22"/>
-              </w:rPr>
-            </w:pPr>
-            <w:r>
-              <w:rPr>
-                <w:sz w:val="22"/>
-                <w:szCs w:val="22"/>
-              </w:rPr>
-            </w:r>
+            <w:vMerge/>
+            <w:tcBorders>
+              <w:top w:val="single" w:sz="4" w:space="0" w:color="000000"/>
+              <w:left w:val="single" w:sz="4" w:space="0" w:color="000000"/>
+              <w:bottom w:val="single" w:sz="4" w:space="0" w:color="000000"/>
+            </w:tcBorders>
+            <w:shd w:val="clear" w:color="auto" w:fill="auto"/>
+          </w:tcPr>
+          <w:p>
+            <w:pPr>
+              <w:widowControl w:val="0"/>
+              <w:snapToGrid w:val="0"/>
+              <w:jc w:val="center"/>
+              <w:rPr>
+                <w:sz w:val="22"/>
+                <w:szCs w:val="22"/>
+              </w:rPr>
+            </w:pPr>
           </w:p>
         </w:tc>
         <w:tc>
           <w:tcPr>
             <w:tcW w:w="907" w:type="dxa"/>
-            <w:vMerge w:val="continue"/>
-            <w:tcBorders>
-              <w:top w:val="single" w:sz="4" w:space="0" w:color="000000"/>
-              <w:left w:val="single" w:sz="4" w:space="0" w:color="000000"/>
-              <w:bottom w:val="single" w:sz="4" w:space="0" w:color="000000"/>
-            </w:tcBorders>
-            <w:shd w:color="auto" w:fill="auto" w:val="clear"/>
-          </w:tcPr>
-          <w:p>
-            <w:pPr>
-              <w:pStyle w:val="Normal"/>
-              <w:widowControl w:val="false"/>
-              <w:snapToGrid w:val="false"/>
-              <w:jc w:val="center"/>
-              <w:rPr>
-                <w:sz w:val="22"/>
-                <w:szCs w:val="22"/>
-              </w:rPr>
-            </w:pPr>
-            <w:r>
-              <w:rPr>
-                <w:sz w:val="22"/>
-                <w:szCs w:val="22"/>
-              </w:rPr>
-            </w:r>
+            <w:vMerge/>
+            <w:tcBorders>
+              <w:top w:val="single" w:sz="4" w:space="0" w:color="000000"/>
+              <w:left w:val="single" w:sz="4" w:space="0" w:color="000000"/>
+              <w:bottom w:val="single" w:sz="4" w:space="0" w:color="000000"/>
+            </w:tcBorders>
+            <w:shd w:val="clear" w:color="auto" w:fill="auto"/>
+          </w:tcPr>
+          <w:p>
+            <w:pPr>
+              <w:widowControl w:val="0"/>
+              <w:snapToGrid w:val="0"/>
+              <w:jc w:val="center"/>
+              <w:rPr>
+                <w:sz w:val="22"/>
+                <w:szCs w:val="22"/>
+              </w:rPr>
+            </w:pPr>
           </w:p>
         </w:tc>
         <w:tc>
           <w:tcPr>
             <w:tcW w:w="893" w:type="dxa"/>
-            <w:vMerge w:val="continue"/>
-            <w:tcBorders>
-              <w:top w:val="single" w:sz="4" w:space="0" w:color="000000"/>
-              <w:left w:val="single" w:sz="4" w:space="0" w:color="000000"/>
-              <w:bottom w:val="single" w:sz="4" w:space="0" w:color="000000"/>
-            </w:tcBorders>
-            <w:shd w:color="auto" w:fill="auto" w:val="clear"/>
-          </w:tcPr>
-          <w:p>
-            <w:pPr>
-              <w:pStyle w:val="Normal"/>
-              <w:widowControl w:val="false"/>
-              <w:snapToGrid w:val="false"/>
-              <w:jc w:val="center"/>
-              <w:rPr>
-                <w:sz w:val="22"/>
-                <w:szCs w:val="22"/>
-              </w:rPr>
-            </w:pPr>
-            <w:r>
-              <w:rPr>
-                <w:sz w:val="22"/>
-                <w:szCs w:val="22"/>
-              </w:rPr>
-            </w:r>
+            <w:vMerge/>
+            <w:tcBorders>
+              <w:top w:val="single" w:sz="4" w:space="0" w:color="000000"/>
+              <w:left w:val="single" w:sz="4" w:space="0" w:color="000000"/>
+              <w:bottom w:val="single" w:sz="4" w:space="0" w:color="000000"/>
+            </w:tcBorders>
+            <w:shd w:val="clear" w:color="auto" w:fill="auto"/>
+          </w:tcPr>
+          <w:p>
+            <w:pPr>
+              <w:widowControl w:val="0"/>
+              <w:snapToGrid w:val="0"/>
+              <w:jc w:val="center"/>
+              <w:rPr>
+                <w:sz w:val="22"/>
+                <w:szCs w:val="22"/>
+              </w:rPr>
+            </w:pPr>
           </w:p>
         </w:tc>
         <w:tc>
           <w:tcPr>
             <w:tcW w:w="1800" w:type="dxa"/>
-            <w:vMerge w:val="continue"/>
-            <w:tcBorders>
-              <w:top w:val="single" w:sz="4" w:space="0" w:color="000000"/>
-              <w:left w:val="single" w:sz="4" w:space="0" w:color="000000"/>
-              <w:bottom w:val="single" w:sz="4" w:space="0" w:color="000000"/>
-            </w:tcBorders>
-            <w:shd w:color="auto" w:fill="auto" w:val="clear"/>
-          </w:tcPr>
-          <w:p>
-            <w:pPr>
-              <w:pStyle w:val="Normal"/>
-              <w:widowControl w:val="false"/>
-              <w:snapToGrid w:val="false"/>
-              <w:jc w:val="center"/>
-              <w:rPr>
-                <w:sz w:val="22"/>
-                <w:szCs w:val="22"/>
-              </w:rPr>
-            </w:pPr>
-            <w:r>
-              <w:rPr>
-                <w:sz w:val="22"/>
-                <w:szCs w:val="22"/>
-              </w:rPr>
-            </w:r>
+            <w:vMerge/>
+            <w:tcBorders>
+              <w:top w:val="single" w:sz="4" w:space="0" w:color="000000"/>
+              <w:left w:val="single" w:sz="4" w:space="0" w:color="000000"/>
+              <w:bottom w:val="single" w:sz="4" w:space="0" w:color="000000"/>
+            </w:tcBorders>
+            <w:shd w:val="clear" w:color="auto" w:fill="auto"/>
+          </w:tcPr>
+          <w:p>
+            <w:pPr>
+              <w:widowControl w:val="0"/>
+              <w:snapToGrid w:val="0"/>
+              <w:jc w:val="center"/>
+              <w:rPr>
+                <w:sz w:val="22"/>
+                <w:szCs w:val="22"/>
+              </w:rPr>
+            </w:pPr>
           </w:p>
         </w:tc>
         <w:tc>
           <w:tcPr>
             <w:tcW w:w="1807" w:type="dxa"/>
-            <w:vMerge w:val="continue"/>
+            <w:vMerge/>
             <w:tcBorders>
               <w:top w:val="single" w:sz="4" w:space="0" w:color="000000"/>
               <w:left w:val="single" w:sz="4" w:space="0" w:color="000000"/>
               <w:bottom w:val="single" w:sz="4" w:space="0" w:color="000000"/>
               <w:right w:val="single" w:sz="4" w:space="0" w:color="000000"/>
             </w:tcBorders>
-            <w:shd w:color="auto" w:fill="auto" w:val="clear"/>
-          </w:tcPr>
-          <w:p>
-            <w:pPr>
-              <w:pStyle w:val="Normal"/>
-              <w:widowControl w:val="false"/>
-              <w:snapToGrid w:val="false"/>
-              <w:jc w:val="center"/>
-              <w:rPr>
-                <w:sz w:val="22"/>
-                <w:szCs w:val="22"/>
-              </w:rPr>
-            </w:pPr>
-            <w:r>
-              <w:rPr>
-                <w:sz w:val="22"/>
-                <w:szCs w:val="22"/>
-              </w:rPr>
-            </w:r>
+            <w:shd w:val="clear" w:color="auto" w:fill="auto"/>
+          </w:tcPr>
+          <w:p>
+            <w:pPr>
+              <w:widowControl w:val="0"/>
+              <w:snapToGrid w:val="0"/>
+              <w:jc w:val="center"/>
+              <w:rPr>
+                <w:sz w:val="22"/>
+                <w:szCs w:val="22"/>
+              </w:rPr>
+            </w:pPr>
           </w:p>
         </w:tc>
         <w:tc>
@@ -887,12 +809,11 @@
               <w:bottom w:val="single" w:sz="4" w:space="0" w:color="000000"/>
               <w:right w:val="single" w:sz="4" w:space="0" w:color="000000"/>
             </w:tcBorders>
-            <w:shd w:color="auto" w:fill="auto" w:val="clear"/>
-          </w:tcPr>
-          <w:p>
-            <w:pPr>
-              <w:pStyle w:val="Normal"/>
-              <w:widowControl w:val="false"/>
+            <w:shd w:val="clear" w:color="auto" w:fill="auto"/>
+          </w:tcPr>
+          <w:p>
+            <w:pPr>
+              <w:widowControl w:val="0"/>
               <w:jc w:val="center"/>
               <w:rPr>
                 <w:sz w:val="22"/>
@@ -912,207 +833,183 @@
                 <w:sz w:val="22"/>
                 <w:szCs w:val="22"/>
               </w:rPr>
+              <w:footnoteReference w:customMarkFollows="1" w:id="1"/>
+              <w:t>1</w:t>
+            </w:r>
+            <w:r>
+              <w:rPr>
+                <w:sz w:val="22"/>
+                <w:szCs w:val="22"/>
+              </w:rPr>
+              <w:t xml:space="preserve"> (</w:t>
+            </w:r>
+            <w:r>
+              <w:rPr>
+                <w:i/>
+                <w:sz w:val="22"/>
+                <w:szCs w:val="22"/>
+              </w:rPr>
+              <w:t>bằng số; VNĐ và giá trị tương đương theo đơn vị tiền nước ngoài: bằng số, loại ngoại tệ, nếu có</w:t>
+            </w:r>
+            <w:r>
+              <w:rPr>
+                <w:sz w:val="22"/>
+                <w:szCs w:val="22"/>
+              </w:rPr>
+              <w:t>)</w:t>
+            </w:r>
+          </w:p>
+        </w:tc>
+        <w:tc>
+          <w:tcPr>
+            <w:tcW w:w="993" w:type="dxa"/>
+            <w:tcBorders>
+              <w:top w:val="single" w:sz="4" w:space="0" w:color="000000"/>
+              <w:left w:val="single" w:sz="4" w:space="0" w:color="000000"/>
+              <w:bottom w:val="single" w:sz="4" w:space="0" w:color="000000"/>
+              <w:right w:val="single" w:sz="4" w:space="0" w:color="000000"/>
+            </w:tcBorders>
+            <w:shd w:val="clear" w:color="auto" w:fill="auto"/>
+          </w:tcPr>
+          <w:p>
+            <w:pPr>
+              <w:widowControl w:val="0"/>
+              <w:jc w:val="center"/>
+              <w:rPr>
+                <w:sz w:val="22"/>
+                <w:szCs w:val="22"/>
+              </w:rPr>
+            </w:pPr>
+            <w:r>
+              <w:rPr>
+                <w:sz w:val="22"/>
+                <w:szCs w:val="22"/>
+              </w:rPr>
+              <w:t>Tỷ lệ (</w:t>
+            </w:r>
+            <w:r>
+              <w:rPr>
+                <w:i/>
+                <w:sz w:val="22"/>
+                <w:szCs w:val="22"/>
+              </w:rPr>
+              <w:t>%</w:t>
+            </w:r>
+            <w:r>
+              <w:rPr>
+                <w:sz w:val="22"/>
+                <w:szCs w:val="22"/>
+              </w:rPr>
+              <w:t>)</w:t>
+            </w:r>
+          </w:p>
+        </w:tc>
+        <w:tc>
+          <w:tcPr>
+            <w:tcW w:w="992" w:type="dxa"/>
+            <w:tcBorders>
+              <w:top w:val="single" w:sz="4" w:space="0" w:color="000000"/>
+              <w:left w:val="single" w:sz="4" w:space="0" w:color="000000"/>
+              <w:bottom w:val="single" w:sz="4" w:space="0" w:color="000000"/>
+              <w:right w:val="single" w:sz="4" w:space="0" w:color="000000"/>
+            </w:tcBorders>
+            <w:shd w:val="clear" w:color="auto" w:fill="auto"/>
+          </w:tcPr>
+          <w:p>
+            <w:pPr>
+              <w:widowControl w:val="0"/>
+              <w:jc w:val="center"/>
+              <w:rPr>
+                <w:sz w:val="22"/>
+                <w:szCs w:val="22"/>
+              </w:rPr>
+            </w:pPr>
+            <w:r>
+              <w:rPr>
+                <w:sz w:val="22"/>
+                <w:szCs w:val="22"/>
+              </w:rPr>
+              <w:t>Loại tài sản, số lượng, giá trị tài sản góp vốn</w:t>
+            </w:r>
+            <w:r>
+              <w:rPr>
+                <w:rStyle w:val="FootnoteAnchor"/>
+                <w:sz w:val="22"/>
+                <w:szCs w:val="22"/>
+              </w:rPr>
               <w:footnoteReference w:customMarkFollows="1" w:id="2"/>
-              <w:t>1</w:t>
-            </w:r>
-            <w:r>
-              <w:rPr>
-                <w:sz w:val="22"/>
-                <w:szCs w:val="22"/>
-              </w:rPr>
-              <w:t xml:space="preserve"> (</w:t>
-            </w:r>
-            <w:r>
-              <w:rPr>
-                <w:i/>
-                <w:sz w:val="22"/>
-                <w:szCs w:val="22"/>
-              </w:rPr>
-              <w:t>bằng số; VNĐ và giá trị tương đương theo đơn vị tiền nước ngoài: bằng số, loại ngoại tệ, nếu có</w:t>
-            </w:r>
-            <w:r>
-              <w:rPr>
-                <w:sz w:val="22"/>
-                <w:szCs w:val="22"/>
-              </w:rPr>
-              <w:t>)</w:t>
-            </w:r>
-          </w:p>
-        </w:tc>
-        <w:tc>
-          <w:tcPr>
-            <w:tcW w:w="993" w:type="dxa"/>
-            <w:tcBorders>
-              <w:top w:val="single" w:sz="4" w:space="0" w:color="000000"/>
+              <w:t>2</w:t>
+            </w:r>
+          </w:p>
+        </w:tc>
+        <w:tc>
+          <w:tcPr>
+            <w:tcW w:w="1136" w:type="dxa"/>
+            <w:vMerge/>
+            <w:tcBorders>
+              <w:top w:val="single" w:sz="4" w:space="0" w:color="000000"/>
+              <w:left w:val="single" w:sz="4" w:space="0" w:color="000000"/>
+              <w:bottom w:val="single" w:sz="4" w:space="0" w:color="000000"/>
+            </w:tcBorders>
+            <w:shd w:val="clear" w:color="auto" w:fill="auto"/>
+          </w:tcPr>
+          <w:p>
+            <w:pPr>
+              <w:widowControl w:val="0"/>
+              <w:snapToGrid w:val="0"/>
+              <w:jc w:val="center"/>
+              <w:rPr>
+                <w:sz w:val="22"/>
+                <w:szCs w:val="22"/>
+              </w:rPr>
+            </w:pPr>
+          </w:p>
+        </w:tc>
+        <w:tc>
+          <w:tcPr>
+            <w:tcW w:w="1133" w:type="dxa"/>
+            <w:vMerge/>
+            <w:tcBorders>
+              <w:left w:val="single" w:sz="4" w:space="0" w:color="000000"/>
+              <w:bottom w:val="single" w:sz="4" w:space="0" w:color="000000"/>
+            </w:tcBorders>
+            <w:shd w:val="clear" w:color="auto" w:fill="auto"/>
+          </w:tcPr>
+          <w:p>
+            <w:pPr>
+              <w:widowControl w:val="0"/>
+              <w:jc w:val="center"/>
+              <w:rPr>
+                <w:sz w:val="22"/>
+                <w:szCs w:val="22"/>
+              </w:rPr>
+            </w:pPr>
+          </w:p>
+        </w:tc>
+        <w:tc>
+          <w:tcPr>
+            <w:tcW w:w="566" w:type="dxa"/>
+            <w:vMerge/>
+            <w:tcBorders>
               <w:left w:val="single" w:sz="4" w:space="0" w:color="000000"/>
               <w:bottom w:val="single" w:sz="4" w:space="0" w:color="000000"/>
               <w:right w:val="single" w:sz="4" w:space="0" w:color="000000"/>
             </w:tcBorders>
-            <w:shd w:color="auto" w:fill="auto" w:val="clear"/>
-          </w:tcPr>
-          <w:p>
-            <w:pPr>
-              <w:pStyle w:val="Normal"/>
-              <w:widowControl w:val="false"/>
-              <w:jc w:val="center"/>
-              <w:rPr>
-                <w:sz w:val="22"/>
-                <w:szCs w:val="22"/>
-              </w:rPr>
-            </w:pPr>
-            <w:r>
-              <w:rPr>
-                <w:sz w:val="22"/>
-                <w:szCs w:val="22"/>
-              </w:rPr>
-              <w:t>Tỷ lệ (</w:t>
-            </w:r>
-            <w:r>
-              <w:rPr>
-                <w:i/>
-                <w:sz w:val="22"/>
-                <w:szCs w:val="22"/>
-              </w:rPr>
-              <w:t>%</w:t>
-            </w:r>
-            <w:r>
-              <w:rPr>
-                <w:sz w:val="22"/>
-                <w:szCs w:val="22"/>
-              </w:rPr>
-              <w:t>)</w:t>
-            </w:r>
-          </w:p>
-        </w:tc>
-        <w:tc>
-          <w:tcPr>
-            <w:tcW w:w="992" w:type="dxa"/>
-            <w:tcBorders>
-              <w:top w:val="single" w:sz="4" w:space="0" w:color="000000"/>
-              <w:left w:val="single" w:sz="4" w:space="0" w:color="000000"/>
-              <w:bottom w:val="single" w:sz="4" w:space="0" w:color="000000"/>
-              <w:right w:val="single" w:sz="4" w:space="0" w:color="000000"/>
-            </w:tcBorders>
-            <w:shd w:color="auto" w:fill="auto" w:val="clear"/>
-          </w:tcPr>
-          <w:p>
-            <w:pPr>
-              <w:pStyle w:val="Normal"/>
-              <w:widowControl w:val="false"/>
-              <w:jc w:val="center"/>
-              <w:rPr>
-                <w:sz w:val="22"/>
-                <w:szCs w:val="22"/>
-              </w:rPr>
-            </w:pPr>
-            <w:r>
-              <w:rPr>
-                <w:sz w:val="22"/>
-                <w:szCs w:val="22"/>
-              </w:rPr>
-              <w:t>Loại tài sản, số lượng, giá trị tài sản góp vốn</w:t>
-            </w:r>
-            <w:r>
-              <w:rPr>
-                <w:rStyle w:val="FootnoteAnchor"/>
-                <w:sz w:val="22"/>
-                <w:szCs w:val="22"/>
-              </w:rPr>
-              <w:footnoteReference w:customMarkFollows="1" w:id="3"/>
-              <w:t>2</w:t>
-            </w:r>
-          </w:p>
-        </w:tc>
-        <w:tc>
-          <w:tcPr>
-            <w:tcW w:w="1136" w:type="dxa"/>
-            <w:vMerge w:val="continue"/>
-            <w:tcBorders>
-              <w:top w:val="single" w:sz="4" w:space="0" w:color="000000"/>
-              <w:left w:val="single" w:sz="4" w:space="0" w:color="000000"/>
-              <w:bottom w:val="single" w:sz="4" w:space="0" w:color="000000"/>
-            </w:tcBorders>
-            <w:shd w:color="auto" w:fill="auto" w:val="clear"/>
-          </w:tcPr>
-          <w:p>
-            <w:pPr>
-              <w:pStyle w:val="Normal"/>
-              <w:widowControl w:val="false"/>
-              <w:snapToGrid w:val="false"/>
-              <w:jc w:val="center"/>
-              <w:rPr>
-                <w:sz w:val="22"/>
-                <w:szCs w:val="22"/>
-              </w:rPr>
-            </w:pPr>
-            <w:r>
-              <w:rPr>
-                <w:sz w:val="22"/>
-                <w:szCs w:val="22"/>
-              </w:rPr>
-            </w:r>
-          </w:p>
-        </w:tc>
-        <w:tc>
-          <w:tcPr>
-            <w:tcW w:w="1133" w:type="dxa"/>
-            <w:vMerge w:val="continue"/>
-            <w:tcBorders>
-              <w:left w:val="single" w:sz="4" w:space="0" w:color="000000"/>
-              <w:bottom w:val="single" w:sz="4" w:space="0" w:color="000000"/>
-            </w:tcBorders>
-            <w:shd w:color="auto" w:fill="auto" w:val="clear"/>
-          </w:tcPr>
-          <w:p>
-            <w:pPr>
-              <w:pStyle w:val="Normal"/>
-              <w:widowControl w:val="false"/>
-              <w:jc w:val="center"/>
-              <w:rPr>
-                <w:sz w:val="22"/>
-                <w:szCs w:val="22"/>
-              </w:rPr>
-            </w:pPr>
-            <w:r>
-              <w:rPr>
-                <w:sz w:val="22"/>
-                <w:szCs w:val="22"/>
-              </w:rPr>
-            </w:r>
-          </w:p>
-        </w:tc>
-        <w:tc>
-          <w:tcPr>
-            <w:tcW w:w="566" w:type="dxa"/>
-            <w:vMerge w:val="continue"/>
-            <w:tcBorders>
-              <w:left w:val="single" w:sz="4" w:space="0" w:color="000000"/>
-              <w:bottom w:val="single" w:sz="4" w:space="0" w:color="000000"/>
-              <w:right w:val="single" w:sz="4" w:space="0" w:color="000000"/>
-            </w:tcBorders>
-            <w:shd w:color="auto" w:fill="auto" w:val="clear"/>
-          </w:tcPr>
-          <w:p>
-            <w:pPr>
-              <w:pStyle w:val="Normal"/>
-              <w:widowControl w:val="false"/>
-              <w:jc w:val="center"/>
-              <w:rPr>
-                <w:sz w:val="22"/>
-                <w:szCs w:val="22"/>
-              </w:rPr>
-            </w:pPr>
-            <w:r>
-              <w:rPr>
-                <w:sz w:val="22"/>
-                <w:szCs w:val="22"/>
-              </w:rPr>
-            </w:r>
+            <w:shd w:val="clear" w:color="auto" w:fill="auto"/>
+          </w:tcPr>
+          <w:p>
+            <w:pPr>
+              <w:widowControl w:val="0"/>
+              <w:jc w:val="center"/>
+              <w:rPr>
+                <w:sz w:val="22"/>
+                <w:szCs w:val="22"/>
+              </w:rPr>
+            </w:pPr>
           </w:p>
         </w:tc>
       </w:tr>
       <w:tr>
-        <w:trPr/>
         <w:tc>
           <w:tcPr>
             <w:tcW w:w="426" w:type="dxa"/>
@@ -1121,47 +1018,73 @@
               <w:left w:val="single" w:sz="4" w:space="0" w:color="000000"/>
               <w:bottom w:val="single" w:sz="4" w:space="0" w:color="000000"/>
             </w:tcBorders>
-            <w:shd w:color="auto" w:fill="auto" w:val="clear"/>
-          </w:tcPr>
-          <w:p>
-            <w:pPr>
-              <w:pStyle w:val="Normal"/>
-              <w:widowControl w:val="false"/>
+            <w:shd w:val="clear" w:color="auto" w:fill="auto"/>
+          </w:tcPr>
+          <w:p>
+            <w:pPr>
+              <w:widowControl w:val="0"/>
               <w:jc w:val="center"/>
               <w:rPr>
                 <w:b/>
+                <w:sz w:val="22"/>
+                <w:szCs w:val="22"/>
+              </w:rPr>
+            </w:pPr>
+            <w:r>
+              <w:rPr>
                 <w:b/>
                 <w:sz w:val="22"/>
                 <w:szCs w:val="22"/>
               </w:rPr>
-            </w:pPr>
-            <w:r>
+              <w:t>1</w:t>
+            </w:r>
+          </w:p>
+        </w:tc>
+        <w:tc>
+          <w:tcPr>
+            <w:tcW w:w="1162" w:type="dxa"/>
+            <w:tcBorders>
+              <w:top w:val="single" w:sz="4" w:space="0" w:color="000000"/>
+              <w:left w:val="single" w:sz="4" w:space="0" w:color="000000"/>
+              <w:bottom w:val="single" w:sz="4" w:space="0" w:color="000000"/>
+            </w:tcBorders>
+            <w:shd w:val="clear" w:color="auto" w:fill="auto"/>
+          </w:tcPr>
+          <w:p>
+            <w:pPr>
+              <w:widowControl w:val="0"/>
+              <w:jc w:val="center"/>
               <w:rPr>
                 <w:b/>
                 <w:sz w:val="22"/>
                 <w:szCs w:val="22"/>
               </w:rPr>
-              <w:t>1</w:t>
-            </w:r>
-          </w:p>
-        </w:tc>
-        <w:tc>
-          <w:tcPr>
-            <w:tcW w:w="1162" w:type="dxa"/>
-            <w:tcBorders>
-              <w:top w:val="single" w:sz="4" w:space="0" w:color="000000"/>
-              <w:left w:val="single" w:sz="4" w:space="0" w:color="000000"/>
-              <w:bottom w:val="single" w:sz="4" w:space="0" w:color="000000"/>
-            </w:tcBorders>
-            <w:shd w:color="auto" w:fill="auto" w:val="clear"/>
-          </w:tcPr>
-          <w:p>
-            <w:pPr>
-              <w:pStyle w:val="Normal"/>
-              <w:widowControl w:val="false"/>
-              <w:jc w:val="center"/>
+            </w:pPr>
+            <w:r>
               <w:rPr>
                 <w:b/>
+                <w:sz w:val="22"/>
+                <w:szCs w:val="22"/>
+              </w:rPr>
+              <w:t>2</w:t>
+            </w:r>
+          </w:p>
+        </w:tc>
+        <w:tc>
+          <w:tcPr>
+            <w:tcW w:w="822" w:type="dxa"/>
+            <w:tcBorders>
+              <w:top w:val="single" w:sz="4" w:space="0" w:color="000000"/>
+              <w:left w:val="single" w:sz="4" w:space="0" w:color="000000"/>
+              <w:bottom w:val="single" w:sz="4" w:space="0" w:color="000000"/>
+            </w:tcBorders>
+            <w:shd w:val="clear" w:color="auto" w:fill="auto"/>
+          </w:tcPr>
+          <w:p>
+            <w:pPr>
+              <w:widowControl w:val="0"/>
+              <w:jc w:val="center"/>
+              <w:rPr>
                 <w:b/>
                 <w:sz w:val="22"/>
                 <w:szCs w:val="22"/>
@@ -1173,59 +1096,85 @@
                 <w:sz w:val="22"/>
                 <w:szCs w:val="22"/>
               </w:rPr>
-              <w:t>2</w:t>
-            </w:r>
-          </w:p>
-        </w:tc>
-        <w:tc>
-          <w:tcPr>
-            <w:tcW w:w="822" w:type="dxa"/>
-            <w:tcBorders>
-              <w:top w:val="single" w:sz="4" w:space="0" w:color="000000"/>
-              <w:left w:val="single" w:sz="4" w:space="0" w:color="000000"/>
-              <w:bottom w:val="single" w:sz="4" w:space="0" w:color="000000"/>
-            </w:tcBorders>
-            <w:shd w:color="auto" w:fill="auto" w:val="clear"/>
-          </w:tcPr>
-          <w:p>
-            <w:pPr>
-              <w:pStyle w:val="Normal"/>
-              <w:widowControl w:val="false"/>
+              <w:t>3</w:t>
+            </w:r>
+          </w:p>
+        </w:tc>
+        <w:tc>
+          <w:tcPr>
+            <w:tcW w:w="830" w:type="dxa"/>
+            <w:tcBorders>
+              <w:top w:val="single" w:sz="4" w:space="0" w:color="000000"/>
+              <w:left w:val="single" w:sz="4" w:space="0" w:color="000000"/>
+              <w:bottom w:val="single" w:sz="4" w:space="0" w:color="000000"/>
+            </w:tcBorders>
+            <w:shd w:val="clear" w:color="auto" w:fill="auto"/>
+          </w:tcPr>
+          <w:p>
+            <w:pPr>
+              <w:widowControl w:val="0"/>
               <w:jc w:val="center"/>
               <w:rPr>
                 <w:b/>
+                <w:sz w:val="22"/>
+                <w:szCs w:val="22"/>
+              </w:rPr>
+            </w:pPr>
+            <w:r>
+              <w:rPr>
                 <w:b/>
                 <w:sz w:val="22"/>
                 <w:szCs w:val="22"/>
               </w:rPr>
-            </w:pPr>
-            <w:r>
+              <w:t>4</w:t>
+            </w:r>
+          </w:p>
+        </w:tc>
+        <w:tc>
+          <w:tcPr>
+            <w:tcW w:w="907" w:type="dxa"/>
+            <w:tcBorders>
+              <w:top w:val="single" w:sz="4" w:space="0" w:color="000000"/>
+              <w:left w:val="single" w:sz="4" w:space="0" w:color="000000"/>
+              <w:bottom w:val="single" w:sz="4" w:space="0" w:color="000000"/>
+            </w:tcBorders>
+            <w:shd w:val="clear" w:color="auto" w:fill="auto"/>
+          </w:tcPr>
+          <w:p>
+            <w:pPr>
+              <w:widowControl w:val="0"/>
+              <w:jc w:val="center"/>
               <w:rPr>
                 <w:b/>
                 <w:sz w:val="22"/>
                 <w:szCs w:val="22"/>
               </w:rPr>
-              <w:t>3</w:t>
-            </w:r>
-          </w:p>
-        </w:tc>
-        <w:tc>
-          <w:tcPr>
-            <w:tcW w:w="830" w:type="dxa"/>
-            <w:tcBorders>
-              <w:top w:val="single" w:sz="4" w:space="0" w:color="000000"/>
-              <w:left w:val="single" w:sz="4" w:space="0" w:color="000000"/>
-              <w:bottom w:val="single" w:sz="4" w:space="0" w:color="000000"/>
-            </w:tcBorders>
-            <w:shd w:color="auto" w:fill="auto" w:val="clear"/>
-          </w:tcPr>
-          <w:p>
-            <w:pPr>
-              <w:pStyle w:val="Normal"/>
-              <w:widowControl w:val="false"/>
-              <w:jc w:val="center"/>
+            </w:pPr>
+            <w:r>
               <w:rPr>
                 <w:b/>
+                <w:sz w:val="22"/>
+                <w:szCs w:val="22"/>
+              </w:rPr>
+              <w:t>5</w:t>
+            </w:r>
+          </w:p>
+        </w:tc>
+        <w:tc>
+          <w:tcPr>
+            <w:tcW w:w="893" w:type="dxa"/>
+            <w:tcBorders>
+              <w:top w:val="single" w:sz="4" w:space="0" w:color="000000"/>
+              <w:left w:val="single" w:sz="4" w:space="0" w:color="000000"/>
+              <w:bottom w:val="single" w:sz="4" w:space="0" w:color="000000"/>
+            </w:tcBorders>
+            <w:shd w:val="clear" w:color="auto" w:fill="auto"/>
+          </w:tcPr>
+          <w:p>
+            <w:pPr>
+              <w:widowControl w:val="0"/>
+              <w:jc w:val="center"/>
+              <w:rPr>
                 <w:b/>
                 <w:sz w:val="22"/>
                 <w:szCs w:val="22"/>
@@ -1237,102 +1186,36 @@
                 <w:sz w:val="22"/>
                 <w:szCs w:val="22"/>
               </w:rPr>
-              <w:t>4</w:t>
-            </w:r>
-          </w:p>
-        </w:tc>
-        <w:tc>
-          <w:tcPr>
-            <w:tcW w:w="907" w:type="dxa"/>
-            <w:tcBorders>
-              <w:top w:val="single" w:sz="4" w:space="0" w:color="000000"/>
-              <w:left w:val="single" w:sz="4" w:space="0" w:color="000000"/>
-              <w:bottom w:val="single" w:sz="4" w:space="0" w:color="000000"/>
-            </w:tcBorders>
-            <w:shd w:color="auto" w:fill="auto" w:val="clear"/>
-          </w:tcPr>
-          <w:p>
-            <w:pPr>
-              <w:pStyle w:val="Normal"/>
-              <w:widowControl w:val="false"/>
+              <w:t>6</w:t>
+            </w:r>
+          </w:p>
+        </w:tc>
+        <w:tc>
+          <w:tcPr>
+            <w:tcW w:w="1800" w:type="dxa"/>
+            <w:tcBorders>
+              <w:top w:val="single" w:sz="4" w:space="0" w:color="000000"/>
+              <w:left w:val="single" w:sz="4" w:space="0" w:color="000000"/>
+              <w:bottom w:val="single" w:sz="4" w:space="0" w:color="000000"/>
+            </w:tcBorders>
+            <w:shd w:val="clear" w:color="auto" w:fill="auto"/>
+          </w:tcPr>
+          <w:p>
+            <w:pPr>
+              <w:widowControl w:val="0"/>
               <w:jc w:val="center"/>
               <w:rPr>
                 <w:b/>
+                <w:sz w:val="22"/>
+                <w:szCs w:val="22"/>
+              </w:rPr>
+            </w:pPr>
+            <w:r>
+              <w:rPr>
                 <w:b/>
                 <w:sz w:val="22"/>
                 <w:szCs w:val="22"/>
               </w:rPr>
-            </w:pPr>
-            <w:r>
-              <w:rPr>
-                <w:b/>
-                <w:sz w:val="22"/>
-                <w:szCs w:val="22"/>
-              </w:rPr>
-              <w:t>5</w:t>
-            </w:r>
-          </w:p>
-        </w:tc>
-        <w:tc>
-          <w:tcPr>
-            <w:tcW w:w="893" w:type="dxa"/>
-            <w:tcBorders>
-              <w:top w:val="single" w:sz="4" w:space="0" w:color="000000"/>
-              <w:left w:val="single" w:sz="4" w:space="0" w:color="000000"/>
-              <w:bottom w:val="single" w:sz="4" w:space="0" w:color="000000"/>
-            </w:tcBorders>
-            <w:shd w:color="auto" w:fill="auto" w:val="clear"/>
-          </w:tcPr>
-          <w:p>
-            <w:pPr>
-              <w:pStyle w:val="Normal"/>
-              <w:widowControl w:val="false"/>
-              <w:jc w:val="center"/>
-              <w:rPr>
-                <w:b/>
-                <w:b/>
-                <w:sz w:val="22"/>
-                <w:szCs w:val="22"/>
-              </w:rPr>
-            </w:pPr>
-            <w:r>
-              <w:rPr>
-                <w:b/>
-                <w:sz w:val="22"/>
-                <w:szCs w:val="22"/>
-              </w:rPr>
-              <w:t>6</w:t>
-            </w:r>
-          </w:p>
-        </w:tc>
-        <w:tc>
-          <w:tcPr>
-            <w:tcW w:w="1800" w:type="dxa"/>
-            <w:tcBorders>
-              <w:top w:val="single" w:sz="4" w:space="0" w:color="000000"/>
-              <w:left w:val="single" w:sz="4" w:space="0" w:color="000000"/>
-              <w:bottom w:val="single" w:sz="4" w:space="0" w:color="000000"/>
-            </w:tcBorders>
-            <w:shd w:color="auto" w:fill="auto" w:val="clear"/>
-          </w:tcPr>
-          <w:p>
-            <w:pPr>
-              <w:pStyle w:val="Normal"/>
-              <w:widowControl w:val="false"/>
-              <w:jc w:val="center"/>
-              <w:rPr>
-                <w:b/>
-                <w:b/>
-                <w:sz w:val="22"/>
-                <w:szCs w:val="22"/>
-              </w:rPr>
-            </w:pPr>
-            <w:r>
-              <w:rPr>
-                <w:b/>
-                <w:sz w:val="22"/>
-                <w:szCs w:val="22"/>
-              </w:rPr>
               <w:t>7</w:t>
             </w:r>
           </w:p>
@@ -1346,15 +1229,13 @@
               <w:bottom w:val="single" w:sz="4" w:space="0" w:color="000000"/>
               <w:right w:val="single" w:sz="4" w:space="0" w:color="000000"/>
             </w:tcBorders>
-            <w:shd w:color="auto" w:fill="auto" w:val="clear"/>
-          </w:tcPr>
-          <w:p>
-            <w:pPr>
-              <w:pStyle w:val="Normal"/>
-              <w:widowControl w:val="false"/>
-              <w:jc w:val="center"/>
-              <w:rPr>
-                <w:b/>
+            <w:shd w:val="clear" w:color="auto" w:fill="auto"/>
+          </w:tcPr>
+          <w:p>
+            <w:pPr>
+              <w:widowControl w:val="0"/>
+              <w:jc w:val="center"/>
+              <w:rPr>
                 <w:b/>
                 <w:spacing w:val="-20"/>
                 <w:sz w:val="22"/>
@@ -1380,15 +1261,13 @@
               <w:bottom w:val="single" w:sz="4" w:space="0" w:color="000000"/>
               <w:right w:val="single" w:sz="4" w:space="0" w:color="000000"/>
             </w:tcBorders>
-            <w:shd w:color="auto" w:fill="auto" w:val="clear"/>
-          </w:tcPr>
-          <w:p>
-            <w:pPr>
-              <w:pStyle w:val="Normal"/>
-              <w:widowControl w:val="false"/>
-              <w:jc w:val="center"/>
-              <w:rPr>
-                <w:b/>
+            <w:shd w:val="clear" w:color="auto" w:fill="auto"/>
+          </w:tcPr>
+          <w:p>
+            <w:pPr>
+              <w:widowControl w:val="0"/>
+              <w:jc w:val="center"/>
+              <w:rPr>
                 <w:b/>
                 <w:spacing w:val="-20"/>
                 <w:sz w:val="22"/>
@@ -1415,15 +1294,13 @@
               <w:bottom w:val="single" w:sz="4" w:space="0" w:color="000000"/>
               <w:right w:val="single" w:sz="4" w:space="0" w:color="000000"/>
             </w:tcBorders>
-            <w:shd w:color="auto" w:fill="auto" w:val="clear"/>
-          </w:tcPr>
-          <w:p>
-            <w:pPr>
-              <w:pStyle w:val="Normal"/>
-              <w:widowControl w:val="false"/>
-              <w:jc w:val="center"/>
-              <w:rPr>
-                <w:b/>
+            <w:shd w:val="clear" w:color="auto" w:fill="auto"/>
+          </w:tcPr>
+          <w:p>
+            <w:pPr>
+              <w:widowControl w:val="0"/>
+              <w:jc w:val="center"/>
+              <w:rPr>
                 <w:b/>
                 <w:spacing w:val="-20"/>
                 <w:sz w:val="22"/>
@@ -1450,15 +1327,13 @@
               <w:bottom w:val="single" w:sz="4" w:space="0" w:color="000000"/>
               <w:right w:val="single" w:sz="4" w:space="0" w:color="000000"/>
             </w:tcBorders>
-            <w:shd w:color="auto" w:fill="auto" w:val="clear"/>
-          </w:tcPr>
-          <w:p>
-            <w:pPr>
-              <w:pStyle w:val="Normal"/>
-              <w:widowControl w:val="false"/>
-              <w:jc w:val="center"/>
-              <w:rPr>
-                <w:b/>
+            <w:shd w:val="clear" w:color="auto" w:fill="auto"/>
+          </w:tcPr>
+          <w:p>
+            <w:pPr>
+              <w:widowControl w:val="0"/>
+              <w:jc w:val="center"/>
+              <w:rPr>
                 <w:b/>
                 <w:sz w:val="22"/>
                 <w:szCs w:val="22"/>
@@ -1483,55 +1358,51 @@
               <w:left w:val="single" w:sz="4" w:space="0" w:color="000000"/>
               <w:bottom w:val="single" w:sz="4" w:space="0" w:color="000000"/>
             </w:tcBorders>
-            <w:shd w:color="auto" w:fill="auto" w:val="clear"/>
-          </w:tcPr>
-          <w:p>
-            <w:pPr>
-              <w:pStyle w:val="Normal"/>
-              <w:widowControl w:val="false"/>
+            <w:shd w:val="clear" w:color="auto" w:fill="auto"/>
+          </w:tcPr>
+          <w:p>
+            <w:pPr>
+              <w:widowControl w:val="0"/>
               <w:jc w:val="center"/>
               <w:rPr>
                 <w:b/>
+                <w:sz w:val="22"/>
+                <w:szCs w:val="22"/>
+              </w:rPr>
+            </w:pPr>
+            <w:r>
+              <w:rPr>
                 <w:b/>
                 <w:sz w:val="22"/>
                 <w:szCs w:val="22"/>
               </w:rPr>
-            </w:pPr>
-            <w:r>
+              <w:t>12</w:t>
+            </w:r>
+          </w:p>
+        </w:tc>
+        <w:tc>
+          <w:tcPr>
+            <w:tcW w:w="1133" w:type="dxa"/>
+            <w:tcBorders>
+              <w:top w:val="single" w:sz="4" w:space="0" w:color="000000"/>
+              <w:left w:val="single" w:sz="4" w:space="0" w:color="000000"/>
+              <w:bottom w:val="single" w:sz="4" w:space="0" w:color="000000"/>
+            </w:tcBorders>
+            <w:shd w:val="clear" w:color="auto" w:fill="auto"/>
+          </w:tcPr>
+          <w:p>
+            <w:pPr>
+              <w:widowControl w:val="0"/>
+              <w:jc w:val="center"/>
               <w:rPr>
                 <w:b/>
                 <w:sz w:val="22"/>
                 <w:szCs w:val="22"/>
               </w:rPr>
-              <w:t>12</w:t>
-            </w:r>
-          </w:p>
-        </w:tc>
-        <w:tc>
-          <w:tcPr>
-            <w:tcW w:w="1133" w:type="dxa"/>
-            <w:tcBorders>
-              <w:top w:val="single" w:sz="4" w:space="0" w:color="000000"/>
-              <w:left w:val="single" w:sz="4" w:space="0" w:color="000000"/>
-              <w:bottom w:val="single" w:sz="4" w:space="0" w:color="000000"/>
-            </w:tcBorders>
-            <w:shd w:color="auto" w:fill="auto" w:val="clear"/>
-          </w:tcPr>
-          <w:p>
-            <w:pPr>
-              <w:pStyle w:val="Normal"/>
-              <w:widowControl w:val="false"/>
-              <w:jc w:val="center"/>
+            </w:pPr>
+            <w:r>
               <w:rPr>
                 <w:b/>
-                <w:b/>
-                <w:sz w:val="22"/>
-                <w:szCs w:val="22"/>
-              </w:rPr>
-            </w:pPr>
-            <w:r>
-              <w:rPr>
-                <w:b/>
                 <w:sz w:val="22"/>
                 <w:szCs w:val="22"/>
               </w:rPr>
@@ -1548,12 +1419,11 @@
               <w:bottom w:val="single" w:sz="4" w:space="0" w:color="000000"/>
               <w:right w:val="single" w:sz="4" w:space="0" w:color="000000"/>
             </w:tcBorders>
-            <w:shd w:color="auto" w:fill="auto" w:val="clear"/>
-          </w:tcPr>
-          <w:p>
-            <w:pPr>
-              <w:pStyle w:val="Normal"/>
-              <w:widowControl w:val="false"/>
+            <w:shd w:val="clear" w:color="auto" w:fill="auto"/>
+          </w:tcPr>
+          <w:p>
+            <w:pPr>
+              <w:widowControl w:val="0"/>
               <w:jc w:val="center"/>
               <w:rPr>
                 <w:sz w:val="22"/>
@@ -1572,7 +1442,6 @@
         </w:tc>
       </w:tr>
       <w:tr>
-        <w:trPr/>
         <w:tc>
           <w:tcPr>
             <w:tcW w:w="426" w:type="dxa"/>
@@ -1581,13 +1450,12 @@
               <w:left w:val="single" w:sz="4" w:space="0" w:color="000000"/>
               <w:bottom w:val="single" w:sz="4" w:space="0" w:color="000000"/>
             </w:tcBorders>
-            <w:shd w:color="auto" w:fill="auto" w:val="clear"/>
-          </w:tcPr>
-          <w:p>
-            <w:pPr>
-              <w:pStyle w:val="Normal"/>
-              <w:widowControl w:val="false"/>
-              <w:snapToGrid w:val="false"/>
+            <w:shd w:val="clear" w:color="auto" w:fill="auto"/>
+          </w:tcPr>
+          <w:p>
+            <w:pPr>
+              <w:widowControl w:val="0"/>
+              <w:snapToGrid w:val="0"/>
               <w:jc w:val="center"/>
               <w:rPr>
                 <w:sz w:val="22"/>
@@ -1599,7 +1467,15 @@
                 <w:bCs/>
                 <w:color w:val="FF0000"/>
               </w:rPr>
-              <w:t>{#create_company_approve_origin_person}</w:t>
+              <w:t>{#create_company_a</w:t>
+            </w:r>
+            <w:r>
+              <w:rPr>
+                <w:bCs/>
+                <w:color w:val="FF0000"/>
+              </w:rPr>
+              <w:lastRenderedPageBreak/>
+              <w:t>pprove_origin_person}</w:t>
             </w:r>
             <w:r>
               <w:rPr>
@@ -1617,13 +1493,12 @@
               <w:left w:val="single" w:sz="4" w:space="0" w:color="000000"/>
               <w:bottom w:val="single" w:sz="4" w:space="0" w:color="000000"/>
             </w:tcBorders>
-            <w:shd w:color="auto" w:fill="auto" w:val="clear"/>
-          </w:tcPr>
-          <w:p>
-            <w:pPr>
-              <w:pStyle w:val="Normal"/>
-              <w:widowControl w:val="false"/>
-              <w:snapToGrid w:val="false"/>
+            <w:shd w:val="clear" w:color="auto" w:fill="auto"/>
+          </w:tcPr>
+          <w:p>
+            <w:pPr>
+              <w:widowControl w:val="0"/>
+              <w:snapToGrid w:val="0"/>
               <w:rPr>
                 <w:sz w:val="22"/>
                 <w:szCs w:val="22"/>
@@ -1635,6 +1510,7 @@
                 <w:sz w:val="22"/>
                 <w:szCs w:val="22"/>
               </w:rPr>
+              <w:lastRenderedPageBreak/>
               <w:t>{#present_person == 'personal'}</w:t>
             </w:r>
             <w:r>
@@ -1654,11 +1530,20 @@
             </w:r>
             <w:r>
               <w:rPr>
-                <w:color w:val="E36C0A" w:themeColor="accent6" w:themeShade="bf"/>
-                <w:sz w:val="22"/>
-                <w:szCs w:val="22"/>
-              </w:rPr>
-              <w:t>{#present_person== 'organization'}</w:t>
+                <w:color w:val="E36C0A" w:themeColor="accent6" w:themeShade="BF"/>
+                <w:sz w:val="22"/>
+                <w:szCs w:val="22"/>
+              </w:rPr>
+              <w:t>{#present_person== 'organizati</w:t>
+            </w:r>
+            <w:r>
+              <w:rPr>
+                <w:color w:val="E36C0A" w:themeColor="accent6" w:themeShade="BF"/>
+                <w:sz w:val="22"/>
+                <w:szCs w:val="22"/>
+              </w:rPr>
+              <w:lastRenderedPageBreak/>
+              <w:t>on'}</w:t>
             </w:r>
             <w:r>
               <w:rPr>
@@ -1669,7 +1554,7 @@
             </w:r>
             <w:r>
               <w:rPr>
-                <w:color w:val="E36C0A" w:themeColor="accent6" w:themeShade="bf"/>
+                <w:color w:val="E36C0A" w:themeColor="accent6" w:themeShade="BF"/>
                 <w:sz w:val="22"/>
                 <w:szCs w:val="22"/>
               </w:rPr>
@@ -1685,13 +1570,12 @@
               <w:left w:val="single" w:sz="4" w:space="0" w:color="000000"/>
               <w:bottom w:val="single" w:sz="4" w:space="0" w:color="000000"/>
             </w:tcBorders>
-            <w:shd w:color="auto" w:fill="auto" w:val="clear"/>
-          </w:tcPr>
-          <w:p>
-            <w:pPr>
-              <w:pStyle w:val="Normal"/>
-              <w:widowControl w:val="false"/>
-              <w:snapToGrid w:val="false"/>
+            <w:shd w:val="clear" w:color="auto" w:fill="auto"/>
+          </w:tcPr>
+          <w:p>
+            <w:pPr>
+              <w:widowControl w:val="0"/>
+              <w:snapToGrid w:val="0"/>
               <w:rPr>
                 <w:sz w:val="22"/>
                 <w:szCs w:val="22"/>
@@ -1704,6 +1588,7 @@
                 <w:sz w:val="22"/>
                 <w:szCs w:val="22"/>
               </w:rPr>
+              <w:lastRenderedPageBreak/>
               <w:t>{#present_person == 'personal'}</w:t>
             </w:r>
             <w:r>
@@ -1730,7 +1615,17 @@
                 <w:sz w:val="22"/>
                 <w:szCs w:val="22"/>
               </w:rPr>
-              <w:t>{#present_person== 'organization'} {/}</w:t>
+              <w:t>{#pre</w:t>
+            </w:r>
+            <w:r>
+              <w:rPr>
+                <w:bCs/>
+                <w:color w:val="C0504D" w:themeColor="accent2"/>
+                <w:sz w:val="22"/>
+                <w:szCs w:val="22"/>
+              </w:rPr>
+              <w:lastRenderedPageBreak/>
+              <w:t>sent_person== 'organization'} {/}</w:t>
             </w:r>
           </w:p>
         </w:tc>
@@ -1742,15 +1637,13 @@
               <w:left w:val="single" w:sz="4" w:space="0" w:color="000000"/>
               <w:bottom w:val="single" w:sz="4" w:space="0" w:color="000000"/>
             </w:tcBorders>
-            <w:shd w:color="auto" w:fill="auto" w:val="clear"/>
-          </w:tcPr>
-          <w:p>
-            <w:pPr>
-              <w:pStyle w:val="Normal"/>
-              <w:widowControl w:val="false"/>
-              <w:snapToGrid w:val="false"/>
-              <w:jc w:val="center"/>
-              <w:rPr/>
+            <w:shd w:val="clear" w:color="auto" w:fill="auto"/>
+          </w:tcPr>
+          <w:p>
+            <w:pPr>
+              <w:widowControl w:val="0"/>
+              <w:snapToGrid w:val="0"/>
+              <w:jc w:val="center"/>
             </w:pPr>
             <w:r>
               <w:rPr>
@@ -1759,6 +1652,7 @@
                 <w:sz w:val="22"/>
                 <w:szCs w:val="22"/>
               </w:rPr>
+              <w:lastRenderedPageBreak/>
               <w:t>{#present_person == 'personal'}</w:t>
             </w:r>
             <w:r>
@@ -1785,7 +1679,17 @@
                 <w:sz w:val="22"/>
                 <w:szCs w:val="22"/>
               </w:rPr>
-              <w:t>{#present_person== 'organization'} {/}</w:t>
+              <w:t>{#presen</w:t>
+            </w:r>
+            <w:r>
+              <w:rPr>
+                <w:bCs/>
+                <w:color w:val="C0504D" w:themeColor="accent2"/>
+                <w:sz w:val="22"/>
+                <w:szCs w:val="22"/>
+              </w:rPr>
+              <w:lastRenderedPageBreak/>
+              <w:t>t_person== 'organization'} {/}</w:t>
             </w:r>
           </w:p>
         </w:tc>
@@ -1797,15 +1701,13 @@
               <w:left w:val="single" w:sz="4" w:space="0" w:color="000000"/>
               <w:bottom w:val="single" w:sz="4" w:space="0" w:color="000000"/>
             </w:tcBorders>
-            <w:shd w:color="auto" w:fill="auto" w:val="clear"/>
-          </w:tcPr>
-          <w:p>
-            <w:pPr>
-              <w:pStyle w:val="Normal"/>
-              <w:widowControl w:val="false"/>
+            <w:shd w:val="clear" w:color="auto" w:fill="auto"/>
+          </w:tcPr>
+          <w:p>
+            <w:pPr>
+              <w:widowControl w:val="0"/>
               <w:spacing w:before="120" w:after="120"/>
               <w:jc w:val="center"/>
-              <w:rPr/>
             </w:pPr>
             <w:r>
               <w:rPr>
@@ -1814,6 +1716,7 @@
                 <w:sz w:val="22"/>
                 <w:szCs w:val="22"/>
               </w:rPr>
+              <w:lastRenderedPageBreak/>
               <w:t>{#present_person == 'personal'}</w:t>
             </w:r>
             <w:r>
@@ -1836,11 +1739,21 @@
             <w:r>
               <w:rPr>
                 <w:bCs/>
-                <w:color w:val="943634" w:themeColor="accent2" w:themeShade="bf"/>
-                <w:sz w:val="22"/>
-                <w:szCs w:val="22"/>
-              </w:rPr>
-              <w:t>{#present_person== 'organization'</w:t>
+                <w:color w:val="943634" w:themeColor="accent2" w:themeShade="BF"/>
+                <w:sz w:val="22"/>
+                <w:szCs w:val="22"/>
+              </w:rPr>
+              <w:t xml:space="preserve">{#present_person== </w:t>
+            </w:r>
+            <w:r>
+              <w:rPr>
+                <w:bCs/>
+                <w:color w:val="943634" w:themeColor="accent2" w:themeShade="BF"/>
+                <w:sz w:val="22"/>
+                <w:szCs w:val="22"/>
+              </w:rPr>
+              <w:lastRenderedPageBreak/>
+              <w:t>'organization'</w:t>
             </w:r>
             <w:r>
               <w:rPr>
@@ -1854,7 +1767,7 @@
             <w:r>
               <w:rPr>
                 <w:bCs/>
-                <w:color w:val="943634" w:themeColor="accent2" w:themeShade="bf"/>
+                <w:color w:val="943634" w:themeColor="accent2" w:themeShade="BF"/>
                 <w:sz w:val="22"/>
                 <w:szCs w:val="22"/>
               </w:rPr>
@@ -1870,15 +1783,13 @@
               <w:left w:val="single" w:sz="4" w:space="0" w:color="000000"/>
               <w:bottom w:val="single" w:sz="4" w:space="0" w:color="000000"/>
             </w:tcBorders>
-            <w:shd w:color="auto" w:fill="auto" w:val="clear"/>
-          </w:tcPr>
-          <w:p>
-            <w:pPr>
-              <w:pStyle w:val="Normal"/>
-              <w:widowControl w:val="false"/>
+            <w:shd w:val="clear" w:color="auto" w:fill="auto"/>
+          </w:tcPr>
+          <w:p>
+            <w:pPr>
+              <w:widowControl w:val="0"/>
               <w:spacing w:before="120" w:after="120"/>
               <w:jc w:val="center"/>
-              <w:rPr/>
             </w:pPr>
             <w:r>
               <w:rPr>
@@ -1887,6 +1798,7 @@
                 <w:sz w:val="22"/>
                 <w:szCs w:val="22"/>
               </w:rPr>
+              <w:lastRenderedPageBreak/>
               <w:t>{#present_person == 'personal'}</w:t>
             </w:r>
             <w:r>
@@ -1909,11 +1821,21 @@
             <w:r>
               <w:rPr>
                 <w:bCs/>
-                <w:color w:val="943634" w:themeColor="accent2" w:themeShade="bf"/>
-                <w:sz w:val="22"/>
-                <w:szCs w:val="22"/>
-              </w:rPr>
-              <w:t>{#present_person== 'organization'</w:t>
+                <w:color w:val="943634" w:themeColor="accent2" w:themeShade="BF"/>
+                <w:sz w:val="22"/>
+                <w:szCs w:val="22"/>
+              </w:rPr>
+              <w:t>{#present_person=</w:t>
+            </w:r>
+            <w:r>
+              <w:rPr>
+                <w:bCs/>
+                <w:color w:val="943634" w:themeColor="accent2" w:themeShade="BF"/>
+                <w:sz w:val="22"/>
+                <w:szCs w:val="22"/>
+              </w:rPr>
+              <w:lastRenderedPageBreak/>
+              <w:t>= 'organization'</w:t>
             </w:r>
             <w:r>
               <w:rPr>
@@ -1927,7 +1849,7 @@
             <w:r>
               <w:rPr>
                 <w:bCs/>
-                <w:color w:val="943634" w:themeColor="accent2" w:themeShade="bf"/>
+                <w:color w:val="943634" w:themeColor="accent2" w:themeShade="BF"/>
                 <w:sz w:val="22"/>
                 <w:szCs w:val="22"/>
               </w:rPr>
@@ -1943,12 +1865,11 @@
               <w:left w:val="single" w:sz="4" w:space="0" w:color="000000"/>
               <w:bottom w:val="single" w:sz="4" w:space="0" w:color="000000"/>
             </w:tcBorders>
-            <w:shd w:color="auto" w:fill="auto" w:val="clear"/>
-          </w:tcPr>
-          <w:p>
-            <w:pPr>
-              <w:pStyle w:val="Normal"/>
-              <w:widowControl w:val="false"/>
+            <w:shd w:val="clear" w:color="auto" w:fill="auto"/>
+          </w:tcPr>
+          <w:p>
+            <w:pPr>
+              <w:widowControl w:val="0"/>
               <w:spacing w:before="120" w:after="120"/>
               <w:rPr>
                 <w:bCs/>
@@ -1963,6 +1884,7 @@
                 <w:sz w:val="22"/>
                 <w:szCs w:val="22"/>
               </w:rPr>
+              <w:lastRenderedPageBreak/>
               <w:t>{#present_person == 'personal'}</w:t>
             </w:r>
             <w:r>
@@ -1985,11 +1907,21 @@
             <w:r>
               <w:rPr>
                 <w:bCs/>
-                <w:color w:val="943634" w:themeColor="accent2" w:themeShade="bf"/>
-                <w:sz w:val="22"/>
-                <w:szCs w:val="22"/>
-              </w:rPr>
-              <w:t>{#present_person== 'organization'</w:t>
+                <w:color w:val="943634" w:themeColor="accent2" w:themeShade="BF"/>
+                <w:sz w:val="22"/>
+                <w:szCs w:val="22"/>
+              </w:rPr>
+              <w:t xml:space="preserve">{#present_person== </w:t>
+            </w:r>
+            <w:r>
+              <w:rPr>
+                <w:bCs/>
+                <w:color w:val="943634" w:themeColor="accent2" w:themeShade="BF"/>
+                <w:sz w:val="22"/>
+                <w:szCs w:val="22"/>
+              </w:rPr>
+              <w:lastRenderedPageBreak/>
+              <w:t>'organization'</w:t>
             </w:r>
             <w:r>
               <w:rPr>
@@ -2011,7 +1943,7 @@
             <w:r>
               <w:rPr>
                 <w:bCs/>
-                <w:color w:val="943634" w:themeColor="accent2" w:themeShade="bf"/>
+                <w:color w:val="943634" w:themeColor="accent2" w:themeShade="BF"/>
                 <w:sz w:val="22"/>
                 <w:szCs w:val="22"/>
               </w:rPr>
@@ -2027,13 +1959,12 @@
               <w:left w:val="single" w:sz="4" w:space="0" w:color="000000"/>
               <w:bottom w:val="single" w:sz="4" w:space="0" w:color="000000"/>
             </w:tcBorders>
-            <w:shd w:color="auto" w:fill="auto" w:val="clear"/>
-          </w:tcPr>
-          <w:p>
-            <w:pPr>
-              <w:pStyle w:val="Normal"/>
-              <w:widowControl w:val="false"/>
-              <w:snapToGrid w:val="false"/>
+            <w:shd w:val="clear" w:color="auto" w:fill="auto"/>
+          </w:tcPr>
+          <w:p>
+            <w:pPr>
+              <w:widowControl w:val="0"/>
+              <w:snapToGrid w:val="0"/>
               <w:rPr>
                 <w:bCs/>
                 <w:sz w:val="22"/>
@@ -2047,6 +1978,7 @@
                 <w:sz w:val="22"/>
                 <w:szCs w:val="22"/>
               </w:rPr>
+              <w:lastRenderedPageBreak/>
               <w:t>{#present_person == 'personal'}</w:t>
             </w:r>
             <w:r>
@@ -2069,11 +2001,21 @@
             <w:r>
               <w:rPr>
                 <w:bCs/>
-                <w:color w:val="943634" w:themeColor="accent2" w:themeShade="bf"/>
-                <w:sz w:val="22"/>
-                <w:szCs w:val="22"/>
-              </w:rPr>
-              <w:t>{#present_person== 'organization'</w:t>
+                <w:color w:val="943634" w:themeColor="accent2" w:themeShade="BF"/>
+                <w:sz w:val="22"/>
+                <w:szCs w:val="22"/>
+              </w:rPr>
+              <w:t xml:space="preserve">{#present_person== </w:t>
+            </w:r>
+            <w:r>
+              <w:rPr>
+                <w:bCs/>
+                <w:color w:val="943634" w:themeColor="accent2" w:themeShade="BF"/>
+                <w:sz w:val="22"/>
+                <w:szCs w:val="22"/>
+              </w:rPr>
+              <w:lastRenderedPageBreak/>
+              <w:t>'organization'</w:t>
             </w:r>
             <w:r>
               <w:rPr>
@@ -2086,9 +2028,8 @@
           </w:p>
           <w:p>
             <w:pPr>
-              <w:pStyle w:val="Normal"/>
-              <w:widowControl w:val="false"/>
-              <w:snapToGrid w:val="false"/>
+              <w:widowControl w:val="0"/>
+              <w:snapToGrid w:val="0"/>
               <w:rPr>
                 <w:sz w:val="22"/>
                 <w:szCs w:val="22"/>
@@ -2105,7 +2046,7 @@
             <w:r>
               <w:rPr>
                 <w:bCs/>
-                <w:color w:val="943634" w:themeColor="accent2" w:themeShade="bf"/>
+                <w:color w:val="943634" w:themeColor="accent2" w:themeShade="BF"/>
                 <w:sz w:val="22"/>
                 <w:szCs w:val="22"/>
               </w:rPr>
@@ -2121,13 +2062,12 @@
               <w:left w:val="single" w:sz="4" w:space="0" w:color="000000"/>
               <w:bottom w:val="single" w:sz="4" w:space="0" w:color="000000"/>
             </w:tcBorders>
-            <w:shd w:color="auto" w:fill="auto" w:val="clear"/>
-          </w:tcPr>
-          <w:p>
-            <w:pPr>
-              <w:pStyle w:val="Normal"/>
-              <w:widowControl w:val="false"/>
-              <w:snapToGrid w:val="false"/>
+            <w:shd w:val="clear" w:color="auto" w:fill="auto"/>
+          </w:tcPr>
+          <w:p>
+            <w:pPr>
+              <w:widowControl w:val="0"/>
+              <w:snapToGrid w:val="0"/>
               <w:jc w:val="center"/>
               <w:rPr>
                 <w:spacing w:val="-20"/>
@@ -2142,6 +2082,7 @@
                 <w:sz w:val="22"/>
                 <w:szCs w:val="22"/>
               </w:rPr>
+              <w:lastRenderedPageBreak/>
               <w:t>{capital}</w:t>
             </w:r>
           </w:p>
@@ -2154,13 +2095,12 @@
               <w:left w:val="single" w:sz="4" w:space="0" w:color="000000"/>
               <w:bottom w:val="single" w:sz="4" w:space="0" w:color="000000"/>
             </w:tcBorders>
-            <w:shd w:color="auto" w:fill="auto" w:val="clear"/>
-          </w:tcPr>
-          <w:p>
-            <w:pPr>
-              <w:pStyle w:val="Normal"/>
-              <w:widowControl w:val="false"/>
-              <w:snapToGrid w:val="false"/>
+            <w:shd w:val="clear" w:color="auto" w:fill="auto"/>
+          </w:tcPr>
+          <w:p>
+            <w:pPr>
+              <w:widowControl w:val="0"/>
+              <w:snapToGrid w:val="0"/>
               <w:jc w:val="center"/>
               <w:rPr>
                 <w:spacing w:val="-20"/>
@@ -2174,39 +2114,7 @@
                 <w:sz w:val="22"/>
                 <w:szCs w:val="22"/>
               </w:rPr>
-              <w:t>{</w:t>
-            </w:r>
-            <w:r>
-              <w:rPr>
-                <w:bCs/>
-                <w:sz w:val="22"/>
-                <w:szCs w:val="22"/>
-              </w:rPr>
-              <w:t>(</w:t>
-            </w:r>
-            <w:r>
-              <w:rPr>
-                <w:bCs/>
-                <w:sz w:val="22"/>
-                <w:szCs w:val="22"/>
-              </w:rPr>
-              <w:t>capital / create_company_approve_base_val_num</w:t>
-            </w:r>
-            <w:r>
-              <w:rPr>
-                <w:bCs/>
-                <w:sz w:val="22"/>
-                <w:szCs w:val="22"/>
-              </w:rPr>
-              <w:t>)*100</w:t>
-            </w:r>
-            <w:r>
-              <w:rPr>
-                <w:bCs/>
-                <w:sz w:val="22"/>
-                <w:szCs w:val="22"/>
-              </w:rPr>
-              <w:t>}</w:t>
+              <w:t>{(capital / create_company_approve_base_val_num)*100}</w:t>
             </w:r>
           </w:p>
         </w:tc>
@@ -2218,13 +2126,12 @@
               <w:left w:val="single" w:sz="4" w:space="0" w:color="000000"/>
               <w:bottom w:val="single" w:sz="4" w:space="0" w:color="000000"/>
             </w:tcBorders>
-            <w:shd w:color="auto" w:fill="auto" w:val="clear"/>
-          </w:tcPr>
-          <w:p>
-            <w:pPr>
-              <w:pStyle w:val="Normal"/>
-              <w:widowControl w:val="false"/>
-              <w:snapToGrid w:val="false"/>
+            <w:shd w:val="clear" w:color="auto" w:fill="auto"/>
+          </w:tcPr>
+          <w:p>
+            <w:pPr>
+              <w:widowControl w:val="0"/>
+              <w:snapToGrid w:val="0"/>
               <w:jc w:val="center"/>
               <w:rPr>
                 <w:spacing w:val="-20"/>
@@ -2250,25 +2157,32 @@
               <w:left w:val="single" w:sz="4" w:space="0" w:color="000000"/>
               <w:bottom w:val="single" w:sz="4" w:space="0" w:color="000000"/>
             </w:tcBorders>
-            <w:shd w:color="auto" w:fill="auto" w:val="clear"/>
-          </w:tcPr>
-          <w:p>
-            <w:pPr>
-              <w:pStyle w:val="Normal"/>
-              <w:widowControl w:val="false"/>
-              <w:snapToGrid w:val="false"/>
-              <w:jc w:val="center"/>
-              <w:rPr>
-                <w:sz w:val="22"/>
-                <w:szCs w:val="22"/>
-              </w:rPr>
-            </w:pPr>
-            <w:r>
-              <w:rPr>
-                <w:sz w:val="22"/>
-                <w:szCs w:val="22"/>
-              </w:rPr>
-              <w:t>trong thời hạn 90 ngày kể từ ngày được cấp Giấy chứng nhận đăng ký doanh nghiệp</w:t>
+            <w:shd w:val="clear" w:color="auto" w:fill="auto"/>
+          </w:tcPr>
+          <w:p>
+            <w:pPr>
+              <w:widowControl w:val="0"/>
+              <w:snapToGrid w:val="0"/>
+              <w:jc w:val="center"/>
+              <w:rPr>
+                <w:sz w:val="22"/>
+                <w:szCs w:val="22"/>
+              </w:rPr>
+            </w:pPr>
+            <w:r>
+              <w:rPr>
+                <w:sz w:val="22"/>
+                <w:szCs w:val="22"/>
+              </w:rPr>
+              <w:t xml:space="preserve">trong thời hạn 90 ngày kể từ ngày được cấp Giấy chứng nhận đăng ký doanh </w:t>
+            </w:r>
+            <w:r>
+              <w:rPr>
+                <w:sz w:val="22"/>
+                <w:szCs w:val="22"/>
+              </w:rPr>
+              <w:lastRenderedPageBreak/>
+              <w:t>nghiệp</w:t>
             </w:r>
           </w:p>
         </w:tc>
@@ -2280,24 +2194,17 @@
               <w:left w:val="single" w:sz="4" w:space="0" w:color="000000"/>
               <w:bottom w:val="single" w:sz="4" w:space="0" w:color="000000"/>
             </w:tcBorders>
-            <w:shd w:color="auto" w:fill="auto" w:val="clear"/>
-          </w:tcPr>
-          <w:p>
-            <w:pPr>
-              <w:pStyle w:val="Normal"/>
-              <w:widowControl w:val="false"/>
-              <w:snapToGrid w:val="false"/>
-              <w:rPr>
-                <w:sz w:val="22"/>
-                <w:szCs w:val="22"/>
-              </w:rPr>
-            </w:pPr>
-            <w:r>
-              <w:rPr>
-                <w:sz w:val="22"/>
-                <w:szCs w:val="22"/>
-              </w:rPr>
-            </w:r>
+            <w:shd w:val="clear" w:color="auto" w:fill="auto"/>
+          </w:tcPr>
+          <w:p>
+            <w:pPr>
+              <w:widowControl w:val="0"/>
+              <w:snapToGrid w:val="0"/>
+              <w:rPr>
+                <w:sz w:val="22"/>
+                <w:szCs w:val="22"/>
+              </w:rPr>
+            </w:pPr>
           </w:p>
         </w:tc>
         <w:tc>
@@ -2309,13 +2216,12 @@
               <w:bottom w:val="single" w:sz="4" w:space="0" w:color="000000"/>
               <w:right w:val="single" w:sz="4" w:space="0" w:color="000000"/>
             </w:tcBorders>
-            <w:shd w:color="auto" w:fill="auto" w:val="clear"/>
-          </w:tcPr>
-          <w:p>
-            <w:pPr>
-              <w:pStyle w:val="Normal"/>
-              <w:widowControl w:val="false"/>
-              <w:snapToGrid w:val="false"/>
+            <w:shd w:val="clear" w:color="auto" w:fill="auto"/>
+          </w:tcPr>
+          <w:p>
+            <w:pPr>
+              <w:widowControl w:val="0"/>
+              <w:snapToGrid w:val="0"/>
               <w:rPr>
                 <w:sz w:val="22"/>
                 <w:szCs w:val="22"/>
@@ -2335,7 +2241,15 @@
                 <w:bCs/>
                 <w:color w:val="FF0000"/>
               </w:rPr>
-              <w:t>create_company_approve_origin_person</w:t>
+              <w:t>create_company_approve_origin_p</w:t>
+            </w:r>
+            <w:r>
+              <w:rPr>
+                <w:bCs/>
+                <w:color w:val="FF0000"/>
+              </w:rPr>
+              <w:lastRenderedPageBreak/>
+              <w:t>erson</w:t>
             </w:r>
             <w:r>
               <w:rPr>
@@ -2352,162 +2266,162 @@
     </w:tbl>
     <w:tbl>
       <w:tblPr>
-        <w:tblpPr w:vertAnchor="page" w:horzAnchor="margin" w:tblpXSpec="right" w:leftFromText="180" w:rightFromText="180" w:tblpY="6158"/>
+        <w:tblpPr w:leftFromText="180" w:rightFromText="180" w:vertAnchor="page" w:horzAnchor="margin" w:tblpXSpec="right" w:tblpY="6158"/>
         <w:tblW w:w="7659" w:type="dxa"/>
         <w:jc w:val="right"/>
-        <w:tblInd w:w="0" w:type="dxa"/>
         <w:tblLayout w:type="fixed"/>
-        <w:tblCellMar>
-          <w:top w:w="0" w:type="dxa"/>
-          <w:left w:w="108" w:type="dxa"/>
-          <w:bottom w:w="0" w:type="dxa"/>
-          <w:right w:w="108" w:type="dxa"/>
-        </w:tblCellMar>
-        <w:tblLook w:val="0000" w:noVBand="0" w:noHBand="0" w:lastColumn="0" w:firstColumn="0" w:lastRow="0" w:firstRow="0"/>
+        <w:tblLook w:val="0000" w:firstRow="0" w:lastRow="0" w:firstColumn="0" w:lastColumn="0" w:noHBand="0" w:noVBand="0"/>
       </w:tblPr>
       <w:tblGrid>
         <w:gridCol w:w="7659"/>
       </w:tblGrid>
       <w:tr>
-        <w:trPr/>
+        <w:trPr>
+          <w:jc w:val="right"/>
+        </w:trPr>
         <w:tc>
           <w:tcPr>
             <w:tcW w:w="7659" w:type="dxa"/>
-            <w:tcBorders/>
-            <w:shd w:color="auto" w:fill="auto" w:val="clear"/>
-          </w:tcPr>
-          <w:p>
-            <w:pPr>
-              <w:pStyle w:val="Normal"/>
-              <w:widowControl w:val="false"/>
-              <w:jc w:val="center"/>
-              <w:rPr>
-                <w:i/>
+            <w:shd w:val="clear" w:color="auto" w:fill="auto"/>
+          </w:tcPr>
+          <w:p>
+            <w:pPr>
+              <w:widowControl w:val="0"/>
+              <w:jc w:val="center"/>
+              <w:rPr>
                 <w:i/>
                 <w:sz w:val="26"/>
                 <w:szCs w:val="26"/>
               </w:rPr>
             </w:pPr>
-            <w:r>
+          </w:p>
+          <w:p>
+            <w:pPr>
+              <w:widowControl w:val="0"/>
+              <w:jc w:val="center"/>
               <w:rPr>
                 <w:i/>
                 <w:sz w:val="26"/>
                 <w:szCs w:val="26"/>
               </w:rPr>
-            </w:r>
-          </w:p>
-          <w:p>
-            <w:pPr>
-              <w:pStyle w:val="Normal"/>
-              <w:widowControl w:val="false"/>
-              <w:jc w:val="center"/>
-              <w:rPr>
-                <w:i/>
+            </w:pPr>
+            <w:r>
+              <w:rPr>
                 <w:i/>
                 <w:sz w:val="26"/>
                 <w:szCs w:val="26"/>
               </w:rPr>
-            </w:pPr>
-            <w:r>
+              <w:t>Tp.Hồ Chí Minh, ngày {date} tháng {month} năm {year}</w:t>
+            </w:r>
+          </w:p>
+          <w:p>
+            <w:pPr>
+              <w:widowControl w:val="0"/>
+              <w:jc w:val="center"/>
               <w:rPr>
                 <w:i/>
                 <w:sz w:val="26"/>
                 <w:szCs w:val="26"/>
               </w:rPr>
-              <w:t>Tp.Hồ Chí Minh, ngày {date} tháng {month} năm {year}</w:t>
-            </w:r>
-          </w:p>
-          <w:p>
-            <w:pPr>
-              <w:pStyle w:val="Normal"/>
-              <w:widowControl w:val="false"/>
-              <w:jc w:val="center"/>
-              <w:rPr>
-                <w:i/>
+            </w:pPr>
+            <w:r>
+              <w:rPr>
+                <w:b/>
+                <w:sz w:val="26"/>
+                <w:szCs w:val="26"/>
+              </w:rPr>
+              <w:t>NGƯỜI ĐẠI DIỆN THEO PHÁP LUẬT</w:t>
+            </w:r>
+            <w:r>
+              <w:rPr>
+                <w:rFonts w:eastAsia="Times New Roman"/>
+                <w:b/>
+                <w:bCs/>
+                <w:sz w:val="26"/>
+                <w:szCs w:val="26"/>
+                <w:lang w:eastAsia="zh-CN"/>
+              </w:rPr>
+              <w:t>/</w:t>
+            </w:r>
+            <w:r>
+              <w:rPr>
+                <w:rFonts w:eastAsia="Times New Roman"/>
+                <w:b/>
+                <w:bCs/>
+                <w:sz w:val="26"/>
+                <w:szCs w:val="26"/>
+                <w:lang w:eastAsia="zh-CN"/>
+              </w:rPr>
+              <w:br/>
+            </w:r>
+            <w:r>
+              <w:rPr>
+                <w:rFonts w:ascii="Times New Roman Bold" w:eastAsia="Times New Roman" w:hAnsi="Times New Roman Bold"/>
+                <w:b/>
+                <w:bCs/>
+                <w:sz w:val="26"/>
+                <w:szCs w:val="26"/>
+                <w:lang w:eastAsia="zh-CN"/>
+              </w:rPr>
+              <w:t>CHỦ TỊCH HỘI ĐỒNG THÀNH VIÊN</w:t>
+            </w:r>
+            <w:r>
+              <w:rPr>
+                <w:b/>
+                <w:sz w:val="26"/>
+                <w:szCs w:val="26"/>
+              </w:rPr>
+              <w:t xml:space="preserve"> CỦA CÔNG TY</w:t>
+            </w:r>
+          </w:p>
+          <w:p>
+            <w:pPr>
+              <w:widowControl w:val="0"/>
+              <w:jc w:val="center"/>
+              <w:rPr>
+                <w:sz w:val="26"/>
+                <w:szCs w:val="26"/>
+                <w:vertAlign w:val="superscript"/>
+              </w:rPr>
+            </w:pPr>
+            <w:r>
+              <w:rPr>
+                <w:sz w:val="26"/>
+                <w:szCs w:val="26"/>
+              </w:rPr>
+              <w:t>(</w:t>
+            </w:r>
+            <w:r>
+              <w:rPr>
                 <w:i/>
                 <w:sz w:val="26"/>
                 <w:szCs w:val="26"/>
               </w:rPr>
-            </w:pPr>
-            <w:r>
-              <w:rPr>
-                <w:b/>
-                <w:sz w:val="26"/>
-                <w:szCs w:val="26"/>
-              </w:rPr>
-              <w:t>NGƯỜI ĐẠI DIỆN THEO PHÁP LUẬT</w:t>
-            </w:r>
-            <w:r>
-              <w:rPr>
-                <w:rFonts w:eastAsia="Times New Roman"/>
-                <w:b/>
-                <w:bCs/>
-                <w:sz w:val="26"/>
-                <w:szCs w:val="26"/>
-                <w:lang w:eastAsia="zh-CN"/>
-              </w:rPr>
-              <w:t>/</w:t>
-              <w:br/>
-            </w:r>
-            <w:r>
-              <w:rPr>
-                <w:rFonts w:eastAsia="Times New Roman" w:ascii="Times New Roman Bold" w:hAnsi="Times New Roman Bold"/>
-                <w:b/>
-                <w:bCs/>
-                <w:sz w:val="26"/>
-                <w:szCs w:val="26"/>
-                <w:lang w:eastAsia="zh-CN"/>
-              </w:rPr>
-              <w:t>CHỦ TỊCH HỘI ĐỒNG THÀNH VIÊN</w:t>
-            </w:r>
-            <w:r>
-              <w:rPr>
-                <w:b/>
-                <w:sz w:val="26"/>
-                <w:szCs w:val="26"/>
-              </w:rPr>
-              <w:t xml:space="preserve"> CỦA CÔNG TY</w:t>
-            </w:r>
-          </w:p>
-          <w:p>
-            <w:pPr>
-              <w:pStyle w:val="Normal"/>
-              <w:widowControl w:val="false"/>
-              <w:jc w:val="center"/>
+              <w:t>Ký và ghi họ tên)</w:t>
+            </w:r>
+            <w:r>
               <w:rPr>
                 <w:sz w:val="26"/>
                 <w:szCs w:val="26"/>
                 <w:vertAlign w:val="superscript"/>
               </w:rPr>
-            </w:pPr>
-            <w:r>
-              <w:rPr>
-                <w:sz w:val="26"/>
-                <w:szCs w:val="26"/>
-              </w:rPr>
-              <w:t>(</w:t>
-            </w:r>
-            <w:r>
-              <w:rPr>
-                <w:i/>
-                <w:sz w:val="26"/>
-                <w:szCs w:val="26"/>
-              </w:rPr>
-              <w:t>Ký và ghi họ tên)</w:t>
-            </w:r>
-            <w:r>
+              <w:t>5</w:t>
+            </w:r>
+          </w:p>
+          <w:p>
+            <w:pPr>
+              <w:widowControl w:val="0"/>
+              <w:jc w:val="center"/>
               <w:rPr>
                 <w:sz w:val="26"/>
                 <w:szCs w:val="26"/>
                 <w:vertAlign w:val="superscript"/>
               </w:rPr>
-              <w:t>5</w:t>
-            </w:r>
-          </w:p>
-          <w:p>
-            <w:pPr>
-              <w:pStyle w:val="Normal"/>
-              <w:widowControl w:val="false"/>
+            </w:pPr>
+          </w:p>
+          <w:p>
+            <w:pPr>
+              <w:widowControl w:val="0"/>
               <w:jc w:val="center"/>
               <w:rPr>
                 <w:sz w:val="26"/>
@@ -2515,18 +2429,21 @@
                 <w:vertAlign w:val="superscript"/>
               </w:rPr>
             </w:pPr>
-            <w:r>
+          </w:p>
+          <w:p>
+            <w:pPr>
+              <w:widowControl w:val="0"/>
+              <w:jc w:val="center"/>
               <w:rPr>
                 <w:sz w:val="26"/>
                 <w:szCs w:val="26"/>
                 <w:vertAlign w:val="superscript"/>
               </w:rPr>
-            </w:r>
-          </w:p>
-          <w:p>
-            <w:pPr>
-              <w:pStyle w:val="Normal"/>
-              <w:widowControl w:val="false"/>
+            </w:pPr>
+          </w:p>
+          <w:p>
+            <w:pPr>
+              <w:widowControl w:val="0"/>
               <w:jc w:val="center"/>
               <w:rPr>
                 <w:sz w:val="26"/>
@@ -2534,73 +2451,20 @@
                 <w:vertAlign w:val="superscript"/>
               </w:rPr>
             </w:pPr>
-            <w:r>
+          </w:p>
+          <w:p>
+            <w:pPr>
+              <w:widowControl w:val="0"/>
+              <w:jc w:val="center"/>
               <w:rPr>
                 <w:sz w:val="26"/>
                 <w:szCs w:val="26"/>
-                <w:vertAlign w:val="superscript"/>
-              </w:rPr>
-            </w:r>
-          </w:p>
-          <w:p>
-            <w:pPr>
-              <w:pStyle w:val="Normal"/>
-              <w:widowControl w:val="false"/>
-              <w:jc w:val="center"/>
-              <w:rPr>
-                <w:sz w:val="26"/>
-                <w:szCs w:val="26"/>
-                <w:vertAlign w:val="superscript"/>
-              </w:rPr>
-            </w:pPr>
-            <w:r>
-              <w:rPr>
-                <w:sz w:val="26"/>
-                <w:szCs w:val="26"/>
-                <w:vertAlign w:val="superscript"/>
-              </w:rPr>
-            </w:r>
-          </w:p>
-          <w:p>
-            <w:pPr>
-              <w:pStyle w:val="Normal"/>
-              <w:widowControl w:val="false"/>
-              <w:jc w:val="center"/>
-              <w:rPr>
-                <w:sz w:val="26"/>
-                <w:szCs w:val="26"/>
-                <w:vertAlign w:val="superscript"/>
-              </w:rPr>
-            </w:pPr>
-            <w:r>
-              <w:rPr>
-                <w:sz w:val="26"/>
-                <w:szCs w:val="26"/>
-                <w:vertAlign w:val="superscript"/>
-              </w:rPr>
-            </w:r>
-          </w:p>
-          <w:p>
-            <w:pPr>
-              <w:pStyle w:val="Normal"/>
-              <w:widowControl w:val="false"/>
-              <w:jc w:val="center"/>
-              <w:rPr>
-                <w:sz w:val="26"/>
-                <w:szCs w:val="26"/>
-              </w:rPr>
-            </w:pPr>
-            <w:r>
-              <w:rPr>
-                <w:sz w:val="26"/>
-                <w:szCs w:val="26"/>
-              </w:rPr>
-            </w:r>
-          </w:p>
-          <w:p>
-            <w:pPr>
-              <w:pStyle w:val="Normal"/>
-              <w:widowControl w:val="false"/>
+              </w:rPr>
+            </w:pPr>
+          </w:p>
+          <w:p>
+            <w:pPr>
+              <w:widowControl w:val="0"/>
               <w:jc w:val="center"/>
               <w:rPr>
                 <w:sz w:val="28"/>
@@ -2621,82 +2485,76 @@
     </w:tbl>
     <w:p>
       <w:pPr>
+        <w:jc w:val="right"/>
+        <w:rPr>
+          <w:sz w:val="4"/>
+          <w:szCs w:val="26"/>
+        </w:rPr>
         <w:sectPr>
-          <w:headerReference w:type="default" r:id="rId2"/>
+          <w:headerReference w:type="default" r:id="rId6"/>
           <w:footnotePr>
-            <w:numFmt w:val="decimal"/>
             <w:numRestart w:val="eachSect"/>
           </w:footnotePr>
-          <w:type w:val="nextPage"/>
-          <w:pgSz w:orient="landscape" w:w="16838" w:h="11906"/>
-          <w:pgMar w:left="851" w:right="851" w:gutter="0" w:header="0" w:top="851" w:footer="0" w:bottom="851"/>
-          <w:pgNumType w:start="1" w:fmt="decimal"/>
-          <w:formProt w:val="false"/>
+          <w:pgSz w:w="16838" w:h="11906" w:orient="landscape"/>
+          <w:pgMar w:top="851" w:right="851" w:bottom="851" w:left="851" w:header="0" w:footer="0" w:gutter="0"/>
+          <w:pgNumType w:start="1"/>
+          <w:cols w:space="720"/>
+          <w:formProt w:val="0"/>
           <w:titlePg/>
-          <w:textDirection w:val="lrTb"/>
-          <w:docGrid w:type="default" w:linePitch="360" w:charSpace="0"/>
+          <w:docGrid w:linePitch="360"/>
         </w:sectPr>
-        <w:pStyle w:val="Normal"/>
-        <w:jc w:val="right"/>
-        <w:rPr>
-          <w:sz w:val="4"/>
-          <w:szCs w:val="26"/>
-        </w:rPr>
       </w:pPr>
-      <w:r>
-        <w:rPr>
-          <w:sz w:val="4"/>
-          <w:szCs w:val="26"/>
-        </w:rPr>
-      </w:r>
     </w:p>
-    <w:p>
-      <w:pPr>
-        <w:pStyle w:val="Normal"/>
-        <w:rPr/>
-      </w:pPr>
-      <w:r>
-        <w:rPr/>
-      </w:r>
-    </w:p>
+    <w:p/>
     <w:sectPr>
-      <w:headerReference w:type="default" r:id="rId3"/>
-      <w:footerReference w:type="default" r:id="rId4"/>
+      <w:headerReference w:type="default" r:id="rId7"/>
+      <w:footerReference w:type="default" r:id="rId8"/>
       <w:footnotePr>
-        <w:numFmt w:val="decimal"/>
         <w:numRestart w:val="eachSect"/>
       </w:footnotePr>
-      <w:type w:val="nextPage"/>
       <w:pgSz w:w="11906" w:h="16838"/>
-      <w:pgMar w:left="1440" w:right="1440" w:gutter="0" w:header="720" w:top="990" w:footer="720" w:bottom="777"/>
-      <w:pgNumType w:fmt="decimal"/>
-      <w:formProt w:val="false"/>
-      <w:textDirection w:val="lrTb"/>
-      <w:docGrid w:type="default" w:linePitch="360" w:charSpace="0"/>
+      <w:pgMar w:top="990" w:right="1440" w:bottom="777" w:left="1440" w:header="720" w:footer="720" w:gutter="0"/>
+      <w:cols w:space="720"/>
+      <w:formProt w:val="0"/>
+      <w:docGrid w:linePitch="360"/>
     </w:sectPr>
   </w:body>
 </w:document>
 </file>
 
+<file path=word/endnotes.xml><?xml version="1.0" encoding="utf-8"?>
+<w:endnotes xmlns:wpc="http://schemas.microsoft.com/office/word/2010/wordprocessingCanvas" xmlns:cx="http://schemas.microsoft.com/office/drawing/2014/chartex" xmlns:cx1="http://schemas.microsoft.com/office/drawing/2015/9/8/chartex" xmlns:cx2="http://schemas.microsoft.com/office/drawing/2015/10/21/chartex" xmlns:cx3="http://schemas.microsoft.com/office/drawing/2016/5/9/chartex" xmlns:cx4="http://schemas.microsoft.com/office/drawing/2016/5/10/chartex" xmlns:cx5="http://schemas.microsoft.com/office/drawing/2016/5/11/chartex" xmlns:cx6="http://schemas.microsoft.com/office/drawing/2016/5/12/chartex" xmlns:cx7="http://schemas.microsoft.com/office/drawing/2016/5/13/chartex" xmlns:cx8="http://schemas.microsoft.com/office/drawing/2016/5/14/chartex" xmlns:mc="http://schemas.openxmlformats.org/markup-compatibility/2006" xmlns:aink="http://schemas.microsoft.com/office/drawing/2016/ink" xmlns:am3d="http://schemas.microsoft.com/office/drawing/2017/model3d" xmlns:o="urn:schemas-microsoft-com:office:office" xmlns:oel="http://schemas.microsoft.com/office/2019/extlst" xmlns:r="http://schemas.openxmlformats.org/officeDocument/2006/relationships" xmlns:m="http://schemas.openxmlformats.org/officeDocument/2006/math" xmlns:v="urn:schemas-microsoft-com:vml" xmlns:wp14="http://schemas.microsoft.com/office/word/2010/wordprocessingDrawing" xmlns:wp="http://schemas.openxmlformats.org/drawingml/2006/wordprocessingDrawing" xmlns:w10="urn:schemas-microsoft-com:office:word" xmlns:w="http://schemas.openxmlformats.org/wordprocessingml/2006/main" xmlns:w14="http://schemas.microsoft.com/office/word/2010/wordml" xmlns:w15="http://schemas.microsoft.com/office/word/2012/wordml" xmlns:w16cex="http://schemas.microsoft.com/office/word/2018/wordml/cex" xmlns:w16cid="http://schemas.microsoft.com/office/word/2016/wordml/cid" xmlns:w16="http://schemas.microsoft.com/office/word/2018/wordml" xmlns:w16sdtdh="http://schemas.microsoft.com/office/word/2020/wordml/sdtdatahash" xmlns:w16se="http://schemas.microsoft.com/office/word/2015/wordml/symex" xmlns:wpg="http://schemas.microsoft.com/office/word/2010/wordprocessingGroup" xmlns:wpi="http://schemas.microsoft.com/office/word/2010/wordprocessingInk" xmlns:wne="http://schemas.microsoft.com/office/word/2006/wordml" xmlns:wps="http://schemas.microsoft.com/office/word/2010/wordprocessingShape" mc:Ignorable="w14 w15 w16se w16cid w16 w16cex w16sdtdh wp14">
+  <w:endnote w:type="separator" w:id="-1">
+    <w:p>
+      <w:r>
+        <w:separator/>
+      </w:r>
+    </w:p>
+  </w:endnote>
+  <w:endnote w:type="continuationSeparator" w:id="0">
+    <w:p>
+      <w:r>
+        <w:continuationSeparator/>
+      </w:r>
+    </w:p>
+  </w:endnote>
+</w:endnotes>
+</file>
+
 <file path=word/footer1.xml><?xml version="1.0" encoding="utf-8"?>
-<w:ftr xmlns:o="urn:schemas-microsoft-com:office:office" xmlns:r="http://schemas.openxmlformats.org/officeDocument/2006/relationships" xmlns:v="urn:schemas-microsoft-com:vml" xmlns:w="http://schemas.openxmlformats.org/wordprocessingml/2006/main" xmlns:w10="urn:schemas-microsoft-com:office:word" xmlns:wp="http://schemas.openxmlformats.org/drawingml/2006/wordprocessingDrawing" xmlns:wps="http://schemas.microsoft.com/office/word/2010/wordprocessingShape" xmlns:wpg="http://schemas.microsoft.com/office/word/2010/wordprocessingGroup" xmlns:mc="http://schemas.openxmlformats.org/markup-compatibility/2006" xmlns:wp14="http://schemas.microsoft.com/office/word/2010/wordprocessingDrawing" xmlns:w14="http://schemas.microsoft.com/office/word/2010/wordml" xmlns:w15="http://schemas.microsoft.com/office/word/2012/wordml" mc:Ignorable="w14 wp14 w15">
+<w:ftr xmlns:wpc="http://schemas.microsoft.com/office/word/2010/wordprocessingCanvas" xmlns:cx="http://schemas.microsoft.com/office/drawing/2014/chartex" xmlns:cx1="http://schemas.microsoft.com/office/drawing/2015/9/8/chartex" xmlns:cx2="http://schemas.microsoft.com/office/drawing/2015/10/21/chartex" xmlns:cx3="http://schemas.microsoft.com/office/drawing/2016/5/9/chartex" xmlns:cx4="http://schemas.microsoft.com/office/drawing/2016/5/10/chartex" xmlns:cx5="http://schemas.microsoft.com/office/drawing/2016/5/11/chartex" xmlns:cx6="http://schemas.microsoft.com/office/drawing/2016/5/12/chartex" xmlns:cx7="http://schemas.microsoft.com/office/drawing/2016/5/13/chartex" xmlns:cx8="http://schemas.microsoft.com/office/drawing/2016/5/14/chartex" xmlns:mc="http://schemas.openxmlformats.org/markup-compatibility/2006" xmlns:aink="http://schemas.microsoft.com/office/drawing/2016/ink" xmlns:am3d="http://schemas.microsoft.com/office/drawing/2017/model3d" xmlns:o="urn:schemas-microsoft-com:office:office" xmlns:oel="http://schemas.microsoft.com/office/2019/extlst" xmlns:r="http://schemas.openxmlformats.org/officeDocument/2006/relationships" xmlns:m="http://schemas.openxmlformats.org/officeDocument/2006/math" xmlns:v="urn:schemas-microsoft-com:vml" xmlns:wp14="http://schemas.microsoft.com/office/word/2010/wordprocessingDrawing" xmlns:wp="http://schemas.openxmlformats.org/drawingml/2006/wordprocessingDrawing" xmlns:w10="urn:schemas-microsoft-com:office:word" xmlns:w="http://schemas.openxmlformats.org/wordprocessingml/2006/main" xmlns:w14="http://schemas.microsoft.com/office/word/2010/wordml" xmlns:w15="http://schemas.microsoft.com/office/word/2012/wordml" xmlns:w16cex="http://schemas.microsoft.com/office/word/2018/wordml/cex" xmlns:w16cid="http://schemas.microsoft.com/office/word/2016/wordml/cid" xmlns:w16="http://schemas.microsoft.com/office/word/2018/wordml" xmlns:w16sdtdh="http://schemas.microsoft.com/office/word/2020/wordml/sdtdatahash" xmlns:w16se="http://schemas.microsoft.com/office/word/2015/wordml/symex" xmlns:wpg="http://schemas.microsoft.com/office/word/2010/wordprocessingGroup" xmlns:wpi="http://schemas.microsoft.com/office/word/2010/wordprocessingInk" xmlns:wne="http://schemas.microsoft.com/office/word/2006/wordml" xmlns:wps="http://schemas.microsoft.com/office/word/2010/wordprocessingShape" mc:Ignorable="w14 w15 w16se w16cid w16 w16cex w16sdtdh wp14">
   <w:p>
     <w:pPr>
       <w:pStyle w:val="Footer"/>
-      <w:spacing w:before="0" w:after="120"/>
       <w:jc w:val="center"/>
-      <w:rPr/>
     </w:pPr>
-    <w:r>
-      <w:rPr/>
-    </w:r>
   </w:p>
 </w:ftr>
 </file>
 
 <file path=word/footnotes.xml><?xml version="1.0" encoding="utf-8"?>
-<w:footnotes xmlns:o="urn:schemas-microsoft-com:office:office" xmlns:r="http://schemas.openxmlformats.org/officeDocument/2006/relationships" xmlns:v="urn:schemas-microsoft-com:vml" xmlns:w="http://schemas.openxmlformats.org/wordprocessingml/2006/main" xmlns:w10="urn:schemas-microsoft-com:office:word" xmlns:wp="http://schemas.openxmlformats.org/drawingml/2006/wordprocessingDrawing" xmlns:wps="http://schemas.microsoft.com/office/word/2010/wordprocessingShape" xmlns:wpg="http://schemas.microsoft.com/office/word/2010/wordprocessingGroup" xmlns:mc="http://schemas.openxmlformats.org/markup-compatibility/2006" xmlns:wp14="http://schemas.microsoft.com/office/word/2010/wordprocessingDrawing" xmlns:w14="http://schemas.microsoft.com/office/word/2010/wordml" xmlns:w15="http://schemas.microsoft.com/office/word/2012/wordml" mc:Ignorable="w14 wp14 w15">
-  <w:footnote w:id="0" w:type="separator">
+<w:footnotes xmlns:wpc="http://schemas.microsoft.com/office/word/2010/wordprocessingCanvas" xmlns:cx="http://schemas.microsoft.com/office/drawing/2014/chartex" xmlns:cx1="http://schemas.microsoft.com/office/drawing/2015/9/8/chartex" xmlns:cx2="http://schemas.microsoft.com/office/drawing/2015/10/21/chartex" xmlns:cx3="http://schemas.microsoft.com/office/drawing/2016/5/9/chartex" xmlns:cx4="http://schemas.microsoft.com/office/drawing/2016/5/10/chartex" xmlns:cx5="http://schemas.microsoft.com/office/drawing/2016/5/11/chartex" xmlns:cx6="http://schemas.microsoft.com/office/drawing/2016/5/12/chartex" xmlns:cx7="http://schemas.microsoft.com/office/drawing/2016/5/13/chartex" xmlns:cx8="http://schemas.microsoft.com/office/drawing/2016/5/14/chartex" xmlns:mc="http://schemas.openxmlformats.org/markup-compatibility/2006" xmlns:aink="http://schemas.microsoft.com/office/drawing/2016/ink" xmlns:am3d="http://schemas.microsoft.com/office/drawing/2017/model3d" xmlns:o="urn:schemas-microsoft-com:office:office" xmlns:oel="http://schemas.microsoft.com/office/2019/extlst" xmlns:r="http://schemas.openxmlformats.org/officeDocument/2006/relationships" xmlns:m="http://schemas.openxmlformats.org/officeDocument/2006/math" xmlns:v="urn:schemas-microsoft-com:vml" xmlns:wp14="http://schemas.microsoft.com/office/word/2010/wordprocessingDrawing" xmlns:wp="http://schemas.openxmlformats.org/drawingml/2006/wordprocessingDrawing" xmlns:w10="urn:schemas-microsoft-com:office:word" xmlns:w="http://schemas.openxmlformats.org/wordprocessingml/2006/main" xmlns:w14="http://schemas.microsoft.com/office/word/2010/wordml" xmlns:w15="http://schemas.microsoft.com/office/word/2012/wordml" xmlns:w16cex="http://schemas.microsoft.com/office/word/2018/wordml/cex" xmlns:w16cid="http://schemas.microsoft.com/office/word/2016/wordml/cid" xmlns:w16="http://schemas.microsoft.com/office/word/2018/wordml" xmlns:w16sdtdh="http://schemas.microsoft.com/office/word/2020/wordml/sdtdatahash" xmlns:w16se="http://schemas.microsoft.com/office/word/2015/wordml/symex" xmlns:wpg="http://schemas.microsoft.com/office/word/2010/wordprocessingGroup" xmlns:wpi="http://schemas.microsoft.com/office/word/2010/wordprocessingInk" xmlns:wne="http://schemas.microsoft.com/office/word/2006/wordml" xmlns:wps="http://schemas.microsoft.com/office/word/2010/wordprocessingShape" mc:Ignorable="w14 w15 w16se w16cid w16 w16cex w16sdtdh wp14">
+  <w:footnote w:type="separator" w:id="-1">
     <w:p>
       <w:pPr>
         <w:rPr>
@@ -2708,7 +2566,7 @@
       </w:r>
     </w:p>
   </w:footnote>
-  <w:footnote w:id="1" w:type="continuationSeparator">
+  <w:footnote w:type="continuationSeparator" w:id="0">
     <w:p>
       <w:pPr>
         <w:rPr>
@@ -2720,12 +2578,39 @@
       </w:r>
     </w:p>
   </w:footnote>
+  <w:footnote w:id="1">
+    <w:p>
+      <w:pPr>
+        <w:pStyle w:val="FootnoteText"/>
+        <w:widowControl w:val="0"/>
+        <w:ind w:left="-284" w:right="-454"/>
+        <w:jc w:val="both"/>
+        <w:rPr>
+          <w:sz w:val="19"/>
+          <w:szCs w:val="19"/>
+        </w:rPr>
+      </w:pPr>
+      <w:r>
+        <w:rPr>
+          <w:rStyle w:val="FootnoteCharacters"/>
+        </w:rPr>
+        <w:t>1</w:t>
+      </w:r>
+      <w:r>
+        <w:rPr>
+          <w:sz w:val="19"/>
+          <w:szCs w:val="19"/>
+        </w:rPr>
+        <w:t xml:space="preserve"> Ghi phần vốn góp của từng thành viên. Giá trị ghi bằng số theo đơn vị VNĐ và giá trị tương đương theo đơn vị tiền nước ngoài, ghi bằng số, loại ngoại tệ (nếu có).</w:t>
+      </w:r>
+    </w:p>
+  </w:footnote>
   <w:footnote w:id="2">
     <w:p>
       <w:pPr>
-        <w:pStyle w:val="Footnote"/>
-        <w:widowControl w:val="false"/>
-        <w:ind w:left="-284" w:right="-454" w:hanging="0"/>
+        <w:pStyle w:val="FootnoteText"/>
+        <w:widowControl w:val="0"/>
+        <w:ind w:left="-284" w:right="-454"/>
         <w:jc w:val="both"/>
         <w:rPr>
           <w:sz w:val="19"/>
@@ -2734,41 +2619,9 @@
       </w:pPr>
       <w:r>
         <w:rPr>
-          <w:rStyle w:val="FootnoteCharacters"/>
-        </w:rPr>
-        <w:t>1</w:t>
-      </w:r>
-      <w:r>
-        <w:rPr>
           <w:sz w:val="19"/>
           <w:szCs w:val="19"/>
-        </w:rPr>
-        <w:t xml:space="preserve"> </w:t>
-      </w:r>
-      <w:r>
-        <w:rPr>
-          <w:sz w:val="19"/>
-          <w:szCs w:val="19"/>
-        </w:rPr>
-        <w:t>Ghi phần vốn góp của từng thành viên. Giá trị ghi bằng số theo đơn vị VNĐ và giá trị tương đương theo đơn vị tiền nước ngoài, ghi bằng số, loại ngoại tệ (nếu có).</w:t>
-      </w:r>
-    </w:p>
-  </w:footnote>
-  <w:footnote w:id="3">
-    <w:p>
-      <w:pPr>
-        <w:pStyle w:val="Footnote"/>
-        <w:widowControl w:val="false"/>
-        <w:ind w:left="-284" w:right="-454" w:hanging="0"/>
-        <w:jc w:val="both"/>
-        <w:rPr>
-          <w:sz w:val="19"/>
-          <w:szCs w:val="19"/>
-        </w:rPr>
-      </w:pPr>
-      <w:r>
-        <w:rPr>
-          <w:rStyle w:val="FootnoteCharacters"/>
+          <w:vertAlign w:val="superscript"/>
         </w:rPr>
         <w:t>2</w:t>
       </w:r>
@@ -2789,9 +2642,9 @@
     </w:p>
     <w:p>
       <w:pPr>
-        <w:pStyle w:val="Footnote"/>
-        <w:widowControl w:val="false"/>
-        <w:ind w:left="-284" w:right="-454" w:hanging="0"/>
+        <w:pStyle w:val="FootnoteText"/>
+        <w:widowControl w:val="0"/>
+        <w:ind w:left="-284" w:right="-454"/>
         <w:jc w:val="both"/>
         <w:rPr>
           <w:sz w:val="19"/>
@@ -2808,9 +2661,8 @@
     </w:p>
     <w:p>
       <w:pPr>
-        <w:pStyle w:val="Normal"/>
-        <w:widowControl w:val="false"/>
-        <w:ind w:left="-284" w:right="-454" w:hanging="0"/>
+        <w:widowControl w:val="0"/>
+        <w:ind w:left="-284" w:right="-454"/>
         <w:jc w:val="both"/>
         <w:rPr>
           <w:sz w:val="19"/>
@@ -2835,9 +2687,8 @@
     </w:p>
     <w:p>
       <w:pPr>
-        <w:pStyle w:val="Normal"/>
-        <w:widowControl w:val="false"/>
-        <w:ind w:left="-284" w:right="-454" w:hanging="0"/>
+        <w:widowControl w:val="0"/>
+        <w:ind w:left="-284" w:right="-454"/>
         <w:jc w:val="both"/>
         <w:rPr>
           <w:sz w:val="19"/>
@@ -2854,9 +2705,9 @@
     </w:p>
     <w:p>
       <w:pPr>
-        <w:pStyle w:val="Footnote"/>
-        <w:widowControl w:val="false"/>
-        <w:ind w:left="-284" w:right="-454" w:hanging="0"/>
+        <w:pStyle w:val="FootnoteText"/>
+        <w:widowControl w:val="0"/>
+        <w:ind w:left="-284" w:right="-454"/>
         <w:jc w:val="both"/>
         <w:rPr>
           <w:sz w:val="19"/>
@@ -2873,9 +2724,9 @@
     </w:p>
     <w:p>
       <w:pPr>
-        <w:pStyle w:val="Footnote"/>
-        <w:widowControl w:val="false"/>
-        <w:ind w:left="-284" w:right="-454" w:hanging="0"/>
+        <w:pStyle w:val="FootnoteText"/>
+        <w:widowControl w:val="0"/>
+        <w:ind w:left="-284" w:right="-454"/>
         <w:jc w:val="both"/>
         <w:rPr>
           <w:sz w:val="19"/>
@@ -2900,9 +2751,9 @@
     </w:p>
     <w:p>
       <w:pPr>
-        <w:pStyle w:val="Footnote"/>
-        <w:widowControl w:val="false"/>
-        <w:ind w:left="-284" w:right="-454" w:hanging="0"/>
+        <w:pStyle w:val="FootnoteText"/>
+        <w:widowControl w:val="0"/>
+        <w:ind w:left="-284" w:right="-454"/>
         <w:jc w:val="both"/>
         <w:rPr>
           <w:spacing w:val="-2"/>
@@ -2928,9 +2779,9 @@
     </w:p>
     <w:p>
       <w:pPr>
-        <w:pStyle w:val="Footnote"/>
-        <w:widowControl w:val="false"/>
-        <w:ind w:left="-284" w:right="-454" w:hanging="0"/>
+        <w:pStyle w:val="FootnoteText"/>
+        <w:widowControl w:val="0"/>
+        <w:ind w:left="-284" w:right="-454"/>
         <w:jc w:val="both"/>
         <w:rPr>
           <w:sz w:val="19"/>
@@ -2947,9 +2798,9 @@
     </w:p>
     <w:p>
       <w:pPr>
-        <w:pStyle w:val="Footnote"/>
-        <w:widowControl w:val="false"/>
-        <w:ind w:left="-284" w:right="-454" w:hanging="0"/>
+        <w:pStyle w:val="FootnoteText"/>
+        <w:widowControl w:val="0"/>
+        <w:ind w:left="-284" w:right="-454"/>
         <w:jc w:val="both"/>
         <w:rPr>
           <w:sz w:val="19"/>
@@ -2966,11 +2817,10 @@
     </w:p>
     <w:p>
       <w:pPr>
-        <w:pStyle w:val="Footnote"/>
-        <w:widowControl w:val="false"/>
-        <w:ind w:left="-284" w:right="-454" w:hanging="0"/>
+        <w:pStyle w:val="FootnoteText"/>
+        <w:widowControl w:val="0"/>
+        <w:ind w:left="-284" w:right="-454"/>
         <w:jc w:val="both"/>
-        <w:rPr/>
       </w:pPr>
       <w:r>
         <w:rPr>
@@ -2988,15 +2838,14 @@
         <w:t xml:space="preserve"> - </w:t>
       </w:r>
       <w:r>
-        <w:rPr/>
         <w:t xml:space="preserve">Người đại diện theo pháp luật của doanh nghiệp ký trực tiếp vào phần này. </w:t>
       </w:r>
     </w:p>
     <w:p>
       <w:pPr>
-        <w:pStyle w:val="Footnote"/>
-        <w:widowControl w:val="false"/>
-        <w:ind w:left="-284" w:right="-454" w:hanging="0"/>
+        <w:pStyle w:val="FootnoteText"/>
+        <w:widowControl w:val="0"/>
+        <w:ind w:left="-284" w:right="-454"/>
         <w:jc w:val="both"/>
         <w:rPr>
           <w:spacing w:val="-2"/>
@@ -3015,9 +2864,9 @@
     </w:p>
     <w:p>
       <w:pPr>
-        <w:pStyle w:val="Footnote"/>
-        <w:widowControl w:val="false"/>
-        <w:ind w:left="-284" w:right="-454" w:hanging="0"/>
+        <w:pStyle w:val="FootnoteText"/>
+        <w:widowControl w:val="0"/>
+        <w:ind w:left="-284" w:right="-454"/>
         <w:jc w:val="both"/>
         <w:rPr>
           <w:sz w:val="19"/>
@@ -3025,7 +2874,6 @@
         </w:rPr>
       </w:pPr>
       <w:r>
-        <w:rPr/>
         <w:t xml:space="preserve">- Trường hợp Tòa án hoặc Trọng tài chỉ định người thực hiện thủ tục đăng ký doanh nghiệp thì người được chỉ định </w:t>
       </w:r>
       <w:r>
@@ -3041,31 +2889,25 @@
 </file>
 
 <file path=word/header1.xml><?xml version="1.0" encoding="utf-8"?>
-<w:hdr xmlns:o="urn:schemas-microsoft-com:office:office" xmlns:r="http://schemas.openxmlformats.org/officeDocument/2006/relationships" xmlns:v="urn:schemas-microsoft-com:vml" xmlns:w="http://schemas.openxmlformats.org/wordprocessingml/2006/main" xmlns:w10="urn:schemas-microsoft-com:office:word" xmlns:wp="http://schemas.openxmlformats.org/drawingml/2006/wordprocessingDrawing" xmlns:wps="http://schemas.microsoft.com/office/word/2010/wordprocessingShape" xmlns:wpg="http://schemas.microsoft.com/office/word/2010/wordprocessingGroup" xmlns:mc="http://schemas.openxmlformats.org/markup-compatibility/2006" xmlns:wp14="http://schemas.microsoft.com/office/word/2010/wordprocessingDrawing" xmlns:w14="http://schemas.microsoft.com/office/word/2010/wordml" xmlns:w15="http://schemas.microsoft.com/office/word/2012/wordml" mc:Ignorable="w14 wp14 w15">
+<w:hdr xmlns:wpc="http://schemas.microsoft.com/office/word/2010/wordprocessingCanvas" xmlns:cx="http://schemas.microsoft.com/office/drawing/2014/chartex" xmlns:cx1="http://schemas.microsoft.com/office/drawing/2015/9/8/chartex" xmlns:cx2="http://schemas.microsoft.com/office/drawing/2015/10/21/chartex" xmlns:cx3="http://schemas.microsoft.com/office/drawing/2016/5/9/chartex" xmlns:cx4="http://schemas.microsoft.com/office/drawing/2016/5/10/chartex" xmlns:cx5="http://schemas.microsoft.com/office/drawing/2016/5/11/chartex" xmlns:cx6="http://schemas.microsoft.com/office/drawing/2016/5/12/chartex" xmlns:cx7="http://schemas.microsoft.com/office/drawing/2016/5/13/chartex" xmlns:cx8="http://schemas.microsoft.com/office/drawing/2016/5/14/chartex" xmlns:mc="http://schemas.openxmlformats.org/markup-compatibility/2006" xmlns:aink="http://schemas.microsoft.com/office/drawing/2016/ink" xmlns:am3d="http://schemas.microsoft.com/office/drawing/2017/model3d" xmlns:o="urn:schemas-microsoft-com:office:office" xmlns:oel="http://schemas.microsoft.com/office/2019/extlst" xmlns:r="http://schemas.openxmlformats.org/officeDocument/2006/relationships" xmlns:m="http://schemas.openxmlformats.org/officeDocument/2006/math" xmlns:v="urn:schemas-microsoft-com:vml" xmlns:wp14="http://schemas.microsoft.com/office/word/2010/wordprocessingDrawing" xmlns:wp="http://schemas.openxmlformats.org/drawingml/2006/wordprocessingDrawing" xmlns:w10="urn:schemas-microsoft-com:office:word" xmlns:w="http://schemas.openxmlformats.org/wordprocessingml/2006/main" xmlns:w14="http://schemas.microsoft.com/office/word/2010/wordml" xmlns:w15="http://schemas.microsoft.com/office/word/2012/wordml" xmlns:w16cex="http://schemas.microsoft.com/office/word/2018/wordml/cex" xmlns:w16cid="http://schemas.microsoft.com/office/word/2016/wordml/cid" xmlns:w16="http://schemas.microsoft.com/office/word/2018/wordml" xmlns:w16sdtdh="http://schemas.microsoft.com/office/word/2020/wordml/sdtdatahash" xmlns:w16se="http://schemas.microsoft.com/office/word/2015/wordml/symex" xmlns:wpg="http://schemas.microsoft.com/office/word/2010/wordprocessingGroup" xmlns:wpi="http://schemas.microsoft.com/office/word/2010/wordprocessingInk" xmlns:wne="http://schemas.microsoft.com/office/word/2006/wordml" xmlns:wps="http://schemas.microsoft.com/office/word/2010/wordprocessingShape" mc:Ignorable="w14 w15 w16se w16cid w16 w16cex w16sdtdh wp14">
   <w:p>
     <w:pPr>
       <w:pStyle w:val="Header"/>
       <w:jc w:val="center"/>
-      <w:rPr/>
     </w:pPr>
     <w:r>
-      <w:rPr/>
       <w:fldChar w:fldCharType="begin"/>
     </w:r>
     <w:r>
-      <w:rPr/>
       <w:instrText xml:space="preserve"> PAGE </w:instrText>
     </w:r>
     <w:r>
-      <w:rPr/>
       <w:fldChar w:fldCharType="separate"/>
     </w:r>
     <w:r>
-      <w:rPr/>
       <w:t>2</w:t>
     </w:r>
     <w:r>
-      <w:rPr/>
       <w:fldChar w:fldCharType="end"/>
     </w:r>
   </w:p>
@@ -3073,59 +2915,33 @@
     <w:pPr>
       <w:pStyle w:val="Header"/>
       <w:jc w:val="center"/>
-      <w:rPr/>
     </w:pPr>
-    <w:r>
-      <w:rPr/>
-    </w:r>
   </w:p>
-  <w:p>
-    <w:pPr>
-      <w:pStyle w:val="Normal"/>
-      <w:rPr/>
-    </w:pPr>
-    <w:r>
-      <w:rPr/>
-    </w:r>
-  </w:p>
-  <w:p>
-    <w:pPr>
-      <w:pStyle w:val="Normal"/>
-      <w:rPr/>
-    </w:pPr>
-    <w:r>
-      <w:rPr/>
-    </w:r>
-  </w:p>
+  <w:p/>
+  <w:p/>
 </w:hdr>
 </file>
 
 <file path=word/header2.xml><?xml version="1.0" encoding="utf-8"?>
-<w:hdr xmlns:o="urn:schemas-microsoft-com:office:office" xmlns:r="http://schemas.openxmlformats.org/officeDocument/2006/relationships" xmlns:v="urn:schemas-microsoft-com:vml" xmlns:w="http://schemas.openxmlformats.org/wordprocessingml/2006/main" xmlns:w10="urn:schemas-microsoft-com:office:word" xmlns:wp="http://schemas.openxmlformats.org/drawingml/2006/wordprocessingDrawing" xmlns:wps="http://schemas.microsoft.com/office/word/2010/wordprocessingShape" xmlns:wpg="http://schemas.microsoft.com/office/word/2010/wordprocessingGroup" xmlns:mc="http://schemas.openxmlformats.org/markup-compatibility/2006" xmlns:wp14="http://schemas.microsoft.com/office/word/2010/wordprocessingDrawing" xmlns:w14="http://schemas.microsoft.com/office/word/2010/wordml" xmlns:w15="http://schemas.microsoft.com/office/word/2012/wordml" mc:Ignorable="w14 wp14 w15">
+<w:hdr xmlns:wpc="http://schemas.microsoft.com/office/word/2010/wordprocessingCanvas" xmlns:cx="http://schemas.microsoft.com/office/drawing/2014/chartex" xmlns:cx1="http://schemas.microsoft.com/office/drawing/2015/9/8/chartex" xmlns:cx2="http://schemas.microsoft.com/office/drawing/2015/10/21/chartex" xmlns:cx3="http://schemas.microsoft.com/office/drawing/2016/5/9/chartex" xmlns:cx4="http://schemas.microsoft.com/office/drawing/2016/5/10/chartex" xmlns:cx5="http://schemas.microsoft.com/office/drawing/2016/5/11/chartex" xmlns:cx6="http://schemas.microsoft.com/office/drawing/2016/5/12/chartex" xmlns:cx7="http://schemas.microsoft.com/office/drawing/2016/5/13/chartex" xmlns:cx8="http://schemas.microsoft.com/office/drawing/2016/5/14/chartex" xmlns:mc="http://schemas.openxmlformats.org/markup-compatibility/2006" xmlns:aink="http://schemas.microsoft.com/office/drawing/2016/ink" xmlns:am3d="http://schemas.microsoft.com/office/drawing/2017/model3d" xmlns:o="urn:schemas-microsoft-com:office:office" xmlns:oel="http://schemas.microsoft.com/office/2019/extlst" xmlns:r="http://schemas.openxmlformats.org/officeDocument/2006/relationships" xmlns:m="http://schemas.openxmlformats.org/officeDocument/2006/math" xmlns:v="urn:schemas-microsoft-com:vml" xmlns:wp14="http://schemas.microsoft.com/office/word/2010/wordprocessingDrawing" xmlns:wp="http://schemas.openxmlformats.org/drawingml/2006/wordprocessingDrawing" xmlns:w10="urn:schemas-microsoft-com:office:word" xmlns:w="http://schemas.openxmlformats.org/wordprocessingml/2006/main" xmlns:w14="http://schemas.microsoft.com/office/word/2010/wordml" xmlns:w15="http://schemas.microsoft.com/office/word/2012/wordml" xmlns:w16cex="http://schemas.microsoft.com/office/word/2018/wordml/cex" xmlns:w16cid="http://schemas.microsoft.com/office/word/2016/wordml/cid" xmlns:w16="http://schemas.microsoft.com/office/word/2018/wordml" xmlns:w16sdtdh="http://schemas.microsoft.com/office/word/2020/wordml/sdtdatahash" xmlns:w16se="http://schemas.microsoft.com/office/word/2015/wordml/symex" xmlns:wpg="http://schemas.microsoft.com/office/word/2010/wordprocessingGroup" xmlns:wpi="http://schemas.microsoft.com/office/word/2010/wordprocessingInk" xmlns:wne="http://schemas.microsoft.com/office/word/2006/wordml" xmlns:wps="http://schemas.microsoft.com/office/word/2010/wordprocessingShape" mc:Ignorable="w14 w15 w16se w16cid w16 w16cex w16sdtdh wp14">
   <w:p>
     <w:pPr>
       <w:pStyle w:val="Header"/>
       <w:jc w:val="center"/>
-      <w:rPr/>
     </w:pPr>
     <w:r>
-      <w:rPr/>
       <w:fldChar w:fldCharType="begin"/>
     </w:r>
     <w:r>
-      <w:rPr/>
       <w:instrText xml:space="preserve"> PAGE </w:instrText>
     </w:r>
     <w:r>
-      <w:rPr/>
       <w:fldChar w:fldCharType="separate"/>
     </w:r>
     <w:r>
-      <w:rPr/>
       <w:t>3</w:t>
     </w:r>
     <w:r>
-      <w:rPr/>
       <w:fldChar w:fldCharType="end"/>
     </w:r>
   </w:p>
@@ -3133,39 +2949,19 @@
     <w:pPr>
       <w:pStyle w:val="Header"/>
       <w:jc w:val="center"/>
-      <w:rPr/>
     </w:pPr>
-    <w:r>
-      <w:rPr/>
-    </w:r>
   </w:p>
-  <w:p>
-    <w:pPr>
-      <w:pStyle w:val="Normal"/>
-      <w:rPr/>
-    </w:pPr>
-    <w:r>
-      <w:rPr/>
-    </w:r>
-  </w:p>
-  <w:p>
-    <w:pPr>
-      <w:pStyle w:val="Normal"/>
-      <w:rPr/>
-    </w:pPr>
-    <w:r>
-      <w:rPr/>
-    </w:r>
-  </w:p>
+  <w:p/>
+  <w:p/>
 </w:hdr>
 </file>
 
 <file path=word/styles.xml><?xml version="1.0" encoding="utf-8"?>
-<w:styles xmlns:w="http://schemas.openxmlformats.org/wordprocessingml/2006/main" xmlns:w14="http://schemas.microsoft.com/office/word/2010/wordml" xmlns:mc="http://schemas.openxmlformats.org/markup-compatibility/2006" mc:Ignorable="w14">
+<w:styles xmlns:mc="http://schemas.openxmlformats.org/markup-compatibility/2006" xmlns:r="http://schemas.openxmlformats.org/officeDocument/2006/relationships" xmlns:w="http://schemas.openxmlformats.org/wordprocessingml/2006/main" xmlns:w14="http://schemas.microsoft.com/office/word/2010/wordml" xmlns:w15="http://schemas.microsoft.com/office/word/2012/wordml" xmlns:w16cex="http://schemas.microsoft.com/office/word/2018/wordml/cex" xmlns:w16cid="http://schemas.microsoft.com/office/word/2016/wordml/cid" xmlns:w16="http://schemas.microsoft.com/office/word/2018/wordml" xmlns:w16sdtdh="http://schemas.microsoft.com/office/word/2020/wordml/sdtdatahash" xmlns:w16se="http://schemas.microsoft.com/office/word/2015/wordml/symex" mc:Ignorable="w14 w15 w16se w16cid w16 w16cex w16sdtdh">
   <w:docDefaults>
     <w:rPrDefault>
       <w:rPr>
-        <w:rFonts w:ascii="Calibri" w:hAnsi="Calibri" w:eastAsia="Calibri" w:cs="" w:asciiTheme="minorHAnsi" w:cstheme="minorBidi" w:eastAsiaTheme="minorHAnsi" w:hAnsiTheme="minorHAnsi"/>
+        <w:rFonts w:asciiTheme="minorHAnsi" w:eastAsiaTheme="minorHAnsi" w:hAnsiTheme="minorHAnsi" w:cstheme="minorBidi"/>
         <w:sz w:val="22"/>
         <w:szCs w:val="22"/>
         <w:lang w:val="en-US" w:eastAsia="en-US" w:bidi="ar-SA"/>
@@ -3173,21 +2969,21 @@
     </w:rPrDefault>
     <w:pPrDefault>
       <w:pPr>
-        <w:suppressAutoHyphens w:val="true"/>
+        <w:suppressAutoHyphens/>
       </w:pPr>
     </w:pPrDefault>
   </w:docDefaults>
   <w:latentStyles w:defLockedState="0" w:defUIPriority="99" w:defSemiHidden="0" w:defUnhideWhenUsed="0" w:defQFormat="0" w:count="376">
     <w:lsdException w:name="Normal" w:uiPriority="0" w:qFormat="1"/>
     <w:lsdException w:name="heading 1" w:uiPriority="9" w:qFormat="1"/>
-    <w:lsdException w:name="heading 2" w:uiPriority="9" w:semiHidden="1" w:unhideWhenUsed="1" w:qFormat="1"/>
-    <w:lsdException w:name="heading 3" w:uiPriority="9" w:semiHidden="1" w:unhideWhenUsed="1" w:qFormat="1"/>
-    <w:lsdException w:name="heading 4" w:uiPriority="9" w:semiHidden="1" w:unhideWhenUsed="1" w:qFormat="1"/>
-    <w:lsdException w:name="heading 5" w:uiPriority="9" w:semiHidden="1" w:unhideWhenUsed="1" w:qFormat="1"/>
-    <w:lsdException w:name="heading 6" w:uiPriority="9" w:semiHidden="1" w:unhideWhenUsed="1" w:qFormat="1"/>
-    <w:lsdException w:name="heading 7" w:uiPriority="9" w:semiHidden="1" w:unhideWhenUsed="1" w:qFormat="1"/>
-    <w:lsdException w:name="heading 8" w:uiPriority="9" w:semiHidden="1" w:unhideWhenUsed="1" w:qFormat="1"/>
-    <w:lsdException w:name="heading 9" w:uiPriority="9" w:semiHidden="1" w:unhideWhenUsed="1" w:qFormat="1"/>
+    <w:lsdException w:name="heading 2" w:semiHidden="1" w:uiPriority="9" w:unhideWhenUsed="1" w:qFormat="1"/>
+    <w:lsdException w:name="heading 3" w:semiHidden="1" w:uiPriority="9" w:unhideWhenUsed="1" w:qFormat="1"/>
+    <w:lsdException w:name="heading 4" w:semiHidden="1" w:uiPriority="9" w:unhideWhenUsed="1" w:qFormat="1"/>
+    <w:lsdException w:name="heading 5" w:semiHidden="1" w:uiPriority="9" w:unhideWhenUsed="1" w:qFormat="1"/>
+    <w:lsdException w:name="heading 6" w:semiHidden="1" w:uiPriority="9" w:unhideWhenUsed="1" w:qFormat="1"/>
+    <w:lsdException w:name="heading 7" w:semiHidden="1" w:uiPriority="9" w:unhideWhenUsed="1" w:qFormat="1"/>
+    <w:lsdException w:name="heading 8" w:semiHidden="1" w:uiPriority="9" w:unhideWhenUsed="1" w:qFormat="1"/>
+    <w:lsdException w:name="heading 9" w:semiHidden="1" w:uiPriority="9" w:unhideWhenUsed="1" w:qFormat="1"/>
     <w:lsdException w:name="index 1" w:semiHidden="1" w:unhideWhenUsed="1"/>
     <w:lsdException w:name="index 2" w:semiHidden="1" w:unhideWhenUsed="1"/>
     <w:lsdException w:name="index 3" w:semiHidden="1" w:unhideWhenUsed="1"/>
@@ -3197,27 +2993,27 @@
     <w:lsdException w:name="index 7" w:semiHidden="1" w:unhideWhenUsed="1"/>
     <w:lsdException w:name="index 8" w:semiHidden="1" w:unhideWhenUsed="1"/>
     <w:lsdException w:name="index 9" w:semiHidden="1" w:unhideWhenUsed="1"/>
-    <w:lsdException w:name="toc 1" w:uiPriority="39" w:semiHidden="1" w:unhideWhenUsed="1"/>
-    <w:lsdException w:name="toc 2" w:uiPriority="39" w:semiHidden="1" w:unhideWhenUsed="1"/>
-    <w:lsdException w:name="toc 3" w:uiPriority="39" w:semiHidden="1" w:unhideWhenUsed="1"/>
-    <w:lsdException w:name="toc 4" w:uiPriority="39" w:semiHidden="1" w:unhideWhenUsed="1"/>
-    <w:lsdException w:name="toc 5" w:uiPriority="39" w:semiHidden="1" w:unhideWhenUsed="1"/>
-    <w:lsdException w:name="toc 6" w:uiPriority="39" w:semiHidden="1" w:unhideWhenUsed="1"/>
-    <w:lsdException w:name="toc 7" w:uiPriority="39" w:semiHidden="1" w:unhideWhenUsed="1"/>
-    <w:lsdException w:name="toc 8" w:uiPriority="39" w:semiHidden="1" w:unhideWhenUsed="1"/>
-    <w:lsdException w:name="toc 9" w:uiPriority="39" w:semiHidden="1" w:unhideWhenUsed="1"/>
+    <w:lsdException w:name="toc 1" w:semiHidden="1" w:uiPriority="39" w:unhideWhenUsed="1"/>
+    <w:lsdException w:name="toc 2" w:semiHidden="1" w:uiPriority="39" w:unhideWhenUsed="1"/>
+    <w:lsdException w:name="toc 3" w:semiHidden="1" w:uiPriority="39" w:unhideWhenUsed="1"/>
+    <w:lsdException w:name="toc 4" w:semiHidden="1" w:uiPriority="39" w:unhideWhenUsed="1"/>
+    <w:lsdException w:name="toc 5" w:semiHidden="1" w:uiPriority="39" w:unhideWhenUsed="1"/>
+    <w:lsdException w:name="toc 6" w:semiHidden="1" w:uiPriority="39" w:unhideWhenUsed="1"/>
+    <w:lsdException w:name="toc 7" w:semiHidden="1" w:uiPriority="39" w:unhideWhenUsed="1"/>
+    <w:lsdException w:name="toc 8" w:semiHidden="1" w:uiPriority="39" w:unhideWhenUsed="1"/>
+    <w:lsdException w:name="toc 9" w:semiHidden="1" w:uiPriority="39" w:unhideWhenUsed="1"/>
     <w:lsdException w:name="Normal Indent" w:semiHidden="1" w:unhideWhenUsed="1"/>
     <w:lsdException w:name="footnote text" w:semiHidden="1" w:unhideWhenUsed="1"/>
-    <w:lsdException w:name="annotation text" w:uiPriority="0" w:semiHidden="1" w:unhideWhenUsed="1"/>
+    <w:lsdException w:name="annotation text" w:semiHidden="1" w:uiPriority="0" w:unhideWhenUsed="1"/>
     <w:lsdException w:name="header" w:semiHidden="1" w:unhideWhenUsed="1"/>
     <w:lsdException w:name="footer" w:semiHidden="1" w:unhideWhenUsed="1"/>
     <w:lsdException w:name="index heading" w:semiHidden="1" w:unhideWhenUsed="1"/>
-    <w:lsdException w:name="caption" w:uiPriority="35" w:semiHidden="1" w:unhideWhenUsed="1" w:qFormat="1"/>
+    <w:lsdException w:name="caption" w:semiHidden="1" w:uiPriority="35" w:unhideWhenUsed="1" w:qFormat="1"/>
     <w:lsdException w:name="table of figures" w:semiHidden="1" w:unhideWhenUsed="1"/>
     <w:lsdException w:name="envelope address" w:semiHidden="1" w:unhideWhenUsed="1"/>
     <w:lsdException w:name="envelope return" w:semiHidden="1" w:unhideWhenUsed="1"/>
     <w:lsdException w:name="footnote reference" w:semiHidden="1" w:unhideWhenUsed="1"/>
-    <w:lsdException w:name="annotation reference" w:uiPriority="0" w:semiHidden="1" w:unhideWhenUsed="1"/>
+    <w:lsdException w:name="annotation reference" w:semiHidden="1" w:uiPriority="0" w:unhideWhenUsed="1"/>
     <w:lsdException w:name="line number" w:semiHidden="1" w:unhideWhenUsed="1"/>
     <w:lsdException w:name="page number" w:semiHidden="1" w:unhideWhenUsed="1"/>
     <w:lsdException w:name="endnote reference" w:semiHidden="1" w:unhideWhenUsed="1"/>
@@ -3243,7 +3039,7 @@
     <w:lsdException w:name="Title" w:uiPriority="10" w:qFormat="1"/>
     <w:lsdException w:name="Closing" w:semiHidden="1" w:unhideWhenUsed="1"/>
     <w:lsdException w:name="Signature" w:semiHidden="1" w:unhideWhenUsed="1"/>
-    <w:lsdException w:name="Default Paragraph Font" w:uiPriority="1" w:semiHidden="1" w:unhideWhenUsed="1"/>
+    <w:lsdException w:name="Default Paragraph Font" w:semiHidden="1" w:uiPriority="1" w:unhideWhenUsed="1"/>
     <w:lsdException w:name="Body Text" w:semiHidden="1" w:unhideWhenUsed="1"/>
     <w:lsdException w:name="Body Text Indent" w:semiHidden="1" w:unhideWhenUsed="1"/>
     <w:lsdException w:name="List Continue" w:semiHidden="1" w:unhideWhenUsed="1"/>
@@ -3443,8 +3239,8 @@
     <w:lsdException w:name="Subtle Reference" w:uiPriority="31" w:qFormat="1"/>
     <w:lsdException w:name="Intense Reference" w:uiPriority="32" w:qFormat="1"/>
     <w:lsdException w:name="Book Title" w:uiPriority="33" w:qFormat="1"/>
-    <w:lsdException w:name="Bibliography" w:uiPriority="37" w:semiHidden="1" w:unhideWhenUsed="1"/>
-    <w:lsdException w:name="TOC Heading" w:uiPriority="39" w:semiHidden="1" w:unhideWhenUsed="1" w:qFormat="1"/>
+    <w:lsdException w:name="Bibliography" w:semiHidden="1" w:uiPriority="37" w:unhideWhenUsed="1"/>
+    <w:lsdException w:name="TOC Heading" w:semiHidden="1" w:uiPriority="39" w:unhideWhenUsed="1" w:qFormat="1"/>
     <w:lsdException w:name="Plain Table 1" w:uiPriority="41"/>
     <w:lsdException w:name="Plain Table 2" w:uiPriority="42"/>
     <w:lsdException w:name="Plain Table 3" w:uiPriority="43"/>
@@ -3555,170 +3351,177 @@
     <w:lsdException w:name="Unresolved Mention" w:semiHidden="1" w:unhideWhenUsed="1"/>
     <w:lsdException w:name="Smart Link" w:semiHidden="1" w:unhideWhenUsed="1"/>
   </w:latentStyles>
-  <w:style w:type="paragraph" w:styleId="Normal" w:default="1">
+  <w:style w:type="paragraph" w:default="1" w:styleId="Normal">
     <w:name w:val="Normal"/>
     <w:qFormat/>
-    <w:rsid w:val="00f64a38"/>
-    <w:pPr>
-      <w:widowControl/>
-      <w:bidi w:val="0"/>
-      <w:spacing w:lineRule="auto" w:line="240" w:before="0" w:after="0"/>
-      <w:jc w:val="left"/>
-    </w:pPr>
+    <w:rsid w:val="00F64A38"/>
     <w:rPr>
-      <w:rFonts w:ascii="Times New Roman" w:hAnsi="Times New Roman" w:eastAsia="Calibri" w:cs="Times New Roman" w:eastAsiaTheme="minorHAnsi"/>
-      <w:color w:val="auto"/>
-      <w:kern w:val="0"/>
+      <w:rFonts w:ascii="Times New Roman" w:hAnsi="Times New Roman" w:cs="Times New Roman"/>
       <w:sz w:val="20"/>
       <w:szCs w:val="20"/>
-      <w:lang w:val="en-US" w:eastAsia="en-US" w:bidi="ar-SA"/>
     </w:rPr>
   </w:style>
-  <w:style w:type="character" w:styleId="DefaultParagraphFont" w:default="1">
+  <w:style w:type="character" w:default="1" w:styleId="DefaultParagraphFont">
     <w:name w:val="Default Paragraph Font"/>
     <w:uiPriority w:val="1"/>
     <w:semiHidden/>
     <w:unhideWhenUsed/>
-    <w:qFormat/>
-    <w:rPr/>
   </w:style>
-  <w:style w:type="character" w:styleId="FootnoteTextChar" w:customStyle="1">
+  <w:style w:type="table" w:default="1" w:styleId="TableNormal">
+    <w:name w:val="Normal Table"/>
+    <w:uiPriority w:val="99"/>
+    <w:semiHidden/>
+    <w:unhideWhenUsed/>
+    <w:tblPr>
+      <w:tblInd w:w="0" w:type="dxa"/>
+      <w:tblCellMar>
+        <w:top w:w="0" w:type="dxa"/>
+        <w:left w:w="108" w:type="dxa"/>
+        <w:bottom w:w="0" w:type="dxa"/>
+        <w:right w:w="108" w:type="dxa"/>
+      </w:tblCellMar>
+    </w:tblPr>
+  </w:style>
+  <w:style w:type="numbering" w:default="1" w:styleId="NoList">
+    <w:name w:val="No List"/>
+    <w:uiPriority w:val="99"/>
+    <w:semiHidden/>
+    <w:unhideWhenUsed/>
+  </w:style>
+  <w:style w:type="character" w:customStyle="1" w:styleId="FootnoteTextChar">
     <w:name w:val="Footnote Text Char"/>
     <w:basedOn w:val="DefaultParagraphFont"/>
-    <w:link w:val="Footnote"/>
+    <w:link w:val="FootnoteText"/>
     <w:uiPriority w:val="99"/>
     <w:qFormat/>
-    <w:rsid w:val="00f64a38"/>
+    <w:rsid w:val="00F64A38"/>
     <w:rPr>
-      <w:rFonts w:ascii="Times New Roman" w:hAnsi="Times New Roman" w:eastAsia="Calibri" w:cs="Times New Roman"/>
+      <w:rFonts w:ascii="Times New Roman" w:eastAsia="Calibri" w:hAnsi="Times New Roman" w:cs="Times New Roman"/>
       <w:sz w:val="20"/>
       <w:szCs w:val="20"/>
     </w:rPr>
   </w:style>
-  <w:style w:type="character" w:styleId="FootnoteCharacters">
+  <w:style w:type="character" w:customStyle="1" w:styleId="FootnoteCharacters">
     <w:name w:val="Footnote Characters"/>
     <w:uiPriority w:val="99"/>
     <w:qFormat/>
-    <w:rsid w:val="00f64a38"/>
+    <w:rsid w:val="00F64A38"/>
     <w:rPr>
       <w:vertAlign w:val="superscript"/>
     </w:rPr>
   </w:style>
-  <w:style w:type="character" w:styleId="FootnoteAnchor">
+  <w:style w:type="character" w:customStyle="1" w:styleId="FootnoteAnchor">
     <w:name w:val="Footnote Anchor"/>
     <w:rPr>
       <w:vertAlign w:val="superscript"/>
     </w:rPr>
   </w:style>
-  <w:style w:type="character" w:styleId="HeaderChar" w:customStyle="1">
+  <w:style w:type="character" w:customStyle="1" w:styleId="HeaderChar">
     <w:name w:val="Header Char"/>
     <w:basedOn w:val="DefaultParagraphFont"/>
     <w:link w:val="Header"/>
     <w:uiPriority w:val="99"/>
     <w:qFormat/>
-    <w:rsid w:val="00f64a38"/>
+    <w:rsid w:val="00F64A38"/>
     <w:rPr>
-      <w:rFonts w:ascii="Times New Roman" w:hAnsi="Times New Roman" w:eastAsia="Calibri" w:cs="Times New Roman"/>
+      <w:rFonts w:ascii="Times New Roman" w:eastAsia="Calibri" w:hAnsi="Times New Roman" w:cs="Times New Roman"/>
       <w:sz w:val="28"/>
       <w:szCs w:val="28"/>
       <w:lang w:val="x-none" w:eastAsia="x-none"/>
     </w:rPr>
   </w:style>
-  <w:style w:type="character" w:styleId="FooterChar" w:customStyle="1">
+  <w:style w:type="character" w:customStyle="1" w:styleId="FooterChar">
     <w:name w:val="Footer Char"/>
     <w:basedOn w:val="DefaultParagraphFont"/>
     <w:link w:val="Footer"/>
     <w:uiPriority w:val="99"/>
     <w:qFormat/>
-    <w:rsid w:val="00f64a38"/>
+    <w:rsid w:val="00F64A38"/>
     <w:rPr>
-      <w:rFonts w:ascii="Times New Roman" w:hAnsi="Times New Roman" w:eastAsia="Calibri" w:cs="Times New Roman"/>
+      <w:rFonts w:ascii="Times New Roman" w:eastAsia="Calibri" w:hAnsi="Times New Roman" w:cs="Times New Roman"/>
       <w:sz w:val="28"/>
       <w:szCs w:val="28"/>
       <w:lang w:val="x-none" w:eastAsia="x-none"/>
     </w:rPr>
   </w:style>
-  <w:style w:type="character" w:styleId="Annotationreference">
+  <w:style w:type="character" w:styleId="CommentReference">
     <w:name w:val="annotation reference"/>
     <w:unhideWhenUsed/>
     <w:qFormat/>
-    <w:rsid w:val="00f77ed5"/>
+    <w:rsid w:val="00F77ED5"/>
     <w:rPr>
       <w:sz w:val="16"/>
       <w:szCs w:val="16"/>
     </w:rPr>
   </w:style>
-  <w:style w:type="character" w:styleId="CommentTextChar" w:customStyle="1">
+  <w:style w:type="character" w:customStyle="1" w:styleId="CommentTextChar">
     <w:name w:val="Comment Text Char"/>
     <w:basedOn w:val="DefaultParagraphFont"/>
-    <w:link w:val="Annotationtext"/>
+    <w:link w:val="CommentText"/>
     <w:qFormat/>
-    <w:rsid w:val="00f77ed5"/>
+    <w:rsid w:val="00F77ED5"/>
     <w:rPr>
-      <w:rFonts w:ascii="Calibri" w:hAnsi="Calibri" w:eastAsia="Times New Roman" w:cs="Times New Roman"/>
+      <w:rFonts w:ascii="Calibri" w:eastAsia="Times New Roman" w:hAnsi="Calibri" w:cs="Times New Roman"/>
       <w:sz w:val="20"/>
       <w:szCs w:val="20"/>
       <w:lang w:val="x-none" w:eastAsia="x-none"/>
     </w:rPr>
   </w:style>
-  <w:style w:type="character" w:styleId="BalloonTextChar" w:customStyle="1">
+  <w:style w:type="character" w:customStyle="1" w:styleId="BalloonTextChar">
     <w:name w:val="Balloon Text Char"/>
     <w:basedOn w:val="DefaultParagraphFont"/>
     <w:link w:val="BalloonText"/>
     <w:uiPriority w:val="99"/>
     <w:semiHidden/>
     <w:qFormat/>
-    <w:rsid w:val="00f77ed5"/>
+    <w:rsid w:val="00F77ED5"/>
     <w:rPr>
-      <w:rFonts w:ascii="Segoe UI" w:hAnsi="Segoe UI" w:eastAsia="Calibri" w:cs="Segoe UI"/>
+      <w:rFonts w:ascii="Segoe UI" w:eastAsia="Calibri" w:hAnsi="Segoe UI" w:cs="Segoe UI"/>
       <w:sz w:val="18"/>
       <w:szCs w:val="18"/>
     </w:rPr>
   </w:style>
-  <w:style w:type="character" w:styleId="EndnoteAnchor">
+  <w:style w:type="character" w:customStyle="1" w:styleId="EndnoteAnchor">
     <w:name w:val="Endnote Anchor"/>
     <w:rPr>
       <w:vertAlign w:val="superscript"/>
     </w:rPr>
   </w:style>
-  <w:style w:type="character" w:styleId="EndnoteCharacters">
+  <w:style w:type="character" w:customStyle="1" w:styleId="EndnoteCharacters">
     <w:name w:val="Endnote Characters"/>
     <w:qFormat/>
-    <w:rPr/>
   </w:style>
-  <w:style w:type="paragraph" w:styleId="Heading">
+  <w:style w:type="paragraph" w:customStyle="1" w:styleId="Heading">
     <w:name w:val="Heading"/>
     <w:basedOn w:val="Normal"/>
-    <w:next w:val="TextBody"/>
+    <w:next w:val="BodyText"/>
     <w:qFormat/>
     <w:pPr>
-      <w:keepNext w:val="true"/>
+      <w:keepNext/>
       <w:spacing w:before="240" w:after="120"/>
     </w:pPr>
     <w:rPr>
-      <w:rFonts w:ascii="Liberation Sans" w:hAnsi="Liberation Sans" w:eastAsia="PingFang SC" w:cs="Arial Unicode MS"/>
+      <w:rFonts w:ascii="Liberation Sans" w:eastAsia="PingFang SC" w:hAnsi="Liberation Sans" w:cs="Arial Unicode MS"/>
       <w:sz w:val="28"/>
       <w:szCs w:val="28"/>
     </w:rPr>
   </w:style>
-  <w:style w:type="paragraph" w:styleId="TextBody">
+  <w:style w:type="paragraph" w:styleId="BodyText">
     <w:name w:val="Body Text"/>
     <w:basedOn w:val="Normal"/>
     <w:pPr>
-      <w:spacing w:lineRule="auto" w:line="276" w:before="0" w:after="140"/>
+      <w:spacing w:after="140" w:line="276" w:lineRule="auto"/>
     </w:pPr>
-    <w:rPr/>
   </w:style>
   <w:style w:type="paragraph" w:styleId="List">
     <w:name w:val="List"/>
-    <w:basedOn w:val="TextBody"/>
-    <w:pPr/>
+    <w:basedOn w:val="BodyText"/>
     <w:rPr>
       <w:rFonts w:cs="Arial Unicode MS"/>
     </w:rPr>
   </w:style>
   <w:style w:type="paragraph" w:styleId="Caption">
-    <w:name w:val="Caption"/>
+    <w:name w:val="caption"/>
     <w:basedOn w:val="Normal"/>
     <w:qFormat/>
     <w:pPr>
@@ -3733,7 +3536,7 @@
       <w:szCs w:val="24"/>
     </w:rPr>
   </w:style>
-  <w:style w:type="paragraph" w:styleId="Index">
+  <w:style w:type="paragraph" w:customStyle="1" w:styleId="Index">
     <w:name w:val="Index"/>
     <w:basedOn w:val="Normal"/>
     <w:qFormat/>
@@ -3742,40 +3545,35 @@
     </w:pPr>
     <w:rPr>
       <w:rFonts w:cs="Arial Unicode MS"/>
-      <w:lang w:val="zxx" w:eastAsia="zxx" w:bidi="zxx"/>
+      <w:lang/>
     </w:rPr>
   </w:style>
-  <w:style w:type="paragraph" w:styleId="Footnote">
-    <w:name w:val="Footnote Text"/>
+  <w:style w:type="paragraph" w:styleId="FootnoteText">
+    <w:name w:val="footnote text"/>
     <w:basedOn w:val="Normal"/>
     <w:link w:val="FootnoteTextChar"/>
     <w:uiPriority w:val="99"/>
     <w:unhideWhenUsed/>
-    <w:rsid w:val="00f64a38"/>
-    <w:pPr/>
-    <w:rPr/>
+    <w:rsid w:val="00F64A38"/>
   </w:style>
-  <w:style w:type="paragraph" w:styleId="HeaderandFooter">
+  <w:style w:type="paragraph" w:customStyle="1" w:styleId="HeaderandFooter">
     <w:name w:val="Header and Footer"/>
     <w:basedOn w:val="Normal"/>
     <w:qFormat/>
-    <w:pPr/>
-    <w:rPr/>
   </w:style>
   <w:style w:type="paragraph" w:styleId="Header">
-    <w:name w:val="Header"/>
+    <w:name w:val="header"/>
     <w:basedOn w:val="Normal"/>
     <w:link w:val="HeaderChar"/>
     <w:uiPriority w:val="99"/>
     <w:unhideWhenUsed/>
-    <w:rsid w:val="00f64a38"/>
+    <w:rsid w:val="00F64A38"/>
     <w:pPr>
       <w:tabs>
-        <w:tab w:val="clear" w:pos="720"/>
-        <w:tab w:val="center" w:pos="4680" w:leader="none"/>
-        <w:tab w:val="right" w:pos="9360" w:leader="none"/>
+        <w:tab w:val="center" w:pos="4680"/>
+        <w:tab w:val="right" w:pos="9360"/>
       </w:tabs>
-      <w:spacing w:lineRule="auto" w:line="312" w:before="0" w:after="120"/>
+      <w:spacing w:after="120" w:line="312" w:lineRule="auto"/>
       <w:jc w:val="both"/>
     </w:pPr>
     <w:rPr>
@@ -3785,19 +3583,18 @@
     </w:rPr>
   </w:style>
   <w:style w:type="paragraph" w:styleId="Footer">
-    <w:name w:val="Footer"/>
+    <w:name w:val="footer"/>
     <w:basedOn w:val="Normal"/>
     <w:link w:val="FooterChar"/>
     <w:uiPriority w:val="99"/>
     <w:unhideWhenUsed/>
-    <w:rsid w:val="00f64a38"/>
+    <w:rsid w:val="00F64A38"/>
     <w:pPr>
       <w:tabs>
-        <w:tab w:val="clear" w:pos="720"/>
-        <w:tab w:val="center" w:pos="4680" w:leader="none"/>
-        <w:tab w:val="right" w:pos="9360" w:leader="none"/>
+        <w:tab w:val="center" w:pos="4680"/>
+        <w:tab w:val="right" w:pos="9360"/>
       </w:tabs>
-      <w:spacing w:lineRule="auto" w:line="312" w:before="0" w:after="120"/>
+      <w:spacing w:after="120" w:line="312" w:lineRule="auto"/>
       <w:jc w:val="both"/>
     </w:pPr>
     <w:rPr>
@@ -3806,19 +3603,19 @@
       <w:lang w:val="x-none" w:eastAsia="x-none"/>
     </w:rPr>
   </w:style>
-  <w:style w:type="paragraph" w:styleId="Annotationtext">
+  <w:style w:type="paragraph" w:styleId="CommentText">
     <w:name w:val="annotation text"/>
     <w:basedOn w:val="Normal"/>
     <w:link w:val="CommentTextChar"/>
     <w:unhideWhenUsed/>
     <w:qFormat/>
-    <w:rsid w:val="00f77ed5"/>
+    <w:rsid w:val="00F77ED5"/>
     <w:pPr>
-      <w:spacing w:lineRule="auto" w:line="276" w:before="120" w:after="200"/>
+      <w:spacing w:before="120" w:after="200" w:line="276" w:lineRule="auto"/>
       <w:jc w:val="both"/>
     </w:pPr>
     <w:rPr>
-      <w:rFonts w:ascii="Calibri" w:hAnsi="Calibri" w:eastAsia="Times New Roman"/>
+      <w:rFonts w:ascii="Calibri" w:eastAsia="Times New Roman" w:hAnsi="Calibri"/>
       <w:lang w:val="x-none" w:eastAsia="x-none"/>
     </w:rPr>
   </w:style>
@@ -3830,41 +3627,17 @@
     <w:semiHidden/>
     <w:unhideWhenUsed/>
     <w:qFormat/>
-    <w:rsid w:val="00f77ed5"/>
-    <w:pPr/>
+    <w:rsid w:val="00F77ED5"/>
     <w:rPr>
       <w:rFonts w:ascii="Segoe UI" w:hAnsi="Segoe UI" w:cs="Segoe UI"/>
       <w:sz w:val="18"/>
       <w:szCs w:val="18"/>
     </w:rPr>
   </w:style>
-  <w:style w:type="paragraph" w:styleId="FrameContents">
+  <w:style w:type="paragraph" w:customStyle="1" w:styleId="FrameContents">
     <w:name w:val="Frame Contents"/>
     <w:basedOn w:val="Normal"/>
     <w:qFormat/>
-    <w:pPr/>
-    <w:rPr/>
-  </w:style>
-  <w:style w:type="numbering" w:styleId="NoList" w:default="1">
-    <w:name w:val="No List"/>
-    <w:uiPriority w:val="99"/>
-    <w:semiHidden/>
-    <w:unhideWhenUsed/>
-    <w:qFormat/>
-  </w:style>
-  <w:style w:type="table" w:default="1" w:styleId="TableNormal">
-    <w:name w:val="Normal Table"/>
-    <w:uiPriority w:val="99"/>
-    <w:semiHidden/>
-    <w:unhideWhenUsed/>
-    <w:tblPr>
-      <w:tblCellMar>
-        <w:top w:w="0" w:type="dxa"/>
-        <w:left w:w="108" w:type="dxa"/>
-        <w:bottom w:w="0" w:type="dxa"/>
-        <w:right w:w="108" w:type="dxa"/>
-      </w:tblCellMar>
-    </w:tblPr>
   </w:style>
 </w:styles>
 </file>

--- a/uploads/files/create_company/2tv/create_company_2tv_phuluc_I_6_DSTVCTTNHH2TV.docx
+++ b/uploads/files/create_company/2tv/create_company_2tv_phuluc_I_6_DSTVCTTNHH2TV.docx
@@ -1706,7 +1706,7 @@
           <w:p>
             <w:pPr>
               <w:widowControl w:val="0"/>
-              <w:spacing w:before="120" w:after="120"/>
+              <w:spacing w:after="120"/>
               <w:jc w:val="center"/>
             </w:pPr>
             <w:r>
@@ -1788,7 +1788,7 @@
           <w:p>
             <w:pPr>
               <w:widowControl w:val="0"/>
-              <w:spacing w:before="120" w:after="120"/>
+              <w:spacing w:after="120"/>
               <w:jc w:val="center"/>
             </w:pPr>
             <w:r>
@@ -1870,7 +1870,7 @@
           <w:p>
             <w:pPr>
               <w:widowControl w:val="0"/>
-              <w:spacing w:before="120" w:after="120"/>
+              <w:spacing w:after="120"/>
               <w:rPr>
                 <w:bCs/>
                 <w:sz w:val="22"/>
@@ -2630,14 +2630,7 @@
           <w:sz w:val="19"/>
           <w:szCs w:val="19"/>
         </w:rPr>
-        <w:t xml:space="preserve"> </w:t>
-      </w:r>
-      <w:r>
-        <w:rPr>
-          <w:sz w:val="19"/>
-          <w:szCs w:val="19"/>
-        </w:rPr>
-        <w:t>Loại tài sản góp vốn bao gồm: Đồng Việt Nam; Ngoại tệ tự do chuyển đổi (ghi rõ loại ngoại tệ, số tiền được góp bằng mỗi loại ngoại tệ); Vàng; Quyền sử dụng đất, quyền sở hữu trí tuệ, công nghệ, bí quyết kỹ thuật; Tài sản khác (ghi rõ loại tài sản, số lượng và giá trị còn lại của mỗi loại tài sản).</w:t>
+        <w:t xml:space="preserve"> Loại tài sản góp vốn bao gồm: Đồng Việt Nam; Ngoại tệ tự do chuyển đổi (ghi rõ loại ngoại tệ, số tiền được góp bằng mỗi loại ngoại tệ); Vàng; Quyền sử dụng đất, quyền sở hữu trí tuệ, công nghệ, bí quyết kỹ thuật; Tài sản khác (ghi rõ loại tài sản, số lượng và giá trị còn lại của mỗi loại tài sản).</w:t>
       </w:r>
     </w:p>
     <w:p>
@@ -3545,7 +3538,6 @@
     </w:pPr>
     <w:rPr>
       <w:rFonts w:cs="Arial Unicode MS"/>
-      <w:lang/>
     </w:rPr>
   </w:style>
   <w:style w:type="paragraph" w:styleId="FootnoteText">

--- a/uploads/files/create_company/2tv/create_company_2tv_phuluc_I_6_DSTVCTTNHH2TV.docx
+++ b/uploads/files/create_company/2tv/create_company_2tv_phuluc_I_6_DSTVCTTNHH2TV.docx
@@ -17,6 +17,7 @@
           <w:lang w:val="x-none" w:eastAsia="x-none"/>
         </w:rPr>
       </w:pPr>
+      <w:proofErr w:type="spellStart"/>
       <w:r>
         <w:rPr>
           <w:rFonts w:eastAsia="Times New Roman"/>
@@ -27,7 +28,46 @@
           <w:szCs w:val="32"/>
           <w:lang w:val="x-none" w:eastAsia="x-none"/>
         </w:rPr>
-        <w:t xml:space="preserve">Phụ lục </w:t>
+        <w:t>Phụ</w:t>
+      </w:r>
+      <w:proofErr w:type="spellEnd"/>
+      <w:r>
+        <w:rPr>
+          <w:rFonts w:eastAsia="Times New Roman"/>
+          <w:b/>
+          <w:bCs/>
+          <w:kern w:val="2"/>
+          <w:sz w:val="28"/>
+          <w:szCs w:val="32"/>
+          <w:lang w:val="x-none" w:eastAsia="x-none"/>
+        </w:rPr>
+        <w:t xml:space="preserve"> </w:t>
+      </w:r>
+      <w:proofErr w:type="spellStart"/>
+      <w:r>
+        <w:rPr>
+          <w:rFonts w:eastAsia="Times New Roman"/>
+          <w:b/>
+          <w:bCs/>
+          <w:kern w:val="2"/>
+          <w:sz w:val="28"/>
+          <w:szCs w:val="32"/>
+          <w:lang w:val="x-none" w:eastAsia="x-none"/>
+        </w:rPr>
+        <w:t>lục</w:t>
+      </w:r>
+      <w:proofErr w:type="spellEnd"/>
+      <w:r>
+        <w:rPr>
+          <w:rFonts w:eastAsia="Times New Roman"/>
+          <w:b/>
+          <w:bCs/>
+          <w:kern w:val="2"/>
+          <w:sz w:val="28"/>
+          <w:szCs w:val="32"/>
+          <w:lang w:val="x-none" w:eastAsia="x-none"/>
+        </w:rPr>
+        <w:t xml:space="preserve"> </w:t>
       </w:r>
       <w:r>
         <w:rPr>
@@ -87,8 +127,464 @@
           <w:szCs w:val="32"/>
           <w:lang w:eastAsia="x-none"/>
         </w:rPr>
-        <w:t>Ban hành kèm theo Thông tư số 01/2021/TT-BKHĐT ngày 16 tháng 03 năm 2021 của Bộ trưởng Bộ Kế hoạch và Đầu tư</w:t>
-      </w:r>
+        <w:t xml:space="preserve">Ban </w:t>
+      </w:r>
+      <w:proofErr w:type="spellStart"/>
+      <w:r>
+        <w:rPr>
+          <w:rFonts w:eastAsia="Times New Roman"/>
+          <w:bCs/>
+          <w:i/>
+          <w:kern w:val="2"/>
+          <w:sz w:val="28"/>
+          <w:szCs w:val="32"/>
+          <w:lang w:eastAsia="x-none"/>
+        </w:rPr>
+        <w:t>hành</w:t>
+      </w:r>
+      <w:proofErr w:type="spellEnd"/>
+      <w:r>
+        <w:rPr>
+          <w:rFonts w:eastAsia="Times New Roman"/>
+          <w:bCs/>
+          <w:i/>
+          <w:kern w:val="2"/>
+          <w:sz w:val="28"/>
+          <w:szCs w:val="32"/>
+          <w:lang w:eastAsia="x-none"/>
+        </w:rPr>
+        <w:t xml:space="preserve"> </w:t>
+      </w:r>
+      <w:proofErr w:type="spellStart"/>
+      <w:r>
+        <w:rPr>
+          <w:rFonts w:eastAsia="Times New Roman"/>
+          <w:bCs/>
+          <w:i/>
+          <w:kern w:val="2"/>
+          <w:sz w:val="28"/>
+          <w:szCs w:val="32"/>
+          <w:lang w:eastAsia="x-none"/>
+        </w:rPr>
+        <w:t>kèm</w:t>
+      </w:r>
+      <w:proofErr w:type="spellEnd"/>
+      <w:r>
+        <w:rPr>
+          <w:rFonts w:eastAsia="Times New Roman"/>
+          <w:bCs/>
+          <w:i/>
+          <w:kern w:val="2"/>
+          <w:sz w:val="28"/>
+          <w:szCs w:val="32"/>
+          <w:lang w:eastAsia="x-none"/>
+        </w:rPr>
+        <w:t xml:space="preserve"> </w:t>
+      </w:r>
+      <w:proofErr w:type="spellStart"/>
+      <w:r>
+        <w:rPr>
+          <w:rFonts w:eastAsia="Times New Roman"/>
+          <w:bCs/>
+          <w:i/>
+          <w:kern w:val="2"/>
+          <w:sz w:val="28"/>
+          <w:szCs w:val="32"/>
+          <w:lang w:eastAsia="x-none"/>
+        </w:rPr>
+        <w:t>theo</w:t>
+      </w:r>
+      <w:proofErr w:type="spellEnd"/>
+      <w:r>
+        <w:rPr>
+          <w:rFonts w:eastAsia="Times New Roman"/>
+          <w:bCs/>
+          <w:i/>
+          <w:kern w:val="2"/>
+          <w:sz w:val="28"/>
+          <w:szCs w:val="32"/>
+          <w:lang w:eastAsia="x-none"/>
+        </w:rPr>
+        <w:t xml:space="preserve"> </w:t>
+      </w:r>
+      <w:proofErr w:type="spellStart"/>
+      <w:r>
+        <w:rPr>
+          <w:rFonts w:eastAsia="Times New Roman"/>
+          <w:bCs/>
+          <w:i/>
+          <w:kern w:val="2"/>
+          <w:sz w:val="28"/>
+          <w:szCs w:val="32"/>
+          <w:lang w:eastAsia="x-none"/>
+        </w:rPr>
+        <w:t>Thông</w:t>
+      </w:r>
+      <w:proofErr w:type="spellEnd"/>
+      <w:r>
+        <w:rPr>
+          <w:rFonts w:eastAsia="Times New Roman"/>
+          <w:bCs/>
+          <w:i/>
+          <w:kern w:val="2"/>
+          <w:sz w:val="28"/>
+          <w:szCs w:val="32"/>
+          <w:lang w:eastAsia="x-none"/>
+        </w:rPr>
+        <w:t xml:space="preserve"> </w:t>
+      </w:r>
+      <w:proofErr w:type="spellStart"/>
+      <w:r>
+        <w:rPr>
+          <w:rFonts w:eastAsia="Times New Roman"/>
+          <w:bCs/>
+          <w:i/>
+          <w:kern w:val="2"/>
+          <w:sz w:val="28"/>
+          <w:szCs w:val="32"/>
+          <w:lang w:eastAsia="x-none"/>
+        </w:rPr>
+        <w:t>tư</w:t>
+      </w:r>
+      <w:proofErr w:type="spellEnd"/>
+      <w:r>
+        <w:rPr>
+          <w:rFonts w:eastAsia="Times New Roman"/>
+          <w:bCs/>
+          <w:i/>
+          <w:kern w:val="2"/>
+          <w:sz w:val="28"/>
+          <w:szCs w:val="32"/>
+          <w:lang w:eastAsia="x-none"/>
+        </w:rPr>
+        <w:t xml:space="preserve"> </w:t>
+      </w:r>
+      <w:proofErr w:type="spellStart"/>
+      <w:r>
+        <w:rPr>
+          <w:rFonts w:eastAsia="Times New Roman"/>
+          <w:bCs/>
+          <w:i/>
+          <w:kern w:val="2"/>
+          <w:sz w:val="28"/>
+          <w:szCs w:val="32"/>
+          <w:lang w:eastAsia="x-none"/>
+        </w:rPr>
+        <w:t>số</w:t>
+      </w:r>
+      <w:proofErr w:type="spellEnd"/>
+      <w:r>
+        <w:rPr>
+          <w:rFonts w:eastAsia="Times New Roman"/>
+          <w:bCs/>
+          <w:i/>
+          <w:kern w:val="2"/>
+          <w:sz w:val="28"/>
+          <w:szCs w:val="32"/>
+          <w:lang w:eastAsia="x-none"/>
+        </w:rPr>
+        <w:t xml:space="preserve"> 01/2021/TT-BKHĐT </w:t>
+      </w:r>
+      <w:proofErr w:type="spellStart"/>
+      <w:r>
+        <w:rPr>
+          <w:rFonts w:eastAsia="Times New Roman"/>
+          <w:bCs/>
+          <w:i/>
+          <w:kern w:val="2"/>
+          <w:sz w:val="28"/>
+          <w:szCs w:val="32"/>
+          <w:lang w:eastAsia="x-none"/>
+        </w:rPr>
+        <w:t>ngày</w:t>
+      </w:r>
+      <w:proofErr w:type="spellEnd"/>
+      <w:r>
+        <w:rPr>
+          <w:rFonts w:eastAsia="Times New Roman"/>
+          <w:bCs/>
+          <w:i/>
+          <w:kern w:val="2"/>
+          <w:sz w:val="28"/>
+          <w:szCs w:val="32"/>
+          <w:lang w:eastAsia="x-none"/>
+        </w:rPr>
+        <w:t xml:space="preserve"> 16 </w:t>
+      </w:r>
+      <w:proofErr w:type="spellStart"/>
+      <w:r>
+        <w:rPr>
+          <w:rFonts w:eastAsia="Times New Roman"/>
+          <w:bCs/>
+          <w:i/>
+          <w:kern w:val="2"/>
+          <w:sz w:val="28"/>
+          <w:szCs w:val="32"/>
+          <w:lang w:eastAsia="x-none"/>
+        </w:rPr>
+        <w:t>tháng</w:t>
+      </w:r>
+      <w:proofErr w:type="spellEnd"/>
+      <w:r>
+        <w:rPr>
+          <w:rFonts w:eastAsia="Times New Roman"/>
+          <w:bCs/>
+          <w:i/>
+          <w:kern w:val="2"/>
+          <w:sz w:val="28"/>
+          <w:szCs w:val="32"/>
+          <w:lang w:eastAsia="x-none"/>
+        </w:rPr>
+        <w:t xml:space="preserve"> 03 </w:t>
+      </w:r>
+      <w:proofErr w:type="spellStart"/>
+      <w:r>
+        <w:rPr>
+          <w:rFonts w:eastAsia="Times New Roman"/>
+          <w:bCs/>
+          <w:i/>
+          <w:kern w:val="2"/>
+          <w:sz w:val="28"/>
+          <w:szCs w:val="32"/>
+          <w:lang w:eastAsia="x-none"/>
+        </w:rPr>
+        <w:t>năm</w:t>
+      </w:r>
+      <w:proofErr w:type="spellEnd"/>
+      <w:r>
+        <w:rPr>
+          <w:rFonts w:eastAsia="Times New Roman"/>
+          <w:bCs/>
+          <w:i/>
+          <w:kern w:val="2"/>
+          <w:sz w:val="28"/>
+          <w:szCs w:val="32"/>
+          <w:lang w:eastAsia="x-none"/>
+        </w:rPr>
+        <w:t xml:space="preserve"> 2021 </w:t>
+      </w:r>
+      <w:proofErr w:type="spellStart"/>
+      <w:r>
+        <w:rPr>
+          <w:rFonts w:eastAsia="Times New Roman"/>
+          <w:bCs/>
+          <w:i/>
+          <w:kern w:val="2"/>
+          <w:sz w:val="28"/>
+          <w:szCs w:val="32"/>
+          <w:lang w:eastAsia="x-none"/>
+        </w:rPr>
+        <w:t>của</w:t>
+      </w:r>
+      <w:proofErr w:type="spellEnd"/>
+      <w:r>
+        <w:rPr>
+          <w:rFonts w:eastAsia="Times New Roman"/>
+          <w:bCs/>
+          <w:i/>
+          <w:kern w:val="2"/>
+          <w:sz w:val="28"/>
+          <w:szCs w:val="32"/>
+          <w:lang w:eastAsia="x-none"/>
+        </w:rPr>
+        <w:t xml:space="preserve"> </w:t>
+      </w:r>
+      <w:proofErr w:type="spellStart"/>
+      <w:r>
+        <w:rPr>
+          <w:rFonts w:eastAsia="Times New Roman"/>
+          <w:bCs/>
+          <w:i/>
+          <w:kern w:val="2"/>
+          <w:sz w:val="28"/>
+          <w:szCs w:val="32"/>
+          <w:lang w:eastAsia="x-none"/>
+        </w:rPr>
+        <w:t>Bộ</w:t>
+      </w:r>
+      <w:proofErr w:type="spellEnd"/>
+      <w:r>
+        <w:rPr>
+          <w:rFonts w:eastAsia="Times New Roman"/>
+          <w:bCs/>
+          <w:i/>
+          <w:kern w:val="2"/>
+          <w:sz w:val="28"/>
+          <w:szCs w:val="32"/>
+          <w:lang w:eastAsia="x-none"/>
+        </w:rPr>
+        <w:t xml:space="preserve"> </w:t>
+      </w:r>
+      <w:proofErr w:type="spellStart"/>
+      <w:r>
+        <w:rPr>
+          <w:rFonts w:eastAsia="Times New Roman"/>
+          <w:bCs/>
+          <w:i/>
+          <w:kern w:val="2"/>
+          <w:sz w:val="28"/>
+          <w:szCs w:val="32"/>
+          <w:lang w:eastAsia="x-none"/>
+        </w:rPr>
+        <w:t>trưởng</w:t>
+      </w:r>
+      <w:proofErr w:type="spellEnd"/>
+      <w:r>
+        <w:rPr>
+          <w:rFonts w:eastAsia="Times New Roman"/>
+          <w:bCs/>
+          <w:i/>
+          <w:kern w:val="2"/>
+          <w:sz w:val="28"/>
+          <w:szCs w:val="32"/>
+          <w:lang w:eastAsia="x-none"/>
+        </w:rPr>
+        <w:t xml:space="preserve"> </w:t>
+      </w:r>
+      <w:proofErr w:type="spellStart"/>
+      <w:r>
+        <w:rPr>
+          <w:rFonts w:eastAsia="Times New Roman"/>
+          <w:bCs/>
+          <w:i/>
+          <w:kern w:val="2"/>
+          <w:sz w:val="28"/>
+          <w:szCs w:val="32"/>
+          <w:lang w:eastAsia="x-none"/>
+        </w:rPr>
+        <w:t>Bộ</w:t>
+      </w:r>
+      <w:proofErr w:type="spellEnd"/>
+      <w:r>
+        <w:rPr>
+          <w:rFonts w:eastAsia="Times New Roman"/>
+          <w:bCs/>
+          <w:i/>
+          <w:kern w:val="2"/>
+          <w:sz w:val="28"/>
+          <w:szCs w:val="32"/>
+          <w:lang w:eastAsia="x-none"/>
+        </w:rPr>
+        <w:t xml:space="preserve"> </w:t>
+      </w:r>
+      <w:proofErr w:type="spellStart"/>
+      <w:r>
+        <w:rPr>
+          <w:rFonts w:eastAsia="Times New Roman"/>
+          <w:bCs/>
+          <w:i/>
+          <w:kern w:val="2"/>
+          <w:sz w:val="28"/>
+          <w:szCs w:val="32"/>
+          <w:lang w:eastAsia="x-none"/>
+        </w:rPr>
+        <w:t>Kế</w:t>
+      </w:r>
+      <w:proofErr w:type="spellEnd"/>
+      <w:r>
+        <w:rPr>
+          <w:rFonts w:eastAsia="Times New Roman"/>
+          <w:bCs/>
+          <w:i/>
+          <w:kern w:val="2"/>
+          <w:sz w:val="28"/>
+          <w:szCs w:val="32"/>
+          <w:lang w:eastAsia="x-none"/>
+        </w:rPr>
+        <w:t xml:space="preserve"> </w:t>
+      </w:r>
+      <w:proofErr w:type="spellStart"/>
+      <w:r>
+        <w:rPr>
+          <w:rFonts w:eastAsia="Times New Roman"/>
+          <w:bCs/>
+          <w:i/>
+          <w:kern w:val="2"/>
+          <w:sz w:val="28"/>
+          <w:szCs w:val="32"/>
+          <w:lang w:eastAsia="x-none"/>
+        </w:rPr>
+        <w:t>hoạch</w:t>
+      </w:r>
+      <w:proofErr w:type="spellEnd"/>
+      <w:r>
+        <w:rPr>
+          <w:rFonts w:eastAsia="Times New Roman"/>
+          <w:bCs/>
+          <w:i/>
+          <w:kern w:val="2"/>
+          <w:sz w:val="28"/>
+          <w:szCs w:val="32"/>
+          <w:lang w:eastAsia="x-none"/>
+        </w:rPr>
+        <w:t xml:space="preserve"> </w:t>
+      </w:r>
+      <w:proofErr w:type="spellStart"/>
+      <w:r>
+        <w:rPr>
+          <w:rFonts w:eastAsia="Times New Roman"/>
+          <w:bCs/>
+          <w:i/>
+          <w:kern w:val="2"/>
+          <w:sz w:val="28"/>
+          <w:szCs w:val="32"/>
+          <w:lang w:eastAsia="x-none"/>
+        </w:rPr>
+        <w:t>và</w:t>
+      </w:r>
+      <w:proofErr w:type="spellEnd"/>
+      <w:r>
+        <w:rPr>
+          <w:rFonts w:eastAsia="Times New Roman"/>
+          <w:bCs/>
+          <w:i/>
+          <w:kern w:val="2"/>
+          <w:sz w:val="28"/>
+          <w:szCs w:val="32"/>
+          <w:lang w:eastAsia="x-none"/>
+        </w:rPr>
+        <w:t xml:space="preserve"> </w:t>
+      </w:r>
+      <w:proofErr w:type="spellStart"/>
+      <w:r>
+        <w:rPr>
+          <w:rFonts w:eastAsia="Times New Roman"/>
+          <w:bCs/>
+          <w:i/>
+          <w:kern w:val="2"/>
+          <w:sz w:val="28"/>
+          <w:szCs w:val="32"/>
+          <w:lang w:eastAsia="x-none"/>
+        </w:rPr>
+        <w:t>Đầu</w:t>
+      </w:r>
+      <w:proofErr w:type="spellEnd"/>
+      <w:r>
+        <w:rPr>
+          <w:rFonts w:eastAsia="Times New Roman"/>
+          <w:bCs/>
+          <w:i/>
+          <w:kern w:val="2"/>
+          <w:sz w:val="28"/>
+          <w:szCs w:val="32"/>
+          <w:lang w:eastAsia="x-none"/>
+        </w:rPr>
+        <w:t xml:space="preserve"> </w:t>
+      </w:r>
+      <w:proofErr w:type="spellStart"/>
+      <w:r>
+        <w:rPr>
+          <w:rFonts w:eastAsia="Times New Roman"/>
+          <w:bCs/>
+          <w:i/>
+          <w:kern w:val="2"/>
+          <w:sz w:val="28"/>
+          <w:szCs w:val="32"/>
+          <w:lang w:eastAsia="x-none"/>
+        </w:rPr>
+        <w:t>tư</w:t>
+      </w:r>
+      <w:proofErr w:type="spellEnd"/>
       <w:r>
         <w:rPr>
           <w:rFonts w:eastAsia="Times New Roman"/>
@@ -291,13 +787,47 @@
                 <w:szCs w:val="22"/>
               </w:rPr>
             </w:pPr>
-            <w:r>
-              <w:rPr>
-                <w:sz w:val="22"/>
-                <w:szCs w:val="22"/>
-              </w:rPr>
-              <w:t>Tên thành viên</w:t>
-            </w:r>
+            <w:proofErr w:type="spellStart"/>
+            <w:r>
+              <w:rPr>
+                <w:sz w:val="22"/>
+                <w:szCs w:val="22"/>
+              </w:rPr>
+              <w:t>Tên</w:t>
+            </w:r>
+            <w:proofErr w:type="spellEnd"/>
+            <w:r>
+              <w:rPr>
+                <w:sz w:val="22"/>
+                <w:szCs w:val="22"/>
+              </w:rPr>
+              <w:t xml:space="preserve"> </w:t>
+            </w:r>
+            <w:proofErr w:type="spellStart"/>
+            <w:r>
+              <w:rPr>
+                <w:sz w:val="22"/>
+                <w:szCs w:val="22"/>
+              </w:rPr>
+              <w:t>thành</w:t>
+            </w:r>
+            <w:proofErr w:type="spellEnd"/>
+            <w:r>
+              <w:rPr>
+                <w:sz w:val="22"/>
+                <w:szCs w:val="22"/>
+              </w:rPr>
+              <w:t xml:space="preserve"> </w:t>
+            </w:r>
+            <w:proofErr w:type="spellStart"/>
+            <w:r>
+              <w:rPr>
+                <w:sz w:val="22"/>
+                <w:szCs w:val="22"/>
+              </w:rPr>
+              <w:t>viên</w:t>
+            </w:r>
+            <w:proofErr w:type="spellEnd"/>
           </w:p>
         </w:tc>
         <w:tc>
@@ -320,13 +850,175 @@
                 <w:szCs w:val="22"/>
               </w:rPr>
             </w:pPr>
-            <w:r>
-              <w:rPr>
-                <w:sz w:val="22"/>
-                <w:szCs w:val="22"/>
-              </w:rPr>
-              <w:t>Ngày, tháng, năm sinh đối với thành viên là cá nhân</w:t>
-            </w:r>
+            <w:proofErr w:type="spellStart"/>
+            <w:r>
+              <w:rPr>
+                <w:sz w:val="22"/>
+                <w:szCs w:val="22"/>
+              </w:rPr>
+              <w:t>Ngày</w:t>
+            </w:r>
+            <w:proofErr w:type="spellEnd"/>
+            <w:r>
+              <w:rPr>
+                <w:sz w:val="22"/>
+                <w:szCs w:val="22"/>
+              </w:rPr>
+              <w:t xml:space="preserve">, </w:t>
+            </w:r>
+            <w:proofErr w:type="spellStart"/>
+            <w:r>
+              <w:rPr>
+                <w:sz w:val="22"/>
+                <w:szCs w:val="22"/>
+              </w:rPr>
+              <w:t>tháng</w:t>
+            </w:r>
+            <w:proofErr w:type="spellEnd"/>
+            <w:r>
+              <w:rPr>
+                <w:sz w:val="22"/>
+                <w:szCs w:val="22"/>
+              </w:rPr>
+              <w:t xml:space="preserve">, </w:t>
+            </w:r>
+            <w:proofErr w:type="spellStart"/>
+            <w:r>
+              <w:rPr>
+                <w:sz w:val="22"/>
+                <w:szCs w:val="22"/>
+              </w:rPr>
+              <w:t>năm</w:t>
+            </w:r>
+            <w:proofErr w:type="spellEnd"/>
+            <w:r>
+              <w:rPr>
+                <w:sz w:val="22"/>
+                <w:szCs w:val="22"/>
+              </w:rPr>
+              <w:t xml:space="preserve"> </w:t>
+            </w:r>
+            <w:proofErr w:type="spellStart"/>
+            <w:r>
+              <w:rPr>
+                <w:sz w:val="22"/>
+                <w:szCs w:val="22"/>
+              </w:rPr>
+              <w:t>sinh</w:t>
+            </w:r>
+            <w:proofErr w:type="spellEnd"/>
+            <w:r>
+              <w:rPr>
+                <w:sz w:val="22"/>
+                <w:szCs w:val="22"/>
+              </w:rPr>
+              <w:t xml:space="preserve"> </w:t>
+            </w:r>
+            <w:proofErr w:type="spellStart"/>
+            <w:r>
+              <w:rPr>
+                <w:sz w:val="22"/>
+                <w:szCs w:val="22"/>
+              </w:rPr>
+              <w:t>đối</w:t>
+            </w:r>
+            <w:proofErr w:type="spellEnd"/>
+            <w:r>
+              <w:rPr>
+                <w:sz w:val="22"/>
+                <w:szCs w:val="22"/>
+              </w:rPr>
+              <w:t xml:space="preserve"> </w:t>
+            </w:r>
+            <w:proofErr w:type="spellStart"/>
+            <w:r>
+              <w:rPr>
+                <w:sz w:val="22"/>
+                <w:szCs w:val="22"/>
+              </w:rPr>
+              <w:t>với</w:t>
+            </w:r>
+            <w:proofErr w:type="spellEnd"/>
+            <w:r>
+              <w:rPr>
+                <w:sz w:val="22"/>
+                <w:szCs w:val="22"/>
+              </w:rPr>
+              <w:t xml:space="preserve"> </w:t>
+            </w:r>
+            <w:proofErr w:type="spellStart"/>
+            <w:r>
+              <w:rPr>
+                <w:sz w:val="22"/>
+                <w:szCs w:val="22"/>
+              </w:rPr>
+              <w:t>thành</w:t>
+            </w:r>
+            <w:proofErr w:type="spellEnd"/>
+            <w:r>
+              <w:rPr>
+                <w:sz w:val="22"/>
+                <w:szCs w:val="22"/>
+              </w:rPr>
+              <w:t xml:space="preserve"> </w:t>
+            </w:r>
+            <w:proofErr w:type="spellStart"/>
+            <w:r>
+              <w:rPr>
+                <w:sz w:val="22"/>
+                <w:szCs w:val="22"/>
+              </w:rPr>
+              <w:t>viên</w:t>
+            </w:r>
+            <w:proofErr w:type="spellEnd"/>
+            <w:r>
+              <w:rPr>
+                <w:sz w:val="22"/>
+                <w:szCs w:val="22"/>
+              </w:rPr>
+              <w:t xml:space="preserve"> </w:t>
+            </w:r>
+            <w:proofErr w:type="spellStart"/>
+            <w:r>
+              <w:rPr>
+                <w:sz w:val="22"/>
+                <w:szCs w:val="22"/>
+              </w:rPr>
+              <w:t>là</w:t>
+            </w:r>
+            <w:proofErr w:type="spellEnd"/>
+            <w:r>
+              <w:rPr>
+                <w:sz w:val="22"/>
+                <w:szCs w:val="22"/>
+              </w:rPr>
+              <w:t xml:space="preserve"> </w:t>
+            </w:r>
+            <w:proofErr w:type="spellStart"/>
+            <w:r>
+              <w:rPr>
+                <w:sz w:val="22"/>
+                <w:szCs w:val="22"/>
+              </w:rPr>
+              <w:t>cá</w:t>
+            </w:r>
+            <w:proofErr w:type="spellEnd"/>
+            <w:r>
+              <w:rPr>
+                <w:sz w:val="22"/>
+                <w:szCs w:val="22"/>
+              </w:rPr>
+              <w:t xml:space="preserve"> </w:t>
+            </w:r>
+            <w:proofErr w:type="spellStart"/>
+            <w:r>
+              <w:rPr>
+                <w:sz w:val="22"/>
+                <w:szCs w:val="22"/>
+              </w:rPr>
+              <w:t>nhân</w:t>
+            </w:r>
+            <w:proofErr w:type="spellEnd"/>
           </w:p>
         </w:tc>
         <w:tc>
@@ -349,13 +1041,31 @@
                 <w:szCs w:val="22"/>
               </w:rPr>
             </w:pPr>
-            <w:r>
-              <w:rPr>
-                <w:sz w:val="22"/>
-                <w:szCs w:val="22"/>
-              </w:rPr>
-              <w:t>Giới tính</w:t>
-            </w:r>
+            <w:proofErr w:type="spellStart"/>
+            <w:r>
+              <w:rPr>
+                <w:sz w:val="22"/>
+                <w:szCs w:val="22"/>
+              </w:rPr>
+              <w:t>Giới</w:t>
+            </w:r>
+            <w:proofErr w:type="spellEnd"/>
+            <w:r>
+              <w:rPr>
+                <w:sz w:val="22"/>
+                <w:szCs w:val="22"/>
+              </w:rPr>
+              <w:t xml:space="preserve"> </w:t>
+            </w:r>
+            <w:proofErr w:type="spellStart"/>
+            <w:r>
+              <w:rPr>
+                <w:sz w:val="22"/>
+                <w:szCs w:val="22"/>
+              </w:rPr>
+              <w:t>tính</w:t>
+            </w:r>
+            <w:proofErr w:type="spellEnd"/>
           </w:p>
         </w:tc>
         <w:tc>
@@ -378,13 +1088,31 @@
                 <w:szCs w:val="22"/>
               </w:rPr>
             </w:pPr>
-            <w:r>
-              <w:rPr>
-                <w:sz w:val="22"/>
-                <w:szCs w:val="22"/>
-              </w:rPr>
-              <w:t>Quốc tịch</w:t>
-            </w:r>
+            <w:proofErr w:type="spellStart"/>
+            <w:r>
+              <w:rPr>
+                <w:sz w:val="22"/>
+                <w:szCs w:val="22"/>
+              </w:rPr>
+              <w:t>Quốc</w:t>
+            </w:r>
+            <w:proofErr w:type="spellEnd"/>
+            <w:r>
+              <w:rPr>
+                <w:sz w:val="22"/>
+                <w:szCs w:val="22"/>
+              </w:rPr>
+              <w:t xml:space="preserve"> </w:t>
+            </w:r>
+            <w:proofErr w:type="spellStart"/>
+            <w:r>
+              <w:rPr>
+                <w:sz w:val="22"/>
+                <w:szCs w:val="22"/>
+              </w:rPr>
+              <w:t>tịch</w:t>
+            </w:r>
+            <w:proofErr w:type="spellEnd"/>
           </w:p>
         </w:tc>
         <w:tc>
@@ -407,13 +1135,31 @@
                 <w:szCs w:val="22"/>
               </w:rPr>
             </w:pPr>
-            <w:r>
-              <w:rPr>
-                <w:sz w:val="22"/>
-                <w:szCs w:val="22"/>
-              </w:rPr>
-              <w:t>Dân tộc</w:t>
-            </w:r>
+            <w:proofErr w:type="spellStart"/>
+            <w:r>
+              <w:rPr>
+                <w:sz w:val="22"/>
+                <w:szCs w:val="22"/>
+              </w:rPr>
+              <w:t>Dân</w:t>
+            </w:r>
+            <w:proofErr w:type="spellEnd"/>
+            <w:r>
+              <w:rPr>
+                <w:sz w:val="22"/>
+                <w:szCs w:val="22"/>
+              </w:rPr>
+              <w:t xml:space="preserve"> </w:t>
+            </w:r>
+            <w:proofErr w:type="spellStart"/>
+            <w:r>
+              <w:rPr>
+                <w:sz w:val="22"/>
+                <w:szCs w:val="22"/>
+              </w:rPr>
+              <w:t>tộc</w:t>
+            </w:r>
+            <w:proofErr w:type="spellEnd"/>
           </w:p>
         </w:tc>
         <w:tc>
@@ -436,13 +1182,367 @@
                 <w:szCs w:val="22"/>
               </w:rPr>
             </w:pPr>
-            <w:r>
-              <w:rPr>
-                <w:sz w:val="22"/>
-                <w:szCs w:val="22"/>
-              </w:rPr>
-              <w:t>Địa chỉ liên lạc đối với thành viên là cá nhân; địa chỉ trụ sở chính đối với thành viên là tổ chức</w:t>
-            </w:r>
+            <w:proofErr w:type="spellStart"/>
+            <w:r>
+              <w:rPr>
+                <w:sz w:val="22"/>
+                <w:szCs w:val="22"/>
+              </w:rPr>
+              <w:t>Địa</w:t>
+            </w:r>
+            <w:proofErr w:type="spellEnd"/>
+            <w:r>
+              <w:rPr>
+                <w:sz w:val="22"/>
+                <w:szCs w:val="22"/>
+              </w:rPr>
+              <w:t xml:space="preserve"> </w:t>
+            </w:r>
+            <w:proofErr w:type="spellStart"/>
+            <w:r>
+              <w:rPr>
+                <w:sz w:val="22"/>
+                <w:szCs w:val="22"/>
+              </w:rPr>
+              <w:t>chỉ</w:t>
+            </w:r>
+            <w:proofErr w:type="spellEnd"/>
+            <w:r>
+              <w:rPr>
+                <w:sz w:val="22"/>
+                <w:szCs w:val="22"/>
+              </w:rPr>
+              <w:t xml:space="preserve"> </w:t>
+            </w:r>
+            <w:proofErr w:type="spellStart"/>
+            <w:r>
+              <w:rPr>
+                <w:sz w:val="22"/>
+                <w:szCs w:val="22"/>
+              </w:rPr>
+              <w:t>liên</w:t>
+            </w:r>
+            <w:proofErr w:type="spellEnd"/>
+            <w:r>
+              <w:rPr>
+                <w:sz w:val="22"/>
+                <w:szCs w:val="22"/>
+              </w:rPr>
+              <w:t xml:space="preserve"> </w:t>
+            </w:r>
+            <w:proofErr w:type="spellStart"/>
+            <w:r>
+              <w:rPr>
+                <w:sz w:val="22"/>
+                <w:szCs w:val="22"/>
+              </w:rPr>
+              <w:t>lạc</w:t>
+            </w:r>
+            <w:proofErr w:type="spellEnd"/>
+            <w:r>
+              <w:rPr>
+                <w:sz w:val="22"/>
+                <w:szCs w:val="22"/>
+              </w:rPr>
+              <w:t xml:space="preserve"> </w:t>
+            </w:r>
+            <w:proofErr w:type="spellStart"/>
+            <w:r>
+              <w:rPr>
+                <w:sz w:val="22"/>
+                <w:szCs w:val="22"/>
+              </w:rPr>
+              <w:t>đối</w:t>
+            </w:r>
+            <w:proofErr w:type="spellEnd"/>
+            <w:r>
+              <w:rPr>
+                <w:sz w:val="22"/>
+                <w:szCs w:val="22"/>
+              </w:rPr>
+              <w:t xml:space="preserve"> </w:t>
+            </w:r>
+            <w:proofErr w:type="spellStart"/>
+            <w:r>
+              <w:rPr>
+                <w:sz w:val="22"/>
+                <w:szCs w:val="22"/>
+              </w:rPr>
+              <w:t>với</w:t>
+            </w:r>
+            <w:proofErr w:type="spellEnd"/>
+            <w:r>
+              <w:rPr>
+                <w:sz w:val="22"/>
+                <w:szCs w:val="22"/>
+              </w:rPr>
+              <w:t xml:space="preserve"> </w:t>
+            </w:r>
+            <w:proofErr w:type="spellStart"/>
+            <w:r>
+              <w:rPr>
+                <w:sz w:val="22"/>
+                <w:szCs w:val="22"/>
+              </w:rPr>
+              <w:t>thành</w:t>
+            </w:r>
+            <w:proofErr w:type="spellEnd"/>
+            <w:r>
+              <w:rPr>
+                <w:sz w:val="22"/>
+                <w:szCs w:val="22"/>
+              </w:rPr>
+              <w:t xml:space="preserve"> </w:t>
+            </w:r>
+            <w:proofErr w:type="spellStart"/>
+            <w:r>
+              <w:rPr>
+                <w:sz w:val="22"/>
+                <w:szCs w:val="22"/>
+              </w:rPr>
+              <w:t>viên</w:t>
+            </w:r>
+            <w:proofErr w:type="spellEnd"/>
+            <w:r>
+              <w:rPr>
+                <w:sz w:val="22"/>
+                <w:szCs w:val="22"/>
+              </w:rPr>
+              <w:t xml:space="preserve"> </w:t>
+            </w:r>
+            <w:proofErr w:type="spellStart"/>
+            <w:r>
+              <w:rPr>
+                <w:sz w:val="22"/>
+                <w:szCs w:val="22"/>
+              </w:rPr>
+              <w:t>là</w:t>
+            </w:r>
+            <w:proofErr w:type="spellEnd"/>
+            <w:r>
+              <w:rPr>
+                <w:sz w:val="22"/>
+                <w:szCs w:val="22"/>
+              </w:rPr>
+              <w:t xml:space="preserve"> </w:t>
+            </w:r>
+            <w:proofErr w:type="spellStart"/>
+            <w:r>
+              <w:rPr>
+                <w:sz w:val="22"/>
+                <w:szCs w:val="22"/>
+              </w:rPr>
+              <w:t>cá</w:t>
+            </w:r>
+            <w:proofErr w:type="spellEnd"/>
+            <w:r>
+              <w:rPr>
+                <w:sz w:val="22"/>
+                <w:szCs w:val="22"/>
+              </w:rPr>
+              <w:t xml:space="preserve"> </w:t>
+            </w:r>
+            <w:proofErr w:type="spellStart"/>
+            <w:r>
+              <w:rPr>
+                <w:sz w:val="22"/>
+                <w:szCs w:val="22"/>
+              </w:rPr>
+              <w:t>nhân</w:t>
+            </w:r>
+            <w:proofErr w:type="spellEnd"/>
+            <w:r>
+              <w:rPr>
+                <w:sz w:val="22"/>
+                <w:szCs w:val="22"/>
+              </w:rPr>
+              <w:t xml:space="preserve">; </w:t>
+            </w:r>
+            <w:proofErr w:type="spellStart"/>
+            <w:r>
+              <w:rPr>
+                <w:sz w:val="22"/>
+                <w:szCs w:val="22"/>
+              </w:rPr>
+              <w:t>địa</w:t>
+            </w:r>
+            <w:proofErr w:type="spellEnd"/>
+            <w:r>
+              <w:rPr>
+                <w:sz w:val="22"/>
+                <w:szCs w:val="22"/>
+              </w:rPr>
+              <w:t xml:space="preserve"> </w:t>
+            </w:r>
+            <w:proofErr w:type="spellStart"/>
+            <w:r>
+              <w:rPr>
+                <w:sz w:val="22"/>
+                <w:szCs w:val="22"/>
+              </w:rPr>
+              <w:t>chỉ</w:t>
+            </w:r>
+            <w:proofErr w:type="spellEnd"/>
+            <w:r>
+              <w:rPr>
+                <w:sz w:val="22"/>
+                <w:szCs w:val="22"/>
+              </w:rPr>
+              <w:t xml:space="preserve"> </w:t>
+            </w:r>
+            <w:proofErr w:type="spellStart"/>
+            <w:r>
+              <w:rPr>
+                <w:sz w:val="22"/>
+                <w:szCs w:val="22"/>
+              </w:rPr>
+              <w:t>trụ</w:t>
+            </w:r>
+            <w:proofErr w:type="spellEnd"/>
+            <w:r>
+              <w:rPr>
+                <w:sz w:val="22"/>
+                <w:szCs w:val="22"/>
+              </w:rPr>
+              <w:t xml:space="preserve"> </w:t>
+            </w:r>
+            <w:proofErr w:type="spellStart"/>
+            <w:r>
+              <w:rPr>
+                <w:sz w:val="22"/>
+                <w:szCs w:val="22"/>
+              </w:rPr>
+              <w:t>sở</w:t>
+            </w:r>
+            <w:proofErr w:type="spellEnd"/>
+            <w:r>
+              <w:rPr>
+                <w:sz w:val="22"/>
+                <w:szCs w:val="22"/>
+              </w:rPr>
+              <w:t xml:space="preserve"> </w:t>
+            </w:r>
+            <w:proofErr w:type="spellStart"/>
+            <w:r>
+              <w:rPr>
+                <w:sz w:val="22"/>
+                <w:szCs w:val="22"/>
+              </w:rPr>
+              <w:t>chính</w:t>
+            </w:r>
+            <w:proofErr w:type="spellEnd"/>
+            <w:r>
+              <w:rPr>
+                <w:sz w:val="22"/>
+                <w:szCs w:val="22"/>
+              </w:rPr>
+              <w:t xml:space="preserve"> </w:t>
+            </w:r>
+            <w:proofErr w:type="spellStart"/>
+            <w:r>
+              <w:rPr>
+                <w:sz w:val="22"/>
+                <w:szCs w:val="22"/>
+              </w:rPr>
+              <w:t>đối</w:t>
+            </w:r>
+            <w:proofErr w:type="spellEnd"/>
+            <w:r>
+              <w:rPr>
+                <w:sz w:val="22"/>
+                <w:szCs w:val="22"/>
+              </w:rPr>
+              <w:t xml:space="preserve"> </w:t>
+            </w:r>
+            <w:proofErr w:type="spellStart"/>
+            <w:r>
+              <w:rPr>
+                <w:sz w:val="22"/>
+                <w:szCs w:val="22"/>
+              </w:rPr>
+              <w:t>với</w:t>
+            </w:r>
+            <w:proofErr w:type="spellEnd"/>
+            <w:r>
+              <w:rPr>
+                <w:sz w:val="22"/>
+                <w:szCs w:val="22"/>
+              </w:rPr>
+              <w:t xml:space="preserve"> </w:t>
+            </w:r>
+            <w:proofErr w:type="spellStart"/>
+            <w:r>
+              <w:rPr>
+                <w:sz w:val="22"/>
+                <w:szCs w:val="22"/>
+              </w:rPr>
+              <w:t>thành</w:t>
+            </w:r>
+            <w:proofErr w:type="spellEnd"/>
+            <w:r>
+              <w:rPr>
+                <w:sz w:val="22"/>
+                <w:szCs w:val="22"/>
+              </w:rPr>
+              <w:t xml:space="preserve"> </w:t>
+            </w:r>
+            <w:proofErr w:type="spellStart"/>
+            <w:r>
+              <w:rPr>
+                <w:sz w:val="22"/>
+                <w:szCs w:val="22"/>
+              </w:rPr>
+              <w:t>viên</w:t>
+            </w:r>
+            <w:proofErr w:type="spellEnd"/>
+            <w:r>
+              <w:rPr>
+                <w:sz w:val="22"/>
+                <w:szCs w:val="22"/>
+              </w:rPr>
+              <w:t xml:space="preserve"> </w:t>
+            </w:r>
+            <w:proofErr w:type="spellStart"/>
+            <w:r>
+              <w:rPr>
+                <w:sz w:val="22"/>
+                <w:szCs w:val="22"/>
+              </w:rPr>
+              <w:t>là</w:t>
+            </w:r>
+            <w:proofErr w:type="spellEnd"/>
+            <w:r>
+              <w:rPr>
+                <w:sz w:val="22"/>
+                <w:szCs w:val="22"/>
+              </w:rPr>
+              <w:t xml:space="preserve"> </w:t>
+            </w:r>
+            <w:proofErr w:type="spellStart"/>
+            <w:r>
+              <w:rPr>
+                <w:sz w:val="22"/>
+                <w:szCs w:val="22"/>
+              </w:rPr>
+              <w:t>tổ</w:t>
+            </w:r>
+            <w:proofErr w:type="spellEnd"/>
+            <w:r>
+              <w:rPr>
+                <w:sz w:val="22"/>
+                <w:szCs w:val="22"/>
+              </w:rPr>
+              <w:t xml:space="preserve"> </w:t>
+            </w:r>
+            <w:proofErr w:type="spellStart"/>
+            <w:r>
+              <w:rPr>
+                <w:sz w:val="22"/>
+                <w:szCs w:val="22"/>
+              </w:rPr>
+              <w:t>chức</w:t>
+            </w:r>
+            <w:proofErr w:type="spellEnd"/>
           </w:p>
         </w:tc>
         <w:tc>
@@ -466,13 +1566,287 @@
                 <w:szCs w:val="22"/>
               </w:rPr>
             </w:pPr>
-            <w:r>
-              <w:rPr>
-                <w:sz w:val="22"/>
-                <w:szCs w:val="22"/>
-              </w:rPr>
-              <w:t>Loại giấy tờ, số, ngày cấp, cơ quan cấp Giấy tờ pháp lý của cá nhân/tổ chức</w:t>
-            </w:r>
+            <w:proofErr w:type="spellStart"/>
+            <w:r>
+              <w:rPr>
+                <w:sz w:val="22"/>
+                <w:szCs w:val="22"/>
+              </w:rPr>
+              <w:t>Loại</w:t>
+            </w:r>
+            <w:proofErr w:type="spellEnd"/>
+            <w:r>
+              <w:rPr>
+                <w:sz w:val="22"/>
+                <w:szCs w:val="22"/>
+              </w:rPr>
+              <w:t xml:space="preserve"> </w:t>
+            </w:r>
+            <w:proofErr w:type="spellStart"/>
+            <w:r>
+              <w:rPr>
+                <w:sz w:val="22"/>
+                <w:szCs w:val="22"/>
+              </w:rPr>
+              <w:t>giấy</w:t>
+            </w:r>
+            <w:proofErr w:type="spellEnd"/>
+            <w:r>
+              <w:rPr>
+                <w:sz w:val="22"/>
+                <w:szCs w:val="22"/>
+              </w:rPr>
+              <w:t xml:space="preserve"> </w:t>
+            </w:r>
+            <w:proofErr w:type="spellStart"/>
+            <w:r>
+              <w:rPr>
+                <w:sz w:val="22"/>
+                <w:szCs w:val="22"/>
+              </w:rPr>
+              <w:t>tờ</w:t>
+            </w:r>
+            <w:proofErr w:type="spellEnd"/>
+            <w:r>
+              <w:rPr>
+                <w:sz w:val="22"/>
+                <w:szCs w:val="22"/>
+              </w:rPr>
+              <w:t xml:space="preserve">, </w:t>
+            </w:r>
+            <w:proofErr w:type="spellStart"/>
+            <w:r>
+              <w:rPr>
+                <w:sz w:val="22"/>
+                <w:szCs w:val="22"/>
+              </w:rPr>
+              <w:t>số</w:t>
+            </w:r>
+            <w:proofErr w:type="spellEnd"/>
+            <w:r>
+              <w:rPr>
+                <w:sz w:val="22"/>
+                <w:szCs w:val="22"/>
+              </w:rPr>
+              <w:t xml:space="preserve">, </w:t>
+            </w:r>
+            <w:proofErr w:type="spellStart"/>
+            <w:r>
+              <w:rPr>
+                <w:sz w:val="22"/>
+                <w:szCs w:val="22"/>
+              </w:rPr>
+              <w:t>ngày</w:t>
+            </w:r>
+            <w:proofErr w:type="spellEnd"/>
+            <w:r>
+              <w:rPr>
+                <w:sz w:val="22"/>
+                <w:szCs w:val="22"/>
+              </w:rPr>
+              <w:t xml:space="preserve"> </w:t>
+            </w:r>
+            <w:proofErr w:type="spellStart"/>
+            <w:r>
+              <w:rPr>
+                <w:sz w:val="22"/>
+                <w:szCs w:val="22"/>
+              </w:rPr>
+              <w:t>cấp</w:t>
+            </w:r>
+            <w:proofErr w:type="spellEnd"/>
+            <w:r>
+              <w:rPr>
+                <w:sz w:val="22"/>
+                <w:szCs w:val="22"/>
+              </w:rPr>
+              <w:t xml:space="preserve">, </w:t>
+            </w:r>
+            <w:proofErr w:type="spellStart"/>
+            <w:r>
+              <w:rPr>
+                <w:sz w:val="22"/>
+                <w:szCs w:val="22"/>
+              </w:rPr>
+              <w:t>cơ</w:t>
+            </w:r>
+            <w:proofErr w:type="spellEnd"/>
+            <w:r>
+              <w:rPr>
+                <w:sz w:val="22"/>
+                <w:szCs w:val="22"/>
+              </w:rPr>
+              <w:t xml:space="preserve"> </w:t>
+            </w:r>
+            <w:proofErr w:type="spellStart"/>
+            <w:r>
+              <w:rPr>
+                <w:sz w:val="22"/>
+                <w:szCs w:val="22"/>
+              </w:rPr>
+              <w:t>quan</w:t>
+            </w:r>
+            <w:proofErr w:type="spellEnd"/>
+            <w:r>
+              <w:rPr>
+                <w:sz w:val="22"/>
+                <w:szCs w:val="22"/>
+              </w:rPr>
+              <w:t xml:space="preserve"> </w:t>
+            </w:r>
+            <w:proofErr w:type="spellStart"/>
+            <w:r>
+              <w:rPr>
+                <w:sz w:val="22"/>
+                <w:szCs w:val="22"/>
+              </w:rPr>
+              <w:t>cấp</w:t>
+            </w:r>
+            <w:proofErr w:type="spellEnd"/>
+            <w:r>
+              <w:rPr>
+                <w:sz w:val="22"/>
+                <w:szCs w:val="22"/>
+              </w:rPr>
+              <w:t xml:space="preserve"> </w:t>
+            </w:r>
+            <w:proofErr w:type="spellStart"/>
+            <w:r>
+              <w:rPr>
+                <w:sz w:val="22"/>
+                <w:szCs w:val="22"/>
+              </w:rPr>
+              <w:t>Giấy</w:t>
+            </w:r>
+            <w:proofErr w:type="spellEnd"/>
+            <w:r>
+              <w:rPr>
+                <w:sz w:val="22"/>
+                <w:szCs w:val="22"/>
+              </w:rPr>
+              <w:t xml:space="preserve"> </w:t>
+            </w:r>
+            <w:proofErr w:type="spellStart"/>
+            <w:r>
+              <w:rPr>
+                <w:sz w:val="22"/>
+                <w:szCs w:val="22"/>
+              </w:rPr>
+              <w:t>tờ</w:t>
+            </w:r>
+            <w:proofErr w:type="spellEnd"/>
+            <w:r>
+              <w:rPr>
+                <w:sz w:val="22"/>
+                <w:szCs w:val="22"/>
+              </w:rPr>
+              <w:t xml:space="preserve"> </w:t>
+            </w:r>
+            <w:proofErr w:type="spellStart"/>
+            <w:r>
+              <w:rPr>
+                <w:sz w:val="22"/>
+                <w:szCs w:val="22"/>
+              </w:rPr>
+              <w:t>pháp</w:t>
+            </w:r>
+            <w:proofErr w:type="spellEnd"/>
+            <w:r>
+              <w:rPr>
+                <w:sz w:val="22"/>
+                <w:szCs w:val="22"/>
+              </w:rPr>
+              <w:t xml:space="preserve"> </w:t>
+            </w:r>
+            <w:proofErr w:type="spellStart"/>
+            <w:r>
+              <w:rPr>
+                <w:sz w:val="22"/>
+                <w:szCs w:val="22"/>
+              </w:rPr>
+              <w:t>lý</w:t>
+            </w:r>
+            <w:proofErr w:type="spellEnd"/>
+            <w:r>
+              <w:rPr>
+                <w:sz w:val="22"/>
+                <w:szCs w:val="22"/>
+              </w:rPr>
+              <w:t xml:space="preserve"> </w:t>
+            </w:r>
+            <w:proofErr w:type="spellStart"/>
+            <w:r>
+              <w:rPr>
+                <w:sz w:val="22"/>
+                <w:szCs w:val="22"/>
+              </w:rPr>
+              <w:t>của</w:t>
+            </w:r>
+            <w:proofErr w:type="spellEnd"/>
+            <w:r>
+              <w:rPr>
+                <w:sz w:val="22"/>
+                <w:szCs w:val="22"/>
+              </w:rPr>
+              <w:t xml:space="preserve"> </w:t>
+            </w:r>
+            <w:proofErr w:type="spellStart"/>
+            <w:r>
+              <w:rPr>
+                <w:sz w:val="22"/>
+                <w:szCs w:val="22"/>
+              </w:rPr>
+              <w:t>cá</w:t>
+            </w:r>
+            <w:proofErr w:type="spellEnd"/>
+            <w:r>
+              <w:rPr>
+                <w:sz w:val="22"/>
+                <w:szCs w:val="22"/>
+              </w:rPr>
+              <w:t xml:space="preserve"> </w:t>
+            </w:r>
+            <w:proofErr w:type="spellStart"/>
+            <w:r>
+              <w:rPr>
+                <w:sz w:val="22"/>
+                <w:szCs w:val="22"/>
+              </w:rPr>
+              <w:t>nhân</w:t>
+            </w:r>
+            <w:proofErr w:type="spellEnd"/>
+            <w:r>
+              <w:rPr>
+                <w:sz w:val="22"/>
+                <w:szCs w:val="22"/>
+              </w:rPr>
+              <w:t>/</w:t>
+            </w:r>
+            <w:proofErr w:type="spellStart"/>
+            <w:r>
+              <w:rPr>
+                <w:sz w:val="22"/>
+                <w:szCs w:val="22"/>
+              </w:rPr>
+              <w:t>tổ</w:t>
+            </w:r>
+            <w:proofErr w:type="spellEnd"/>
+            <w:r>
+              <w:rPr>
+                <w:sz w:val="22"/>
+                <w:szCs w:val="22"/>
+              </w:rPr>
+              <w:t xml:space="preserve"> </w:t>
+            </w:r>
+            <w:proofErr w:type="spellStart"/>
+            <w:r>
+              <w:rPr>
+                <w:sz w:val="22"/>
+                <w:szCs w:val="22"/>
+              </w:rPr>
+              <w:t>chức</w:t>
+            </w:r>
+            <w:proofErr w:type="spellEnd"/>
           </w:p>
         </w:tc>
         <w:tc>
@@ -496,13 +1870,31 @@
                 <w:szCs w:val="22"/>
               </w:rPr>
             </w:pPr>
-            <w:r>
-              <w:rPr>
-                <w:sz w:val="22"/>
-                <w:szCs w:val="22"/>
-              </w:rPr>
-              <w:t>Vốn góp</w:t>
-            </w:r>
+            <w:proofErr w:type="spellStart"/>
+            <w:r>
+              <w:rPr>
+                <w:sz w:val="22"/>
+                <w:szCs w:val="22"/>
+              </w:rPr>
+              <w:t>Vốn</w:t>
+            </w:r>
+            <w:proofErr w:type="spellEnd"/>
+            <w:r>
+              <w:rPr>
+                <w:sz w:val="22"/>
+                <w:szCs w:val="22"/>
+              </w:rPr>
+              <w:t xml:space="preserve"> </w:t>
+            </w:r>
+            <w:proofErr w:type="spellStart"/>
+            <w:r>
+              <w:rPr>
+                <w:sz w:val="22"/>
+                <w:szCs w:val="22"/>
+              </w:rPr>
+              <w:t>góp</w:t>
+            </w:r>
+            <w:proofErr w:type="spellEnd"/>
           </w:p>
         </w:tc>
         <w:tc>
@@ -527,12 +1919,53 @@
                 <w:vertAlign w:val="superscript"/>
               </w:rPr>
             </w:pPr>
-            <w:r>
-              <w:rPr>
-                <w:sz w:val="22"/>
-                <w:szCs w:val="22"/>
-              </w:rPr>
-              <w:t>Thời hạn góp vốn</w:t>
+            <w:proofErr w:type="spellStart"/>
+            <w:r>
+              <w:rPr>
+                <w:sz w:val="22"/>
+                <w:szCs w:val="22"/>
+              </w:rPr>
+              <w:t>Thời</w:t>
+            </w:r>
+            <w:proofErr w:type="spellEnd"/>
+            <w:r>
+              <w:rPr>
+                <w:sz w:val="22"/>
+                <w:szCs w:val="22"/>
+              </w:rPr>
+              <w:t xml:space="preserve"> </w:t>
+            </w:r>
+            <w:proofErr w:type="spellStart"/>
+            <w:r>
+              <w:rPr>
+                <w:sz w:val="22"/>
+                <w:szCs w:val="22"/>
+              </w:rPr>
+              <w:t>hạn</w:t>
+            </w:r>
+            <w:proofErr w:type="spellEnd"/>
+            <w:r>
+              <w:rPr>
+                <w:sz w:val="22"/>
+                <w:szCs w:val="22"/>
+              </w:rPr>
+              <w:t xml:space="preserve"> </w:t>
+            </w:r>
+            <w:proofErr w:type="spellStart"/>
+            <w:r>
+              <w:rPr>
+                <w:sz w:val="22"/>
+                <w:szCs w:val="22"/>
+              </w:rPr>
+              <w:t>góp</w:t>
+            </w:r>
+            <w:proofErr w:type="spellEnd"/>
+            <w:r>
+              <w:rPr>
+                <w:sz w:val="22"/>
+                <w:szCs w:val="22"/>
+              </w:rPr>
+              <w:t xml:space="preserve"> vốn</w:t>
             </w:r>
             <w:r>
               <w:rPr>
@@ -565,12 +1998,69 @@
                 <w:vertAlign w:val="superscript"/>
               </w:rPr>
             </w:pPr>
-            <w:r>
-              <w:rPr>
-                <w:sz w:val="22"/>
-                <w:szCs w:val="22"/>
-              </w:rPr>
-              <w:t>Chữ ký của thành viên</w:t>
+            <w:proofErr w:type="spellStart"/>
+            <w:r>
+              <w:rPr>
+                <w:sz w:val="22"/>
+                <w:szCs w:val="22"/>
+              </w:rPr>
+              <w:t>Chữ</w:t>
+            </w:r>
+            <w:proofErr w:type="spellEnd"/>
+            <w:r>
+              <w:rPr>
+                <w:sz w:val="22"/>
+                <w:szCs w:val="22"/>
+              </w:rPr>
+              <w:t xml:space="preserve"> </w:t>
+            </w:r>
+            <w:proofErr w:type="spellStart"/>
+            <w:r>
+              <w:rPr>
+                <w:sz w:val="22"/>
+                <w:szCs w:val="22"/>
+              </w:rPr>
+              <w:t>ký</w:t>
+            </w:r>
+            <w:proofErr w:type="spellEnd"/>
+            <w:r>
+              <w:rPr>
+                <w:sz w:val="22"/>
+                <w:szCs w:val="22"/>
+              </w:rPr>
+              <w:t xml:space="preserve"> </w:t>
+            </w:r>
+            <w:proofErr w:type="spellStart"/>
+            <w:r>
+              <w:rPr>
+                <w:sz w:val="22"/>
+                <w:szCs w:val="22"/>
+              </w:rPr>
+              <w:t>của</w:t>
+            </w:r>
+            <w:proofErr w:type="spellEnd"/>
+            <w:r>
+              <w:rPr>
+                <w:sz w:val="22"/>
+                <w:szCs w:val="22"/>
+              </w:rPr>
+              <w:t xml:space="preserve"> </w:t>
+            </w:r>
+            <w:proofErr w:type="spellStart"/>
+            <w:r>
+              <w:rPr>
+                <w:sz w:val="22"/>
+                <w:szCs w:val="22"/>
+              </w:rPr>
+              <w:t>thành</w:t>
+            </w:r>
+            <w:proofErr w:type="spellEnd"/>
+            <w:r>
+              <w:rPr>
+                <w:sz w:val="22"/>
+                <w:szCs w:val="22"/>
+              </w:rPr>
+              <w:t xml:space="preserve"> viên</w:t>
             </w:r>
             <w:r>
               <w:rPr>
@@ -604,13 +2094,31 @@
                 <w:vertAlign w:val="superscript"/>
               </w:rPr>
             </w:pPr>
-            <w:r>
-              <w:rPr>
-                <w:sz w:val="22"/>
-                <w:szCs w:val="22"/>
-              </w:rPr>
-              <w:t>Ghi chú</w:t>
-            </w:r>
+            <w:proofErr w:type="spellStart"/>
+            <w:r>
+              <w:rPr>
+                <w:sz w:val="22"/>
+                <w:szCs w:val="22"/>
+              </w:rPr>
+              <w:t>Ghi</w:t>
+            </w:r>
+            <w:proofErr w:type="spellEnd"/>
+            <w:r>
+              <w:rPr>
+                <w:sz w:val="22"/>
+                <w:szCs w:val="22"/>
+              </w:rPr>
+              <w:t xml:space="preserve"> </w:t>
+            </w:r>
+            <w:proofErr w:type="spellStart"/>
+            <w:r>
+              <w:rPr>
+                <w:sz w:val="22"/>
+                <w:szCs w:val="22"/>
+              </w:rPr>
+              <w:t>chú</w:t>
+            </w:r>
+            <w:proofErr w:type="spellEnd"/>
           </w:p>
         </w:tc>
       </w:tr>
@@ -820,12 +2328,37 @@
                 <w:szCs w:val="22"/>
               </w:rPr>
             </w:pPr>
-            <w:r>
-              <w:rPr>
-                <w:sz w:val="22"/>
-                <w:szCs w:val="22"/>
-              </w:rPr>
-              <w:t>Phần vốn góp</w:t>
+            <w:proofErr w:type="spellStart"/>
+            <w:r>
+              <w:rPr>
+                <w:sz w:val="22"/>
+                <w:szCs w:val="22"/>
+              </w:rPr>
+              <w:t>Phần</w:t>
+            </w:r>
+            <w:proofErr w:type="spellEnd"/>
+            <w:r>
+              <w:rPr>
+                <w:sz w:val="22"/>
+                <w:szCs w:val="22"/>
+              </w:rPr>
+              <w:t xml:space="preserve"> </w:t>
+            </w:r>
+            <w:proofErr w:type="spellStart"/>
+            <w:r>
+              <w:rPr>
+                <w:sz w:val="22"/>
+                <w:szCs w:val="22"/>
+              </w:rPr>
+              <w:t>vốn</w:t>
+            </w:r>
+            <w:proofErr w:type="spellEnd"/>
+            <w:r>
+              <w:rPr>
+                <w:sz w:val="22"/>
+                <w:szCs w:val="22"/>
+              </w:rPr>
+              <w:t xml:space="preserve"> góp</w:t>
             </w:r>
             <w:r>
               <w:rPr>
@@ -843,14 +2376,358 @@
               </w:rPr>
               <w:t xml:space="preserve"> (</w:t>
             </w:r>
+            <w:proofErr w:type="spellStart"/>
             <w:r>
               <w:rPr>
                 <w:i/>
                 <w:sz w:val="22"/>
                 <w:szCs w:val="22"/>
               </w:rPr>
-              <w:t>bằng số; VNĐ và giá trị tương đương theo đơn vị tiền nước ngoài: bằng số, loại ngoại tệ, nếu có</w:t>
-            </w:r>
+              <w:t>bằng</w:t>
+            </w:r>
+            <w:proofErr w:type="spellEnd"/>
+            <w:r>
+              <w:rPr>
+                <w:i/>
+                <w:sz w:val="22"/>
+                <w:szCs w:val="22"/>
+              </w:rPr>
+              <w:t xml:space="preserve"> </w:t>
+            </w:r>
+            <w:proofErr w:type="spellStart"/>
+            <w:r>
+              <w:rPr>
+                <w:i/>
+                <w:sz w:val="22"/>
+                <w:szCs w:val="22"/>
+              </w:rPr>
+              <w:t>số</w:t>
+            </w:r>
+            <w:proofErr w:type="spellEnd"/>
+            <w:r>
+              <w:rPr>
+                <w:i/>
+                <w:sz w:val="22"/>
+                <w:szCs w:val="22"/>
+              </w:rPr>
+              <w:t xml:space="preserve">; VNĐ </w:t>
+            </w:r>
+            <w:proofErr w:type="spellStart"/>
+            <w:r>
+              <w:rPr>
+                <w:i/>
+                <w:sz w:val="22"/>
+                <w:szCs w:val="22"/>
+              </w:rPr>
+              <w:t>và</w:t>
+            </w:r>
+            <w:proofErr w:type="spellEnd"/>
+            <w:r>
+              <w:rPr>
+                <w:i/>
+                <w:sz w:val="22"/>
+                <w:szCs w:val="22"/>
+              </w:rPr>
+              <w:t xml:space="preserve"> </w:t>
+            </w:r>
+            <w:proofErr w:type="spellStart"/>
+            <w:r>
+              <w:rPr>
+                <w:i/>
+                <w:sz w:val="22"/>
+                <w:szCs w:val="22"/>
+              </w:rPr>
+              <w:t>giá</w:t>
+            </w:r>
+            <w:proofErr w:type="spellEnd"/>
+            <w:r>
+              <w:rPr>
+                <w:i/>
+                <w:sz w:val="22"/>
+                <w:szCs w:val="22"/>
+              </w:rPr>
+              <w:t xml:space="preserve"> </w:t>
+            </w:r>
+            <w:proofErr w:type="spellStart"/>
+            <w:r>
+              <w:rPr>
+                <w:i/>
+                <w:sz w:val="22"/>
+                <w:szCs w:val="22"/>
+              </w:rPr>
+              <w:t>trị</w:t>
+            </w:r>
+            <w:proofErr w:type="spellEnd"/>
+            <w:r>
+              <w:rPr>
+                <w:i/>
+                <w:sz w:val="22"/>
+                <w:szCs w:val="22"/>
+              </w:rPr>
+              <w:t xml:space="preserve"> </w:t>
+            </w:r>
+            <w:proofErr w:type="spellStart"/>
+            <w:r>
+              <w:rPr>
+                <w:i/>
+                <w:sz w:val="22"/>
+                <w:szCs w:val="22"/>
+              </w:rPr>
+              <w:t>tương</w:t>
+            </w:r>
+            <w:proofErr w:type="spellEnd"/>
+            <w:r>
+              <w:rPr>
+                <w:i/>
+                <w:sz w:val="22"/>
+                <w:szCs w:val="22"/>
+              </w:rPr>
+              <w:t xml:space="preserve"> </w:t>
+            </w:r>
+            <w:proofErr w:type="spellStart"/>
+            <w:r>
+              <w:rPr>
+                <w:i/>
+                <w:sz w:val="22"/>
+                <w:szCs w:val="22"/>
+              </w:rPr>
+              <w:t>đương</w:t>
+            </w:r>
+            <w:proofErr w:type="spellEnd"/>
+            <w:r>
+              <w:rPr>
+                <w:i/>
+                <w:sz w:val="22"/>
+                <w:szCs w:val="22"/>
+              </w:rPr>
+              <w:t xml:space="preserve"> </w:t>
+            </w:r>
+            <w:proofErr w:type="spellStart"/>
+            <w:r>
+              <w:rPr>
+                <w:i/>
+                <w:sz w:val="22"/>
+                <w:szCs w:val="22"/>
+              </w:rPr>
+              <w:t>theo</w:t>
+            </w:r>
+            <w:proofErr w:type="spellEnd"/>
+            <w:r>
+              <w:rPr>
+                <w:i/>
+                <w:sz w:val="22"/>
+                <w:szCs w:val="22"/>
+              </w:rPr>
+              <w:t xml:space="preserve"> </w:t>
+            </w:r>
+            <w:proofErr w:type="spellStart"/>
+            <w:r>
+              <w:rPr>
+                <w:i/>
+                <w:sz w:val="22"/>
+                <w:szCs w:val="22"/>
+              </w:rPr>
+              <w:t>đơn</w:t>
+            </w:r>
+            <w:proofErr w:type="spellEnd"/>
+            <w:r>
+              <w:rPr>
+                <w:i/>
+                <w:sz w:val="22"/>
+                <w:szCs w:val="22"/>
+              </w:rPr>
+              <w:t xml:space="preserve"> </w:t>
+            </w:r>
+            <w:proofErr w:type="spellStart"/>
+            <w:r>
+              <w:rPr>
+                <w:i/>
+                <w:sz w:val="22"/>
+                <w:szCs w:val="22"/>
+              </w:rPr>
+              <w:t>vị</w:t>
+            </w:r>
+            <w:proofErr w:type="spellEnd"/>
+            <w:r>
+              <w:rPr>
+                <w:i/>
+                <w:sz w:val="22"/>
+                <w:szCs w:val="22"/>
+              </w:rPr>
+              <w:t xml:space="preserve"> </w:t>
+            </w:r>
+            <w:proofErr w:type="spellStart"/>
+            <w:r>
+              <w:rPr>
+                <w:i/>
+                <w:sz w:val="22"/>
+                <w:szCs w:val="22"/>
+              </w:rPr>
+              <w:t>tiền</w:t>
+            </w:r>
+            <w:proofErr w:type="spellEnd"/>
+            <w:r>
+              <w:rPr>
+                <w:i/>
+                <w:sz w:val="22"/>
+                <w:szCs w:val="22"/>
+              </w:rPr>
+              <w:t xml:space="preserve"> </w:t>
+            </w:r>
+            <w:proofErr w:type="spellStart"/>
+            <w:r>
+              <w:rPr>
+                <w:i/>
+                <w:sz w:val="22"/>
+                <w:szCs w:val="22"/>
+              </w:rPr>
+              <w:t>nước</w:t>
+            </w:r>
+            <w:proofErr w:type="spellEnd"/>
+            <w:r>
+              <w:rPr>
+                <w:i/>
+                <w:sz w:val="22"/>
+                <w:szCs w:val="22"/>
+              </w:rPr>
+              <w:t xml:space="preserve"> </w:t>
+            </w:r>
+            <w:proofErr w:type="spellStart"/>
+            <w:r>
+              <w:rPr>
+                <w:i/>
+                <w:sz w:val="22"/>
+                <w:szCs w:val="22"/>
+              </w:rPr>
+              <w:t>ngoài</w:t>
+            </w:r>
+            <w:proofErr w:type="spellEnd"/>
+            <w:r>
+              <w:rPr>
+                <w:i/>
+                <w:sz w:val="22"/>
+                <w:szCs w:val="22"/>
+              </w:rPr>
+              <w:t xml:space="preserve">: </w:t>
+            </w:r>
+            <w:proofErr w:type="spellStart"/>
+            <w:r>
+              <w:rPr>
+                <w:i/>
+                <w:sz w:val="22"/>
+                <w:szCs w:val="22"/>
+              </w:rPr>
+              <w:t>bằng</w:t>
+            </w:r>
+            <w:proofErr w:type="spellEnd"/>
+            <w:r>
+              <w:rPr>
+                <w:i/>
+                <w:sz w:val="22"/>
+                <w:szCs w:val="22"/>
+              </w:rPr>
+              <w:t xml:space="preserve"> </w:t>
+            </w:r>
+            <w:proofErr w:type="spellStart"/>
+            <w:r>
+              <w:rPr>
+                <w:i/>
+                <w:sz w:val="22"/>
+                <w:szCs w:val="22"/>
+              </w:rPr>
+              <w:t>số</w:t>
+            </w:r>
+            <w:proofErr w:type="spellEnd"/>
+            <w:r>
+              <w:rPr>
+                <w:i/>
+                <w:sz w:val="22"/>
+                <w:szCs w:val="22"/>
+              </w:rPr>
+              <w:t xml:space="preserve">, </w:t>
+            </w:r>
+            <w:proofErr w:type="spellStart"/>
+            <w:r>
+              <w:rPr>
+                <w:i/>
+                <w:sz w:val="22"/>
+                <w:szCs w:val="22"/>
+              </w:rPr>
+              <w:t>loại</w:t>
+            </w:r>
+            <w:proofErr w:type="spellEnd"/>
+            <w:r>
+              <w:rPr>
+                <w:i/>
+                <w:sz w:val="22"/>
+                <w:szCs w:val="22"/>
+              </w:rPr>
+              <w:t xml:space="preserve"> </w:t>
+            </w:r>
+            <w:proofErr w:type="spellStart"/>
+            <w:r>
+              <w:rPr>
+                <w:i/>
+                <w:sz w:val="22"/>
+                <w:szCs w:val="22"/>
+              </w:rPr>
+              <w:t>ngoại</w:t>
+            </w:r>
+            <w:proofErr w:type="spellEnd"/>
+            <w:r>
+              <w:rPr>
+                <w:i/>
+                <w:sz w:val="22"/>
+                <w:szCs w:val="22"/>
+              </w:rPr>
+              <w:t xml:space="preserve"> </w:t>
+            </w:r>
+            <w:proofErr w:type="spellStart"/>
+            <w:r>
+              <w:rPr>
+                <w:i/>
+                <w:sz w:val="22"/>
+                <w:szCs w:val="22"/>
+              </w:rPr>
+              <w:t>tệ</w:t>
+            </w:r>
+            <w:proofErr w:type="spellEnd"/>
+            <w:r>
+              <w:rPr>
+                <w:i/>
+                <w:sz w:val="22"/>
+                <w:szCs w:val="22"/>
+              </w:rPr>
+              <w:t xml:space="preserve">, </w:t>
+            </w:r>
+            <w:proofErr w:type="spellStart"/>
+            <w:r>
+              <w:rPr>
+                <w:i/>
+                <w:sz w:val="22"/>
+                <w:szCs w:val="22"/>
+              </w:rPr>
+              <w:t>nếu</w:t>
+            </w:r>
+            <w:proofErr w:type="spellEnd"/>
+            <w:r>
+              <w:rPr>
+                <w:i/>
+                <w:sz w:val="22"/>
+                <w:szCs w:val="22"/>
+              </w:rPr>
+              <w:t xml:space="preserve"> </w:t>
+            </w:r>
+            <w:proofErr w:type="spellStart"/>
+            <w:r>
+              <w:rPr>
+                <w:i/>
+                <w:sz w:val="22"/>
+                <w:szCs w:val="22"/>
+              </w:rPr>
+              <w:t>có</w:t>
+            </w:r>
+            <w:proofErr w:type="spellEnd"/>
             <w:r>
               <w:rPr>
                 <w:sz w:val="22"/>
@@ -880,12 +2757,37 @@
                 <w:szCs w:val="22"/>
               </w:rPr>
             </w:pPr>
-            <w:r>
-              <w:rPr>
-                <w:sz w:val="22"/>
-                <w:szCs w:val="22"/>
-              </w:rPr>
-              <w:t>Tỷ lệ (</w:t>
+            <w:proofErr w:type="spellStart"/>
+            <w:r>
+              <w:rPr>
+                <w:sz w:val="22"/>
+                <w:szCs w:val="22"/>
+              </w:rPr>
+              <w:t>Tỷ</w:t>
+            </w:r>
+            <w:proofErr w:type="spellEnd"/>
+            <w:r>
+              <w:rPr>
+                <w:sz w:val="22"/>
+                <w:szCs w:val="22"/>
+              </w:rPr>
+              <w:t xml:space="preserve"> </w:t>
+            </w:r>
+            <w:proofErr w:type="spellStart"/>
+            <w:r>
+              <w:rPr>
+                <w:sz w:val="22"/>
+                <w:szCs w:val="22"/>
+              </w:rPr>
+              <w:t>lệ</w:t>
+            </w:r>
+            <w:proofErr w:type="spellEnd"/>
+            <w:r>
+              <w:rPr>
+                <w:sz w:val="22"/>
+                <w:szCs w:val="22"/>
+              </w:rPr>
+              <w:t xml:space="preserve"> (</w:t>
             </w:r>
             <w:r>
               <w:rPr>
@@ -924,12 +2826,165 @@
                 <w:szCs w:val="22"/>
               </w:rPr>
             </w:pPr>
-            <w:r>
-              <w:rPr>
-                <w:sz w:val="22"/>
-                <w:szCs w:val="22"/>
-              </w:rPr>
-              <w:t>Loại tài sản, số lượng, giá trị tài sản góp vốn</w:t>
+            <w:proofErr w:type="spellStart"/>
+            <w:r>
+              <w:rPr>
+                <w:sz w:val="22"/>
+                <w:szCs w:val="22"/>
+              </w:rPr>
+              <w:t>Loại</w:t>
+            </w:r>
+            <w:proofErr w:type="spellEnd"/>
+            <w:r>
+              <w:rPr>
+                <w:sz w:val="22"/>
+                <w:szCs w:val="22"/>
+              </w:rPr>
+              <w:t xml:space="preserve"> </w:t>
+            </w:r>
+            <w:proofErr w:type="spellStart"/>
+            <w:r>
+              <w:rPr>
+                <w:sz w:val="22"/>
+                <w:szCs w:val="22"/>
+              </w:rPr>
+              <w:t>tài</w:t>
+            </w:r>
+            <w:proofErr w:type="spellEnd"/>
+            <w:r>
+              <w:rPr>
+                <w:sz w:val="22"/>
+                <w:szCs w:val="22"/>
+              </w:rPr>
+              <w:t xml:space="preserve"> </w:t>
+            </w:r>
+            <w:proofErr w:type="spellStart"/>
+            <w:r>
+              <w:rPr>
+                <w:sz w:val="22"/>
+                <w:szCs w:val="22"/>
+              </w:rPr>
+              <w:t>sản</w:t>
+            </w:r>
+            <w:proofErr w:type="spellEnd"/>
+            <w:r>
+              <w:rPr>
+                <w:sz w:val="22"/>
+                <w:szCs w:val="22"/>
+              </w:rPr>
+              <w:t xml:space="preserve">, </w:t>
+            </w:r>
+            <w:proofErr w:type="spellStart"/>
+            <w:r>
+              <w:rPr>
+                <w:sz w:val="22"/>
+                <w:szCs w:val="22"/>
+              </w:rPr>
+              <w:t>số</w:t>
+            </w:r>
+            <w:proofErr w:type="spellEnd"/>
+            <w:r>
+              <w:rPr>
+                <w:sz w:val="22"/>
+                <w:szCs w:val="22"/>
+              </w:rPr>
+              <w:t xml:space="preserve"> </w:t>
+            </w:r>
+            <w:proofErr w:type="spellStart"/>
+            <w:r>
+              <w:rPr>
+                <w:sz w:val="22"/>
+                <w:szCs w:val="22"/>
+              </w:rPr>
+              <w:t>lượng</w:t>
+            </w:r>
+            <w:proofErr w:type="spellEnd"/>
+            <w:r>
+              <w:rPr>
+                <w:sz w:val="22"/>
+                <w:szCs w:val="22"/>
+              </w:rPr>
+              <w:t xml:space="preserve">, </w:t>
+            </w:r>
+            <w:proofErr w:type="spellStart"/>
+            <w:r>
+              <w:rPr>
+                <w:sz w:val="22"/>
+                <w:szCs w:val="22"/>
+              </w:rPr>
+              <w:t>giá</w:t>
+            </w:r>
+            <w:proofErr w:type="spellEnd"/>
+            <w:r>
+              <w:rPr>
+                <w:sz w:val="22"/>
+                <w:szCs w:val="22"/>
+              </w:rPr>
+              <w:t xml:space="preserve"> </w:t>
+            </w:r>
+            <w:proofErr w:type="spellStart"/>
+            <w:r>
+              <w:rPr>
+                <w:sz w:val="22"/>
+                <w:szCs w:val="22"/>
+              </w:rPr>
+              <w:t>trị</w:t>
+            </w:r>
+            <w:proofErr w:type="spellEnd"/>
+            <w:r>
+              <w:rPr>
+                <w:sz w:val="22"/>
+                <w:szCs w:val="22"/>
+              </w:rPr>
+              <w:t xml:space="preserve"> </w:t>
+            </w:r>
+            <w:proofErr w:type="spellStart"/>
+            <w:r>
+              <w:rPr>
+                <w:sz w:val="22"/>
+                <w:szCs w:val="22"/>
+              </w:rPr>
+              <w:t>tài</w:t>
+            </w:r>
+            <w:proofErr w:type="spellEnd"/>
+            <w:r>
+              <w:rPr>
+                <w:sz w:val="22"/>
+                <w:szCs w:val="22"/>
+              </w:rPr>
+              <w:t xml:space="preserve"> </w:t>
+            </w:r>
+            <w:proofErr w:type="spellStart"/>
+            <w:r>
+              <w:rPr>
+                <w:sz w:val="22"/>
+                <w:szCs w:val="22"/>
+              </w:rPr>
+              <w:t>sản</w:t>
+            </w:r>
+            <w:proofErr w:type="spellEnd"/>
+            <w:r>
+              <w:rPr>
+                <w:sz w:val="22"/>
+                <w:szCs w:val="22"/>
+              </w:rPr>
+              <w:t xml:space="preserve"> </w:t>
+            </w:r>
+            <w:proofErr w:type="spellStart"/>
+            <w:r>
+              <w:rPr>
+                <w:sz w:val="22"/>
+                <w:szCs w:val="22"/>
+              </w:rPr>
+              <w:t>góp</w:t>
+            </w:r>
+            <w:proofErr w:type="spellEnd"/>
+            <w:r>
+              <w:rPr>
+                <w:sz w:val="22"/>
+                <w:szCs w:val="22"/>
+              </w:rPr>
+              <w:t xml:space="preserve"> vốn</w:t>
             </w:r>
             <w:r>
               <w:rPr>
@@ -1475,13 +3530,28 @@
                 <w:color w:val="FF0000"/>
               </w:rPr>
               <w:lastRenderedPageBreak/>
-              <w:t>pprove_origin_person}</w:t>
-            </w:r>
+              <w:t>pprove_origin_</w:t>
+            </w:r>
+            <w:proofErr w:type="gramStart"/>
             <w:r>
               <w:rPr>
                 <w:bCs/>
-              </w:rPr>
-              <w:t>{$index +1}</w:t>
+                <w:color w:val="FF0000"/>
+              </w:rPr>
+              <w:t>person}</w:t>
+            </w:r>
+            <w:r>
+              <w:rPr>
+                <w:bCs/>
+              </w:rPr>
+              <w:t>{</w:t>
+            </w:r>
+            <w:proofErr w:type="gramEnd"/>
+            <w:r>
+              <w:rPr>
+                <w:bCs/>
+              </w:rPr>
+              <w:t>$index +1}</w:t>
             </w:r>
           </w:p>
         </w:tc>
@@ -1511,14 +3581,31 @@
                 <w:szCs w:val="22"/>
               </w:rPr>
               <w:lastRenderedPageBreak/>
-              <w:t>{#present_person == 'personal'}</w:t>
-            </w:r>
-            <w:r>
-              <w:rPr>
-                <w:sz w:val="22"/>
-                <w:szCs w:val="22"/>
-              </w:rPr>
-              <w:t>{name}</w:t>
+              <w:t>{#present_person == 'personal</w:t>
+            </w:r>
+            <w:proofErr w:type="gramStart"/>
+            <w:r>
+              <w:rPr>
+                <w:color w:val="FF0000"/>
+                <w:sz w:val="22"/>
+                <w:szCs w:val="22"/>
+              </w:rPr>
+              <w:t>'}</w:t>
+            </w:r>
+            <w:r>
+              <w:rPr>
+                <w:sz w:val="22"/>
+                <w:szCs w:val="22"/>
+              </w:rPr>
+              <w:t>{</w:t>
+            </w:r>
+            <w:proofErr w:type="gramEnd"/>
+            <w:r>
+              <w:rPr>
+                <w:sz w:val="22"/>
+                <w:szCs w:val="22"/>
+              </w:rPr>
+              <w:t>name}</w:t>
             </w:r>
             <w:r>
               <w:rPr>
@@ -1589,15 +3676,44 @@
                 <w:szCs w:val="22"/>
               </w:rPr>
               <w:lastRenderedPageBreak/>
-              <w:t>{#present_person == 'personal'}</w:t>
-            </w:r>
+              <w:t>{#present_person == 'personal</w:t>
+            </w:r>
+            <w:proofErr w:type="gramStart"/>
             <w:r>
               <w:rPr>
                 <w:bCs/>
-                <w:sz w:val="22"/>
-                <w:szCs w:val="22"/>
-              </w:rPr>
-              <w:t>{birth_day}</w:t>
+                <w:color w:val="FF0000"/>
+                <w:sz w:val="22"/>
+                <w:szCs w:val="22"/>
+              </w:rPr>
+              <w:t>'}</w:t>
+            </w:r>
+            <w:r>
+              <w:rPr>
+                <w:bCs/>
+                <w:sz w:val="22"/>
+                <w:szCs w:val="22"/>
+              </w:rPr>
+              <w:t>{</w:t>
+            </w:r>
+            <w:proofErr w:type="spellStart"/>
+            <w:proofErr w:type="gramEnd"/>
+            <w:r>
+              <w:rPr>
+                <w:bCs/>
+                <w:sz w:val="22"/>
+                <w:szCs w:val="22"/>
+              </w:rPr>
+              <w:t>birth_day</w:t>
+            </w:r>
+            <w:proofErr w:type="spellEnd"/>
+            <w:r>
+              <w:rPr>
+                <w:bCs/>
+                <w:sz w:val="22"/>
+                <w:szCs w:val="22"/>
+              </w:rPr>
+              <w:t>}</w:t>
             </w:r>
             <w:r>
               <w:rPr>
@@ -1653,15 +3769,34 @@
                 <w:szCs w:val="22"/>
               </w:rPr>
               <w:lastRenderedPageBreak/>
-              <w:t>{#present_person == 'personal'}</w:t>
-            </w:r>
+              <w:t>{#present_person == 'personal</w:t>
+            </w:r>
+            <w:proofErr w:type="gramStart"/>
             <w:r>
               <w:rPr>
                 <w:bCs/>
-                <w:sz w:val="22"/>
-                <w:szCs w:val="22"/>
-              </w:rPr>
-              <w:t>{gender}</w:t>
+                <w:color w:val="FF0000"/>
+                <w:sz w:val="22"/>
+                <w:szCs w:val="22"/>
+              </w:rPr>
+              <w:t>'}</w:t>
+            </w:r>
+            <w:r>
+              <w:rPr>
+                <w:bCs/>
+                <w:sz w:val="22"/>
+                <w:szCs w:val="22"/>
+              </w:rPr>
+              <w:t>{</w:t>
+            </w:r>
+            <w:proofErr w:type="gramEnd"/>
+            <w:r>
+              <w:rPr>
+                <w:bCs/>
+                <w:sz w:val="22"/>
+                <w:szCs w:val="22"/>
+              </w:rPr>
+              <w:t>gender}</w:t>
             </w:r>
             <w:r>
               <w:rPr>
@@ -1717,15 +3852,36 @@
                 <w:szCs w:val="22"/>
               </w:rPr>
               <w:lastRenderedPageBreak/>
-              <w:t>{#present_person == 'personal'}</w:t>
-            </w:r>
+              <w:t>{#present_person == 'personal</w:t>
+            </w:r>
+            <w:proofErr w:type="gramStart"/>
             <w:r>
               <w:rPr>
                 <w:bCs/>
-                <w:sz w:val="22"/>
-                <w:szCs w:val="22"/>
-              </w:rPr>
-              <w:t>Việt Nam</w:t>
+                <w:color w:val="FF0000"/>
+                <w:sz w:val="22"/>
+                <w:szCs w:val="22"/>
+              </w:rPr>
+              <w:t>'}</w:t>
+            </w:r>
+            <w:proofErr w:type="spellStart"/>
+            <w:r>
+              <w:rPr>
+                <w:bCs/>
+                <w:sz w:val="22"/>
+                <w:szCs w:val="22"/>
+              </w:rPr>
+              <w:t>Việt</w:t>
+            </w:r>
+            <w:proofErr w:type="spellEnd"/>
+            <w:proofErr w:type="gramEnd"/>
+            <w:r>
+              <w:rPr>
+                <w:bCs/>
+                <w:sz w:val="22"/>
+                <w:szCs w:val="22"/>
+              </w:rPr>
+              <w:t xml:space="preserve"> Nam</w:t>
             </w:r>
             <w:r>
               <w:rPr>
@@ -1799,15 +3955,44 @@
                 <w:szCs w:val="22"/>
               </w:rPr>
               <w:lastRenderedPageBreak/>
-              <w:t>{#present_person == 'personal'}</w:t>
-            </w:r>
+              <w:t>{#present_person == 'personal</w:t>
+            </w:r>
+            <w:proofErr w:type="gramStart"/>
             <w:r>
               <w:rPr>
                 <w:bCs/>
-                <w:sz w:val="22"/>
-                <w:szCs w:val="22"/>
-              </w:rPr>
-              <w:t>{per_type}</w:t>
+                <w:color w:val="FF0000"/>
+                <w:sz w:val="22"/>
+                <w:szCs w:val="22"/>
+              </w:rPr>
+              <w:t>'}</w:t>
+            </w:r>
+            <w:r>
+              <w:rPr>
+                <w:bCs/>
+                <w:sz w:val="22"/>
+                <w:szCs w:val="22"/>
+              </w:rPr>
+              <w:t>{</w:t>
+            </w:r>
+            <w:proofErr w:type="spellStart"/>
+            <w:proofErr w:type="gramEnd"/>
+            <w:r>
+              <w:rPr>
+                <w:bCs/>
+                <w:sz w:val="22"/>
+                <w:szCs w:val="22"/>
+              </w:rPr>
+              <w:t>per_type</w:t>
+            </w:r>
+            <w:proofErr w:type="spellEnd"/>
+            <w:r>
+              <w:rPr>
+                <w:bCs/>
+                <w:sz w:val="22"/>
+                <w:szCs w:val="22"/>
+              </w:rPr>
+              <w:t>}</w:t>
             </w:r>
             <w:r>
               <w:rPr>
@@ -1885,16 +4070,9 @@
                 <w:szCs w:val="22"/>
               </w:rPr>
               <w:lastRenderedPageBreak/>
-              <w:t>{#present_person == 'personal'}</w:t>
-            </w:r>
-            <w:r>
-              <w:rPr>
-                <w:bCs/>
-                <w:sz w:val="22"/>
-                <w:szCs w:val="22"/>
-              </w:rPr>
-              <w:t>{contact.address}, {contact.town}, {contact.district}, {contact.city}</w:t>
-            </w:r>
+              <w:t>{#present_person == 'personal</w:t>
+            </w:r>
+            <w:proofErr w:type="gramStart"/>
             <w:r>
               <w:rPr>
                 <w:bCs/>
@@ -1902,6 +4080,96 @@
                 <w:sz w:val="22"/>
                 <w:szCs w:val="22"/>
               </w:rPr>
+              <w:t>'}</w:t>
+            </w:r>
+            <w:r>
+              <w:rPr>
+                <w:bCs/>
+                <w:sz w:val="22"/>
+                <w:szCs w:val="22"/>
+              </w:rPr>
+              <w:t>{</w:t>
+            </w:r>
+            <w:proofErr w:type="spellStart"/>
+            <w:proofErr w:type="gramEnd"/>
+            <w:r>
+              <w:rPr>
+                <w:bCs/>
+                <w:sz w:val="22"/>
+                <w:szCs w:val="22"/>
+              </w:rPr>
+              <w:t>contact.address</w:t>
+            </w:r>
+            <w:proofErr w:type="spellEnd"/>
+            <w:r>
+              <w:rPr>
+                <w:bCs/>
+                <w:sz w:val="22"/>
+                <w:szCs w:val="22"/>
+              </w:rPr>
+              <w:t>}, {</w:t>
+            </w:r>
+            <w:proofErr w:type="spellStart"/>
+            <w:r>
+              <w:rPr>
+                <w:bCs/>
+                <w:sz w:val="22"/>
+                <w:szCs w:val="22"/>
+              </w:rPr>
+              <w:t>contact.town</w:t>
+            </w:r>
+            <w:proofErr w:type="spellEnd"/>
+            <w:r>
+              <w:rPr>
+                <w:bCs/>
+                <w:sz w:val="22"/>
+                <w:szCs w:val="22"/>
+              </w:rPr>
+              <w:t>}, {</w:t>
+            </w:r>
+            <w:proofErr w:type="spellStart"/>
+            <w:r>
+              <w:rPr>
+                <w:bCs/>
+                <w:sz w:val="22"/>
+                <w:szCs w:val="22"/>
+              </w:rPr>
+              <w:t>contact.district</w:t>
+            </w:r>
+            <w:proofErr w:type="spellEnd"/>
+            <w:r>
+              <w:rPr>
+                <w:bCs/>
+                <w:sz w:val="22"/>
+                <w:szCs w:val="22"/>
+              </w:rPr>
+              <w:t>}, {</w:t>
+            </w:r>
+            <w:proofErr w:type="spellStart"/>
+            <w:r>
+              <w:rPr>
+                <w:bCs/>
+                <w:sz w:val="22"/>
+                <w:szCs w:val="22"/>
+              </w:rPr>
+              <w:t>contact.city</w:t>
+            </w:r>
+            <w:proofErr w:type="spellEnd"/>
+            <w:r>
+              <w:rPr>
+                <w:bCs/>
+                <w:sz w:val="22"/>
+                <w:szCs w:val="22"/>
+              </w:rPr>
+              <w:t>}</w:t>
+            </w:r>
+            <w:r>
+              <w:rPr>
+                <w:bCs/>
+                <w:color w:val="FF0000"/>
+                <w:sz w:val="22"/>
+                <w:szCs w:val="22"/>
+              </w:rPr>
               <w:t>{/}</w:t>
             </w:r>
             <w:r>
@@ -1938,7 +4206,79 @@
                 <w:sz w:val="22"/>
                 <w:szCs w:val="22"/>
               </w:rPr>
-              <w:t>{provide.address}, {provide.town}, {provide.district}, {provide.city}</w:t>
+              <w:t>{</w:t>
+            </w:r>
+            <w:proofErr w:type="spellStart"/>
+            <w:r>
+              <w:rPr>
+                <w:bCs/>
+                <w:sz w:val="22"/>
+                <w:szCs w:val="22"/>
+              </w:rPr>
+              <w:t>provide.address</w:t>
+            </w:r>
+            <w:proofErr w:type="spellEnd"/>
+            <w:r>
+              <w:rPr>
+                <w:bCs/>
+                <w:sz w:val="22"/>
+                <w:szCs w:val="22"/>
+              </w:rPr>
+              <w:t>}, {</w:t>
+            </w:r>
+            <w:proofErr w:type="spellStart"/>
+            <w:r>
+              <w:rPr>
+                <w:bCs/>
+                <w:sz w:val="22"/>
+                <w:szCs w:val="22"/>
+              </w:rPr>
+              <w:t>provide.town</w:t>
+            </w:r>
+            <w:proofErr w:type="spellEnd"/>
+            <w:r>
+              <w:rPr>
+                <w:bCs/>
+                <w:sz w:val="22"/>
+                <w:szCs w:val="22"/>
+              </w:rPr>
+              <w:t>}, {</w:t>
+            </w:r>
+            <w:proofErr w:type="spellStart"/>
+            <w:r>
+              <w:rPr>
+                <w:bCs/>
+                <w:sz w:val="22"/>
+                <w:szCs w:val="22"/>
+              </w:rPr>
+              <w:t>provide.district</w:t>
+            </w:r>
+            <w:proofErr w:type="spellEnd"/>
+            <w:r>
+              <w:rPr>
+                <w:bCs/>
+                <w:sz w:val="22"/>
+                <w:szCs w:val="22"/>
+              </w:rPr>
+              <w:t>}, {</w:t>
+            </w:r>
+            <w:proofErr w:type="spellStart"/>
+            <w:r>
+              <w:rPr>
+                <w:bCs/>
+                <w:sz w:val="22"/>
+                <w:szCs w:val="22"/>
+              </w:rPr>
+              <w:t>provide.city</w:t>
+            </w:r>
+            <w:proofErr w:type="spellEnd"/>
+            <w:r>
+              <w:rPr>
+                <w:bCs/>
+                <w:sz w:val="22"/>
+                <w:szCs w:val="22"/>
+              </w:rPr>
+              <w:t>}</w:t>
             </w:r>
             <w:r>
               <w:rPr>
@@ -1979,16 +4319,9 @@
                 <w:szCs w:val="22"/>
               </w:rPr>
               <w:lastRenderedPageBreak/>
-              <w:t>{#present_person == 'personal'}</w:t>
-            </w:r>
-            <w:r>
-              <w:rPr>
-                <w:bCs/>
-                <w:sz w:val="22"/>
-                <w:szCs w:val="22"/>
-              </w:rPr>
-              <w:t>{doc_code}   Ngày cấp: {doc_time_provide}   Nơi cấp: {doc_place_provide}</w:t>
-            </w:r>
+              <w:t>{#present_person == 'personal</w:t>
+            </w:r>
+            <w:proofErr w:type="gramStart"/>
             <w:r>
               <w:rPr>
                 <w:bCs/>
@@ -1996,6 +4329,150 @@
                 <w:sz w:val="22"/>
                 <w:szCs w:val="22"/>
               </w:rPr>
+              <w:t>'}</w:t>
+            </w:r>
+            <w:r>
+              <w:rPr>
+                <w:bCs/>
+                <w:sz w:val="22"/>
+                <w:szCs w:val="22"/>
+              </w:rPr>
+              <w:t>{</w:t>
+            </w:r>
+            <w:proofErr w:type="spellStart"/>
+            <w:proofErr w:type="gramEnd"/>
+            <w:r>
+              <w:rPr>
+                <w:bCs/>
+                <w:sz w:val="22"/>
+                <w:szCs w:val="22"/>
+              </w:rPr>
+              <w:t>doc_code</w:t>
+            </w:r>
+            <w:proofErr w:type="spellEnd"/>
+            <w:r>
+              <w:rPr>
+                <w:bCs/>
+                <w:sz w:val="22"/>
+                <w:szCs w:val="22"/>
+              </w:rPr>
+              <w:t xml:space="preserve">}   </w:t>
+            </w:r>
+            <w:proofErr w:type="spellStart"/>
+            <w:r>
+              <w:rPr>
+                <w:bCs/>
+                <w:sz w:val="22"/>
+                <w:szCs w:val="22"/>
+              </w:rPr>
+              <w:t>Ngày</w:t>
+            </w:r>
+            <w:proofErr w:type="spellEnd"/>
+            <w:r>
+              <w:rPr>
+                <w:bCs/>
+                <w:sz w:val="22"/>
+                <w:szCs w:val="22"/>
+              </w:rPr>
+              <w:t xml:space="preserve"> </w:t>
+            </w:r>
+            <w:proofErr w:type="spellStart"/>
+            <w:r>
+              <w:rPr>
+                <w:bCs/>
+                <w:sz w:val="22"/>
+                <w:szCs w:val="22"/>
+              </w:rPr>
+              <w:t>cấp</w:t>
+            </w:r>
+            <w:proofErr w:type="spellEnd"/>
+            <w:r>
+              <w:rPr>
+                <w:bCs/>
+                <w:sz w:val="22"/>
+                <w:szCs w:val="22"/>
+              </w:rPr>
+              <w:t>: {</w:t>
+            </w:r>
+            <w:proofErr w:type="spellStart"/>
+            <w:r>
+              <w:rPr>
+                <w:bCs/>
+                <w:sz w:val="22"/>
+                <w:szCs w:val="22"/>
+              </w:rPr>
+              <w:t>doc_time_provide</w:t>
+            </w:r>
+            <w:proofErr w:type="spellEnd"/>
+            <w:r>
+              <w:rPr>
+                <w:bCs/>
+                <w:sz w:val="22"/>
+                <w:szCs w:val="22"/>
+              </w:rPr>
+              <w:t xml:space="preserve">}   </w:t>
+            </w:r>
+            <w:proofErr w:type="spellStart"/>
+            <w:r>
+              <w:rPr>
+                <w:bCs/>
+                <w:sz w:val="22"/>
+                <w:szCs w:val="22"/>
+              </w:rPr>
+              <w:t>Nơi</w:t>
+            </w:r>
+            <w:proofErr w:type="spellEnd"/>
+            <w:r>
+              <w:rPr>
+                <w:bCs/>
+                <w:sz w:val="22"/>
+                <w:szCs w:val="22"/>
+              </w:rPr>
+              <w:t xml:space="preserve"> </w:t>
+            </w:r>
+            <w:proofErr w:type="spellStart"/>
+            <w:r>
+              <w:rPr>
+                <w:bCs/>
+                <w:sz w:val="22"/>
+                <w:szCs w:val="22"/>
+              </w:rPr>
+              <w:t>cấp</w:t>
+            </w:r>
+            <w:proofErr w:type="spellEnd"/>
+            <w:r>
+              <w:rPr>
+                <w:bCs/>
+                <w:sz w:val="22"/>
+                <w:szCs w:val="22"/>
+              </w:rPr>
+              <w:t>: {</w:t>
+            </w:r>
+            <w:proofErr w:type="spellStart"/>
+            <w:r>
+              <w:rPr>
+                <w:bCs/>
+                <w:sz w:val="22"/>
+                <w:szCs w:val="22"/>
+              </w:rPr>
+              <w:t>doc_place_provide</w:t>
+            </w:r>
+            <w:proofErr w:type="spellEnd"/>
+            <w:r>
+              <w:rPr>
+                <w:bCs/>
+                <w:sz w:val="22"/>
+                <w:szCs w:val="22"/>
+              </w:rPr>
+              <w:t>}</w:t>
+            </w:r>
+            <w:r>
+              <w:rPr>
+                <w:bCs/>
+                <w:color w:val="FF0000"/>
+                <w:sz w:val="22"/>
+                <w:szCs w:val="22"/>
+              </w:rPr>
               <w:t>{/}</w:t>
             </w:r>
             <w:r>
@@ -2023,8 +4500,234 @@
                 <w:sz w:val="22"/>
                 <w:szCs w:val="22"/>
               </w:rPr>
-              <w:t>}{organization.mst}   Ngày cấp: {organization.doc_time_provide}   Nơi cấp: Sở kế hoạch và đầu tư {organization.doc_place_provide_city</w:t>
-            </w:r>
+              <w:t>}{</w:t>
+            </w:r>
+            <w:proofErr w:type="spellStart"/>
+            <w:r>
+              <w:rPr>
+                <w:bCs/>
+                <w:sz w:val="22"/>
+                <w:szCs w:val="22"/>
+              </w:rPr>
+              <w:t>organization.mst</w:t>
+            </w:r>
+            <w:proofErr w:type="spellEnd"/>
+            <w:r>
+              <w:rPr>
+                <w:bCs/>
+                <w:sz w:val="22"/>
+                <w:szCs w:val="22"/>
+              </w:rPr>
+              <w:t xml:space="preserve">}   </w:t>
+            </w:r>
+            <w:proofErr w:type="spellStart"/>
+            <w:r>
+              <w:rPr>
+                <w:bCs/>
+                <w:sz w:val="22"/>
+                <w:szCs w:val="22"/>
+              </w:rPr>
+              <w:t>Ngày</w:t>
+            </w:r>
+            <w:proofErr w:type="spellEnd"/>
+            <w:r>
+              <w:rPr>
+                <w:bCs/>
+                <w:sz w:val="22"/>
+                <w:szCs w:val="22"/>
+              </w:rPr>
+              <w:t xml:space="preserve"> </w:t>
+            </w:r>
+            <w:proofErr w:type="spellStart"/>
+            <w:r>
+              <w:rPr>
+                <w:bCs/>
+                <w:sz w:val="22"/>
+                <w:szCs w:val="22"/>
+              </w:rPr>
+              <w:t>cấp</w:t>
+            </w:r>
+            <w:proofErr w:type="spellEnd"/>
+            <w:r>
+              <w:rPr>
+                <w:bCs/>
+                <w:sz w:val="22"/>
+                <w:szCs w:val="22"/>
+              </w:rPr>
+              <w:t>: {</w:t>
+            </w:r>
+            <w:proofErr w:type="spellStart"/>
+            <w:r>
+              <w:rPr>
+                <w:bCs/>
+                <w:sz w:val="22"/>
+                <w:szCs w:val="22"/>
+              </w:rPr>
+              <w:t>organization.doc_time_provide</w:t>
+            </w:r>
+            <w:proofErr w:type="spellEnd"/>
+            <w:r>
+              <w:rPr>
+                <w:bCs/>
+                <w:sz w:val="22"/>
+                <w:szCs w:val="22"/>
+              </w:rPr>
+              <w:t xml:space="preserve">}   </w:t>
+            </w:r>
+            <w:proofErr w:type="spellStart"/>
+            <w:r>
+              <w:rPr>
+                <w:bCs/>
+                <w:sz w:val="22"/>
+                <w:szCs w:val="22"/>
+              </w:rPr>
+              <w:t>Nơi</w:t>
+            </w:r>
+            <w:proofErr w:type="spellEnd"/>
+            <w:r>
+              <w:rPr>
+                <w:bCs/>
+                <w:sz w:val="22"/>
+                <w:szCs w:val="22"/>
+              </w:rPr>
+              <w:t xml:space="preserve"> </w:t>
+            </w:r>
+            <w:proofErr w:type="spellStart"/>
+            <w:r>
+              <w:rPr>
+                <w:bCs/>
+                <w:sz w:val="22"/>
+                <w:szCs w:val="22"/>
+              </w:rPr>
+              <w:t>cấp</w:t>
+            </w:r>
+            <w:proofErr w:type="spellEnd"/>
+            <w:r>
+              <w:rPr>
+                <w:bCs/>
+                <w:sz w:val="22"/>
+                <w:szCs w:val="22"/>
+              </w:rPr>
+              <w:t xml:space="preserve">: </w:t>
+            </w:r>
+            <w:proofErr w:type="spellStart"/>
+            <w:r>
+              <w:rPr>
+                <w:bCs/>
+                <w:sz w:val="22"/>
+                <w:szCs w:val="22"/>
+              </w:rPr>
+              <w:t>Sở</w:t>
+            </w:r>
+            <w:proofErr w:type="spellEnd"/>
+            <w:r>
+              <w:rPr>
+                <w:bCs/>
+                <w:sz w:val="22"/>
+                <w:szCs w:val="22"/>
+              </w:rPr>
+              <w:t xml:space="preserve"> </w:t>
+            </w:r>
+            <w:proofErr w:type="spellStart"/>
+            <w:r>
+              <w:rPr>
+                <w:bCs/>
+                <w:sz w:val="22"/>
+                <w:szCs w:val="22"/>
+              </w:rPr>
+              <w:t>kế</w:t>
+            </w:r>
+            <w:proofErr w:type="spellEnd"/>
+            <w:r>
+              <w:rPr>
+                <w:bCs/>
+                <w:sz w:val="22"/>
+                <w:szCs w:val="22"/>
+              </w:rPr>
+              <w:t xml:space="preserve"> </w:t>
+            </w:r>
+            <w:proofErr w:type="spellStart"/>
+            <w:r>
+              <w:rPr>
+                <w:bCs/>
+                <w:sz w:val="22"/>
+                <w:szCs w:val="22"/>
+              </w:rPr>
+              <w:t>hoạch</w:t>
+            </w:r>
+            <w:proofErr w:type="spellEnd"/>
+            <w:r>
+              <w:rPr>
+                <w:bCs/>
+                <w:sz w:val="22"/>
+                <w:szCs w:val="22"/>
+              </w:rPr>
+              <w:t xml:space="preserve"> </w:t>
+            </w:r>
+            <w:proofErr w:type="spellStart"/>
+            <w:r>
+              <w:rPr>
+                <w:bCs/>
+                <w:sz w:val="22"/>
+                <w:szCs w:val="22"/>
+              </w:rPr>
+              <w:t>và</w:t>
+            </w:r>
+            <w:proofErr w:type="spellEnd"/>
+            <w:r>
+              <w:rPr>
+                <w:bCs/>
+                <w:sz w:val="22"/>
+                <w:szCs w:val="22"/>
+              </w:rPr>
+              <w:t xml:space="preserve"> </w:t>
+            </w:r>
+            <w:proofErr w:type="spellStart"/>
+            <w:r>
+              <w:rPr>
+                <w:bCs/>
+                <w:sz w:val="22"/>
+                <w:szCs w:val="22"/>
+              </w:rPr>
+              <w:t>đầu</w:t>
+            </w:r>
+            <w:proofErr w:type="spellEnd"/>
+            <w:r>
+              <w:rPr>
+                <w:bCs/>
+                <w:sz w:val="22"/>
+                <w:szCs w:val="22"/>
+              </w:rPr>
+              <w:t xml:space="preserve"> </w:t>
+            </w:r>
+            <w:proofErr w:type="spellStart"/>
+            <w:r>
+              <w:rPr>
+                <w:bCs/>
+                <w:sz w:val="22"/>
+                <w:szCs w:val="22"/>
+              </w:rPr>
+              <w:t>tư</w:t>
+            </w:r>
+            <w:proofErr w:type="spellEnd"/>
+            <w:r>
+              <w:rPr>
+                <w:bCs/>
+                <w:sz w:val="22"/>
+                <w:szCs w:val="22"/>
+              </w:rPr>
+              <w:t xml:space="preserve"> {</w:t>
+            </w:r>
+            <w:proofErr w:type="spellStart"/>
+            <w:r>
+              <w:rPr>
+                <w:bCs/>
+                <w:sz w:val="22"/>
+                <w:szCs w:val="22"/>
+              </w:rPr>
+              <w:t>organization.doc_place_provide_city</w:t>
+            </w:r>
+            <w:proofErr w:type="spellEnd"/>
           </w:p>
           <w:p>
             <w:pPr>
@@ -2114,7 +4817,51 @@
                 <w:sz w:val="22"/>
                 <w:szCs w:val="22"/>
               </w:rPr>
-              <w:t>{(capital / create_company_approve_base_val_num)*100}</w:t>
+              <w:t xml:space="preserve">{(capital / </w:t>
+            </w:r>
+            <w:proofErr w:type="spellStart"/>
+            <w:r>
+              <w:rPr>
+                <w:bCs/>
+                <w:sz w:val="22"/>
+                <w:szCs w:val="22"/>
+              </w:rPr>
+              <w:t>create_company_approve_base_val_</w:t>
+            </w:r>
+            <w:proofErr w:type="gramStart"/>
+            <w:r>
+              <w:rPr>
+                <w:bCs/>
+                <w:sz w:val="22"/>
+                <w:szCs w:val="22"/>
+              </w:rPr>
+              <w:t>num</w:t>
+            </w:r>
+            <w:proofErr w:type="spellEnd"/>
+            <w:r>
+              <w:rPr>
+                <w:bCs/>
+                <w:sz w:val="22"/>
+                <w:szCs w:val="22"/>
+              </w:rPr>
+              <w:t>)*</w:t>
+            </w:r>
+            <w:proofErr w:type="gramEnd"/>
+            <w:r>
+              <w:rPr>
+                <w:bCs/>
+                <w:sz w:val="22"/>
+                <w:szCs w:val="22"/>
+              </w:rPr>
+              <w:t>100}</w:t>
+            </w:r>
+            <w:r>
+              <w:rPr>
+                <w:bCs/>
+                <w:sz w:val="22"/>
+                <w:szCs w:val="22"/>
+              </w:rPr>
+              <w:t>%</w:t>
             </w:r>
           </w:p>
         </w:tc>
@@ -2139,13 +4886,41 @@
                 <w:szCs w:val="22"/>
               </w:rPr>
             </w:pPr>
+            <w:proofErr w:type="spellStart"/>
             <w:r>
               <w:rPr>
                 <w:spacing w:val="-20"/>
                 <w:sz w:val="22"/>
                 <w:szCs w:val="22"/>
               </w:rPr>
-              <w:t>Đồng Việt Nam</w:t>
+              <w:t>Đồng</w:t>
+            </w:r>
+            <w:proofErr w:type="spellEnd"/>
+            <w:r>
+              <w:rPr>
+                <w:spacing w:val="-20"/>
+                <w:sz w:val="22"/>
+                <w:szCs w:val="22"/>
+              </w:rPr>
+              <w:t xml:space="preserve"> </w:t>
+            </w:r>
+            <w:proofErr w:type="spellStart"/>
+            <w:r>
+              <w:rPr>
+                <w:spacing w:val="-20"/>
+                <w:sz w:val="22"/>
+                <w:szCs w:val="22"/>
+              </w:rPr>
+              <w:t>Việt</w:t>
+            </w:r>
+            <w:proofErr w:type="spellEnd"/>
+            <w:r>
+              <w:rPr>
+                <w:spacing w:val="-20"/>
+                <w:sz w:val="22"/>
+                <w:szCs w:val="22"/>
+              </w:rPr>
+              <w:t xml:space="preserve"> Nam</w:t>
             </w:r>
           </w:p>
         </w:tc>
@@ -2169,13 +4944,247 @@
                 <w:szCs w:val="22"/>
               </w:rPr>
             </w:pPr>
-            <w:r>
-              <w:rPr>
-                <w:sz w:val="22"/>
-                <w:szCs w:val="22"/>
-              </w:rPr>
-              <w:t xml:space="preserve">trong thời hạn 90 ngày kể từ ngày được cấp Giấy chứng nhận đăng ký doanh </w:t>
-            </w:r>
+            <w:proofErr w:type="spellStart"/>
+            <w:r>
+              <w:rPr>
+                <w:sz w:val="22"/>
+                <w:szCs w:val="22"/>
+              </w:rPr>
+              <w:t>trong</w:t>
+            </w:r>
+            <w:proofErr w:type="spellEnd"/>
+            <w:r>
+              <w:rPr>
+                <w:sz w:val="22"/>
+                <w:szCs w:val="22"/>
+              </w:rPr>
+              <w:t xml:space="preserve"> </w:t>
+            </w:r>
+            <w:proofErr w:type="spellStart"/>
+            <w:r>
+              <w:rPr>
+                <w:sz w:val="22"/>
+                <w:szCs w:val="22"/>
+              </w:rPr>
+              <w:t>thời</w:t>
+            </w:r>
+            <w:proofErr w:type="spellEnd"/>
+            <w:r>
+              <w:rPr>
+                <w:sz w:val="22"/>
+                <w:szCs w:val="22"/>
+              </w:rPr>
+              <w:t xml:space="preserve"> </w:t>
+            </w:r>
+            <w:proofErr w:type="spellStart"/>
+            <w:r>
+              <w:rPr>
+                <w:sz w:val="22"/>
+                <w:szCs w:val="22"/>
+              </w:rPr>
+              <w:t>hạn</w:t>
+            </w:r>
+            <w:proofErr w:type="spellEnd"/>
+            <w:r>
+              <w:rPr>
+                <w:sz w:val="22"/>
+                <w:szCs w:val="22"/>
+              </w:rPr>
+              <w:t xml:space="preserve"> 90 </w:t>
+            </w:r>
+            <w:proofErr w:type="spellStart"/>
+            <w:r>
+              <w:rPr>
+                <w:sz w:val="22"/>
+                <w:szCs w:val="22"/>
+              </w:rPr>
+              <w:t>ngày</w:t>
+            </w:r>
+            <w:proofErr w:type="spellEnd"/>
+            <w:r>
+              <w:rPr>
+                <w:sz w:val="22"/>
+                <w:szCs w:val="22"/>
+              </w:rPr>
+              <w:t xml:space="preserve"> </w:t>
+            </w:r>
+            <w:proofErr w:type="spellStart"/>
+            <w:r>
+              <w:rPr>
+                <w:sz w:val="22"/>
+                <w:szCs w:val="22"/>
+              </w:rPr>
+              <w:t>kể</w:t>
+            </w:r>
+            <w:proofErr w:type="spellEnd"/>
+            <w:r>
+              <w:rPr>
+                <w:sz w:val="22"/>
+                <w:szCs w:val="22"/>
+              </w:rPr>
+              <w:t xml:space="preserve"> </w:t>
+            </w:r>
+            <w:proofErr w:type="spellStart"/>
+            <w:r>
+              <w:rPr>
+                <w:sz w:val="22"/>
+                <w:szCs w:val="22"/>
+              </w:rPr>
+              <w:t>từ</w:t>
+            </w:r>
+            <w:proofErr w:type="spellEnd"/>
+            <w:r>
+              <w:rPr>
+                <w:sz w:val="22"/>
+                <w:szCs w:val="22"/>
+              </w:rPr>
+              <w:t xml:space="preserve"> </w:t>
+            </w:r>
+            <w:proofErr w:type="spellStart"/>
+            <w:r>
+              <w:rPr>
+                <w:sz w:val="22"/>
+                <w:szCs w:val="22"/>
+              </w:rPr>
+              <w:t>ngày</w:t>
+            </w:r>
+            <w:proofErr w:type="spellEnd"/>
+            <w:r>
+              <w:rPr>
+                <w:sz w:val="22"/>
+                <w:szCs w:val="22"/>
+              </w:rPr>
+              <w:t xml:space="preserve"> </w:t>
+            </w:r>
+            <w:proofErr w:type="spellStart"/>
+            <w:r>
+              <w:rPr>
+                <w:sz w:val="22"/>
+                <w:szCs w:val="22"/>
+              </w:rPr>
+              <w:t>được</w:t>
+            </w:r>
+            <w:proofErr w:type="spellEnd"/>
+            <w:r>
+              <w:rPr>
+                <w:sz w:val="22"/>
+                <w:szCs w:val="22"/>
+              </w:rPr>
+              <w:t xml:space="preserve"> </w:t>
+            </w:r>
+            <w:proofErr w:type="spellStart"/>
+            <w:r>
+              <w:rPr>
+                <w:sz w:val="22"/>
+                <w:szCs w:val="22"/>
+              </w:rPr>
+              <w:t>cấp</w:t>
+            </w:r>
+            <w:proofErr w:type="spellEnd"/>
+            <w:r>
+              <w:rPr>
+                <w:sz w:val="22"/>
+                <w:szCs w:val="22"/>
+              </w:rPr>
+              <w:t xml:space="preserve"> </w:t>
+            </w:r>
+            <w:proofErr w:type="spellStart"/>
+            <w:r>
+              <w:rPr>
+                <w:sz w:val="22"/>
+                <w:szCs w:val="22"/>
+              </w:rPr>
+              <w:t>Giấy</w:t>
+            </w:r>
+            <w:proofErr w:type="spellEnd"/>
+            <w:r>
+              <w:rPr>
+                <w:sz w:val="22"/>
+                <w:szCs w:val="22"/>
+              </w:rPr>
+              <w:t xml:space="preserve"> </w:t>
+            </w:r>
+            <w:proofErr w:type="spellStart"/>
+            <w:r>
+              <w:rPr>
+                <w:sz w:val="22"/>
+                <w:szCs w:val="22"/>
+              </w:rPr>
+              <w:t>chứng</w:t>
+            </w:r>
+            <w:proofErr w:type="spellEnd"/>
+            <w:r>
+              <w:rPr>
+                <w:sz w:val="22"/>
+                <w:szCs w:val="22"/>
+              </w:rPr>
+              <w:t xml:space="preserve"> </w:t>
+            </w:r>
+            <w:proofErr w:type="spellStart"/>
+            <w:r>
+              <w:rPr>
+                <w:sz w:val="22"/>
+                <w:szCs w:val="22"/>
+              </w:rPr>
+              <w:t>nhận</w:t>
+            </w:r>
+            <w:proofErr w:type="spellEnd"/>
+            <w:r>
+              <w:rPr>
+                <w:sz w:val="22"/>
+                <w:szCs w:val="22"/>
+              </w:rPr>
+              <w:t xml:space="preserve"> </w:t>
+            </w:r>
+            <w:proofErr w:type="spellStart"/>
+            <w:r>
+              <w:rPr>
+                <w:sz w:val="22"/>
+                <w:szCs w:val="22"/>
+              </w:rPr>
+              <w:t>đăng</w:t>
+            </w:r>
+            <w:proofErr w:type="spellEnd"/>
+            <w:r>
+              <w:rPr>
+                <w:sz w:val="22"/>
+                <w:szCs w:val="22"/>
+              </w:rPr>
+              <w:t xml:space="preserve"> </w:t>
+            </w:r>
+            <w:proofErr w:type="spellStart"/>
+            <w:r>
+              <w:rPr>
+                <w:sz w:val="22"/>
+                <w:szCs w:val="22"/>
+              </w:rPr>
+              <w:t>ký</w:t>
+            </w:r>
+            <w:proofErr w:type="spellEnd"/>
+            <w:r>
+              <w:rPr>
+                <w:sz w:val="22"/>
+                <w:szCs w:val="22"/>
+              </w:rPr>
+              <w:t xml:space="preserve"> </w:t>
+            </w:r>
+            <w:proofErr w:type="spellStart"/>
+            <w:r>
+              <w:rPr>
+                <w:sz w:val="22"/>
+                <w:szCs w:val="22"/>
+              </w:rPr>
+              <w:t>doanh</w:t>
+            </w:r>
+            <w:proofErr w:type="spellEnd"/>
+            <w:r>
+              <w:rPr>
+                <w:sz w:val="22"/>
+                <w:szCs w:val="22"/>
+              </w:rPr>
+              <w:t xml:space="preserve"> </w:t>
+            </w:r>
+            <w:proofErr w:type="spellStart"/>
             <w:r>
               <w:rPr>
                 <w:sz w:val="22"/>
@@ -2184,6 +5193,7 @@
               <w:lastRenderedPageBreak/>
               <w:t>nghiệp</w:t>
             </w:r>
+            <w:proofErr w:type="spellEnd"/>
           </w:p>
         </w:tc>
         <w:tc>
@@ -2236,6 +5246,7 @@
               </w:rPr>
               <w:t>{/</w:t>
             </w:r>
+            <w:proofErr w:type="spellStart"/>
             <w:r>
               <w:rPr>
                 <w:bCs/>
@@ -2251,6 +5262,7 @@
               <w:lastRenderedPageBreak/>
               <w:t>erson</w:t>
             </w:r>
+            <w:proofErr w:type="spellEnd"/>
             <w:r>
               <w:rPr>
                 <w:bCs/>
@@ -2305,13 +5317,97 @@
                 <w:szCs w:val="26"/>
               </w:rPr>
             </w:pPr>
+            <w:proofErr w:type="spellStart"/>
+            <w:proofErr w:type="gramStart"/>
             <w:r>
               <w:rPr>
                 <w:i/>
                 <w:sz w:val="26"/>
                 <w:szCs w:val="26"/>
               </w:rPr>
-              <w:t>Tp.Hồ Chí Minh, ngày {date} tháng {month} năm {year}</w:t>
+              <w:t>Tp.Hồ</w:t>
+            </w:r>
+            <w:proofErr w:type="spellEnd"/>
+            <w:proofErr w:type="gramEnd"/>
+            <w:r>
+              <w:rPr>
+                <w:i/>
+                <w:sz w:val="26"/>
+                <w:szCs w:val="26"/>
+              </w:rPr>
+              <w:t xml:space="preserve"> </w:t>
+            </w:r>
+            <w:proofErr w:type="spellStart"/>
+            <w:r>
+              <w:rPr>
+                <w:i/>
+                <w:sz w:val="26"/>
+                <w:szCs w:val="26"/>
+              </w:rPr>
+              <w:t>Chí</w:t>
+            </w:r>
+            <w:proofErr w:type="spellEnd"/>
+            <w:r>
+              <w:rPr>
+                <w:i/>
+                <w:sz w:val="26"/>
+                <w:szCs w:val="26"/>
+              </w:rPr>
+              <w:t xml:space="preserve"> Minh, </w:t>
+            </w:r>
+            <w:proofErr w:type="spellStart"/>
+            <w:r>
+              <w:rPr>
+                <w:i/>
+                <w:sz w:val="26"/>
+                <w:szCs w:val="26"/>
+              </w:rPr>
+              <w:t>ngày</w:t>
+            </w:r>
+            <w:proofErr w:type="spellEnd"/>
+            <w:r>
+              <w:rPr>
+                <w:i/>
+                <w:sz w:val="26"/>
+                <w:szCs w:val="26"/>
+              </w:rPr>
+              <w:t xml:space="preserve"> {date} </w:t>
+            </w:r>
+            <w:proofErr w:type="spellStart"/>
+            <w:r>
+              <w:rPr>
+                <w:i/>
+                <w:sz w:val="26"/>
+                <w:szCs w:val="26"/>
+              </w:rPr>
+              <w:t>tháng</w:t>
+            </w:r>
+            <w:proofErr w:type="spellEnd"/>
+            <w:r>
+              <w:rPr>
+                <w:i/>
+                <w:sz w:val="26"/>
+                <w:szCs w:val="26"/>
+              </w:rPr>
+              <w:t xml:space="preserve"> {month} </w:t>
+            </w:r>
+            <w:proofErr w:type="spellStart"/>
+            <w:r>
+              <w:rPr>
+                <w:i/>
+                <w:sz w:val="26"/>
+                <w:szCs w:val="26"/>
+              </w:rPr>
+              <w:t>năm</w:t>
+            </w:r>
+            <w:proofErr w:type="spellEnd"/>
+            <w:r>
+              <w:rPr>
+                <w:i/>
+                <w:sz w:val="26"/>
+                <w:szCs w:val="26"/>
+              </w:rPr>
+              <w:t xml:space="preserve"> {year}</w:t>
             </w:r>
           </w:p>
           <w:p>
@@ -2391,13 +5487,95 @@
               </w:rPr>
               <w:t>(</w:t>
             </w:r>
+            <w:proofErr w:type="spellStart"/>
             <w:r>
               <w:rPr>
                 <w:i/>
                 <w:sz w:val="26"/>
                 <w:szCs w:val="26"/>
               </w:rPr>
-              <w:t>Ký và ghi họ tên)</w:t>
+              <w:t>Ký</w:t>
+            </w:r>
+            <w:proofErr w:type="spellEnd"/>
+            <w:r>
+              <w:rPr>
+                <w:i/>
+                <w:sz w:val="26"/>
+                <w:szCs w:val="26"/>
+              </w:rPr>
+              <w:t xml:space="preserve"> </w:t>
+            </w:r>
+            <w:proofErr w:type="spellStart"/>
+            <w:r>
+              <w:rPr>
+                <w:i/>
+                <w:sz w:val="26"/>
+                <w:szCs w:val="26"/>
+              </w:rPr>
+              <w:t>và</w:t>
+            </w:r>
+            <w:proofErr w:type="spellEnd"/>
+            <w:r>
+              <w:rPr>
+                <w:i/>
+                <w:sz w:val="26"/>
+                <w:szCs w:val="26"/>
+              </w:rPr>
+              <w:t xml:space="preserve"> </w:t>
+            </w:r>
+            <w:proofErr w:type="spellStart"/>
+            <w:r>
+              <w:rPr>
+                <w:i/>
+                <w:sz w:val="26"/>
+                <w:szCs w:val="26"/>
+              </w:rPr>
+              <w:t>ghi</w:t>
+            </w:r>
+            <w:proofErr w:type="spellEnd"/>
+            <w:r>
+              <w:rPr>
+                <w:i/>
+                <w:sz w:val="26"/>
+                <w:szCs w:val="26"/>
+              </w:rPr>
+              <w:t xml:space="preserve"> </w:t>
+            </w:r>
+            <w:proofErr w:type="spellStart"/>
+            <w:r>
+              <w:rPr>
+                <w:i/>
+                <w:sz w:val="26"/>
+                <w:szCs w:val="26"/>
+              </w:rPr>
+              <w:t>họ</w:t>
+            </w:r>
+            <w:proofErr w:type="spellEnd"/>
+            <w:r>
+              <w:rPr>
+                <w:i/>
+                <w:sz w:val="26"/>
+                <w:szCs w:val="26"/>
+              </w:rPr>
+              <w:t xml:space="preserve"> </w:t>
+            </w:r>
+            <w:proofErr w:type="spellStart"/>
+            <w:r>
+              <w:rPr>
+                <w:i/>
+                <w:sz w:val="26"/>
+                <w:szCs w:val="26"/>
+              </w:rPr>
+              <w:t>tên</w:t>
+            </w:r>
+            <w:proofErr w:type="spellEnd"/>
+            <w:r>
+              <w:rPr>
+                <w:i/>
+                <w:sz w:val="26"/>
+                <w:szCs w:val="26"/>
+              </w:rPr>
+              <w:t>)</w:t>
             </w:r>
             <w:r>
               <w:rPr>
@@ -2477,7 +5655,23 @@
                 <w:sz w:val="26"/>
                 <w:szCs w:val="26"/>
               </w:rPr>
-              <w:t>{create_company_approve_origin_person[0].name | upper}</w:t>
+              <w:t>{</w:t>
+            </w:r>
+            <w:proofErr w:type="spellStart"/>
+            <w:r>
+              <w:rPr>
+                <w:sz w:val="26"/>
+                <w:szCs w:val="26"/>
+              </w:rPr>
+              <w:t>legal_respon</w:t>
+            </w:r>
+            <w:proofErr w:type="spellEnd"/>
+            <w:r>
+              <w:rPr>
+                <w:sz w:val="26"/>
+                <w:szCs w:val="26"/>
+              </w:rPr>
+              <w:t>[0].name | upper}</w:t>
             </w:r>
           </w:p>
         </w:tc>
@@ -2601,7 +5795,567 @@
           <w:sz w:val="19"/>
           <w:szCs w:val="19"/>
         </w:rPr>
-        <w:t xml:space="preserve"> Ghi phần vốn góp của từng thành viên. Giá trị ghi bằng số theo đơn vị VNĐ và giá trị tương đương theo đơn vị tiền nước ngoài, ghi bằng số, loại ngoại tệ (nếu có).</w:t>
+        <w:t xml:space="preserve"> </w:t>
+      </w:r>
+      <w:proofErr w:type="spellStart"/>
+      <w:r>
+        <w:rPr>
+          <w:sz w:val="19"/>
+          <w:szCs w:val="19"/>
+        </w:rPr>
+        <w:t>Ghi</w:t>
+      </w:r>
+      <w:proofErr w:type="spellEnd"/>
+      <w:r>
+        <w:rPr>
+          <w:sz w:val="19"/>
+          <w:szCs w:val="19"/>
+        </w:rPr>
+        <w:t xml:space="preserve"> </w:t>
+      </w:r>
+      <w:proofErr w:type="spellStart"/>
+      <w:r>
+        <w:rPr>
+          <w:sz w:val="19"/>
+          <w:szCs w:val="19"/>
+        </w:rPr>
+        <w:t>phần</w:t>
+      </w:r>
+      <w:proofErr w:type="spellEnd"/>
+      <w:r>
+        <w:rPr>
+          <w:sz w:val="19"/>
+          <w:szCs w:val="19"/>
+        </w:rPr>
+        <w:t xml:space="preserve"> </w:t>
+      </w:r>
+      <w:proofErr w:type="spellStart"/>
+      <w:r>
+        <w:rPr>
+          <w:sz w:val="19"/>
+          <w:szCs w:val="19"/>
+        </w:rPr>
+        <w:t>vốn</w:t>
+      </w:r>
+      <w:proofErr w:type="spellEnd"/>
+      <w:r>
+        <w:rPr>
+          <w:sz w:val="19"/>
+          <w:szCs w:val="19"/>
+        </w:rPr>
+        <w:t xml:space="preserve"> </w:t>
+      </w:r>
+      <w:proofErr w:type="spellStart"/>
+      <w:r>
+        <w:rPr>
+          <w:sz w:val="19"/>
+          <w:szCs w:val="19"/>
+        </w:rPr>
+        <w:t>góp</w:t>
+      </w:r>
+      <w:proofErr w:type="spellEnd"/>
+      <w:r>
+        <w:rPr>
+          <w:sz w:val="19"/>
+          <w:szCs w:val="19"/>
+        </w:rPr>
+        <w:t xml:space="preserve"> </w:t>
+      </w:r>
+      <w:proofErr w:type="spellStart"/>
+      <w:r>
+        <w:rPr>
+          <w:sz w:val="19"/>
+          <w:szCs w:val="19"/>
+        </w:rPr>
+        <w:t>của</w:t>
+      </w:r>
+      <w:proofErr w:type="spellEnd"/>
+      <w:r>
+        <w:rPr>
+          <w:sz w:val="19"/>
+          <w:szCs w:val="19"/>
+        </w:rPr>
+        <w:t xml:space="preserve"> </w:t>
+      </w:r>
+      <w:proofErr w:type="spellStart"/>
+      <w:r>
+        <w:rPr>
+          <w:sz w:val="19"/>
+          <w:szCs w:val="19"/>
+        </w:rPr>
+        <w:t>từng</w:t>
+      </w:r>
+      <w:proofErr w:type="spellEnd"/>
+      <w:r>
+        <w:rPr>
+          <w:sz w:val="19"/>
+          <w:szCs w:val="19"/>
+        </w:rPr>
+        <w:t xml:space="preserve"> </w:t>
+      </w:r>
+      <w:proofErr w:type="spellStart"/>
+      <w:r>
+        <w:rPr>
+          <w:sz w:val="19"/>
+          <w:szCs w:val="19"/>
+        </w:rPr>
+        <w:t>thành</w:t>
+      </w:r>
+      <w:proofErr w:type="spellEnd"/>
+      <w:r>
+        <w:rPr>
+          <w:sz w:val="19"/>
+          <w:szCs w:val="19"/>
+        </w:rPr>
+        <w:t xml:space="preserve"> </w:t>
+      </w:r>
+      <w:proofErr w:type="spellStart"/>
+      <w:r>
+        <w:rPr>
+          <w:sz w:val="19"/>
+          <w:szCs w:val="19"/>
+        </w:rPr>
+        <w:t>viên</w:t>
+      </w:r>
+      <w:proofErr w:type="spellEnd"/>
+      <w:r>
+        <w:rPr>
+          <w:sz w:val="19"/>
+          <w:szCs w:val="19"/>
+        </w:rPr>
+        <w:t xml:space="preserve">. </w:t>
+      </w:r>
+      <w:proofErr w:type="spellStart"/>
+      <w:r>
+        <w:rPr>
+          <w:sz w:val="19"/>
+          <w:szCs w:val="19"/>
+        </w:rPr>
+        <w:t>Giá</w:t>
+      </w:r>
+      <w:proofErr w:type="spellEnd"/>
+      <w:r>
+        <w:rPr>
+          <w:sz w:val="19"/>
+          <w:szCs w:val="19"/>
+        </w:rPr>
+        <w:t xml:space="preserve"> </w:t>
+      </w:r>
+      <w:proofErr w:type="spellStart"/>
+      <w:r>
+        <w:rPr>
+          <w:sz w:val="19"/>
+          <w:szCs w:val="19"/>
+        </w:rPr>
+        <w:t>trị</w:t>
+      </w:r>
+      <w:proofErr w:type="spellEnd"/>
+      <w:r>
+        <w:rPr>
+          <w:sz w:val="19"/>
+          <w:szCs w:val="19"/>
+        </w:rPr>
+        <w:t xml:space="preserve"> </w:t>
+      </w:r>
+      <w:proofErr w:type="spellStart"/>
+      <w:r>
+        <w:rPr>
+          <w:sz w:val="19"/>
+          <w:szCs w:val="19"/>
+        </w:rPr>
+        <w:t>ghi</w:t>
+      </w:r>
+      <w:proofErr w:type="spellEnd"/>
+      <w:r>
+        <w:rPr>
+          <w:sz w:val="19"/>
+          <w:szCs w:val="19"/>
+        </w:rPr>
+        <w:t xml:space="preserve"> </w:t>
+      </w:r>
+      <w:proofErr w:type="spellStart"/>
+      <w:r>
+        <w:rPr>
+          <w:sz w:val="19"/>
+          <w:szCs w:val="19"/>
+        </w:rPr>
+        <w:t>bằng</w:t>
+      </w:r>
+      <w:proofErr w:type="spellEnd"/>
+      <w:r>
+        <w:rPr>
+          <w:sz w:val="19"/>
+          <w:szCs w:val="19"/>
+        </w:rPr>
+        <w:t xml:space="preserve"> </w:t>
+      </w:r>
+      <w:proofErr w:type="spellStart"/>
+      <w:r>
+        <w:rPr>
+          <w:sz w:val="19"/>
+          <w:szCs w:val="19"/>
+        </w:rPr>
+        <w:t>số</w:t>
+      </w:r>
+      <w:proofErr w:type="spellEnd"/>
+      <w:r>
+        <w:rPr>
+          <w:sz w:val="19"/>
+          <w:szCs w:val="19"/>
+        </w:rPr>
+        <w:t xml:space="preserve"> </w:t>
+      </w:r>
+      <w:proofErr w:type="spellStart"/>
+      <w:r>
+        <w:rPr>
+          <w:sz w:val="19"/>
+          <w:szCs w:val="19"/>
+        </w:rPr>
+        <w:t>theo</w:t>
+      </w:r>
+      <w:proofErr w:type="spellEnd"/>
+      <w:r>
+        <w:rPr>
+          <w:sz w:val="19"/>
+          <w:szCs w:val="19"/>
+        </w:rPr>
+        <w:t xml:space="preserve"> </w:t>
+      </w:r>
+      <w:proofErr w:type="spellStart"/>
+      <w:r>
+        <w:rPr>
+          <w:sz w:val="19"/>
+          <w:szCs w:val="19"/>
+        </w:rPr>
+        <w:t>đơn</w:t>
+      </w:r>
+      <w:proofErr w:type="spellEnd"/>
+      <w:r>
+        <w:rPr>
+          <w:sz w:val="19"/>
+          <w:szCs w:val="19"/>
+        </w:rPr>
+        <w:t xml:space="preserve"> </w:t>
+      </w:r>
+      <w:proofErr w:type="spellStart"/>
+      <w:r>
+        <w:rPr>
+          <w:sz w:val="19"/>
+          <w:szCs w:val="19"/>
+        </w:rPr>
+        <w:t>vị</w:t>
+      </w:r>
+      <w:proofErr w:type="spellEnd"/>
+      <w:r>
+        <w:rPr>
+          <w:sz w:val="19"/>
+          <w:szCs w:val="19"/>
+        </w:rPr>
+        <w:t xml:space="preserve"> VNĐ </w:t>
+      </w:r>
+      <w:proofErr w:type="spellStart"/>
+      <w:r>
+        <w:rPr>
+          <w:sz w:val="19"/>
+          <w:szCs w:val="19"/>
+        </w:rPr>
+        <w:t>và</w:t>
+      </w:r>
+      <w:proofErr w:type="spellEnd"/>
+      <w:r>
+        <w:rPr>
+          <w:sz w:val="19"/>
+          <w:szCs w:val="19"/>
+        </w:rPr>
+        <w:t xml:space="preserve"> </w:t>
+      </w:r>
+      <w:proofErr w:type="spellStart"/>
+      <w:r>
+        <w:rPr>
+          <w:sz w:val="19"/>
+          <w:szCs w:val="19"/>
+        </w:rPr>
+        <w:t>giá</w:t>
+      </w:r>
+      <w:proofErr w:type="spellEnd"/>
+      <w:r>
+        <w:rPr>
+          <w:sz w:val="19"/>
+          <w:szCs w:val="19"/>
+        </w:rPr>
+        <w:t xml:space="preserve"> </w:t>
+      </w:r>
+      <w:proofErr w:type="spellStart"/>
+      <w:r>
+        <w:rPr>
+          <w:sz w:val="19"/>
+          <w:szCs w:val="19"/>
+        </w:rPr>
+        <w:t>trị</w:t>
+      </w:r>
+      <w:proofErr w:type="spellEnd"/>
+      <w:r>
+        <w:rPr>
+          <w:sz w:val="19"/>
+          <w:szCs w:val="19"/>
+        </w:rPr>
+        <w:t xml:space="preserve"> </w:t>
+      </w:r>
+      <w:proofErr w:type="spellStart"/>
+      <w:r>
+        <w:rPr>
+          <w:sz w:val="19"/>
+          <w:szCs w:val="19"/>
+        </w:rPr>
+        <w:t>tương</w:t>
+      </w:r>
+      <w:proofErr w:type="spellEnd"/>
+      <w:r>
+        <w:rPr>
+          <w:sz w:val="19"/>
+          <w:szCs w:val="19"/>
+        </w:rPr>
+        <w:t xml:space="preserve"> </w:t>
+      </w:r>
+      <w:proofErr w:type="spellStart"/>
+      <w:r>
+        <w:rPr>
+          <w:sz w:val="19"/>
+          <w:szCs w:val="19"/>
+        </w:rPr>
+        <w:t>đương</w:t>
+      </w:r>
+      <w:proofErr w:type="spellEnd"/>
+      <w:r>
+        <w:rPr>
+          <w:sz w:val="19"/>
+          <w:szCs w:val="19"/>
+        </w:rPr>
+        <w:t xml:space="preserve"> </w:t>
+      </w:r>
+      <w:proofErr w:type="spellStart"/>
+      <w:r>
+        <w:rPr>
+          <w:sz w:val="19"/>
+          <w:szCs w:val="19"/>
+        </w:rPr>
+        <w:t>theo</w:t>
+      </w:r>
+      <w:proofErr w:type="spellEnd"/>
+      <w:r>
+        <w:rPr>
+          <w:sz w:val="19"/>
+          <w:szCs w:val="19"/>
+        </w:rPr>
+        <w:t xml:space="preserve"> </w:t>
+      </w:r>
+      <w:proofErr w:type="spellStart"/>
+      <w:r>
+        <w:rPr>
+          <w:sz w:val="19"/>
+          <w:szCs w:val="19"/>
+        </w:rPr>
+        <w:t>đơn</w:t>
+      </w:r>
+      <w:proofErr w:type="spellEnd"/>
+      <w:r>
+        <w:rPr>
+          <w:sz w:val="19"/>
+          <w:szCs w:val="19"/>
+        </w:rPr>
+        <w:t xml:space="preserve"> </w:t>
+      </w:r>
+      <w:proofErr w:type="spellStart"/>
+      <w:r>
+        <w:rPr>
+          <w:sz w:val="19"/>
+          <w:szCs w:val="19"/>
+        </w:rPr>
+        <w:t>vị</w:t>
+      </w:r>
+      <w:proofErr w:type="spellEnd"/>
+      <w:r>
+        <w:rPr>
+          <w:sz w:val="19"/>
+          <w:szCs w:val="19"/>
+        </w:rPr>
+        <w:t xml:space="preserve"> </w:t>
+      </w:r>
+      <w:proofErr w:type="spellStart"/>
+      <w:r>
+        <w:rPr>
+          <w:sz w:val="19"/>
+          <w:szCs w:val="19"/>
+        </w:rPr>
+        <w:t>tiền</w:t>
+      </w:r>
+      <w:proofErr w:type="spellEnd"/>
+      <w:r>
+        <w:rPr>
+          <w:sz w:val="19"/>
+          <w:szCs w:val="19"/>
+        </w:rPr>
+        <w:t xml:space="preserve"> </w:t>
+      </w:r>
+      <w:proofErr w:type="spellStart"/>
+      <w:r>
+        <w:rPr>
+          <w:sz w:val="19"/>
+          <w:szCs w:val="19"/>
+        </w:rPr>
+        <w:t>nước</w:t>
+      </w:r>
+      <w:proofErr w:type="spellEnd"/>
+      <w:r>
+        <w:rPr>
+          <w:sz w:val="19"/>
+          <w:szCs w:val="19"/>
+        </w:rPr>
+        <w:t xml:space="preserve"> </w:t>
+      </w:r>
+      <w:proofErr w:type="spellStart"/>
+      <w:r>
+        <w:rPr>
+          <w:sz w:val="19"/>
+          <w:szCs w:val="19"/>
+        </w:rPr>
+        <w:t>ngoài</w:t>
+      </w:r>
+      <w:proofErr w:type="spellEnd"/>
+      <w:r>
+        <w:rPr>
+          <w:sz w:val="19"/>
+          <w:szCs w:val="19"/>
+        </w:rPr>
+        <w:t xml:space="preserve">, </w:t>
+      </w:r>
+      <w:proofErr w:type="spellStart"/>
+      <w:r>
+        <w:rPr>
+          <w:sz w:val="19"/>
+          <w:szCs w:val="19"/>
+        </w:rPr>
+        <w:t>ghi</w:t>
+      </w:r>
+      <w:proofErr w:type="spellEnd"/>
+      <w:r>
+        <w:rPr>
+          <w:sz w:val="19"/>
+          <w:szCs w:val="19"/>
+        </w:rPr>
+        <w:t xml:space="preserve"> </w:t>
+      </w:r>
+      <w:proofErr w:type="spellStart"/>
+      <w:r>
+        <w:rPr>
+          <w:sz w:val="19"/>
+          <w:szCs w:val="19"/>
+        </w:rPr>
+        <w:t>bằng</w:t>
+      </w:r>
+      <w:proofErr w:type="spellEnd"/>
+      <w:r>
+        <w:rPr>
+          <w:sz w:val="19"/>
+          <w:szCs w:val="19"/>
+        </w:rPr>
+        <w:t xml:space="preserve"> </w:t>
+      </w:r>
+      <w:proofErr w:type="spellStart"/>
+      <w:r>
+        <w:rPr>
+          <w:sz w:val="19"/>
+          <w:szCs w:val="19"/>
+        </w:rPr>
+        <w:t>số</w:t>
+      </w:r>
+      <w:proofErr w:type="spellEnd"/>
+      <w:r>
+        <w:rPr>
+          <w:sz w:val="19"/>
+          <w:szCs w:val="19"/>
+        </w:rPr>
+        <w:t xml:space="preserve">, </w:t>
+      </w:r>
+      <w:proofErr w:type="spellStart"/>
+      <w:r>
+        <w:rPr>
+          <w:sz w:val="19"/>
+          <w:szCs w:val="19"/>
+        </w:rPr>
+        <w:t>loại</w:t>
+      </w:r>
+      <w:proofErr w:type="spellEnd"/>
+      <w:r>
+        <w:rPr>
+          <w:sz w:val="19"/>
+          <w:szCs w:val="19"/>
+        </w:rPr>
+        <w:t xml:space="preserve"> </w:t>
+      </w:r>
+      <w:proofErr w:type="spellStart"/>
+      <w:r>
+        <w:rPr>
+          <w:sz w:val="19"/>
+          <w:szCs w:val="19"/>
+        </w:rPr>
+        <w:t>ngoại</w:t>
+      </w:r>
+      <w:proofErr w:type="spellEnd"/>
+      <w:r>
+        <w:rPr>
+          <w:sz w:val="19"/>
+          <w:szCs w:val="19"/>
+        </w:rPr>
+        <w:t xml:space="preserve"> </w:t>
+      </w:r>
+      <w:proofErr w:type="spellStart"/>
+      <w:r>
+        <w:rPr>
+          <w:sz w:val="19"/>
+          <w:szCs w:val="19"/>
+        </w:rPr>
+        <w:t>tệ</w:t>
+      </w:r>
+      <w:proofErr w:type="spellEnd"/>
+      <w:r>
+        <w:rPr>
+          <w:sz w:val="19"/>
+          <w:szCs w:val="19"/>
+        </w:rPr>
+        <w:t xml:space="preserve"> (</w:t>
+      </w:r>
+      <w:proofErr w:type="spellStart"/>
+      <w:r>
+        <w:rPr>
+          <w:sz w:val="19"/>
+          <w:szCs w:val="19"/>
+        </w:rPr>
+        <w:t>nếu</w:t>
+      </w:r>
+      <w:proofErr w:type="spellEnd"/>
+      <w:r>
+        <w:rPr>
+          <w:sz w:val="19"/>
+          <w:szCs w:val="19"/>
+        </w:rPr>
+        <w:t xml:space="preserve"> </w:t>
+      </w:r>
+      <w:proofErr w:type="spellStart"/>
+      <w:r>
+        <w:rPr>
+          <w:sz w:val="19"/>
+          <w:szCs w:val="19"/>
+        </w:rPr>
+        <w:t>có</w:t>
+      </w:r>
+      <w:proofErr w:type="spellEnd"/>
+      <w:r>
+        <w:rPr>
+          <w:sz w:val="19"/>
+          <w:szCs w:val="19"/>
+        </w:rPr>
+        <w:t>).</w:t>
       </w:r>
     </w:p>
   </w:footnote>
@@ -2630,7 +6384,1015 @@
           <w:sz w:val="19"/>
           <w:szCs w:val="19"/>
         </w:rPr>
-        <w:t xml:space="preserve"> Loại tài sản góp vốn bao gồm: Đồng Việt Nam; Ngoại tệ tự do chuyển đổi (ghi rõ loại ngoại tệ, số tiền được góp bằng mỗi loại ngoại tệ); Vàng; Quyền sử dụng đất, quyền sở hữu trí tuệ, công nghệ, bí quyết kỹ thuật; Tài sản khác (ghi rõ loại tài sản, số lượng và giá trị còn lại của mỗi loại tài sản).</w:t>
+        <w:t xml:space="preserve"> </w:t>
+      </w:r>
+      <w:proofErr w:type="spellStart"/>
+      <w:r>
+        <w:rPr>
+          <w:sz w:val="19"/>
+          <w:szCs w:val="19"/>
+        </w:rPr>
+        <w:t>Loại</w:t>
+      </w:r>
+      <w:proofErr w:type="spellEnd"/>
+      <w:r>
+        <w:rPr>
+          <w:sz w:val="19"/>
+          <w:szCs w:val="19"/>
+        </w:rPr>
+        <w:t xml:space="preserve"> </w:t>
+      </w:r>
+      <w:proofErr w:type="spellStart"/>
+      <w:r>
+        <w:rPr>
+          <w:sz w:val="19"/>
+          <w:szCs w:val="19"/>
+        </w:rPr>
+        <w:t>tài</w:t>
+      </w:r>
+      <w:proofErr w:type="spellEnd"/>
+      <w:r>
+        <w:rPr>
+          <w:sz w:val="19"/>
+          <w:szCs w:val="19"/>
+        </w:rPr>
+        <w:t xml:space="preserve"> </w:t>
+      </w:r>
+      <w:proofErr w:type="spellStart"/>
+      <w:r>
+        <w:rPr>
+          <w:sz w:val="19"/>
+          <w:szCs w:val="19"/>
+        </w:rPr>
+        <w:t>sản</w:t>
+      </w:r>
+      <w:proofErr w:type="spellEnd"/>
+      <w:r>
+        <w:rPr>
+          <w:sz w:val="19"/>
+          <w:szCs w:val="19"/>
+        </w:rPr>
+        <w:t xml:space="preserve"> </w:t>
+      </w:r>
+      <w:proofErr w:type="spellStart"/>
+      <w:r>
+        <w:rPr>
+          <w:sz w:val="19"/>
+          <w:szCs w:val="19"/>
+        </w:rPr>
+        <w:t>góp</w:t>
+      </w:r>
+      <w:proofErr w:type="spellEnd"/>
+      <w:r>
+        <w:rPr>
+          <w:sz w:val="19"/>
+          <w:szCs w:val="19"/>
+        </w:rPr>
+        <w:t xml:space="preserve"> </w:t>
+      </w:r>
+      <w:proofErr w:type="spellStart"/>
+      <w:r>
+        <w:rPr>
+          <w:sz w:val="19"/>
+          <w:szCs w:val="19"/>
+        </w:rPr>
+        <w:t>vốn</w:t>
+      </w:r>
+      <w:proofErr w:type="spellEnd"/>
+      <w:r>
+        <w:rPr>
+          <w:sz w:val="19"/>
+          <w:szCs w:val="19"/>
+        </w:rPr>
+        <w:t xml:space="preserve"> bao </w:t>
+      </w:r>
+      <w:proofErr w:type="spellStart"/>
+      <w:r>
+        <w:rPr>
+          <w:sz w:val="19"/>
+          <w:szCs w:val="19"/>
+        </w:rPr>
+        <w:t>gồm</w:t>
+      </w:r>
+      <w:proofErr w:type="spellEnd"/>
+      <w:r>
+        <w:rPr>
+          <w:sz w:val="19"/>
+          <w:szCs w:val="19"/>
+        </w:rPr>
+        <w:t xml:space="preserve">: </w:t>
+      </w:r>
+      <w:proofErr w:type="spellStart"/>
+      <w:r>
+        <w:rPr>
+          <w:sz w:val="19"/>
+          <w:szCs w:val="19"/>
+        </w:rPr>
+        <w:t>Đồng</w:t>
+      </w:r>
+      <w:proofErr w:type="spellEnd"/>
+      <w:r>
+        <w:rPr>
+          <w:sz w:val="19"/>
+          <w:szCs w:val="19"/>
+        </w:rPr>
+        <w:t xml:space="preserve"> </w:t>
+      </w:r>
+      <w:proofErr w:type="spellStart"/>
+      <w:r>
+        <w:rPr>
+          <w:sz w:val="19"/>
+          <w:szCs w:val="19"/>
+        </w:rPr>
+        <w:t>Việt</w:t>
+      </w:r>
+      <w:proofErr w:type="spellEnd"/>
+      <w:r>
+        <w:rPr>
+          <w:sz w:val="19"/>
+          <w:szCs w:val="19"/>
+        </w:rPr>
+        <w:t xml:space="preserve"> Nam; </w:t>
+      </w:r>
+      <w:proofErr w:type="spellStart"/>
+      <w:r>
+        <w:rPr>
+          <w:sz w:val="19"/>
+          <w:szCs w:val="19"/>
+        </w:rPr>
+        <w:t>Ngoại</w:t>
+      </w:r>
+      <w:proofErr w:type="spellEnd"/>
+      <w:r>
+        <w:rPr>
+          <w:sz w:val="19"/>
+          <w:szCs w:val="19"/>
+        </w:rPr>
+        <w:t xml:space="preserve"> </w:t>
+      </w:r>
+      <w:proofErr w:type="spellStart"/>
+      <w:r>
+        <w:rPr>
+          <w:sz w:val="19"/>
+          <w:szCs w:val="19"/>
+        </w:rPr>
+        <w:t>tệ</w:t>
+      </w:r>
+      <w:proofErr w:type="spellEnd"/>
+      <w:r>
+        <w:rPr>
+          <w:sz w:val="19"/>
+          <w:szCs w:val="19"/>
+        </w:rPr>
+        <w:t xml:space="preserve"> </w:t>
+      </w:r>
+      <w:proofErr w:type="spellStart"/>
+      <w:r>
+        <w:rPr>
+          <w:sz w:val="19"/>
+          <w:szCs w:val="19"/>
+        </w:rPr>
+        <w:t>tự</w:t>
+      </w:r>
+      <w:proofErr w:type="spellEnd"/>
+      <w:r>
+        <w:rPr>
+          <w:sz w:val="19"/>
+          <w:szCs w:val="19"/>
+        </w:rPr>
+        <w:t xml:space="preserve"> do </w:t>
+      </w:r>
+      <w:proofErr w:type="spellStart"/>
+      <w:r>
+        <w:rPr>
+          <w:sz w:val="19"/>
+          <w:szCs w:val="19"/>
+        </w:rPr>
+        <w:t>chuyển</w:t>
+      </w:r>
+      <w:proofErr w:type="spellEnd"/>
+      <w:r>
+        <w:rPr>
+          <w:sz w:val="19"/>
+          <w:szCs w:val="19"/>
+        </w:rPr>
+        <w:t xml:space="preserve"> </w:t>
+      </w:r>
+      <w:proofErr w:type="spellStart"/>
+      <w:r>
+        <w:rPr>
+          <w:sz w:val="19"/>
+          <w:szCs w:val="19"/>
+        </w:rPr>
+        <w:t>đổi</w:t>
+      </w:r>
+      <w:proofErr w:type="spellEnd"/>
+      <w:r>
+        <w:rPr>
+          <w:sz w:val="19"/>
+          <w:szCs w:val="19"/>
+        </w:rPr>
+        <w:t xml:space="preserve"> (</w:t>
+      </w:r>
+      <w:proofErr w:type="spellStart"/>
+      <w:r>
+        <w:rPr>
+          <w:sz w:val="19"/>
+          <w:szCs w:val="19"/>
+        </w:rPr>
+        <w:t>ghi</w:t>
+      </w:r>
+      <w:proofErr w:type="spellEnd"/>
+      <w:r>
+        <w:rPr>
+          <w:sz w:val="19"/>
+          <w:szCs w:val="19"/>
+        </w:rPr>
+        <w:t xml:space="preserve"> </w:t>
+      </w:r>
+      <w:proofErr w:type="spellStart"/>
+      <w:r>
+        <w:rPr>
+          <w:sz w:val="19"/>
+          <w:szCs w:val="19"/>
+        </w:rPr>
+        <w:t>rõ</w:t>
+      </w:r>
+      <w:proofErr w:type="spellEnd"/>
+      <w:r>
+        <w:rPr>
+          <w:sz w:val="19"/>
+          <w:szCs w:val="19"/>
+        </w:rPr>
+        <w:t xml:space="preserve"> </w:t>
+      </w:r>
+      <w:proofErr w:type="spellStart"/>
+      <w:r>
+        <w:rPr>
+          <w:sz w:val="19"/>
+          <w:szCs w:val="19"/>
+        </w:rPr>
+        <w:t>loại</w:t>
+      </w:r>
+      <w:proofErr w:type="spellEnd"/>
+      <w:r>
+        <w:rPr>
+          <w:sz w:val="19"/>
+          <w:szCs w:val="19"/>
+        </w:rPr>
+        <w:t xml:space="preserve"> </w:t>
+      </w:r>
+      <w:proofErr w:type="spellStart"/>
+      <w:r>
+        <w:rPr>
+          <w:sz w:val="19"/>
+          <w:szCs w:val="19"/>
+        </w:rPr>
+        <w:t>ngoại</w:t>
+      </w:r>
+      <w:proofErr w:type="spellEnd"/>
+      <w:r>
+        <w:rPr>
+          <w:sz w:val="19"/>
+          <w:szCs w:val="19"/>
+        </w:rPr>
+        <w:t xml:space="preserve"> </w:t>
+      </w:r>
+      <w:proofErr w:type="spellStart"/>
+      <w:r>
+        <w:rPr>
+          <w:sz w:val="19"/>
+          <w:szCs w:val="19"/>
+        </w:rPr>
+        <w:t>tệ</w:t>
+      </w:r>
+      <w:proofErr w:type="spellEnd"/>
+      <w:r>
+        <w:rPr>
+          <w:sz w:val="19"/>
+          <w:szCs w:val="19"/>
+        </w:rPr>
+        <w:t xml:space="preserve">, </w:t>
+      </w:r>
+      <w:proofErr w:type="spellStart"/>
+      <w:r>
+        <w:rPr>
+          <w:sz w:val="19"/>
+          <w:szCs w:val="19"/>
+        </w:rPr>
+        <w:t>số</w:t>
+      </w:r>
+      <w:proofErr w:type="spellEnd"/>
+      <w:r>
+        <w:rPr>
+          <w:sz w:val="19"/>
+          <w:szCs w:val="19"/>
+        </w:rPr>
+        <w:t xml:space="preserve"> </w:t>
+      </w:r>
+      <w:proofErr w:type="spellStart"/>
+      <w:r>
+        <w:rPr>
+          <w:sz w:val="19"/>
+          <w:szCs w:val="19"/>
+        </w:rPr>
+        <w:t>tiền</w:t>
+      </w:r>
+      <w:proofErr w:type="spellEnd"/>
+      <w:r>
+        <w:rPr>
+          <w:sz w:val="19"/>
+          <w:szCs w:val="19"/>
+        </w:rPr>
+        <w:t xml:space="preserve"> </w:t>
+      </w:r>
+      <w:proofErr w:type="spellStart"/>
+      <w:r>
+        <w:rPr>
+          <w:sz w:val="19"/>
+          <w:szCs w:val="19"/>
+        </w:rPr>
+        <w:t>được</w:t>
+      </w:r>
+      <w:proofErr w:type="spellEnd"/>
+      <w:r>
+        <w:rPr>
+          <w:sz w:val="19"/>
+          <w:szCs w:val="19"/>
+        </w:rPr>
+        <w:t xml:space="preserve"> </w:t>
+      </w:r>
+      <w:proofErr w:type="spellStart"/>
+      <w:r>
+        <w:rPr>
+          <w:sz w:val="19"/>
+          <w:szCs w:val="19"/>
+        </w:rPr>
+        <w:t>góp</w:t>
+      </w:r>
+      <w:proofErr w:type="spellEnd"/>
+      <w:r>
+        <w:rPr>
+          <w:sz w:val="19"/>
+          <w:szCs w:val="19"/>
+        </w:rPr>
+        <w:t xml:space="preserve"> </w:t>
+      </w:r>
+      <w:proofErr w:type="spellStart"/>
+      <w:r>
+        <w:rPr>
+          <w:sz w:val="19"/>
+          <w:szCs w:val="19"/>
+        </w:rPr>
+        <w:t>bằng</w:t>
+      </w:r>
+      <w:proofErr w:type="spellEnd"/>
+      <w:r>
+        <w:rPr>
+          <w:sz w:val="19"/>
+          <w:szCs w:val="19"/>
+        </w:rPr>
+        <w:t xml:space="preserve"> </w:t>
+      </w:r>
+      <w:proofErr w:type="spellStart"/>
+      <w:r>
+        <w:rPr>
+          <w:sz w:val="19"/>
+          <w:szCs w:val="19"/>
+        </w:rPr>
+        <w:t>mỗi</w:t>
+      </w:r>
+      <w:proofErr w:type="spellEnd"/>
+      <w:r>
+        <w:rPr>
+          <w:sz w:val="19"/>
+          <w:szCs w:val="19"/>
+        </w:rPr>
+        <w:t xml:space="preserve"> </w:t>
+      </w:r>
+      <w:proofErr w:type="spellStart"/>
+      <w:r>
+        <w:rPr>
+          <w:sz w:val="19"/>
+          <w:szCs w:val="19"/>
+        </w:rPr>
+        <w:t>loại</w:t>
+      </w:r>
+      <w:proofErr w:type="spellEnd"/>
+      <w:r>
+        <w:rPr>
+          <w:sz w:val="19"/>
+          <w:szCs w:val="19"/>
+        </w:rPr>
+        <w:t xml:space="preserve"> </w:t>
+      </w:r>
+      <w:proofErr w:type="spellStart"/>
+      <w:r>
+        <w:rPr>
+          <w:sz w:val="19"/>
+          <w:szCs w:val="19"/>
+        </w:rPr>
+        <w:t>ngoại</w:t>
+      </w:r>
+      <w:proofErr w:type="spellEnd"/>
+      <w:r>
+        <w:rPr>
+          <w:sz w:val="19"/>
+          <w:szCs w:val="19"/>
+        </w:rPr>
+        <w:t xml:space="preserve"> </w:t>
+      </w:r>
+      <w:proofErr w:type="spellStart"/>
+      <w:r>
+        <w:rPr>
+          <w:sz w:val="19"/>
+          <w:szCs w:val="19"/>
+        </w:rPr>
+        <w:t>tệ</w:t>
+      </w:r>
+      <w:proofErr w:type="spellEnd"/>
+      <w:r>
+        <w:rPr>
+          <w:sz w:val="19"/>
+          <w:szCs w:val="19"/>
+        </w:rPr>
+        <w:t xml:space="preserve">); </w:t>
+      </w:r>
+      <w:proofErr w:type="spellStart"/>
+      <w:r>
+        <w:rPr>
+          <w:sz w:val="19"/>
+          <w:szCs w:val="19"/>
+        </w:rPr>
+        <w:t>Vàng</w:t>
+      </w:r>
+      <w:proofErr w:type="spellEnd"/>
+      <w:r>
+        <w:rPr>
+          <w:sz w:val="19"/>
+          <w:szCs w:val="19"/>
+        </w:rPr>
+        <w:t xml:space="preserve">; </w:t>
+      </w:r>
+      <w:proofErr w:type="spellStart"/>
+      <w:r>
+        <w:rPr>
+          <w:sz w:val="19"/>
+          <w:szCs w:val="19"/>
+        </w:rPr>
+        <w:t>Quyền</w:t>
+      </w:r>
+      <w:proofErr w:type="spellEnd"/>
+      <w:r>
+        <w:rPr>
+          <w:sz w:val="19"/>
+          <w:szCs w:val="19"/>
+        </w:rPr>
+        <w:t xml:space="preserve"> </w:t>
+      </w:r>
+      <w:proofErr w:type="spellStart"/>
+      <w:r>
+        <w:rPr>
+          <w:sz w:val="19"/>
+          <w:szCs w:val="19"/>
+        </w:rPr>
+        <w:t>sử</w:t>
+      </w:r>
+      <w:proofErr w:type="spellEnd"/>
+      <w:r>
+        <w:rPr>
+          <w:sz w:val="19"/>
+          <w:szCs w:val="19"/>
+        </w:rPr>
+        <w:t xml:space="preserve"> </w:t>
+      </w:r>
+      <w:proofErr w:type="spellStart"/>
+      <w:r>
+        <w:rPr>
+          <w:sz w:val="19"/>
+          <w:szCs w:val="19"/>
+        </w:rPr>
+        <w:t>dụng</w:t>
+      </w:r>
+      <w:proofErr w:type="spellEnd"/>
+      <w:r>
+        <w:rPr>
+          <w:sz w:val="19"/>
+          <w:szCs w:val="19"/>
+        </w:rPr>
+        <w:t xml:space="preserve"> </w:t>
+      </w:r>
+      <w:proofErr w:type="spellStart"/>
+      <w:r>
+        <w:rPr>
+          <w:sz w:val="19"/>
+          <w:szCs w:val="19"/>
+        </w:rPr>
+        <w:t>đất</w:t>
+      </w:r>
+      <w:proofErr w:type="spellEnd"/>
+      <w:r>
+        <w:rPr>
+          <w:sz w:val="19"/>
+          <w:szCs w:val="19"/>
+        </w:rPr>
+        <w:t xml:space="preserve">, </w:t>
+      </w:r>
+      <w:proofErr w:type="spellStart"/>
+      <w:r>
+        <w:rPr>
+          <w:sz w:val="19"/>
+          <w:szCs w:val="19"/>
+        </w:rPr>
+        <w:t>quyền</w:t>
+      </w:r>
+      <w:proofErr w:type="spellEnd"/>
+      <w:r>
+        <w:rPr>
+          <w:sz w:val="19"/>
+          <w:szCs w:val="19"/>
+        </w:rPr>
+        <w:t xml:space="preserve"> </w:t>
+      </w:r>
+      <w:proofErr w:type="spellStart"/>
+      <w:r>
+        <w:rPr>
+          <w:sz w:val="19"/>
+          <w:szCs w:val="19"/>
+        </w:rPr>
+        <w:t>sở</w:t>
+      </w:r>
+      <w:proofErr w:type="spellEnd"/>
+      <w:r>
+        <w:rPr>
+          <w:sz w:val="19"/>
+          <w:szCs w:val="19"/>
+        </w:rPr>
+        <w:t xml:space="preserve"> </w:t>
+      </w:r>
+      <w:proofErr w:type="spellStart"/>
+      <w:r>
+        <w:rPr>
+          <w:sz w:val="19"/>
+          <w:szCs w:val="19"/>
+        </w:rPr>
+        <w:t>hữu</w:t>
+      </w:r>
+      <w:proofErr w:type="spellEnd"/>
+      <w:r>
+        <w:rPr>
+          <w:sz w:val="19"/>
+          <w:szCs w:val="19"/>
+        </w:rPr>
+        <w:t xml:space="preserve"> </w:t>
+      </w:r>
+      <w:proofErr w:type="spellStart"/>
+      <w:r>
+        <w:rPr>
+          <w:sz w:val="19"/>
+          <w:szCs w:val="19"/>
+        </w:rPr>
+        <w:t>trí</w:t>
+      </w:r>
+      <w:proofErr w:type="spellEnd"/>
+      <w:r>
+        <w:rPr>
+          <w:sz w:val="19"/>
+          <w:szCs w:val="19"/>
+        </w:rPr>
+        <w:t xml:space="preserve"> </w:t>
+      </w:r>
+      <w:proofErr w:type="spellStart"/>
+      <w:r>
+        <w:rPr>
+          <w:sz w:val="19"/>
+          <w:szCs w:val="19"/>
+        </w:rPr>
+        <w:t>tuệ</w:t>
+      </w:r>
+      <w:proofErr w:type="spellEnd"/>
+      <w:r>
+        <w:rPr>
+          <w:sz w:val="19"/>
+          <w:szCs w:val="19"/>
+        </w:rPr>
+        <w:t xml:space="preserve">, </w:t>
+      </w:r>
+      <w:proofErr w:type="spellStart"/>
+      <w:r>
+        <w:rPr>
+          <w:sz w:val="19"/>
+          <w:szCs w:val="19"/>
+        </w:rPr>
+        <w:t>công</w:t>
+      </w:r>
+      <w:proofErr w:type="spellEnd"/>
+      <w:r>
+        <w:rPr>
+          <w:sz w:val="19"/>
+          <w:szCs w:val="19"/>
+        </w:rPr>
+        <w:t xml:space="preserve"> </w:t>
+      </w:r>
+      <w:proofErr w:type="spellStart"/>
+      <w:r>
+        <w:rPr>
+          <w:sz w:val="19"/>
+          <w:szCs w:val="19"/>
+        </w:rPr>
+        <w:t>nghệ</w:t>
+      </w:r>
+      <w:proofErr w:type="spellEnd"/>
+      <w:r>
+        <w:rPr>
+          <w:sz w:val="19"/>
+          <w:szCs w:val="19"/>
+        </w:rPr>
+        <w:t xml:space="preserve">, </w:t>
+      </w:r>
+      <w:proofErr w:type="spellStart"/>
+      <w:r>
+        <w:rPr>
+          <w:sz w:val="19"/>
+          <w:szCs w:val="19"/>
+        </w:rPr>
+        <w:t>bí</w:t>
+      </w:r>
+      <w:proofErr w:type="spellEnd"/>
+      <w:r>
+        <w:rPr>
+          <w:sz w:val="19"/>
+          <w:szCs w:val="19"/>
+        </w:rPr>
+        <w:t xml:space="preserve"> </w:t>
+      </w:r>
+      <w:proofErr w:type="spellStart"/>
+      <w:r>
+        <w:rPr>
+          <w:sz w:val="19"/>
+          <w:szCs w:val="19"/>
+        </w:rPr>
+        <w:t>quyết</w:t>
+      </w:r>
+      <w:proofErr w:type="spellEnd"/>
+      <w:r>
+        <w:rPr>
+          <w:sz w:val="19"/>
+          <w:szCs w:val="19"/>
+        </w:rPr>
+        <w:t xml:space="preserve"> </w:t>
+      </w:r>
+      <w:proofErr w:type="spellStart"/>
+      <w:r>
+        <w:rPr>
+          <w:sz w:val="19"/>
+          <w:szCs w:val="19"/>
+        </w:rPr>
+        <w:t>kỹ</w:t>
+      </w:r>
+      <w:proofErr w:type="spellEnd"/>
+      <w:r>
+        <w:rPr>
+          <w:sz w:val="19"/>
+          <w:szCs w:val="19"/>
+        </w:rPr>
+        <w:t xml:space="preserve"> </w:t>
+      </w:r>
+      <w:proofErr w:type="spellStart"/>
+      <w:r>
+        <w:rPr>
+          <w:sz w:val="19"/>
+          <w:szCs w:val="19"/>
+        </w:rPr>
+        <w:t>thuật</w:t>
+      </w:r>
+      <w:proofErr w:type="spellEnd"/>
+      <w:r>
+        <w:rPr>
+          <w:sz w:val="19"/>
+          <w:szCs w:val="19"/>
+        </w:rPr>
+        <w:t xml:space="preserve">; </w:t>
+      </w:r>
+      <w:proofErr w:type="spellStart"/>
+      <w:r>
+        <w:rPr>
+          <w:sz w:val="19"/>
+          <w:szCs w:val="19"/>
+        </w:rPr>
+        <w:t>Tài</w:t>
+      </w:r>
+      <w:proofErr w:type="spellEnd"/>
+      <w:r>
+        <w:rPr>
+          <w:sz w:val="19"/>
+          <w:szCs w:val="19"/>
+        </w:rPr>
+        <w:t xml:space="preserve"> </w:t>
+      </w:r>
+      <w:proofErr w:type="spellStart"/>
+      <w:r>
+        <w:rPr>
+          <w:sz w:val="19"/>
+          <w:szCs w:val="19"/>
+        </w:rPr>
+        <w:t>sản</w:t>
+      </w:r>
+      <w:proofErr w:type="spellEnd"/>
+      <w:r>
+        <w:rPr>
+          <w:sz w:val="19"/>
+          <w:szCs w:val="19"/>
+        </w:rPr>
+        <w:t xml:space="preserve"> </w:t>
+      </w:r>
+      <w:proofErr w:type="spellStart"/>
+      <w:r>
+        <w:rPr>
+          <w:sz w:val="19"/>
+          <w:szCs w:val="19"/>
+        </w:rPr>
+        <w:t>khác</w:t>
+      </w:r>
+      <w:proofErr w:type="spellEnd"/>
+      <w:r>
+        <w:rPr>
+          <w:sz w:val="19"/>
+          <w:szCs w:val="19"/>
+        </w:rPr>
+        <w:t xml:space="preserve"> (</w:t>
+      </w:r>
+      <w:proofErr w:type="spellStart"/>
+      <w:r>
+        <w:rPr>
+          <w:sz w:val="19"/>
+          <w:szCs w:val="19"/>
+        </w:rPr>
+        <w:t>ghi</w:t>
+      </w:r>
+      <w:proofErr w:type="spellEnd"/>
+      <w:r>
+        <w:rPr>
+          <w:sz w:val="19"/>
+          <w:szCs w:val="19"/>
+        </w:rPr>
+        <w:t xml:space="preserve"> </w:t>
+      </w:r>
+      <w:proofErr w:type="spellStart"/>
+      <w:r>
+        <w:rPr>
+          <w:sz w:val="19"/>
+          <w:szCs w:val="19"/>
+        </w:rPr>
+        <w:t>rõ</w:t>
+      </w:r>
+      <w:proofErr w:type="spellEnd"/>
+      <w:r>
+        <w:rPr>
+          <w:sz w:val="19"/>
+          <w:szCs w:val="19"/>
+        </w:rPr>
+        <w:t xml:space="preserve"> </w:t>
+      </w:r>
+      <w:proofErr w:type="spellStart"/>
+      <w:r>
+        <w:rPr>
+          <w:sz w:val="19"/>
+          <w:szCs w:val="19"/>
+        </w:rPr>
+        <w:t>loại</w:t>
+      </w:r>
+      <w:proofErr w:type="spellEnd"/>
+      <w:r>
+        <w:rPr>
+          <w:sz w:val="19"/>
+          <w:szCs w:val="19"/>
+        </w:rPr>
+        <w:t xml:space="preserve"> </w:t>
+      </w:r>
+      <w:proofErr w:type="spellStart"/>
+      <w:r>
+        <w:rPr>
+          <w:sz w:val="19"/>
+          <w:szCs w:val="19"/>
+        </w:rPr>
+        <w:t>tài</w:t>
+      </w:r>
+      <w:proofErr w:type="spellEnd"/>
+      <w:r>
+        <w:rPr>
+          <w:sz w:val="19"/>
+          <w:szCs w:val="19"/>
+        </w:rPr>
+        <w:t xml:space="preserve"> </w:t>
+      </w:r>
+      <w:proofErr w:type="spellStart"/>
+      <w:r>
+        <w:rPr>
+          <w:sz w:val="19"/>
+          <w:szCs w:val="19"/>
+        </w:rPr>
+        <w:t>sản</w:t>
+      </w:r>
+      <w:proofErr w:type="spellEnd"/>
+      <w:r>
+        <w:rPr>
+          <w:sz w:val="19"/>
+          <w:szCs w:val="19"/>
+        </w:rPr>
+        <w:t xml:space="preserve">, </w:t>
+      </w:r>
+      <w:proofErr w:type="spellStart"/>
+      <w:r>
+        <w:rPr>
+          <w:sz w:val="19"/>
+          <w:szCs w:val="19"/>
+        </w:rPr>
+        <w:t>số</w:t>
+      </w:r>
+      <w:proofErr w:type="spellEnd"/>
+      <w:r>
+        <w:rPr>
+          <w:sz w:val="19"/>
+          <w:szCs w:val="19"/>
+        </w:rPr>
+        <w:t xml:space="preserve"> </w:t>
+      </w:r>
+      <w:proofErr w:type="spellStart"/>
+      <w:r>
+        <w:rPr>
+          <w:sz w:val="19"/>
+          <w:szCs w:val="19"/>
+        </w:rPr>
+        <w:t>lượng</w:t>
+      </w:r>
+      <w:proofErr w:type="spellEnd"/>
+      <w:r>
+        <w:rPr>
+          <w:sz w:val="19"/>
+          <w:szCs w:val="19"/>
+        </w:rPr>
+        <w:t xml:space="preserve"> </w:t>
+      </w:r>
+      <w:proofErr w:type="spellStart"/>
+      <w:r>
+        <w:rPr>
+          <w:sz w:val="19"/>
+          <w:szCs w:val="19"/>
+        </w:rPr>
+        <w:t>và</w:t>
+      </w:r>
+      <w:proofErr w:type="spellEnd"/>
+      <w:r>
+        <w:rPr>
+          <w:sz w:val="19"/>
+          <w:szCs w:val="19"/>
+        </w:rPr>
+        <w:t xml:space="preserve"> </w:t>
+      </w:r>
+      <w:proofErr w:type="spellStart"/>
+      <w:r>
+        <w:rPr>
+          <w:sz w:val="19"/>
+          <w:szCs w:val="19"/>
+        </w:rPr>
+        <w:t>giá</w:t>
+      </w:r>
+      <w:proofErr w:type="spellEnd"/>
+      <w:r>
+        <w:rPr>
+          <w:sz w:val="19"/>
+          <w:szCs w:val="19"/>
+        </w:rPr>
+        <w:t xml:space="preserve"> </w:t>
+      </w:r>
+      <w:proofErr w:type="spellStart"/>
+      <w:r>
+        <w:rPr>
+          <w:sz w:val="19"/>
+          <w:szCs w:val="19"/>
+        </w:rPr>
+        <w:t>trị</w:t>
+      </w:r>
+      <w:proofErr w:type="spellEnd"/>
+      <w:r>
+        <w:rPr>
+          <w:sz w:val="19"/>
+          <w:szCs w:val="19"/>
+        </w:rPr>
+        <w:t xml:space="preserve"> </w:t>
+      </w:r>
+      <w:proofErr w:type="spellStart"/>
+      <w:r>
+        <w:rPr>
+          <w:sz w:val="19"/>
+          <w:szCs w:val="19"/>
+        </w:rPr>
+        <w:t>còn</w:t>
+      </w:r>
+      <w:proofErr w:type="spellEnd"/>
+      <w:r>
+        <w:rPr>
+          <w:sz w:val="19"/>
+          <w:szCs w:val="19"/>
+        </w:rPr>
+        <w:t xml:space="preserve"> </w:t>
+      </w:r>
+      <w:proofErr w:type="spellStart"/>
+      <w:r>
+        <w:rPr>
+          <w:sz w:val="19"/>
+          <w:szCs w:val="19"/>
+        </w:rPr>
+        <w:t>lại</w:t>
+      </w:r>
+      <w:proofErr w:type="spellEnd"/>
+      <w:r>
+        <w:rPr>
+          <w:sz w:val="19"/>
+          <w:szCs w:val="19"/>
+        </w:rPr>
+        <w:t xml:space="preserve"> </w:t>
+      </w:r>
+      <w:proofErr w:type="spellStart"/>
+      <w:r>
+        <w:rPr>
+          <w:sz w:val="19"/>
+          <w:szCs w:val="19"/>
+        </w:rPr>
+        <w:t>của</w:t>
+      </w:r>
+      <w:proofErr w:type="spellEnd"/>
+      <w:r>
+        <w:rPr>
+          <w:sz w:val="19"/>
+          <w:szCs w:val="19"/>
+        </w:rPr>
+        <w:t xml:space="preserve"> </w:t>
+      </w:r>
+      <w:proofErr w:type="spellStart"/>
+      <w:r>
+        <w:rPr>
+          <w:sz w:val="19"/>
+          <w:szCs w:val="19"/>
+        </w:rPr>
+        <w:t>mỗi</w:t>
+      </w:r>
+      <w:proofErr w:type="spellEnd"/>
+      <w:r>
+        <w:rPr>
+          <w:sz w:val="19"/>
+          <w:szCs w:val="19"/>
+        </w:rPr>
+        <w:t xml:space="preserve"> </w:t>
+      </w:r>
+      <w:proofErr w:type="spellStart"/>
+      <w:r>
+        <w:rPr>
+          <w:sz w:val="19"/>
+          <w:szCs w:val="19"/>
+        </w:rPr>
+        <w:t>loại</w:t>
+      </w:r>
+      <w:proofErr w:type="spellEnd"/>
+      <w:r>
+        <w:rPr>
+          <w:sz w:val="19"/>
+          <w:szCs w:val="19"/>
+        </w:rPr>
+        <w:t xml:space="preserve"> </w:t>
+      </w:r>
+      <w:proofErr w:type="spellStart"/>
+      <w:r>
+        <w:rPr>
+          <w:sz w:val="19"/>
+          <w:szCs w:val="19"/>
+        </w:rPr>
+        <w:t>tài</w:t>
+      </w:r>
+      <w:proofErr w:type="spellEnd"/>
+      <w:r>
+        <w:rPr>
+          <w:sz w:val="19"/>
+          <w:szCs w:val="19"/>
+        </w:rPr>
+        <w:t xml:space="preserve"> </w:t>
+      </w:r>
+      <w:proofErr w:type="spellStart"/>
+      <w:r>
+        <w:rPr>
+          <w:sz w:val="19"/>
+          <w:szCs w:val="19"/>
+        </w:rPr>
+        <w:t>sản</w:t>
+      </w:r>
+      <w:proofErr w:type="spellEnd"/>
+      <w:r>
+        <w:rPr>
+          <w:sz w:val="19"/>
+          <w:szCs w:val="19"/>
+        </w:rPr>
+        <w:t>).</w:t>
       </w:r>
     </w:p>
     <w:p>
@@ -2644,12 +7406,245 @@
           <w:szCs w:val="19"/>
         </w:rPr>
       </w:pPr>
-      <w:r>
-        <w:rPr>
-          <w:sz w:val="19"/>
-          <w:szCs w:val="19"/>
-        </w:rPr>
-        <w:t>Có thể lập thành danh mục riêng kèm theo hồ sơ đăng ký doanh nghiệp.</w:t>
+      <w:proofErr w:type="spellStart"/>
+      <w:r>
+        <w:rPr>
+          <w:sz w:val="19"/>
+          <w:szCs w:val="19"/>
+        </w:rPr>
+        <w:t>Có</w:t>
+      </w:r>
+      <w:proofErr w:type="spellEnd"/>
+      <w:r>
+        <w:rPr>
+          <w:sz w:val="19"/>
+          <w:szCs w:val="19"/>
+        </w:rPr>
+        <w:t xml:space="preserve"> </w:t>
+      </w:r>
+      <w:proofErr w:type="spellStart"/>
+      <w:r>
+        <w:rPr>
+          <w:sz w:val="19"/>
+          <w:szCs w:val="19"/>
+        </w:rPr>
+        <w:t>thể</w:t>
+      </w:r>
+      <w:proofErr w:type="spellEnd"/>
+      <w:r>
+        <w:rPr>
+          <w:sz w:val="19"/>
+          <w:szCs w:val="19"/>
+        </w:rPr>
+        <w:t xml:space="preserve"> </w:t>
+      </w:r>
+      <w:proofErr w:type="spellStart"/>
+      <w:r>
+        <w:rPr>
+          <w:sz w:val="19"/>
+          <w:szCs w:val="19"/>
+        </w:rPr>
+        <w:t>lập</w:t>
+      </w:r>
+      <w:proofErr w:type="spellEnd"/>
+      <w:r>
+        <w:rPr>
+          <w:sz w:val="19"/>
+          <w:szCs w:val="19"/>
+        </w:rPr>
+        <w:t xml:space="preserve"> </w:t>
+      </w:r>
+      <w:proofErr w:type="spellStart"/>
+      <w:r>
+        <w:rPr>
+          <w:sz w:val="19"/>
+          <w:szCs w:val="19"/>
+        </w:rPr>
+        <w:t>thành</w:t>
+      </w:r>
+      <w:proofErr w:type="spellEnd"/>
+      <w:r>
+        <w:rPr>
+          <w:sz w:val="19"/>
+          <w:szCs w:val="19"/>
+        </w:rPr>
+        <w:t xml:space="preserve"> </w:t>
+      </w:r>
+      <w:proofErr w:type="spellStart"/>
+      <w:r>
+        <w:rPr>
+          <w:sz w:val="19"/>
+          <w:szCs w:val="19"/>
+        </w:rPr>
+        <w:t>danh</w:t>
+      </w:r>
+      <w:proofErr w:type="spellEnd"/>
+      <w:r>
+        <w:rPr>
+          <w:sz w:val="19"/>
+          <w:szCs w:val="19"/>
+        </w:rPr>
+        <w:t xml:space="preserve"> </w:t>
+      </w:r>
+      <w:proofErr w:type="spellStart"/>
+      <w:r>
+        <w:rPr>
+          <w:sz w:val="19"/>
+          <w:szCs w:val="19"/>
+        </w:rPr>
+        <w:t>mục</w:t>
+      </w:r>
+      <w:proofErr w:type="spellEnd"/>
+      <w:r>
+        <w:rPr>
+          <w:sz w:val="19"/>
+          <w:szCs w:val="19"/>
+        </w:rPr>
+        <w:t xml:space="preserve"> </w:t>
+      </w:r>
+      <w:proofErr w:type="spellStart"/>
+      <w:r>
+        <w:rPr>
+          <w:sz w:val="19"/>
+          <w:szCs w:val="19"/>
+        </w:rPr>
+        <w:t>riêng</w:t>
+      </w:r>
+      <w:proofErr w:type="spellEnd"/>
+      <w:r>
+        <w:rPr>
+          <w:sz w:val="19"/>
+          <w:szCs w:val="19"/>
+        </w:rPr>
+        <w:t xml:space="preserve"> </w:t>
+      </w:r>
+      <w:proofErr w:type="spellStart"/>
+      <w:r>
+        <w:rPr>
+          <w:sz w:val="19"/>
+          <w:szCs w:val="19"/>
+        </w:rPr>
+        <w:t>kèm</w:t>
+      </w:r>
+      <w:proofErr w:type="spellEnd"/>
+      <w:r>
+        <w:rPr>
+          <w:sz w:val="19"/>
+          <w:szCs w:val="19"/>
+        </w:rPr>
+        <w:t xml:space="preserve"> </w:t>
+      </w:r>
+      <w:proofErr w:type="spellStart"/>
+      <w:r>
+        <w:rPr>
+          <w:sz w:val="19"/>
+          <w:szCs w:val="19"/>
+        </w:rPr>
+        <w:t>theo</w:t>
+      </w:r>
+      <w:proofErr w:type="spellEnd"/>
+      <w:r>
+        <w:rPr>
+          <w:sz w:val="19"/>
+          <w:szCs w:val="19"/>
+        </w:rPr>
+        <w:t xml:space="preserve"> </w:t>
+      </w:r>
+      <w:proofErr w:type="spellStart"/>
+      <w:r>
+        <w:rPr>
+          <w:sz w:val="19"/>
+          <w:szCs w:val="19"/>
+        </w:rPr>
+        <w:t>hồ</w:t>
+      </w:r>
+      <w:proofErr w:type="spellEnd"/>
+      <w:r>
+        <w:rPr>
+          <w:sz w:val="19"/>
+          <w:szCs w:val="19"/>
+        </w:rPr>
+        <w:t xml:space="preserve"> </w:t>
+      </w:r>
+      <w:proofErr w:type="spellStart"/>
+      <w:r>
+        <w:rPr>
+          <w:sz w:val="19"/>
+          <w:szCs w:val="19"/>
+        </w:rPr>
+        <w:t>sơ</w:t>
+      </w:r>
+      <w:proofErr w:type="spellEnd"/>
+      <w:r>
+        <w:rPr>
+          <w:sz w:val="19"/>
+          <w:szCs w:val="19"/>
+        </w:rPr>
+        <w:t xml:space="preserve"> </w:t>
+      </w:r>
+      <w:proofErr w:type="spellStart"/>
+      <w:r>
+        <w:rPr>
+          <w:sz w:val="19"/>
+          <w:szCs w:val="19"/>
+        </w:rPr>
+        <w:t>đăng</w:t>
+      </w:r>
+      <w:proofErr w:type="spellEnd"/>
+      <w:r>
+        <w:rPr>
+          <w:sz w:val="19"/>
+          <w:szCs w:val="19"/>
+        </w:rPr>
+        <w:t xml:space="preserve"> </w:t>
+      </w:r>
+      <w:proofErr w:type="spellStart"/>
+      <w:r>
+        <w:rPr>
+          <w:sz w:val="19"/>
+          <w:szCs w:val="19"/>
+        </w:rPr>
+        <w:t>ký</w:t>
+      </w:r>
+      <w:proofErr w:type="spellEnd"/>
+      <w:r>
+        <w:rPr>
+          <w:sz w:val="19"/>
+          <w:szCs w:val="19"/>
+        </w:rPr>
+        <w:t xml:space="preserve"> </w:t>
+      </w:r>
+      <w:proofErr w:type="spellStart"/>
+      <w:r>
+        <w:rPr>
+          <w:sz w:val="19"/>
+          <w:szCs w:val="19"/>
+        </w:rPr>
+        <w:t>doanh</w:t>
+      </w:r>
+      <w:proofErr w:type="spellEnd"/>
+      <w:r>
+        <w:rPr>
+          <w:sz w:val="19"/>
+          <w:szCs w:val="19"/>
+        </w:rPr>
+        <w:t xml:space="preserve"> </w:t>
+      </w:r>
+      <w:proofErr w:type="spellStart"/>
+      <w:r>
+        <w:rPr>
+          <w:sz w:val="19"/>
+          <w:szCs w:val="19"/>
+        </w:rPr>
+        <w:t>nghiệp</w:t>
+      </w:r>
+      <w:proofErr w:type="spellEnd"/>
+      <w:r>
+        <w:rPr>
+          <w:sz w:val="19"/>
+          <w:szCs w:val="19"/>
+        </w:rPr>
+        <w:t>.</w:t>
       </w:r>
     </w:p>
     <w:p>
@@ -2675,7 +7670,391 @@
           <w:sz w:val="19"/>
           <w:szCs w:val="19"/>
         </w:rPr>
-        <w:t>- Trường hợp đăng ký thành lập doanh nghiệp, thời hạn góp vốn là thời hạn thành viên dự kiến hoàn thành việc góp vốn.</w:t>
+        <w:t xml:space="preserve">- </w:t>
+      </w:r>
+      <w:proofErr w:type="spellStart"/>
+      <w:r>
+        <w:rPr>
+          <w:sz w:val="19"/>
+          <w:szCs w:val="19"/>
+        </w:rPr>
+        <w:t>Trường</w:t>
+      </w:r>
+      <w:proofErr w:type="spellEnd"/>
+      <w:r>
+        <w:rPr>
+          <w:sz w:val="19"/>
+          <w:szCs w:val="19"/>
+        </w:rPr>
+        <w:t xml:space="preserve"> </w:t>
+      </w:r>
+      <w:proofErr w:type="spellStart"/>
+      <w:r>
+        <w:rPr>
+          <w:sz w:val="19"/>
+          <w:szCs w:val="19"/>
+        </w:rPr>
+        <w:t>hợp</w:t>
+      </w:r>
+      <w:proofErr w:type="spellEnd"/>
+      <w:r>
+        <w:rPr>
+          <w:sz w:val="19"/>
+          <w:szCs w:val="19"/>
+        </w:rPr>
+        <w:t xml:space="preserve"> </w:t>
+      </w:r>
+      <w:proofErr w:type="spellStart"/>
+      <w:r>
+        <w:rPr>
+          <w:sz w:val="19"/>
+          <w:szCs w:val="19"/>
+        </w:rPr>
+        <w:t>đăng</w:t>
+      </w:r>
+      <w:proofErr w:type="spellEnd"/>
+      <w:r>
+        <w:rPr>
+          <w:sz w:val="19"/>
+          <w:szCs w:val="19"/>
+        </w:rPr>
+        <w:t xml:space="preserve"> </w:t>
+      </w:r>
+      <w:proofErr w:type="spellStart"/>
+      <w:r>
+        <w:rPr>
+          <w:sz w:val="19"/>
+          <w:szCs w:val="19"/>
+        </w:rPr>
+        <w:t>ký</w:t>
+      </w:r>
+      <w:proofErr w:type="spellEnd"/>
+      <w:r>
+        <w:rPr>
+          <w:sz w:val="19"/>
+          <w:szCs w:val="19"/>
+        </w:rPr>
+        <w:t xml:space="preserve"> </w:t>
+      </w:r>
+      <w:proofErr w:type="spellStart"/>
+      <w:r>
+        <w:rPr>
+          <w:sz w:val="19"/>
+          <w:szCs w:val="19"/>
+        </w:rPr>
+        <w:t>thành</w:t>
+      </w:r>
+      <w:proofErr w:type="spellEnd"/>
+      <w:r>
+        <w:rPr>
+          <w:sz w:val="19"/>
+          <w:szCs w:val="19"/>
+        </w:rPr>
+        <w:t xml:space="preserve"> </w:t>
+      </w:r>
+      <w:proofErr w:type="spellStart"/>
+      <w:r>
+        <w:rPr>
+          <w:sz w:val="19"/>
+          <w:szCs w:val="19"/>
+        </w:rPr>
+        <w:t>lập</w:t>
+      </w:r>
+      <w:proofErr w:type="spellEnd"/>
+      <w:r>
+        <w:rPr>
+          <w:sz w:val="19"/>
+          <w:szCs w:val="19"/>
+        </w:rPr>
+        <w:t xml:space="preserve"> </w:t>
+      </w:r>
+      <w:proofErr w:type="spellStart"/>
+      <w:r>
+        <w:rPr>
+          <w:sz w:val="19"/>
+          <w:szCs w:val="19"/>
+        </w:rPr>
+        <w:t>doanh</w:t>
+      </w:r>
+      <w:proofErr w:type="spellEnd"/>
+      <w:r>
+        <w:rPr>
+          <w:sz w:val="19"/>
+          <w:szCs w:val="19"/>
+        </w:rPr>
+        <w:t xml:space="preserve"> </w:t>
+      </w:r>
+      <w:proofErr w:type="spellStart"/>
+      <w:r>
+        <w:rPr>
+          <w:sz w:val="19"/>
+          <w:szCs w:val="19"/>
+        </w:rPr>
+        <w:t>nghiệp</w:t>
+      </w:r>
+      <w:proofErr w:type="spellEnd"/>
+      <w:r>
+        <w:rPr>
+          <w:sz w:val="19"/>
+          <w:szCs w:val="19"/>
+        </w:rPr>
+        <w:t xml:space="preserve">, </w:t>
+      </w:r>
+      <w:proofErr w:type="spellStart"/>
+      <w:r>
+        <w:rPr>
+          <w:sz w:val="19"/>
+          <w:szCs w:val="19"/>
+        </w:rPr>
+        <w:t>thời</w:t>
+      </w:r>
+      <w:proofErr w:type="spellEnd"/>
+      <w:r>
+        <w:rPr>
+          <w:sz w:val="19"/>
+          <w:szCs w:val="19"/>
+        </w:rPr>
+        <w:t xml:space="preserve"> </w:t>
+      </w:r>
+      <w:proofErr w:type="spellStart"/>
+      <w:r>
+        <w:rPr>
+          <w:sz w:val="19"/>
+          <w:szCs w:val="19"/>
+        </w:rPr>
+        <w:t>hạn</w:t>
+      </w:r>
+      <w:proofErr w:type="spellEnd"/>
+      <w:r>
+        <w:rPr>
+          <w:sz w:val="19"/>
+          <w:szCs w:val="19"/>
+        </w:rPr>
+        <w:t xml:space="preserve"> </w:t>
+      </w:r>
+      <w:proofErr w:type="spellStart"/>
+      <w:r>
+        <w:rPr>
+          <w:sz w:val="19"/>
+          <w:szCs w:val="19"/>
+        </w:rPr>
+        <w:t>góp</w:t>
+      </w:r>
+      <w:proofErr w:type="spellEnd"/>
+      <w:r>
+        <w:rPr>
+          <w:sz w:val="19"/>
+          <w:szCs w:val="19"/>
+        </w:rPr>
+        <w:t xml:space="preserve"> </w:t>
+      </w:r>
+      <w:proofErr w:type="spellStart"/>
+      <w:r>
+        <w:rPr>
+          <w:sz w:val="19"/>
+          <w:szCs w:val="19"/>
+        </w:rPr>
+        <w:t>vốn</w:t>
+      </w:r>
+      <w:proofErr w:type="spellEnd"/>
+      <w:r>
+        <w:rPr>
+          <w:sz w:val="19"/>
+          <w:szCs w:val="19"/>
+        </w:rPr>
+        <w:t xml:space="preserve"> </w:t>
+      </w:r>
+      <w:proofErr w:type="spellStart"/>
+      <w:r>
+        <w:rPr>
+          <w:sz w:val="19"/>
+          <w:szCs w:val="19"/>
+        </w:rPr>
+        <w:t>là</w:t>
+      </w:r>
+      <w:proofErr w:type="spellEnd"/>
+      <w:r>
+        <w:rPr>
+          <w:sz w:val="19"/>
+          <w:szCs w:val="19"/>
+        </w:rPr>
+        <w:t xml:space="preserve"> </w:t>
+      </w:r>
+      <w:proofErr w:type="spellStart"/>
+      <w:r>
+        <w:rPr>
+          <w:sz w:val="19"/>
+          <w:szCs w:val="19"/>
+        </w:rPr>
+        <w:t>thời</w:t>
+      </w:r>
+      <w:proofErr w:type="spellEnd"/>
+      <w:r>
+        <w:rPr>
+          <w:sz w:val="19"/>
+          <w:szCs w:val="19"/>
+        </w:rPr>
+        <w:t xml:space="preserve"> </w:t>
+      </w:r>
+      <w:proofErr w:type="spellStart"/>
+      <w:r>
+        <w:rPr>
+          <w:sz w:val="19"/>
+          <w:szCs w:val="19"/>
+        </w:rPr>
+        <w:t>hạn</w:t>
+      </w:r>
+      <w:proofErr w:type="spellEnd"/>
+      <w:r>
+        <w:rPr>
+          <w:sz w:val="19"/>
+          <w:szCs w:val="19"/>
+        </w:rPr>
+        <w:t xml:space="preserve"> </w:t>
+      </w:r>
+      <w:proofErr w:type="spellStart"/>
+      <w:r>
+        <w:rPr>
+          <w:sz w:val="19"/>
+          <w:szCs w:val="19"/>
+        </w:rPr>
+        <w:t>thành</w:t>
+      </w:r>
+      <w:proofErr w:type="spellEnd"/>
+      <w:r>
+        <w:rPr>
+          <w:sz w:val="19"/>
+          <w:szCs w:val="19"/>
+        </w:rPr>
+        <w:t xml:space="preserve"> </w:t>
+      </w:r>
+      <w:proofErr w:type="spellStart"/>
+      <w:r>
+        <w:rPr>
+          <w:sz w:val="19"/>
+          <w:szCs w:val="19"/>
+        </w:rPr>
+        <w:t>viên</w:t>
+      </w:r>
+      <w:proofErr w:type="spellEnd"/>
+      <w:r>
+        <w:rPr>
+          <w:sz w:val="19"/>
+          <w:szCs w:val="19"/>
+        </w:rPr>
+        <w:t xml:space="preserve"> </w:t>
+      </w:r>
+      <w:proofErr w:type="spellStart"/>
+      <w:r>
+        <w:rPr>
+          <w:sz w:val="19"/>
+          <w:szCs w:val="19"/>
+        </w:rPr>
+        <w:t>dự</w:t>
+      </w:r>
+      <w:proofErr w:type="spellEnd"/>
+      <w:r>
+        <w:rPr>
+          <w:sz w:val="19"/>
+          <w:szCs w:val="19"/>
+        </w:rPr>
+        <w:t xml:space="preserve"> </w:t>
+      </w:r>
+      <w:proofErr w:type="spellStart"/>
+      <w:r>
+        <w:rPr>
+          <w:sz w:val="19"/>
+          <w:szCs w:val="19"/>
+        </w:rPr>
+        <w:t>kiến</w:t>
+      </w:r>
+      <w:proofErr w:type="spellEnd"/>
+      <w:r>
+        <w:rPr>
+          <w:sz w:val="19"/>
+          <w:szCs w:val="19"/>
+        </w:rPr>
+        <w:t xml:space="preserve"> </w:t>
+      </w:r>
+      <w:proofErr w:type="spellStart"/>
+      <w:r>
+        <w:rPr>
+          <w:sz w:val="19"/>
+          <w:szCs w:val="19"/>
+        </w:rPr>
+        <w:t>hoàn</w:t>
+      </w:r>
+      <w:proofErr w:type="spellEnd"/>
+      <w:r>
+        <w:rPr>
+          <w:sz w:val="19"/>
+          <w:szCs w:val="19"/>
+        </w:rPr>
+        <w:t xml:space="preserve"> </w:t>
+      </w:r>
+      <w:proofErr w:type="spellStart"/>
+      <w:r>
+        <w:rPr>
+          <w:sz w:val="19"/>
+          <w:szCs w:val="19"/>
+        </w:rPr>
+        <w:t>thành</w:t>
+      </w:r>
+      <w:proofErr w:type="spellEnd"/>
+      <w:r>
+        <w:rPr>
+          <w:sz w:val="19"/>
+          <w:szCs w:val="19"/>
+        </w:rPr>
+        <w:t xml:space="preserve"> </w:t>
+      </w:r>
+      <w:proofErr w:type="spellStart"/>
+      <w:r>
+        <w:rPr>
+          <w:sz w:val="19"/>
+          <w:szCs w:val="19"/>
+        </w:rPr>
+        <w:t>việc</w:t>
+      </w:r>
+      <w:proofErr w:type="spellEnd"/>
+      <w:r>
+        <w:rPr>
+          <w:sz w:val="19"/>
+          <w:szCs w:val="19"/>
+        </w:rPr>
+        <w:t xml:space="preserve"> </w:t>
+      </w:r>
+      <w:proofErr w:type="spellStart"/>
+      <w:r>
+        <w:rPr>
+          <w:sz w:val="19"/>
+          <w:szCs w:val="19"/>
+        </w:rPr>
+        <w:t>góp</w:t>
+      </w:r>
+      <w:proofErr w:type="spellEnd"/>
+      <w:r>
+        <w:rPr>
+          <w:sz w:val="19"/>
+          <w:szCs w:val="19"/>
+        </w:rPr>
+        <w:t xml:space="preserve"> </w:t>
+      </w:r>
+      <w:proofErr w:type="spellStart"/>
+      <w:r>
+        <w:rPr>
+          <w:sz w:val="19"/>
+          <w:szCs w:val="19"/>
+        </w:rPr>
+        <w:t>vốn</w:t>
+      </w:r>
+      <w:proofErr w:type="spellEnd"/>
+      <w:r>
+        <w:rPr>
+          <w:sz w:val="19"/>
+          <w:szCs w:val="19"/>
+        </w:rPr>
+        <w:t>.</w:t>
       </w:r>
     </w:p>
     <w:p>
@@ -2693,7 +8072,359 @@
           <w:sz w:val="19"/>
           <w:szCs w:val="19"/>
         </w:rPr>
-        <w:t>- Trường hợp đăng ký tăng vốn điều lệ, thời hạn góp vốn là thời điểm thành viên hoàn thành việc góp vốn.</w:t>
+        <w:t xml:space="preserve">- </w:t>
+      </w:r>
+      <w:proofErr w:type="spellStart"/>
+      <w:r>
+        <w:rPr>
+          <w:sz w:val="19"/>
+          <w:szCs w:val="19"/>
+        </w:rPr>
+        <w:t>Trường</w:t>
+      </w:r>
+      <w:proofErr w:type="spellEnd"/>
+      <w:r>
+        <w:rPr>
+          <w:sz w:val="19"/>
+          <w:szCs w:val="19"/>
+        </w:rPr>
+        <w:t xml:space="preserve"> </w:t>
+      </w:r>
+      <w:proofErr w:type="spellStart"/>
+      <w:r>
+        <w:rPr>
+          <w:sz w:val="19"/>
+          <w:szCs w:val="19"/>
+        </w:rPr>
+        <w:t>hợp</w:t>
+      </w:r>
+      <w:proofErr w:type="spellEnd"/>
+      <w:r>
+        <w:rPr>
+          <w:sz w:val="19"/>
+          <w:szCs w:val="19"/>
+        </w:rPr>
+        <w:t xml:space="preserve"> </w:t>
+      </w:r>
+      <w:proofErr w:type="spellStart"/>
+      <w:r>
+        <w:rPr>
+          <w:sz w:val="19"/>
+          <w:szCs w:val="19"/>
+        </w:rPr>
+        <w:t>đăng</w:t>
+      </w:r>
+      <w:proofErr w:type="spellEnd"/>
+      <w:r>
+        <w:rPr>
+          <w:sz w:val="19"/>
+          <w:szCs w:val="19"/>
+        </w:rPr>
+        <w:t xml:space="preserve"> </w:t>
+      </w:r>
+      <w:proofErr w:type="spellStart"/>
+      <w:r>
+        <w:rPr>
+          <w:sz w:val="19"/>
+          <w:szCs w:val="19"/>
+        </w:rPr>
+        <w:t>ký</w:t>
+      </w:r>
+      <w:proofErr w:type="spellEnd"/>
+      <w:r>
+        <w:rPr>
+          <w:sz w:val="19"/>
+          <w:szCs w:val="19"/>
+        </w:rPr>
+        <w:t xml:space="preserve"> </w:t>
+      </w:r>
+      <w:proofErr w:type="spellStart"/>
+      <w:r>
+        <w:rPr>
+          <w:sz w:val="19"/>
+          <w:szCs w:val="19"/>
+        </w:rPr>
+        <w:t>tăng</w:t>
+      </w:r>
+      <w:proofErr w:type="spellEnd"/>
+      <w:r>
+        <w:rPr>
+          <w:sz w:val="19"/>
+          <w:szCs w:val="19"/>
+        </w:rPr>
+        <w:t xml:space="preserve"> </w:t>
+      </w:r>
+      <w:proofErr w:type="spellStart"/>
+      <w:r>
+        <w:rPr>
+          <w:sz w:val="19"/>
+          <w:szCs w:val="19"/>
+        </w:rPr>
+        <w:t>vốn</w:t>
+      </w:r>
+      <w:proofErr w:type="spellEnd"/>
+      <w:r>
+        <w:rPr>
+          <w:sz w:val="19"/>
+          <w:szCs w:val="19"/>
+        </w:rPr>
+        <w:t xml:space="preserve"> </w:t>
+      </w:r>
+      <w:proofErr w:type="spellStart"/>
+      <w:r>
+        <w:rPr>
+          <w:sz w:val="19"/>
+          <w:szCs w:val="19"/>
+        </w:rPr>
+        <w:t>điều</w:t>
+      </w:r>
+      <w:proofErr w:type="spellEnd"/>
+      <w:r>
+        <w:rPr>
+          <w:sz w:val="19"/>
+          <w:szCs w:val="19"/>
+        </w:rPr>
+        <w:t xml:space="preserve"> </w:t>
+      </w:r>
+      <w:proofErr w:type="spellStart"/>
+      <w:r>
+        <w:rPr>
+          <w:sz w:val="19"/>
+          <w:szCs w:val="19"/>
+        </w:rPr>
+        <w:t>lệ</w:t>
+      </w:r>
+      <w:proofErr w:type="spellEnd"/>
+      <w:r>
+        <w:rPr>
+          <w:sz w:val="19"/>
+          <w:szCs w:val="19"/>
+        </w:rPr>
+        <w:t xml:space="preserve">, </w:t>
+      </w:r>
+      <w:proofErr w:type="spellStart"/>
+      <w:r>
+        <w:rPr>
+          <w:sz w:val="19"/>
+          <w:szCs w:val="19"/>
+        </w:rPr>
+        <w:t>thời</w:t>
+      </w:r>
+      <w:proofErr w:type="spellEnd"/>
+      <w:r>
+        <w:rPr>
+          <w:sz w:val="19"/>
+          <w:szCs w:val="19"/>
+        </w:rPr>
+        <w:t xml:space="preserve"> </w:t>
+      </w:r>
+      <w:proofErr w:type="spellStart"/>
+      <w:r>
+        <w:rPr>
+          <w:sz w:val="19"/>
+          <w:szCs w:val="19"/>
+        </w:rPr>
+        <w:t>hạn</w:t>
+      </w:r>
+      <w:proofErr w:type="spellEnd"/>
+      <w:r>
+        <w:rPr>
+          <w:sz w:val="19"/>
+          <w:szCs w:val="19"/>
+        </w:rPr>
+        <w:t xml:space="preserve"> </w:t>
+      </w:r>
+      <w:proofErr w:type="spellStart"/>
+      <w:r>
+        <w:rPr>
+          <w:sz w:val="19"/>
+          <w:szCs w:val="19"/>
+        </w:rPr>
+        <w:t>góp</w:t>
+      </w:r>
+      <w:proofErr w:type="spellEnd"/>
+      <w:r>
+        <w:rPr>
+          <w:sz w:val="19"/>
+          <w:szCs w:val="19"/>
+        </w:rPr>
+        <w:t xml:space="preserve"> </w:t>
+      </w:r>
+      <w:proofErr w:type="spellStart"/>
+      <w:r>
+        <w:rPr>
+          <w:sz w:val="19"/>
+          <w:szCs w:val="19"/>
+        </w:rPr>
+        <w:t>vốn</w:t>
+      </w:r>
+      <w:proofErr w:type="spellEnd"/>
+      <w:r>
+        <w:rPr>
+          <w:sz w:val="19"/>
+          <w:szCs w:val="19"/>
+        </w:rPr>
+        <w:t xml:space="preserve"> </w:t>
+      </w:r>
+      <w:proofErr w:type="spellStart"/>
+      <w:r>
+        <w:rPr>
+          <w:sz w:val="19"/>
+          <w:szCs w:val="19"/>
+        </w:rPr>
+        <w:t>là</w:t>
+      </w:r>
+      <w:proofErr w:type="spellEnd"/>
+      <w:r>
+        <w:rPr>
+          <w:sz w:val="19"/>
+          <w:szCs w:val="19"/>
+        </w:rPr>
+        <w:t xml:space="preserve"> </w:t>
+      </w:r>
+      <w:proofErr w:type="spellStart"/>
+      <w:r>
+        <w:rPr>
+          <w:sz w:val="19"/>
+          <w:szCs w:val="19"/>
+        </w:rPr>
+        <w:t>thời</w:t>
+      </w:r>
+      <w:proofErr w:type="spellEnd"/>
+      <w:r>
+        <w:rPr>
+          <w:sz w:val="19"/>
+          <w:szCs w:val="19"/>
+        </w:rPr>
+        <w:t xml:space="preserve"> </w:t>
+      </w:r>
+      <w:proofErr w:type="spellStart"/>
+      <w:r>
+        <w:rPr>
+          <w:sz w:val="19"/>
+          <w:szCs w:val="19"/>
+        </w:rPr>
+        <w:t>điểm</w:t>
+      </w:r>
+      <w:proofErr w:type="spellEnd"/>
+      <w:r>
+        <w:rPr>
+          <w:sz w:val="19"/>
+          <w:szCs w:val="19"/>
+        </w:rPr>
+        <w:t xml:space="preserve"> </w:t>
+      </w:r>
+      <w:proofErr w:type="spellStart"/>
+      <w:r>
+        <w:rPr>
+          <w:sz w:val="19"/>
+          <w:szCs w:val="19"/>
+        </w:rPr>
+        <w:t>thành</w:t>
+      </w:r>
+      <w:proofErr w:type="spellEnd"/>
+      <w:r>
+        <w:rPr>
+          <w:sz w:val="19"/>
+          <w:szCs w:val="19"/>
+        </w:rPr>
+        <w:t xml:space="preserve"> </w:t>
+      </w:r>
+      <w:proofErr w:type="spellStart"/>
+      <w:r>
+        <w:rPr>
+          <w:sz w:val="19"/>
+          <w:szCs w:val="19"/>
+        </w:rPr>
+        <w:t>viên</w:t>
+      </w:r>
+      <w:proofErr w:type="spellEnd"/>
+      <w:r>
+        <w:rPr>
+          <w:sz w:val="19"/>
+          <w:szCs w:val="19"/>
+        </w:rPr>
+        <w:t xml:space="preserve"> </w:t>
+      </w:r>
+      <w:proofErr w:type="spellStart"/>
+      <w:r>
+        <w:rPr>
+          <w:sz w:val="19"/>
+          <w:szCs w:val="19"/>
+        </w:rPr>
+        <w:t>hoàn</w:t>
+      </w:r>
+      <w:proofErr w:type="spellEnd"/>
+      <w:r>
+        <w:rPr>
+          <w:sz w:val="19"/>
+          <w:szCs w:val="19"/>
+        </w:rPr>
+        <w:t xml:space="preserve"> </w:t>
+      </w:r>
+      <w:proofErr w:type="spellStart"/>
+      <w:r>
+        <w:rPr>
+          <w:sz w:val="19"/>
+          <w:szCs w:val="19"/>
+        </w:rPr>
+        <w:t>thành</w:t>
+      </w:r>
+      <w:proofErr w:type="spellEnd"/>
+      <w:r>
+        <w:rPr>
+          <w:sz w:val="19"/>
+          <w:szCs w:val="19"/>
+        </w:rPr>
+        <w:t xml:space="preserve"> </w:t>
+      </w:r>
+      <w:proofErr w:type="spellStart"/>
+      <w:r>
+        <w:rPr>
+          <w:sz w:val="19"/>
+          <w:szCs w:val="19"/>
+        </w:rPr>
+        <w:t>việc</w:t>
+      </w:r>
+      <w:proofErr w:type="spellEnd"/>
+      <w:r>
+        <w:rPr>
+          <w:sz w:val="19"/>
+          <w:szCs w:val="19"/>
+        </w:rPr>
+        <w:t xml:space="preserve"> </w:t>
+      </w:r>
+      <w:proofErr w:type="spellStart"/>
+      <w:r>
+        <w:rPr>
+          <w:sz w:val="19"/>
+          <w:szCs w:val="19"/>
+        </w:rPr>
+        <w:t>góp</w:t>
+      </w:r>
+      <w:proofErr w:type="spellEnd"/>
+      <w:r>
+        <w:rPr>
+          <w:sz w:val="19"/>
+          <w:szCs w:val="19"/>
+        </w:rPr>
+        <w:t xml:space="preserve"> </w:t>
+      </w:r>
+      <w:proofErr w:type="spellStart"/>
+      <w:r>
+        <w:rPr>
+          <w:sz w:val="19"/>
+          <w:szCs w:val="19"/>
+        </w:rPr>
+        <w:t>vốn</w:t>
+      </w:r>
+      <w:proofErr w:type="spellEnd"/>
+      <w:r>
+        <w:rPr>
+          <w:sz w:val="19"/>
+          <w:szCs w:val="19"/>
+        </w:rPr>
+        <w:t>.</w:t>
       </w:r>
     </w:p>
     <w:p>
@@ -2712,7 +8443,327 @@
           <w:sz w:val="19"/>
           <w:szCs w:val="19"/>
         </w:rPr>
-        <w:t>- Các trường hợp khác ngoài các trường hợp nêu trên, thành viên không cần kê khai thời hạn góp vốn.</w:t>
+        <w:t xml:space="preserve">- </w:t>
+      </w:r>
+      <w:proofErr w:type="spellStart"/>
+      <w:r>
+        <w:rPr>
+          <w:sz w:val="19"/>
+          <w:szCs w:val="19"/>
+        </w:rPr>
+        <w:t>Các</w:t>
+      </w:r>
+      <w:proofErr w:type="spellEnd"/>
+      <w:r>
+        <w:rPr>
+          <w:sz w:val="19"/>
+          <w:szCs w:val="19"/>
+        </w:rPr>
+        <w:t xml:space="preserve"> </w:t>
+      </w:r>
+      <w:proofErr w:type="spellStart"/>
+      <w:r>
+        <w:rPr>
+          <w:sz w:val="19"/>
+          <w:szCs w:val="19"/>
+        </w:rPr>
+        <w:t>trường</w:t>
+      </w:r>
+      <w:proofErr w:type="spellEnd"/>
+      <w:r>
+        <w:rPr>
+          <w:sz w:val="19"/>
+          <w:szCs w:val="19"/>
+        </w:rPr>
+        <w:t xml:space="preserve"> </w:t>
+      </w:r>
+      <w:proofErr w:type="spellStart"/>
+      <w:r>
+        <w:rPr>
+          <w:sz w:val="19"/>
+          <w:szCs w:val="19"/>
+        </w:rPr>
+        <w:t>hợp</w:t>
+      </w:r>
+      <w:proofErr w:type="spellEnd"/>
+      <w:r>
+        <w:rPr>
+          <w:sz w:val="19"/>
+          <w:szCs w:val="19"/>
+        </w:rPr>
+        <w:t xml:space="preserve"> </w:t>
+      </w:r>
+      <w:proofErr w:type="spellStart"/>
+      <w:r>
+        <w:rPr>
+          <w:sz w:val="19"/>
+          <w:szCs w:val="19"/>
+        </w:rPr>
+        <w:t>khác</w:t>
+      </w:r>
+      <w:proofErr w:type="spellEnd"/>
+      <w:r>
+        <w:rPr>
+          <w:sz w:val="19"/>
+          <w:szCs w:val="19"/>
+        </w:rPr>
+        <w:t xml:space="preserve"> </w:t>
+      </w:r>
+      <w:proofErr w:type="spellStart"/>
+      <w:r>
+        <w:rPr>
+          <w:sz w:val="19"/>
+          <w:szCs w:val="19"/>
+        </w:rPr>
+        <w:t>ngoài</w:t>
+      </w:r>
+      <w:proofErr w:type="spellEnd"/>
+      <w:r>
+        <w:rPr>
+          <w:sz w:val="19"/>
+          <w:szCs w:val="19"/>
+        </w:rPr>
+        <w:t xml:space="preserve"> </w:t>
+      </w:r>
+      <w:proofErr w:type="spellStart"/>
+      <w:r>
+        <w:rPr>
+          <w:sz w:val="19"/>
+          <w:szCs w:val="19"/>
+        </w:rPr>
+        <w:t>các</w:t>
+      </w:r>
+      <w:proofErr w:type="spellEnd"/>
+      <w:r>
+        <w:rPr>
+          <w:sz w:val="19"/>
+          <w:szCs w:val="19"/>
+        </w:rPr>
+        <w:t xml:space="preserve"> </w:t>
+      </w:r>
+      <w:proofErr w:type="spellStart"/>
+      <w:r>
+        <w:rPr>
+          <w:sz w:val="19"/>
+          <w:szCs w:val="19"/>
+        </w:rPr>
+        <w:t>trường</w:t>
+      </w:r>
+      <w:proofErr w:type="spellEnd"/>
+      <w:r>
+        <w:rPr>
+          <w:sz w:val="19"/>
+          <w:szCs w:val="19"/>
+        </w:rPr>
+        <w:t xml:space="preserve"> </w:t>
+      </w:r>
+      <w:proofErr w:type="spellStart"/>
+      <w:r>
+        <w:rPr>
+          <w:sz w:val="19"/>
+          <w:szCs w:val="19"/>
+        </w:rPr>
+        <w:t>hợp</w:t>
+      </w:r>
+      <w:proofErr w:type="spellEnd"/>
+      <w:r>
+        <w:rPr>
+          <w:sz w:val="19"/>
+          <w:szCs w:val="19"/>
+        </w:rPr>
+        <w:t xml:space="preserve"> </w:t>
+      </w:r>
+      <w:proofErr w:type="spellStart"/>
+      <w:r>
+        <w:rPr>
+          <w:sz w:val="19"/>
+          <w:szCs w:val="19"/>
+        </w:rPr>
+        <w:t>nêu</w:t>
+      </w:r>
+      <w:proofErr w:type="spellEnd"/>
+      <w:r>
+        <w:rPr>
+          <w:sz w:val="19"/>
+          <w:szCs w:val="19"/>
+        </w:rPr>
+        <w:t xml:space="preserve"> </w:t>
+      </w:r>
+      <w:proofErr w:type="spellStart"/>
+      <w:r>
+        <w:rPr>
+          <w:sz w:val="19"/>
+          <w:szCs w:val="19"/>
+        </w:rPr>
+        <w:t>trên</w:t>
+      </w:r>
+      <w:proofErr w:type="spellEnd"/>
+      <w:r>
+        <w:rPr>
+          <w:sz w:val="19"/>
+          <w:szCs w:val="19"/>
+        </w:rPr>
+        <w:t xml:space="preserve">, </w:t>
+      </w:r>
+      <w:proofErr w:type="spellStart"/>
+      <w:r>
+        <w:rPr>
+          <w:sz w:val="19"/>
+          <w:szCs w:val="19"/>
+        </w:rPr>
+        <w:t>thành</w:t>
+      </w:r>
+      <w:proofErr w:type="spellEnd"/>
+      <w:r>
+        <w:rPr>
+          <w:sz w:val="19"/>
+          <w:szCs w:val="19"/>
+        </w:rPr>
+        <w:t xml:space="preserve"> </w:t>
+      </w:r>
+      <w:proofErr w:type="spellStart"/>
+      <w:r>
+        <w:rPr>
+          <w:sz w:val="19"/>
+          <w:szCs w:val="19"/>
+        </w:rPr>
+        <w:t>viên</w:t>
+      </w:r>
+      <w:proofErr w:type="spellEnd"/>
+      <w:r>
+        <w:rPr>
+          <w:sz w:val="19"/>
+          <w:szCs w:val="19"/>
+        </w:rPr>
+        <w:t xml:space="preserve"> </w:t>
+      </w:r>
+      <w:proofErr w:type="spellStart"/>
+      <w:r>
+        <w:rPr>
+          <w:sz w:val="19"/>
+          <w:szCs w:val="19"/>
+        </w:rPr>
+        <w:t>không</w:t>
+      </w:r>
+      <w:proofErr w:type="spellEnd"/>
+      <w:r>
+        <w:rPr>
+          <w:sz w:val="19"/>
+          <w:szCs w:val="19"/>
+        </w:rPr>
+        <w:t xml:space="preserve"> </w:t>
+      </w:r>
+      <w:proofErr w:type="spellStart"/>
+      <w:r>
+        <w:rPr>
+          <w:sz w:val="19"/>
+          <w:szCs w:val="19"/>
+        </w:rPr>
+        <w:t>cần</w:t>
+      </w:r>
+      <w:proofErr w:type="spellEnd"/>
+      <w:r>
+        <w:rPr>
+          <w:sz w:val="19"/>
+          <w:szCs w:val="19"/>
+        </w:rPr>
+        <w:t xml:space="preserve"> </w:t>
+      </w:r>
+      <w:proofErr w:type="spellStart"/>
+      <w:r>
+        <w:rPr>
+          <w:sz w:val="19"/>
+          <w:szCs w:val="19"/>
+        </w:rPr>
+        <w:t>kê</w:t>
+      </w:r>
+      <w:proofErr w:type="spellEnd"/>
+      <w:r>
+        <w:rPr>
+          <w:sz w:val="19"/>
+          <w:szCs w:val="19"/>
+        </w:rPr>
+        <w:t xml:space="preserve"> </w:t>
+      </w:r>
+      <w:proofErr w:type="spellStart"/>
+      <w:r>
+        <w:rPr>
+          <w:sz w:val="19"/>
+          <w:szCs w:val="19"/>
+        </w:rPr>
+        <w:t>khai</w:t>
+      </w:r>
+      <w:proofErr w:type="spellEnd"/>
+      <w:r>
+        <w:rPr>
+          <w:sz w:val="19"/>
+          <w:szCs w:val="19"/>
+        </w:rPr>
+        <w:t xml:space="preserve"> </w:t>
+      </w:r>
+      <w:proofErr w:type="spellStart"/>
+      <w:r>
+        <w:rPr>
+          <w:sz w:val="19"/>
+          <w:szCs w:val="19"/>
+        </w:rPr>
+        <w:t>thời</w:t>
+      </w:r>
+      <w:proofErr w:type="spellEnd"/>
+      <w:r>
+        <w:rPr>
+          <w:sz w:val="19"/>
+          <w:szCs w:val="19"/>
+        </w:rPr>
+        <w:t xml:space="preserve"> </w:t>
+      </w:r>
+      <w:proofErr w:type="spellStart"/>
+      <w:r>
+        <w:rPr>
+          <w:sz w:val="19"/>
+          <w:szCs w:val="19"/>
+        </w:rPr>
+        <w:t>hạn</w:t>
+      </w:r>
+      <w:proofErr w:type="spellEnd"/>
+      <w:r>
+        <w:rPr>
+          <w:sz w:val="19"/>
+          <w:szCs w:val="19"/>
+        </w:rPr>
+        <w:t xml:space="preserve"> </w:t>
+      </w:r>
+      <w:proofErr w:type="spellStart"/>
+      <w:r>
+        <w:rPr>
+          <w:sz w:val="19"/>
+          <w:szCs w:val="19"/>
+        </w:rPr>
+        <w:t>góp</w:t>
+      </w:r>
+      <w:proofErr w:type="spellEnd"/>
+      <w:r>
+        <w:rPr>
+          <w:sz w:val="19"/>
+          <w:szCs w:val="19"/>
+        </w:rPr>
+        <w:t xml:space="preserve"> </w:t>
+      </w:r>
+      <w:proofErr w:type="spellStart"/>
+      <w:r>
+        <w:rPr>
+          <w:sz w:val="19"/>
+          <w:szCs w:val="19"/>
+        </w:rPr>
+        <w:t>vốn</w:t>
+      </w:r>
+      <w:proofErr w:type="spellEnd"/>
+      <w:r>
+        <w:rPr>
+          <w:sz w:val="19"/>
+          <w:szCs w:val="19"/>
+        </w:rPr>
+        <w:t>.</w:t>
       </w:r>
     </w:p>
     <w:p>
@@ -2726,6 +8777,7 @@
           <w:szCs w:val="19"/>
         </w:rPr>
       </w:pPr>
+      <w:proofErr w:type="gramStart"/>
       <w:r>
         <w:rPr>
           <w:sz w:val="19"/>
@@ -2739,7 +8791,191 @@
           <w:sz w:val="19"/>
           <w:szCs w:val="19"/>
         </w:rPr>
-        <w:t xml:space="preserve">  - Thành viên là cá nhân ký trực tiếp vào phần này.</w:t>
+        <w:t xml:space="preserve">  -</w:t>
+      </w:r>
+      <w:proofErr w:type="gramEnd"/>
+      <w:r>
+        <w:rPr>
+          <w:sz w:val="19"/>
+          <w:szCs w:val="19"/>
+        </w:rPr>
+        <w:t xml:space="preserve"> </w:t>
+      </w:r>
+      <w:proofErr w:type="spellStart"/>
+      <w:r>
+        <w:rPr>
+          <w:sz w:val="19"/>
+          <w:szCs w:val="19"/>
+        </w:rPr>
+        <w:t>Thành</w:t>
+      </w:r>
+      <w:proofErr w:type="spellEnd"/>
+      <w:r>
+        <w:rPr>
+          <w:sz w:val="19"/>
+          <w:szCs w:val="19"/>
+        </w:rPr>
+        <w:t xml:space="preserve"> </w:t>
+      </w:r>
+      <w:proofErr w:type="spellStart"/>
+      <w:r>
+        <w:rPr>
+          <w:sz w:val="19"/>
+          <w:szCs w:val="19"/>
+        </w:rPr>
+        <w:t>viên</w:t>
+      </w:r>
+      <w:proofErr w:type="spellEnd"/>
+      <w:r>
+        <w:rPr>
+          <w:sz w:val="19"/>
+          <w:szCs w:val="19"/>
+        </w:rPr>
+        <w:t xml:space="preserve"> </w:t>
+      </w:r>
+      <w:proofErr w:type="spellStart"/>
+      <w:r>
+        <w:rPr>
+          <w:sz w:val="19"/>
+          <w:szCs w:val="19"/>
+        </w:rPr>
+        <w:t>là</w:t>
+      </w:r>
+      <w:proofErr w:type="spellEnd"/>
+      <w:r>
+        <w:rPr>
+          <w:sz w:val="19"/>
+          <w:szCs w:val="19"/>
+        </w:rPr>
+        <w:t xml:space="preserve"> </w:t>
+      </w:r>
+      <w:proofErr w:type="spellStart"/>
+      <w:r>
+        <w:rPr>
+          <w:sz w:val="19"/>
+          <w:szCs w:val="19"/>
+        </w:rPr>
+        <w:t>cá</w:t>
+      </w:r>
+      <w:proofErr w:type="spellEnd"/>
+      <w:r>
+        <w:rPr>
+          <w:sz w:val="19"/>
+          <w:szCs w:val="19"/>
+        </w:rPr>
+        <w:t xml:space="preserve"> </w:t>
+      </w:r>
+      <w:proofErr w:type="spellStart"/>
+      <w:r>
+        <w:rPr>
+          <w:sz w:val="19"/>
+          <w:szCs w:val="19"/>
+        </w:rPr>
+        <w:t>nhân</w:t>
+      </w:r>
+      <w:proofErr w:type="spellEnd"/>
+      <w:r>
+        <w:rPr>
+          <w:sz w:val="19"/>
+          <w:szCs w:val="19"/>
+        </w:rPr>
+        <w:t xml:space="preserve"> </w:t>
+      </w:r>
+      <w:proofErr w:type="spellStart"/>
+      <w:r>
+        <w:rPr>
+          <w:sz w:val="19"/>
+          <w:szCs w:val="19"/>
+        </w:rPr>
+        <w:t>ký</w:t>
+      </w:r>
+      <w:proofErr w:type="spellEnd"/>
+      <w:r>
+        <w:rPr>
+          <w:sz w:val="19"/>
+          <w:szCs w:val="19"/>
+        </w:rPr>
+        <w:t xml:space="preserve"> </w:t>
+      </w:r>
+      <w:proofErr w:type="spellStart"/>
+      <w:r>
+        <w:rPr>
+          <w:sz w:val="19"/>
+          <w:szCs w:val="19"/>
+        </w:rPr>
+        <w:t>trực</w:t>
+      </w:r>
+      <w:proofErr w:type="spellEnd"/>
+      <w:r>
+        <w:rPr>
+          <w:sz w:val="19"/>
+          <w:szCs w:val="19"/>
+        </w:rPr>
+        <w:t xml:space="preserve"> </w:t>
+      </w:r>
+      <w:proofErr w:type="spellStart"/>
+      <w:r>
+        <w:rPr>
+          <w:sz w:val="19"/>
+          <w:szCs w:val="19"/>
+        </w:rPr>
+        <w:t>tiếp</w:t>
+      </w:r>
+      <w:proofErr w:type="spellEnd"/>
+      <w:r>
+        <w:rPr>
+          <w:sz w:val="19"/>
+          <w:szCs w:val="19"/>
+        </w:rPr>
+        <w:t xml:space="preserve"> </w:t>
+      </w:r>
+      <w:proofErr w:type="spellStart"/>
+      <w:r>
+        <w:rPr>
+          <w:sz w:val="19"/>
+          <w:szCs w:val="19"/>
+        </w:rPr>
+        <w:t>vào</w:t>
+      </w:r>
+      <w:proofErr w:type="spellEnd"/>
+      <w:r>
+        <w:rPr>
+          <w:sz w:val="19"/>
+          <w:szCs w:val="19"/>
+        </w:rPr>
+        <w:t xml:space="preserve"> </w:t>
+      </w:r>
+      <w:proofErr w:type="spellStart"/>
+      <w:r>
+        <w:rPr>
+          <w:sz w:val="19"/>
+          <w:szCs w:val="19"/>
+        </w:rPr>
+        <w:t>phần</w:t>
+      </w:r>
+      <w:proofErr w:type="spellEnd"/>
+      <w:r>
+        <w:rPr>
+          <w:sz w:val="19"/>
+          <w:szCs w:val="19"/>
+        </w:rPr>
+        <w:t xml:space="preserve"> </w:t>
+      </w:r>
+      <w:proofErr w:type="spellStart"/>
+      <w:r>
+        <w:rPr>
+          <w:sz w:val="19"/>
+          <w:szCs w:val="19"/>
+        </w:rPr>
+        <w:t>này</w:t>
+      </w:r>
+      <w:proofErr w:type="spellEnd"/>
+      <w:r>
+        <w:rPr>
+          <w:sz w:val="19"/>
+          <w:szCs w:val="19"/>
+        </w:rPr>
+        <w:t>.</w:t>
       </w:r>
     </w:p>
     <w:p>
@@ -2761,13 +8997,653 @@
         </w:rPr>
         <w:t xml:space="preserve">- </w:t>
       </w:r>
-      <w:r>
-        <w:rPr>
-          <w:spacing w:val="-2"/>
-          <w:sz w:val="19"/>
-          <w:szCs w:val="19"/>
-        </w:rPr>
-        <w:t>Đối với thành viên là tổ chức thì kê khai thêm thông tin người đại diện theo pháp luật hoặc người đại diện theo ủy quyền theo mẫu tại Phụ lục I-10 ban hành kèm theo Thông tư số 01/2021/TT-BKHĐT.</w:t>
+      <w:proofErr w:type="spellStart"/>
+      <w:r>
+        <w:rPr>
+          <w:spacing w:val="-2"/>
+          <w:sz w:val="19"/>
+          <w:szCs w:val="19"/>
+        </w:rPr>
+        <w:t>Đối</w:t>
+      </w:r>
+      <w:proofErr w:type="spellEnd"/>
+      <w:r>
+        <w:rPr>
+          <w:spacing w:val="-2"/>
+          <w:sz w:val="19"/>
+          <w:szCs w:val="19"/>
+        </w:rPr>
+        <w:t xml:space="preserve"> </w:t>
+      </w:r>
+      <w:proofErr w:type="spellStart"/>
+      <w:r>
+        <w:rPr>
+          <w:spacing w:val="-2"/>
+          <w:sz w:val="19"/>
+          <w:szCs w:val="19"/>
+        </w:rPr>
+        <w:t>với</w:t>
+      </w:r>
+      <w:proofErr w:type="spellEnd"/>
+      <w:r>
+        <w:rPr>
+          <w:spacing w:val="-2"/>
+          <w:sz w:val="19"/>
+          <w:szCs w:val="19"/>
+        </w:rPr>
+        <w:t xml:space="preserve"> </w:t>
+      </w:r>
+      <w:proofErr w:type="spellStart"/>
+      <w:r>
+        <w:rPr>
+          <w:spacing w:val="-2"/>
+          <w:sz w:val="19"/>
+          <w:szCs w:val="19"/>
+        </w:rPr>
+        <w:t>thành</w:t>
+      </w:r>
+      <w:proofErr w:type="spellEnd"/>
+      <w:r>
+        <w:rPr>
+          <w:spacing w:val="-2"/>
+          <w:sz w:val="19"/>
+          <w:szCs w:val="19"/>
+        </w:rPr>
+        <w:t xml:space="preserve"> </w:t>
+      </w:r>
+      <w:proofErr w:type="spellStart"/>
+      <w:r>
+        <w:rPr>
+          <w:spacing w:val="-2"/>
+          <w:sz w:val="19"/>
+          <w:szCs w:val="19"/>
+        </w:rPr>
+        <w:t>viên</w:t>
+      </w:r>
+      <w:proofErr w:type="spellEnd"/>
+      <w:r>
+        <w:rPr>
+          <w:spacing w:val="-2"/>
+          <w:sz w:val="19"/>
+          <w:szCs w:val="19"/>
+        </w:rPr>
+        <w:t xml:space="preserve"> </w:t>
+      </w:r>
+      <w:proofErr w:type="spellStart"/>
+      <w:r>
+        <w:rPr>
+          <w:spacing w:val="-2"/>
+          <w:sz w:val="19"/>
+          <w:szCs w:val="19"/>
+        </w:rPr>
+        <w:t>là</w:t>
+      </w:r>
+      <w:proofErr w:type="spellEnd"/>
+      <w:r>
+        <w:rPr>
+          <w:spacing w:val="-2"/>
+          <w:sz w:val="19"/>
+          <w:szCs w:val="19"/>
+        </w:rPr>
+        <w:t xml:space="preserve"> </w:t>
+      </w:r>
+      <w:proofErr w:type="spellStart"/>
+      <w:r>
+        <w:rPr>
+          <w:spacing w:val="-2"/>
+          <w:sz w:val="19"/>
+          <w:szCs w:val="19"/>
+        </w:rPr>
+        <w:t>tổ</w:t>
+      </w:r>
+      <w:proofErr w:type="spellEnd"/>
+      <w:r>
+        <w:rPr>
+          <w:spacing w:val="-2"/>
+          <w:sz w:val="19"/>
+          <w:szCs w:val="19"/>
+        </w:rPr>
+        <w:t xml:space="preserve"> </w:t>
+      </w:r>
+      <w:proofErr w:type="spellStart"/>
+      <w:r>
+        <w:rPr>
+          <w:spacing w:val="-2"/>
+          <w:sz w:val="19"/>
+          <w:szCs w:val="19"/>
+        </w:rPr>
+        <w:t>chức</w:t>
+      </w:r>
+      <w:proofErr w:type="spellEnd"/>
+      <w:r>
+        <w:rPr>
+          <w:spacing w:val="-2"/>
+          <w:sz w:val="19"/>
+          <w:szCs w:val="19"/>
+        </w:rPr>
+        <w:t xml:space="preserve"> </w:t>
+      </w:r>
+      <w:proofErr w:type="spellStart"/>
+      <w:r>
+        <w:rPr>
+          <w:spacing w:val="-2"/>
+          <w:sz w:val="19"/>
+          <w:szCs w:val="19"/>
+        </w:rPr>
+        <w:t>thì</w:t>
+      </w:r>
+      <w:proofErr w:type="spellEnd"/>
+      <w:r>
+        <w:rPr>
+          <w:spacing w:val="-2"/>
+          <w:sz w:val="19"/>
+          <w:szCs w:val="19"/>
+        </w:rPr>
+        <w:t xml:space="preserve"> </w:t>
+      </w:r>
+      <w:proofErr w:type="spellStart"/>
+      <w:r>
+        <w:rPr>
+          <w:spacing w:val="-2"/>
+          <w:sz w:val="19"/>
+          <w:szCs w:val="19"/>
+        </w:rPr>
+        <w:t>kê</w:t>
+      </w:r>
+      <w:proofErr w:type="spellEnd"/>
+      <w:r>
+        <w:rPr>
+          <w:spacing w:val="-2"/>
+          <w:sz w:val="19"/>
+          <w:szCs w:val="19"/>
+        </w:rPr>
+        <w:t xml:space="preserve"> </w:t>
+      </w:r>
+      <w:proofErr w:type="spellStart"/>
+      <w:r>
+        <w:rPr>
+          <w:spacing w:val="-2"/>
+          <w:sz w:val="19"/>
+          <w:szCs w:val="19"/>
+        </w:rPr>
+        <w:t>khai</w:t>
+      </w:r>
+      <w:proofErr w:type="spellEnd"/>
+      <w:r>
+        <w:rPr>
+          <w:spacing w:val="-2"/>
+          <w:sz w:val="19"/>
+          <w:szCs w:val="19"/>
+        </w:rPr>
+        <w:t xml:space="preserve"> </w:t>
+      </w:r>
+      <w:proofErr w:type="spellStart"/>
+      <w:r>
+        <w:rPr>
+          <w:spacing w:val="-2"/>
+          <w:sz w:val="19"/>
+          <w:szCs w:val="19"/>
+        </w:rPr>
+        <w:t>thêm</w:t>
+      </w:r>
+      <w:proofErr w:type="spellEnd"/>
+      <w:r>
+        <w:rPr>
+          <w:spacing w:val="-2"/>
+          <w:sz w:val="19"/>
+          <w:szCs w:val="19"/>
+        </w:rPr>
+        <w:t xml:space="preserve"> </w:t>
+      </w:r>
+      <w:proofErr w:type="spellStart"/>
+      <w:r>
+        <w:rPr>
+          <w:spacing w:val="-2"/>
+          <w:sz w:val="19"/>
+          <w:szCs w:val="19"/>
+        </w:rPr>
+        <w:t>thông</w:t>
+      </w:r>
+      <w:proofErr w:type="spellEnd"/>
+      <w:r>
+        <w:rPr>
+          <w:spacing w:val="-2"/>
+          <w:sz w:val="19"/>
+          <w:szCs w:val="19"/>
+        </w:rPr>
+        <w:t xml:space="preserve"> tin </w:t>
+      </w:r>
+      <w:proofErr w:type="spellStart"/>
+      <w:r>
+        <w:rPr>
+          <w:spacing w:val="-2"/>
+          <w:sz w:val="19"/>
+          <w:szCs w:val="19"/>
+        </w:rPr>
+        <w:t>người</w:t>
+      </w:r>
+      <w:proofErr w:type="spellEnd"/>
+      <w:r>
+        <w:rPr>
+          <w:spacing w:val="-2"/>
+          <w:sz w:val="19"/>
+          <w:szCs w:val="19"/>
+        </w:rPr>
+        <w:t xml:space="preserve"> </w:t>
+      </w:r>
+      <w:proofErr w:type="spellStart"/>
+      <w:r>
+        <w:rPr>
+          <w:spacing w:val="-2"/>
+          <w:sz w:val="19"/>
+          <w:szCs w:val="19"/>
+        </w:rPr>
+        <w:t>đại</w:t>
+      </w:r>
+      <w:proofErr w:type="spellEnd"/>
+      <w:r>
+        <w:rPr>
+          <w:spacing w:val="-2"/>
+          <w:sz w:val="19"/>
+          <w:szCs w:val="19"/>
+        </w:rPr>
+        <w:t xml:space="preserve"> </w:t>
+      </w:r>
+      <w:proofErr w:type="spellStart"/>
+      <w:r>
+        <w:rPr>
+          <w:spacing w:val="-2"/>
+          <w:sz w:val="19"/>
+          <w:szCs w:val="19"/>
+        </w:rPr>
+        <w:t>diện</w:t>
+      </w:r>
+      <w:proofErr w:type="spellEnd"/>
+      <w:r>
+        <w:rPr>
+          <w:spacing w:val="-2"/>
+          <w:sz w:val="19"/>
+          <w:szCs w:val="19"/>
+        </w:rPr>
+        <w:t xml:space="preserve"> </w:t>
+      </w:r>
+      <w:proofErr w:type="spellStart"/>
+      <w:r>
+        <w:rPr>
+          <w:spacing w:val="-2"/>
+          <w:sz w:val="19"/>
+          <w:szCs w:val="19"/>
+        </w:rPr>
+        <w:t>theo</w:t>
+      </w:r>
+      <w:proofErr w:type="spellEnd"/>
+      <w:r>
+        <w:rPr>
+          <w:spacing w:val="-2"/>
+          <w:sz w:val="19"/>
+          <w:szCs w:val="19"/>
+        </w:rPr>
+        <w:t xml:space="preserve"> </w:t>
+      </w:r>
+      <w:proofErr w:type="spellStart"/>
+      <w:r>
+        <w:rPr>
+          <w:spacing w:val="-2"/>
+          <w:sz w:val="19"/>
+          <w:szCs w:val="19"/>
+        </w:rPr>
+        <w:t>pháp</w:t>
+      </w:r>
+      <w:proofErr w:type="spellEnd"/>
+      <w:r>
+        <w:rPr>
+          <w:spacing w:val="-2"/>
+          <w:sz w:val="19"/>
+          <w:szCs w:val="19"/>
+        </w:rPr>
+        <w:t xml:space="preserve"> </w:t>
+      </w:r>
+      <w:proofErr w:type="spellStart"/>
+      <w:r>
+        <w:rPr>
+          <w:spacing w:val="-2"/>
+          <w:sz w:val="19"/>
+          <w:szCs w:val="19"/>
+        </w:rPr>
+        <w:t>luật</w:t>
+      </w:r>
+      <w:proofErr w:type="spellEnd"/>
+      <w:r>
+        <w:rPr>
+          <w:spacing w:val="-2"/>
+          <w:sz w:val="19"/>
+          <w:szCs w:val="19"/>
+        </w:rPr>
+        <w:t xml:space="preserve"> </w:t>
+      </w:r>
+      <w:proofErr w:type="spellStart"/>
+      <w:r>
+        <w:rPr>
+          <w:spacing w:val="-2"/>
+          <w:sz w:val="19"/>
+          <w:szCs w:val="19"/>
+        </w:rPr>
+        <w:t>hoặc</w:t>
+      </w:r>
+      <w:proofErr w:type="spellEnd"/>
+      <w:r>
+        <w:rPr>
+          <w:spacing w:val="-2"/>
+          <w:sz w:val="19"/>
+          <w:szCs w:val="19"/>
+        </w:rPr>
+        <w:t xml:space="preserve"> </w:t>
+      </w:r>
+      <w:proofErr w:type="spellStart"/>
+      <w:r>
+        <w:rPr>
+          <w:spacing w:val="-2"/>
+          <w:sz w:val="19"/>
+          <w:szCs w:val="19"/>
+        </w:rPr>
+        <w:t>người</w:t>
+      </w:r>
+      <w:proofErr w:type="spellEnd"/>
+      <w:r>
+        <w:rPr>
+          <w:spacing w:val="-2"/>
+          <w:sz w:val="19"/>
+          <w:szCs w:val="19"/>
+        </w:rPr>
+        <w:t xml:space="preserve"> </w:t>
+      </w:r>
+      <w:proofErr w:type="spellStart"/>
+      <w:r>
+        <w:rPr>
+          <w:spacing w:val="-2"/>
+          <w:sz w:val="19"/>
+          <w:szCs w:val="19"/>
+        </w:rPr>
+        <w:t>đại</w:t>
+      </w:r>
+      <w:proofErr w:type="spellEnd"/>
+      <w:r>
+        <w:rPr>
+          <w:spacing w:val="-2"/>
+          <w:sz w:val="19"/>
+          <w:szCs w:val="19"/>
+        </w:rPr>
+        <w:t xml:space="preserve"> </w:t>
+      </w:r>
+      <w:proofErr w:type="spellStart"/>
+      <w:r>
+        <w:rPr>
+          <w:spacing w:val="-2"/>
+          <w:sz w:val="19"/>
+          <w:szCs w:val="19"/>
+        </w:rPr>
+        <w:t>diện</w:t>
+      </w:r>
+      <w:proofErr w:type="spellEnd"/>
+      <w:r>
+        <w:rPr>
+          <w:spacing w:val="-2"/>
+          <w:sz w:val="19"/>
+          <w:szCs w:val="19"/>
+        </w:rPr>
+        <w:t xml:space="preserve"> </w:t>
+      </w:r>
+      <w:proofErr w:type="spellStart"/>
+      <w:r>
+        <w:rPr>
+          <w:spacing w:val="-2"/>
+          <w:sz w:val="19"/>
+          <w:szCs w:val="19"/>
+        </w:rPr>
+        <w:t>theo</w:t>
+      </w:r>
+      <w:proofErr w:type="spellEnd"/>
+      <w:r>
+        <w:rPr>
+          <w:spacing w:val="-2"/>
+          <w:sz w:val="19"/>
+          <w:szCs w:val="19"/>
+        </w:rPr>
+        <w:t xml:space="preserve"> </w:t>
+      </w:r>
+      <w:proofErr w:type="spellStart"/>
+      <w:r>
+        <w:rPr>
+          <w:spacing w:val="-2"/>
+          <w:sz w:val="19"/>
+          <w:szCs w:val="19"/>
+        </w:rPr>
+        <w:t>ủy</w:t>
+      </w:r>
+      <w:proofErr w:type="spellEnd"/>
+      <w:r>
+        <w:rPr>
+          <w:spacing w:val="-2"/>
+          <w:sz w:val="19"/>
+          <w:szCs w:val="19"/>
+        </w:rPr>
+        <w:t xml:space="preserve"> </w:t>
+      </w:r>
+      <w:proofErr w:type="spellStart"/>
+      <w:r>
+        <w:rPr>
+          <w:spacing w:val="-2"/>
+          <w:sz w:val="19"/>
+          <w:szCs w:val="19"/>
+        </w:rPr>
+        <w:t>quyền</w:t>
+      </w:r>
+      <w:proofErr w:type="spellEnd"/>
+      <w:r>
+        <w:rPr>
+          <w:spacing w:val="-2"/>
+          <w:sz w:val="19"/>
+          <w:szCs w:val="19"/>
+        </w:rPr>
+        <w:t xml:space="preserve"> </w:t>
+      </w:r>
+      <w:proofErr w:type="spellStart"/>
+      <w:r>
+        <w:rPr>
+          <w:spacing w:val="-2"/>
+          <w:sz w:val="19"/>
+          <w:szCs w:val="19"/>
+        </w:rPr>
+        <w:t>theo</w:t>
+      </w:r>
+      <w:proofErr w:type="spellEnd"/>
+      <w:r>
+        <w:rPr>
+          <w:spacing w:val="-2"/>
+          <w:sz w:val="19"/>
+          <w:szCs w:val="19"/>
+        </w:rPr>
+        <w:t xml:space="preserve"> </w:t>
+      </w:r>
+      <w:proofErr w:type="spellStart"/>
+      <w:r>
+        <w:rPr>
+          <w:spacing w:val="-2"/>
+          <w:sz w:val="19"/>
+          <w:szCs w:val="19"/>
+        </w:rPr>
+        <w:t>mẫu</w:t>
+      </w:r>
+      <w:proofErr w:type="spellEnd"/>
+      <w:r>
+        <w:rPr>
+          <w:spacing w:val="-2"/>
+          <w:sz w:val="19"/>
+          <w:szCs w:val="19"/>
+        </w:rPr>
+        <w:t xml:space="preserve"> </w:t>
+      </w:r>
+      <w:proofErr w:type="spellStart"/>
+      <w:r>
+        <w:rPr>
+          <w:spacing w:val="-2"/>
+          <w:sz w:val="19"/>
+          <w:szCs w:val="19"/>
+        </w:rPr>
+        <w:t>tại</w:t>
+      </w:r>
+      <w:proofErr w:type="spellEnd"/>
+      <w:r>
+        <w:rPr>
+          <w:spacing w:val="-2"/>
+          <w:sz w:val="19"/>
+          <w:szCs w:val="19"/>
+        </w:rPr>
+        <w:t xml:space="preserve"> </w:t>
+      </w:r>
+      <w:proofErr w:type="spellStart"/>
+      <w:r>
+        <w:rPr>
+          <w:spacing w:val="-2"/>
+          <w:sz w:val="19"/>
+          <w:szCs w:val="19"/>
+        </w:rPr>
+        <w:t>Phụ</w:t>
+      </w:r>
+      <w:proofErr w:type="spellEnd"/>
+      <w:r>
+        <w:rPr>
+          <w:spacing w:val="-2"/>
+          <w:sz w:val="19"/>
+          <w:szCs w:val="19"/>
+        </w:rPr>
+        <w:t xml:space="preserve"> </w:t>
+      </w:r>
+      <w:proofErr w:type="spellStart"/>
+      <w:r>
+        <w:rPr>
+          <w:spacing w:val="-2"/>
+          <w:sz w:val="19"/>
+          <w:szCs w:val="19"/>
+        </w:rPr>
+        <w:t>lục</w:t>
+      </w:r>
+      <w:proofErr w:type="spellEnd"/>
+      <w:r>
+        <w:rPr>
+          <w:spacing w:val="-2"/>
+          <w:sz w:val="19"/>
+          <w:szCs w:val="19"/>
+        </w:rPr>
+        <w:t xml:space="preserve"> I-10 ban </w:t>
+      </w:r>
+      <w:proofErr w:type="spellStart"/>
+      <w:r>
+        <w:rPr>
+          <w:spacing w:val="-2"/>
+          <w:sz w:val="19"/>
+          <w:szCs w:val="19"/>
+        </w:rPr>
+        <w:t>hành</w:t>
+      </w:r>
+      <w:proofErr w:type="spellEnd"/>
+      <w:r>
+        <w:rPr>
+          <w:spacing w:val="-2"/>
+          <w:sz w:val="19"/>
+          <w:szCs w:val="19"/>
+        </w:rPr>
+        <w:t xml:space="preserve"> </w:t>
+      </w:r>
+      <w:proofErr w:type="spellStart"/>
+      <w:r>
+        <w:rPr>
+          <w:spacing w:val="-2"/>
+          <w:sz w:val="19"/>
+          <w:szCs w:val="19"/>
+        </w:rPr>
+        <w:t>kèm</w:t>
+      </w:r>
+      <w:proofErr w:type="spellEnd"/>
+      <w:r>
+        <w:rPr>
+          <w:spacing w:val="-2"/>
+          <w:sz w:val="19"/>
+          <w:szCs w:val="19"/>
+        </w:rPr>
+        <w:t xml:space="preserve"> </w:t>
+      </w:r>
+      <w:proofErr w:type="spellStart"/>
+      <w:r>
+        <w:rPr>
+          <w:spacing w:val="-2"/>
+          <w:sz w:val="19"/>
+          <w:szCs w:val="19"/>
+        </w:rPr>
+        <w:t>theo</w:t>
+      </w:r>
+      <w:proofErr w:type="spellEnd"/>
+      <w:r>
+        <w:rPr>
+          <w:spacing w:val="-2"/>
+          <w:sz w:val="19"/>
+          <w:szCs w:val="19"/>
+        </w:rPr>
+        <w:t xml:space="preserve"> </w:t>
+      </w:r>
+      <w:proofErr w:type="spellStart"/>
+      <w:r>
+        <w:rPr>
+          <w:spacing w:val="-2"/>
+          <w:sz w:val="19"/>
+          <w:szCs w:val="19"/>
+        </w:rPr>
+        <w:t>Thông</w:t>
+      </w:r>
+      <w:proofErr w:type="spellEnd"/>
+      <w:r>
+        <w:rPr>
+          <w:spacing w:val="-2"/>
+          <w:sz w:val="19"/>
+          <w:szCs w:val="19"/>
+        </w:rPr>
+        <w:t xml:space="preserve"> </w:t>
+      </w:r>
+      <w:proofErr w:type="spellStart"/>
+      <w:r>
+        <w:rPr>
+          <w:spacing w:val="-2"/>
+          <w:sz w:val="19"/>
+          <w:szCs w:val="19"/>
+        </w:rPr>
+        <w:t>tư</w:t>
+      </w:r>
+      <w:proofErr w:type="spellEnd"/>
+      <w:r>
+        <w:rPr>
+          <w:spacing w:val="-2"/>
+          <w:sz w:val="19"/>
+          <w:szCs w:val="19"/>
+        </w:rPr>
+        <w:t xml:space="preserve"> </w:t>
+      </w:r>
+      <w:proofErr w:type="spellStart"/>
+      <w:r>
+        <w:rPr>
+          <w:spacing w:val="-2"/>
+          <w:sz w:val="19"/>
+          <w:szCs w:val="19"/>
+        </w:rPr>
+        <w:t>số</w:t>
+      </w:r>
+      <w:proofErr w:type="spellEnd"/>
+      <w:r>
+        <w:rPr>
+          <w:spacing w:val="-2"/>
+          <w:sz w:val="19"/>
+          <w:szCs w:val="19"/>
+        </w:rPr>
+        <w:t xml:space="preserve"> 01/2021/TT-BKHĐT.</w:t>
       </w:r>
     </w:p>
     <w:p>
@@ -2786,7 +9662,423 @@
           <w:sz w:val="19"/>
           <w:szCs w:val="19"/>
         </w:rPr>
-        <w:t>- Trường hợp thay đổi nội dung đăng ký doanh nghiệp, thành viên có phần vốn góp không thay đổi không bắt buộc phải ký vào phần này.</w:t>
+        <w:t xml:space="preserve">- </w:t>
+      </w:r>
+      <w:proofErr w:type="spellStart"/>
+      <w:r>
+        <w:rPr>
+          <w:sz w:val="19"/>
+          <w:szCs w:val="19"/>
+        </w:rPr>
+        <w:t>Trường</w:t>
+      </w:r>
+      <w:proofErr w:type="spellEnd"/>
+      <w:r>
+        <w:rPr>
+          <w:sz w:val="19"/>
+          <w:szCs w:val="19"/>
+        </w:rPr>
+        <w:t xml:space="preserve"> </w:t>
+      </w:r>
+      <w:proofErr w:type="spellStart"/>
+      <w:r>
+        <w:rPr>
+          <w:sz w:val="19"/>
+          <w:szCs w:val="19"/>
+        </w:rPr>
+        <w:t>hợp</w:t>
+      </w:r>
+      <w:proofErr w:type="spellEnd"/>
+      <w:r>
+        <w:rPr>
+          <w:sz w:val="19"/>
+          <w:szCs w:val="19"/>
+        </w:rPr>
+        <w:t xml:space="preserve"> </w:t>
+      </w:r>
+      <w:proofErr w:type="spellStart"/>
+      <w:r>
+        <w:rPr>
+          <w:sz w:val="19"/>
+          <w:szCs w:val="19"/>
+        </w:rPr>
+        <w:t>thay</w:t>
+      </w:r>
+      <w:proofErr w:type="spellEnd"/>
+      <w:r>
+        <w:rPr>
+          <w:sz w:val="19"/>
+          <w:szCs w:val="19"/>
+        </w:rPr>
+        <w:t xml:space="preserve"> </w:t>
+      </w:r>
+      <w:proofErr w:type="spellStart"/>
+      <w:r>
+        <w:rPr>
+          <w:sz w:val="19"/>
+          <w:szCs w:val="19"/>
+        </w:rPr>
+        <w:t>đổi</w:t>
+      </w:r>
+      <w:proofErr w:type="spellEnd"/>
+      <w:r>
+        <w:rPr>
+          <w:sz w:val="19"/>
+          <w:szCs w:val="19"/>
+        </w:rPr>
+        <w:t xml:space="preserve"> </w:t>
+      </w:r>
+      <w:proofErr w:type="spellStart"/>
+      <w:r>
+        <w:rPr>
+          <w:sz w:val="19"/>
+          <w:szCs w:val="19"/>
+        </w:rPr>
+        <w:t>nội</w:t>
+      </w:r>
+      <w:proofErr w:type="spellEnd"/>
+      <w:r>
+        <w:rPr>
+          <w:sz w:val="19"/>
+          <w:szCs w:val="19"/>
+        </w:rPr>
+        <w:t xml:space="preserve"> dung </w:t>
+      </w:r>
+      <w:proofErr w:type="spellStart"/>
+      <w:r>
+        <w:rPr>
+          <w:sz w:val="19"/>
+          <w:szCs w:val="19"/>
+        </w:rPr>
+        <w:t>đăng</w:t>
+      </w:r>
+      <w:proofErr w:type="spellEnd"/>
+      <w:r>
+        <w:rPr>
+          <w:sz w:val="19"/>
+          <w:szCs w:val="19"/>
+        </w:rPr>
+        <w:t xml:space="preserve"> </w:t>
+      </w:r>
+      <w:proofErr w:type="spellStart"/>
+      <w:r>
+        <w:rPr>
+          <w:sz w:val="19"/>
+          <w:szCs w:val="19"/>
+        </w:rPr>
+        <w:t>ký</w:t>
+      </w:r>
+      <w:proofErr w:type="spellEnd"/>
+      <w:r>
+        <w:rPr>
+          <w:sz w:val="19"/>
+          <w:szCs w:val="19"/>
+        </w:rPr>
+        <w:t xml:space="preserve"> </w:t>
+      </w:r>
+      <w:proofErr w:type="spellStart"/>
+      <w:r>
+        <w:rPr>
+          <w:sz w:val="19"/>
+          <w:szCs w:val="19"/>
+        </w:rPr>
+        <w:t>doanh</w:t>
+      </w:r>
+      <w:proofErr w:type="spellEnd"/>
+      <w:r>
+        <w:rPr>
+          <w:sz w:val="19"/>
+          <w:szCs w:val="19"/>
+        </w:rPr>
+        <w:t xml:space="preserve"> </w:t>
+      </w:r>
+      <w:proofErr w:type="spellStart"/>
+      <w:r>
+        <w:rPr>
+          <w:sz w:val="19"/>
+          <w:szCs w:val="19"/>
+        </w:rPr>
+        <w:t>nghiệp</w:t>
+      </w:r>
+      <w:proofErr w:type="spellEnd"/>
+      <w:r>
+        <w:rPr>
+          <w:sz w:val="19"/>
+          <w:szCs w:val="19"/>
+        </w:rPr>
+        <w:t xml:space="preserve">, </w:t>
+      </w:r>
+      <w:proofErr w:type="spellStart"/>
+      <w:r>
+        <w:rPr>
+          <w:sz w:val="19"/>
+          <w:szCs w:val="19"/>
+        </w:rPr>
+        <w:t>thành</w:t>
+      </w:r>
+      <w:proofErr w:type="spellEnd"/>
+      <w:r>
+        <w:rPr>
+          <w:sz w:val="19"/>
+          <w:szCs w:val="19"/>
+        </w:rPr>
+        <w:t xml:space="preserve"> </w:t>
+      </w:r>
+      <w:proofErr w:type="spellStart"/>
+      <w:r>
+        <w:rPr>
+          <w:sz w:val="19"/>
+          <w:szCs w:val="19"/>
+        </w:rPr>
+        <w:t>viên</w:t>
+      </w:r>
+      <w:proofErr w:type="spellEnd"/>
+      <w:r>
+        <w:rPr>
+          <w:sz w:val="19"/>
+          <w:szCs w:val="19"/>
+        </w:rPr>
+        <w:t xml:space="preserve"> </w:t>
+      </w:r>
+      <w:proofErr w:type="spellStart"/>
+      <w:r>
+        <w:rPr>
+          <w:sz w:val="19"/>
+          <w:szCs w:val="19"/>
+        </w:rPr>
+        <w:t>có</w:t>
+      </w:r>
+      <w:proofErr w:type="spellEnd"/>
+      <w:r>
+        <w:rPr>
+          <w:sz w:val="19"/>
+          <w:szCs w:val="19"/>
+        </w:rPr>
+        <w:t xml:space="preserve"> </w:t>
+      </w:r>
+      <w:proofErr w:type="spellStart"/>
+      <w:r>
+        <w:rPr>
+          <w:sz w:val="19"/>
+          <w:szCs w:val="19"/>
+        </w:rPr>
+        <w:t>phần</w:t>
+      </w:r>
+      <w:proofErr w:type="spellEnd"/>
+      <w:r>
+        <w:rPr>
+          <w:sz w:val="19"/>
+          <w:szCs w:val="19"/>
+        </w:rPr>
+        <w:t xml:space="preserve"> </w:t>
+      </w:r>
+      <w:proofErr w:type="spellStart"/>
+      <w:r>
+        <w:rPr>
+          <w:sz w:val="19"/>
+          <w:szCs w:val="19"/>
+        </w:rPr>
+        <w:t>vốn</w:t>
+      </w:r>
+      <w:proofErr w:type="spellEnd"/>
+      <w:r>
+        <w:rPr>
+          <w:sz w:val="19"/>
+          <w:szCs w:val="19"/>
+        </w:rPr>
+        <w:t xml:space="preserve"> </w:t>
+      </w:r>
+      <w:proofErr w:type="spellStart"/>
+      <w:r>
+        <w:rPr>
+          <w:sz w:val="19"/>
+          <w:szCs w:val="19"/>
+        </w:rPr>
+        <w:t>góp</w:t>
+      </w:r>
+      <w:proofErr w:type="spellEnd"/>
+      <w:r>
+        <w:rPr>
+          <w:sz w:val="19"/>
+          <w:szCs w:val="19"/>
+        </w:rPr>
+        <w:t xml:space="preserve"> </w:t>
+      </w:r>
+      <w:proofErr w:type="spellStart"/>
+      <w:r>
+        <w:rPr>
+          <w:sz w:val="19"/>
+          <w:szCs w:val="19"/>
+        </w:rPr>
+        <w:t>không</w:t>
+      </w:r>
+      <w:proofErr w:type="spellEnd"/>
+      <w:r>
+        <w:rPr>
+          <w:sz w:val="19"/>
+          <w:szCs w:val="19"/>
+        </w:rPr>
+        <w:t xml:space="preserve"> </w:t>
+      </w:r>
+      <w:proofErr w:type="spellStart"/>
+      <w:r>
+        <w:rPr>
+          <w:sz w:val="19"/>
+          <w:szCs w:val="19"/>
+        </w:rPr>
+        <w:t>thay</w:t>
+      </w:r>
+      <w:proofErr w:type="spellEnd"/>
+      <w:r>
+        <w:rPr>
+          <w:sz w:val="19"/>
+          <w:szCs w:val="19"/>
+        </w:rPr>
+        <w:t xml:space="preserve"> </w:t>
+      </w:r>
+      <w:proofErr w:type="spellStart"/>
+      <w:r>
+        <w:rPr>
+          <w:sz w:val="19"/>
+          <w:szCs w:val="19"/>
+        </w:rPr>
+        <w:t>đổi</w:t>
+      </w:r>
+      <w:proofErr w:type="spellEnd"/>
+      <w:r>
+        <w:rPr>
+          <w:sz w:val="19"/>
+          <w:szCs w:val="19"/>
+        </w:rPr>
+        <w:t xml:space="preserve"> </w:t>
+      </w:r>
+      <w:proofErr w:type="spellStart"/>
+      <w:r>
+        <w:rPr>
+          <w:sz w:val="19"/>
+          <w:szCs w:val="19"/>
+        </w:rPr>
+        <w:t>không</w:t>
+      </w:r>
+      <w:proofErr w:type="spellEnd"/>
+      <w:r>
+        <w:rPr>
+          <w:sz w:val="19"/>
+          <w:szCs w:val="19"/>
+        </w:rPr>
+        <w:t xml:space="preserve"> </w:t>
+      </w:r>
+      <w:proofErr w:type="spellStart"/>
+      <w:r>
+        <w:rPr>
+          <w:sz w:val="19"/>
+          <w:szCs w:val="19"/>
+        </w:rPr>
+        <w:t>bắt</w:t>
+      </w:r>
+      <w:proofErr w:type="spellEnd"/>
+      <w:r>
+        <w:rPr>
+          <w:sz w:val="19"/>
+          <w:szCs w:val="19"/>
+        </w:rPr>
+        <w:t xml:space="preserve"> </w:t>
+      </w:r>
+      <w:proofErr w:type="spellStart"/>
+      <w:r>
+        <w:rPr>
+          <w:sz w:val="19"/>
+          <w:szCs w:val="19"/>
+        </w:rPr>
+        <w:t>buộc</w:t>
+      </w:r>
+      <w:proofErr w:type="spellEnd"/>
+      <w:r>
+        <w:rPr>
+          <w:sz w:val="19"/>
+          <w:szCs w:val="19"/>
+        </w:rPr>
+        <w:t xml:space="preserve"> </w:t>
+      </w:r>
+      <w:proofErr w:type="spellStart"/>
+      <w:r>
+        <w:rPr>
+          <w:sz w:val="19"/>
+          <w:szCs w:val="19"/>
+        </w:rPr>
+        <w:t>phải</w:t>
+      </w:r>
+      <w:proofErr w:type="spellEnd"/>
+      <w:r>
+        <w:rPr>
+          <w:sz w:val="19"/>
+          <w:szCs w:val="19"/>
+        </w:rPr>
+        <w:t xml:space="preserve"> </w:t>
+      </w:r>
+      <w:proofErr w:type="spellStart"/>
+      <w:r>
+        <w:rPr>
+          <w:sz w:val="19"/>
+          <w:szCs w:val="19"/>
+        </w:rPr>
+        <w:t>ký</w:t>
+      </w:r>
+      <w:proofErr w:type="spellEnd"/>
+      <w:r>
+        <w:rPr>
+          <w:sz w:val="19"/>
+          <w:szCs w:val="19"/>
+        </w:rPr>
+        <w:t xml:space="preserve"> </w:t>
+      </w:r>
+      <w:proofErr w:type="spellStart"/>
+      <w:r>
+        <w:rPr>
+          <w:sz w:val="19"/>
+          <w:szCs w:val="19"/>
+        </w:rPr>
+        <w:t>vào</w:t>
+      </w:r>
+      <w:proofErr w:type="spellEnd"/>
+      <w:r>
+        <w:rPr>
+          <w:sz w:val="19"/>
+          <w:szCs w:val="19"/>
+        </w:rPr>
+        <w:t xml:space="preserve"> </w:t>
+      </w:r>
+      <w:proofErr w:type="spellStart"/>
+      <w:r>
+        <w:rPr>
+          <w:sz w:val="19"/>
+          <w:szCs w:val="19"/>
+        </w:rPr>
+        <w:t>phần</w:t>
+      </w:r>
+      <w:proofErr w:type="spellEnd"/>
+      <w:r>
+        <w:rPr>
+          <w:sz w:val="19"/>
+          <w:szCs w:val="19"/>
+        </w:rPr>
+        <w:t xml:space="preserve"> </w:t>
+      </w:r>
+      <w:proofErr w:type="spellStart"/>
+      <w:r>
+        <w:rPr>
+          <w:sz w:val="19"/>
+          <w:szCs w:val="19"/>
+        </w:rPr>
+        <w:t>này</w:t>
+      </w:r>
+      <w:proofErr w:type="spellEnd"/>
+      <w:r>
+        <w:rPr>
+          <w:sz w:val="19"/>
+          <w:szCs w:val="19"/>
+        </w:rPr>
+        <w:t>.</w:t>
       </w:r>
     </w:p>
     <w:p>
@@ -2805,7 +10097,487 @@
           <w:sz w:val="19"/>
           <w:szCs w:val="19"/>
         </w:rPr>
-        <w:t>- Trường hợp đăng ký/thông báo thay đổi nội dung đăng ký doanh nghiệp theo quyết định của Tòa án hoặc Trọng tài thì không cần chữ ký tại phần này.</w:t>
+        <w:t xml:space="preserve">- </w:t>
+      </w:r>
+      <w:proofErr w:type="spellStart"/>
+      <w:r>
+        <w:rPr>
+          <w:sz w:val="19"/>
+          <w:szCs w:val="19"/>
+        </w:rPr>
+        <w:t>Trường</w:t>
+      </w:r>
+      <w:proofErr w:type="spellEnd"/>
+      <w:r>
+        <w:rPr>
+          <w:sz w:val="19"/>
+          <w:szCs w:val="19"/>
+        </w:rPr>
+        <w:t xml:space="preserve"> </w:t>
+      </w:r>
+      <w:proofErr w:type="spellStart"/>
+      <w:r>
+        <w:rPr>
+          <w:sz w:val="19"/>
+          <w:szCs w:val="19"/>
+        </w:rPr>
+        <w:t>hợp</w:t>
+      </w:r>
+      <w:proofErr w:type="spellEnd"/>
+      <w:r>
+        <w:rPr>
+          <w:sz w:val="19"/>
+          <w:szCs w:val="19"/>
+        </w:rPr>
+        <w:t xml:space="preserve"> </w:t>
+      </w:r>
+      <w:proofErr w:type="spellStart"/>
+      <w:r>
+        <w:rPr>
+          <w:sz w:val="19"/>
+          <w:szCs w:val="19"/>
+        </w:rPr>
+        <w:t>đăng</w:t>
+      </w:r>
+      <w:proofErr w:type="spellEnd"/>
+      <w:r>
+        <w:rPr>
+          <w:sz w:val="19"/>
+          <w:szCs w:val="19"/>
+        </w:rPr>
+        <w:t xml:space="preserve"> </w:t>
+      </w:r>
+      <w:proofErr w:type="spellStart"/>
+      <w:r>
+        <w:rPr>
+          <w:sz w:val="19"/>
+          <w:szCs w:val="19"/>
+        </w:rPr>
+        <w:t>ký</w:t>
+      </w:r>
+      <w:proofErr w:type="spellEnd"/>
+      <w:r>
+        <w:rPr>
+          <w:sz w:val="19"/>
+          <w:szCs w:val="19"/>
+        </w:rPr>
+        <w:t>/</w:t>
+      </w:r>
+      <w:proofErr w:type="spellStart"/>
+      <w:r>
+        <w:rPr>
+          <w:sz w:val="19"/>
+          <w:szCs w:val="19"/>
+        </w:rPr>
+        <w:t>thông</w:t>
+      </w:r>
+      <w:proofErr w:type="spellEnd"/>
+      <w:r>
+        <w:rPr>
+          <w:sz w:val="19"/>
+          <w:szCs w:val="19"/>
+        </w:rPr>
+        <w:t xml:space="preserve"> </w:t>
+      </w:r>
+      <w:proofErr w:type="spellStart"/>
+      <w:r>
+        <w:rPr>
+          <w:sz w:val="19"/>
+          <w:szCs w:val="19"/>
+        </w:rPr>
+        <w:t>báo</w:t>
+      </w:r>
+      <w:proofErr w:type="spellEnd"/>
+      <w:r>
+        <w:rPr>
+          <w:sz w:val="19"/>
+          <w:szCs w:val="19"/>
+        </w:rPr>
+        <w:t xml:space="preserve"> </w:t>
+      </w:r>
+      <w:proofErr w:type="spellStart"/>
+      <w:r>
+        <w:rPr>
+          <w:sz w:val="19"/>
+          <w:szCs w:val="19"/>
+        </w:rPr>
+        <w:t>thay</w:t>
+      </w:r>
+      <w:proofErr w:type="spellEnd"/>
+      <w:r>
+        <w:rPr>
+          <w:sz w:val="19"/>
+          <w:szCs w:val="19"/>
+        </w:rPr>
+        <w:t xml:space="preserve"> </w:t>
+      </w:r>
+      <w:proofErr w:type="spellStart"/>
+      <w:r>
+        <w:rPr>
+          <w:sz w:val="19"/>
+          <w:szCs w:val="19"/>
+        </w:rPr>
+        <w:t>đổi</w:t>
+      </w:r>
+      <w:proofErr w:type="spellEnd"/>
+      <w:r>
+        <w:rPr>
+          <w:sz w:val="19"/>
+          <w:szCs w:val="19"/>
+        </w:rPr>
+        <w:t xml:space="preserve"> </w:t>
+      </w:r>
+      <w:proofErr w:type="spellStart"/>
+      <w:r>
+        <w:rPr>
+          <w:sz w:val="19"/>
+          <w:szCs w:val="19"/>
+        </w:rPr>
+        <w:t>nội</w:t>
+      </w:r>
+      <w:proofErr w:type="spellEnd"/>
+      <w:r>
+        <w:rPr>
+          <w:sz w:val="19"/>
+          <w:szCs w:val="19"/>
+        </w:rPr>
+        <w:t xml:space="preserve"> dung </w:t>
+      </w:r>
+      <w:proofErr w:type="spellStart"/>
+      <w:r>
+        <w:rPr>
+          <w:sz w:val="19"/>
+          <w:szCs w:val="19"/>
+        </w:rPr>
+        <w:t>đăng</w:t>
+      </w:r>
+      <w:proofErr w:type="spellEnd"/>
+      <w:r>
+        <w:rPr>
+          <w:sz w:val="19"/>
+          <w:szCs w:val="19"/>
+        </w:rPr>
+        <w:t xml:space="preserve"> </w:t>
+      </w:r>
+      <w:proofErr w:type="spellStart"/>
+      <w:r>
+        <w:rPr>
+          <w:sz w:val="19"/>
+          <w:szCs w:val="19"/>
+        </w:rPr>
+        <w:t>ký</w:t>
+      </w:r>
+      <w:proofErr w:type="spellEnd"/>
+      <w:r>
+        <w:rPr>
+          <w:sz w:val="19"/>
+          <w:szCs w:val="19"/>
+        </w:rPr>
+        <w:t xml:space="preserve"> </w:t>
+      </w:r>
+      <w:proofErr w:type="spellStart"/>
+      <w:r>
+        <w:rPr>
+          <w:sz w:val="19"/>
+          <w:szCs w:val="19"/>
+        </w:rPr>
+        <w:t>doanh</w:t>
+      </w:r>
+      <w:proofErr w:type="spellEnd"/>
+      <w:r>
+        <w:rPr>
+          <w:sz w:val="19"/>
+          <w:szCs w:val="19"/>
+        </w:rPr>
+        <w:t xml:space="preserve"> </w:t>
+      </w:r>
+      <w:proofErr w:type="spellStart"/>
+      <w:r>
+        <w:rPr>
+          <w:sz w:val="19"/>
+          <w:szCs w:val="19"/>
+        </w:rPr>
+        <w:t>nghiệp</w:t>
+      </w:r>
+      <w:proofErr w:type="spellEnd"/>
+      <w:r>
+        <w:rPr>
+          <w:sz w:val="19"/>
+          <w:szCs w:val="19"/>
+        </w:rPr>
+        <w:t xml:space="preserve"> </w:t>
+      </w:r>
+      <w:proofErr w:type="spellStart"/>
+      <w:r>
+        <w:rPr>
+          <w:sz w:val="19"/>
+          <w:szCs w:val="19"/>
+        </w:rPr>
+        <w:t>theo</w:t>
+      </w:r>
+      <w:proofErr w:type="spellEnd"/>
+      <w:r>
+        <w:rPr>
+          <w:sz w:val="19"/>
+          <w:szCs w:val="19"/>
+        </w:rPr>
+        <w:t xml:space="preserve"> </w:t>
+      </w:r>
+      <w:proofErr w:type="spellStart"/>
+      <w:r>
+        <w:rPr>
+          <w:sz w:val="19"/>
+          <w:szCs w:val="19"/>
+        </w:rPr>
+        <w:t>quyết</w:t>
+      </w:r>
+      <w:proofErr w:type="spellEnd"/>
+      <w:r>
+        <w:rPr>
+          <w:sz w:val="19"/>
+          <w:szCs w:val="19"/>
+        </w:rPr>
+        <w:t xml:space="preserve"> </w:t>
+      </w:r>
+      <w:proofErr w:type="spellStart"/>
+      <w:r>
+        <w:rPr>
+          <w:sz w:val="19"/>
+          <w:szCs w:val="19"/>
+        </w:rPr>
+        <w:t>định</w:t>
+      </w:r>
+      <w:proofErr w:type="spellEnd"/>
+      <w:r>
+        <w:rPr>
+          <w:sz w:val="19"/>
+          <w:szCs w:val="19"/>
+        </w:rPr>
+        <w:t xml:space="preserve"> </w:t>
+      </w:r>
+      <w:proofErr w:type="spellStart"/>
+      <w:r>
+        <w:rPr>
+          <w:sz w:val="19"/>
+          <w:szCs w:val="19"/>
+        </w:rPr>
+        <w:t>của</w:t>
+      </w:r>
+      <w:proofErr w:type="spellEnd"/>
+      <w:r>
+        <w:rPr>
+          <w:sz w:val="19"/>
+          <w:szCs w:val="19"/>
+        </w:rPr>
+        <w:t xml:space="preserve"> </w:t>
+      </w:r>
+      <w:proofErr w:type="spellStart"/>
+      <w:r>
+        <w:rPr>
+          <w:sz w:val="19"/>
+          <w:szCs w:val="19"/>
+        </w:rPr>
+        <w:t>Tòa</w:t>
+      </w:r>
+      <w:proofErr w:type="spellEnd"/>
+      <w:r>
+        <w:rPr>
+          <w:sz w:val="19"/>
+          <w:szCs w:val="19"/>
+        </w:rPr>
+        <w:t xml:space="preserve"> </w:t>
+      </w:r>
+      <w:proofErr w:type="spellStart"/>
+      <w:r>
+        <w:rPr>
+          <w:sz w:val="19"/>
+          <w:szCs w:val="19"/>
+        </w:rPr>
+        <w:t>án</w:t>
+      </w:r>
+      <w:proofErr w:type="spellEnd"/>
+      <w:r>
+        <w:rPr>
+          <w:sz w:val="19"/>
+          <w:szCs w:val="19"/>
+        </w:rPr>
+        <w:t xml:space="preserve"> </w:t>
+      </w:r>
+      <w:proofErr w:type="spellStart"/>
+      <w:r>
+        <w:rPr>
+          <w:sz w:val="19"/>
+          <w:szCs w:val="19"/>
+        </w:rPr>
+        <w:t>hoặc</w:t>
+      </w:r>
+      <w:proofErr w:type="spellEnd"/>
+      <w:r>
+        <w:rPr>
+          <w:sz w:val="19"/>
+          <w:szCs w:val="19"/>
+        </w:rPr>
+        <w:t xml:space="preserve"> </w:t>
+      </w:r>
+      <w:proofErr w:type="spellStart"/>
+      <w:r>
+        <w:rPr>
+          <w:sz w:val="19"/>
+          <w:szCs w:val="19"/>
+        </w:rPr>
+        <w:t>Trọng</w:t>
+      </w:r>
+      <w:proofErr w:type="spellEnd"/>
+      <w:r>
+        <w:rPr>
+          <w:sz w:val="19"/>
+          <w:szCs w:val="19"/>
+        </w:rPr>
+        <w:t xml:space="preserve"> </w:t>
+      </w:r>
+      <w:proofErr w:type="spellStart"/>
+      <w:r>
+        <w:rPr>
+          <w:sz w:val="19"/>
+          <w:szCs w:val="19"/>
+        </w:rPr>
+        <w:t>tài</w:t>
+      </w:r>
+      <w:proofErr w:type="spellEnd"/>
+      <w:r>
+        <w:rPr>
+          <w:sz w:val="19"/>
+          <w:szCs w:val="19"/>
+        </w:rPr>
+        <w:t xml:space="preserve"> </w:t>
+      </w:r>
+      <w:proofErr w:type="spellStart"/>
+      <w:r>
+        <w:rPr>
+          <w:sz w:val="19"/>
+          <w:szCs w:val="19"/>
+        </w:rPr>
+        <w:t>thì</w:t>
+      </w:r>
+      <w:proofErr w:type="spellEnd"/>
+      <w:r>
+        <w:rPr>
+          <w:sz w:val="19"/>
+          <w:szCs w:val="19"/>
+        </w:rPr>
+        <w:t xml:space="preserve"> </w:t>
+      </w:r>
+      <w:proofErr w:type="spellStart"/>
+      <w:r>
+        <w:rPr>
+          <w:sz w:val="19"/>
+          <w:szCs w:val="19"/>
+        </w:rPr>
+        <w:t>không</w:t>
+      </w:r>
+      <w:proofErr w:type="spellEnd"/>
+      <w:r>
+        <w:rPr>
+          <w:sz w:val="19"/>
+          <w:szCs w:val="19"/>
+        </w:rPr>
+        <w:t xml:space="preserve"> </w:t>
+      </w:r>
+      <w:proofErr w:type="spellStart"/>
+      <w:r>
+        <w:rPr>
+          <w:sz w:val="19"/>
+          <w:szCs w:val="19"/>
+        </w:rPr>
+        <w:t>cần</w:t>
+      </w:r>
+      <w:proofErr w:type="spellEnd"/>
+      <w:r>
+        <w:rPr>
+          <w:sz w:val="19"/>
+          <w:szCs w:val="19"/>
+        </w:rPr>
+        <w:t xml:space="preserve"> </w:t>
+      </w:r>
+      <w:proofErr w:type="spellStart"/>
+      <w:r>
+        <w:rPr>
+          <w:sz w:val="19"/>
+          <w:szCs w:val="19"/>
+        </w:rPr>
+        <w:t>chữ</w:t>
+      </w:r>
+      <w:proofErr w:type="spellEnd"/>
+      <w:r>
+        <w:rPr>
+          <w:sz w:val="19"/>
+          <w:szCs w:val="19"/>
+        </w:rPr>
+        <w:t xml:space="preserve"> </w:t>
+      </w:r>
+      <w:proofErr w:type="spellStart"/>
+      <w:r>
+        <w:rPr>
+          <w:sz w:val="19"/>
+          <w:szCs w:val="19"/>
+        </w:rPr>
+        <w:t>ký</w:t>
+      </w:r>
+      <w:proofErr w:type="spellEnd"/>
+      <w:r>
+        <w:rPr>
+          <w:sz w:val="19"/>
+          <w:szCs w:val="19"/>
+        </w:rPr>
+        <w:t xml:space="preserve"> </w:t>
+      </w:r>
+      <w:proofErr w:type="spellStart"/>
+      <w:r>
+        <w:rPr>
+          <w:sz w:val="19"/>
+          <w:szCs w:val="19"/>
+        </w:rPr>
+        <w:t>tại</w:t>
+      </w:r>
+      <w:proofErr w:type="spellEnd"/>
+      <w:r>
+        <w:rPr>
+          <w:sz w:val="19"/>
+          <w:szCs w:val="19"/>
+        </w:rPr>
+        <w:t xml:space="preserve"> </w:t>
+      </w:r>
+      <w:proofErr w:type="spellStart"/>
+      <w:r>
+        <w:rPr>
+          <w:sz w:val="19"/>
+          <w:szCs w:val="19"/>
+        </w:rPr>
+        <w:t>phần</w:t>
+      </w:r>
+      <w:proofErr w:type="spellEnd"/>
+      <w:r>
+        <w:rPr>
+          <w:sz w:val="19"/>
+          <w:szCs w:val="19"/>
+        </w:rPr>
+        <w:t xml:space="preserve"> </w:t>
+      </w:r>
+      <w:proofErr w:type="spellStart"/>
+      <w:r>
+        <w:rPr>
+          <w:sz w:val="19"/>
+          <w:szCs w:val="19"/>
+        </w:rPr>
+        <w:t>này</w:t>
+      </w:r>
+      <w:proofErr w:type="spellEnd"/>
+      <w:r>
+        <w:rPr>
+          <w:sz w:val="19"/>
+          <w:szCs w:val="19"/>
+        </w:rPr>
+        <w:t>.</w:t>
       </w:r>
     </w:p>
     <w:p>
@@ -2830,8 +10602,125 @@
         </w:rPr>
         <w:t xml:space="preserve"> - </w:t>
       </w:r>
-      <w:r>
-        <w:t xml:space="preserve">Người đại diện theo pháp luật của doanh nghiệp ký trực tiếp vào phần này. </w:t>
+      <w:proofErr w:type="spellStart"/>
+      <w:r>
+        <w:t>Người</w:t>
+      </w:r>
+      <w:proofErr w:type="spellEnd"/>
+      <w:r>
+        <w:t xml:space="preserve"> </w:t>
+      </w:r>
+      <w:proofErr w:type="spellStart"/>
+      <w:r>
+        <w:t>đại</w:t>
+      </w:r>
+      <w:proofErr w:type="spellEnd"/>
+      <w:r>
+        <w:t xml:space="preserve"> </w:t>
+      </w:r>
+      <w:proofErr w:type="spellStart"/>
+      <w:r>
+        <w:t>diện</w:t>
+      </w:r>
+      <w:proofErr w:type="spellEnd"/>
+      <w:r>
+        <w:t xml:space="preserve"> </w:t>
+      </w:r>
+      <w:proofErr w:type="spellStart"/>
+      <w:r>
+        <w:t>theo</w:t>
+      </w:r>
+      <w:proofErr w:type="spellEnd"/>
+      <w:r>
+        <w:t xml:space="preserve"> </w:t>
+      </w:r>
+      <w:proofErr w:type="spellStart"/>
+      <w:r>
+        <w:t>pháp</w:t>
+      </w:r>
+      <w:proofErr w:type="spellEnd"/>
+      <w:r>
+        <w:t xml:space="preserve"> </w:t>
+      </w:r>
+      <w:proofErr w:type="spellStart"/>
+      <w:r>
+        <w:t>luật</w:t>
+      </w:r>
+      <w:proofErr w:type="spellEnd"/>
+      <w:r>
+        <w:t xml:space="preserve"> </w:t>
+      </w:r>
+      <w:proofErr w:type="spellStart"/>
+      <w:r>
+        <w:t>của</w:t>
+      </w:r>
+      <w:proofErr w:type="spellEnd"/>
+      <w:r>
+        <w:t xml:space="preserve"> </w:t>
+      </w:r>
+      <w:proofErr w:type="spellStart"/>
+      <w:r>
+        <w:t>doanh</w:t>
+      </w:r>
+      <w:proofErr w:type="spellEnd"/>
+      <w:r>
+        <w:t xml:space="preserve"> </w:t>
+      </w:r>
+      <w:proofErr w:type="spellStart"/>
+      <w:r>
+        <w:t>nghiệp</w:t>
+      </w:r>
+      <w:proofErr w:type="spellEnd"/>
+      <w:r>
+        <w:t xml:space="preserve"> </w:t>
+      </w:r>
+      <w:proofErr w:type="spellStart"/>
+      <w:r>
+        <w:t>ký</w:t>
+      </w:r>
+      <w:proofErr w:type="spellEnd"/>
+      <w:r>
+        <w:t xml:space="preserve"> </w:t>
+      </w:r>
+      <w:proofErr w:type="spellStart"/>
+      <w:r>
+        <w:t>trực</w:t>
+      </w:r>
+      <w:proofErr w:type="spellEnd"/>
+      <w:r>
+        <w:t xml:space="preserve"> </w:t>
+      </w:r>
+      <w:proofErr w:type="spellStart"/>
+      <w:r>
+        <w:t>tiếp</w:t>
+      </w:r>
+      <w:proofErr w:type="spellEnd"/>
+      <w:r>
+        <w:t xml:space="preserve"> </w:t>
+      </w:r>
+      <w:proofErr w:type="spellStart"/>
+      <w:r>
+        <w:t>vào</w:t>
+      </w:r>
+      <w:proofErr w:type="spellEnd"/>
+      <w:r>
+        <w:t xml:space="preserve"> </w:t>
+      </w:r>
+      <w:proofErr w:type="spellStart"/>
+      <w:r>
+        <w:t>phần</w:t>
+      </w:r>
+      <w:proofErr w:type="spellEnd"/>
+      <w:r>
+        <w:t xml:space="preserve"> </w:t>
+      </w:r>
+      <w:proofErr w:type="spellStart"/>
+      <w:r>
+        <w:t>này</w:t>
+      </w:r>
+      <w:proofErr w:type="spellEnd"/>
+      <w:r>
+        <w:t xml:space="preserve">. </w:t>
       </w:r>
     </w:p>
     <w:p>
@@ -2852,7 +10741,727 @@
           <w:sz w:val="19"/>
           <w:szCs w:val="19"/>
         </w:rPr>
-        <w:t xml:space="preserve">- Trường hợp đăng ký chuyển đổi loại hình doanh nghiệp đồng thời đăng ký thay đổi người đại diện theo pháp luật thì Chủ tịch Hội đồng thành viên của công ty sau chuyển đổi ký trực tiếp vào phần này. </w:t>
+        <w:t xml:space="preserve">- </w:t>
+      </w:r>
+      <w:proofErr w:type="spellStart"/>
+      <w:r>
+        <w:rPr>
+          <w:spacing w:val="-2"/>
+          <w:sz w:val="19"/>
+          <w:szCs w:val="19"/>
+        </w:rPr>
+        <w:t>Trường</w:t>
+      </w:r>
+      <w:proofErr w:type="spellEnd"/>
+      <w:r>
+        <w:rPr>
+          <w:spacing w:val="-2"/>
+          <w:sz w:val="19"/>
+          <w:szCs w:val="19"/>
+        </w:rPr>
+        <w:t xml:space="preserve"> </w:t>
+      </w:r>
+      <w:proofErr w:type="spellStart"/>
+      <w:r>
+        <w:rPr>
+          <w:spacing w:val="-2"/>
+          <w:sz w:val="19"/>
+          <w:szCs w:val="19"/>
+        </w:rPr>
+        <w:t>hợp</w:t>
+      </w:r>
+      <w:proofErr w:type="spellEnd"/>
+      <w:r>
+        <w:rPr>
+          <w:spacing w:val="-2"/>
+          <w:sz w:val="19"/>
+          <w:szCs w:val="19"/>
+        </w:rPr>
+        <w:t xml:space="preserve"> </w:t>
+      </w:r>
+      <w:proofErr w:type="spellStart"/>
+      <w:r>
+        <w:rPr>
+          <w:spacing w:val="-2"/>
+          <w:sz w:val="19"/>
+          <w:szCs w:val="19"/>
+        </w:rPr>
+        <w:t>đăng</w:t>
+      </w:r>
+      <w:proofErr w:type="spellEnd"/>
+      <w:r>
+        <w:rPr>
+          <w:spacing w:val="-2"/>
+          <w:sz w:val="19"/>
+          <w:szCs w:val="19"/>
+        </w:rPr>
+        <w:t xml:space="preserve"> </w:t>
+      </w:r>
+      <w:proofErr w:type="spellStart"/>
+      <w:r>
+        <w:rPr>
+          <w:spacing w:val="-2"/>
+          <w:sz w:val="19"/>
+          <w:szCs w:val="19"/>
+        </w:rPr>
+        <w:t>ký</w:t>
+      </w:r>
+      <w:proofErr w:type="spellEnd"/>
+      <w:r>
+        <w:rPr>
+          <w:spacing w:val="-2"/>
+          <w:sz w:val="19"/>
+          <w:szCs w:val="19"/>
+        </w:rPr>
+        <w:t xml:space="preserve"> </w:t>
+      </w:r>
+      <w:proofErr w:type="spellStart"/>
+      <w:r>
+        <w:rPr>
+          <w:spacing w:val="-2"/>
+          <w:sz w:val="19"/>
+          <w:szCs w:val="19"/>
+        </w:rPr>
+        <w:t>chuyển</w:t>
+      </w:r>
+      <w:proofErr w:type="spellEnd"/>
+      <w:r>
+        <w:rPr>
+          <w:spacing w:val="-2"/>
+          <w:sz w:val="19"/>
+          <w:szCs w:val="19"/>
+        </w:rPr>
+        <w:t xml:space="preserve"> </w:t>
+      </w:r>
+      <w:proofErr w:type="spellStart"/>
+      <w:r>
+        <w:rPr>
+          <w:spacing w:val="-2"/>
+          <w:sz w:val="19"/>
+          <w:szCs w:val="19"/>
+        </w:rPr>
+        <w:t>đổi</w:t>
+      </w:r>
+      <w:proofErr w:type="spellEnd"/>
+      <w:r>
+        <w:rPr>
+          <w:spacing w:val="-2"/>
+          <w:sz w:val="19"/>
+          <w:szCs w:val="19"/>
+        </w:rPr>
+        <w:t xml:space="preserve"> </w:t>
+      </w:r>
+      <w:proofErr w:type="spellStart"/>
+      <w:r>
+        <w:rPr>
+          <w:spacing w:val="-2"/>
+          <w:sz w:val="19"/>
+          <w:szCs w:val="19"/>
+        </w:rPr>
+        <w:t>loại</w:t>
+      </w:r>
+      <w:proofErr w:type="spellEnd"/>
+      <w:r>
+        <w:rPr>
+          <w:spacing w:val="-2"/>
+          <w:sz w:val="19"/>
+          <w:szCs w:val="19"/>
+        </w:rPr>
+        <w:t xml:space="preserve"> </w:t>
+      </w:r>
+      <w:proofErr w:type="spellStart"/>
+      <w:r>
+        <w:rPr>
+          <w:spacing w:val="-2"/>
+          <w:sz w:val="19"/>
+          <w:szCs w:val="19"/>
+        </w:rPr>
+        <w:t>hình</w:t>
+      </w:r>
+      <w:proofErr w:type="spellEnd"/>
+      <w:r>
+        <w:rPr>
+          <w:spacing w:val="-2"/>
+          <w:sz w:val="19"/>
+          <w:szCs w:val="19"/>
+        </w:rPr>
+        <w:t xml:space="preserve"> </w:t>
+      </w:r>
+      <w:proofErr w:type="spellStart"/>
+      <w:r>
+        <w:rPr>
+          <w:spacing w:val="-2"/>
+          <w:sz w:val="19"/>
+          <w:szCs w:val="19"/>
+        </w:rPr>
+        <w:t>doanh</w:t>
+      </w:r>
+      <w:proofErr w:type="spellEnd"/>
+      <w:r>
+        <w:rPr>
+          <w:spacing w:val="-2"/>
+          <w:sz w:val="19"/>
+          <w:szCs w:val="19"/>
+        </w:rPr>
+        <w:t xml:space="preserve"> </w:t>
+      </w:r>
+      <w:proofErr w:type="spellStart"/>
+      <w:r>
+        <w:rPr>
+          <w:spacing w:val="-2"/>
+          <w:sz w:val="19"/>
+          <w:szCs w:val="19"/>
+        </w:rPr>
+        <w:t>nghiệp</w:t>
+      </w:r>
+      <w:proofErr w:type="spellEnd"/>
+      <w:r>
+        <w:rPr>
+          <w:spacing w:val="-2"/>
+          <w:sz w:val="19"/>
+          <w:szCs w:val="19"/>
+        </w:rPr>
+        <w:t xml:space="preserve"> </w:t>
+      </w:r>
+      <w:proofErr w:type="spellStart"/>
+      <w:r>
+        <w:rPr>
+          <w:spacing w:val="-2"/>
+          <w:sz w:val="19"/>
+          <w:szCs w:val="19"/>
+        </w:rPr>
+        <w:t>đồng</w:t>
+      </w:r>
+      <w:proofErr w:type="spellEnd"/>
+      <w:r>
+        <w:rPr>
+          <w:spacing w:val="-2"/>
+          <w:sz w:val="19"/>
+          <w:szCs w:val="19"/>
+        </w:rPr>
+        <w:t xml:space="preserve"> </w:t>
+      </w:r>
+      <w:proofErr w:type="spellStart"/>
+      <w:r>
+        <w:rPr>
+          <w:spacing w:val="-2"/>
+          <w:sz w:val="19"/>
+          <w:szCs w:val="19"/>
+        </w:rPr>
+        <w:t>thời</w:t>
+      </w:r>
+      <w:proofErr w:type="spellEnd"/>
+      <w:r>
+        <w:rPr>
+          <w:spacing w:val="-2"/>
+          <w:sz w:val="19"/>
+          <w:szCs w:val="19"/>
+        </w:rPr>
+        <w:t xml:space="preserve"> </w:t>
+      </w:r>
+      <w:proofErr w:type="spellStart"/>
+      <w:r>
+        <w:rPr>
+          <w:spacing w:val="-2"/>
+          <w:sz w:val="19"/>
+          <w:szCs w:val="19"/>
+        </w:rPr>
+        <w:t>đăng</w:t>
+      </w:r>
+      <w:proofErr w:type="spellEnd"/>
+      <w:r>
+        <w:rPr>
+          <w:spacing w:val="-2"/>
+          <w:sz w:val="19"/>
+          <w:szCs w:val="19"/>
+        </w:rPr>
+        <w:t xml:space="preserve"> </w:t>
+      </w:r>
+      <w:proofErr w:type="spellStart"/>
+      <w:r>
+        <w:rPr>
+          <w:spacing w:val="-2"/>
+          <w:sz w:val="19"/>
+          <w:szCs w:val="19"/>
+        </w:rPr>
+        <w:t>ký</w:t>
+      </w:r>
+      <w:proofErr w:type="spellEnd"/>
+      <w:r>
+        <w:rPr>
+          <w:spacing w:val="-2"/>
+          <w:sz w:val="19"/>
+          <w:szCs w:val="19"/>
+        </w:rPr>
+        <w:t xml:space="preserve"> </w:t>
+      </w:r>
+      <w:proofErr w:type="spellStart"/>
+      <w:r>
+        <w:rPr>
+          <w:spacing w:val="-2"/>
+          <w:sz w:val="19"/>
+          <w:szCs w:val="19"/>
+        </w:rPr>
+        <w:t>thay</w:t>
+      </w:r>
+      <w:proofErr w:type="spellEnd"/>
+      <w:r>
+        <w:rPr>
+          <w:spacing w:val="-2"/>
+          <w:sz w:val="19"/>
+          <w:szCs w:val="19"/>
+        </w:rPr>
+        <w:t xml:space="preserve"> </w:t>
+      </w:r>
+      <w:proofErr w:type="spellStart"/>
+      <w:r>
+        <w:rPr>
+          <w:spacing w:val="-2"/>
+          <w:sz w:val="19"/>
+          <w:szCs w:val="19"/>
+        </w:rPr>
+        <w:t>đổi</w:t>
+      </w:r>
+      <w:proofErr w:type="spellEnd"/>
+      <w:r>
+        <w:rPr>
+          <w:spacing w:val="-2"/>
+          <w:sz w:val="19"/>
+          <w:szCs w:val="19"/>
+        </w:rPr>
+        <w:t xml:space="preserve"> </w:t>
+      </w:r>
+      <w:proofErr w:type="spellStart"/>
+      <w:r>
+        <w:rPr>
+          <w:spacing w:val="-2"/>
+          <w:sz w:val="19"/>
+          <w:szCs w:val="19"/>
+        </w:rPr>
+        <w:t>người</w:t>
+      </w:r>
+      <w:proofErr w:type="spellEnd"/>
+      <w:r>
+        <w:rPr>
+          <w:spacing w:val="-2"/>
+          <w:sz w:val="19"/>
+          <w:szCs w:val="19"/>
+        </w:rPr>
+        <w:t xml:space="preserve"> </w:t>
+      </w:r>
+      <w:proofErr w:type="spellStart"/>
+      <w:r>
+        <w:rPr>
+          <w:spacing w:val="-2"/>
+          <w:sz w:val="19"/>
+          <w:szCs w:val="19"/>
+        </w:rPr>
+        <w:t>đại</w:t>
+      </w:r>
+      <w:proofErr w:type="spellEnd"/>
+      <w:r>
+        <w:rPr>
+          <w:spacing w:val="-2"/>
+          <w:sz w:val="19"/>
+          <w:szCs w:val="19"/>
+        </w:rPr>
+        <w:t xml:space="preserve"> </w:t>
+      </w:r>
+      <w:proofErr w:type="spellStart"/>
+      <w:r>
+        <w:rPr>
+          <w:spacing w:val="-2"/>
+          <w:sz w:val="19"/>
+          <w:szCs w:val="19"/>
+        </w:rPr>
+        <w:t>diện</w:t>
+      </w:r>
+      <w:proofErr w:type="spellEnd"/>
+      <w:r>
+        <w:rPr>
+          <w:spacing w:val="-2"/>
+          <w:sz w:val="19"/>
+          <w:szCs w:val="19"/>
+        </w:rPr>
+        <w:t xml:space="preserve"> </w:t>
+      </w:r>
+      <w:proofErr w:type="spellStart"/>
+      <w:r>
+        <w:rPr>
+          <w:spacing w:val="-2"/>
+          <w:sz w:val="19"/>
+          <w:szCs w:val="19"/>
+        </w:rPr>
+        <w:t>theo</w:t>
+      </w:r>
+      <w:proofErr w:type="spellEnd"/>
+      <w:r>
+        <w:rPr>
+          <w:spacing w:val="-2"/>
+          <w:sz w:val="19"/>
+          <w:szCs w:val="19"/>
+        </w:rPr>
+        <w:t xml:space="preserve"> </w:t>
+      </w:r>
+      <w:proofErr w:type="spellStart"/>
+      <w:r>
+        <w:rPr>
+          <w:spacing w:val="-2"/>
+          <w:sz w:val="19"/>
+          <w:szCs w:val="19"/>
+        </w:rPr>
+        <w:t>pháp</w:t>
+      </w:r>
+      <w:proofErr w:type="spellEnd"/>
+      <w:r>
+        <w:rPr>
+          <w:spacing w:val="-2"/>
+          <w:sz w:val="19"/>
+          <w:szCs w:val="19"/>
+        </w:rPr>
+        <w:t xml:space="preserve"> </w:t>
+      </w:r>
+      <w:proofErr w:type="spellStart"/>
+      <w:r>
+        <w:rPr>
+          <w:spacing w:val="-2"/>
+          <w:sz w:val="19"/>
+          <w:szCs w:val="19"/>
+        </w:rPr>
+        <w:t>luật</w:t>
+      </w:r>
+      <w:proofErr w:type="spellEnd"/>
+      <w:r>
+        <w:rPr>
+          <w:spacing w:val="-2"/>
+          <w:sz w:val="19"/>
+          <w:szCs w:val="19"/>
+        </w:rPr>
+        <w:t xml:space="preserve"> </w:t>
+      </w:r>
+      <w:proofErr w:type="spellStart"/>
+      <w:r>
+        <w:rPr>
+          <w:spacing w:val="-2"/>
+          <w:sz w:val="19"/>
+          <w:szCs w:val="19"/>
+        </w:rPr>
+        <w:t>thì</w:t>
+      </w:r>
+      <w:proofErr w:type="spellEnd"/>
+      <w:r>
+        <w:rPr>
+          <w:spacing w:val="-2"/>
+          <w:sz w:val="19"/>
+          <w:szCs w:val="19"/>
+        </w:rPr>
+        <w:t xml:space="preserve"> </w:t>
+      </w:r>
+      <w:proofErr w:type="spellStart"/>
+      <w:r>
+        <w:rPr>
+          <w:spacing w:val="-2"/>
+          <w:sz w:val="19"/>
+          <w:szCs w:val="19"/>
+        </w:rPr>
+        <w:t>Chủ</w:t>
+      </w:r>
+      <w:proofErr w:type="spellEnd"/>
+      <w:r>
+        <w:rPr>
+          <w:spacing w:val="-2"/>
+          <w:sz w:val="19"/>
+          <w:szCs w:val="19"/>
+        </w:rPr>
+        <w:t xml:space="preserve"> </w:t>
+      </w:r>
+      <w:proofErr w:type="spellStart"/>
+      <w:r>
+        <w:rPr>
+          <w:spacing w:val="-2"/>
+          <w:sz w:val="19"/>
+          <w:szCs w:val="19"/>
+        </w:rPr>
+        <w:t>tịch</w:t>
+      </w:r>
+      <w:proofErr w:type="spellEnd"/>
+      <w:r>
+        <w:rPr>
+          <w:spacing w:val="-2"/>
+          <w:sz w:val="19"/>
+          <w:szCs w:val="19"/>
+        </w:rPr>
+        <w:t xml:space="preserve"> </w:t>
+      </w:r>
+      <w:proofErr w:type="spellStart"/>
+      <w:r>
+        <w:rPr>
+          <w:spacing w:val="-2"/>
+          <w:sz w:val="19"/>
+          <w:szCs w:val="19"/>
+        </w:rPr>
+        <w:t>Hội</w:t>
+      </w:r>
+      <w:proofErr w:type="spellEnd"/>
+      <w:r>
+        <w:rPr>
+          <w:spacing w:val="-2"/>
+          <w:sz w:val="19"/>
+          <w:szCs w:val="19"/>
+        </w:rPr>
+        <w:t xml:space="preserve"> </w:t>
+      </w:r>
+      <w:proofErr w:type="spellStart"/>
+      <w:r>
+        <w:rPr>
+          <w:spacing w:val="-2"/>
+          <w:sz w:val="19"/>
+          <w:szCs w:val="19"/>
+        </w:rPr>
+        <w:t>đồng</w:t>
+      </w:r>
+      <w:proofErr w:type="spellEnd"/>
+      <w:r>
+        <w:rPr>
+          <w:spacing w:val="-2"/>
+          <w:sz w:val="19"/>
+          <w:szCs w:val="19"/>
+        </w:rPr>
+        <w:t xml:space="preserve"> </w:t>
+      </w:r>
+      <w:proofErr w:type="spellStart"/>
+      <w:r>
+        <w:rPr>
+          <w:spacing w:val="-2"/>
+          <w:sz w:val="19"/>
+          <w:szCs w:val="19"/>
+        </w:rPr>
+        <w:t>thành</w:t>
+      </w:r>
+      <w:proofErr w:type="spellEnd"/>
+      <w:r>
+        <w:rPr>
+          <w:spacing w:val="-2"/>
+          <w:sz w:val="19"/>
+          <w:szCs w:val="19"/>
+        </w:rPr>
+        <w:t xml:space="preserve"> </w:t>
+      </w:r>
+      <w:proofErr w:type="spellStart"/>
+      <w:r>
+        <w:rPr>
+          <w:spacing w:val="-2"/>
+          <w:sz w:val="19"/>
+          <w:szCs w:val="19"/>
+        </w:rPr>
+        <w:t>viên</w:t>
+      </w:r>
+      <w:proofErr w:type="spellEnd"/>
+      <w:r>
+        <w:rPr>
+          <w:spacing w:val="-2"/>
+          <w:sz w:val="19"/>
+          <w:szCs w:val="19"/>
+        </w:rPr>
+        <w:t xml:space="preserve"> </w:t>
+      </w:r>
+      <w:proofErr w:type="spellStart"/>
+      <w:r>
+        <w:rPr>
+          <w:spacing w:val="-2"/>
+          <w:sz w:val="19"/>
+          <w:szCs w:val="19"/>
+        </w:rPr>
+        <w:t>của</w:t>
+      </w:r>
+      <w:proofErr w:type="spellEnd"/>
+      <w:r>
+        <w:rPr>
+          <w:spacing w:val="-2"/>
+          <w:sz w:val="19"/>
+          <w:szCs w:val="19"/>
+        </w:rPr>
+        <w:t xml:space="preserve"> </w:t>
+      </w:r>
+      <w:proofErr w:type="spellStart"/>
+      <w:r>
+        <w:rPr>
+          <w:spacing w:val="-2"/>
+          <w:sz w:val="19"/>
+          <w:szCs w:val="19"/>
+        </w:rPr>
+        <w:t>công</w:t>
+      </w:r>
+      <w:proofErr w:type="spellEnd"/>
+      <w:r>
+        <w:rPr>
+          <w:spacing w:val="-2"/>
+          <w:sz w:val="19"/>
+          <w:szCs w:val="19"/>
+        </w:rPr>
+        <w:t xml:space="preserve"> ty </w:t>
+      </w:r>
+      <w:proofErr w:type="spellStart"/>
+      <w:r>
+        <w:rPr>
+          <w:spacing w:val="-2"/>
+          <w:sz w:val="19"/>
+          <w:szCs w:val="19"/>
+        </w:rPr>
+        <w:t>sau</w:t>
+      </w:r>
+      <w:proofErr w:type="spellEnd"/>
+      <w:r>
+        <w:rPr>
+          <w:spacing w:val="-2"/>
+          <w:sz w:val="19"/>
+          <w:szCs w:val="19"/>
+        </w:rPr>
+        <w:t xml:space="preserve"> </w:t>
+      </w:r>
+      <w:proofErr w:type="spellStart"/>
+      <w:r>
+        <w:rPr>
+          <w:spacing w:val="-2"/>
+          <w:sz w:val="19"/>
+          <w:szCs w:val="19"/>
+        </w:rPr>
+        <w:t>chuyển</w:t>
+      </w:r>
+      <w:proofErr w:type="spellEnd"/>
+      <w:r>
+        <w:rPr>
+          <w:spacing w:val="-2"/>
+          <w:sz w:val="19"/>
+          <w:szCs w:val="19"/>
+        </w:rPr>
+        <w:t xml:space="preserve"> </w:t>
+      </w:r>
+      <w:proofErr w:type="spellStart"/>
+      <w:r>
+        <w:rPr>
+          <w:spacing w:val="-2"/>
+          <w:sz w:val="19"/>
+          <w:szCs w:val="19"/>
+        </w:rPr>
+        <w:t>đổi</w:t>
+      </w:r>
+      <w:proofErr w:type="spellEnd"/>
+      <w:r>
+        <w:rPr>
+          <w:spacing w:val="-2"/>
+          <w:sz w:val="19"/>
+          <w:szCs w:val="19"/>
+        </w:rPr>
+        <w:t xml:space="preserve"> </w:t>
+      </w:r>
+      <w:proofErr w:type="spellStart"/>
+      <w:r>
+        <w:rPr>
+          <w:spacing w:val="-2"/>
+          <w:sz w:val="19"/>
+          <w:szCs w:val="19"/>
+        </w:rPr>
+        <w:t>ký</w:t>
+      </w:r>
+      <w:proofErr w:type="spellEnd"/>
+      <w:r>
+        <w:rPr>
+          <w:spacing w:val="-2"/>
+          <w:sz w:val="19"/>
+          <w:szCs w:val="19"/>
+        </w:rPr>
+        <w:t xml:space="preserve"> </w:t>
+      </w:r>
+      <w:proofErr w:type="spellStart"/>
+      <w:r>
+        <w:rPr>
+          <w:spacing w:val="-2"/>
+          <w:sz w:val="19"/>
+          <w:szCs w:val="19"/>
+        </w:rPr>
+        <w:t>trực</w:t>
+      </w:r>
+      <w:proofErr w:type="spellEnd"/>
+      <w:r>
+        <w:rPr>
+          <w:spacing w:val="-2"/>
+          <w:sz w:val="19"/>
+          <w:szCs w:val="19"/>
+        </w:rPr>
+        <w:t xml:space="preserve"> </w:t>
+      </w:r>
+      <w:proofErr w:type="spellStart"/>
+      <w:r>
+        <w:rPr>
+          <w:spacing w:val="-2"/>
+          <w:sz w:val="19"/>
+          <w:szCs w:val="19"/>
+        </w:rPr>
+        <w:t>tiếp</w:t>
+      </w:r>
+      <w:proofErr w:type="spellEnd"/>
+      <w:r>
+        <w:rPr>
+          <w:spacing w:val="-2"/>
+          <w:sz w:val="19"/>
+          <w:szCs w:val="19"/>
+        </w:rPr>
+        <w:t xml:space="preserve"> </w:t>
+      </w:r>
+      <w:proofErr w:type="spellStart"/>
+      <w:r>
+        <w:rPr>
+          <w:spacing w:val="-2"/>
+          <w:sz w:val="19"/>
+          <w:szCs w:val="19"/>
+        </w:rPr>
+        <w:t>vào</w:t>
+      </w:r>
+      <w:proofErr w:type="spellEnd"/>
+      <w:r>
+        <w:rPr>
+          <w:spacing w:val="-2"/>
+          <w:sz w:val="19"/>
+          <w:szCs w:val="19"/>
+        </w:rPr>
+        <w:t xml:space="preserve"> </w:t>
+      </w:r>
+      <w:proofErr w:type="spellStart"/>
+      <w:r>
+        <w:rPr>
+          <w:spacing w:val="-2"/>
+          <w:sz w:val="19"/>
+          <w:szCs w:val="19"/>
+        </w:rPr>
+        <w:t>phần</w:t>
+      </w:r>
+      <w:proofErr w:type="spellEnd"/>
+      <w:r>
+        <w:rPr>
+          <w:spacing w:val="-2"/>
+          <w:sz w:val="19"/>
+          <w:szCs w:val="19"/>
+        </w:rPr>
+        <w:t xml:space="preserve"> </w:t>
+      </w:r>
+      <w:proofErr w:type="spellStart"/>
+      <w:r>
+        <w:rPr>
+          <w:spacing w:val="-2"/>
+          <w:sz w:val="19"/>
+          <w:szCs w:val="19"/>
+        </w:rPr>
+        <w:t>này</w:t>
+      </w:r>
+      <w:proofErr w:type="spellEnd"/>
+      <w:r>
+        <w:rPr>
+          <w:spacing w:val="-2"/>
+          <w:sz w:val="19"/>
+          <w:szCs w:val="19"/>
+        </w:rPr>
+        <w:t xml:space="preserve">. </w:t>
       </w:r>
     </w:p>
     <w:p>
@@ -2867,14 +11476,287 @@
         </w:rPr>
       </w:pPr>
       <w:r>
-        <w:t xml:space="preserve">- Trường hợp Tòa án hoặc Trọng tài chỉ định người thực hiện thủ tục đăng ký doanh nghiệp thì người được chỉ định </w:t>
-      </w:r>
-      <w:r>
-        <w:rPr>
-          <w:sz w:val="19"/>
-          <w:szCs w:val="19"/>
-        </w:rPr>
-        <w:t>ký trực tiếp vào phần này.</w:t>
+        <w:t xml:space="preserve">- </w:t>
+      </w:r>
+      <w:proofErr w:type="spellStart"/>
+      <w:r>
+        <w:t>Trường</w:t>
+      </w:r>
+      <w:proofErr w:type="spellEnd"/>
+      <w:r>
+        <w:t xml:space="preserve"> </w:t>
+      </w:r>
+      <w:proofErr w:type="spellStart"/>
+      <w:r>
+        <w:t>hợp</w:t>
+      </w:r>
+      <w:proofErr w:type="spellEnd"/>
+      <w:r>
+        <w:t xml:space="preserve"> </w:t>
+      </w:r>
+      <w:proofErr w:type="spellStart"/>
+      <w:r>
+        <w:t>Tòa</w:t>
+      </w:r>
+      <w:proofErr w:type="spellEnd"/>
+      <w:r>
+        <w:t xml:space="preserve"> </w:t>
+      </w:r>
+      <w:proofErr w:type="spellStart"/>
+      <w:r>
+        <w:t>án</w:t>
+      </w:r>
+      <w:proofErr w:type="spellEnd"/>
+      <w:r>
+        <w:t xml:space="preserve"> </w:t>
+      </w:r>
+      <w:proofErr w:type="spellStart"/>
+      <w:r>
+        <w:t>hoặc</w:t>
+      </w:r>
+      <w:proofErr w:type="spellEnd"/>
+      <w:r>
+        <w:t xml:space="preserve"> </w:t>
+      </w:r>
+      <w:proofErr w:type="spellStart"/>
+      <w:r>
+        <w:t>Trọng</w:t>
+      </w:r>
+      <w:proofErr w:type="spellEnd"/>
+      <w:r>
+        <w:t xml:space="preserve"> </w:t>
+      </w:r>
+      <w:proofErr w:type="spellStart"/>
+      <w:r>
+        <w:t>tài</w:t>
+      </w:r>
+      <w:proofErr w:type="spellEnd"/>
+      <w:r>
+        <w:t xml:space="preserve"> </w:t>
+      </w:r>
+      <w:proofErr w:type="spellStart"/>
+      <w:r>
+        <w:t>chỉ</w:t>
+      </w:r>
+      <w:proofErr w:type="spellEnd"/>
+      <w:r>
+        <w:t xml:space="preserve"> </w:t>
+      </w:r>
+      <w:proofErr w:type="spellStart"/>
+      <w:r>
+        <w:t>định</w:t>
+      </w:r>
+      <w:proofErr w:type="spellEnd"/>
+      <w:r>
+        <w:t xml:space="preserve"> </w:t>
+      </w:r>
+      <w:proofErr w:type="spellStart"/>
+      <w:r>
+        <w:t>người</w:t>
+      </w:r>
+      <w:proofErr w:type="spellEnd"/>
+      <w:r>
+        <w:t xml:space="preserve"> </w:t>
+      </w:r>
+      <w:proofErr w:type="spellStart"/>
+      <w:r>
+        <w:t>thực</w:t>
+      </w:r>
+      <w:proofErr w:type="spellEnd"/>
+      <w:r>
+        <w:t xml:space="preserve"> </w:t>
+      </w:r>
+      <w:proofErr w:type="spellStart"/>
+      <w:r>
+        <w:t>hiện</w:t>
+      </w:r>
+      <w:proofErr w:type="spellEnd"/>
+      <w:r>
+        <w:t xml:space="preserve"> </w:t>
+      </w:r>
+      <w:proofErr w:type="spellStart"/>
+      <w:r>
+        <w:t>thủ</w:t>
+      </w:r>
+      <w:proofErr w:type="spellEnd"/>
+      <w:r>
+        <w:t xml:space="preserve"> </w:t>
+      </w:r>
+      <w:proofErr w:type="spellStart"/>
+      <w:r>
+        <w:t>tục</w:t>
+      </w:r>
+      <w:proofErr w:type="spellEnd"/>
+      <w:r>
+        <w:t xml:space="preserve"> </w:t>
+      </w:r>
+      <w:proofErr w:type="spellStart"/>
+      <w:r>
+        <w:t>đăng</w:t>
+      </w:r>
+      <w:proofErr w:type="spellEnd"/>
+      <w:r>
+        <w:t xml:space="preserve"> </w:t>
+      </w:r>
+      <w:proofErr w:type="spellStart"/>
+      <w:r>
+        <w:t>ký</w:t>
+      </w:r>
+      <w:proofErr w:type="spellEnd"/>
+      <w:r>
+        <w:t xml:space="preserve"> </w:t>
+      </w:r>
+      <w:proofErr w:type="spellStart"/>
+      <w:r>
+        <w:t>doanh</w:t>
+      </w:r>
+      <w:proofErr w:type="spellEnd"/>
+      <w:r>
+        <w:t xml:space="preserve"> </w:t>
+      </w:r>
+      <w:proofErr w:type="spellStart"/>
+      <w:r>
+        <w:t>nghiệp</w:t>
+      </w:r>
+      <w:proofErr w:type="spellEnd"/>
+      <w:r>
+        <w:t xml:space="preserve"> </w:t>
+      </w:r>
+      <w:proofErr w:type="spellStart"/>
+      <w:r>
+        <w:t>thì</w:t>
+      </w:r>
+      <w:proofErr w:type="spellEnd"/>
+      <w:r>
+        <w:t xml:space="preserve"> </w:t>
+      </w:r>
+      <w:proofErr w:type="spellStart"/>
+      <w:r>
+        <w:t>người</w:t>
+      </w:r>
+      <w:proofErr w:type="spellEnd"/>
+      <w:r>
+        <w:t xml:space="preserve"> </w:t>
+      </w:r>
+      <w:proofErr w:type="spellStart"/>
+      <w:r>
+        <w:t>được</w:t>
+      </w:r>
+      <w:proofErr w:type="spellEnd"/>
+      <w:r>
+        <w:t xml:space="preserve"> </w:t>
+      </w:r>
+      <w:proofErr w:type="spellStart"/>
+      <w:r>
+        <w:t>chỉ</w:t>
+      </w:r>
+      <w:proofErr w:type="spellEnd"/>
+      <w:r>
+        <w:t xml:space="preserve"> </w:t>
+      </w:r>
+      <w:proofErr w:type="spellStart"/>
+      <w:r>
+        <w:t>định</w:t>
+      </w:r>
+      <w:proofErr w:type="spellEnd"/>
+      <w:r>
+        <w:t xml:space="preserve"> </w:t>
+      </w:r>
+      <w:proofErr w:type="spellStart"/>
+      <w:r>
+        <w:rPr>
+          <w:sz w:val="19"/>
+          <w:szCs w:val="19"/>
+        </w:rPr>
+        <w:t>ký</w:t>
+      </w:r>
+      <w:proofErr w:type="spellEnd"/>
+      <w:r>
+        <w:rPr>
+          <w:sz w:val="19"/>
+          <w:szCs w:val="19"/>
+        </w:rPr>
+        <w:t xml:space="preserve"> </w:t>
+      </w:r>
+      <w:proofErr w:type="spellStart"/>
+      <w:r>
+        <w:rPr>
+          <w:sz w:val="19"/>
+          <w:szCs w:val="19"/>
+        </w:rPr>
+        <w:t>trực</w:t>
+      </w:r>
+      <w:proofErr w:type="spellEnd"/>
+      <w:r>
+        <w:rPr>
+          <w:sz w:val="19"/>
+          <w:szCs w:val="19"/>
+        </w:rPr>
+        <w:t xml:space="preserve"> </w:t>
+      </w:r>
+      <w:proofErr w:type="spellStart"/>
+      <w:r>
+        <w:rPr>
+          <w:sz w:val="19"/>
+          <w:szCs w:val="19"/>
+        </w:rPr>
+        <w:t>tiếp</w:t>
+      </w:r>
+      <w:proofErr w:type="spellEnd"/>
+      <w:r>
+        <w:rPr>
+          <w:sz w:val="19"/>
+          <w:szCs w:val="19"/>
+        </w:rPr>
+        <w:t xml:space="preserve"> </w:t>
+      </w:r>
+      <w:proofErr w:type="spellStart"/>
+      <w:r>
+        <w:rPr>
+          <w:sz w:val="19"/>
+          <w:szCs w:val="19"/>
+        </w:rPr>
+        <w:t>vào</w:t>
+      </w:r>
+      <w:proofErr w:type="spellEnd"/>
+      <w:r>
+        <w:rPr>
+          <w:sz w:val="19"/>
+          <w:szCs w:val="19"/>
+        </w:rPr>
+        <w:t xml:space="preserve"> </w:t>
+      </w:r>
+      <w:proofErr w:type="spellStart"/>
+      <w:r>
+        <w:rPr>
+          <w:sz w:val="19"/>
+          <w:szCs w:val="19"/>
+        </w:rPr>
+        <w:t>phần</w:t>
+      </w:r>
+      <w:proofErr w:type="spellEnd"/>
+      <w:r>
+        <w:rPr>
+          <w:sz w:val="19"/>
+          <w:szCs w:val="19"/>
+        </w:rPr>
+        <w:t xml:space="preserve"> </w:t>
+      </w:r>
+      <w:proofErr w:type="spellStart"/>
+      <w:r>
+        <w:rPr>
+          <w:sz w:val="19"/>
+          <w:szCs w:val="19"/>
+        </w:rPr>
+        <w:t>này</w:t>
+      </w:r>
+      <w:proofErr w:type="spellEnd"/>
+      <w:r>
+        <w:rPr>
+          <w:sz w:val="19"/>
+          <w:szCs w:val="19"/>
+        </w:rPr>
+        <w:t>.</w:t>
       </w:r>
     </w:p>
   </w:footnote>

--- a/uploads/files/create_company/2tv/create_company_2tv_phuluc_I_6_DSTVCTTNHH2TV.docx
+++ b/uploads/files/create_company/2tv/create_company_2tv_phuluc_I_6_DSTVCTTNHH2TV.docx
@@ -732,15 +732,15 @@
         <w:gridCol w:w="1807"/>
         <w:gridCol w:w="1558"/>
         <w:gridCol w:w="993"/>
-        <w:gridCol w:w="992"/>
-        <w:gridCol w:w="1136"/>
-        <w:gridCol w:w="1133"/>
+        <w:gridCol w:w="850"/>
+        <w:gridCol w:w="1559"/>
+        <w:gridCol w:w="852"/>
         <w:gridCol w:w="566"/>
       </w:tblGrid>
       <w:tr>
         <w:tc>
           <w:tcPr>
-            <w:tcW w:w="426" w:type="dxa"/>
+            <w:tcW w:w="427" w:type="dxa"/>
             <w:vMerge w:val="restart"/>
             <w:tcBorders>
               <w:top w:val="single" w:sz="4" w:space="0" w:color="000000"/>
@@ -752,6 +752,7 @@
           <w:p>
             <w:pPr>
               <w:widowControl w:val="0"/>
+              <w:spacing w:before="120" w:after="120"/>
               <w:jc w:val="center"/>
               <w:rPr>
                 <w:sz w:val="22"/>
@@ -781,6 +782,7 @@
           <w:p>
             <w:pPr>
               <w:widowControl w:val="0"/>
+              <w:spacing w:before="120" w:after="120"/>
               <w:jc w:val="center"/>
               <w:rPr>
                 <w:sz w:val="22"/>
@@ -844,6 +846,7 @@
           <w:p>
             <w:pPr>
               <w:widowControl w:val="0"/>
+              <w:spacing w:before="120" w:after="120"/>
               <w:jc w:val="center"/>
               <w:rPr>
                 <w:sz w:val="22"/>
@@ -1035,6 +1038,7 @@
           <w:p>
             <w:pPr>
               <w:widowControl w:val="0"/>
+              <w:spacing w:before="120" w:after="120"/>
               <w:jc w:val="center"/>
               <w:rPr>
                 <w:sz w:val="22"/>
@@ -1082,6 +1086,7 @@
           <w:p>
             <w:pPr>
               <w:widowControl w:val="0"/>
+              <w:spacing w:before="120" w:after="120"/>
               <w:jc w:val="center"/>
               <w:rPr>
                 <w:sz w:val="22"/>
@@ -1129,6 +1134,7 @@
           <w:p>
             <w:pPr>
               <w:widowControl w:val="0"/>
+              <w:spacing w:before="120" w:after="120"/>
               <w:jc w:val="center"/>
               <w:rPr>
                 <w:sz w:val="22"/>
@@ -1176,6 +1182,7 @@
           <w:p>
             <w:pPr>
               <w:widowControl w:val="0"/>
+              <w:spacing w:before="120" w:after="120"/>
               <w:jc w:val="center"/>
               <w:rPr>
                 <w:sz w:val="22"/>
@@ -1560,6 +1567,7 @@
           <w:p>
             <w:pPr>
               <w:widowControl w:val="0"/>
+              <w:spacing w:before="120" w:after="120"/>
               <w:jc w:val="center"/>
               <w:rPr>
                 <w:sz w:val="22"/>
@@ -1851,7 +1859,7 @@
         </w:tc>
         <w:tc>
           <w:tcPr>
-            <w:tcW w:w="3543" w:type="dxa"/>
+            <w:tcW w:w="3401" w:type="dxa"/>
             <w:gridSpan w:val="3"/>
             <w:tcBorders>
               <w:top w:val="single" w:sz="4" w:space="0" w:color="000000"/>
@@ -1864,6 +1872,7 @@
           <w:p>
             <w:pPr>
               <w:widowControl w:val="0"/>
+              <w:spacing w:before="120" w:after="120"/>
               <w:jc w:val="center"/>
               <w:rPr>
                 <w:sz w:val="22"/>
@@ -1899,7 +1908,7 @@
         </w:tc>
         <w:tc>
           <w:tcPr>
-            <w:tcW w:w="1136" w:type="dxa"/>
+            <w:tcW w:w="1559" w:type="dxa"/>
             <w:vMerge w:val="restart"/>
             <w:tcBorders>
               <w:top w:val="single" w:sz="4" w:space="0" w:color="000000"/>
@@ -1911,6 +1920,7 @@
           <w:p>
             <w:pPr>
               <w:widowControl w:val="0"/>
+              <w:spacing w:before="120" w:after="120"/>
               <w:jc w:val="center"/>
               <w:rPr>
                 <w:sz w:val="22"/>
@@ -1979,7 +1989,7 @@
         </w:tc>
         <w:tc>
           <w:tcPr>
-            <w:tcW w:w="1133" w:type="dxa"/>
+            <w:tcW w:w="852" w:type="dxa"/>
             <w:vMerge w:val="restart"/>
             <w:tcBorders>
               <w:top w:val="single" w:sz="4" w:space="0" w:color="000000"/>
@@ -1991,6 +2001,7 @@
           <w:p>
             <w:pPr>
               <w:widowControl w:val="0"/>
+              <w:spacing w:before="120" w:after="120"/>
               <w:jc w:val="center"/>
               <w:rPr>
                 <w:sz w:val="22"/>
@@ -2087,6 +2098,7 @@
           <w:p>
             <w:pPr>
               <w:widowControl w:val="0"/>
+              <w:spacing w:before="120" w:after="120"/>
               <w:jc w:val="center"/>
               <w:rPr>
                 <w:sz w:val="22"/>
@@ -2125,7 +2137,7 @@
       <w:tr>
         <w:tc>
           <w:tcPr>
-            <w:tcW w:w="426" w:type="dxa"/>
+            <w:tcW w:w="427" w:type="dxa"/>
             <w:vMerge/>
             <w:tcBorders>
               <w:top w:val="single" w:sz="4" w:space="0" w:color="000000"/>
@@ -2137,7 +2149,7 @@
           <w:p>
             <w:pPr>
               <w:widowControl w:val="0"/>
-              <w:snapToGrid w:val="0"/>
+              <w:spacing w:before="120" w:after="120"/>
               <w:jc w:val="center"/>
               <w:rPr>
                 <w:sz w:val="22"/>
@@ -2160,7 +2172,7 @@
           <w:p>
             <w:pPr>
               <w:widowControl w:val="0"/>
-              <w:snapToGrid w:val="0"/>
+              <w:spacing w:before="120" w:after="120"/>
               <w:jc w:val="center"/>
               <w:rPr>
                 <w:sz w:val="22"/>
@@ -2183,7 +2195,7 @@
           <w:p>
             <w:pPr>
               <w:widowControl w:val="0"/>
-              <w:snapToGrid w:val="0"/>
+              <w:spacing w:before="120" w:after="120"/>
               <w:jc w:val="center"/>
               <w:rPr>
                 <w:sz w:val="22"/>
@@ -2206,7 +2218,7 @@
           <w:p>
             <w:pPr>
               <w:widowControl w:val="0"/>
-              <w:snapToGrid w:val="0"/>
+              <w:spacing w:before="120" w:after="120"/>
               <w:jc w:val="center"/>
               <w:rPr>
                 <w:sz w:val="22"/>
@@ -2229,7 +2241,7 @@
           <w:p>
             <w:pPr>
               <w:widowControl w:val="0"/>
-              <w:snapToGrid w:val="0"/>
+              <w:spacing w:before="120" w:after="120"/>
               <w:jc w:val="center"/>
               <w:rPr>
                 <w:sz w:val="22"/>
@@ -2252,7 +2264,7 @@
           <w:p>
             <w:pPr>
               <w:widowControl w:val="0"/>
-              <w:snapToGrid w:val="0"/>
+              <w:spacing w:before="120" w:after="120"/>
               <w:jc w:val="center"/>
               <w:rPr>
                 <w:sz w:val="22"/>
@@ -2275,7 +2287,7 @@
           <w:p>
             <w:pPr>
               <w:widowControl w:val="0"/>
-              <w:snapToGrid w:val="0"/>
+              <w:spacing w:before="120" w:after="120"/>
               <w:jc w:val="center"/>
               <w:rPr>
                 <w:sz w:val="22"/>
@@ -2299,7 +2311,7 @@
           <w:p>
             <w:pPr>
               <w:widowControl w:val="0"/>
-              <w:snapToGrid w:val="0"/>
+              <w:spacing w:before="120" w:after="120"/>
               <w:jc w:val="center"/>
               <w:rPr>
                 <w:sz w:val="22"/>
@@ -2322,6 +2334,7 @@
           <w:p>
             <w:pPr>
               <w:widowControl w:val="0"/>
+              <w:spacing w:before="120" w:after="120"/>
               <w:jc w:val="center"/>
               <w:rPr>
                 <w:sz w:val="22"/>
@@ -2751,6 +2764,7 @@
           <w:p>
             <w:pPr>
               <w:widowControl w:val="0"/>
+              <w:spacing w:before="120" w:after="120"/>
               <w:jc w:val="center"/>
               <w:rPr>
                 <w:sz w:val="22"/>
@@ -2808,7 +2822,7 @@
         </w:tc>
         <w:tc>
           <w:tcPr>
-            <w:tcW w:w="992" w:type="dxa"/>
+            <w:tcW w:w="850" w:type="dxa"/>
             <w:tcBorders>
               <w:top w:val="single" w:sz="4" w:space="0" w:color="000000"/>
               <w:left w:val="single" w:sz="4" w:space="0" w:color="000000"/>
@@ -2820,6 +2834,7 @@
           <w:p>
             <w:pPr>
               <w:widowControl w:val="0"/>
+              <w:spacing w:before="120" w:after="120"/>
               <w:jc w:val="center"/>
               <w:rPr>
                 <w:sz w:val="22"/>
@@ -2999,7 +3014,7 @@
         </w:tc>
         <w:tc>
           <w:tcPr>
-            <w:tcW w:w="1136" w:type="dxa"/>
+            <w:tcW w:w="1559" w:type="dxa"/>
             <w:vMerge/>
             <w:tcBorders>
               <w:top w:val="single" w:sz="4" w:space="0" w:color="000000"/>
@@ -3011,7 +3026,7 @@
           <w:p>
             <w:pPr>
               <w:widowControl w:val="0"/>
-              <w:snapToGrid w:val="0"/>
+              <w:spacing w:before="120" w:after="120"/>
               <w:jc w:val="center"/>
               <w:rPr>
                 <w:sz w:val="22"/>
@@ -3022,7 +3037,7 @@
         </w:tc>
         <w:tc>
           <w:tcPr>
-            <w:tcW w:w="1133" w:type="dxa"/>
+            <w:tcW w:w="852" w:type="dxa"/>
             <w:vMerge/>
             <w:tcBorders>
               <w:left w:val="single" w:sz="4" w:space="0" w:color="000000"/>
@@ -3033,6 +3048,7 @@
           <w:p>
             <w:pPr>
               <w:widowControl w:val="0"/>
+              <w:spacing w:before="120" w:after="120"/>
               <w:jc w:val="center"/>
               <w:rPr>
                 <w:sz w:val="22"/>
@@ -3055,6 +3071,7 @@
           <w:p>
             <w:pPr>
               <w:widowControl w:val="0"/>
+              <w:spacing w:before="120" w:after="120"/>
               <w:jc w:val="center"/>
               <w:rPr>
                 <w:sz w:val="22"/>
@@ -3067,7 +3084,7 @@
       <w:tr>
         <w:tc>
           <w:tcPr>
-            <w:tcW w:w="426" w:type="dxa"/>
+            <w:tcW w:w="427" w:type="dxa"/>
             <w:tcBorders>
               <w:top w:val="single" w:sz="4" w:space="0" w:color="000000"/>
               <w:left w:val="single" w:sz="4" w:space="0" w:color="000000"/>
@@ -3078,6 +3095,7 @@
           <w:p>
             <w:pPr>
               <w:widowControl w:val="0"/>
+              <w:spacing w:before="120" w:after="120"/>
               <w:jc w:val="center"/>
               <w:rPr>
                 <w:b/>
@@ -3108,6 +3126,7 @@
           <w:p>
             <w:pPr>
               <w:widowControl w:val="0"/>
+              <w:spacing w:before="120" w:after="120"/>
               <w:jc w:val="center"/>
               <w:rPr>
                 <w:b/>
@@ -3138,6 +3157,7 @@
           <w:p>
             <w:pPr>
               <w:widowControl w:val="0"/>
+              <w:spacing w:before="120" w:after="120"/>
               <w:jc w:val="center"/>
               <w:rPr>
                 <w:b/>
@@ -3168,6 +3188,7 @@
           <w:p>
             <w:pPr>
               <w:widowControl w:val="0"/>
+              <w:spacing w:before="120" w:after="120"/>
               <w:jc w:val="center"/>
               <w:rPr>
                 <w:b/>
@@ -3198,6 +3219,7 @@
           <w:p>
             <w:pPr>
               <w:widowControl w:val="0"/>
+              <w:spacing w:before="120" w:after="120"/>
               <w:jc w:val="center"/>
               <w:rPr>
                 <w:b/>
@@ -3228,6 +3250,7 @@
           <w:p>
             <w:pPr>
               <w:widowControl w:val="0"/>
+              <w:spacing w:before="120" w:after="120"/>
               <w:jc w:val="center"/>
               <w:rPr>
                 <w:b/>
@@ -3258,6 +3281,7 @@
           <w:p>
             <w:pPr>
               <w:widowControl w:val="0"/>
+              <w:spacing w:before="120" w:after="120"/>
               <w:jc w:val="center"/>
               <w:rPr>
                 <w:b/>
@@ -3289,6 +3313,7 @@
           <w:p>
             <w:pPr>
               <w:widowControl w:val="0"/>
+              <w:spacing w:before="120" w:after="120"/>
               <w:jc w:val="center"/>
               <w:rPr>
                 <w:b/>
@@ -3321,6 +3346,7 @@
           <w:p>
             <w:pPr>
               <w:widowControl w:val="0"/>
+              <w:spacing w:before="120" w:after="120"/>
               <w:jc w:val="center"/>
               <w:rPr>
                 <w:b/>
@@ -3354,6 +3380,7 @@
           <w:p>
             <w:pPr>
               <w:widowControl w:val="0"/>
+              <w:spacing w:before="120" w:after="120"/>
               <w:jc w:val="center"/>
               <w:rPr>
                 <w:b/>
@@ -3375,7 +3402,7 @@
         </w:tc>
         <w:tc>
           <w:tcPr>
-            <w:tcW w:w="992" w:type="dxa"/>
+            <w:tcW w:w="850" w:type="dxa"/>
             <w:tcBorders>
               <w:top w:val="single" w:sz="4" w:space="0" w:color="000000"/>
               <w:left w:val="single" w:sz="4" w:space="0" w:color="000000"/>
@@ -3387,6 +3414,7 @@
           <w:p>
             <w:pPr>
               <w:widowControl w:val="0"/>
+              <w:spacing w:before="120" w:after="120"/>
               <w:jc w:val="center"/>
               <w:rPr>
                 <w:b/>
@@ -3407,7 +3435,7 @@
         </w:tc>
         <w:tc>
           <w:tcPr>
-            <w:tcW w:w="1136" w:type="dxa"/>
+            <w:tcW w:w="1559" w:type="dxa"/>
             <w:tcBorders>
               <w:top w:val="single" w:sz="4" w:space="0" w:color="000000"/>
               <w:left w:val="single" w:sz="4" w:space="0" w:color="000000"/>
@@ -3418,6 +3446,7 @@
           <w:p>
             <w:pPr>
               <w:widowControl w:val="0"/>
+              <w:spacing w:before="120" w:after="120"/>
               <w:jc w:val="center"/>
               <w:rPr>
                 <w:b/>
@@ -3437,7 +3466,7 @@
         </w:tc>
         <w:tc>
           <w:tcPr>
-            <w:tcW w:w="1133" w:type="dxa"/>
+            <w:tcW w:w="852" w:type="dxa"/>
             <w:tcBorders>
               <w:top w:val="single" w:sz="4" w:space="0" w:color="000000"/>
               <w:left w:val="single" w:sz="4" w:space="0" w:color="000000"/>
@@ -3448,6 +3477,7 @@
           <w:p>
             <w:pPr>
               <w:widowControl w:val="0"/>
+              <w:spacing w:before="120" w:after="120"/>
               <w:jc w:val="center"/>
               <w:rPr>
                 <w:b/>
@@ -3479,6 +3509,7 @@
           <w:p>
             <w:pPr>
               <w:widowControl w:val="0"/>
+              <w:spacing w:before="120" w:after="120"/>
               <w:jc w:val="center"/>
               <w:rPr>
                 <w:sz w:val="22"/>
@@ -3499,7 +3530,7 @@
       <w:tr>
         <w:tc>
           <w:tcPr>
-            <w:tcW w:w="426" w:type="dxa"/>
+            <w:tcW w:w="427" w:type="dxa"/>
             <w:tcBorders>
               <w:top w:val="single" w:sz="4" w:space="0" w:color="000000"/>
               <w:left w:val="single" w:sz="4" w:space="0" w:color="000000"/>
@@ -3510,7 +3541,7 @@
           <w:p>
             <w:pPr>
               <w:widowControl w:val="0"/>
-              <w:snapToGrid w:val="0"/>
+              <w:spacing w:before="120" w:after="120"/>
               <w:jc w:val="center"/>
               <w:rPr>
                 <w:sz w:val="22"/>
@@ -3522,7 +3553,7 @@
                 <w:bCs/>
                 <w:color w:val="FF0000"/>
               </w:rPr>
-              <w:t>{#create_company_a</w:t>
+              <w:t>{#create_com</w:t>
             </w:r>
             <w:r>
               <w:rPr>
@@ -3530,7 +3561,7 @@
                 <w:color w:val="FF0000"/>
               </w:rPr>
               <w:lastRenderedPageBreak/>
-              <w:t>pprove_origin_</w:t>
+              <w:t>pany_approve_origin_</w:t>
             </w:r>
             <w:proofErr w:type="gramStart"/>
             <w:r>
@@ -3568,7 +3599,7 @@
           <w:p>
             <w:pPr>
               <w:widowControl w:val="0"/>
-              <w:snapToGrid w:val="0"/>
+              <w:spacing w:before="120" w:after="120"/>
               <w:rPr>
                 <w:sz w:val="22"/>
                 <w:szCs w:val="22"/>
@@ -3621,7 +3652,7 @@
                 <w:sz w:val="22"/>
                 <w:szCs w:val="22"/>
               </w:rPr>
-              <w:t>{#present_person== 'organizati</w:t>
+              <w:t>{#presen</w:t>
             </w:r>
             <w:r>
               <w:rPr>
@@ -3630,7 +3661,7 @@
                 <w:szCs w:val="22"/>
               </w:rPr>
               <w:lastRenderedPageBreak/>
-              <w:t>on'}</w:t>
+              <w:t>t_person== 'organization'}</w:t>
             </w:r>
             <w:r>
               <w:rPr>
@@ -3662,7 +3693,7 @@
           <w:p>
             <w:pPr>
               <w:widowControl w:val="0"/>
-              <w:snapToGrid w:val="0"/>
+              <w:spacing w:before="120" w:after="120"/>
               <w:rPr>
                 <w:sz w:val="22"/>
                 <w:szCs w:val="22"/>
@@ -3704,6 +3735,7 @@
                 <w:sz w:val="22"/>
                 <w:szCs w:val="22"/>
               </w:rPr>
+              <w:lastRenderedPageBreak/>
               <w:t>birth_day</w:t>
             </w:r>
             <w:proofErr w:type="spellEnd"/>
@@ -3731,17 +3763,7 @@
                 <w:sz w:val="22"/>
                 <w:szCs w:val="22"/>
               </w:rPr>
-              <w:t>{#pre</w:t>
-            </w:r>
-            <w:r>
-              <w:rPr>
-                <w:bCs/>
-                <w:color w:val="C0504D" w:themeColor="accent2"/>
-                <w:sz w:val="22"/>
-                <w:szCs w:val="22"/>
-              </w:rPr>
-              <w:lastRenderedPageBreak/>
-              <w:t>sent_person== 'organization'} {/}</w:t>
+              <w:t>{#present_person== 'organization'} {/}</w:t>
             </w:r>
           </w:p>
         </w:tc>
@@ -3758,7 +3780,7 @@
           <w:p>
             <w:pPr>
               <w:widowControl w:val="0"/>
-              <w:snapToGrid w:val="0"/>
+              <w:spacing w:before="120" w:after="120"/>
               <w:jc w:val="center"/>
             </w:pPr>
             <w:r>
@@ -3796,6 +3818,7 @@
                 <w:sz w:val="22"/>
                 <w:szCs w:val="22"/>
               </w:rPr>
+              <w:lastRenderedPageBreak/>
               <w:t>gender}</w:t>
             </w:r>
             <w:r>
@@ -3814,17 +3837,7 @@
                 <w:sz w:val="22"/>
                 <w:szCs w:val="22"/>
               </w:rPr>
-              <w:t>{#presen</w:t>
-            </w:r>
-            <w:r>
-              <w:rPr>
-                <w:bCs/>
-                <w:color w:val="C0504D" w:themeColor="accent2"/>
-                <w:sz w:val="22"/>
-                <w:szCs w:val="22"/>
-              </w:rPr>
-              <w:lastRenderedPageBreak/>
-              <w:t>t_person== 'organization'} {/}</w:t>
+              <w:t>{#present_person== 'organization'} {/}</w:t>
             </w:r>
           </w:p>
         </w:tc>
@@ -3841,7 +3854,7 @@
           <w:p>
             <w:pPr>
               <w:widowControl w:val="0"/>
-              <w:spacing w:after="120"/>
+              <w:spacing w:before="120" w:after="120"/>
               <w:jc w:val="center"/>
             </w:pPr>
             <w:r>
@@ -3890,7 +3903,17 @@
                 <w:sz w:val="22"/>
                 <w:szCs w:val="22"/>
               </w:rPr>
-              <w:t>{/}</w:t>
+              <w:t>{/</w:t>
+            </w:r>
+            <w:r>
+              <w:rPr>
+                <w:bCs/>
+                <w:color w:val="FF0000"/>
+                <w:sz w:val="22"/>
+                <w:szCs w:val="22"/>
+              </w:rPr>
+              <w:lastRenderedPageBreak/>
+              <w:t>}</w:t>
             </w:r>
             <w:r>
               <w:rPr>
@@ -3899,17 +3922,7 @@
                 <w:sz w:val="22"/>
                 <w:szCs w:val="22"/>
               </w:rPr>
-              <w:t xml:space="preserve">{#present_person== </w:t>
-            </w:r>
-            <w:r>
-              <w:rPr>
-                <w:bCs/>
-                <w:color w:val="943634" w:themeColor="accent2" w:themeShade="BF"/>
-                <w:sz w:val="22"/>
-                <w:szCs w:val="22"/>
-              </w:rPr>
-              <w:lastRenderedPageBreak/>
-              <w:t>'organization'</w:t>
+              <w:t>{#present_person== 'organization'</w:t>
             </w:r>
             <w:r>
               <w:rPr>
@@ -3944,7 +3957,7 @@
           <w:p>
             <w:pPr>
               <w:widowControl w:val="0"/>
-              <w:spacing w:after="120"/>
+              <w:spacing w:before="120" w:after="120"/>
               <w:jc w:val="center"/>
             </w:pPr>
             <w:r>
@@ -4001,6 +4014,7 @@
                 <w:sz w:val="22"/>
                 <w:szCs w:val="22"/>
               </w:rPr>
+              <w:lastRenderedPageBreak/>
               <w:t>{/}</w:t>
             </w:r>
             <w:r>
@@ -4010,17 +4024,7 @@
                 <w:sz w:val="22"/>
                 <w:szCs w:val="22"/>
               </w:rPr>
-              <w:t>{#present_person=</w:t>
-            </w:r>
-            <w:r>
-              <w:rPr>
-                <w:bCs/>
-                <w:color w:val="943634" w:themeColor="accent2" w:themeShade="BF"/>
-                <w:sz w:val="22"/>
-                <w:szCs w:val="22"/>
-              </w:rPr>
-              <w:lastRenderedPageBreak/>
-              <w:t>= 'organization'</w:t>
+              <w:t>{#present_person== 'organization'</w:t>
             </w:r>
             <w:r>
               <w:rPr>
@@ -4055,7 +4059,8 @@
           <w:p>
             <w:pPr>
               <w:widowControl w:val="0"/>
-              <w:spacing w:after="120"/>
+              <w:spacing w:before="120" w:after="120"/>
+              <w:jc w:val="center"/>
               <w:rPr>
                 <w:bCs/>
                 <w:sz w:val="22"/>
@@ -4143,7 +4148,16 @@
                 <w:sz w:val="22"/>
                 <w:szCs w:val="22"/>
               </w:rPr>
-              <w:t>}, {</w:t>
+              <w:t xml:space="preserve">}, </w:t>
+            </w:r>
+            <w:r>
+              <w:rPr>
+                <w:bCs/>
+                <w:sz w:val="22"/>
+                <w:szCs w:val="22"/>
+              </w:rPr>
+              <w:lastRenderedPageBreak/>
+              <w:t>{</w:t>
             </w:r>
             <w:proofErr w:type="spellStart"/>
             <w:r>
@@ -4179,7 +4193,96 @@
                 <w:sz w:val="22"/>
                 <w:szCs w:val="22"/>
               </w:rPr>
-              <w:t xml:space="preserve">{#present_person== </w:t>
+              <w:t>{#present_person== 'organization'</w:t>
+            </w:r>
+            <w:r>
+              <w:rPr>
+                <w:bCs/>
+                <w:color w:val="C0504D" w:themeColor="accent2"/>
+                <w:sz w:val="22"/>
+                <w:szCs w:val="22"/>
+              </w:rPr>
+              <w:t>}</w:t>
+            </w:r>
+            <w:r>
+              <w:rPr>
+                <w:bCs/>
+                <w:sz w:val="22"/>
+                <w:szCs w:val="22"/>
+              </w:rPr>
+              <w:t>{</w:t>
+            </w:r>
+            <w:proofErr w:type="spellStart"/>
+            <w:r>
+              <w:rPr>
+                <w:bCs/>
+                <w:sz w:val="22"/>
+                <w:szCs w:val="22"/>
+              </w:rPr>
+              <w:t>organization.doc_place_provide.address</w:t>
+            </w:r>
+            <w:proofErr w:type="spellEnd"/>
+            <w:r>
+              <w:rPr>
+                <w:bCs/>
+                <w:sz w:val="22"/>
+                <w:szCs w:val="22"/>
+              </w:rPr>
+              <w:t>}, {</w:t>
+            </w:r>
+            <w:proofErr w:type="spellStart"/>
+            <w:r>
+              <w:rPr>
+                <w:bCs/>
+                <w:sz w:val="22"/>
+                <w:szCs w:val="22"/>
+              </w:rPr>
+              <w:t>organization.doc_place_provide.town</w:t>
+            </w:r>
+            <w:proofErr w:type="spellEnd"/>
+            <w:r>
+              <w:rPr>
+                <w:bCs/>
+                <w:sz w:val="22"/>
+                <w:szCs w:val="22"/>
+              </w:rPr>
+              <w:t>}, {</w:t>
+            </w:r>
+            <w:proofErr w:type="spellStart"/>
+            <w:r>
+              <w:rPr>
+                <w:bCs/>
+                <w:sz w:val="22"/>
+                <w:szCs w:val="22"/>
+              </w:rPr>
+              <w:t>organization.doc_place_provide.district</w:t>
+            </w:r>
+            <w:proofErr w:type="spellEnd"/>
+            <w:r>
+              <w:rPr>
+                <w:bCs/>
+                <w:sz w:val="22"/>
+                <w:szCs w:val="22"/>
+              </w:rPr>
+              <w:t>}, {</w:t>
+            </w:r>
+            <w:proofErr w:type="spellStart"/>
+            <w:r>
+              <w:rPr>
+                <w:bCs/>
+                <w:sz w:val="22"/>
+                <w:szCs w:val="22"/>
+              </w:rPr>
+              <w:t>organization.doc_place_provide.city</w:t>
+            </w:r>
+            <w:proofErr w:type="spellEnd"/>
+            <w:r>
+              <w:rPr>
+                <w:bCs/>
+                <w:sz w:val="22"/>
+                <w:szCs w:val="22"/>
+              </w:rPr>
+              <w:t>}</w:t>
             </w:r>
             <w:r>
               <w:rPr>
@@ -4188,107 +4291,19 @@
                 <w:sz w:val="22"/>
                 <w:szCs w:val="22"/>
               </w:rPr>
-              <w:lastRenderedPageBreak/>
-              <w:t>'organization'</w:t>
-            </w:r>
-            <w:r>
+              <w:t>{/}</w:t>
+            </w:r>
+          </w:p>
+          <w:p>
+            <w:pPr>
+              <w:widowControl w:val="0"/>
+              <w:spacing w:before="120" w:after="120"/>
               <w:rPr>
                 <w:bCs/>
-                <w:color w:val="C0504D" w:themeColor="accent2"/>
-                <w:sz w:val="22"/>
-                <w:szCs w:val="22"/>
-              </w:rPr>
-              <w:t>}</w:t>
-            </w:r>
-            <w:r>
-              <w:rPr>
-                <w:bCs/>
-                <w:sz w:val="22"/>
-                <w:szCs w:val="22"/>
-              </w:rPr>
-              <w:t>{</w:t>
-            </w:r>
-            <w:proofErr w:type="spellStart"/>
-            <w:r>
-              <w:rPr>
-                <w:bCs/>
-                <w:sz w:val="22"/>
-                <w:szCs w:val="22"/>
-              </w:rPr>
-              <w:t>provide.address</w:t>
-            </w:r>
-            <w:proofErr w:type="spellEnd"/>
-            <w:r>
-              <w:rPr>
-                <w:bCs/>
-                <w:sz w:val="22"/>
-                <w:szCs w:val="22"/>
-              </w:rPr>
-              <w:t>}, {</w:t>
-            </w:r>
-            <w:proofErr w:type="spellStart"/>
-            <w:r>
-              <w:rPr>
-                <w:bCs/>
-                <w:sz w:val="22"/>
-                <w:szCs w:val="22"/>
-              </w:rPr>
-              <w:t>provide.town</w:t>
-            </w:r>
-            <w:proofErr w:type="spellEnd"/>
-            <w:r>
-              <w:rPr>
-                <w:bCs/>
-                <w:sz w:val="22"/>
-                <w:szCs w:val="22"/>
-              </w:rPr>
-              <w:t>}, {</w:t>
-            </w:r>
-            <w:proofErr w:type="spellStart"/>
-            <w:r>
-              <w:rPr>
-                <w:bCs/>
-                <w:sz w:val="22"/>
-                <w:szCs w:val="22"/>
-              </w:rPr>
-              <w:t>provide.district</w:t>
-            </w:r>
-            <w:proofErr w:type="spellEnd"/>
-            <w:r>
-              <w:rPr>
-                <w:bCs/>
-                <w:sz w:val="22"/>
-                <w:szCs w:val="22"/>
-              </w:rPr>
-              <w:t>}, {</w:t>
-            </w:r>
-            <w:proofErr w:type="spellStart"/>
-            <w:r>
-              <w:rPr>
-                <w:bCs/>
-                <w:sz w:val="22"/>
-                <w:szCs w:val="22"/>
-              </w:rPr>
-              <w:t>provide.city</w:t>
-            </w:r>
-            <w:proofErr w:type="spellEnd"/>
-            <w:r>
-              <w:rPr>
-                <w:bCs/>
-                <w:sz w:val="22"/>
-                <w:szCs w:val="22"/>
-              </w:rPr>
-              <w:t>}</w:t>
-            </w:r>
-            <w:r>
-              <w:rPr>
-                <w:bCs/>
-                <w:color w:val="943634" w:themeColor="accent2" w:themeShade="BF"/>
-                <w:sz w:val="22"/>
-                <w:szCs w:val="22"/>
-              </w:rPr>
-              <w:t>{/}</w:t>
-            </w:r>
+                <w:sz w:val="22"/>
+                <w:szCs w:val="22"/>
+              </w:rPr>
+            </w:pPr>
           </w:p>
         </w:tc>
         <w:tc>
@@ -4304,7 +4319,7 @@
           <w:p>
             <w:pPr>
               <w:widowControl w:val="0"/>
-              <w:snapToGrid w:val="0"/>
+              <w:spacing w:before="120" w:after="120"/>
               <w:rPr>
                 <w:bCs/>
                 <w:sz w:val="22"/>
@@ -4446,7 +4461,16 @@
                 <w:sz w:val="22"/>
                 <w:szCs w:val="22"/>
               </w:rPr>
-              <w:t>: {</w:t>
+              <w:t xml:space="preserve">: </w:t>
+            </w:r>
+            <w:r>
+              <w:rPr>
+                <w:bCs/>
+                <w:sz w:val="22"/>
+                <w:szCs w:val="22"/>
+              </w:rPr>
+              <w:lastRenderedPageBreak/>
+              <w:t>{</w:t>
             </w:r>
             <w:proofErr w:type="spellStart"/>
             <w:r>
@@ -4482,17 +4506,7 @@
                 <w:sz w:val="22"/>
                 <w:szCs w:val="22"/>
               </w:rPr>
-              <w:t xml:space="preserve">{#present_person== </w:t>
-            </w:r>
-            <w:r>
-              <w:rPr>
-                <w:bCs/>
-                <w:color w:val="943634" w:themeColor="accent2" w:themeShade="BF"/>
-                <w:sz w:val="22"/>
-                <w:szCs w:val="22"/>
-              </w:rPr>
-              <w:lastRenderedPageBreak/>
-              <w:t>'organization'</w:t>
+              <w:t>{#present_person== 'organization'</w:t>
             </w:r>
             <w:r>
               <w:rPr>
@@ -4732,7 +4746,7 @@
           <w:p>
             <w:pPr>
               <w:widowControl w:val="0"/>
-              <w:snapToGrid w:val="0"/>
+              <w:spacing w:before="120" w:after="120"/>
               <w:rPr>
                 <w:sz w:val="22"/>
                 <w:szCs w:val="22"/>
@@ -4770,7 +4784,7 @@
           <w:p>
             <w:pPr>
               <w:widowControl w:val="0"/>
-              <w:snapToGrid w:val="0"/>
+              <w:spacing w:before="120" w:after="120"/>
               <w:jc w:val="center"/>
               <w:rPr>
                 <w:spacing w:val="-20"/>
@@ -4803,7 +4817,7 @@
           <w:p>
             <w:pPr>
               <w:widowControl w:val="0"/>
-              <w:snapToGrid w:val="0"/>
+              <w:spacing w:before="120" w:after="120"/>
               <w:jc w:val="center"/>
               <w:rPr>
                 <w:spacing w:val="-20"/>
@@ -4826,7 +4840,16 @@
                 <w:sz w:val="22"/>
                 <w:szCs w:val="22"/>
               </w:rPr>
-              <w:t>create_company_approve_base_val_</w:t>
+              <w:t>create_company_approve_base_</w:t>
+            </w:r>
+            <w:r>
+              <w:rPr>
+                <w:bCs/>
+                <w:sz w:val="22"/>
+                <w:szCs w:val="22"/>
+              </w:rPr>
+              <w:lastRenderedPageBreak/>
+              <w:t>val_</w:t>
             </w:r>
             <w:proofErr w:type="gramStart"/>
             <w:r>
@@ -4867,7 +4890,7 @@
         </w:tc>
         <w:tc>
           <w:tcPr>
-            <w:tcW w:w="992" w:type="dxa"/>
+            <w:tcW w:w="850" w:type="dxa"/>
             <w:tcBorders>
               <w:top w:val="single" w:sz="4" w:space="0" w:color="000000"/>
               <w:left w:val="single" w:sz="4" w:space="0" w:color="000000"/>
@@ -4878,7 +4901,7 @@
           <w:p>
             <w:pPr>
               <w:widowControl w:val="0"/>
-              <w:snapToGrid w:val="0"/>
+              <w:spacing w:before="120" w:after="120"/>
               <w:jc w:val="center"/>
               <w:rPr>
                 <w:spacing w:val="-20"/>
@@ -4893,6 +4916,7 @@
                 <w:sz w:val="22"/>
                 <w:szCs w:val="22"/>
               </w:rPr>
+              <w:lastRenderedPageBreak/>
               <w:t>Đồng</w:t>
             </w:r>
             <w:proofErr w:type="spellEnd"/>
@@ -4926,7 +4950,7 @@
         </w:tc>
         <w:tc>
           <w:tcPr>
-            <w:tcW w:w="1136" w:type="dxa"/>
+            <w:tcW w:w="1559" w:type="dxa"/>
             <w:tcBorders>
               <w:top w:val="single" w:sz="4" w:space="0" w:color="000000"/>
               <w:left w:val="single" w:sz="4" w:space="0" w:color="000000"/>
@@ -4937,7 +4961,7 @@
           <w:p>
             <w:pPr>
               <w:widowControl w:val="0"/>
-              <w:snapToGrid w:val="0"/>
+              <w:spacing w:before="120" w:after="120"/>
               <w:jc w:val="center"/>
               <w:rPr>
                 <w:sz w:val="22"/>
@@ -5190,7 +5214,6 @@
                 <w:sz w:val="22"/>
                 <w:szCs w:val="22"/>
               </w:rPr>
-              <w:lastRenderedPageBreak/>
               <w:t>nghiệp</w:t>
             </w:r>
             <w:proofErr w:type="spellEnd"/>
@@ -5198,7 +5221,7 @@
         </w:tc>
         <w:tc>
           <w:tcPr>
-            <w:tcW w:w="1133" w:type="dxa"/>
+            <w:tcW w:w="852" w:type="dxa"/>
             <w:tcBorders>
               <w:top w:val="single" w:sz="4" w:space="0" w:color="000000"/>
               <w:left w:val="single" w:sz="4" w:space="0" w:color="000000"/>
@@ -5209,7 +5232,7 @@
           <w:p>
             <w:pPr>
               <w:widowControl w:val="0"/>
-              <w:snapToGrid w:val="0"/>
+              <w:spacing w:before="120" w:after="120"/>
               <w:rPr>
                 <w:sz w:val="22"/>
                 <w:szCs w:val="22"/>
@@ -5231,7 +5254,7 @@
           <w:p>
             <w:pPr>
               <w:widowControl w:val="0"/>
-              <w:snapToGrid w:val="0"/>
+              <w:spacing w:before="120" w:after="120"/>
               <w:rPr>
                 <w:sz w:val="22"/>
                 <w:szCs w:val="22"/>
@@ -5252,7 +5275,7 @@
                 <w:bCs/>
                 <w:color w:val="FF0000"/>
               </w:rPr>
-              <w:t>create_company_approve_origin_p</w:t>
+              <w:t>create_company_approv</w:t>
             </w:r>
             <w:r>
               <w:rPr>
@@ -5260,7 +5283,7 @@
                 <w:color w:val="FF0000"/>
               </w:rPr>
               <w:lastRenderedPageBreak/>
-              <w:t>erson</w:t>
+              <w:t>e_origin_person</w:t>
             </w:r>
             <w:proofErr w:type="spellEnd"/>
             <w:r>
@@ -5279,21 +5302,23 @@
     <w:tbl>
       <w:tblPr>
         <w:tblpPr w:leftFromText="180" w:rightFromText="180" w:vertAnchor="page" w:horzAnchor="margin" w:tblpXSpec="right" w:tblpY="6158"/>
-        <w:tblW w:w="7659" w:type="dxa"/>
+        <w:tblW w:w="15078" w:type="dxa"/>
         <w:jc w:val="right"/>
         <w:tblLayout w:type="fixed"/>
         <w:tblLook w:val="0000" w:firstRow="0" w:lastRow="0" w:firstColumn="0" w:lastColumn="0" w:noHBand="0" w:noVBand="0"/>
       </w:tblPr>
       <w:tblGrid>
-        <w:gridCol w:w="7659"/>
+        <w:gridCol w:w="7933"/>
+        <w:gridCol w:w="7145"/>
       </w:tblGrid>
       <w:tr>
         <w:trPr>
+          <w:trHeight w:val="20"/>
           <w:jc w:val="right"/>
         </w:trPr>
         <w:tc>
           <w:tcPr>
-            <w:tcW w:w="7659" w:type="dxa"/>
+            <w:tcW w:w="7933" w:type="dxa"/>
             <w:shd w:val="clear" w:color="auto" w:fill="auto"/>
           </w:tcPr>
           <w:p>
@@ -5312,6 +5337,32 @@
               <w:widowControl w:val="0"/>
               <w:jc w:val="center"/>
               <w:rPr>
+                <w:sz w:val="26"/>
+                <w:szCs w:val="26"/>
+              </w:rPr>
+            </w:pPr>
+          </w:p>
+        </w:tc>
+        <w:tc>
+          <w:tcPr>
+            <w:tcW w:w="7145" w:type="dxa"/>
+          </w:tcPr>
+          <w:p>
+            <w:pPr>
+              <w:widowControl w:val="0"/>
+              <w:jc w:val="center"/>
+              <w:rPr>
+                <w:i/>
+                <w:sz w:val="26"/>
+                <w:szCs w:val="26"/>
+              </w:rPr>
+            </w:pPr>
+          </w:p>
+          <w:p>
+            <w:pPr>
+              <w:widowControl w:val="0"/>
+              <w:jc w:val="center"/>
+              <w:rPr>
                 <w:i/>
                 <w:sz w:val="26"/>
                 <w:szCs w:val="26"/>
@@ -5593,7 +5644,6 @@
               <w:rPr>
                 <w:sz w:val="26"/>
                 <w:szCs w:val="26"/>
-                <w:vertAlign w:val="superscript"/>
               </w:rPr>
             </w:pPr>
           </w:p>
@@ -5604,7 +5654,6 @@
               <w:rPr>
                 <w:sz w:val="26"/>
                 <w:szCs w:val="26"/>
-                <w:vertAlign w:val="superscript"/>
               </w:rPr>
             </w:pPr>
           </w:p>
@@ -5615,7 +5664,15 @@
               <w:rPr>
                 <w:sz w:val="26"/>
                 <w:szCs w:val="26"/>
-                <w:vertAlign w:val="superscript"/>
+              </w:rPr>
+            </w:pPr>
+          </w:p>
+          <w:p>
+            <w:pPr>
+              <w:widowControl w:val="0"/>
+              <w:rPr>
+                <w:sz w:val="26"/>
+                <w:szCs w:val="26"/>
               </w:rPr>
             </w:pPr>
           </w:p>
@@ -5624,54 +5681,88 @@
               <w:widowControl w:val="0"/>
               <w:jc w:val="center"/>
               <w:rPr>
+                <w:i/>
                 <w:sz w:val="26"/>
                 <w:szCs w:val="26"/>
-                <w:vertAlign w:val="superscript"/>
               </w:rPr>
             </w:pPr>
           </w:p>
+        </w:tc>
+      </w:tr>
+      <w:tr>
+        <w:trPr>
+          <w:trHeight w:val="20"/>
+          <w:jc w:val="right"/>
+        </w:trPr>
+        <w:tc>
+          <w:tcPr>
+            <w:tcW w:w="7933" w:type="dxa"/>
+            <w:shd w:val="clear" w:color="auto" w:fill="auto"/>
+          </w:tcPr>
           <w:p>
             <w:pPr>
               <w:widowControl w:val="0"/>
               <w:jc w:val="center"/>
               <w:rPr>
+                <w:i/>
                 <w:sz w:val="26"/>
                 <w:szCs w:val="26"/>
               </w:rPr>
             </w:pPr>
           </w:p>
+        </w:tc>
+        <w:tc>
+          <w:tcPr>
+            <w:tcW w:w="7145" w:type="dxa"/>
+          </w:tcPr>
           <w:p>
             <w:pPr>
               <w:widowControl w:val="0"/>
               <w:jc w:val="center"/>
               <w:rPr>
-                <w:sz w:val="28"/>
-                <w:szCs w:val="28"/>
-                <w:vertAlign w:val="superscript"/>
-              </w:rPr>
-            </w:pPr>
-            <w:r>
-              <w:rPr>
+                <w:i/>
                 <w:sz w:val="26"/>
                 <w:szCs w:val="26"/>
               </w:rPr>
-              <w:t>{</w:t>
-            </w:r>
-            <w:proofErr w:type="spellStart"/>
+            </w:pPr>
             <w:r>
               <w:rPr>
                 <w:sz w:val="26"/>
                 <w:szCs w:val="26"/>
               </w:rPr>
-              <w:t>legal_respon</w:t>
-            </w:r>
-            <w:proofErr w:type="spellEnd"/>
+              <w:t>{</w:t>
+            </w:r>
+            <w:proofErr w:type="spellStart"/>
             <w:r>
               <w:rPr>
                 <w:sz w:val="26"/>
                 <w:szCs w:val="26"/>
               </w:rPr>
-              <w:t>[0].name | upper}</w:t>
+              <w:t>legal_</w:t>
+            </w:r>
+            <w:proofErr w:type="gramStart"/>
+            <w:r>
+              <w:rPr>
+                <w:sz w:val="26"/>
+                <w:szCs w:val="26"/>
+              </w:rPr>
+              <w:t>respon</w:t>
+            </w:r>
+            <w:proofErr w:type="spellEnd"/>
+            <w:r>
+              <w:rPr>
+                <w:sz w:val="26"/>
+                <w:szCs w:val="26"/>
+              </w:rPr>
+              <w:t>[</w:t>
+            </w:r>
+            <w:proofErr w:type="gramEnd"/>
+            <w:r>
+              <w:rPr>
+                <w:sz w:val="26"/>
+                <w:szCs w:val="26"/>
+              </w:rPr>
+              <w:t>0].name | upper}</w:t>
             </w:r>
           </w:p>
         </w:tc>

--- a/uploads/files/create_company/2tv/create_company_2tv_phuluc_I_6_DSTVCTTNHH2TV.docx
+++ b/uploads/files/create_company/2tv/create_company_2tv_phuluc_I_6_DSTVCTTNHH2TV.docx
@@ -2100,7 +2100,34 @@
                 <w:szCs w:val="22"/>
               </w:rPr>
               <w:lastRenderedPageBreak/>
-              <w:t>{capital}</w:t>
+              <w:t>{capital</w:t>
+            </w:r>
+            <w:r>
+              <w:rPr>
+                <w:bCs/>
+                <w:spacing w:val="-20"/>
+                <w:sz w:val="22"/>
+                <w:szCs w:val="22"/>
+              </w:rPr>
+              <w:t xml:space="preserve"> </w:t>
+            </w:r>
+            <w:r>
+              <w:rPr>
+                <w:bCs/>
+                <w:spacing w:val="-20"/>
+                <w:sz w:val="22"/>
+                <w:szCs w:val="22"/>
+              </w:rPr>
+              <w:t>| formatNumber: ‘.’</w:t>
+            </w:r>
+            <w:r>
+              <w:rPr>
+                <w:bCs/>
+                <w:spacing w:val="-20"/>
+                <w:sz w:val="22"/>
+                <w:szCs w:val="22"/>
+              </w:rPr>
+              <w:t>}</w:t>
             </w:r>
           </w:p>
         </w:tc>
@@ -2131,7 +2158,23 @@
                 <w:sz w:val="22"/>
                 <w:szCs w:val="22"/>
               </w:rPr>
-              <w:t>{(capital / create_company_approve_base_val_num</w:t>
+              <w:t xml:space="preserve">{(capital / </w:t>
+            </w:r>
+            <w:r>
+              <w:rPr>
+                <w:bCs/>
+                <w:sz w:val="22"/>
+                <w:szCs w:val="22"/>
+              </w:rPr>
+              <w:t>create_company_approve_base_val_n</w:t>
+            </w:r>
+            <w:r>
+              <w:rPr>
+                <w:bCs/>
+                <w:sz w:val="22"/>
+                <w:szCs w:val="22"/>
+              </w:rPr>
+              <w:t>um</w:t>
             </w:r>
             <w:r>
               <w:rPr>

--- a/uploads/files/create_company/2tv/create_company_2tv_phuluc_I_6_DSTVCTTNHH2TV.docx
+++ b/uploads/files/create_company/2tv/create_company_2tv_phuluc_I_6_DSTVCTTNHH2TV.docx
@@ -17,6 +17,7 @@
           <w:lang w:val="x-none" w:eastAsia="x-none"/>
         </w:rPr>
       </w:pPr>
+      <w:proofErr w:type="spellStart"/>
       <w:r>
         <w:rPr>
           <w:rFonts w:eastAsia="Times New Roman"/>
@@ -27,7 +28,46 @@
           <w:szCs w:val="32"/>
           <w:lang w:val="x-none" w:eastAsia="x-none"/>
         </w:rPr>
-        <w:t xml:space="preserve">Phụ lục </w:t>
+        <w:t>Phụ</w:t>
+      </w:r>
+      <w:proofErr w:type="spellEnd"/>
+      <w:r>
+        <w:rPr>
+          <w:rFonts w:eastAsia="Times New Roman"/>
+          <w:b/>
+          <w:bCs/>
+          <w:kern w:val="2"/>
+          <w:sz w:val="28"/>
+          <w:szCs w:val="32"/>
+          <w:lang w:val="x-none" w:eastAsia="x-none"/>
+        </w:rPr>
+        <w:t xml:space="preserve"> </w:t>
+      </w:r>
+      <w:proofErr w:type="spellStart"/>
+      <w:r>
+        <w:rPr>
+          <w:rFonts w:eastAsia="Times New Roman"/>
+          <w:b/>
+          <w:bCs/>
+          <w:kern w:val="2"/>
+          <w:sz w:val="28"/>
+          <w:szCs w:val="32"/>
+          <w:lang w:val="x-none" w:eastAsia="x-none"/>
+        </w:rPr>
+        <w:t>lục</w:t>
+      </w:r>
+      <w:proofErr w:type="spellEnd"/>
+      <w:r>
+        <w:rPr>
+          <w:rFonts w:eastAsia="Times New Roman"/>
+          <w:b/>
+          <w:bCs/>
+          <w:kern w:val="2"/>
+          <w:sz w:val="28"/>
+          <w:szCs w:val="32"/>
+          <w:lang w:val="x-none" w:eastAsia="x-none"/>
+        </w:rPr>
+        <w:t xml:space="preserve"> </w:t>
       </w:r>
       <w:r>
         <w:rPr>
@@ -87,8 +127,464 @@
           <w:szCs w:val="32"/>
           <w:lang w:eastAsia="x-none"/>
         </w:rPr>
-        <w:t>Ban hành kèm theo Thông tư số 01/2021/TT-BKHĐT ngày 16 tháng 03 năm 2021 của Bộ trưởng Bộ Kế hoạch và Đầu tư</w:t>
-      </w:r>
+        <w:t xml:space="preserve">Ban </w:t>
+      </w:r>
+      <w:proofErr w:type="spellStart"/>
+      <w:r>
+        <w:rPr>
+          <w:rFonts w:eastAsia="Times New Roman"/>
+          <w:bCs/>
+          <w:i/>
+          <w:kern w:val="2"/>
+          <w:sz w:val="28"/>
+          <w:szCs w:val="32"/>
+          <w:lang w:eastAsia="x-none"/>
+        </w:rPr>
+        <w:t>hành</w:t>
+      </w:r>
+      <w:proofErr w:type="spellEnd"/>
+      <w:r>
+        <w:rPr>
+          <w:rFonts w:eastAsia="Times New Roman"/>
+          <w:bCs/>
+          <w:i/>
+          <w:kern w:val="2"/>
+          <w:sz w:val="28"/>
+          <w:szCs w:val="32"/>
+          <w:lang w:eastAsia="x-none"/>
+        </w:rPr>
+        <w:t xml:space="preserve"> </w:t>
+      </w:r>
+      <w:proofErr w:type="spellStart"/>
+      <w:r>
+        <w:rPr>
+          <w:rFonts w:eastAsia="Times New Roman"/>
+          <w:bCs/>
+          <w:i/>
+          <w:kern w:val="2"/>
+          <w:sz w:val="28"/>
+          <w:szCs w:val="32"/>
+          <w:lang w:eastAsia="x-none"/>
+        </w:rPr>
+        <w:t>kèm</w:t>
+      </w:r>
+      <w:proofErr w:type="spellEnd"/>
+      <w:r>
+        <w:rPr>
+          <w:rFonts w:eastAsia="Times New Roman"/>
+          <w:bCs/>
+          <w:i/>
+          <w:kern w:val="2"/>
+          <w:sz w:val="28"/>
+          <w:szCs w:val="32"/>
+          <w:lang w:eastAsia="x-none"/>
+        </w:rPr>
+        <w:t xml:space="preserve"> </w:t>
+      </w:r>
+      <w:proofErr w:type="spellStart"/>
+      <w:r>
+        <w:rPr>
+          <w:rFonts w:eastAsia="Times New Roman"/>
+          <w:bCs/>
+          <w:i/>
+          <w:kern w:val="2"/>
+          <w:sz w:val="28"/>
+          <w:szCs w:val="32"/>
+          <w:lang w:eastAsia="x-none"/>
+        </w:rPr>
+        <w:t>theo</w:t>
+      </w:r>
+      <w:proofErr w:type="spellEnd"/>
+      <w:r>
+        <w:rPr>
+          <w:rFonts w:eastAsia="Times New Roman"/>
+          <w:bCs/>
+          <w:i/>
+          <w:kern w:val="2"/>
+          <w:sz w:val="28"/>
+          <w:szCs w:val="32"/>
+          <w:lang w:eastAsia="x-none"/>
+        </w:rPr>
+        <w:t xml:space="preserve"> </w:t>
+      </w:r>
+      <w:proofErr w:type="spellStart"/>
+      <w:r>
+        <w:rPr>
+          <w:rFonts w:eastAsia="Times New Roman"/>
+          <w:bCs/>
+          <w:i/>
+          <w:kern w:val="2"/>
+          <w:sz w:val="28"/>
+          <w:szCs w:val="32"/>
+          <w:lang w:eastAsia="x-none"/>
+        </w:rPr>
+        <w:t>Thông</w:t>
+      </w:r>
+      <w:proofErr w:type="spellEnd"/>
+      <w:r>
+        <w:rPr>
+          <w:rFonts w:eastAsia="Times New Roman"/>
+          <w:bCs/>
+          <w:i/>
+          <w:kern w:val="2"/>
+          <w:sz w:val="28"/>
+          <w:szCs w:val="32"/>
+          <w:lang w:eastAsia="x-none"/>
+        </w:rPr>
+        <w:t xml:space="preserve"> </w:t>
+      </w:r>
+      <w:proofErr w:type="spellStart"/>
+      <w:r>
+        <w:rPr>
+          <w:rFonts w:eastAsia="Times New Roman"/>
+          <w:bCs/>
+          <w:i/>
+          <w:kern w:val="2"/>
+          <w:sz w:val="28"/>
+          <w:szCs w:val="32"/>
+          <w:lang w:eastAsia="x-none"/>
+        </w:rPr>
+        <w:t>tư</w:t>
+      </w:r>
+      <w:proofErr w:type="spellEnd"/>
+      <w:r>
+        <w:rPr>
+          <w:rFonts w:eastAsia="Times New Roman"/>
+          <w:bCs/>
+          <w:i/>
+          <w:kern w:val="2"/>
+          <w:sz w:val="28"/>
+          <w:szCs w:val="32"/>
+          <w:lang w:eastAsia="x-none"/>
+        </w:rPr>
+        <w:t xml:space="preserve"> </w:t>
+      </w:r>
+      <w:proofErr w:type="spellStart"/>
+      <w:r>
+        <w:rPr>
+          <w:rFonts w:eastAsia="Times New Roman"/>
+          <w:bCs/>
+          <w:i/>
+          <w:kern w:val="2"/>
+          <w:sz w:val="28"/>
+          <w:szCs w:val="32"/>
+          <w:lang w:eastAsia="x-none"/>
+        </w:rPr>
+        <w:t>số</w:t>
+      </w:r>
+      <w:proofErr w:type="spellEnd"/>
+      <w:r>
+        <w:rPr>
+          <w:rFonts w:eastAsia="Times New Roman"/>
+          <w:bCs/>
+          <w:i/>
+          <w:kern w:val="2"/>
+          <w:sz w:val="28"/>
+          <w:szCs w:val="32"/>
+          <w:lang w:eastAsia="x-none"/>
+        </w:rPr>
+        <w:t xml:space="preserve"> 01/2021/TT-BKHĐT </w:t>
+      </w:r>
+      <w:proofErr w:type="spellStart"/>
+      <w:r>
+        <w:rPr>
+          <w:rFonts w:eastAsia="Times New Roman"/>
+          <w:bCs/>
+          <w:i/>
+          <w:kern w:val="2"/>
+          <w:sz w:val="28"/>
+          <w:szCs w:val="32"/>
+          <w:lang w:eastAsia="x-none"/>
+        </w:rPr>
+        <w:t>ngày</w:t>
+      </w:r>
+      <w:proofErr w:type="spellEnd"/>
+      <w:r>
+        <w:rPr>
+          <w:rFonts w:eastAsia="Times New Roman"/>
+          <w:bCs/>
+          <w:i/>
+          <w:kern w:val="2"/>
+          <w:sz w:val="28"/>
+          <w:szCs w:val="32"/>
+          <w:lang w:eastAsia="x-none"/>
+        </w:rPr>
+        <w:t xml:space="preserve"> 16 </w:t>
+      </w:r>
+      <w:proofErr w:type="spellStart"/>
+      <w:r>
+        <w:rPr>
+          <w:rFonts w:eastAsia="Times New Roman"/>
+          <w:bCs/>
+          <w:i/>
+          <w:kern w:val="2"/>
+          <w:sz w:val="28"/>
+          <w:szCs w:val="32"/>
+          <w:lang w:eastAsia="x-none"/>
+        </w:rPr>
+        <w:t>tháng</w:t>
+      </w:r>
+      <w:proofErr w:type="spellEnd"/>
+      <w:r>
+        <w:rPr>
+          <w:rFonts w:eastAsia="Times New Roman"/>
+          <w:bCs/>
+          <w:i/>
+          <w:kern w:val="2"/>
+          <w:sz w:val="28"/>
+          <w:szCs w:val="32"/>
+          <w:lang w:eastAsia="x-none"/>
+        </w:rPr>
+        <w:t xml:space="preserve"> 03 </w:t>
+      </w:r>
+      <w:proofErr w:type="spellStart"/>
+      <w:r>
+        <w:rPr>
+          <w:rFonts w:eastAsia="Times New Roman"/>
+          <w:bCs/>
+          <w:i/>
+          <w:kern w:val="2"/>
+          <w:sz w:val="28"/>
+          <w:szCs w:val="32"/>
+          <w:lang w:eastAsia="x-none"/>
+        </w:rPr>
+        <w:t>năm</w:t>
+      </w:r>
+      <w:proofErr w:type="spellEnd"/>
+      <w:r>
+        <w:rPr>
+          <w:rFonts w:eastAsia="Times New Roman"/>
+          <w:bCs/>
+          <w:i/>
+          <w:kern w:val="2"/>
+          <w:sz w:val="28"/>
+          <w:szCs w:val="32"/>
+          <w:lang w:eastAsia="x-none"/>
+        </w:rPr>
+        <w:t xml:space="preserve"> 2021 </w:t>
+      </w:r>
+      <w:proofErr w:type="spellStart"/>
+      <w:r>
+        <w:rPr>
+          <w:rFonts w:eastAsia="Times New Roman"/>
+          <w:bCs/>
+          <w:i/>
+          <w:kern w:val="2"/>
+          <w:sz w:val="28"/>
+          <w:szCs w:val="32"/>
+          <w:lang w:eastAsia="x-none"/>
+        </w:rPr>
+        <w:t>của</w:t>
+      </w:r>
+      <w:proofErr w:type="spellEnd"/>
+      <w:r>
+        <w:rPr>
+          <w:rFonts w:eastAsia="Times New Roman"/>
+          <w:bCs/>
+          <w:i/>
+          <w:kern w:val="2"/>
+          <w:sz w:val="28"/>
+          <w:szCs w:val="32"/>
+          <w:lang w:eastAsia="x-none"/>
+        </w:rPr>
+        <w:t xml:space="preserve"> </w:t>
+      </w:r>
+      <w:proofErr w:type="spellStart"/>
+      <w:r>
+        <w:rPr>
+          <w:rFonts w:eastAsia="Times New Roman"/>
+          <w:bCs/>
+          <w:i/>
+          <w:kern w:val="2"/>
+          <w:sz w:val="28"/>
+          <w:szCs w:val="32"/>
+          <w:lang w:eastAsia="x-none"/>
+        </w:rPr>
+        <w:t>Bộ</w:t>
+      </w:r>
+      <w:proofErr w:type="spellEnd"/>
+      <w:r>
+        <w:rPr>
+          <w:rFonts w:eastAsia="Times New Roman"/>
+          <w:bCs/>
+          <w:i/>
+          <w:kern w:val="2"/>
+          <w:sz w:val="28"/>
+          <w:szCs w:val="32"/>
+          <w:lang w:eastAsia="x-none"/>
+        </w:rPr>
+        <w:t xml:space="preserve"> </w:t>
+      </w:r>
+      <w:proofErr w:type="spellStart"/>
+      <w:r>
+        <w:rPr>
+          <w:rFonts w:eastAsia="Times New Roman"/>
+          <w:bCs/>
+          <w:i/>
+          <w:kern w:val="2"/>
+          <w:sz w:val="28"/>
+          <w:szCs w:val="32"/>
+          <w:lang w:eastAsia="x-none"/>
+        </w:rPr>
+        <w:t>trưởng</w:t>
+      </w:r>
+      <w:proofErr w:type="spellEnd"/>
+      <w:r>
+        <w:rPr>
+          <w:rFonts w:eastAsia="Times New Roman"/>
+          <w:bCs/>
+          <w:i/>
+          <w:kern w:val="2"/>
+          <w:sz w:val="28"/>
+          <w:szCs w:val="32"/>
+          <w:lang w:eastAsia="x-none"/>
+        </w:rPr>
+        <w:t xml:space="preserve"> </w:t>
+      </w:r>
+      <w:proofErr w:type="spellStart"/>
+      <w:r>
+        <w:rPr>
+          <w:rFonts w:eastAsia="Times New Roman"/>
+          <w:bCs/>
+          <w:i/>
+          <w:kern w:val="2"/>
+          <w:sz w:val="28"/>
+          <w:szCs w:val="32"/>
+          <w:lang w:eastAsia="x-none"/>
+        </w:rPr>
+        <w:t>Bộ</w:t>
+      </w:r>
+      <w:proofErr w:type="spellEnd"/>
+      <w:r>
+        <w:rPr>
+          <w:rFonts w:eastAsia="Times New Roman"/>
+          <w:bCs/>
+          <w:i/>
+          <w:kern w:val="2"/>
+          <w:sz w:val="28"/>
+          <w:szCs w:val="32"/>
+          <w:lang w:eastAsia="x-none"/>
+        </w:rPr>
+        <w:t xml:space="preserve"> </w:t>
+      </w:r>
+      <w:proofErr w:type="spellStart"/>
+      <w:r>
+        <w:rPr>
+          <w:rFonts w:eastAsia="Times New Roman"/>
+          <w:bCs/>
+          <w:i/>
+          <w:kern w:val="2"/>
+          <w:sz w:val="28"/>
+          <w:szCs w:val="32"/>
+          <w:lang w:eastAsia="x-none"/>
+        </w:rPr>
+        <w:t>Kế</w:t>
+      </w:r>
+      <w:proofErr w:type="spellEnd"/>
+      <w:r>
+        <w:rPr>
+          <w:rFonts w:eastAsia="Times New Roman"/>
+          <w:bCs/>
+          <w:i/>
+          <w:kern w:val="2"/>
+          <w:sz w:val="28"/>
+          <w:szCs w:val="32"/>
+          <w:lang w:eastAsia="x-none"/>
+        </w:rPr>
+        <w:t xml:space="preserve"> </w:t>
+      </w:r>
+      <w:proofErr w:type="spellStart"/>
+      <w:r>
+        <w:rPr>
+          <w:rFonts w:eastAsia="Times New Roman"/>
+          <w:bCs/>
+          <w:i/>
+          <w:kern w:val="2"/>
+          <w:sz w:val="28"/>
+          <w:szCs w:val="32"/>
+          <w:lang w:eastAsia="x-none"/>
+        </w:rPr>
+        <w:t>hoạch</w:t>
+      </w:r>
+      <w:proofErr w:type="spellEnd"/>
+      <w:r>
+        <w:rPr>
+          <w:rFonts w:eastAsia="Times New Roman"/>
+          <w:bCs/>
+          <w:i/>
+          <w:kern w:val="2"/>
+          <w:sz w:val="28"/>
+          <w:szCs w:val="32"/>
+          <w:lang w:eastAsia="x-none"/>
+        </w:rPr>
+        <w:t xml:space="preserve"> </w:t>
+      </w:r>
+      <w:proofErr w:type="spellStart"/>
+      <w:r>
+        <w:rPr>
+          <w:rFonts w:eastAsia="Times New Roman"/>
+          <w:bCs/>
+          <w:i/>
+          <w:kern w:val="2"/>
+          <w:sz w:val="28"/>
+          <w:szCs w:val="32"/>
+          <w:lang w:eastAsia="x-none"/>
+        </w:rPr>
+        <w:t>và</w:t>
+      </w:r>
+      <w:proofErr w:type="spellEnd"/>
+      <w:r>
+        <w:rPr>
+          <w:rFonts w:eastAsia="Times New Roman"/>
+          <w:bCs/>
+          <w:i/>
+          <w:kern w:val="2"/>
+          <w:sz w:val="28"/>
+          <w:szCs w:val="32"/>
+          <w:lang w:eastAsia="x-none"/>
+        </w:rPr>
+        <w:t xml:space="preserve"> </w:t>
+      </w:r>
+      <w:proofErr w:type="spellStart"/>
+      <w:r>
+        <w:rPr>
+          <w:rFonts w:eastAsia="Times New Roman"/>
+          <w:bCs/>
+          <w:i/>
+          <w:kern w:val="2"/>
+          <w:sz w:val="28"/>
+          <w:szCs w:val="32"/>
+          <w:lang w:eastAsia="x-none"/>
+        </w:rPr>
+        <w:t>Đầu</w:t>
+      </w:r>
+      <w:proofErr w:type="spellEnd"/>
+      <w:r>
+        <w:rPr>
+          <w:rFonts w:eastAsia="Times New Roman"/>
+          <w:bCs/>
+          <w:i/>
+          <w:kern w:val="2"/>
+          <w:sz w:val="28"/>
+          <w:szCs w:val="32"/>
+          <w:lang w:eastAsia="x-none"/>
+        </w:rPr>
+        <w:t xml:space="preserve"> </w:t>
+      </w:r>
+      <w:proofErr w:type="spellStart"/>
+      <w:r>
+        <w:rPr>
+          <w:rFonts w:eastAsia="Times New Roman"/>
+          <w:bCs/>
+          <w:i/>
+          <w:kern w:val="2"/>
+          <w:sz w:val="28"/>
+          <w:szCs w:val="32"/>
+          <w:lang w:eastAsia="x-none"/>
+        </w:rPr>
+        <w:t>tư</w:t>
+      </w:r>
+      <w:proofErr w:type="spellEnd"/>
       <w:r>
         <w:rPr>
           <w:rFonts w:eastAsia="Times New Roman"/>
@@ -293,13 +789,47 @@
                 <w:szCs w:val="22"/>
               </w:rPr>
             </w:pPr>
-            <w:r>
-              <w:rPr>
-                <w:sz w:val="22"/>
-                <w:szCs w:val="22"/>
-              </w:rPr>
-              <w:t>Tên thành viên</w:t>
-            </w:r>
+            <w:proofErr w:type="spellStart"/>
+            <w:r>
+              <w:rPr>
+                <w:sz w:val="22"/>
+                <w:szCs w:val="22"/>
+              </w:rPr>
+              <w:t>Tên</w:t>
+            </w:r>
+            <w:proofErr w:type="spellEnd"/>
+            <w:r>
+              <w:rPr>
+                <w:sz w:val="22"/>
+                <w:szCs w:val="22"/>
+              </w:rPr>
+              <w:t xml:space="preserve"> </w:t>
+            </w:r>
+            <w:proofErr w:type="spellStart"/>
+            <w:r>
+              <w:rPr>
+                <w:sz w:val="22"/>
+                <w:szCs w:val="22"/>
+              </w:rPr>
+              <w:t>thành</w:t>
+            </w:r>
+            <w:proofErr w:type="spellEnd"/>
+            <w:r>
+              <w:rPr>
+                <w:sz w:val="22"/>
+                <w:szCs w:val="22"/>
+              </w:rPr>
+              <w:t xml:space="preserve"> </w:t>
+            </w:r>
+            <w:proofErr w:type="spellStart"/>
+            <w:r>
+              <w:rPr>
+                <w:sz w:val="22"/>
+                <w:szCs w:val="22"/>
+              </w:rPr>
+              <w:t>viên</w:t>
+            </w:r>
+            <w:proofErr w:type="spellEnd"/>
           </w:p>
         </w:tc>
         <w:tc>
@@ -323,13 +853,175 @@
                 <w:szCs w:val="22"/>
               </w:rPr>
             </w:pPr>
-            <w:r>
-              <w:rPr>
-                <w:sz w:val="22"/>
-                <w:szCs w:val="22"/>
-              </w:rPr>
-              <w:t>Ngày, tháng, năm sinh đối với thành viên là cá nhân</w:t>
-            </w:r>
+            <w:proofErr w:type="spellStart"/>
+            <w:r>
+              <w:rPr>
+                <w:sz w:val="22"/>
+                <w:szCs w:val="22"/>
+              </w:rPr>
+              <w:t>Ngày</w:t>
+            </w:r>
+            <w:proofErr w:type="spellEnd"/>
+            <w:r>
+              <w:rPr>
+                <w:sz w:val="22"/>
+                <w:szCs w:val="22"/>
+              </w:rPr>
+              <w:t xml:space="preserve">, </w:t>
+            </w:r>
+            <w:proofErr w:type="spellStart"/>
+            <w:r>
+              <w:rPr>
+                <w:sz w:val="22"/>
+                <w:szCs w:val="22"/>
+              </w:rPr>
+              <w:t>tháng</w:t>
+            </w:r>
+            <w:proofErr w:type="spellEnd"/>
+            <w:r>
+              <w:rPr>
+                <w:sz w:val="22"/>
+                <w:szCs w:val="22"/>
+              </w:rPr>
+              <w:t xml:space="preserve">, </w:t>
+            </w:r>
+            <w:proofErr w:type="spellStart"/>
+            <w:r>
+              <w:rPr>
+                <w:sz w:val="22"/>
+                <w:szCs w:val="22"/>
+              </w:rPr>
+              <w:t>năm</w:t>
+            </w:r>
+            <w:proofErr w:type="spellEnd"/>
+            <w:r>
+              <w:rPr>
+                <w:sz w:val="22"/>
+                <w:szCs w:val="22"/>
+              </w:rPr>
+              <w:t xml:space="preserve"> </w:t>
+            </w:r>
+            <w:proofErr w:type="spellStart"/>
+            <w:r>
+              <w:rPr>
+                <w:sz w:val="22"/>
+                <w:szCs w:val="22"/>
+              </w:rPr>
+              <w:t>sinh</w:t>
+            </w:r>
+            <w:proofErr w:type="spellEnd"/>
+            <w:r>
+              <w:rPr>
+                <w:sz w:val="22"/>
+                <w:szCs w:val="22"/>
+              </w:rPr>
+              <w:t xml:space="preserve"> </w:t>
+            </w:r>
+            <w:proofErr w:type="spellStart"/>
+            <w:r>
+              <w:rPr>
+                <w:sz w:val="22"/>
+                <w:szCs w:val="22"/>
+              </w:rPr>
+              <w:t>đối</w:t>
+            </w:r>
+            <w:proofErr w:type="spellEnd"/>
+            <w:r>
+              <w:rPr>
+                <w:sz w:val="22"/>
+                <w:szCs w:val="22"/>
+              </w:rPr>
+              <w:t xml:space="preserve"> </w:t>
+            </w:r>
+            <w:proofErr w:type="spellStart"/>
+            <w:r>
+              <w:rPr>
+                <w:sz w:val="22"/>
+                <w:szCs w:val="22"/>
+              </w:rPr>
+              <w:t>với</w:t>
+            </w:r>
+            <w:proofErr w:type="spellEnd"/>
+            <w:r>
+              <w:rPr>
+                <w:sz w:val="22"/>
+                <w:szCs w:val="22"/>
+              </w:rPr>
+              <w:t xml:space="preserve"> </w:t>
+            </w:r>
+            <w:proofErr w:type="spellStart"/>
+            <w:r>
+              <w:rPr>
+                <w:sz w:val="22"/>
+                <w:szCs w:val="22"/>
+              </w:rPr>
+              <w:t>thành</w:t>
+            </w:r>
+            <w:proofErr w:type="spellEnd"/>
+            <w:r>
+              <w:rPr>
+                <w:sz w:val="22"/>
+                <w:szCs w:val="22"/>
+              </w:rPr>
+              <w:t xml:space="preserve"> </w:t>
+            </w:r>
+            <w:proofErr w:type="spellStart"/>
+            <w:r>
+              <w:rPr>
+                <w:sz w:val="22"/>
+                <w:szCs w:val="22"/>
+              </w:rPr>
+              <w:t>viên</w:t>
+            </w:r>
+            <w:proofErr w:type="spellEnd"/>
+            <w:r>
+              <w:rPr>
+                <w:sz w:val="22"/>
+                <w:szCs w:val="22"/>
+              </w:rPr>
+              <w:t xml:space="preserve"> </w:t>
+            </w:r>
+            <w:proofErr w:type="spellStart"/>
+            <w:r>
+              <w:rPr>
+                <w:sz w:val="22"/>
+                <w:szCs w:val="22"/>
+              </w:rPr>
+              <w:t>là</w:t>
+            </w:r>
+            <w:proofErr w:type="spellEnd"/>
+            <w:r>
+              <w:rPr>
+                <w:sz w:val="22"/>
+                <w:szCs w:val="22"/>
+              </w:rPr>
+              <w:t xml:space="preserve"> </w:t>
+            </w:r>
+            <w:proofErr w:type="spellStart"/>
+            <w:r>
+              <w:rPr>
+                <w:sz w:val="22"/>
+                <w:szCs w:val="22"/>
+              </w:rPr>
+              <w:t>cá</w:t>
+            </w:r>
+            <w:proofErr w:type="spellEnd"/>
+            <w:r>
+              <w:rPr>
+                <w:sz w:val="22"/>
+                <w:szCs w:val="22"/>
+              </w:rPr>
+              <w:t xml:space="preserve"> </w:t>
+            </w:r>
+            <w:proofErr w:type="spellStart"/>
+            <w:r>
+              <w:rPr>
+                <w:sz w:val="22"/>
+                <w:szCs w:val="22"/>
+              </w:rPr>
+              <w:t>nhân</w:t>
+            </w:r>
+            <w:proofErr w:type="spellEnd"/>
           </w:p>
         </w:tc>
         <w:tc>
@@ -353,13 +1045,31 @@
                 <w:szCs w:val="22"/>
               </w:rPr>
             </w:pPr>
-            <w:r>
-              <w:rPr>
-                <w:sz w:val="22"/>
-                <w:szCs w:val="22"/>
-              </w:rPr>
-              <w:t>Giới tính</w:t>
-            </w:r>
+            <w:proofErr w:type="spellStart"/>
+            <w:r>
+              <w:rPr>
+                <w:sz w:val="22"/>
+                <w:szCs w:val="22"/>
+              </w:rPr>
+              <w:t>Giới</w:t>
+            </w:r>
+            <w:proofErr w:type="spellEnd"/>
+            <w:r>
+              <w:rPr>
+                <w:sz w:val="22"/>
+                <w:szCs w:val="22"/>
+              </w:rPr>
+              <w:t xml:space="preserve"> </w:t>
+            </w:r>
+            <w:proofErr w:type="spellStart"/>
+            <w:r>
+              <w:rPr>
+                <w:sz w:val="22"/>
+                <w:szCs w:val="22"/>
+              </w:rPr>
+              <w:t>tính</w:t>
+            </w:r>
+            <w:proofErr w:type="spellEnd"/>
           </w:p>
         </w:tc>
         <w:tc>
@@ -383,13 +1093,31 @@
                 <w:szCs w:val="22"/>
               </w:rPr>
             </w:pPr>
-            <w:r>
-              <w:rPr>
-                <w:sz w:val="22"/>
-                <w:szCs w:val="22"/>
-              </w:rPr>
-              <w:t>Quốc tịch</w:t>
-            </w:r>
+            <w:proofErr w:type="spellStart"/>
+            <w:r>
+              <w:rPr>
+                <w:sz w:val="22"/>
+                <w:szCs w:val="22"/>
+              </w:rPr>
+              <w:t>Quốc</w:t>
+            </w:r>
+            <w:proofErr w:type="spellEnd"/>
+            <w:r>
+              <w:rPr>
+                <w:sz w:val="22"/>
+                <w:szCs w:val="22"/>
+              </w:rPr>
+              <w:t xml:space="preserve"> </w:t>
+            </w:r>
+            <w:proofErr w:type="spellStart"/>
+            <w:r>
+              <w:rPr>
+                <w:sz w:val="22"/>
+                <w:szCs w:val="22"/>
+              </w:rPr>
+              <w:t>tịch</w:t>
+            </w:r>
+            <w:proofErr w:type="spellEnd"/>
           </w:p>
         </w:tc>
         <w:tc>
@@ -413,13 +1141,31 @@
                 <w:szCs w:val="22"/>
               </w:rPr>
             </w:pPr>
-            <w:r>
-              <w:rPr>
-                <w:sz w:val="22"/>
-                <w:szCs w:val="22"/>
-              </w:rPr>
-              <w:t>Dân tộc</w:t>
-            </w:r>
+            <w:proofErr w:type="spellStart"/>
+            <w:r>
+              <w:rPr>
+                <w:sz w:val="22"/>
+                <w:szCs w:val="22"/>
+              </w:rPr>
+              <w:t>Dân</w:t>
+            </w:r>
+            <w:proofErr w:type="spellEnd"/>
+            <w:r>
+              <w:rPr>
+                <w:sz w:val="22"/>
+                <w:szCs w:val="22"/>
+              </w:rPr>
+              <w:t xml:space="preserve"> </w:t>
+            </w:r>
+            <w:proofErr w:type="spellStart"/>
+            <w:r>
+              <w:rPr>
+                <w:sz w:val="22"/>
+                <w:szCs w:val="22"/>
+              </w:rPr>
+              <w:t>tộc</w:t>
+            </w:r>
+            <w:proofErr w:type="spellEnd"/>
           </w:p>
         </w:tc>
         <w:tc>
@@ -443,13 +1189,367 @@
                 <w:szCs w:val="22"/>
               </w:rPr>
             </w:pPr>
-            <w:r>
-              <w:rPr>
-                <w:sz w:val="22"/>
-                <w:szCs w:val="22"/>
-              </w:rPr>
-              <w:t>Địa chỉ liên lạc đối với thành viên là cá nhân; địa chỉ trụ sở chính đối với thành viên là tổ chức</w:t>
-            </w:r>
+            <w:proofErr w:type="spellStart"/>
+            <w:r>
+              <w:rPr>
+                <w:sz w:val="22"/>
+                <w:szCs w:val="22"/>
+              </w:rPr>
+              <w:t>Địa</w:t>
+            </w:r>
+            <w:proofErr w:type="spellEnd"/>
+            <w:r>
+              <w:rPr>
+                <w:sz w:val="22"/>
+                <w:szCs w:val="22"/>
+              </w:rPr>
+              <w:t xml:space="preserve"> </w:t>
+            </w:r>
+            <w:proofErr w:type="spellStart"/>
+            <w:r>
+              <w:rPr>
+                <w:sz w:val="22"/>
+                <w:szCs w:val="22"/>
+              </w:rPr>
+              <w:t>chỉ</w:t>
+            </w:r>
+            <w:proofErr w:type="spellEnd"/>
+            <w:r>
+              <w:rPr>
+                <w:sz w:val="22"/>
+                <w:szCs w:val="22"/>
+              </w:rPr>
+              <w:t xml:space="preserve"> </w:t>
+            </w:r>
+            <w:proofErr w:type="spellStart"/>
+            <w:r>
+              <w:rPr>
+                <w:sz w:val="22"/>
+                <w:szCs w:val="22"/>
+              </w:rPr>
+              <w:t>liên</w:t>
+            </w:r>
+            <w:proofErr w:type="spellEnd"/>
+            <w:r>
+              <w:rPr>
+                <w:sz w:val="22"/>
+                <w:szCs w:val="22"/>
+              </w:rPr>
+              <w:t xml:space="preserve"> </w:t>
+            </w:r>
+            <w:proofErr w:type="spellStart"/>
+            <w:r>
+              <w:rPr>
+                <w:sz w:val="22"/>
+                <w:szCs w:val="22"/>
+              </w:rPr>
+              <w:t>lạc</w:t>
+            </w:r>
+            <w:proofErr w:type="spellEnd"/>
+            <w:r>
+              <w:rPr>
+                <w:sz w:val="22"/>
+                <w:szCs w:val="22"/>
+              </w:rPr>
+              <w:t xml:space="preserve"> </w:t>
+            </w:r>
+            <w:proofErr w:type="spellStart"/>
+            <w:r>
+              <w:rPr>
+                <w:sz w:val="22"/>
+                <w:szCs w:val="22"/>
+              </w:rPr>
+              <w:t>đối</w:t>
+            </w:r>
+            <w:proofErr w:type="spellEnd"/>
+            <w:r>
+              <w:rPr>
+                <w:sz w:val="22"/>
+                <w:szCs w:val="22"/>
+              </w:rPr>
+              <w:t xml:space="preserve"> </w:t>
+            </w:r>
+            <w:proofErr w:type="spellStart"/>
+            <w:r>
+              <w:rPr>
+                <w:sz w:val="22"/>
+                <w:szCs w:val="22"/>
+              </w:rPr>
+              <w:t>với</w:t>
+            </w:r>
+            <w:proofErr w:type="spellEnd"/>
+            <w:r>
+              <w:rPr>
+                <w:sz w:val="22"/>
+                <w:szCs w:val="22"/>
+              </w:rPr>
+              <w:t xml:space="preserve"> </w:t>
+            </w:r>
+            <w:proofErr w:type="spellStart"/>
+            <w:r>
+              <w:rPr>
+                <w:sz w:val="22"/>
+                <w:szCs w:val="22"/>
+              </w:rPr>
+              <w:t>thành</w:t>
+            </w:r>
+            <w:proofErr w:type="spellEnd"/>
+            <w:r>
+              <w:rPr>
+                <w:sz w:val="22"/>
+                <w:szCs w:val="22"/>
+              </w:rPr>
+              <w:t xml:space="preserve"> </w:t>
+            </w:r>
+            <w:proofErr w:type="spellStart"/>
+            <w:r>
+              <w:rPr>
+                <w:sz w:val="22"/>
+                <w:szCs w:val="22"/>
+              </w:rPr>
+              <w:t>viên</w:t>
+            </w:r>
+            <w:proofErr w:type="spellEnd"/>
+            <w:r>
+              <w:rPr>
+                <w:sz w:val="22"/>
+                <w:szCs w:val="22"/>
+              </w:rPr>
+              <w:t xml:space="preserve"> </w:t>
+            </w:r>
+            <w:proofErr w:type="spellStart"/>
+            <w:r>
+              <w:rPr>
+                <w:sz w:val="22"/>
+                <w:szCs w:val="22"/>
+              </w:rPr>
+              <w:t>là</w:t>
+            </w:r>
+            <w:proofErr w:type="spellEnd"/>
+            <w:r>
+              <w:rPr>
+                <w:sz w:val="22"/>
+                <w:szCs w:val="22"/>
+              </w:rPr>
+              <w:t xml:space="preserve"> </w:t>
+            </w:r>
+            <w:proofErr w:type="spellStart"/>
+            <w:r>
+              <w:rPr>
+                <w:sz w:val="22"/>
+                <w:szCs w:val="22"/>
+              </w:rPr>
+              <w:t>cá</w:t>
+            </w:r>
+            <w:proofErr w:type="spellEnd"/>
+            <w:r>
+              <w:rPr>
+                <w:sz w:val="22"/>
+                <w:szCs w:val="22"/>
+              </w:rPr>
+              <w:t xml:space="preserve"> </w:t>
+            </w:r>
+            <w:proofErr w:type="spellStart"/>
+            <w:r>
+              <w:rPr>
+                <w:sz w:val="22"/>
+                <w:szCs w:val="22"/>
+              </w:rPr>
+              <w:t>nhân</w:t>
+            </w:r>
+            <w:proofErr w:type="spellEnd"/>
+            <w:r>
+              <w:rPr>
+                <w:sz w:val="22"/>
+                <w:szCs w:val="22"/>
+              </w:rPr>
+              <w:t xml:space="preserve">; </w:t>
+            </w:r>
+            <w:proofErr w:type="spellStart"/>
+            <w:r>
+              <w:rPr>
+                <w:sz w:val="22"/>
+                <w:szCs w:val="22"/>
+              </w:rPr>
+              <w:t>địa</w:t>
+            </w:r>
+            <w:proofErr w:type="spellEnd"/>
+            <w:r>
+              <w:rPr>
+                <w:sz w:val="22"/>
+                <w:szCs w:val="22"/>
+              </w:rPr>
+              <w:t xml:space="preserve"> </w:t>
+            </w:r>
+            <w:proofErr w:type="spellStart"/>
+            <w:r>
+              <w:rPr>
+                <w:sz w:val="22"/>
+                <w:szCs w:val="22"/>
+              </w:rPr>
+              <w:t>chỉ</w:t>
+            </w:r>
+            <w:proofErr w:type="spellEnd"/>
+            <w:r>
+              <w:rPr>
+                <w:sz w:val="22"/>
+                <w:szCs w:val="22"/>
+              </w:rPr>
+              <w:t xml:space="preserve"> </w:t>
+            </w:r>
+            <w:proofErr w:type="spellStart"/>
+            <w:r>
+              <w:rPr>
+                <w:sz w:val="22"/>
+                <w:szCs w:val="22"/>
+              </w:rPr>
+              <w:t>trụ</w:t>
+            </w:r>
+            <w:proofErr w:type="spellEnd"/>
+            <w:r>
+              <w:rPr>
+                <w:sz w:val="22"/>
+                <w:szCs w:val="22"/>
+              </w:rPr>
+              <w:t xml:space="preserve"> </w:t>
+            </w:r>
+            <w:proofErr w:type="spellStart"/>
+            <w:r>
+              <w:rPr>
+                <w:sz w:val="22"/>
+                <w:szCs w:val="22"/>
+              </w:rPr>
+              <w:t>sở</w:t>
+            </w:r>
+            <w:proofErr w:type="spellEnd"/>
+            <w:r>
+              <w:rPr>
+                <w:sz w:val="22"/>
+                <w:szCs w:val="22"/>
+              </w:rPr>
+              <w:t xml:space="preserve"> </w:t>
+            </w:r>
+            <w:proofErr w:type="spellStart"/>
+            <w:r>
+              <w:rPr>
+                <w:sz w:val="22"/>
+                <w:szCs w:val="22"/>
+              </w:rPr>
+              <w:t>chính</w:t>
+            </w:r>
+            <w:proofErr w:type="spellEnd"/>
+            <w:r>
+              <w:rPr>
+                <w:sz w:val="22"/>
+                <w:szCs w:val="22"/>
+              </w:rPr>
+              <w:t xml:space="preserve"> </w:t>
+            </w:r>
+            <w:proofErr w:type="spellStart"/>
+            <w:r>
+              <w:rPr>
+                <w:sz w:val="22"/>
+                <w:szCs w:val="22"/>
+              </w:rPr>
+              <w:t>đối</w:t>
+            </w:r>
+            <w:proofErr w:type="spellEnd"/>
+            <w:r>
+              <w:rPr>
+                <w:sz w:val="22"/>
+                <w:szCs w:val="22"/>
+              </w:rPr>
+              <w:t xml:space="preserve"> </w:t>
+            </w:r>
+            <w:proofErr w:type="spellStart"/>
+            <w:r>
+              <w:rPr>
+                <w:sz w:val="22"/>
+                <w:szCs w:val="22"/>
+              </w:rPr>
+              <w:t>với</w:t>
+            </w:r>
+            <w:proofErr w:type="spellEnd"/>
+            <w:r>
+              <w:rPr>
+                <w:sz w:val="22"/>
+                <w:szCs w:val="22"/>
+              </w:rPr>
+              <w:t xml:space="preserve"> </w:t>
+            </w:r>
+            <w:proofErr w:type="spellStart"/>
+            <w:r>
+              <w:rPr>
+                <w:sz w:val="22"/>
+                <w:szCs w:val="22"/>
+              </w:rPr>
+              <w:t>thành</w:t>
+            </w:r>
+            <w:proofErr w:type="spellEnd"/>
+            <w:r>
+              <w:rPr>
+                <w:sz w:val="22"/>
+                <w:szCs w:val="22"/>
+              </w:rPr>
+              <w:t xml:space="preserve"> </w:t>
+            </w:r>
+            <w:proofErr w:type="spellStart"/>
+            <w:r>
+              <w:rPr>
+                <w:sz w:val="22"/>
+                <w:szCs w:val="22"/>
+              </w:rPr>
+              <w:t>viên</w:t>
+            </w:r>
+            <w:proofErr w:type="spellEnd"/>
+            <w:r>
+              <w:rPr>
+                <w:sz w:val="22"/>
+                <w:szCs w:val="22"/>
+              </w:rPr>
+              <w:t xml:space="preserve"> </w:t>
+            </w:r>
+            <w:proofErr w:type="spellStart"/>
+            <w:r>
+              <w:rPr>
+                <w:sz w:val="22"/>
+                <w:szCs w:val="22"/>
+              </w:rPr>
+              <w:t>là</w:t>
+            </w:r>
+            <w:proofErr w:type="spellEnd"/>
+            <w:r>
+              <w:rPr>
+                <w:sz w:val="22"/>
+                <w:szCs w:val="22"/>
+              </w:rPr>
+              <w:t xml:space="preserve"> </w:t>
+            </w:r>
+            <w:proofErr w:type="spellStart"/>
+            <w:r>
+              <w:rPr>
+                <w:sz w:val="22"/>
+                <w:szCs w:val="22"/>
+              </w:rPr>
+              <w:t>tổ</w:t>
+            </w:r>
+            <w:proofErr w:type="spellEnd"/>
+            <w:r>
+              <w:rPr>
+                <w:sz w:val="22"/>
+                <w:szCs w:val="22"/>
+              </w:rPr>
+              <w:t xml:space="preserve"> </w:t>
+            </w:r>
+            <w:proofErr w:type="spellStart"/>
+            <w:r>
+              <w:rPr>
+                <w:sz w:val="22"/>
+                <w:szCs w:val="22"/>
+              </w:rPr>
+              <w:t>chức</w:t>
+            </w:r>
+            <w:proofErr w:type="spellEnd"/>
           </w:p>
         </w:tc>
         <w:tc>
@@ -474,13 +1574,287 @@
                 <w:szCs w:val="22"/>
               </w:rPr>
             </w:pPr>
-            <w:r>
-              <w:rPr>
-                <w:sz w:val="22"/>
-                <w:szCs w:val="22"/>
-              </w:rPr>
-              <w:t>Loại giấy tờ, số, ngày cấp, cơ quan cấp Giấy tờ pháp lý của cá nhân/tổ chức</w:t>
-            </w:r>
+            <w:proofErr w:type="spellStart"/>
+            <w:r>
+              <w:rPr>
+                <w:sz w:val="22"/>
+                <w:szCs w:val="22"/>
+              </w:rPr>
+              <w:t>Loại</w:t>
+            </w:r>
+            <w:proofErr w:type="spellEnd"/>
+            <w:r>
+              <w:rPr>
+                <w:sz w:val="22"/>
+                <w:szCs w:val="22"/>
+              </w:rPr>
+              <w:t xml:space="preserve"> </w:t>
+            </w:r>
+            <w:proofErr w:type="spellStart"/>
+            <w:r>
+              <w:rPr>
+                <w:sz w:val="22"/>
+                <w:szCs w:val="22"/>
+              </w:rPr>
+              <w:t>giấy</w:t>
+            </w:r>
+            <w:proofErr w:type="spellEnd"/>
+            <w:r>
+              <w:rPr>
+                <w:sz w:val="22"/>
+                <w:szCs w:val="22"/>
+              </w:rPr>
+              <w:t xml:space="preserve"> </w:t>
+            </w:r>
+            <w:proofErr w:type="spellStart"/>
+            <w:r>
+              <w:rPr>
+                <w:sz w:val="22"/>
+                <w:szCs w:val="22"/>
+              </w:rPr>
+              <w:t>tờ</w:t>
+            </w:r>
+            <w:proofErr w:type="spellEnd"/>
+            <w:r>
+              <w:rPr>
+                <w:sz w:val="22"/>
+                <w:szCs w:val="22"/>
+              </w:rPr>
+              <w:t xml:space="preserve">, </w:t>
+            </w:r>
+            <w:proofErr w:type="spellStart"/>
+            <w:r>
+              <w:rPr>
+                <w:sz w:val="22"/>
+                <w:szCs w:val="22"/>
+              </w:rPr>
+              <w:t>số</w:t>
+            </w:r>
+            <w:proofErr w:type="spellEnd"/>
+            <w:r>
+              <w:rPr>
+                <w:sz w:val="22"/>
+                <w:szCs w:val="22"/>
+              </w:rPr>
+              <w:t xml:space="preserve">, </w:t>
+            </w:r>
+            <w:proofErr w:type="spellStart"/>
+            <w:r>
+              <w:rPr>
+                <w:sz w:val="22"/>
+                <w:szCs w:val="22"/>
+              </w:rPr>
+              <w:t>ngày</w:t>
+            </w:r>
+            <w:proofErr w:type="spellEnd"/>
+            <w:r>
+              <w:rPr>
+                <w:sz w:val="22"/>
+                <w:szCs w:val="22"/>
+              </w:rPr>
+              <w:t xml:space="preserve"> </w:t>
+            </w:r>
+            <w:proofErr w:type="spellStart"/>
+            <w:r>
+              <w:rPr>
+                <w:sz w:val="22"/>
+                <w:szCs w:val="22"/>
+              </w:rPr>
+              <w:t>cấp</w:t>
+            </w:r>
+            <w:proofErr w:type="spellEnd"/>
+            <w:r>
+              <w:rPr>
+                <w:sz w:val="22"/>
+                <w:szCs w:val="22"/>
+              </w:rPr>
+              <w:t xml:space="preserve">, </w:t>
+            </w:r>
+            <w:proofErr w:type="spellStart"/>
+            <w:r>
+              <w:rPr>
+                <w:sz w:val="22"/>
+                <w:szCs w:val="22"/>
+              </w:rPr>
+              <w:t>cơ</w:t>
+            </w:r>
+            <w:proofErr w:type="spellEnd"/>
+            <w:r>
+              <w:rPr>
+                <w:sz w:val="22"/>
+                <w:szCs w:val="22"/>
+              </w:rPr>
+              <w:t xml:space="preserve"> </w:t>
+            </w:r>
+            <w:proofErr w:type="spellStart"/>
+            <w:r>
+              <w:rPr>
+                <w:sz w:val="22"/>
+                <w:szCs w:val="22"/>
+              </w:rPr>
+              <w:t>quan</w:t>
+            </w:r>
+            <w:proofErr w:type="spellEnd"/>
+            <w:r>
+              <w:rPr>
+                <w:sz w:val="22"/>
+                <w:szCs w:val="22"/>
+              </w:rPr>
+              <w:t xml:space="preserve"> </w:t>
+            </w:r>
+            <w:proofErr w:type="spellStart"/>
+            <w:r>
+              <w:rPr>
+                <w:sz w:val="22"/>
+                <w:szCs w:val="22"/>
+              </w:rPr>
+              <w:t>cấp</w:t>
+            </w:r>
+            <w:proofErr w:type="spellEnd"/>
+            <w:r>
+              <w:rPr>
+                <w:sz w:val="22"/>
+                <w:szCs w:val="22"/>
+              </w:rPr>
+              <w:t xml:space="preserve"> </w:t>
+            </w:r>
+            <w:proofErr w:type="spellStart"/>
+            <w:r>
+              <w:rPr>
+                <w:sz w:val="22"/>
+                <w:szCs w:val="22"/>
+              </w:rPr>
+              <w:t>Giấy</w:t>
+            </w:r>
+            <w:proofErr w:type="spellEnd"/>
+            <w:r>
+              <w:rPr>
+                <w:sz w:val="22"/>
+                <w:szCs w:val="22"/>
+              </w:rPr>
+              <w:t xml:space="preserve"> </w:t>
+            </w:r>
+            <w:proofErr w:type="spellStart"/>
+            <w:r>
+              <w:rPr>
+                <w:sz w:val="22"/>
+                <w:szCs w:val="22"/>
+              </w:rPr>
+              <w:t>tờ</w:t>
+            </w:r>
+            <w:proofErr w:type="spellEnd"/>
+            <w:r>
+              <w:rPr>
+                <w:sz w:val="22"/>
+                <w:szCs w:val="22"/>
+              </w:rPr>
+              <w:t xml:space="preserve"> </w:t>
+            </w:r>
+            <w:proofErr w:type="spellStart"/>
+            <w:r>
+              <w:rPr>
+                <w:sz w:val="22"/>
+                <w:szCs w:val="22"/>
+              </w:rPr>
+              <w:t>pháp</w:t>
+            </w:r>
+            <w:proofErr w:type="spellEnd"/>
+            <w:r>
+              <w:rPr>
+                <w:sz w:val="22"/>
+                <w:szCs w:val="22"/>
+              </w:rPr>
+              <w:t xml:space="preserve"> </w:t>
+            </w:r>
+            <w:proofErr w:type="spellStart"/>
+            <w:r>
+              <w:rPr>
+                <w:sz w:val="22"/>
+                <w:szCs w:val="22"/>
+              </w:rPr>
+              <w:t>lý</w:t>
+            </w:r>
+            <w:proofErr w:type="spellEnd"/>
+            <w:r>
+              <w:rPr>
+                <w:sz w:val="22"/>
+                <w:szCs w:val="22"/>
+              </w:rPr>
+              <w:t xml:space="preserve"> </w:t>
+            </w:r>
+            <w:proofErr w:type="spellStart"/>
+            <w:r>
+              <w:rPr>
+                <w:sz w:val="22"/>
+                <w:szCs w:val="22"/>
+              </w:rPr>
+              <w:t>của</w:t>
+            </w:r>
+            <w:proofErr w:type="spellEnd"/>
+            <w:r>
+              <w:rPr>
+                <w:sz w:val="22"/>
+                <w:szCs w:val="22"/>
+              </w:rPr>
+              <w:t xml:space="preserve"> </w:t>
+            </w:r>
+            <w:proofErr w:type="spellStart"/>
+            <w:r>
+              <w:rPr>
+                <w:sz w:val="22"/>
+                <w:szCs w:val="22"/>
+              </w:rPr>
+              <w:t>cá</w:t>
+            </w:r>
+            <w:proofErr w:type="spellEnd"/>
+            <w:r>
+              <w:rPr>
+                <w:sz w:val="22"/>
+                <w:szCs w:val="22"/>
+              </w:rPr>
+              <w:t xml:space="preserve"> </w:t>
+            </w:r>
+            <w:proofErr w:type="spellStart"/>
+            <w:r>
+              <w:rPr>
+                <w:sz w:val="22"/>
+                <w:szCs w:val="22"/>
+              </w:rPr>
+              <w:t>nhân</w:t>
+            </w:r>
+            <w:proofErr w:type="spellEnd"/>
+            <w:r>
+              <w:rPr>
+                <w:sz w:val="22"/>
+                <w:szCs w:val="22"/>
+              </w:rPr>
+              <w:t>/</w:t>
+            </w:r>
+            <w:proofErr w:type="spellStart"/>
+            <w:r>
+              <w:rPr>
+                <w:sz w:val="22"/>
+                <w:szCs w:val="22"/>
+              </w:rPr>
+              <w:t>tổ</w:t>
+            </w:r>
+            <w:proofErr w:type="spellEnd"/>
+            <w:r>
+              <w:rPr>
+                <w:sz w:val="22"/>
+                <w:szCs w:val="22"/>
+              </w:rPr>
+              <w:t xml:space="preserve"> </w:t>
+            </w:r>
+            <w:proofErr w:type="spellStart"/>
+            <w:r>
+              <w:rPr>
+                <w:sz w:val="22"/>
+                <w:szCs w:val="22"/>
+              </w:rPr>
+              <w:t>chức</w:t>
+            </w:r>
+            <w:proofErr w:type="spellEnd"/>
           </w:p>
         </w:tc>
         <w:tc>
@@ -505,13 +1879,31 @@
                 <w:szCs w:val="22"/>
               </w:rPr>
             </w:pPr>
-            <w:r>
-              <w:rPr>
-                <w:sz w:val="22"/>
-                <w:szCs w:val="22"/>
-              </w:rPr>
-              <w:t>Vốn góp</w:t>
-            </w:r>
+            <w:proofErr w:type="spellStart"/>
+            <w:r>
+              <w:rPr>
+                <w:sz w:val="22"/>
+                <w:szCs w:val="22"/>
+              </w:rPr>
+              <w:t>Vốn</w:t>
+            </w:r>
+            <w:proofErr w:type="spellEnd"/>
+            <w:r>
+              <w:rPr>
+                <w:sz w:val="22"/>
+                <w:szCs w:val="22"/>
+              </w:rPr>
+              <w:t xml:space="preserve"> </w:t>
+            </w:r>
+            <w:proofErr w:type="spellStart"/>
+            <w:r>
+              <w:rPr>
+                <w:sz w:val="22"/>
+                <w:szCs w:val="22"/>
+              </w:rPr>
+              <w:t>góp</w:t>
+            </w:r>
+            <w:proofErr w:type="spellEnd"/>
           </w:p>
         </w:tc>
         <w:tc>
@@ -537,12 +1929,53 @@
                 <w:vertAlign w:val="superscript"/>
               </w:rPr>
             </w:pPr>
-            <w:r>
-              <w:rPr>
-                <w:sz w:val="22"/>
-                <w:szCs w:val="22"/>
-              </w:rPr>
-              <w:t>Thời hạn góp vốn</w:t>
+            <w:proofErr w:type="spellStart"/>
+            <w:r>
+              <w:rPr>
+                <w:sz w:val="22"/>
+                <w:szCs w:val="22"/>
+              </w:rPr>
+              <w:t>Thời</w:t>
+            </w:r>
+            <w:proofErr w:type="spellEnd"/>
+            <w:r>
+              <w:rPr>
+                <w:sz w:val="22"/>
+                <w:szCs w:val="22"/>
+              </w:rPr>
+              <w:t xml:space="preserve"> </w:t>
+            </w:r>
+            <w:proofErr w:type="spellStart"/>
+            <w:r>
+              <w:rPr>
+                <w:sz w:val="22"/>
+                <w:szCs w:val="22"/>
+              </w:rPr>
+              <w:t>hạn</w:t>
+            </w:r>
+            <w:proofErr w:type="spellEnd"/>
+            <w:r>
+              <w:rPr>
+                <w:sz w:val="22"/>
+                <w:szCs w:val="22"/>
+              </w:rPr>
+              <w:t xml:space="preserve"> </w:t>
+            </w:r>
+            <w:proofErr w:type="spellStart"/>
+            <w:r>
+              <w:rPr>
+                <w:sz w:val="22"/>
+                <w:szCs w:val="22"/>
+              </w:rPr>
+              <w:t>góp</w:t>
+            </w:r>
+            <w:proofErr w:type="spellEnd"/>
+            <w:r>
+              <w:rPr>
+                <w:sz w:val="22"/>
+                <w:szCs w:val="22"/>
+              </w:rPr>
+              <w:t xml:space="preserve"> vốn</w:t>
             </w:r>
             <w:r>
               <w:rPr>
@@ -576,12 +2009,69 @@
                 <w:vertAlign w:val="superscript"/>
               </w:rPr>
             </w:pPr>
-            <w:r>
-              <w:rPr>
-                <w:sz w:val="22"/>
-                <w:szCs w:val="22"/>
-              </w:rPr>
-              <w:t>Chữ ký của thành viên</w:t>
+            <w:proofErr w:type="spellStart"/>
+            <w:r>
+              <w:rPr>
+                <w:sz w:val="22"/>
+                <w:szCs w:val="22"/>
+              </w:rPr>
+              <w:t>Chữ</w:t>
+            </w:r>
+            <w:proofErr w:type="spellEnd"/>
+            <w:r>
+              <w:rPr>
+                <w:sz w:val="22"/>
+                <w:szCs w:val="22"/>
+              </w:rPr>
+              <w:t xml:space="preserve"> </w:t>
+            </w:r>
+            <w:proofErr w:type="spellStart"/>
+            <w:r>
+              <w:rPr>
+                <w:sz w:val="22"/>
+                <w:szCs w:val="22"/>
+              </w:rPr>
+              <w:t>ký</w:t>
+            </w:r>
+            <w:proofErr w:type="spellEnd"/>
+            <w:r>
+              <w:rPr>
+                <w:sz w:val="22"/>
+                <w:szCs w:val="22"/>
+              </w:rPr>
+              <w:t xml:space="preserve"> </w:t>
+            </w:r>
+            <w:proofErr w:type="spellStart"/>
+            <w:r>
+              <w:rPr>
+                <w:sz w:val="22"/>
+                <w:szCs w:val="22"/>
+              </w:rPr>
+              <w:t>của</w:t>
+            </w:r>
+            <w:proofErr w:type="spellEnd"/>
+            <w:r>
+              <w:rPr>
+                <w:sz w:val="22"/>
+                <w:szCs w:val="22"/>
+              </w:rPr>
+              <w:t xml:space="preserve"> </w:t>
+            </w:r>
+            <w:proofErr w:type="spellStart"/>
+            <w:r>
+              <w:rPr>
+                <w:sz w:val="22"/>
+                <w:szCs w:val="22"/>
+              </w:rPr>
+              <w:t>thành</w:t>
+            </w:r>
+            <w:proofErr w:type="spellEnd"/>
+            <w:r>
+              <w:rPr>
+                <w:sz w:val="22"/>
+                <w:szCs w:val="22"/>
+              </w:rPr>
+              <w:t xml:space="preserve"> viên</w:t>
             </w:r>
             <w:r>
               <w:rPr>
@@ -616,13 +2106,31 @@
                 <w:vertAlign w:val="superscript"/>
               </w:rPr>
             </w:pPr>
-            <w:r>
-              <w:rPr>
-                <w:sz w:val="22"/>
-                <w:szCs w:val="22"/>
-              </w:rPr>
-              <w:t>Ghi chú</w:t>
-            </w:r>
+            <w:proofErr w:type="spellStart"/>
+            <w:r>
+              <w:rPr>
+                <w:sz w:val="22"/>
+                <w:szCs w:val="22"/>
+              </w:rPr>
+              <w:t>Ghi</w:t>
+            </w:r>
+            <w:proofErr w:type="spellEnd"/>
+            <w:r>
+              <w:rPr>
+                <w:sz w:val="22"/>
+                <w:szCs w:val="22"/>
+              </w:rPr>
+              <w:t xml:space="preserve"> </w:t>
+            </w:r>
+            <w:proofErr w:type="spellStart"/>
+            <w:r>
+              <w:rPr>
+                <w:sz w:val="22"/>
+                <w:szCs w:val="22"/>
+              </w:rPr>
+              <w:t>chú</w:t>
+            </w:r>
+            <w:proofErr w:type="spellEnd"/>
           </w:p>
         </w:tc>
       </w:tr>
@@ -833,12 +2341,37 @@
                 <w:szCs w:val="22"/>
               </w:rPr>
             </w:pPr>
-            <w:r>
-              <w:rPr>
-                <w:sz w:val="22"/>
-                <w:szCs w:val="22"/>
-              </w:rPr>
-              <w:t>Phần vốn góp</w:t>
+            <w:proofErr w:type="spellStart"/>
+            <w:r>
+              <w:rPr>
+                <w:sz w:val="22"/>
+                <w:szCs w:val="22"/>
+              </w:rPr>
+              <w:t>Phần</w:t>
+            </w:r>
+            <w:proofErr w:type="spellEnd"/>
+            <w:r>
+              <w:rPr>
+                <w:sz w:val="22"/>
+                <w:szCs w:val="22"/>
+              </w:rPr>
+              <w:t xml:space="preserve"> </w:t>
+            </w:r>
+            <w:proofErr w:type="spellStart"/>
+            <w:r>
+              <w:rPr>
+                <w:sz w:val="22"/>
+                <w:szCs w:val="22"/>
+              </w:rPr>
+              <w:t>vốn</w:t>
+            </w:r>
+            <w:proofErr w:type="spellEnd"/>
+            <w:r>
+              <w:rPr>
+                <w:sz w:val="22"/>
+                <w:szCs w:val="22"/>
+              </w:rPr>
+              <w:t xml:space="preserve"> góp</w:t>
             </w:r>
             <w:r>
               <w:rPr>
@@ -856,14 +2389,358 @@
               </w:rPr>
               <w:t xml:space="preserve"> (</w:t>
             </w:r>
+            <w:proofErr w:type="spellStart"/>
             <w:r>
               <w:rPr>
                 <w:i/>
                 <w:sz w:val="22"/>
                 <w:szCs w:val="22"/>
               </w:rPr>
-              <w:t>bằng số; VNĐ và giá trị tương đương theo đơn vị tiền nước ngoài: bằng số, loại ngoại tệ, nếu có</w:t>
-            </w:r>
+              <w:t>bằng</w:t>
+            </w:r>
+            <w:proofErr w:type="spellEnd"/>
+            <w:r>
+              <w:rPr>
+                <w:i/>
+                <w:sz w:val="22"/>
+                <w:szCs w:val="22"/>
+              </w:rPr>
+              <w:t xml:space="preserve"> </w:t>
+            </w:r>
+            <w:proofErr w:type="spellStart"/>
+            <w:r>
+              <w:rPr>
+                <w:i/>
+                <w:sz w:val="22"/>
+                <w:szCs w:val="22"/>
+              </w:rPr>
+              <w:t>số</w:t>
+            </w:r>
+            <w:proofErr w:type="spellEnd"/>
+            <w:r>
+              <w:rPr>
+                <w:i/>
+                <w:sz w:val="22"/>
+                <w:szCs w:val="22"/>
+              </w:rPr>
+              <w:t xml:space="preserve">; VNĐ </w:t>
+            </w:r>
+            <w:proofErr w:type="spellStart"/>
+            <w:r>
+              <w:rPr>
+                <w:i/>
+                <w:sz w:val="22"/>
+                <w:szCs w:val="22"/>
+              </w:rPr>
+              <w:t>và</w:t>
+            </w:r>
+            <w:proofErr w:type="spellEnd"/>
+            <w:r>
+              <w:rPr>
+                <w:i/>
+                <w:sz w:val="22"/>
+                <w:szCs w:val="22"/>
+              </w:rPr>
+              <w:t xml:space="preserve"> </w:t>
+            </w:r>
+            <w:proofErr w:type="spellStart"/>
+            <w:r>
+              <w:rPr>
+                <w:i/>
+                <w:sz w:val="22"/>
+                <w:szCs w:val="22"/>
+              </w:rPr>
+              <w:t>giá</w:t>
+            </w:r>
+            <w:proofErr w:type="spellEnd"/>
+            <w:r>
+              <w:rPr>
+                <w:i/>
+                <w:sz w:val="22"/>
+                <w:szCs w:val="22"/>
+              </w:rPr>
+              <w:t xml:space="preserve"> </w:t>
+            </w:r>
+            <w:proofErr w:type="spellStart"/>
+            <w:r>
+              <w:rPr>
+                <w:i/>
+                <w:sz w:val="22"/>
+                <w:szCs w:val="22"/>
+              </w:rPr>
+              <w:t>trị</w:t>
+            </w:r>
+            <w:proofErr w:type="spellEnd"/>
+            <w:r>
+              <w:rPr>
+                <w:i/>
+                <w:sz w:val="22"/>
+                <w:szCs w:val="22"/>
+              </w:rPr>
+              <w:t xml:space="preserve"> </w:t>
+            </w:r>
+            <w:proofErr w:type="spellStart"/>
+            <w:r>
+              <w:rPr>
+                <w:i/>
+                <w:sz w:val="22"/>
+                <w:szCs w:val="22"/>
+              </w:rPr>
+              <w:t>tương</w:t>
+            </w:r>
+            <w:proofErr w:type="spellEnd"/>
+            <w:r>
+              <w:rPr>
+                <w:i/>
+                <w:sz w:val="22"/>
+                <w:szCs w:val="22"/>
+              </w:rPr>
+              <w:t xml:space="preserve"> </w:t>
+            </w:r>
+            <w:proofErr w:type="spellStart"/>
+            <w:r>
+              <w:rPr>
+                <w:i/>
+                <w:sz w:val="22"/>
+                <w:szCs w:val="22"/>
+              </w:rPr>
+              <w:t>đương</w:t>
+            </w:r>
+            <w:proofErr w:type="spellEnd"/>
+            <w:r>
+              <w:rPr>
+                <w:i/>
+                <w:sz w:val="22"/>
+                <w:szCs w:val="22"/>
+              </w:rPr>
+              <w:t xml:space="preserve"> </w:t>
+            </w:r>
+            <w:proofErr w:type="spellStart"/>
+            <w:r>
+              <w:rPr>
+                <w:i/>
+                <w:sz w:val="22"/>
+                <w:szCs w:val="22"/>
+              </w:rPr>
+              <w:t>theo</w:t>
+            </w:r>
+            <w:proofErr w:type="spellEnd"/>
+            <w:r>
+              <w:rPr>
+                <w:i/>
+                <w:sz w:val="22"/>
+                <w:szCs w:val="22"/>
+              </w:rPr>
+              <w:t xml:space="preserve"> </w:t>
+            </w:r>
+            <w:proofErr w:type="spellStart"/>
+            <w:r>
+              <w:rPr>
+                <w:i/>
+                <w:sz w:val="22"/>
+                <w:szCs w:val="22"/>
+              </w:rPr>
+              <w:t>đơn</w:t>
+            </w:r>
+            <w:proofErr w:type="spellEnd"/>
+            <w:r>
+              <w:rPr>
+                <w:i/>
+                <w:sz w:val="22"/>
+                <w:szCs w:val="22"/>
+              </w:rPr>
+              <w:t xml:space="preserve"> </w:t>
+            </w:r>
+            <w:proofErr w:type="spellStart"/>
+            <w:r>
+              <w:rPr>
+                <w:i/>
+                <w:sz w:val="22"/>
+                <w:szCs w:val="22"/>
+              </w:rPr>
+              <w:t>vị</w:t>
+            </w:r>
+            <w:proofErr w:type="spellEnd"/>
+            <w:r>
+              <w:rPr>
+                <w:i/>
+                <w:sz w:val="22"/>
+                <w:szCs w:val="22"/>
+              </w:rPr>
+              <w:t xml:space="preserve"> </w:t>
+            </w:r>
+            <w:proofErr w:type="spellStart"/>
+            <w:r>
+              <w:rPr>
+                <w:i/>
+                <w:sz w:val="22"/>
+                <w:szCs w:val="22"/>
+              </w:rPr>
+              <w:t>tiền</w:t>
+            </w:r>
+            <w:proofErr w:type="spellEnd"/>
+            <w:r>
+              <w:rPr>
+                <w:i/>
+                <w:sz w:val="22"/>
+                <w:szCs w:val="22"/>
+              </w:rPr>
+              <w:t xml:space="preserve"> </w:t>
+            </w:r>
+            <w:proofErr w:type="spellStart"/>
+            <w:r>
+              <w:rPr>
+                <w:i/>
+                <w:sz w:val="22"/>
+                <w:szCs w:val="22"/>
+              </w:rPr>
+              <w:t>nước</w:t>
+            </w:r>
+            <w:proofErr w:type="spellEnd"/>
+            <w:r>
+              <w:rPr>
+                <w:i/>
+                <w:sz w:val="22"/>
+                <w:szCs w:val="22"/>
+              </w:rPr>
+              <w:t xml:space="preserve"> </w:t>
+            </w:r>
+            <w:proofErr w:type="spellStart"/>
+            <w:r>
+              <w:rPr>
+                <w:i/>
+                <w:sz w:val="22"/>
+                <w:szCs w:val="22"/>
+              </w:rPr>
+              <w:t>ngoài</w:t>
+            </w:r>
+            <w:proofErr w:type="spellEnd"/>
+            <w:r>
+              <w:rPr>
+                <w:i/>
+                <w:sz w:val="22"/>
+                <w:szCs w:val="22"/>
+              </w:rPr>
+              <w:t xml:space="preserve">: </w:t>
+            </w:r>
+            <w:proofErr w:type="spellStart"/>
+            <w:r>
+              <w:rPr>
+                <w:i/>
+                <w:sz w:val="22"/>
+                <w:szCs w:val="22"/>
+              </w:rPr>
+              <w:t>bằng</w:t>
+            </w:r>
+            <w:proofErr w:type="spellEnd"/>
+            <w:r>
+              <w:rPr>
+                <w:i/>
+                <w:sz w:val="22"/>
+                <w:szCs w:val="22"/>
+              </w:rPr>
+              <w:t xml:space="preserve"> </w:t>
+            </w:r>
+            <w:proofErr w:type="spellStart"/>
+            <w:r>
+              <w:rPr>
+                <w:i/>
+                <w:sz w:val="22"/>
+                <w:szCs w:val="22"/>
+              </w:rPr>
+              <w:t>số</w:t>
+            </w:r>
+            <w:proofErr w:type="spellEnd"/>
+            <w:r>
+              <w:rPr>
+                <w:i/>
+                <w:sz w:val="22"/>
+                <w:szCs w:val="22"/>
+              </w:rPr>
+              <w:t xml:space="preserve">, </w:t>
+            </w:r>
+            <w:proofErr w:type="spellStart"/>
+            <w:r>
+              <w:rPr>
+                <w:i/>
+                <w:sz w:val="22"/>
+                <w:szCs w:val="22"/>
+              </w:rPr>
+              <w:t>loại</w:t>
+            </w:r>
+            <w:proofErr w:type="spellEnd"/>
+            <w:r>
+              <w:rPr>
+                <w:i/>
+                <w:sz w:val="22"/>
+                <w:szCs w:val="22"/>
+              </w:rPr>
+              <w:t xml:space="preserve"> </w:t>
+            </w:r>
+            <w:proofErr w:type="spellStart"/>
+            <w:r>
+              <w:rPr>
+                <w:i/>
+                <w:sz w:val="22"/>
+                <w:szCs w:val="22"/>
+              </w:rPr>
+              <w:t>ngoại</w:t>
+            </w:r>
+            <w:proofErr w:type="spellEnd"/>
+            <w:r>
+              <w:rPr>
+                <w:i/>
+                <w:sz w:val="22"/>
+                <w:szCs w:val="22"/>
+              </w:rPr>
+              <w:t xml:space="preserve"> </w:t>
+            </w:r>
+            <w:proofErr w:type="spellStart"/>
+            <w:r>
+              <w:rPr>
+                <w:i/>
+                <w:sz w:val="22"/>
+                <w:szCs w:val="22"/>
+              </w:rPr>
+              <w:t>tệ</w:t>
+            </w:r>
+            <w:proofErr w:type="spellEnd"/>
+            <w:r>
+              <w:rPr>
+                <w:i/>
+                <w:sz w:val="22"/>
+                <w:szCs w:val="22"/>
+              </w:rPr>
+              <w:t xml:space="preserve">, </w:t>
+            </w:r>
+            <w:proofErr w:type="spellStart"/>
+            <w:r>
+              <w:rPr>
+                <w:i/>
+                <w:sz w:val="22"/>
+                <w:szCs w:val="22"/>
+              </w:rPr>
+              <w:t>nếu</w:t>
+            </w:r>
+            <w:proofErr w:type="spellEnd"/>
+            <w:r>
+              <w:rPr>
+                <w:i/>
+                <w:sz w:val="22"/>
+                <w:szCs w:val="22"/>
+              </w:rPr>
+              <w:t xml:space="preserve"> </w:t>
+            </w:r>
+            <w:proofErr w:type="spellStart"/>
+            <w:r>
+              <w:rPr>
+                <w:i/>
+                <w:sz w:val="22"/>
+                <w:szCs w:val="22"/>
+              </w:rPr>
+              <w:t>có</w:t>
+            </w:r>
+            <w:proofErr w:type="spellEnd"/>
             <w:r>
               <w:rPr>
                 <w:sz w:val="22"/>
@@ -894,12 +2771,37 @@
                 <w:szCs w:val="22"/>
               </w:rPr>
             </w:pPr>
-            <w:r>
-              <w:rPr>
-                <w:sz w:val="22"/>
-                <w:szCs w:val="22"/>
-              </w:rPr>
-              <w:t>Tỷ lệ (</w:t>
+            <w:proofErr w:type="spellStart"/>
+            <w:r>
+              <w:rPr>
+                <w:sz w:val="22"/>
+                <w:szCs w:val="22"/>
+              </w:rPr>
+              <w:t>Tỷ</w:t>
+            </w:r>
+            <w:proofErr w:type="spellEnd"/>
+            <w:r>
+              <w:rPr>
+                <w:sz w:val="22"/>
+                <w:szCs w:val="22"/>
+              </w:rPr>
+              <w:t xml:space="preserve"> </w:t>
+            </w:r>
+            <w:proofErr w:type="spellStart"/>
+            <w:r>
+              <w:rPr>
+                <w:sz w:val="22"/>
+                <w:szCs w:val="22"/>
+              </w:rPr>
+              <w:t>lệ</w:t>
+            </w:r>
+            <w:proofErr w:type="spellEnd"/>
+            <w:r>
+              <w:rPr>
+                <w:sz w:val="22"/>
+                <w:szCs w:val="22"/>
+              </w:rPr>
+              <w:t xml:space="preserve"> (</w:t>
             </w:r>
             <w:r>
               <w:rPr>
@@ -939,12 +2841,165 @@
                 <w:szCs w:val="22"/>
               </w:rPr>
             </w:pPr>
-            <w:r>
-              <w:rPr>
-                <w:sz w:val="22"/>
-                <w:szCs w:val="22"/>
-              </w:rPr>
-              <w:t>Loại tài sản, số lượng, giá trị tài sản góp vốn</w:t>
+            <w:proofErr w:type="spellStart"/>
+            <w:r>
+              <w:rPr>
+                <w:sz w:val="22"/>
+                <w:szCs w:val="22"/>
+              </w:rPr>
+              <w:t>Loại</w:t>
+            </w:r>
+            <w:proofErr w:type="spellEnd"/>
+            <w:r>
+              <w:rPr>
+                <w:sz w:val="22"/>
+                <w:szCs w:val="22"/>
+              </w:rPr>
+              <w:t xml:space="preserve"> </w:t>
+            </w:r>
+            <w:proofErr w:type="spellStart"/>
+            <w:r>
+              <w:rPr>
+                <w:sz w:val="22"/>
+                <w:szCs w:val="22"/>
+              </w:rPr>
+              <w:t>tài</w:t>
+            </w:r>
+            <w:proofErr w:type="spellEnd"/>
+            <w:r>
+              <w:rPr>
+                <w:sz w:val="22"/>
+                <w:szCs w:val="22"/>
+              </w:rPr>
+              <w:t xml:space="preserve"> </w:t>
+            </w:r>
+            <w:proofErr w:type="spellStart"/>
+            <w:r>
+              <w:rPr>
+                <w:sz w:val="22"/>
+                <w:szCs w:val="22"/>
+              </w:rPr>
+              <w:t>sản</w:t>
+            </w:r>
+            <w:proofErr w:type="spellEnd"/>
+            <w:r>
+              <w:rPr>
+                <w:sz w:val="22"/>
+                <w:szCs w:val="22"/>
+              </w:rPr>
+              <w:t xml:space="preserve">, </w:t>
+            </w:r>
+            <w:proofErr w:type="spellStart"/>
+            <w:r>
+              <w:rPr>
+                <w:sz w:val="22"/>
+                <w:szCs w:val="22"/>
+              </w:rPr>
+              <w:t>số</w:t>
+            </w:r>
+            <w:proofErr w:type="spellEnd"/>
+            <w:r>
+              <w:rPr>
+                <w:sz w:val="22"/>
+                <w:szCs w:val="22"/>
+              </w:rPr>
+              <w:t xml:space="preserve"> </w:t>
+            </w:r>
+            <w:proofErr w:type="spellStart"/>
+            <w:r>
+              <w:rPr>
+                <w:sz w:val="22"/>
+                <w:szCs w:val="22"/>
+              </w:rPr>
+              <w:t>lượng</w:t>
+            </w:r>
+            <w:proofErr w:type="spellEnd"/>
+            <w:r>
+              <w:rPr>
+                <w:sz w:val="22"/>
+                <w:szCs w:val="22"/>
+              </w:rPr>
+              <w:t xml:space="preserve">, </w:t>
+            </w:r>
+            <w:proofErr w:type="spellStart"/>
+            <w:r>
+              <w:rPr>
+                <w:sz w:val="22"/>
+                <w:szCs w:val="22"/>
+              </w:rPr>
+              <w:t>giá</w:t>
+            </w:r>
+            <w:proofErr w:type="spellEnd"/>
+            <w:r>
+              <w:rPr>
+                <w:sz w:val="22"/>
+                <w:szCs w:val="22"/>
+              </w:rPr>
+              <w:t xml:space="preserve"> </w:t>
+            </w:r>
+            <w:proofErr w:type="spellStart"/>
+            <w:r>
+              <w:rPr>
+                <w:sz w:val="22"/>
+                <w:szCs w:val="22"/>
+              </w:rPr>
+              <w:t>trị</w:t>
+            </w:r>
+            <w:proofErr w:type="spellEnd"/>
+            <w:r>
+              <w:rPr>
+                <w:sz w:val="22"/>
+                <w:szCs w:val="22"/>
+              </w:rPr>
+              <w:t xml:space="preserve"> </w:t>
+            </w:r>
+            <w:proofErr w:type="spellStart"/>
+            <w:r>
+              <w:rPr>
+                <w:sz w:val="22"/>
+                <w:szCs w:val="22"/>
+              </w:rPr>
+              <w:t>tài</w:t>
+            </w:r>
+            <w:proofErr w:type="spellEnd"/>
+            <w:r>
+              <w:rPr>
+                <w:sz w:val="22"/>
+                <w:szCs w:val="22"/>
+              </w:rPr>
+              <w:t xml:space="preserve"> </w:t>
+            </w:r>
+            <w:proofErr w:type="spellStart"/>
+            <w:r>
+              <w:rPr>
+                <w:sz w:val="22"/>
+                <w:szCs w:val="22"/>
+              </w:rPr>
+              <w:t>sản</w:t>
+            </w:r>
+            <w:proofErr w:type="spellEnd"/>
+            <w:r>
+              <w:rPr>
+                <w:sz w:val="22"/>
+                <w:szCs w:val="22"/>
+              </w:rPr>
+              <w:t xml:space="preserve"> </w:t>
+            </w:r>
+            <w:proofErr w:type="spellStart"/>
+            <w:r>
+              <w:rPr>
+                <w:sz w:val="22"/>
+                <w:szCs w:val="22"/>
+              </w:rPr>
+              <w:t>góp</w:t>
+            </w:r>
+            <w:proofErr w:type="spellEnd"/>
+            <w:r>
+              <w:rPr>
+                <w:sz w:val="22"/>
+                <w:szCs w:val="22"/>
+              </w:rPr>
+              <w:t xml:space="preserve"> vốn</w:t>
             </w:r>
             <w:r>
               <w:rPr>
@@ -1492,13 +3547,28 @@
                 <w:color w:val="FF0000"/>
               </w:rPr>
               <w:lastRenderedPageBreak/>
-              <w:t>ny_approve_origin_person}</w:t>
-            </w:r>
-            <w:r>
-              <w:rPr>
-                <w:bCs/>
-              </w:rPr>
-              <w:t>{$index +1}</w:t>
+              <w:t>ny_approve_origin_</w:t>
+            </w:r>
+            <w:proofErr w:type="gramStart"/>
+            <w:r>
+              <w:rPr>
+                <w:bCs/>
+                <w:color w:val="FF0000"/>
+              </w:rPr>
+              <w:t>person}</w:t>
+            </w:r>
+            <w:r>
+              <w:rPr>
+                <w:bCs/>
+              </w:rPr>
+              <w:t>{</w:t>
+            </w:r>
+            <w:proofErr w:type="gramEnd"/>
+            <w:r>
+              <w:rPr>
+                <w:bCs/>
+              </w:rPr>
+              <w:t>$index +1}</w:t>
             </w:r>
           </w:p>
         </w:tc>
@@ -1516,6 +3586,7 @@
             <w:pPr>
               <w:widowControl w:val="0"/>
               <w:spacing w:before="120" w:after="120"/>
+              <w:jc w:val="center"/>
               <w:rPr>
                 <w:sz w:val="22"/>
                 <w:szCs w:val="22"/>
@@ -1528,14 +3599,31 @@
                 <w:szCs w:val="22"/>
               </w:rPr>
               <w:lastRenderedPageBreak/>
-              <w:t>{#present_person == 'personal'}</w:t>
-            </w:r>
-            <w:r>
-              <w:rPr>
-                <w:sz w:val="22"/>
-                <w:szCs w:val="22"/>
-              </w:rPr>
-              <w:t>{name}</w:t>
+              <w:t>{#present_person == 'personal</w:t>
+            </w:r>
+            <w:proofErr w:type="gramStart"/>
+            <w:r>
+              <w:rPr>
+                <w:color w:val="FF0000"/>
+                <w:sz w:val="22"/>
+                <w:szCs w:val="22"/>
+              </w:rPr>
+              <w:t>'}</w:t>
+            </w:r>
+            <w:r>
+              <w:rPr>
+                <w:sz w:val="22"/>
+                <w:szCs w:val="22"/>
+              </w:rPr>
+              <w:t>{</w:t>
+            </w:r>
+            <w:proofErr w:type="gramEnd"/>
+            <w:r>
+              <w:rPr>
+                <w:sz w:val="22"/>
+                <w:szCs w:val="22"/>
+              </w:rPr>
+              <w:t>name}</w:t>
             </w:r>
             <w:r>
               <w:rPr>
@@ -1593,6 +3681,7 @@
             <w:pPr>
               <w:widowControl w:val="0"/>
               <w:spacing w:before="120" w:after="120"/>
+              <w:jc w:val="center"/>
               <w:rPr>
                 <w:sz w:val="22"/>
                 <w:szCs w:val="22"/>
@@ -1606,15 +3695,35 @@
                 <w:szCs w:val="22"/>
               </w:rPr>
               <w:lastRenderedPageBreak/>
-              <w:t>{#present_person == 'personal'}</w:t>
-            </w:r>
-            <w:r>
-              <w:rPr>
-                <w:bCs/>
-                <w:sz w:val="22"/>
-                <w:szCs w:val="22"/>
-              </w:rPr>
-              <w:t>{birth_</w:t>
+              <w:t>{#present_person == 'personal</w:t>
+            </w:r>
+            <w:proofErr w:type="gramStart"/>
+            <w:r>
+              <w:rPr>
+                <w:bCs/>
+                <w:color w:val="FF0000"/>
+                <w:sz w:val="22"/>
+                <w:szCs w:val="22"/>
+              </w:rPr>
+              <w:t>'}</w:t>
+            </w:r>
+            <w:r>
+              <w:rPr>
+                <w:bCs/>
+                <w:sz w:val="22"/>
+                <w:szCs w:val="22"/>
+              </w:rPr>
+              <w:t>{</w:t>
+            </w:r>
+            <w:proofErr w:type="spellStart"/>
+            <w:proofErr w:type="gramEnd"/>
+            <w:r>
+              <w:rPr>
+                <w:bCs/>
+                <w:sz w:val="22"/>
+                <w:szCs w:val="22"/>
+              </w:rPr>
+              <w:t>birth_</w:t>
             </w:r>
             <w:r>
               <w:rPr>
@@ -1623,7 +3732,42 @@
                 <w:szCs w:val="22"/>
               </w:rPr>
               <w:lastRenderedPageBreak/>
-              <w:t>day}</w:t>
+              <w:t>day</w:t>
+            </w:r>
+            <w:proofErr w:type="spellEnd"/>
+            <w:r>
+              <w:rPr>
+                <w:bCs/>
+                <w:sz w:val="22"/>
+                <w:szCs w:val="22"/>
+              </w:rPr>
+              <w:t xml:space="preserve"> | </w:t>
+            </w:r>
+            <w:proofErr w:type="spellStart"/>
+            <w:r>
+              <w:rPr>
+                <w:bCs/>
+                <w:sz w:val="22"/>
+                <w:szCs w:val="22"/>
+              </w:rPr>
+              <w:t>formatDate</w:t>
+            </w:r>
+            <w:proofErr w:type="spellEnd"/>
+            <w:r>
+              <w:rPr>
+                <w:bCs/>
+                <w:sz w:val="22"/>
+                <w:szCs w:val="22"/>
+              </w:rPr>
+              <w:t>: 'DD/MM/YYYY'</w:t>
+            </w:r>
+            <w:r>
+              <w:rPr>
+                <w:bCs/>
+                <w:sz w:val="22"/>
+                <w:szCs w:val="22"/>
+              </w:rPr>
+              <w:t>}</w:t>
             </w:r>
             <w:r>
               <w:rPr>
@@ -1669,15 +3813,34 @@
                 <w:szCs w:val="22"/>
               </w:rPr>
               <w:lastRenderedPageBreak/>
-              <w:t>{#present_person == 'personal'}</w:t>
-            </w:r>
-            <w:r>
-              <w:rPr>
-                <w:bCs/>
-                <w:sz w:val="22"/>
-                <w:szCs w:val="22"/>
-              </w:rPr>
-              <w:t>{gender</w:t>
+              <w:t>{#present_person == 'personal</w:t>
+            </w:r>
+            <w:proofErr w:type="gramStart"/>
+            <w:r>
+              <w:rPr>
+                <w:bCs/>
+                <w:color w:val="FF0000"/>
+                <w:sz w:val="22"/>
+                <w:szCs w:val="22"/>
+              </w:rPr>
+              <w:t>'}</w:t>
+            </w:r>
+            <w:r>
+              <w:rPr>
+                <w:bCs/>
+                <w:sz w:val="22"/>
+                <w:szCs w:val="22"/>
+              </w:rPr>
+              <w:t>{</w:t>
+            </w:r>
+            <w:proofErr w:type="gramEnd"/>
+            <w:r>
+              <w:rPr>
+                <w:bCs/>
+                <w:sz w:val="22"/>
+                <w:szCs w:val="22"/>
+              </w:rPr>
+              <w:t>gender</w:t>
             </w:r>
             <w:r>
               <w:rPr>
@@ -1732,15 +3895,36 @@
                 <w:szCs w:val="22"/>
               </w:rPr>
               <w:lastRenderedPageBreak/>
-              <w:t>{#present_person == 'personal'}</w:t>
-            </w:r>
-            <w:r>
-              <w:rPr>
-                <w:bCs/>
-                <w:sz w:val="22"/>
-                <w:szCs w:val="22"/>
-              </w:rPr>
-              <w:t>Việt Nam</w:t>
+              <w:t>{#present_person == 'personal</w:t>
+            </w:r>
+            <w:proofErr w:type="gramStart"/>
+            <w:r>
+              <w:rPr>
+                <w:bCs/>
+                <w:color w:val="FF0000"/>
+                <w:sz w:val="22"/>
+                <w:szCs w:val="22"/>
+              </w:rPr>
+              <w:t>'}</w:t>
+            </w:r>
+            <w:proofErr w:type="spellStart"/>
+            <w:r>
+              <w:rPr>
+                <w:bCs/>
+                <w:sz w:val="22"/>
+                <w:szCs w:val="22"/>
+              </w:rPr>
+              <w:t>Việt</w:t>
+            </w:r>
+            <w:proofErr w:type="spellEnd"/>
+            <w:proofErr w:type="gramEnd"/>
+            <w:r>
+              <w:rPr>
+                <w:bCs/>
+                <w:sz w:val="22"/>
+                <w:szCs w:val="22"/>
+              </w:rPr>
+              <w:t xml:space="preserve"> Nam</w:t>
             </w:r>
             <w:r>
               <w:rPr>
@@ -1814,15 +3998,44 @@
                 <w:szCs w:val="22"/>
               </w:rPr>
               <w:lastRenderedPageBreak/>
-              <w:t>{#present_person == 'personal'}</w:t>
-            </w:r>
-            <w:r>
-              <w:rPr>
-                <w:bCs/>
-                <w:sz w:val="22"/>
-                <w:szCs w:val="22"/>
-              </w:rPr>
-              <w:t>{per_type}</w:t>
+              <w:t>{#present_person == 'personal</w:t>
+            </w:r>
+            <w:proofErr w:type="gramStart"/>
+            <w:r>
+              <w:rPr>
+                <w:bCs/>
+                <w:color w:val="FF0000"/>
+                <w:sz w:val="22"/>
+                <w:szCs w:val="22"/>
+              </w:rPr>
+              <w:t>'}</w:t>
+            </w:r>
+            <w:r>
+              <w:rPr>
+                <w:bCs/>
+                <w:sz w:val="22"/>
+                <w:szCs w:val="22"/>
+              </w:rPr>
+              <w:t>{</w:t>
+            </w:r>
+            <w:proofErr w:type="spellStart"/>
+            <w:proofErr w:type="gramEnd"/>
+            <w:r>
+              <w:rPr>
+                <w:bCs/>
+                <w:sz w:val="22"/>
+                <w:szCs w:val="22"/>
+              </w:rPr>
+              <w:t>per_type</w:t>
+            </w:r>
+            <w:proofErr w:type="spellEnd"/>
+            <w:r>
+              <w:rPr>
+                <w:bCs/>
+                <w:sz w:val="22"/>
+                <w:szCs w:val="22"/>
+              </w:rPr>
+              <w:t>}</w:t>
             </w:r>
             <w:r>
               <w:rPr>
@@ -1901,15 +4114,98 @@
                 <w:szCs w:val="22"/>
               </w:rPr>
               <w:lastRenderedPageBreak/>
-              <w:t>{#present_person == 'personal'}</w:t>
-            </w:r>
-            <w:r>
-              <w:rPr>
-                <w:bCs/>
-                <w:sz w:val="22"/>
-                <w:szCs w:val="22"/>
-              </w:rPr>
-              <w:t>{contact.address}, {contact.town}, {contact.district}, {contact.city}</w:t>
+              <w:t>{#present_person == 'personal</w:t>
+            </w:r>
+            <w:proofErr w:type="gramStart"/>
+            <w:r>
+              <w:rPr>
+                <w:bCs/>
+                <w:color w:val="FF0000"/>
+                <w:sz w:val="22"/>
+                <w:szCs w:val="22"/>
+              </w:rPr>
+              <w:t>'}</w:t>
+            </w:r>
+            <w:r>
+              <w:rPr>
+                <w:bCs/>
+                <w:sz w:val="22"/>
+                <w:szCs w:val="22"/>
+              </w:rPr>
+              <w:t>{</w:t>
+            </w:r>
+            <w:proofErr w:type="spellStart"/>
+            <w:proofErr w:type="gramEnd"/>
+            <w:r>
+              <w:rPr>
+                <w:bCs/>
+                <w:sz w:val="22"/>
+                <w:szCs w:val="22"/>
+              </w:rPr>
+              <w:t>contact.address</w:t>
+            </w:r>
+            <w:proofErr w:type="spellEnd"/>
+            <w:r>
+              <w:rPr>
+                <w:bCs/>
+                <w:sz w:val="22"/>
+                <w:szCs w:val="22"/>
+              </w:rPr>
+              <w:t>}, {</w:t>
+            </w:r>
+            <w:proofErr w:type="spellStart"/>
+            <w:r>
+              <w:rPr>
+                <w:bCs/>
+                <w:sz w:val="22"/>
+                <w:szCs w:val="22"/>
+              </w:rPr>
+              <w:t>contact.town</w:t>
+            </w:r>
+            <w:proofErr w:type="spellEnd"/>
+            <w:r>
+              <w:rPr>
+                <w:bCs/>
+                <w:sz w:val="22"/>
+                <w:szCs w:val="22"/>
+              </w:rPr>
+              <w:t>}, {</w:t>
+            </w:r>
+            <w:proofErr w:type="spellStart"/>
+            <w:r>
+              <w:rPr>
+                <w:bCs/>
+                <w:sz w:val="22"/>
+                <w:szCs w:val="22"/>
+              </w:rPr>
+              <w:t>contact.district</w:t>
+            </w:r>
+            <w:proofErr w:type="spellEnd"/>
+            <w:r>
+              <w:rPr>
+                <w:bCs/>
+                <w:sz w:val="22"/>
+                <w:szCs w:val="22"/>
+              </w:rPr>
+              <w:t>}, {</w:t>
+            </w:r>
+            <w:proofErr w:type="spellStart"/>
+            <w:r>
+              <w:rPr>
+                <w:bCs/>
+                <w:sz w:val="22"/>
+                <w:szCs w:val="22"/>
+              </w:rPr>
+              <w:t>contact.city</w:t>
+            </w:r>
+            <w:proofErr w:type="spellEnd"/>
+            <w:r>
+              <w:rPr>
+                <w:bCs/>
+                <w:sz w:val="22"/>
+                <w:szCs w:val="22"/>
+              </w:rPr>
+              <w:t>}</w:t>
             </w:r>
             <w:r>
               <w:rPr>
@@ -1945,7 +4241,79 @@
                 <w:sz w:val="22"/>
                 <w:szCs w:val="22"/>
               </w:rPr>
-              <w:t>{organization.doc_place_provide.address}, {organization.doc_place_provide.town}, {organization.doc_place_provide.district}, {organization.doc_place_provide.city}</w:t>
+              <w:t>{</w:t>
+            </w:r>
+            <w:proofErr w:type="spellStart"/>
+            <w:r>
+              <w:rPr>
+                <w:bCs/>
+                <w:sz w:val="22"/>
+                <w:szCs w:val="22"/>
+              </w:rPr>
+              <w:t>organization.doc_place_provide.address</w:t>
+            </w:r>
+            <w:proofErr w:type="spellEnd"/>
+            <w:r>
+              <w:rPr>
+                <w:bCs/>
+                <w:sz w:val="22"/>
+                <w:szCs w:val="22"/>
+              </w:rPr>
+              <w:t>}, {</w:t>
+            </w:r>
+            <w:proofErr w:type="spellStart"/>
+            <w:r>
+              <w:rPr>
+                <w:bCs/>
+                <w:sz w:val="22"/>
+                <w:szCs w:val="22"/>
+              </w:rPr>
+              <w:t>organization.doc_place_provide.town</w:t>
+            </w:r>
+            <w:proofErr w:type="spellEnd"/>
+            <w:r>
+              <w:rPr>
+                <w:bCs/>
+                <w:sz w:val="22"/>
+                <w:szCs w:val="22"/>
+              </w:rPr>
+              <w:t>}, {</w:t>
+            </w:r>
+            <w:proofErr w:type="spellStart"/>
+            <w:r>
+              <w:rPr>
+                <w:bCs/>
+                <w:sz w:val="22"/>
+                <w:szCs w:val="22"/>
+              </w:rPr>
+              <w:t>organization.doc_place_provide.district</w:t>
+            </w:r>
+            <w:proofErr w:type="spellEnd"/>
+            <w:r>
+              <w:rPr>
+                <w:bCs/>
+                <w:sz w:val="22"/>
+                <w:szCs w:val="22"/>
+              </w:rPr>
+              <w:t>}, {</w:t>
+            </w:r>
+            <w:proofErr w:type="spellStart"/>
+            <w:r>
+              <w:rPr>
+                <w:bCs/>
+                <w:sz w:val="22"/>
+                <w:szCs w:val="22"/>
+              </w:rPr>
+              <w:t>organization.doc_place_provide.city</w:t>
+            </w:r>
+            <w:proofErr w:type="spellEnd"/>
+            <w:r>
+              <w:rPr>
+                <w:bCs/>
+                <w:sz w:val="22"/>
+                <w:szCs w:val="22"/>
+              </w:rPr>
+              <w:t>}</w:t>
             </w:r>
             <w:r>
               <w:rPr>
@@ -1961,6 +4329,7 @@
             <w:pPr>
               <w:widowControl w:val="0"/>
               <w:spacing w:before="120" w:after="120"/>
+              <w:jc w:val="center"/>
               <w:rPr>
                 <w:bCs/>
                 <w:sz w:val="22"/>
@@ -1983,8 +4352,8 @@
             <w:pPr>
               <w:widowControl w:val="0"/>
               <w:spacing w:before="120" w:after="120"/>
-              <w:rPr>
-                <w:bCs/>
+              <w:jc w:val="center"/>
+              <w:rPr>
                 <w:sz w:val="22"/>
                 <w:szCs w:val="22"/>
               </w:rPr>
@@ -1997,15 +4366,116 @@
                 <w:szCs w:val="22"/>
               </w:rPr>
               <w:lastRenderedPageBreak/>
-              <w:t>{#present_person == 'personal'}</w:t>
-            </w:r>
-            <w:r>
-              <w:rPr>
-                <w:bCs/>
-                <w:sz w:val="22"/>
-                <w:szCs w:val="22"/>
-              </w:rPr>
-              <w:t>{doc_code}   Ngày cấp: {doc_time_provide}   Nơi cấp: {doc_place_provi</w:t>
+              <w:t>{#present_person == 'personal</w:t>
+            </w:r>
+            <w:proofErr w:type="gramStart"/>
+            <w:r>
+              <w:rPr>
+                <w:bCs/>
+                <w:color w:val="FF0000"/>
+                <w:sz w:val="22"/>
+                <w:szCs w:val="22"/>
+              </w:rPr>
+              <w:t>'}</w:t>
+            </w:r>
+            <w:r>
+              <w:rPr>
+                <w:bCs/>
+                <w:sz w:val="22"/>
+                <w:szCs w:val="22"/>
+              </w:rPr>
+              <w:t>{</w:t>
+            </w:r>
+            <w:proofErr w:type="spellStart"/>
+            <w:proofErr w:type="gramEnd"/>
+            <w:r>
+              <w:rPr>
+                <w:bCs/>
+                <w:sz w:val="22"/>
+                <w:szCs w:val="22"/>
+              </w:rPr>
+              <w:t>doc_code</w:t>
+            </w:r>
+            <w:proofErr w:type="spellEnd"/>
+            <w:r>
+              <w:rPr>
+                <w:bCs/>
+                <w:sz w:val="22"/>
+                <w:szCs w:val="22"/>
+              </w:rPr>
+              <w:t xml:space="preserve">}   </w:t>
+            </w:r>
+            <w:proofErr w:type="spellStart"/>
+            <w:r>
+              <w:rPr>
+                <w:bCs/>
+                <w:sz w:val="22"/>
+                <w:szCs w:val="22"/>
+              </w:rPr>
+              <w:t>Ngày</w:t>
+            </w:r>
+            <w:proofErr w:type="spellEnd"/>
+            <w:r>
+              <w:rPr>
+                <w:bCs/>
+                <w:sz w:val="22"/>
+                <w:szCs w:val="22"/>
+              </w:rPr>
+              <w:t xml:space="preserve"> </w:t>
+            </w:r>
+            <w:proofErr w:type="spellStart"/>
+            <w:r>
+              <w:rPr>
+                <w:bCs/>
+                <w:sz w:val="22"/>
+                <w:szCs w:val="22"/>
+              </w:rPr>
+              <w:t>cấp</w:t>
+            </w:r>
+            <w:proofErr w:type="spellEnd"/>
+            <w:r>
+              <w:rPr>
+                <w:bCs/>
+                <w:sz w:val="22"/>
+                <w:szCs w:val="22"/>
+              </w:rPr>
+              <w:t>: {</w:t>
+            </w:r>
+            <w:proofErr w:type="spellStart"/>
+            <w:r>
+              <w:rPr>
+                <w:bCs/>
+                <w:sz w:val="22"/>
+                <w:szCs w:val="22"/>
+              </w:rPr>
+              <w:t>doc_time_provide</w:t>
+            </w:r>
+            <w:proofErr w:type="spellEnd"/>
+            <w:r>
+              <w:rPr>
+                <w:bCs/>
+                <w:sz w:val="22"/>
+                <w:szCs w:val="22"/>
+              </w:rPr>
+              <w:t xml:space="preserve"> | </w:t>
+            </w:r>
+            <w:proofErr w:type="spellStart"/>
+            <w:r>
+              <w:rPr>
+                <w:bCs/>
+                <w:sz w:val="22"/>
+                <w:szCs w:val="22"/>
+              </w:rPr>
+              <w:t>formatDate</w:t>
+            </w:r>
+            <w:proofErr w:type="spellEnd"/>
+            <w:r>
+              <w:rPr>
+                <w:bCs/>
+                <w:sz w:val="22"/>
+                <w:szCs w:val="22"/>
+              </w:rPr>
+              <w:t>: 'DD/MM/YYYY'</w:t>
             </w:r>
             <w:r>
               <w:rPr>
@@ -2014,7 +4484,61 @@
                 <w:szCs w:val="22"/>
               </w:rPr>
               <w:lastRenderedPageBreak/>
-              <w:t>de}</w:t>
+              <w:t xml:space="preserve">}   </w:t>
+            </w:r>
+            <w:proofErr w:type="spellStart"/>
+            <w:r>
+              <w:rPr>
+                <w:bCs/>
+                <w:sz w:val="22"/>
+                <w:szCs w:val="22"/>
+              </w:rPr>
+              <w:t>Nơi</w:t>
+            </w:r>
+            <w:proofErr w:type="spellEnd"/>
+            <w:r>
+              <w:rPr>
+                <w:bCs/>
+                <w:sz w:val="22"/>
+                <w:szCs w:val="22"/>
+              </w:rPr>
+              <w:t xml:space="preserve"> </w:t>
+            </w:r>
+            <w:proofErr w:type="spellStart"/>
+            <w:r>
+              <w:rPr>
+                <w:bCs/>
+                <w:sz w:val="22"/>
+                <w:szCs w:val="22"/>
+              </w:rPr>
+              <w:t>cấp</w:t>
+            </w:r>
+            <w:proofErr w:type="spellEnd"/>
+            <w:r>
+              <w:rPr>
+                <w:bCs/>
+                <w:sz w:val="22"/>
+                <w:szCs w:val="22"/>
+              </w:rPr>
+              <w:t>: {</w:t>
+            </w:r>
+            <w:proofErr w:type="spellStart"/>
+            <w:r>
+              <w:rPr>
+                <w:bCs/>
+                <w:sz w:val="22"/>
+                <w:szCs w:val="22"/>
+              </w:rPr>
+              <w:t>doc_place_provide</w:t>
+            </w:r>
+            <w:proofErr w:type="spellEnd"/>
+            <w:r>
+              <w:rPr>
+                <w:bCs/>
+                <w:sz w:val="22"/>
+                <w:szCs w:val="22"/>
+              </w:rPr>
+              <w:t>}</w:t>
             </w:r>
             <w:r>
               <w:rPr>
@@ -2040,18 +4564,268 @@
                 <w:sz w:val="22"/>
                 <w:szCs w:val="22"/>
               </w:rPr>
-              <w:t>}{organization.mst}   Ngày cấp: {organization.doc_time_provide}   Nơi cấp: Sở kế hoạch và đầu tư {organization.doc_place_provide_city</w:t>
-            </w:r>
-          </w:p>
-          <w:p>
-            <w:pPr>
-              <w:widowControl w:val="0"/>
-              <w:spacing w:before="120" w:after="120"/>
-              <w:rPr>
-                <w:sz w:val="22"/>
-                <w:szCs w:val="22"/>
-              </w:rPr>
-            </w:pPr>
+              <w:t>}{</w:t>
+            </w:r>
+            <w:proofErr w:type="spellStart"/>
+            <w:r>
+              <w:rPr>
+                <w:bCs/>
+                <w:sz w:val="22"/>
+                <w:szCs w:val="22"/>
+              </w:rPr>
+              <w:t>organization.mst</w:t>
+            </w:r>
+            <w:proofErr w:type="spellEnd"/>
+            <w:r>
+              <w:rPr>
+                <w:bCs/>
+                <w:sz w:val="22"/>
+                <w:szCs w:val="22"/>
+              </w:rPr>
+              <w:t xml:space="preserve">}   </w:t>
+            </w:r>
+            <w:proofErr w:type="spellStart"/>
+            <w:r>
+              <w:rPr>
+                <w:bCs/>
+                <w:sz w:val="22"/>
+                <w:szCs w:val="22"/>
+              </w:rPr>
+              <w:t>Ngày</w:t>
+            </w:r>
+            <w:proofErr w:type="spellEnd"/>
+            <w:r>
+              <w:rPr>
+                <w:bCs/>
+                <w:sz w:val="22"/>
+                <w:szCs w:val="22"/>
+              </w:rPr>
+              <w:t xml:space="preserve"> </w:t>
+            </w:r>
+            <w:proofErr w:type="spellStart"/>
+            <w:r>
+              <w:rPr>
+                <w:bCs/>
+                <w:sz w:val="22"/>
+                <w:szCs w:val="22"/>
+              </w:rPr>
+              <w:t>cấp</w:t>
+            </w:r>
+            <w:proofErr w:type="spellEnd"/>
+            <w:r>
+              <w:rPr>
+                <w:bCs/>
+                <w:sz w:val="22"/>
+                <w:szCs w:val="22"/>
+              </w:rPr>
+              <w:t>: {</w:t>
+            </w:r>
+            <w:proofErr w:type="spellStart"/>
+            <w:r>
+              <w:rPr>
+                <w:bCs/>
+                <w:sz w:val="22"/>
+                <w:szCs w:val="22"/>
+              </w:rPr>
+              <w:t>organization.doc_time_provide</w:t>
+            </w:r>
+            <w:proofErr w:type="spellEnd"/>
+            <w:r>
+              <w:rPr>
+                <w:bCs/>
+                <w:sz w:val="22"/>
+                <w:szCs w:val="22"/>
+              </w:rPr>
+              <w:t xml:space="preserve"> | </w:t>
+            </w:r>
+            <w:proofErr w:type="spellStart"/>
+            <w:r>
+              <w:rPr>
+                <w:bCs/>
+                <w:sz w:val="22"/>
+                <w:szCs w:val="22"/>
+              </w:rPr>
+              <w:t>formatDate</w:t>
+            </w:r>
+            <w:proofErr w:type="spellEnd"/>
+            <w:r>
+              <w:rPr>
+                <w:bCs/>
+                <w:sz w:val="22"/>
+                <w:szCs w:val="22"/>
+              </w:rPr>
+              <w:t>: 'DD/MM/YYYY'</w:t>
+            </w:r>
+            <w:r>
+              <w:rPr>
+                <w:bCs/>
+                <w:sz w:val="22"/>
+                <w:szCs w:val="22"/>
+              </w:rPr>
+              <w:t xml:space="preserve">}   </w:t>
+            </w:r>
+            <w:proofErr w:type="spellStart"/>
+            <w:r>
+              <w:rPr>
+                <w:bCs/>
+                <w:sz w:val="22"/>
+                <w:szCs w:val="22"/>
+              </w:rPr>
+              <w:t>Nơi</w:t>
+            </w:r>
+            <w:proofErr w:type="spellEnd"/>
+            <w:r>
+              <w:rPr>
+                <w:bCs/>
+                <w:sz w:val="22"/>
+                <w:szCs w:val="22"/>
+              </w:rPr>
+              <w:t xml:space="preserve"> </w:t>
+            </w:r>
+            <w:proofErr w:type="spellStart"/>
+            <w:r>
+              <w:rPr>
+                <w:bCs/>
+                <w:sz w:val="22"/>
+                <w:szCs w:val="22"/>
+              </w:rPr>
+              <w:t>cấp</w:t>
+            </w:r>
+            <w:proofErr w:type="spellEnd"/>
+            <w:r>
+              <w:rPr>
+                <w:bCs/>
+                <w:sz w:val="22"/>
+                <w:szCs w:val="22"/>
+              </w:rPr>
+              <w:t xml:space="preserve">: </w:t>
+            </w:r>
+            <w:proofErr w:type="spellStart"/>
+            <w:r>
+              <w:rPr>
+                <w:bCs/>
+                <w:sz w:val="22"/>
+                <w:szCs w:val="22"/>
+              </w:rPr>
+              <w:t>Sở</w:t>
+            </w:r>
+            <w:proofErr w:type="spellEnd"/>
+            <w:r>
+              <w:rPr>
+                <w:bCs/>
+                <w:sz w:val="22"/>
+                <w:szCs w:val="22"/>
+              </w:rPr>
+              <w:t xml:space="preserve"> </w:t>
+            </w:r>
+            <w:proofErr w:type="spellStart"/>
+            <w:r>
+              <w:rPr>
+                <w:bCs/>
+                <w:sz w:val="22"/>
+                <w:szCs w:val="22"/>
+              </w:rPr>
+              <w:t>kế</w:t>
+            </w:r>
+            <w:proofErr w:type="spellEnd"/>
+            <w:r>
+              <w:rPr>
+                <w:bCs/>
+                <w:sz w:val="22"/>
+                <w:szCs w:val="22"/>
+              </w:rPr>
+              <w:t xml:space="preserve"> </w:t>
+            </w:r>
+            <w:proofErr w:type="spellStart"/>
+            <w:r>
+              <w:rPr>
+                <w:bCs/>
+                <w:sz w:val="22"/>
+                <w:szCs w:val="22"/>
+              </w:rPr>
+              <w:t>hoạch</w:t>
+            </w:r>
+            <w:proofErr w:type="spellEnd"/>
+            <w:r>
+              <w:rPr>
+                <w:bCs/>
+                <w:sz w:val="22"/>
+                <w:szCs w:val="22"/>
+              </w:rPr>
+              <w:t xml:space="preserve"> </w:t>
+            </w:r>
+            <w:proofErr w:type="spellStart"/>
+            <w:r>
+              <w:rPr>
+                <w:bCs/>
+                <w:sz w:val="22"/>
+                <w:szCs w:val="22"/>
+              </w:rPr>
+              <w:t>và</w:t>
+            </w:r>
+            <w:proofErr w:type="spellEnd"/>
+            <w:r>
+              <w:rPr>
+                <w:bCs/>
+                <w:sz w:val="22"/>
+                <w:szCs w:val="22"/>
+              </w:rPr>
+              <w:t xml:space="preserve"> </w:t>
+            </w:r>
+            <w:proofErr w:type="spellStart"/>
+            <w:r>
+              <w:rPr>
+                <w:bCs/>
+                <w:sz w:val="22"/>
+                <w:szCs w:val="22"/>
+              </w:rPr>
+              <w:t>đầu</w:t>
+            </w:r>
+            <w:proofErr w:type="spellEnd"/>
+            <w:r>
+              <w:rPr>
+                <w:bCs/>
+                <w:sz w:val="22"/>
+                <w:szCs w:val="22"/>
+              </w:rPr>
+              <w:t xml:space="preserve"> </w:t>
+            </w:r>
+            <w:proofErr w:type="spellStart"/>
+            <w:r>
+              <w:rPr>
+                <w:bCs/>
+                <w:sz w:val="22"/>
+                <w:szCs w:val="22"/>
+              </w:rPr>
+              <w:t>tư</w:t>
+            </w:r>
+            <w:proofErr w:type="spellEnd"/>
+            <w:r>
+              <w:rPr>
+                <w:bCs/>
+                <w:sz w:val="22"/>
+                <w:szCs w:val="22"/>
+              </w:rPr>
+              <w:t xml:space="preserve"> </w:t>
+            </w:r>
+            <w:r>
+              <w:rPr>
+                <w:bCs/>
+                <w:sz w:val="22"/>
+                <w:szCs w:val="22"/>
+              </w:rPr>
+              <w:t>{</w:t>
+            </w:r>
+            <w:proofErr w:type="spellStart"/>
+            <w:r>
+              <w:rPr>
+                <w:bCs/>
+                <w:sz w:val="22"/>
+                <w:szCs w:val="22"/>
+              </w:rPr>
+              <w:t>organization.doc_place_provide.city</w:t>
+            </w:r>
+            <w:proofErr w:type="spellEnd"/>
             <w:r>
               <w:rPr>
                 <w:bCs/>
@@ -2118,7 +4892,27 @@
                 <w:sz w:val="22"/>
                 <w:szCs w:val="22"/>
               </w:rPr>
-              <w:t>| formatNumber: ‘.’</w:t>
+              <w:t xml:space="preserve">| </w:t>
+            </w:r>
+            <w:proofErr w:type="spellStart"/>
+            <w:r>
+              <w:rPr>
+                <w:bCs/>
+                <w:spacing w:val="-20"/>
+                <w:sz w:val="22"/>
+                <w:szCs w:val="22"/>
+              </w:rPr>
+              <w:t>formatNumber</w:t>
+            </w:r>
+            <w:proofErr w:type="spellEnd"/>
+            <w:r>
+              <w:rPr>
+                <w:bCs/>
+                <w:spacing w:val="-20"/>
+                <w:sz w:val="22"/>
+                <w:szCs w:val="22"/>
+              </w:rPr>
+              <w:t>: ‘.’</w:t>
             </w:r>
             <w:r>
               <w:rPr>
@@ -2160,13 +4954,23 @@
               </w:rPr>
               <w:t xml:space="preserve">{(capital / </w:t>
             </w:r>
-            <w:r>
-              <w:rPr>
-                <w:bCs/>
-                <w:sz w:val="22"/>
-                <w:szCs w:val="22"/>
-              </w:rPr>
-              <w:t>create_company_approve_base_val_n</w:t>
+            <w:proofErr w:type="spellStart"/>
+            <w:r>
+              <w:rPr>
+                <w:bCs/>
+                <w:sz w:val="22"/>
+                <w:szCs w:val="22"/>
+              </w:rPr>
+              <w:t>create_company_approve_base_val_</w:t>
+            </w:r>
+            <w:proofErr w:type="gramStart"/>
+            <w:r>
+              <w:rPr>
+                <w:bCs/>
+                <w:sz w:val="22"/>
+                <w:szCs w:val="22"/>
+              </w:rPr>
+              <w:t>n</w:t>
             </w:r>
             <w:r>
               <w:rPr>
@@ -2176,6 +4980,7 @@
               </w:rPr>
               <w:t>um</w:t>
             </w:r>
+            <w:proofErr w:type="spellEnd"/>
             <w:r>
               <w:rPr>
                 <w:bCs/>
@@ -2183,7 +4988,16 @@
                 <w:szCs w:val="22"/>
               </w:rPr>
               <w:lastRenderedPageBreak/>
-              <w:t>)*100}</w:t>
+              <w:t>)*</w:t>
+            </w:r>
+            <w:proofErr w:type="gramEnd"/>
+            <w:r>
+              <w:rPr>
+                <w:bCs/>
+                <w:sz w:val="22"/>
+                <w:szCs w:val="22"/>
+              </w:rPr>
+              <w:t>100}</w:t>
             </w:r>
             <w:r>
               <w:rPr>
@@ -2216,6 +5030,7 @@
                 <w:szCs w:val="22"/>
               </w:rPr>
             </w:pPr>
+            <w:proofErr w:type="spellStart"/>
             <w:r>
               <w:rPr>
                 <w:spacing w:val="-20"/>
@@ -2223,7 +5038,34 @@
                 <w:szCs w:val="22"/>
               </w:rPr>
               <w:lastRenderedPageBreak/>
-              <w:t>Đồng Việt Nam</w:t>
+              <w:t>Đồng</w:t>
+            </w:r>
+            <w:proofErr w:type="spellEnd"/>
+            <w:r>
+              <w:rPr>
+                <w:spacing w:val="-20"/>
+                <w:sz w:val="22"/>
+                <w:szCs w:val="22"/>
+              </w:rPr>
+              <w:t xml:space="preserve"> </w:t>
+            </w:r>
+            <w:proofErr w:type="spellStart"/>
+            <w:r>
+              <w:rPr>
+                <w:spacing w:val="-20"/>
+                <w:sz w:val="22"/>
+                <w:szCs w:val="22"/>
+              </w:rPr>
+              <w:t>Việt</w:t>
+            </w:r>
+            <w:proofErr w:type="spellEnd"/>
+            <w:r>
+              <w:rPr>
+                <w:spacing w:val="-20"/>
+                <w:sz w:val="22"/>
+                <w:szCs w:val="22"/>
+              </w:rPr>
+              <w:t xml:space="preserve"> Nam</w:t>
             </w:r>
           </w:p>
         </w:tc>
@@ -2247,13 +5089,255 @@
                 <w:szCs w:val="22"/>
               </w:rPr>
             </w:pPr>
-            <w:r>
-              <w:rPr>
-                <w:sz w:val="22"/>
-                <w:szCs w:val="22"/>
-              </w:rPr>
-              <w:t>trong thời hạn 90 ngày kể từ ngày được cấp Giấy chứng nhận đăng ký doanh nghiệp</w:t>
-            </w:r>
+            <w:proofErr w:type="spellStart"/>
+            <w:r>
+              <w:rPr>
+                <w:sz w:val="22"/>
+                <w:szCs w:val="22"/>
+              </w:rPr>
+              <w:t>trong</w:t>
+            </w:r>
+            <w:proofErr w:type="spellEnd"/>
+            <w:r>
+              <w:rPr>
+                <w:sz w:val="22"/>
+                <w:szCs w:val="22"/>
+              </w:rPr>
+              <w:t xml:space="preserve"> </w:t>
+            </w:r>
+            <w:proofErr w:type="spellStart"/>
+            <w:r>
+              <w:rPr>
+                <w:sz w:val="22"/>
+                <w:szCs w:val="22"/>
+              </w:rPr>
+              <w:t>thời</w:t>
+            </w:r>
+            <w:proofErr w:type="spellEnd"/>
+            <w:r>
+              <w:rPr>
+                <w:sz w:val="22"/>
+                <w:szCs w:val="22"/>
+              </w:rPr>
+              <w:t xml:space="preserve"> </w:t>
+            </w:r>
+            <w:proofErr w:type="spellStart"/>
+            <w:r>
+              <w:rPr>
+                <w:sz w:val="22"/>
+                <w:szCs w:val="22"/>
+              </w:rPr>
+              <w:t>hạn</w:t>
+            </w:r>
+            <w:proofErr w:type="spellEnd"/>
+            <w:r>
+              <w:rPr>
+                <w:sz w:val="22"/>
+                <w:szCs w:val="22"/>
+              </w:rPr>
+              <w:t xml:space="preserve"> 90 </w:t>
+            </w:r>
+            <w:proofErr w:type="spellStart"/>
+            <w:r>
+              <w:rPr>
+                <w:sz w:val="22"/>
+                <w:szCs w:val="22"/>
+              </w:rPr>
+              <w:t>ngày</w:t>
+            </w:r>
+            <w:proofErr w:type="spellEnd"/>
+            <w:r>
+              <w:rPr>
+                <w:sz w:val="22"/>
+                <w:szCs w:val="22"/>
+              </w:rPr>
+              <w:t xml:space="preserve"> </w:t>
+            </w:r>
+            <w:proofErr w:type="spellStart"/>
+            <w:r>
+              <w:rPr>
+                <w:sz w:val="22"/>
+                <w:szCs w:val="22"/>
+              </w:rPr>
+              <w:t>kể</w:t>
+            </w:r>
+            <w:proofErr w:type="spellEnd"/>
+            <w:r>
+              <w:rPr>
+                <w:sz w:val="22"/>
+                <w:szCs w:val="22"/>
+              </w:rPr>
+              <w:t xml:space="preserve"> </w:t>
+            </w:r>
+            <w:proofErr w:type="spellStart"/>
+            <w:r>
+              <w:rPr>
+                <w:sz w:val="22"/>
+                <w:szCs w:val="22"/>
+              </w:rPr>
+              <w:t>từ</w:t>
+            </w:r>
+            <w:proofErr w:type="spellEnd"/>
+            <w:r>
+              <w:rPr>
+                <w:sz w:val="22"/>
+                <w:szCs w:val="22"/>
+              </w:rPr>
+              <w:t xml:space="preserve"> </w:t>
+            </w:r>
+            <w:proofErr w:type="spellStart"/>
+            <w:r>
+              <w:rPr>
+                <w:sz w:val="22"/>
+                <w:szCs w:val="22"/>
+              </w:rPr>
+              <w:t>ngày</w:t>
+            </w:r>
+            <w:proofErr w:type="spellEnd"/>
+            <w:r>
+              <w:rPr>
+                <w:sz w:val="22"/>
+                <w:szCs w:val="22"/>
+              </w:rPr>
+              <w:t xml:space="preserve"> </w:t>
+            </w:r>
+            <w:proofErr w:type="spellStart"/>
+            <w:r>
+              <w:rPr>
+                <w:sz w:val="22"/>
+                <w:szCs w:val="22"/>
+              </w:rPr>
+              <w:t>được</w:t>
+            </w:r>
+            <w:proofErr w:type="spellEnd"/>
+            <w:r>
+              <w:rPr>
+                <w:sz w:val="22"/>
+                <w:szCs w:val="22"/>
+              </w:rPr>
+              <w:t xml:space="preserve"> </w:t>
+            </w:r>
+            <w:proofErr w:type="spellStart"/>
+            <w:r>
+              <w:rPr>
+                <w:sz w:val="22"/>
+                <w:szCs w:val="22"/>
+              </w:rPr>
+              <w:t>cấp</w:t>
+            </w:r>
+            <w:proofErr w:type="spellEnd"/>
+            <w:r>
+              <w:rPr>
+                <w:sz w:val="22"/>
+                <w:szCs w:val="22"/>
+              </w:rPr>
+              <w:t xml:space="preserve"> </w:t>
+            </w:r>
+            <w:proofErr w:type="spellStart"/>
+            <w:r>
+              <w:rPr>
+                <w:sz w:val="22"/>
+                <w:szCs w:val="22"/>
+              </w:rPr>
+              <w:t>Giấy</w:t>
+            </w:r>
+            <w:proofErr w:type="spellEnd"/>
+            <w:r>
+              <w:rPr>
+                <w:sz w:val="22"/>
+                <w:szCs w:val="22"/>
+              </w:rPr>
+              <w:t xml:space="preserve"> </w:t>
+            </w:r>
+            <w:proofErr w:type="spellStart"/>
+            <w:r>
+              <w:rPr>
+                <w:sz w:val="22"/>
+                <w:szCs w:val="22"/>
+              </w:rPr>
+              <w:t>chứng</w:t>
+            </w:r>
+            <w:proofErr w:type="spellEnd"/>
+            <w:r>
+              <w:rPr>
+                <w:sz w:val="22"/>
+                <w:szCs w:val="22"/>
+              </w:rPr>
+              <w:t xml:space="preserve"> </w:t>
+            </w:r>
+            <w:proofErr w:type="spellStart"/>
+            <w:r>
+              <w:rPr>
+                <w:sz w:val="22"/>
+                <w:szCs w:val="22"/>
+              </w:rPr>
+              <w:t>nhận</w:t>
+            </w:r>
+            <w:proofErr w:type="spellEnd"/>
+            <w:r>
+              <w:rPr>
+                <w:sz w:val="22"/>
+                <w:szCs w:val="22"/>
+              </w:rPr>
+              <w:t xml:space="preserve"> </w:t>
+            </w:r>
+            <w:proofErr w:type="spellStart"/>
+            <w:r>
+              <w:rPr>
+                <w:sz w:val="22"/>
+                <w:szCs w:val="22"/>
+              </w:rPr>
+              <w:t>đăng</w:t>
+            </w:r>
+            <w:proofErr w:type="spellEnd"/>
+            <w:r>
+              <w:rPr>
+                <w:sz w:val="22"/>
+                <w:szCs w:val="22"/>
+              </w:rPr>
+              <w:t xml:space="preserve"> </w:t>
+            </w:r>
+            <w:proofErr w:type="spellStart"/>
+            <w:r>
+              <w:rPr>
+                <w:sz w:val="22"/>
+                <w:szCs w:val="22"/>
+              </w:rPr>
+              <w:t>ký</w:t>
+            </w:r>
+            <w:proofErr w:type="spellEnd"/>
+            <w:r>
+              <w:rPr>
+                <w:sz w:val="22"/>
+                <w:szCs w:val="22"/>
+              </w:rPr>
+              <w:t xml:space="preserve"> </w:t>
+            </w:r>
+            <w:proofErr w:type="spellStart"/>
+            <w:r>
+              <w:rPr>
+                <w:sz w:val="22"/>
+                <w:szCs w:val="22"/>
+              </w:rPr>
+              <w:t>doanh</w:t>
+            </w:r>
+            <w:proofErr w:type="spellEnd"/>
+            <w:r>
+              <w:rPr>
+                <w:sz w:val="22"/>
+                <w:szCs w:val="22"/>
+              </w:rPr>
+              <w:t xml:space="preserve"> </w:t>
+            </w:r>
+            <w:proofErr w:type="spellStart"/>
+            <w:r>
+              <w:rPr>
+                <w:sz w:val="22"/>
+                <w:szCs w:val="22"/>
+              </w:rPr>
+              <w:t>nghiệp</w:t>
+            </w:r>
+            <w:proofErr w:type="spellEnd"/>
           </w:p>
         </w:tc>
         <w:tc>
@@ -2270,6 +5354,7 @@
             <w:pPr>
               <w:widowControl w:val="0"/>
               <w:spacing w:before="120" w:after="120"/>
+              <w:jc w:val="center"/>
               <w:rPr>
                 <w:sz w:val="22"/>
                 <w:szCs w:val="22"/>
@@ -2292,6 +5377,7 @@
             <w:pPr>
               <w:widowControl w:val="0"/>
               <w:spacing w:before="120" w:after="120"/>
+              <w:jc w:val="center"/>
               <w:rPr>
                 <w:sz w:val="22"/>
                 <w:szCs w:val="22"/>
@@ -2306,6 +5392,7 @@
               </w:rPr>
               <w:t>{/</w:t>
             </w:r>
+            <w:proofErr w:type="spellStart"/>
             <w:r>
               <w:rPr>
                 <w:bCs/>
@@ -2321,6 +5408,7 @@
               <w:lastRenderedPageBreak/>
               <w:t>rigin_person</w:t>
             </w:r>
+            <w:proofErr w:type="spellEnd"/>
             <w:r>
               <w:rPr>
                 <w:bCs/>
@@ -2403,13 +5491,97 @@
                 <w:szCs w:val="26"/>
               </w:rPr>
             </w:pPr>
+            <w:proofErr w:type="spellStart"/>
+            <w:proofErr w:type="gramStart"/>
             <w:r>
               <w:rPr>
                 <w:i/>
                 <w:sz w:val="26"/>
                 <w:szCs w:val="26"/>
               </w:rPr>
-              <w:t>Tp.Hồ Chí Minh, ngày {date} tháng {month} năm {year}</w:t>
+              <w:t>Tp.Hồ</w:t>
+            </w:r>
+            <w:proofErr w:type="spellEnd"/>
+            <w:proofErr w:type="gramEnd"/>
+            <w:r>
+              <w:rPr>
+                <w:i/>
+                <w:sz w:val="26"/>
+                <w:szCs w:val="26"/>
+              </w:rPr>
+              <w:t xml:space="preserve"> </w:t>
+            </w:r>
+            <w:proofErr w:type="spellStart"/>
+            <w:r>
+              <w:rPr>
+                <w:i/>
+                <w:sz w:val="26"/>
+                <w:szCs w:val="26"/>
+              </w:rPr>
+              <w:t>Chí</w:t>
+            </w:r>
+            <w:proofErr w:type="spellEnd"/>
+            <w:r>
+              <w:rPr>
+                <w:i/>
+                <w:sz w:val="26"/>
+                <w:szCs w:val="26"/>
+              </w:rPr>
+              <w:t xml:space="preserve"> Minh, </w:t>
+            </w:r>
+            <w:proofErr w:type="spellStart"/>
+            <w:r>
+              <w:rPr>
+                <w:i/>
+                <w:sz w:val="26"/>
+                <w:szCs w:val="26"/>
+              </w:rPr>
+              <w:t>ngày</w:t>
+            </w:r>
+            <w:proofErr w:type="spellEnd"/>
+            <w:r>
+              <w:rPr>
+                <w:i/>
+                <w:sz w:val="26"/>
+                <w:szCs w:val="26"/>
+              </w:rPr>
+              <w:t xml:space="preserve"> {date} </w:t>
+            </w:r>
+            <w:proofErr w:type="spellStart"/>
+            <w:r>
+              <w:rPr>
+                <w:i/>
+                <w:sz w:val="26"/>
+                <w:szCs w:val="26"/>
+              </w:rPr>
+              <w:t>tháng</w:t>
+            </w:r>
+            <w:proofErr w:type="spellEnd"/>
+            <w:r>
+              <w:rPr>
+                <w:i/>
+                <w:sz w:val="26"/>
+                <w:szCs w:val="26"/>
+              </w:rPr>
+              <w:t xml:space="preserve"> {month} </w:t>
+            </w:r>
+            <w:proofErr w:type="spellStart"/>
+            <w:r>
+              <w:rPr>
+                <w:i/>
+                <w:sz w:val="26"/>
+                <w:szCs w:val="26"/>
+              </w:rPr>
+              <w:t>năm</w:t>
+            </w:r>
+            <w:proofErr w:type="spellEnd"/>
+            <w:r>
+              <w:rPr>
+                <w:i/>
+                <w:sz w:val="26"/>
+                <w:szCs w:val="26"/>
+              </w:rPr>
+              <w:t xml:space="preserve"> {year}</w:t>
             </w:r>
           </w:p>
           <w:p>
@@ -2489,13 +5661,95 @@
               </w:rPr>
               <w:t>(</w:t>
             </w:r>
+            <w:proofErr w:type="spellStart"/>
             <w:r>
               <w:rPr>
                 <w:i/>
                 <w:sz w:val="26"/>
                 <w:szCs w:val="26"/>
               </w:rPr>
-              <w:t>Ký và ghi họ tên)</w:t>
+              <w:t>Ký</w:t>
+            </w:r>
+            <w:proofErr w:type="spellEnd"/>
+            <w:r>
+              <w:rPr>
+                <w:i/>
+                <w:sz w:val="26"/>
+                <w:szCs w:val="26"/>
+              </w:rPr>
+              <w:t xml:space="preserve"> </w:t>
+            </w:r>
+            <w:proofErr w:type="spellStart"/>
+            <w:r>
+              <w:rPr>
+                <w:i/>
+                <w:sz w:val="26"/>
+                <w:szCs w:val="26"/>
+              </w:rPr>
+              <w:t>và</w:t>
+            </w:r>
+            <w:proofErr w:type="spellEnd"/>
+            <w:r>
+              <w:rPr>
+                <w:i/>
+                <w:sz w:val="26"/>
+                <w:szCs w:val="26"/>
+              </w:rPr>
+              <w:t xml:space="preserve"> </w:t>
+            </w:r>
+            <w:proofErr w:type="spellStart"/>
+            <w:r>
+              <w:rPr>
+                <w:i/>
+                <w:sz w:val="26"/>
+                <w:szCs w:val="26"/>
+              </w:rPr>
+              <w:t>ghi</w:t>
+            </w:r>
+            <w:proofErr w:type="spellEnd"/>
+            <w:r>
+              <w:rPr>
+                <w:i/>
+                <w:sz w:val="26"/>
+                <w:szCs w:val="26"/>
+              </w:rPr>
+              <w:t xml:space="preserve"> </w:t>
+            </w:r>
+            <w:proofErr w:type="spellStart"/>
+            <w:r>
+              <w:rPr>
+                <w:i/>
+                <w:sz w:val="26"/>
+                <w:szCs w:val="26"/>
+              </w:rPr>
+              <w:t>họ</w:t>
+            </w:r>
+            <w:proofErr w:type="spellEnd"/>
+            <w:r>
+              <w:rPr>
+                <w:i/>
+                <w:sz w:val="26"/>
+                <w:szCs w:val="26"/>
+              </w:rPr>
+              <w:t xml:space="preserve"> </w:t>
+            </w:r>
+            <w:proofErr w:type="spellStart"/>
+            <w:r>
+              <w:rPr>
+                <w:i/>
+                <w:sz w:val="26"/>
+                <w:szCs w:val="26"/>
+              </w:rPr>
+              <w:t>tên</w:t>
+            </w:r>
+            <w:proofErr w:type="spellEnd"/>
+            <w:r>
+              <w:rPr>
+                <w:i/>
+                <w:sz w:val="26"/>
+                <w:szCs w:val="26"/>
+              </w:rPr>
+              <w:t>)</w:t>
             </w:r>
             <w:r>
               <w:rPr>
@@ -2599,7 +5853,39 @@
                 <w:sz w:val="26"/>
                 <w:szCs w:val="26"/>
               </w:rPr>
-              <w:t>{legal_respon[0].name | upper}</w:t>
+              <w:t>{</w:t>
+            </w:r>
+            <w:proofErr w:type="spellStart"/>
+            <w:r>
+              <w:rPr>
+                <w:sz w:val="26"/>
+                <w:szCs w:val="26"/>
+              </w:rPr>
+              <w:t>legal_</w:t>
+            </w:r>
+            <w:proofErr w:type="gramStart"/>
+            <w:r>
+              <w:rPr>
+                <w:sz w:val="26"/>
+                <w:szCs w:val="26"/>
+              </w:rPr>
+              <w:t>respon</w:t>
+            </w:r>
+            <w:proofErr w:type="spellEnd"/>
+            <w:r>
+              <w:rPr>
+                <w:sz w:val="26"/>
+                <w:szCs w:val="26"/>
+              </w:rPr>
+              <w:t>[</w:t>
+            </w:r>
+            <w:proofErr w:type="gramEnd"/>
+            <w:r>
+              <w:rPr>
+                <w:sz w:val="26"/>
+                <w:szCs w:val="26"/>
+              </w:rPr>
+              <w:t>0].name | upper}</w:t>
             </w:r>
           </w:p>
         </w:tc>
@@ -2723,7 +6009,567 @@
           <w:sz w:val="19"/>
           <w:szCs w:val="19"/>
         </w:rPr>
-        <w:t xml:space="preserve"> Ghi phần vốn góp của từng thành viên. Giá trị ghi bằng số theo đơn vị VNĐ và giá trị tương đương theo đơn vị tiền nước ngoài, ghi bằng số, loại ngoại tệ (nếu có).</w:t>
+        <w:t xml:space="preserve"> </w:t>
+      </w:r>
+      <w:proofErr w:type="spellStart"/>
+      <w:r>
+        <w:rPr>
+          <w:sz w:val="19"/>
+          <w:szCs w:val="19"/>
+        </w:rPr>
+        <w:t>Ghi</w:t>
+      </w:r>
+      <w:proofErr w:type="spellEnd"/>
+      <w:r>
+        <w:rPr>
+          <w:sz w:val="19"/>
+          <w:szCs w:val="19"/>
+        </w:rPr>
+        <w:t xml:space="preserve"> </w:t>
+      </w:r>
+      <w:proofErr w:type="spellStart"/>
+      <w:r>
+        <w:rPr>
+          <w:sz w:val="19"/>
+          <w:szCs w:val="19"/>
+        </w:rPr>
+        <w:t>phần</w:t>
+      </w:r>
+      <w:proofErr w:type="spellEnd"/>
+      <w:r>
+        <w:rPr>
+          <w:sz w:val="19"/>
+          <w:szCs w:val="19"/>
+        </w:rPr>
+        <w:t xml:space="preserve"> </w:t>
+      </w:r>
+      <w:proofErr w:type="spellStart"/>
+      <w:r>
+        <w:rPr>
+          <w:sz w:val="19"/>
+          <w:szCs w:val="19"/>
+        </w:rPr>
+        <w:t>vốn</w:t>
+      </w:r>
+      <w:proofErr w:type="spellEnd"/>
+      <w:r>
+        <w:rPr>
+          <w:sz w:val="19"/>
+          <w:szCs w:val="19"/>
+        </w:rPr>
+        <w:t xml:space="preserve"> </w:t>
+      </w:r>
+      <w:proofErr w:type="spellStart"/>
+      <w:r>
+        <w:rPr>
+          <w:sz w:val="19"/>
+          <w:szCs w:val="19"/>
+        </w:rPr>
+        <w:t>góp</w:t>
+      </w:r>
+      <w:proofErr w:type="spellEnd"/>
+      <w:r>
+        <w:rPr>
+          <w:sz w:val="19"/>
+          <w:szCs w:val="19"/>
+        </w:rPr>
+        <w:t xml:space="preserve"> </w:t>
+      </w:r>
+      <w:proofErr w:type="spellStart"/>
+      <w:r>
+        <w:rPr>
+          <w:sz w:val="19"/>
+          <w:szCs w:val="19"/>
+        </w:rPr>
+        <w:t>của</w:t>
+      </w:r>
+      <w:proofErr w:type="spellEnd"/>
+      <w:r>
+        <w:rPr>
+          <w:sz w:val="19"/>
+          <w:szCs w:val="19"/>
+        </w:rPr>
+        <w:t xml:space="preserve"> </w:t>
+      </w:r>
+      <w:proofErr w:type="spellStart"/>
+      <w:r>
+        <w:rPr>
+          <w:sz w:val="19"/>
+          <w:szCs w:val="19"/>
+        </w:rPr>
+        <w:t>từng</w:t>
+      </w:r>
+      <w:proofErr w:type="spellEnd"/>
+      <w:r>
+        <w:rPr>
+          <w:sz w:val="19"/>
+          <w:szCs w:val="19"/>
+        </w:rPr>
+        <w:t xml:space="preserve"> </w:t>
+      </w:r>
+      <w:proofErr w:type="spellStart"/>
+      <w:r>
+        <w:rPr>
+          <w:sz w:val="19"/>
+          <w:szCs w:val="19"/>
+        </w:rPr>
+        <w:t>thành</w:t>
+      </w:r>
+      <w:proofErr w:type="spellEnd"/>
+      <w:r>
+        <w:rPr>
+          <w:sz w:val="19"/>
+          <w:szCs w:val="19"/>
+        </w:rPr>
+        <w:t xml:space="preserve"> </w:t>
+      </w:r>
+      <w:proofErr w:type="spellStart"/>
+      <w:r>
+        <w:rPr>
+          <w:sz w:val="19"/>
+          <w:szCs w:val="19"/>
+        </w:rPr>
+        <w:t>viên</w:t>
+      </w:r>
+      <w:proofErr w:type="spellEnd"/>
+      <w:r>
+        <w:rPr>
+          <w:sz w:val="19"/>
+          <w:szCs w:val="19"/>
+        </w:rPr>
+        <w:t xml:space="preserve">. </w:t>
+      </w:r>
+      <w:proofErr w:type="spellStart"/>
+      <w:r>
+        <w:rPr>
+          <w:sz w:val="19"/>
+          <w:szCs w:val="19"/>
+        </w:rPr>
+        <w:t>Giá</w:t>
+      </w:r>
+      <w:proofErr w:type="spellEnd"/>
+      <w:r>
+        <w:rPr>
+          <w:sz w:val="19"/>
+          <w:szCs w:val="19"/>
+        </w:rPr>
+        <w:t xml:space="preserve"> </w:t>
+      </w:r>
+      <w:proofErr w:type="spellStart"/>
+      <w:r>
+        <w:rPr>
+          <w:sz w:val="19"/>
+          <w:szCs w:val="19"/>
+        </w:rPr>
+        <w:t>trị</w:t>
+      </w:r>
+      <w:proofErr w:type="spellEnd"/>
+      <w:r>
+        <w:rPr>
+          <w:sz w:val="19"/>
+          <w:szCs w:val="19"/>
+        </w:rPr>
+        <w:t xml:space="preserve"> </w:t>
+      </w:r>
+      <w:proofErr w:type="spellStart"/>
+      <w:r>
+        <w:rPr>
+          <w:sz w:val="19"/>
+          <w:szCs w:val="19"/>
+        </w:rPr>
+        <w:t>ghi</w:t>
+      </w:r>
+      <w:proofErr w:type="spellEnd"/>
+      <w:r>
+        <w:rPr>
+          <w:sz w:val="19"/>
+          <w:szCs w:val="19"/>
+        </w:rPr>
+        <w:t xml:space="preserve"> </w:t>
+      </w:r>
+      <w:proofErr w:type="spellStart"/>
+      <w:r>
+        <w:rPr>
+          <w:sz w:val="19"/>
+          <w:szCs w:val="19"/>
+        </w:rPr>
+        <w:t>bằng</w:t>
+      </w:r>
+      <w:proofErr w:type="spellEnd"/>
+      <w:r>
+        <w:rPr>
+          <w:sz w:val="19"/>
+          <w:szCs w:val="19"/>
+        </w:rPr>
+        <w:t xml:space="preserve"> </w:t>
+      </w:r>
+      <w:proofErr w:type="spellStart"/>
+      <w:r>
+        <w:rPr>
+          <w:sz w:val="19"/>
+          <w:szCs w:val="19"/>
+        </w:rPr>
+        <w:t>số</w:t>
+      </w:r>
+      <w:proofErr w:type="spellEnd"/>
+      <w:r>
+        <w:rPr>
+          <w:sz w:val="19"/>
+          <w:szCs w:val="19"/>
+        </w:rPr>
+        <w:t xml:space="preserve"> </w:t>
+      </w:r>
+      <w:proofErr w:type="spellStart"/>
+      <w:r>
+        <w:rPr>
+          <w:sz w:val="19"/>
+          <w:szCs w:val="19"/>
+        </w:rPr>
+        <w:t>theo</w:t>
+      </w:r>
+      <w:proofErr w:type="spellEnd"/>
+      <w:r>
+        <w:rPr>
+          <w:sz w:val="19"/>
+          <w:szCs w:val="19"/>
+        </w:rPr>
+        <w:t xml:space="preserve"> </w:t>
+      </w:r>
+      <w:proofErr w:type="spellStart"/>
+      <w:r>
+        <w:rPr>
+          <w:sz w:val="19"/>
+          <w:szCs w:val="19"/>
+        </w:rPr>
+        <w:t>đơn</w:t>
+      </w:r>
+      <w:proofErr w:type="spellEnd"/>
+      <w:r>
+        <w:rPr>
+          <w:sz w:val="19"/>
+          <w:szCs w:val="19"/>
+        </w:rPr>
+        <w:t xml:space="preserve"> </w:t>
+      </w:r>
+      <w:proofErr w:type="spellStart"/>
+      <w:r>
+        <w:rPr>
+          <w:sz w:val="19"/>
+          <w:szCs w:val="19"/>
+        </w:rPr>
+        <w:t>vị</w:t>
+      </w:r>
+      <w:proofErr w:type="spellEnd"/>
+      <w:r>
+        <w:rPr>
+          <w:sz w:val="19"/>
+          <w:szCs w:val="19"/>
+        </w:rPr>
+        <w:t xml:space="preserve"> VNĐ </w:t>
+      </w:r>
+      <w:proofErr w:type="spellStart"/>
+      <w:r>
+        <w:rPr>
+          <w:sz w:val="19"/>
+          <w:szCs w:val="19"/>
+        </w:rPr>
+        <w:t>và</w:t>
+      </w:r>
+      <w:proofErr w:type="spellEnd"/>
+      <w:r>
+        <w:rPr>
+          <w:sz w:val="19"/>
+          <w:szCs w:val="19"/>
+        </w:rPr>
+        <w:t xml:space="preserve"> </w:t>
+      </w:r>
+      <w:proofErr w:type="spellStart"/>
+      <w:r>
+        <w:rPr>
+          <w:sz w:val="19"/>
+          <w:szCs w:val="19"/>
+        </w:rPr>
+        <w:t>giá</w:t>
+      </w:r>
+      <w:proofErr w:type="spellEnd"/>
+      <w:r>
+        <w:rPr>
+          <w:sz w:val="19"/>
+          <w:szCs w:val="19"/>
+        </w:rPr>
+        <w:t xml:space="preserve"> </w:t>
+      </w:r>
+      <w:proofErr w:type="spellStart"/>
+      <w:r>
+        <w:rPr>
+          <w:sz w:val="19"/>
+          <w:szCs w:val="19"/>
+        </w:rPr>
+        <w:t>trị</w:t>
+      </w:r>
+      <w:proofErr w:type="spellEnd"/>
+      <w:r>
+        <w:rPr>
+          <w:sz w:val="19"/>
+          <w:szCs w:val="19"/>
+        </w:rPr>
+        <w:t xml:space="preserve"> </w:t>
+      </w:r>
+      <w:proofErr w:type="spellStart"/>
+      <w:r>
+        <w:rPr>
+          <w:sz w:val="19"/>
+          <w:szCs w:val="19"/>
+        </w:rPr>
+        <w:t>tương</w:t>
+      </w:r>
+      <w:proofErr w:type="spellEnd"/>
+      <w:r>
+        <w:rPr>
+          <w:sz w:val="19"/>
+          <w:szCs w:val="19"/>
+        </w:rPr>
+        <w:t xml:space="preserve"> </w:t>
+      </w:r>
+      <w:proofErr w:type="spellStart"/>
+      <w:r>
+        <w:rPr>
+          <w:sz w:val="19"/>
+          <w:szCs w:val="19"/>
+        </w:rPr>
+        <w:t>đương</w:t>
+      </w:r>
+      <w:proofErr w:type="spellEnd"/>
+      <w:r>
+        <w:rPr>
+          <w:sz w:val="19"/>
+          <w:szCs w:val="19"/>
+        </w:rPr>
+        <w:t xml:space="preserve"> </w:t>
+      </w:r>
+      <w:proofErr w:type="spellStart"/>
+      <w:r>
+        <w:rPr>
+          <w:sz w:val="19"/>
+          <w:szCs w:val="19"/>
+        </w:rPr>
+        <w:t>theo</w:t>
+      </w:r>
+      <w:proofErr w:type="spellEnd"/>
+      <w:r>
+        <w:rPr>
+          <w:sz w:val="19"/>
+          <w:szCs w:val="19"/>
+        </w:rPr>
+        <w:t xml:space="preserve"> </w:t>
+      </w:r>
+      <w:proofErr w:type="spellStart"/>
+      <w:r>
+        <w:rPr>
+          <w:sz w:val="19"/>
+          <w:szCs w:val="19"/>
+        </w:rPr>
+        <w:t>đơn</w:t>
+      </w:r>
+      <w:proofErr w:type="spellEnd"/>
+      <w:r>
+        <w:rPr>
+          <w:sz w:val="19"/>
+          <w:szCs w:val="19"/>
+        </w:rPr>
+        <w:t xml:space="preserve"> </w:t>
+      </w:r>
+      <w:proofErr w:type="spellStart"/>
+      <w:r>
+        <w:rPr>
+          <w:sz w:val="19"/>
+          <w:szCs w:val="19"/>
+        </w:rPr>
+        <w:t>vị</w:t>
+      </w:r>
+      <w:proofErr w:type="spellEnd"/>
+      <w:r>
+        <w:rPr>
+          <w:sz w:val="19"/>
+          <w:szCs w:val="19"/>
+        </w:rPr>
+        <w:t xml:space="preserve"> </w:t>
+      </w:r>
+      <w:proofErr w:type="spellStart"/>
+      <w:r>
+        <w:rPr>
+          <w:sz w:val="19"/>
+          <w:szCs w:val="19"/>
+        </w:rPr>
+        <w:t>tiền</w:t>
+      </w:r>
+      <w:proofErr w:type="spellEnd"/>
+      <w:r>
+        <w:rPr>
+          <w:sz w:val="19"/>
+          <w:szCs w:val="19"/>
+        </w:rPr>
+        <w:t xml:space="preserve"> </w:t>
+      </w:r>
+      <w:proofErr w:type="spellStart"/>
+      <w:r>
+        <w:rPr>
+          <w:sz w:val="19"/>
+          <w:szCs w:val="19"/>
+        </w:rPr>
+        <w:t>nước</w:t>
+      </w:r>
+      <w:proofErr w:type="spellEnd"/>
+      <w:r>
+        <w:rPr>
+          <w:sz w:val="19"/>
+          <w:szCs w:val="19"/>
+        </w:rPr>
+        <w:t xml:space="preserve"> </w:t>
+      </w:r>
+      <w:proofErr w:type="spellStart"/>
+      <w:r>
+        <w:rPr>
+          <w:sz w:val="19"/>
+          <w:szCs w:val="19"/>
+        </w:rPr>
+        <w:t>ngoài</w:t>
+      </w:r>
+      <w:proofErr w:type="spellEnd"/>
+      <w:r>
+        <w:rPr>
+          <w:sz w:val="19"/>
+          <w:szCs w:val="19"/>
+        </w:rPr>
+        <w:t xml:space="preserve">, </w:t>
+      </w:r>
+      <w:proofErr w:type="spellStart"/>
+      <w:r>
+        <w:rPr>
+          <w:sz w:val="19"/>
+          <w:szCs w:val="19"/>
+        </w:rPr>
+        <w:t>ghi</w:t>
+      </w:r>
+      <w:proofErr w:type="spellEnd"/>
+      <w:r>
+        <w:rPr>
+          <w:sz w:val="19"/>
+          <w:szCs w:val="19"/>
+        </w:rPr>
+        <w:t xml:space="preserve"> </w:t>
+      </w:r>
+      <w:proofErr w:type="spellStart"/>
+      <w:r>
+        <w:rPr>
+          <w:sz w:val="19"/>
+          <w:szCs w:val="19"/>
+        </w:rPr>
+        <w:t>bằng</w:t>
+      </w:r>
+      <w:proofErr w:type="spellEnd"/>
+      <w:r>
+        <w:rPr>
+          <w:sz w:val="19"/>
+          <w:szCs w:val="19"/>
+        </w:rPr>
+        <w:t xml:space="preserve"> </w:t>
+      </w:r>
+      <w:proofErr w:type="spellStart"/>
+      <w:r>
+        <w:rPr>
+          <w:sz w:val="19"/>
+          <w:szCs w:val="19"/>
+        </w:rPr>
+        <w:t>số</w:t>
+      </w:r>
+      <w:proofErr w:type="spellEnd"/>
+      <w:r>
+        <w:rPr>
+          <w:sz w:val="19"/>
+          <w:szCs w:val="19"/>
+        </w:rPr>
+        <w:t xml:space="preserve">, </w:t>
+      </w:r>
+      <w:proofErr w:type="spellStart"/>
+      <w:r>
+        <w:rPr>
+          <w:sz w:val="19"/>
+          <w:szCs w:val="19"/>
+        </w:rPr>
+        <w:t>loại</w:t>
+      </w:r>
+      <w:proofErr w:type="spellEnd"/>
+      <w:r>
+        <w:rPr>
+          <w:sz w:val="19"/>
+          <w:szCs w:val="19"/>
+        </w:rPr>
+        <w:t xml:space="preserve"> </w:t>
+      </w:r>
+      <w:proofErr w:type="spellStart"/>
+      <w:r>
+        <w:rPr>
+          <w:sz w:val="19"/>
+          <w:szCs w:val="19"/>
+        </w:rPr>
+        <w:t>ngoại</w:t>
+      </w:r>
+      <w:proofErr w:type="spellEnd"/>
+      <w:r>
+        <w:rPr>
+          <w:sz w:val="19"/>
+          <w:szCs w:val="19"/>
+        </w:rPr>
+        <w:t xml:space="preserve"> </w:t>
+      </w:r>
+      <w:proofErr w:type="spellStart"/>
+      <w:r>
+        <w:rPr>
+          <w:sz w:val="19"/>
+          <w:szCs w:val="19"/>
+        </w:rPr>
+        <w:t>tệ</w:t>
+      </w:r>
+      <w:proofErr w:type="spellEnd"/>
+      <w:r>
+        <w:rPr>
+          <w:sz w:val="19"/>
+          <w:szCs w:val="19"/>
+        </w:rPr>
+        <w:t xml:space="preserve"> (</w:t>
+      </w:r>
+      <w:proofErr w:type="spellStart"/>
+      <w:r>
+        <w:rPr>
+          <w:sz w:val="19"/>
+          <w:szCs w:val="19"/>
+        </w:rPr>
+        <w:t>nếu</w:t>
+      </w:r>
+      <w:proofErr w:type="spellEnd"/>
+      <w:r>
+        <w:rPr>
+          <w:sz w:val="19"/>
+          <w:szCs w:val="19"/>
+        </w:rPr>
+        <w:t xml:space="preserve"> </w:t>
+      </w:r>
+      <w:proofErr w:type="spellStart"/>
+      <w:r>
+        <w:rPr>
+          <w:sz w:val="19"/>
+          <w:szCs w:val="19"/>
+        </w:rPr>
+        <w:t>có</w:t>
+      </w:r>
+      <w:proofErr w:type="spellEnd"/>
+      <w:r>
+        <w:rPr>
+          <w:sz w:val="19"/>
+          <w:szCs w:val="19"/>
+        </w:rPr>
+        <w:t>).</w:t>
       </w:r>
     </w:p>
   </w:footnote>
@@ -2752,7 +6598,1015 @@
           <w:sz w:val="19"/>
           <w:szCs w:val="19"/>
         </w:rPr>
-        <w:t xml:space="preserve"> Loại tài sản góp vốn bao gồm: Đồng Việt Nam; Ngoại tệ tự do chuyển đổi (ghi rõ loại ngoại tệ, số tiền được góp bằng mỗi loại ngoại tệ); Vàng; Quyền sử dụng đất, quyền sở hữu trí tuệ, công nghệ, bí quyết kỹ thuật; Tài sản khác (ghi rõ loại tài sản, số lượng và giá trị còn lại của mỗi loại tài sản).</w:t>
+        <w:t xml:space="preserve"> </w:t>
+      </w:r>
+      <w:proofErr w:type="spellStart"/>
+      <w:r>
+        <w:rPr>
+          <w:sz w:val="19"/>
+          <w:szCs w:val="19"/>
+        </w:rPr>
+        <w:t>Loại</w:t>
+      </w:r>
+      <w:proofErr w:type="spellEnd"/>
+      <w:r>
+        <w:rPr>
+          <w:sz w:val="19"/>
+          <w:szCs w:val="19"/>
+        </w:rPr>
+        <w:t xml:space="preserve"> </w:t>
+      </w:r>
+      <w:proofErr w:type="spellStart"/>
+      <w:r>
+        <w:rPr>
+          <w:sz w:val="19"/>
+          <w:szCs w:val="19"/>
+        </w:rPr>
+        <w:t>tài</w:t>
+      </w:r>
+      <w:proofErr w:type="spellEnd"/>
+      <w:r>
+        <w:rPr>
+          <w:sz w:val="19"/>
+          <w:szCs w:val="19"/>
+        </w:rPr>
+        <w:t xml:space="preserve"> </w:t>
+      </w:r>
+      <w:proofErr w:type="spellStart"/>
+      <w:r>
+        <w:rPr>
+          <w:sz w:val="19"/>
+          <w:szCs w:val="19"/>
+        </w:rPr>
+        <w:t>sản</w:t>
+      </w:r>
+      <w:proofErr w:type="spellEnd"/>
+      <w:r>
+        <w:rPr>
+          <w:sz w:val="19"/>
+          <w:szCs w:val="19"/>
+        </w:rPr>
+        <w:t xml:space="preserve"> </w:t>
+      </w:r>
+      <w:proofErr w:type="spellStart"/>
+      <w:r>
+        <w:rPr>
+          <w:sz w:val="19"/>
+          <w:szCs w:val="19"/>
+        </w:rPr>
+        <w:t>góp</w:t>
+      </w:r>
+      <w:proofErr w:type="spellEnd"/>
+      <w:r>
+        <w:rPr>
+          <w:sz w:val="19"/>
+          <w:szCs w:val="19"/>
+        </w:rPr>
+        <w:t xml:space="preserve"> </w:t>
+      </w:r>
+      <w:proofErr w:type="spellStart"/>
+      <w:r>
+        <w:rPr>
+          <w:sz w:val="19"/>
+          <w:szCs w:val="19"/>
+        </w:rPr>
+        <w:t>vốn</w:t>
+      </w:r>
+      <w:proofErr w:type="spellEnd"/>
+      <w:r>
+        <w:rPr>
+          <w:sz w:val="19"/>
+          <w:szCs w:val="19"/>
+        </w:rPr>
+        <w:t xml:space="preserve"> bao </w:t>
+      </w:r>
+      <w:proofErr w:type="spellStart"/>
+      <w:r>
+        <w:rPr>
+          <w:sz w:val="19"/>
+          <w:szCs w:val="19"/>
+        </w:rPr>
+        <w:t>gồm</w:t>
+      </w:r>
+      <w:proofErr w:type="spellEnd"/>
+      <w:r>
+        <w:rPr>
+          <w:sz w:val="19"/>
+          <w:szCs w:val="19"/>
+        </w:rPr>
+        <w:t xml:space="preserve">: </w:t>
+      </w:r>
+      <w:proofErr w:type="spellStart"/>
+      <w:r>
+        <w:rPr>
+          <w:sz w:val="19"/>
+          <w:szCs w:val="19"/>
+        </w:rPr>
+        <w:t>Đồng</w:t>
+      </w:r>
+      <w:proofErr w:type="spellEnd"/>
+      <w:r>
+        <w:rPr>
+          <w:sz w:val="19"/>
+          <w:szCs w:val="19"/>
+        </w:rPr>
+        <w:t xml:space="preserve"> </w:t>
+      </w:r>
+      <w:proofErr w:type="spellStart"/>
+      <w:r>
+        <w:rPr>
+          <w:sz w:val="19"/>
+          <w:szCs w:val="19"/>
+        </w:rPr>
+        <w:t>Việt</w:t>
+      </w:r>
+      <w:proofErr w:type="spellEnd"/>
+      <w:r>
+        <w:rPr>
+          <w:sz w:val="19"/>
+          <w:szCs w:val="19"/>
+        </w:rPr>
+        <w:t xml:space="preserve"> Nam; </w:t>
+      </w:r>
+      <w:proofErr w:type="spellStart"/>
+      <w:r>
+        <w:rPr>
+          <w:sz w:val="19"/>
+          <w:szCs w:val="19"/>
+        </w:rPr>
+        <w:t>Ngoại</w:t>
+      </w:r>
+      <w:proofErr w:type="spellEnd"/>
+      <w:r>
+        <w:rPr>
+          <w:sz w:val="19"/>
+          <w:szCs w:val="19"/>
+        </w:rPr>
+        <w:t xml:space="preserve"> </w:t>
+      </w:r>
+      <w:proofErr w:type="spellStart"/>
+      <w:r>
+        <w:rPr>
+          <w:sz w:val="19"/>
+          <w:szCs w:val="19"/>
+        </w:rPr>
+        <w:t>tệ</w:t>
+      </w:r>
+      <w:proofErr w:type="spellEnd"/>
+      <w:r>
+        <w:rPr>
+          <w:sz w:val="19"/>
+          <w:szCs w:val="19"/>
+        </w:rPr>
+        <w:t xml:space="preserve"> </w:t>
+      </w:r>
+      <w:proofErr w:type="spellStart"/>
+      <w:r>
+        <w:rPr>
+          <w:sz w:val="19"/>
+          <w:szCs w:val="19"/>
+        </w:rPr>
+        <w:t>tự</w:t>
+      </w:r>
+      <w:proofErr w:type="spellEnd"/>
+      <w:r>
+        <w:rPr>
+          <w:sz w:val="19"/>
+          <w:szCs w:val="19"/>
+        </w:rPr>
+        <w:t xml:space="preserve"> do </w:t>
+      </w:r>
+      <w:proofErr w:type="spellStart"/>
+      <w:r>
+        <w:rPr>
+          <w:sz w:val="19"/>
+          <w:szCs w:val="19"/>
+        </w:rPr>
+        <w:t>chuyển</w:t>
+      </w:r>
+      <w:proofErr w:type="spellEnd"/>
+      <w:r>
+        <w:rPr>
+          <w:sz w:val="19"/>
+          <w:szCs w:val="19"/>
+        </w:rPr>
+        <w:t xml:space="preserve"> </w:t>
+      </w:r>
+      <w:proofErr w:type="spellStart"/>
+      <w:r>
+        <w:rPr>
+          <w:sz w:val="19"/>
+          <w:szCs w:val="19"/>
+        </w:rPr>
+        <w:t>đổi</w:t>
+      </w:r>
+      <w:proofErr w:type="spellEnd"/>
+      <w:r>
+        <w:rPr>
+          <w:sz w:val="19"/>
+          <w:szCs w:val="19"/>
+        </w:rPr>
+        <w:t xml:space="preserve"> (</w:t>
+      </w:r>
+      <w:proofErr w:type="spellStart"/>
+      <w:r>
+        <w:rPr>
+          <w:sz w:val="19"/>
+          <w:szCs w:val="19"/>
+        </w:rPr>
+        <w:t>ghi</w:t>
+      </w:r>
+      <w:proofErr w:type="spellEnd"/>
+      <w:r>
+        <w:rPr>
+          <w:sz w:val="19"/>
+          <w:szCs w:val="19"/>
+        </w:rPr>
+        <w:t xml:space="preserve"> </w:t>
+      </w:r>
+      <w:proofErr w:type="spellStart"/>
+      <w:r>
+        <w:rPr>
+          <w:sz w:val="19"/>
+          <w:szCs w:val="19"/>
+        </w:rPr>
+        <w:t>rõ</w:t>
+      </w:r>
+      <w:proofErr w:type="spellEnd"/>
+      <w:r>
+        <w:rPr>
+          <w:sz w:val="19"/>
+          <w:szCs w:val="19"/>
+        </w:rPr>
+        <w:t xml:space="preserve"> </w:t>
+      </w:r>
+      <w:proofErr w:type="spellStart"/>
+      <w:r>
+        <w:rPr>
+          <w:sz w:val="19"/>
+          <w:szCs w:val="19"/>
+        </w:rPr>
+        <w:t>loại</w:t>
+      </w:r>
+      <w:proofErr w:type="spellEnd"/>
+      <w:r>
+        <w:rPr>
+          <w:sz w:val="19"/>
+          <w:szCs w:val="19"/>
+        </w:rPr>
+        <w:t xml:space="preserve"> </w:t>
+      </w:r>
+      <w:proofErr w:type="spellStart"/>
+      <w:r>
+        <w:rPr>
+          <w:sz w:val="19"/>
+          <w:szCs w:val="19"/>
+        </w:rPr>
+        <w:t>ngoại</w:t>
+      </w:r>
+      <w:proofErr w:type="spellEnd"/>
+      <w:r>
+        <w:rPr>
+          <w:sz w:val="19"/>
+          <w:szCs w:val="19"/>
+        </w:rPr>
+        <w:t xml:space="preserve"> </w:t>
+      </w:r>
+      <w:proofErr w:type="spellStart"/>
+      <w:r>
+        <w:rPr>
+          <w:sz w:val="19"/>
+          <w:szCs w:val="19"/>
+        </w:rPr>
+        <w:t>tệ</w:t>
+      </w:r>
+      <w:proofErr w:type="spellEnd"/>
+      <w:r>
+        <w:rPr>
+          <w:sz w:val="19"/>
+          <w:szCs w:val="19"/>
+        </w:rPr>
+        <w:t xml:space="preserve">, </w:t>
+      </w:r>
+      <w:proofErr w:type="spellStart"/>
+      <w:r>
+        <w:rPr>
+          <w:sz w:val="19"/>
+          <w:szCs w:val="19"/>
+        </w:rPr>
+        <w:t>số</w:t>
+      </w:r>
+      <w:proofErr w:type="spellEnd"/>
+      <w:r>
+        <w:rPr>
+          <w:sz w:val="19"/>
+          <w:szCs w:val="19"/>
+        </w:rPr>
+        <w:t xml:space="preserve"> </w:t>
+      </w:r>
+      <w:proofErr w:type="spellStart"/>
+      <w:r>
+        <w:rPr>
+          <w:sz w:val="19"/>
+          <w:szCs w:val="19"/>
+        </w:rPr>
+        <w:t>tiền</w:t>
+      </w:r>
+      <w:proofErr w:type="spellEnd"/>
+      <w:r>
+        <w:rPr>
+          <w:sz w:val="19"/>
+          <w:szCs w:val="19"/>
+        </w:rPr>
+        <w:t xml:space="preserve"> </w:t>
+      </w:r>
+      <w:proofErr w:type="spellStart"/>
+      <w:r>
+        <w:rPr>
+          <w:sz w:val="19"/>
+          <w:szCs w:val="19"/>
+        </w:rPr>
+        <w:t>được</w:t>
+      </w:r>
+      <w:proofErr w:type="spellEnd"/>
+      <w:r>
+        <w:rPr>
+          <w:sz w:val="19"/>
+          <w:szCs w:val="19"/>
+        </w:rPr>
+        <w:t xml:space="preserve"> </w:t>
+      </w:r>
+      <w:proofErr w:type="spellStart"/>
+      <w:r>
+        <w:rPr>
+          <w:sz w:val="19"/>
+          <w:szCs w:val="19"/>
+        </w:rPr>
+        <w:t>góp</w:t>
+      </w:r>
+      <w:proofErr w:type="spellEnd"/>
+      <w:r>
+        <w:rPr>
+          <w:sz w:val="19"/>
+          <w:szCs w:val="19"/>
+        </w:rPr>
+        <w:t xml:space="preserve"> </w:t>
+      </w:r>
+      <w:proofErr w:type="spellStart"/>
+      <w:r>
+        <w:rPr>
+          <w:sz w:val="19"/>
+          <w:szCs w:val="19"/>
+        </w:rPr>
+        <w:t>bằng</w:t>
+      </w:r>
+      <w:proofErr w:type="spellEnd"/>
+      <w:r>
+        <w:rPr>
+          <w:sz w:val="19"/>
+          <w:szCs w:val="19"/>
+        </w:rPr>
+        <w:t xml:space="preserve"> </w:t>
+      </w:r>
+      <w:proofErr w:type="spellStart"/>
+      <w:r>
+        <w:rPr>
+          <w:sz w:val="19"/>
+          <w:szCs w:val="19"/>
+        </w:rPr>
+        <w:t>mỗi</w:t>
+      </w:r>
+      <w:proofErr w:type="spellEnd"/>
+      <w:r>
+        <w:rPr>
+          <w:sz w:val="19"/>
+          <w:szCs w:val="19"/>
+        </w:rPr>
+        <w:t xml:space="preserve"> </w:t>
+      </w:r>
+      <w:proofErr w:type="spellStart"/>
+      <w:r>
+        <w:rPr>
+          <w:sz w:val="19"/>
+          <w:szCs w:val="19"/>
+        </w:rPr>
+        <w:t>loại</w:t>
+      </w:r>
+      <w:proofErr w:type="spellEnd"/>
+      <w:r>
+        <w:rPr>
+          <w:sz w:val="19"/>
+          <w:szCs w:val="19"/>
+        </w:rPr>
+        <w:t xml:space="preserve"> </w:t>
+      </w:r>
+      <w:proofErr w:type="spellStart"/>
+      <w:r>
+        <w:rPr>
+          <w:sz w:val="19"/>
+          <w:szCs w:val="19"/>
+        </w:rPr>
+        <w:t>ngoại</w:t>
+      </w:r>
+      <w:proofErr w:type="spellEnd"/>
+      <w:r>
+        <w:rPr>
+          <w:sz w:val="19"/>
+          <w:szCs w:val="19"/>
+        </w:rPr>
+        <w:t xml:space="preserve"> </w:t>
+      </w:r>
+      <w:proofErr w:type="spellStart"/>
+      <w:r>
+        <w:rPr>
+          <w:sz w:val="19"/>
+          <w:szCs w:val="19"/>
+        </w:rPr>
+        <w:t>tệ</w:t>
+      </w:r>
+      <w:proofErr w:type="spellEnd"/>
+      <w:r>
+        <w:rPr>
+          <w:sz w:val="19"/>
+          <w:szCs w:val="19"/>
+        </w:rPr>
+        <w:t xml:space="preserve">); </w:t>
+      </w:r>
+      <w:proofErr w:type="spellStart"/>
+      <w:r>
+        <w:rPr>
+          <w:sz w:val="19"/>
+          <w:szCs w:val="19"/>
+        </w:rPr>
+        <w:t>Vàng</w:t>
+      </w:r>
+      <w:proofErr w:type="spellEnd"/>
+      <w:r>
+        <w:rPr>
+          <w:sz w:val="19"/>
+          <w:szCs w:val="19"/>
+        </w:rPr>
+        <w:t xml:space="preserve">; </w:t>
+      </w:r>
+      <w:proofErr w:type="spellStart"/>
+      <w:r>
+        <w:rPr>
+          <w:sz w:val="19"/>
+          <w:szCs w:val="19"/>
+        </w:rPr>
+        <w:t>Quyền</w:t>
+      </w:r>
+      <w:proofErr w:type="spellEnd"/>
+      <w:r>
+        <w:rPr>
+          <w:sz w:val="19"/>
+          <w:szCs w:val="19"/>
+        </w:rPr>
+        <w:t xml:space="preserve"> </w:t>
+      </w:r>
+      <w:proofErr w:type="spellStart"/>
+      <w:r>
+        <w:rPr>
+          <w:sz w:val="19"/>
+          <w:szCs w:val="19"/>
+        </w:rPr>
+        <w:t>sử</w:t>
+      </w:r>
+      <w:proofErr w:type="spellEnd"/>
+      <w:r>
+        <w:rPr>
+          <w:sz w:val="19"/>
+          <w:szCs w:val="19"/>
+        </w:rPr>
+        <w:t xml:space="preserve"> </w:t>
+      </w:r>
+      <w:proofErr w:type="spellStart"/>
+      <w:r>
+        <w:rPr>
+          <w:sz w:val="19"/>
+          <w:szCs w:val="19"/>
+        </w:rPr>
+        <w:t>dụng</w:t>
+      </w:r>
+      <w:proofErr w:type="spellEnd"/>
+      <w:r>
+        <w:rPr>
+          <w:sz w:val="19"/>
+          <w:szCs w:val="19"/>
+        </w:rPr>
+        <w:t xml:space="preserve"> </w:t>
+      </w:r>
+      <w:proofErr w:type="spellStart"/>
+      <w:r>
+        <w:rPr>
+          <w:sz w:val="19"/>
+          <w:szCs w:val="19"/>
+        </w:rPr>
+        <w:t>đất</w:t>
+      </w:r>
+      <w:proofErr w:type="spellEnd"/>
+      <w:r>
+        <w:rPr>
+          <w:sz w:val="19"/>
+          <w:szCs w:val="19"/>
+        </w:rPr>
+        <w:t xml:space="preserve">, </w:t>
+      </w:r>
+      <w:proofErr w:type="spellStart"/>
+      <w:r>
+        <w:rPr>
+          <w:sz w:val="19"/>
+          <w:szCs w:val="19"/>
+        </w:rPr>
+        <w:t>quyền</w:t>
+      </w:r>
+      <w:proofErr w:type="spellEnd"/>
+      <w:r>
+        <w:rPr>
+          <w:sz w:val="19"/>
+          <w:szCs w:val="19"/>
+        </w:rPr>
+        <w:t xml:space="preserve"> </w:t>
+      </w:r>
+      <w:proofErr w:type="spellStart"/>
+      <w:r>
+        <w:rPr>
+          <w:sz w:val="19"/>
+          <w:szCs w:val="19"/>
+        </w:rPr>
+        <w:t>sở</w:t>
+      </w:r>
+      <w:proofErr w:type="spellEnd"/>
+      <w:r>
+        <w:rPr>
+          <w:sz w:val="19"/>
+          <w:szCs w:val="19"/>
+        </w:rPr>
+        <w:t xml:space="preserve"> </w:t>
+      </w:r>
+      <w:proofErr w:type="spellStart"/>
+      <w:r>
+        <w:rPr>
+          <w:sz w:val="19"/>
+          <w:szCs w:val="19"/>
+        </w:rPr>
+        <w:t>hữu</w:t>
+      </w:r>
+      <w:proofErr w:type="spellEnd"/>
+      <w:r>
+        <w:rPr>
+          <w:sz w:val="19"/>
+          <w:szCs w:val="19"/>
+        </w:rPr>
+        <w:t xml:space="preserve"> </w:t>
+      </w:r>
+      <w:proofErr w:type="spellStart"/>
+      <w:r>
+        <w:rPr>
+          <w:sz w:val="19"/>
+          <w:szCs w:val="19"/>
+        </w:rPr>
+        <w:t>trí</w:t>
+      </w:r>
+      <w:proofErr w:type="spellEnd"/>
+      <w:r>
+        <w:rPr>
+          <w:sz w:val="19"/>
+          <w:szCs w:val="19"/>
+        </w:rPr>
+        <w:t xml:space="preserve"> </w:t>
+      </w:r>
+      <w:proofErr w:type="spellStart"/>
+      <w:r>
+        <w:rPr>
+          <w:sz w:val="19"/>
+          <w:szCs w:val="19"/>
+        </w:rPr>
+        <w:t>tuệ</w:t>
+      </w:r>
+      <w:proofErr w:type="spellEnd"/>
+      <w:r>
+        <w:rPr>
+          <w:sz w:val="19"/>
+          <w:szCs w:val="19"/>
+        </w:rPr>
+        <w:t xml:space="preserve">, </w:t>
+      </w:r>
+      <w:proofErr w:type="spellStart"/>
+      <w:r>
+        <w:rPr>
+          <w:sz w:val="19"/>
+          <w:szCs w:val="19"/>
+        </w:rPr>
+        <w:t>công</w:t>
+      </w:r>
+      <w:proofErr w:type="spellEnd"/>
+      <w:r>
+        <w:rPr>
+          <w:sz w:val="19"/>
+          <w:szCs w:val="19"/>
+        </w:rPr>
+        <w:t xml:space="preserve"> </w:t>
+      </w:r>
+      <w:proofErr w:type="spellStart"/>
+      <w:r>
+        <w:rPr>
+          <w:sz w:val="19"/>
+          <w:szCs w:val="19"/>
+        </w:rPr>
+        <w:t>nghệ</w:t>
+      </w:r>
+      <w:proofErr w:type="spellEnd"/>
+      <w:r>
+        <w:rPr>
+          <w:sz w:val="19"/>
+          <w:szCs w:val="19"/>
+        </w:rPr>
+        <w:t xml:space="preserve">, </w:t>
+      </w:r>
+      <w:proofErr w:type="spellStart"/>
+      <w:r>
+        <w:rPr>
+          <w:sz w:val="19"/>
+          <w:szCs w:val="19"/>
+        </w:rPr>
+        <w:t>bí</w:t>
+      </w:r>
+      <w:proofErr w:type="spellEnd"/>
+      <w:r>
+        <w:rPr>
+          <w:sz w:val="19"/>
+          <w:szCs w:val="19"/>
+        </w:rPr>
+        <w:t xml:space="preserve"> </w:t>
+      </w:r>
+      <w:proofErr w:type="spellStart"/>
+      <w:r>
+        <w:rPr>
+          <w:sz w:val="19"/>
+          <w:szCs w:val="19"/>
+        </w:rPr>
+        <w:t>quyết</w:t>
+      </w:r>
+      <w:proofErr w:type="spellEnd"/>
+      <w:r>
+        <w:rPr>
+          <w:sz w:val="19"/>
+          <w:szCs w:val="19"/>
+        </w:rPr>
+        <w:t xml:space="preserve"> </w:t>
+      </w:r>
+      <w:proofErr w:type="spellStart"/>
+      <w:r>
+        <w:rPr>
+          <w:sz w:val="19"/>
+          <w:szCs w:val="19"/>
+        </w:rPr>
+        <w:t>kỹ</w:t>
+      </w:r>
+      <w:proofErr w:type="spellEnd"/>
+      <w:r>
+        <w:rPr>
+          <w:sz w:val="19"/>
+          <w:szCs w:val="19"/>
+        </w:rPr>
+        <w:t xml:space="preserve"> </w:t>
+      </w:r>
+      <w:proofErr w:type="spellStart"/>
+      <w:r>
+        <w:rPr>
+          <w:sz w:val="19"/>
+          <w:szCs w:val="19"/>
+        </w:rPr>
+        <w:t>thuật</w:t>
+      </w:r>
+      <w:proofErr w:type="spellEnd"/>
+      <w:r>
+        <w:rPr>
+          <w:sz w:val="19"/>
+          <w:szCs w:val="19"/>
+        </w:rPr>
+        <w:t xml:space="preserve">; </w:t>
+      </w:r>
+      <w:proofErr w:type="spellStart"/>
+      <w:r>
+        <w:rPr>
+          <w:sz w:val="19"/>
+          <w:szCs w:val="19"/>
+        </w:rPr>
+        <w:t>Tài</w:t>
+      </w:r>
+      <w:proofErr w:type="spellEnd"/>
+      <w:r>
+        <w:rPr>
+          <w:sz w:val="19"/>
+          <w:szCs w:val="19"/>
+        </w:rPr>
+        <w:t xml:space="preserve"> </w:t>
+      </w:r>
+      <w:proofErr w:type="spellStart"/>
+      <w:r>
+        <w:rPr>
+          <w:sz w:val="19"/>
+          <w:szCs w:val="19"/>
+        </w:rPr>
+        <w:t>sản</w:t>
+      </w:r>
+      <w:proofErr w:type="spellEnd"/>
+      <w:r>
+        <w:rPr>
+          <w:sz w:val="19"/>
+          <w:szCs w:val="19"/>
+        </w:rPr>
+        <w:t xml:space="preserve"> </w:t>
+      </w:r>
+      <w:proofErr w:type="spellStart"/>
+      <w:r>
+        <w:rPr>
+          <w:sz w:val="19"/>
+          <w:szCs w:val="19"/>
+        </w:rPr>
+        <w:t>khác</w:t>
+      </w:r>
+      <w:proofErr w:type="spellEnd"/>
+      <w:r>
+        <w:rPr>
+          <w:sz w:val="19"/>
+          <w:szCs w:val="19"/>
+        </w:rPr>
+        <w:t xml:space="preserve"> (</w:t>
+      </w:r>
+      <w:proofErr w:type="spellStart"/>
+      <w:r>
+        <w:rPr>
+          <w:sz w:val="19"/>
+          <w:szCs w:val="19"/>
+        </w:rPr>
+        <w:t>ghi</w:t>
+      </w:r>
+      <w:proofErr w:type="spellEnd"/>
+      <w:r>
+        <w:rPr>
+          <w:sz w:val="19"/>
+          <w:szCs w:val="19"/>
+        </w:rPr>
+        <w:t xml:space="preserve"> </w:t>
+      </w:r>
+      <w:proofErr w:type="spellStart"/>
+      <w:r>
+        <w:rPr>
+          <w:sz w:val="19"/>
+          <w:szCs w:val="19"/>
+        </w:rPr>
+        <w:t>rõ</w:t>
+      </w:r>
+      <w:proofErr w:type="spellEnd"/>
+      <w:r>
+        <w:rPr>
+          <w:sz w:val="19"/>
+          <w:szCs w:val="19"/>
+        </w:rPr>
+        <w:t xml:space="preserve"> </w:t>
+      </w:r>
+      <w:proofErr w:type="spellStart"/>
+      <w:r>
+        <w:rPr>
+          <w:sz w:val="19"/>
+          <w:szCs w:val="19"/>
+        </w:rPr>
+        <w:t>loại</w:t>
+      </w:r>
+      <w:proofErr w:type="spellEnd"/>
+      <w:r>
+        <w:rPr>
+          <w:sz w:val="19"/>
+          <w:szCs w:val="19"/>
+        </w:rPr>
+        <w:t xml:space="preserve"> </w:t>
+      </w:r>
+      <w:proofErr w:type="spellStart"/>
+      <w:r>
+        <w:rPr>
+          <w:sz w:val="19"/>
+          <w:szCs w:val="19"/>
+        </w:rPr>
+        <w:t>tài</w:t>
+      </w:r>
+      <w:proofErr w:type="spellEnd"/>
+      <w:r>
+        <w:rPr>
+          <w:sz w:val="19"/>
+          <w:szCs w:val="19"/>
+        </w:rPr>
+        <w:t xml:space="preserve"> </w:t>
+      </w:r>
+      <w:proofErr w:type="spellStart"/>
+      <w:r>
+        <w:rPr>
+          <w:sz w:val="19"/>
+          <w:szCs w:val="19"/>
+        </w:rPr>
+        <w:t>sản</w:t>
+      </w:r>
+      <w:proofErr w:type="spellEnd"/>
+      <w:r>
+        <w:rPr>
+          <w:sz w:val="19"/>
+          <w:szCs w:val="19"/>
+        </w:rPr>
+        <w:t xml:space="preserve">, </w:t>
+      </w:r>
+      <w:proofErr w:type="spellStart"/>
+      <w:r>
+        <w:rPr>
+          <w:sz w:val="19"/>
+          <w:szCs w:val="19"/>
+        </w:rPr>
+        <w:t>số</w:t>
+      </w:r>
+      <w:proofErr w:type="spellEnd"/>
+      <w:r>
+        <w:rPr>
+          <w:sz w:val="19"/>
+          <w:szCs w:val="19"/>
+        </w:rPr>
+        <w:t xml:space="preserve"> </w:t>
+      </w:r>
+      <w:proofErr w:type="spellStart"/>
+      <w:r>
+        <w:rPr>
+          <w:sz w:val="19"/>
+          <w:szCs w:val="19"/>
+        </w:rPr>
+        <w:t>lượng</w:t>
+      </w:r>
+      <w:proofErr w:type="spellEnd"/>
+      <w:r>
+        <w:rPr>
+          <w:sz w:val="19"/>
+          <w:szCs w:val="19"/>
+        </w:rPr>
+        <w:t xml:space="preserve"> </w:t>
+      </w:r>
+      <w:proofErr w:type="spellStart"/>
+      <w:r>
+        <w:rPr>
+          <w:sz w:val="19"/>
+          <w:szCs w:val="19"/>
+        </w:rPr>
+        <w:t>và</w:t>
+      </w:r>
+      <w:proofErr w:type="spellEnd"/>
+      <w:r>
+        <w:rPr>
+          <w:sz w:val="19"/>
+          <w:szCs w:val="19"/>
+        </w:rPr>
+        <w:t xml:space="preserve"> </w:t>
+      </w:r>
+      <w:proofErr w:type="spellStart"/>
+      <w:r>
+        <w:rPr>
+          <w:sz w:val="19"/>
+          <w:szCs w:val="19"/>
+        </w:rPr>
+        <w:t>giá</w:t>
+      </w:r>
+      <w:proofErr w:type="spellEnd"/>
+      <w:r>
+        <w:rPr>
+          <w:sz w:val="19"/>
+          <w:szCs w:val="19"/>
+        </w:rPr>
+        <w:t xml:space="preserve"> </w:t>
+      </w:r>
+      <w:proofErr w:type="spellStart"/>
+      <w:r>
+        <w:rPr>
+          <w:sz w:val="19"/>
+          <w:szCs w:val="19"/>
+        </w:rPr>
+        <w:t>trị</w:t>
+      </w:r>
+      <w:proofErr w:type="spellEnd"/>
+      <w:r>
+        <w:rPr>
+          <w:sz w:val="19"/>
+          <w:szCs w:val="19"/>
+        </w:rPr>
+        <w:t xml:space="preserve"> </w:t>
+      </w:r>
+      <w:proofErr w:type="spellStart"/>
+      <w:r>
+        <w:rPr>
+          <w:sz w:val="19"/>
+          <w:szCs w:val="19"/>
+        </w:rPr>
+        <w:t>còn</w:t>
+      </w:r>
+      <w:proofErr w:type="spellEnd"/>
+      <w:r>
+        <w:rPr>
+          <w:sz w:val="19"/>
+          <w:szCs w:val="19"/>
+        </w:rPr>
+        <w:t xml:space="preserve"> </w:t>
+      </w:r>
+      <w:proofErr w:type="spellStart"/>
+      <w:r>
+        <w:rPr>
+          <w:sz w:val="19"/>
+          <w:szCs w:val="19"/>
+        </w:rPr>
+        <w:t>lại</w:t>
+      </w:r>
+      <w:proofErr w:type="spellEnd"/>
+      <w:r>
+        <w:rPr>
+          <w:sz w:val="19"/>
+          <w:szCs w:val="19"/>
+        </w:rPr>
+        <w:t xml:space="preserve"> </w:t>
+      </w:r>
+      <w:proofErr w:type="spellStart"/>
+      <w:r>
+        <w:rPr>
+          <w:sz w:val="19"/>
+          <w:szCs w:val="19"/>
+        </w:rPr>
+        <w:t>của</w:t>
+      </w:r>
+      <w:proofErr w:type="spellEnd"/>
+      <w:r>
+        <w:rPr>
+          <w:sz w:val="19"/>
+          <w:szCs w:val="19"/>
+        </w:rPr>
+        <w:t xml:space="preserve"> </w:t>
+      </w:r>
+      <w:proofErr w:type="spellStart"/>
+      <w:r>
+        <w:rPr>
+          <w:sz w:val="19"/>
+          <w:szCs w:val="19"/>
+        </w:rPr>
+        <w:t>mỗi</w:t>
+      </w:r>
+      <w:proofErr w:type="spellEnd"/>
+      <w:r>
+        <w:rPr>
+          <w:sz w:val="19"/>
+          <w:szCs w:val="19"/>
+        </w:rPr>
+        <w:t xml:space="preserve"> </w:t>
+      </w:r>
+      <w:proofErr w:type="spellStart"/>
+      <w:r>
+        <w:rPr>
+          <w:sz w:val="19"/>
+          <w:szCs w:val="19"/>
+        </w:rPr>
+        <w:t>loại</w:t>
+      </w:r>
+      <w:proofErr w:type="spellEnd"/>
+      <w:r>
+        <w:rPr>
+          <w:sz w:val="19"/>
+          <w:szCs w:val="19"/>
+        </w:rPr>
+        <w:t xml:space="preserve"> </w:t>
+      </w:r>
+      <w:proofErr w:type="spellStart"/>
+      <w:r>
+        <w:rPr>
+          <w:sz w:val="19"/>
+          <w:szCs w:val="19"/>
+        </w:rPr>
+        <w:t>tài</w:t>
+      </w:r>
+      <w:proofErr w:type="spellEnd"/>
+      <w:r>
+        <w:rPr>
+          <w:sz w:val="19"/>
+          <w:szCs w:val="19"/>
+        </w:rPr>
+        <w:t xml:space="preserve"> </w:t>
+      </w:r>
+      <w:proofErr w:type="spellStart"/>
+      <w:r>
+        <w:rPr>
+          <w:sz w:val="19"/>
+          <w:szCs w:val="19"/>
+        </w:rPr>
+        <w:t>sản</w:t>
+      </w:r>
+      <w:proofErr w:type="spellEnd"/>
+      <w:r>
+        <w:rPr>
+          <w:sz w:val="19"/>
+          <w:szCs w:val="19"/>
+        </w:rPr>
+        <w:t>).</w:t>
       </w:r>
     </w:p>
     <w:p>
@@ -2766,12 +7620,245 @@
           <w:szCs w:val="19"/>
         </w:rPr>
       </w:pPr>
-      <w:r>
-        <w:rPr>
-          <w:sz w:val="19"/>
-          <w:szCs w:val="19"/>
-        </w:rPr>
-        <w:t>Có thể lập thành danh mục riêng kèm theo hồ sơ đăng ký doanh nghiệp.</w:t>
+      <w:proofErr w:type="spellStart"/>
+      <w:r>
+        <w:rPr>
+          <w:sz w:val="19"/>
+          <w:szCs w:val="19"/>
+        </w:rPr>
+        <w:t>Có</w:t>
+      </w:r>
+      <w:proofErr w:type="spellEnd"/>
+      <w:r>
+        <w:rPr>
+          <w:sz w:val="19"/>
+          <w:szCs w:val="19"/>
+        </w:rPr>
+        <w:t xml:space="preserve"> </w:t>
+      </w:r>
+      <w:proofErr w:type="spellStart"/>
+      <w:r>
+        <w:rPr>
+          <w:sz w:val="19"/>
+          <w:szCs w:val="19"/>
+        </w:rPr>
+        <w:t>thể</w:t>
+      </w:r>
+      <w:proofErr w:type="spellEnd"/>
+      <w:r>
+        <w:rPr>
+          <w:sz w:val="19"/>
+          <w:szCs w:val="19"/>
+        </w:rPr>
+        <w:t xml:space="preserve"> </w:t>
+      </w:r>
+      <w:proofErr w:type="spellStart"/>
+      <w:r>
+        <w:rPr>
+          <w:sz w:val="19"/>
+          <w:szCs w:val="19"/>
+        </w:rPr>
+        <w:t>lập</w:t>
+      </w:r>
+      <w:proofErr w:type="spellEnd"/>
+      <w:r>
+        <w:rPr>
+          <w:sz w:val="19"/>
+          <w:szCs w:val="19"/>
+        </w:rPr>
+        <w:t xml:space="preserve"> </w:t>
+      </w:r>
+      <w:proofErr w:type="spellStart"/>
+      <w:r>
+        <w:rPr>
+          <w:sz w:val="19"/>
+          <w:szCs w:val="19"/>
+        </w:rPr>
+        <w:t>thành</w:t>
+      </w:r>
+      <w:proofErr w:type="spellEnd"/>
+      <w:r>
+        <w:rPr>
+          <w:sz w:val="19"/>
+          <w:szCs w:val="19"/>
+        </w:rPr>
+        <w:t xml:space="preserve"> </w:t>
+      </w:r>
+      <w:proofErr w:type="spellStart"/>
+      <w:r>
+        <w:rPr>
+          <w:sz w:val="19"/>
+          <w:szCs w:val="19"/>
+        </w:rPr>
+        <w:t>danh</w:t>
+      </w:r>
+      <w:proofErr w:type="spellEnd"/>
+      <w:r>
+        <w:rPr>
+          <w:sz w:val="19"/>
+          <w:szCs w:val="19"/>
+        </w:rPr>
+        <w:t xml:space="preserve"> </w:t>
+      </w:r>
+      <w:proofErr w:type="spellStart"/>
+      <w:r>
+        <w:rPr>
+          <w:sz w:val="19"/>
+          <w:szCs w:val="19"/>
+        </w:rPr>
+        <w:t>mục</w:t>
+      </w:r>
+      <w:proofErr w:type="spellEnd"/>
+      <w:r>
+        <w:rPr>
+          <w:sz w:val="19"/>
+          <w:szCs w:val="19"/>
+        </w:rPr>
+        <w:t xml:space="preserve"> </w:t>
+      </w:r>
+      <w:proofErr w:type="spellStart"/>
+      <w:r>
+        <w:rPr>
+          <w:sz w:val="19"/>
+          <w:szCs w:val="19"/>
+        </w:rPr>
+        <w:t>riêng</w:t>
+      </w:r>
+      <w:proofErr w:type="spellEnd"/>
+      <w:r>
+        <w:rPr>
+          <w:sz w:val="19"/>
+          <w:szCs w:val="19"/>
+        </w:rPr>
+        <w:t xml:space="preserve"> </w:t>
+      </w:r>
+      <w:proofErr w:type="spellStart"/>
+      <w:r>
+        <w:rPr>
+          <w:sz w:val="19"/>
+          <w:szCs w:val="19"/>
+        </w:rPr>
+        <w:t>kèm</w:t>
+      </w:r>
+      <w:proofErr w:type="spellEnd"/>
+      <w:r>
+        <w:rPr>
+          <w:sz w:val="19"/>
+          <w:szCs w:val="19"/>
+        </w:rPr>
+        <w:t xml:space="preserve"> </w:t>
+      </w:r>
+      <w:proofErr w:type="spellStart"/>
+      <w:r>
+        <w:rPr>
+          <w:sz w:val="19"/>
+          <w:szCs w:val="19"/>
+        </w:rPr>
+        <w:t>theo</w:t>
+      </w:r>
+      <w:proofErr w:type="spellEnd"/>
+      <w:r>
+        <w:rPr>
+          <w:sz w:val="19"/>
+          <w:szCs w:val="19"/>
+        </w:rPr>
+        <w:t xml:space="preserve"> </w:t>
+      </w:r>
+      <w:proofErr w:type="spellStart"/>
+      <w:r>
+        <w:rPr>
+          <w:sz w:val="19"/>
+          <w:szCs w:val="19"/>
+        </w:rPr>
+        <w:t>hồ</w:t>
+      </w:r>
+      <w:proofErr w:type="spellEnd"/>
+      <w:r>
+        <w:rPr>
+          <w:sz w:val="19"/>
+          <w:szCs w:val="19"/>
+        </w:rPr>
+        <w:t xml:space="preserve"> </w:t>
+      </w:r>
+      <w:proofErr w:type="spellStart"/>
+      <w:r>
+        <w:rPr>
+          <w:sz w:val="19"/>
+          <w:szCs w:val="19"/>
+        </w:rPr>
+        <w:t>sơ</w:t>
+      </w:r>
+      <w:proofErr w:type="spellEnd"/>
+      <w:r>
+        <w:rPr>
+          <w:sz w:val="19"/>
+          <w:szCs w:val="19"/>
+        </w:rPr>
+        <w:t xml:space="preserve"> </w:t>
+      </w:r>
+      <w:proofErr w:type="spellStart"/>
+      <w:r>
+        <w:rPr>
+          <w:sz w:val="19"/>
+          <w:szCs w:val="19"/>
+        </w:rPr>
+        <w:t>đăng</w:t>
+      </w:r>
+      <w:proofErr w:type="spellEnd"/>
+      <w:r>
+        <w:rPr>
+          <w:sz w:val="19"/>
+          <w:szCs w:val="19"/>
+        </w:rPr>
+        <w:t xml:space="preserve"> </w:t>
+      </w:r>
+      <w:proofErr w:type="spellStart"/>
+      <w:r>
+        <w:rPr>
+          <w:sz w:val="19"/>
+          <w:szCs w:val="19"/>
+        </w:rPr>
+        <w:t>ký</w:t>
+      </w:r>
+      <w:proofErr w:type="spellEnd"/>
+      <w:r>
+        <w:rPr>
+          <w:sz w:val="19"/>
+          <w:szCs w:val="19"/>
+        </w:rPr>
+        <w:t xml:space="preserve"> </w:t>
+      </w:r>
+      <w:proofErr w:type="spellStart"/>
+      <w:r>
+        <w:rPr>
+          <w:sz w:val="19"/>
+          <w:szCs w:val="19"/>
+        </w:rPr>
+        <w:t>doanh</w:t>
+      </w:r>
+      <w:proofErr w:type="spellEnd"/>
+      <w:r>
+        <w:rPr>
+          <w:sz w:val="19"/>
+          <w:szCs w:val="19"/>
+        </w:rPr>
+        <w:t xml:space="preserve"> </w:t>
+      </w:r>
+      <w:proofErr w:type="spellStart"/>
+      <w:r>
+        <w:rPr>
+          <w:sz w:val="19"/>
+          <w:szCs w:val="19"/>
+        </w:rPr>
+        <w:t>nghiệp</w:t>
+      </w:r>
+      <w:proofErr w:type="spellEnd"/>
+      <w:r>
+        <w:rPr>
+          <w:sz w:val="19"/>
+          <w:szCs w:val="19"/>
+        </w:rPr>
+        <w:t>.</w:t>
       </w:r>
     </w:p>
     <w:p>
@@ -2797,7 +7884,391 @@
           <w:sz w:val="19"/>
           <w:szCs w:val="19"/>
         </w:rPr>
-        <w:t>- Trường hợp đăng ký thành lập doanh nghiệp, thời hạn góp vốn là thời hạn thành viên dự kiến hoàn thành việc góp vốn.</w:t>
+        <w:t xml:space="preserve">- </w:t>
+      </w:r>
+      <w:proofErr w:type="spellStart"/>
+      <w:r>
+        <w:rPr>
+          <w:sz w:val="19"/>
+          <w:szCs w:val="19"/>
+        </w:rPr>
+        <w:t>Trường</w:t>
+      </w:r>
+      <w:proofErr w:type="spellEnd"/>
+      <w:r>
+        <w:rPr>
+          <w:sz w:val="19"/>
+          <w:szCs w:val="19"/>
+        </w:rPr>
+        <w:t xml:space="preserve"> </w:t>
+      </w:r>
+      <w:proofErr w:type="spellStart"/>
+      <w:r>
+        <w:rPr>
+          <w:sz w:val="19"/>
+          <w:szCs w:val="19"/>
+        </w:rPr>
+        <w:t>hợp</w:t>
+      </w:r>
+      <w:proofErr w:type="spellEnd"/>
+      <w:r>
+        <w:rPr>
+          <w:sz w:val="19"/>
+          <w:szCs w:val="19"/>
+        </w:rPr>
+        <w:t xml:space="preserve"> </w:t>
+      </w:r>
+      <w:proofErr w:type="spellStart"/>
+      <w:r>
+        <w:rPr>
+          <w:sz w:val="19"/>
+          <w:szCs w:val="19"/>
+        </w:rPr>
+        <w:t>đăng</w:t>
+      </w:r>
+      <w:proofErr w:type="spellEnd"/>
+      <w:r>
+        <w:rPr>
+          <w:sz w:val="19"/>
+          <w:szCs w:val="19"/>
+        </w:rPr>
+        <w:t xml:space="preserve"> </w:t>
+      </w:r>
+      <w:proofErr w:type="spellStart"/>
+      <w:r>
+        <w:rPr>
+          <w:sz w:val="19"/>
+          <w:szCs w:val="19"/>
+        </w:rPr>
+        <w:t>ký</w:t>
+      </w:r>
+      <w:proofErr w:type="spellEnd"/>
+      <w:r>
+        <w:rPr>
+          <w:sz w:val="19"/>
+          <w:szCs w:val="19"/>
+        </w:rPr>
+        <w:t xml:space="preserve"> </w:t>
+      </w:r>
+      <w:proofErr w:type="spellStart"/>
+      <w:r>
+        <w:rPr>
+          <w:sz w:val="19"/>
+          <w:szCs w:val="19"/>
+        </w:rPr>
+        <w:t>thành</w:t>
+      </w:r>
+      <w:proofErr w:type="spellEnd"/>
+      <w:r>
+        <w:rPr>
+          <w:sz w:val="19"/>
+          <w:szCs w:val="19"/>
+        </w:rPr>
+        <w:t xml:space="preserve"> </w:t>
+      </w:r>
+      <w:proofErr w:type="spellStart"/>
+      <w:r>
+        <w:rPr>
+          <w:sz w:val="19"/>
+          <w:szCs w:val="19"/>
+        </w:rPr>
+        <w:t>lập</w:t>
+      </w:r>
+      <w:proofErr w:type="spellEnd"/>
+      <w:r>
+        <w:rPr>
+          <w:sz w:val="19"/>
+          <w:szCs w:val="19"/>
+        </w:rPr>
+        <w:t xml:space="preserve"> </w:t>
+      </w:r>
+      <w:proofErr w:type="spellStart"/>
+      <w:r>
+        <w:rPr>
+          <w:sz w:val="19"/>
+          <w:szCs w:val="19"/>
+        </w:rPr>
+        <w:t>doanh</w:t>
+      </w:r>
+      <w:proofErr w:type="spellEnd"/>
+      <w:r>
+        <w:rPr>
+          <w:sz w:val="19"/>
+          <w:szCs w:val="19"/>
+        </w:rPr>
+        <w:t xml:space="preserve"> </w:t>
+      </w:r>
+      <w:proofErr w:type="spellStart"/>
+      <w:r>
+        <w:rPr>
+          <w:sz w:val="19"/>
+          <w:szCs w:val="19"/>
+        </w:rPr>
+        <w:t>nghiệp</w:t>
+      </w:r>
+      <w:proofErr w:type="spellEnd"/>
+      <w:r>
+        <w:rPr>
+          <w:sz w:val="19"/>
+          <w:szCs w:val="19"/>
+        </w:rPr>
+        <w:t xml:space="preserve">, </w:t>
+      </w:r>
+      <w:proofErr w:type="spellStart"/>
+      <w:r>
+        <w:rPr>
+          <w:sz w:val="19"/>
+          <w:szCs w:val="19"/>
+        </w:rPr>
+        <w:t>thời</w:t>
+      </w:r>
+      <w:proofErr w:type="spellEnd"/>
+      <w:r>
+        <w:rPr>
+          <w:sz w:val="19"/>
+          <w:szCs w:val="19"/>
+        </w:rPr>
+        <w:t xml:space="preserve"> </w:t>
+      </w:r>
+      <w:proofErr w:type="spellStart"/>
+      <w:r>
+        <w:rPr>
+          <w:sz w:val="19"/>
+          <w:szCs w:val="19"/>
+        </w:rPr>
+        <w:t>hạn</w:t>
+      </w:r>
+      <w:proofErr w:type="spellEnd"/>
+      <w:r>
+        <w:rPr>
+          <w:sz w:val="19"/>
+          <w:szCs w:val="19"/>
+        </w:rPr>
+        <w:t xml:space="preserve"> </w:t>
+      </w:r>
+      <w:proofErr w:type="spellStart"/>
+      <w:r>
+        <w:rPr>
+          <w:sz w:val="19"/>
+          <w:szCs w:val="19"/>
+        </w:rPr>
+        <w:t>góp</w:t>
+      </w:r>
+      <w:proofErr w:type="spellEnd"/>
+      <w:r>
+        <w:rPr>
+          <w:sz w:val="19"/>
+          <w:szCs w:val="19"/>
+        </w:rPr>
+        <w:t xml:space="preserve"> </w:t>
+      </w:r>
+      <w:proofErr w:type="spellStart"/>
+      <w:r>
+        <w:rPr>
+          <w:sz w:val="19"/>
+          <w:szCs w:val="19"/>
+        </w:rPr>
+        <w:t>vốn</w:t>
+      </w:r>
+      <w:proofErr w:type="spellEnd"/>
+      <w:r>
+        <w:rPr>
+          <w:sz w:val="19"/>
+          <w:szCs w:val="19"/>
+        </w:rPr>
+        <w:t xml:space="preserve"> </w:t>
+      </w:r>
+      <w:proofErr w:type="spellStart"/>
+      <w:r>
+        <w:rPr>
+          <w:sz w:val="19"/>
+          <w:szCs w:val="19"/>
+        </w:rPr>
+        <w:t>là</w:t>
+      </w:r>
+      <w:proofErr w:type="spellEnd"/>
+      <w:r>
+        <w:rPr>
+          <w:sz w:val="19"/>
+          <w:szCs w:val="19"/>
+        </w:rPr>
+        <w:t xml:space="preserve"> </w:t>
+      </w:r>
+      <w:proofErr w:type="spellStart"/>
+      <w:r>
+        <w:rPr>
+          <w:sz w:val="19"/>
+          <w:szCs w:val="19"/>
+        </w:rPr>
+        <w:t>thời</w:t>
+      </w:r>
+      <w:proofErr w:type="spellEnd"/>
+      <w:r>
+        <w:rPr>
+          <w:sz w:val="19"/>
+          <w:szCs w:val="19"/>
+        </w:rPr>
+        <w:t xml:space="preserve"> </w:t>
+      </w:r>
+      <w:proofErr w:type="spellStart"/>
+      <w:r>
+        <w:rPr>
+          <w:sz w:val="19"/>
+          <w:szCs w:val="19"/>
+        </w:rPr>
+        <w:t>hạn</w:t>
+      </w:r>
+      <w:proofErr w:type="spellEnd"/>
+      <w:r>
+        <w:rPr>
+          <w:sz w:val="19"/>
+          <w:szCs w:val="19"/>
+        </w:rPr>
+        <w:t xml:space="preserve"> </w:t>
+      </w:r>
+      <w:proofErr w:type="spellStart"/>
+      <w:r>
+        <w:rPr>
+          <w:sz w:val="19"/>
+          <w:szCs w:val="19"/>
+        </w:rPr>
+        <w:t>thành</w:t>
+      </w:r>
+      <w:proofErr w:type="spellEnd"/>
+      <w:r>
+        <w:rPr>
+          <w:sz w:val="19"/>
+          <w:szCs w:val="19"/>
+        </w:rPr>
+        <w:t xml:space="preserve"> </w:t>
+      </w:r>
+      <w:proofErr w:type="spellStart"/>
+      <w:r>
+        <w:rPr>
+          <w:sz w:val="19"/>
+          <w:szCs w:val="19"/>
+        </w:rPr>
+        <w:t>viên</w:t>
+      </w:r>
+      <w:proofErr w:type="spellEnd"/>
+      <w:r>
+        <w:rPr>
+          <w:sz w:val="19"/>
+          <w:szCs w:val="19"/>
+        </w:rPr>
+        <w:t xml:space="preserve"> </w:t>
+      </w:r>
+      <w:proofErr w:type="spellStart"/>
+      <w:r>
+        <w:rPr>
+          <w:sz w:val="19"/>
+          <w:szCs w:val="19"/>
+        </w:rPr>
+        <w:t>dự</w:t>
+      </w:r>
+      <w:proofErr w:type="spellEnd"/>
+      <w:r>
+        <w:rPr>
+          <w:sz w:val="19"/>
+          <w:szCs w:val="19"/>
+        </w:rPr>
+        <w:t xml:space="preserve"> </w:t>
+      </w:r>
+      <w:proofErr w:type="spellStart"/>
+      <w:r>
+        <w:rPr>
+          <w:sz w:val="19"/>
+          <w:szCs w:val="19"/>
+        </w:rPr>
+        <w:t>kiến</w:t>
+      </w:r>
+      <w:proofErr w:type="spellEnd"/>
+      <w:r>
+        <w:rPr>
+          <w:sz w:val="19"/>
+          <w:szCs w:val="19"/>
+        </w:rPr>
+        <w:t xml:space="preserve"> </w:t>
+      </w:r>
+      <w:proofErr w:type="spellStart"/>
+      <w:r>
+        <w:rPr>
+          <w:sz w:val="19"/>
+          <w:szCs w:val="19"/>
+        </w:rPr>
+        <w:t>hoàn</w:t>
+      </w:r>
+      <w:proofErr w:type="spellEnd"/>
+      <w:r>
+        <w:rPr>
+          <w:sz w:val="19"/>
+          <w:szCs w:val="19"/>
+        </w:rPr>
+        <w:t xml:space="preserve"> </w:t>
+      </w:r>
+      <w:proofErr w:type="spellStart"/>
+      <w:r>
+        <w:rPr>
+          <w:sz w:val="19"/>
+          <w:szCs w:val="19"/>
+        </w:rPr>
+        <w:t>thành</w:t>
+      </w:r>
+      <w:proofErr w:type="spellEnd"/>
+      <w:r>
+        <w:rPr>
+          <w:sz w:val="19"/>
+          <w:szCs w:val="19"/>
+        </w:rPr>
+        <w:t xml:space="preserve"> </w:t>
+      </w:r>
+      <w:proofErr w:type="spellStart"/>
+      <w:r>
+        <w:rPr>
+          <w:sz w:val="19"/>
+          <w:szCs w:val="19"/>
+        </w:rPr>
+        <w:t>việc</w:t>
+      </w:r>
+      <w:proofErr w:type="spellEnd"/>
+      <w:r>
+        <w:rPr>
+          <w:sz w:val="19"/>
+          <w:szCs w:val="19"/>
+        </w:rPr>
+        <w:t xml:space="preserve"> </w:t>
+      </w:r>
+      <w:proofErr w:type="spellStart"/>
+      <w:r>
+        <w:rPr>
+          <w:sz w:val="19"/>
+          <w:szCs w:val="19"/>
+        </w:rPr>
+        <w:t>góp</w:t>
+      </w:r>
+      <w:proofErr w:type="spellEnd"/>
+      <w:r>
+        <w:rPr>
+          <w:sz w:val="19"/>
+          <w:szCs w:val="19"/>
+        </w:rPr>
+        <w:t xml:space="preserve"> </w:t>
+      </w:r>
+      <w:proofErr w:type="spellStart"/>
+      <w:r>
+        <w:rPr>
+          <w:sz w:val="19"/>
+          <w:szCs w:val="19"/>
+        </w:rPr>
+        <w:t>vốn</w:t>
+      </w:r>
+      <w:proofErr w:type="spellEnd"/>
+      <w:r>
+        <w:rPr>
+          <w:sz w:val="19"/>
+          <w:szCs w:val="19"/>
+        </w:rPr>
+        <w:t>.</w:t>
       </w:r>
     </w:p>
     <w:p>
@@ -2815,7 +8286,359 @@
           <w:sz w:val="19"/>
           <w:szCs w:val="19"/>
         </w:rPr>
-        <w:t>- Trường hợp đăng ký tăng vốn điều lệ, thời hạn góp vốn là thời điểm thành viên hoàn thành việc góp vốn.</w:t>
+        <w:t xml:space="preserve">- </w:t>
+      </w:r>
+      <w:proofErr w:type="spellStart"/>
+      <w:r>
+        <w:rPr>
+          <w:sz w:val="19"/>
+          <w:szCs w:val="19"/>
+        </w:rPr>
+        <w:t>Trường</w:t>
+      </w:r>
+      <w:proofErr w:type="spellEnd"/>
+      <w:r>
+        <w:rPr>
+          <w:sz w:val="19"/>
+          <w:szCs w:val="19"/>
+        </w:rPr>
+        <w:t xml:space="preserve"> </w:t>
+      </w:r>
+      <w:proofErr w:type="spellStart"/>
+      <w:r>
+        <w:rPr>
+          <w:sz w:val="19"/>
+          <w:szCs w:val="19"/>
+        </w:rPr>
+        <w:t>hợp</w:t>
+      </w:r>
+      <w:proofErr w:type="spellEnd"/>
+      <w:r>
+        <w:rPr>
+          <w:sz w:val="19"/>
+          <w:szCs w:val="19"/>
+        </w:rPr>
+        <w:t xml:space="preserve"> </w:t>
+      </w:r>
+      <w:proofErr w:type="spellStart"/>
+      <w:r>
+        <w:rPr>
+          <w:sz w:val="19"/>
+          <w:szCs w:val="19"/>
+        </w:rPr>
+        <w:t>đăng</w:t>
+      </w:r>
+      <w:proofErr w:type="spellEnd"/>
+      <w:r>
+        <w:rPr>
+          <w:sz w:val="19"/>
+          <w:szCs w:val="19"/>
+        </w:rPr>
+        <w:t xml:space="preserve"> </w:t>
+      </w:r>
+      <w:proofErr w:type="spellStart"/>
+      <w:r>
+        <w:rPr>
+          <w:sz w:val="19"/>
+          <w:szCs w:val="19"/>
+        </w:rPr>
+        <w:t>ký</w:t>
+      </w:r>
+      <w:proofErr w:type="spellEnd"/>
+      <w:r>
+        <w:rPr>
+          <w:sz w:val="19"/>
+          <w:szCs w:val="19"/>
+        </w:rPr>
+        <w:t xml:space="preserve"> </w:t>
+      </w:r>
+      <w:proofErr w:type="spellStart"/>
+      <w:r>
+        <w:rPr>
+          <w:sz w:val="19"/>
+          <w:szCs w:val="19"/>
+        </w:rPr>
+        <w:t>tăng</w:t>
+      </w:r>
+      <w:proofErr w:type="spellEnd"/>
+      <w:r>
+        <w:rPr>
+          <w:sz w:val="19"/>
+          <w:szCs w:val="19"/>
+        </w:rPr>
+        <w:t xml:space="preserve"> </w:t>
+      </w:r>
+      <w:proofErr w:type="spellStart"/>
+      <w:r>
+        <w:rPr>
+          <w:sz w:val="19"/>
+          <w:szCs w:val="19"/>
+        </w:rPr>
+        <w:t>vốn</w:t>
+      </w:r>
+      <w:proofErr w:type="spellEnd"/>
+      <w:r>
+        <w:rPr>
+          <w:sz w:val="19"/>
+          <w:szCs w:val="19"/>
+        </w:rPr>
+        <w:t xml:space="preserve"> </w:t>
+      </w:r>
+      <w:proofErr w:type="spellStart"/>
+      <w:r>
+        <w:rPr>
+          <w:sz w:val="19"/>
+          <w:szCs w:val="19"/>
+        </w:rPr>
+        <w:t>điều</w:t>
+      </w:r>
+      <w:proofErr w:type="spellEnd"/>
+      <w:r>
+        <w:rPr>
+          <w:sz w:val="19"/>
+          <w:szCs w:val="19"/>
+        </w:rPr>
+        <w:t xml:space="preserve"> </w:t>
+      </w:r>
+      <w:proofErr w:type="spellStart"/>
+      <w:r>
+        <w:rPr>
+          <w:sz w:val="19"/>
+          <w:szCs w:val="19"/>
+        </w:rPr>
+        <w:t>lệ</w:t>
+      </w:r>
+      <w:proofErr w:type="spellEnd"/>
+      <w:r>
+        <w:rPr>
+          <w:sz w:val="19"/>
+          <w:szCs w:val="19"/>
+        </w:rPr>
+        <w:t xml:space="preserve">, </w:t>
+      </w:r>
+      <w:proofErr w:type="spellStart"/>
+      <w:r>
+        <w:rPr>
+          <w:sz w:val="19"/>
+          <w:szCs w:val="19"/>
+        </w:rPr>
+        <w:t>thời</w:t>
+      </w:r>
+      <w:proofErr w:type="spellEnd"/>
+      <w:r>
+        <w:rPr>
+          <w:sz w:val="19"/>
+          <w:szCs w:val="19"/>
+        </w:rPr>
+        <w:t xml:space="preserve"> </w:t>
+      </w:r>
+      <w:proofErr w:type="spellStart"/>
+      <w:r>
+        <w:rPr>
+          <w:sz w:val="19"/>
+          <w:szCs w:val="19"/>
+        </w:rPr>
+        <w:t>hạn</w:t>
+      </w:r>
+      <w:proofErr w:type="spellEnd"/>
+      <w:r>
+        <w:rPr>
+          <w:sz w:val="19"/>
+          <w:szCs w:val="19"/>
+        </w:rPr>
+        <w:t xml:space="preserve"> </w:t>
+      </w:r>
+      <w:proofErr w:type="spellStart"/>
+      <w:r>
+        <w:rPr>
+          <w:sz w:val="19"/>
+          <w:szCs w:val="19"/>
+        </w:rPr>
+        <w:t>góp</w:t>
+      </w:r>
+      <w:proofErr w:type="spellEnd"/>
+      <w:r>
+        <w:rPr>
+          <w:sz w:val="19"/>
+          <w:szCs w:val="19"/>
+        </w:rPr>
+        <w:t xml:space="preserve"> </w:t>
+      </w:r>
+      <w:proofErr w:type="spellStart"/>
+      <w:r>
+        <w:rPr>
+          <w:sz w:val="19"/>
+          <w:szCs w:val="19"/>
+        </w:rPr>
+        <w:t>vốn</w:t>
+      </w:r>
+      <w:proofErr w:type="spellEnd"/>
+      <w:r>
+        <w:rPr>
+          <w:sz w:val="19"/>
+          <w:szCs w:val="19"/>
+        </w:rPr>
+        <w:t xml:space="preserve"> </w:t>
+      </w:r>
+      <w:proofErr w:type="spellStart"/>
+      <w:r>
+        <w:rPr>
+          <w:sz w:val="19"/>
+          <w:szCs w:val="19"/>
+        </w:rPr>
+        <w:t>là</w:t>
+      </w:r>
+      <w:proofErr w:type="spellEnd"/>
+      <w:r>
+        <w:rPr>
+          <w:sz w:val="19"/>
+          <w:szCs w:val="19"/>
+        </w:rPr>
+        <w:t xml:space="preserve"> </w:t>
+      </w:r>
+      <w:proofErr w:type="spellStart"/>
+      <w:r>
+        <w:rPr>
+          <w:sz w:val="19"/>
+          <w:szCs w:val="19"/>
+        </w:rPr>
+        <w:t>thời</w:t>
+      </w:r>
+      <w:proofErr w:type="spellEnd"/>
+      <w:r>
+        <w:rPr>
+          <w:sz w:val="19"/>
+          <w:szCs w:val="19"/>
+        </w:rPr>
+        <w:t xml:space="preserve"> </w:t>
+      </w:r>
+      <w:proofErr w:type="spellStart"/>
+      <w:r>
+        <w:rPr>
+          <w:sz w:val="19"/>
+          <w:szCs w:val="19"/>
+        </w:rPr>
+        <w:t>điểm</w:t>
+      </w:r>
+      <w:proofErr w:type="spellEnd"/>
+      <w:r>
+        <w:rPr>
+          <w:sz w:val="19"/>
+          <w:szCs w:val="19"/>
+        </w:rPr>
+        <w:t xml:space="preserve"> </w:t>
+      </w:r>
+      <w:proofErr w:type="spellStart"/>
+      <w:r>
+        <w:rPr>
+          <w:sz w:val="19"/>
+          <w:szCs w:val="19"/>
+        </w:rPr>
+        <w:t>thành</w:t>
+      </w:r>
+      <w:proofErr w:type="spellEnd"/>
+      <w:r>
+        <w:rPr>
+          <w:sz w:val="19"/>
+          <w:szCs w:val="19"/>
+        </w:rPr>
+        <w:t xml:space="preserve"> </w:t>
+      </w:r>
+      <w:proofErr w:type="spellStart"/>
+      <w:r>
+        <w:rPr>
+          <w:sz w:val="19"/>
+          <w:szCs w:val="19"/>
+        </w:rPr>
+        <w:t>viên</w:t>
+      </w:r>
+      <w:proofErr w:type="spellEnd"/>
+      <w:r>
+        <w:rPr>
+          <w:sz w:val="19"/>
+          <w:szCs w:val="19"/>
+        </w:rPr>
+        <w:t xml:space="preserve"> </w:t>
+      </w:r>
+      <w:proofErr w:type="spellStart"/>
+      <w:r>
+        <w:rPr>
+          <w:sz w:val="19"/>
+          <w:szCs w:val="19"/>
+        </w:rPr>
+        <w:t>hoàn</w:t>
+      </w:r>
+      <w:proofErr w:type="spellEnd"/>
+      <w:r>
+        <w:rPr>
+          <w:sz w:val="19"/>
+          <w:szCs w:val="19"/>
+        </w:rPr>
+        <w:t xml:space="preserve"> </w:t>
+      </w:r>
+      <w:proofErr w:type="spellStart"/>
+      <w:r>
+        <w:rPr>
+          <w:sz w:val="19"/>
+          <w:szCs w:val="19"/>
+        </w:rPr>
+        <w:t>thành</w:t>
+      </w:r>
+      <w:proofErr w:type="spellEnd"/>
+      <w:r>
+        <w:rPr>
+          <w:sz w:val="19"/>
+          <w:szCs w:val="19"/>
+        </w:rPr>
+        <w:t xml:space="preserve"> </w:t>
+      </w:r>
+      <w:proofErr w:type="spellStart"/>
+      <w:r>
+        <w:rPr>
+          <w:sz w:val="19"/>
+          <w:szCs w:val="19"/>
+        </w:rPr>
+        <w:t>việc</w:t>
+      </w:r>
+      <w:proofErr w:type="spellEnd"/>
+      <w:r>
+        <w:rPr>
+          <w:sz w:val="19"/>
+          <w:szCs w:val="19"/>
+        </w:rPr>
+        <w:t xml:space="preserve"> </w:t>
+      </w:r>
+      <w:proofErr w:type="spellStart"/>
+      <w:r>
+        <w:rPr>
+          <w:sz w:val="19"/>
+          <w:szCs w:val="19"/>
+        </w:rPr>
+        <w:t>góp</w:t>
+      </w:r>
+      <w:proofErr w:type="spellEnd"/>
+      <w:r>
+        <w:rPr>
+          <w:sz w:val="19"/>
+          <w:szCs w:val="19"/>
+        </w:rPr>
+        <w:t xml:space="preserve"> </w:t>
+      </w:r>
+      <w:proofErr w:type="spellStart"/>
+      <w:r>
+        <w:rPr>
+          <w:sz w:val="19"/>
+          <w:szCs w:val="19"/>
+        </w:rPr>
+        <w:t>vốn</w:t>
+      </w:r>
+      <w:proofErr w:type="spellEnd"/>
+      <w:r>
+        <w:rPr>
+          <w:sz w:val="19"/>
+          <w:szCs w:val="19"/>
+        </w:rPr>
+        <w:t>.</w:t>
       </w:r>
     </w:p>
     <w:p>
@@ -2834,7 +8657,327 @@
           <w:sz w:val="19"/>
           <w:szCs w:val="19"/>
         </w:rPr>
-        <w:t>- Các trường hợp khác ngoài các trường hợp nêu trên, thành viên không cần kê khai thời hạn góp vốn.</w:t>
+        <w:t xml:space="preserve">- </w:t>
+      </w:r>
+      <w:proofErr w:type="spellStart"/>
+      <w:r>
+        <w:rPr>
+          <w:sz w:val="19"/>
+          <w:szCs w:val="19"/>
+        </w:rPr>
+        <w:t>Các</w:t>
+      </w:r>
+      <w:proofErr w:type="spellEnd"/>
+      <w:r>
+        <w:rPr>
+          <w:sz w:val="19"/>
+          <w:szCs w:val="19"/>
+        </w:rPr>
+        <w:t xml:space="preserve"> </w:t>
+      </w:r>
+      <w:proofErr w:type="spellStart"/>
+      <w:r>
+        <w:rPr>
+          <w:sz w:val="19"/>
+          <w:szCs w:val="19"/>
+        </w:rPr>
+        <w:t>trường</w:t>
+      </w:r>
+      <w:proofErr w:type="spellEnd"/>
+      <w:r>
+        <w:rPr>
+          <w:sz w:val="19"/>
+          <w:szCs w:val="19"/>
+        </w:rPr>
+        <w:t xml:space="preserve"> </w:t>
+      </w:r>
+      <w:proofErr w:type="spellStart"/>
+      <w:r>
+        <w:rPr>
+          <w:sz w:val="19"/>
+          <w:szCs w:val="19"/>
+        </w:rPr>
+        <w:t>hợp</w:t>
+      </w:r>
+      <w:proofErr w:type="spellEnd"/>
+      <w:r>
+        <w:rPr>
+          <w:sz w:val="19"/>
+          <w:szCs w:val="19"/>
+        </w:rPr>
+        <w:t xml:space="preserve"> </w:t>
+      </w:r>
+      <w:proofErr w:type="spellStart"/>
+      <w:r>
+        <w:rPr>
+          <w:sz w:val="19"/>
+          <w:szCs w:val="19"/>
+        </w:rPr>
+        <w:t>khác</w:t>
+      </w:r>
+      <w:proofErr w:type="spellEnd"/>
+      <w:r>
+        <w:rPr>
+          <w:sz w:val="19"/>
+          <w:szCs w:val="19"/>
+        </w:rPr>
+        <w:t xml:space="preserve"> </w:t>
+      </w:r>
+      <w:proofErr w:type="spellStart"/>
+      <w:r>
+        <w:rPr>
+          <w:sz w:val="19"/>
+          <w:szCs w:val="19"/>
+        </w:rPr>
+        <w:t>ngoài</w:t>
+      </w:r>
+      <w:proofErr w:type="spellEnd"/>
+      <w:r>
+        <w:rPr>
+          <w:sz w:val="19"/>
+          <w:szCs w:val="19"/>
+        </w:rPr>
+        <w:t xml:space="preserve"> </w:t>
+      </w:r>
+      <w:proofErr w:type="spellStart"/>
+      <w:r>
+        <w:rPr>
+          <w:sz w:val="19"/>
+          <w:szCs w:val="19"/>
+        </w:rPr>
+        <w:t>các</w:t>
+      </w:r>
+      <w:proofErr w:type="spellEnd"/>
+      <w:r>
+        <w:rPr>
+          <w:sz w:val="19"/>
+          <w:szCs w:val="19"/>
+        </w:rPr>
+        <w:t xml:space="preserve"> </w:t>
+      </w:r>
+      <w:proofErr w:type="spellStart"/>
+      <w:r>
+        <w:rPr>
+          <w:sz w:val="19"/>
+          <w:szCs w:val="19"/>
+        </w:rPr>
+        <w:t>trường</w:t>
+      </w:r>
+      <w:proofErr w:type="spellEnd"/>
+      <w:r>
+        <w:rPr>
+          <w:sz w:val="19"/>
+          <w:szCs w:val="19"/>
+        </w:rPr>
+        <w:t xml:space="preserve"> </w:t>
+      </w:r>
+      <w:proofErr w:type="spellStart"/>
+      <w:r>
+        <w:rPr>
+          <w:sz w:val="19"/>
+          <w:szCs w:val="19"/>
+        </w:rPr>
+        <w:t>hợp</w:t>
+      </w:r>
+      <w:proofErr w:type="spellEnd"/>
+      <w:r>
+        <w:rPr>
+          <w:sz w:val="19"/>
+          <w:szCs w:val="19"/>
+        </w:rPr>
+        <w:t xml:space="preserve"> </w:t>
+      </w:r>
+      <w:proofErr w:type="spellStart"/>
+      <w:r>
+        <w:rPr>
+          <w:sz w:val="19"/>
+          <w:szCs w:val="19"/>
+        </w:rPr>
+        <w:t>nêu</w:t>
+      </w:r>
+      <w:proofErr w:type="spellEnd"/>
+      <w:r>
+        <w:rPr>
+          <w:sz w:val="19"/>
+          <w:szCs w:val="19"/>
+        </w:rPr>
+        <w:t xml:space="preserve"> </w:t>
+      </w:r>
+      <w:proofErr w:type="spellStart"/>
+      <w:r>
+        <w:rPr>
+          <w:sz w:val="19"/>
+          <w:szCs w:val="19"/>
+        </w:rPr>
+        <w:t>trên</w:t>
+      </w:r>
+      <w:proofErr w:type="spellEnd"/>
+      <w:r>
+        <w:rPr>
+          <w:sz w:val="19"/>
+          <w:szCs w:val="19"/>
+        </w:rPr>
+        <w:t xml:space="preserve">, </w:t>
+      </w:r>
+      <w:proofErr w:type="spellStart"/>
+      <w:r>
+        <w:rPr>
+          <w:sz w:val="19"/>
+          <w:szCs w:val="19"/>
+        </w:rPr>
+        <w:t>thành</w:t>
+      </w:r>
+      <w:proofErr w:type="spellEnd"/>
+      <w:r>
+        <w:rPr>
+          <w:sz w:val="19"/>
+          <w:szCs w:val="19"/>
+        </w:rPr>
+        <w:t xml:space="preserve"> </w:t>
+      </w:r>
+      <w:proofErr w:type="spellStart"/>
+      <w:r>
+        <w:rPr>
+          <w:sz w:val="19"/>
+          <w:szCs w:val="19"/>
+        </w:rPr>
+        <w:t>viên</w:t>
+      </w:r>
+      <w:proofErr w:type="spellEnd"/>
+      <w:r>
+        <w:rPr>
+          <w:sz w:val="19"/>
+          <w:szCs w:val="19"/>
+        </w:rPr>
+        <w:t xml:space="preserve"> </w:t>
+      </w:r>
+      <w:proofErr w:type="spellStart"/>
+      <w:r>
+        <w:rPr>
+          <w:sz w:val="19"/>
+          <w:szCs w:val="19"/>
+        </w:rPr>
+        <w:t>không</w:t>
+      </w:r>
+      <w:proofErr w:type="spellEnd"/>
+      <w:r>
+        <w:rPr>
+          <w:sz w:val="19"/>
+          <w:szCs w:val="19"/>
+        </w:rPr>
+        <w:t xml:space="preserve"> </w:t>
+      </w:r>
+      <w:proofErr w:type="spellStart"/>
+      <w:r>
+        <w:rPr>
+          <w:sz w:val="19"/>
+          <w:szCs w:val="19"/>
+        </w:rPr>
+        <w:t>cần</w:t>
+      </w:r>
+      <w:proofErr w:type="spellEnd"/>
+      <w:r>
+        <w:rPr>
+          <w:sz w:val="19"/>
+          <w:szCs w:val="19"/>
+        </w:rPr>
+        <w:t xml:space="preserve"> </w:t>
+      </w:r>
+      <w:proofErr w:type="spellStart"/>
+      <w:r>
+        <w:rPr>
+          <w:sz w:val="19"/>
+          <w:szCs w:val="19"/>
+        </w:rPr>
+        <w:t>kê</w:t>
+      </w:r>
+      <w:proofErr w:type="spellEnd"/>
+      <w:r>
+        <w:rPr>
+          <w:sz w:val="19"/>
+          <w:szCs w:val="19"/>
+        </w:rPr>
+        <w:t xml:space="preserve"> </w:t>
+      </w:r>
+      <w:proofErr w:type="spellStart"/>
+      <w:r>
+        <w:rPr>
+          <w:sz w:val="19"/>
+          <w:szCs w:val="19"/>
+        </w:rPr>
+        <w:t>khai</w:t>
+      </w:r>
+      <w:proofErr w:type="spellEnd"/>
+      <w:r>
+        <w:rPr>
+          <w:sz w:val="19"/>
+          <w:szCs w:val="19"/>
+        </w:rPr>
+        <w:t xml:space="preserve"> </w:t>
+      </w:r>
+      <w:proofErr w:type="spellStart"/>
+      <w:r>
+        <w:rPr>
+          <w:sz w:val="19"/>
+          <w:szCs w:val="19"/>
+        </w:rPr>
+        <w:t>thời</w:t>
+      </w:r>
+      <w:proofErr w:type="spellEnd"/>
+      <w:r>
+        <w:rPr>
+          <w:sz w:val="19"/>
+          <w:szCs w:val="19"/>
+        </w:rPr>
+        <w:t xml:space="preserve"> </w:t>
+      </w:r>
+      <w:proofErr w:type="spellStart"/>
+      <w:r>
+        <w:rPr>
+          <w:sz w:val="19"/>
+          <w:szCs w:val="19"/>
+        </w:rPr>
+        <w:t>hạn</w:t>
+      </w:r>
+      <w:proofErr w:type="spellEnd"/>
+      <w:r>
+        <w:rPr>
+          <w:sz w:val="19"/>
+          <w:szCs w:val="19"/>
+        </w:rPr>
+        <w:t xml:space="preserve"> </w:t>
+      </w:r>
+      <w:proofErr w:type="spellStart"/>
+      <w:r>
+        <w:rPr>
+          <w:sz w:val="19"/>
+          <w:szCs w:val="19"/>
+        </w:rPr>
+        <w:t>góp</w:t>
+      </w:r>
+      <w:proofErr w:type="spellEnd"/>
+      <w:r>
+        <w:rPr>
+          <w:sz w:val="19"/>
+          <w:szCs w:val="19"/>
+        </w:rPr>
+        <w:t xml:space="preserve"> </w:t>
+      </w:r>
+      <w:proofErr w:type="spellStart"/>
+      <w:r>
+        <w:rPr>
+          <w:sz w:val="19"/>
+          <w:szCs w:val="19"/>
+        </w:rPr>
+        <w:t>vốn</w:t>
+      </w:r>
+      <w:proofErr w:type="spellEnd"/>
+      <w:r>
+        <w:rPr>
+          <w:sz w:val="19"/>
+          <w:szCs w:val="19"/>
+        </w:rPr>
+        <w:t>.</w:t>
       </w:r>
     </w:p>
     <w:p>
@@ -2848,6 +8991,7 @@
           <w:szCs w:val="19"/>
         </w:rPr>
       </w:pPr>
+      <w:proofErr w:type="gramStart"/>
       <w:r>
         <w:rPr>
           <w:sz w:val="19"/>
@@ -2861,7 +9005,191 @@
           <w:sz w:val="19"/>
           <w:szCs w:val="19"/>
         </w:rPr>
-        <w:t xml:space="preserve">  - Thành viên là cá nhân ký trực tiếp vào phần này.</w:t>
+        <w:t xml:space="preserve">  -</w:t>
+      </w:r>
+      <w:proofErr w:type="gramEnd"/>
+      <w:r>
+        <w:rPr>
+          <w:sz w:val="19"/>
+          <w:szCs w:val="19"/>
+        </w:rPr>
+        <w:t xml:space="preserve"> </w:t>
+      </w:r>
+      <w:proofErr w:type="spellStart"/>
+      <w:r>
+        <w:rPr>
+          <w:sz w:val="19"/>
+          <w:szCs w:val="19"/>
+        </w:rPr>
+        <w:t>Thành</w:t>
+      </w:r>
+      <w:proofErr w:type="spellEnd"/>
+      <w:r>
+        <w:rPr>
+          <w:sz w:val="19"/>
+          <w:szCs w:val="19"/>
+        </w:rPr>
+        <w:t xml:space="preserve"> </w:t>
+      </w:r>
+      <w:proofErr w:type="spellStart"/>
+      <w:r>
+        <w:rPr>
+          <w:sz w:val="19"/>
+          <w:szCs w:val="19"/>
+        </w:rPr>
+        <w:t>viên</w:t>
+      </w:r>
+      <w:proofErr w:type="spellEnd"/>
+      <w:r>
+        <w:rPr>
+          <w:sz w:val="19"/>
+          <w:szCs w:val="19"/>
+        </w:rPr>
+        <w:t xml:space="preserve"> </w:t>
+      </w:r>
+      <w:proofErr w:type="spellStart"/>
+      <w:r>
+        <w:rPr>
+          <w:sz w:val="19"/>
+          <w:szCs w:val="19"/>
+        </w:rPr>
+        <w:t>là</w:t>
+      </w:r>
+      <w:proofErr w:type="spellEnd"/>
+      <w:r>
+        <w:rPr>
+          <w:sz w:val="19"/>
+          <w:szCs w:val="19"/>
+        </w:rPr>
+        <w:t xml:space="preserve"> </w:t>
+      </w:r>
+      <w:proofErr w:type="spellStart"/>
+      <w:r>
+        <w:rPr>
+          <w:sz w:val="19"/>
+          <w:szCs w:val="19"/>
+        </w:rPr>
+        <w:t>cá</w:t>
+      </w:r>
+      <w:proofErr w:type="spellEnd"/>
+      <w:r>
+        <w:rPr>
+          <w:sz w:val="19"/>
+          <w:szCs w:val="19"/>
+        </w:rPr>
+        <w:t xml:space="preserve"> </w:t>
+      </w:r>
+      <w:proofErr w:type="spellStart"/>
+      <w:r>
+        <w:rPr>
+          <w:sz w:val="19"/>
+          <w:szCs w:val="19"/>
+        </w:rPr>
+        <w:t>nhân</w:t>
+      </w:r>
+      <w:proofErr w:type="spellEnd"/>
+      <w:r>
+        <w:rPr>
+          <w:sz w:val="19"/>
+          <w:szCs w:val="19"/>
+        </w:rPr>
+        <w:t xml:space="preserve"> </w:t>
+      </w:r>
+      <w:proofErr w:type="spellStart"/>
+      <w:r>
+        <w:rPr>
+          <w:sz w:val="19"/>
+          <w:szCs w:val="19"/>
+        </w:rPr>
+        <w:t>ký</w:t>
+      </w:r>
+      <w:proofErr w:type="spellEnd"/>
+      <w:r>
+        <w:rPr>
+          <w:sz w:val="19"/>
+          <w:szCs w:val="19"/>
+        </w:rPr>
+        <w:t xml:space="preserve"> </w:t>
+      </w:r>
+      <w:proofErr w:type="spellStart"/>
+      <w:r>
+        <w:rPr>
+          <w:sz w:val="19"/>
+          <w:szCs w:val="19"/>
+        </w:rPr>
+        <w:t>trực</w:t>
+      </w:r>
+      <w:proofErr w:type="spellEnd"/>
+      <w:r>
+        <w:rPr>
+          <w:sz w:val="19"/>
+          <w:szCs w:val="19"/>
+        </w:rPr>
+        <w:t xml:space="preserve"> </w:t>
+      </w:r>
+      <w:proofErr w:type="spellStart"/>
+      <w:r>
+        <w:rPr>
+          <w:sz w:val="19"/>
+          <w:szCs w:val="19"/>
+        </w:rPr>
+        <w:t>tiếp</w:t>
+      </w:r>
+      <w:proofErr w:type="spellEnd"/>
+      <w:r>
+        <w:rPr>
+          <w:sz w:val="19"/>
+          <w:szCs w:val="19"/>
+        </w:rPr>
+        <w:t xml:space="preserve"> </w:t>
+      </w:r>
+      <w:proofErr w:type="spellStart"/>
+      <w:r>
+        <w:rPr>
+          <w:sz w:val="19"/>
+          <w:szCs w:val="19"/>
+        </w:rPr>
+        <w:t>vào</w:t>
+      </w:r>
+      <w:proofErr w:type="spellEnd"/>
+      <w:r>
+        <w:rPr>
+          <w:sz w:val="19"/>
+          <w:szCs w:val="19"/>
+        </w:rPr>
+        <w:t xml:space="preserve"> </w:t>
+      </w:r>
+      <w:proofErr w:type="spellStart"/>
+      <w:r>
+        <w:rPr>
+          <w:sz w:val="19"/>
+          <w:szCs w:val="19"/>
+        </w:rPr>
+        <w:t>phần</w:t>
+      </w:r>
+      <w:proofErr w:type="spellEnd"/>
+      <w:r>
+        <w:rPr>
+          <w:sz w:val="19"/>
+          <w:szCs w:val="19"/>
+        </w:rPr>
+        <w:t xml:space="preserve"> </w:t>
+      </w:r>
+      <w:proofErr w:type="spellStart"/>
+      <w:r>
+        <w:rPr>
+          <w:sz w:val="19"/>
+          <w:szCs w:val="19"/>
+        </w:rPr>
+        <w:t>này</w:t>
+      </w:r>
+      <w:proofErr w:type="spellEnd"/>
+      <w:r>
+        <w:rPr>
+          <w:sz w:val="19"/>
+          <w:szCs w:val="19"/>
+        </w:rPr>
+        <w:t>.</w:t>
       </w:r>
     </w:p>
     <w:p>
@@ -2883,13 +9211,653 @@
         </w:rPr>
         <w:t xml:space="preserve">- </w:t>
       </w:r>
-      <w:r>
-        <w:rPr>
-          <w:spacing w:val="-2"/>
-          <w:sz w:val="19"/>
-          <w:szCs w:val="19"/>
-        </w:rPr>
-        <w:t>Đối với thành viên là tổ chức thì kê khai thêm thông tin người đại diện theo pháp luật hoặc người đại diện theo ủy quyền theo mẫu tại Phụ lục I-10 ban hành kèm theo Thông tư số 01/2021/TT-BKHĐT.</w:t>
+      <w:proofErr w:type="spellStart"/>
+      <w:r>
+        <w:rPr>
+          <w:spacing w:val="-2"/>
+          <w:sz w:val="19"/>
+          <w:szCs w:val="19"/>
+        </w:rPr>
+        <w:t>Đối</w:t>
+      </w:r>
+      <w:proofErr w:type="spellEnd"/>
+      <w:r>
+        <w:rPr>
+          <w:spacing w:val="-2"/>
+          <w:sz w:val="19"/>
+          <w:szCs w:val="19"/>
+        </w:rPr>
+        <w:t xml:space="preserve"> </w:t>
+      </w:r>
+      <w:proofErr w:type="spellStart"/>
+      <w:r>
+        <w:rPr>
+          <w:spacing w:val="-2"/>
+          <w:sz w:val="19"/>
+          <w:szCs w:val="19"/>
+        </w:rPr>
+        <w:t>với</w:t>
+      </w:r>
+      <w:proofErr w:type="spellEnd"/>
+      <w:r>
+        <w:rPr>
+          <w:spacing w:val="-2"/>
+          <w:sz w:val="19"/>
+          <w:szCs w:val="19"/>
+        </w:rPr>
+        <w:t xml:space="preserve"> </w:t>
+      </w:r>
+      <w:proofErr w:type="spellStart"/>
+      <w:r>
+        <w:rPr>
+          <w:spacing w:val="-2"/>
+          <w:sz w:val="19"/>
+          <w:szCs w:val="19"/>
+        </w:rPr>
+        <w:t>thành</w:t>
+      </w:r>
+      <w:proofErr w:type="spellEnd"/>
+      <w:r>
+        <w:rPr>
+          <w:spacing w:val="-2"/>
+          <w:sz w:val="19"/>
+          <w:szCs w:val="19"/>
+        </w:rPr>
+        <w:t xml:space="preserve"> </w:t>
+      </w:r>
+      <w:proofErr w:type="spellStart"/>
+      <w:r>
+        <w:rPr>
+          <w:spacing w:val="-2"/>
+          <w:sz w:val="19"/>
+          <w:szCs w:val="19"/>
+        </w:rPr>
+        <w:t>viên</w:t>
+      </w:r>
+      <w:proofErr w:type="spellEnd"/>
+      <w:r>
+        <w:rPr>
+          <w:spacing w:val="-2"/>
+          <w:sz w:val="19"/>
+          <w:szCs w:val="19"/>
+        </w:rPr>
+        <w:t xml:space="preserve"> </w:t>
+      </w:r>
+      <w:proofErr w:type="spellStart"/>
+      <w:r>
+        <w:rPr>
+          <w:spacing w:val="-2"/>
+          <w:sz w:val="19"/>
+          <w:szCs w:val="19"/>
+        </w:rPr>
+        <w:t>là</w:t>
+      </w:r>
+      <w:proofErr w:type="spellEnd"/>
+      <w:r>
+        <w:rPr>
+          <w:spacing w:val="-2"/>
+          <w:sz w:val="19"/>
+          <w:szCs w:val="19"/>
+        </w:rPr>
+        <w:t xml:space="preserve"> </w:t>
+      </w:r>
+      <w:proofErr w:type="spellStart"/>
+      <w:r>
+        <w:rPr>
+          <w:spacing w:val="-2"/>
+          <w:sz w:val="19"/>
+          <w:szCs w:val="19"/>
+        </w:rPr>
+        <w:t>tổ</w:t>
+      </w:r>
+      <w:proofErr w:type="spellEnd"/>
+      <w:r>
+        <w:rPr>
+          <w:spacing w:val="-2"/>
+          <w:sz w:val="19"/>
+          <w:szCs w:val="19"/>
+        </w:rPr>
+        <w:t xml:space="preserve"> </w:t>
+      </w:r>
+      <w:proofErr w:type="spellStart"/>
+      <w:r>
+        <w:rPr>
+          <w:spacing w:val="-2"/>
+          <w:sz w:val="19"/>
+          <w:szCs w:val="19"/>
+        </w:rPr>
+        <w:t>chức</w:t>
+      </w:r>
+      <w:proofErr w:type="spellEnd"/>
+      <w:r>
+        <w:rPr>
+          <w:spacing w:val="-2"/>
+          <w:sz w:val="19"/>
+          <w:szCs w:val="19"/>
+        </w:rPr>
+        <w:t xml:space="preserve"> </w:t>
+      </w:r>
+      <w:proofErr w:type="spellStart"/>
+      <w:r>
+        <w:rPr>
+          <w:spacing w:val="-2"/>
+          <w:sz w:val="19"/>
+          <w:szCs w:val="19"/>
+        </w:rPr>
+        <w:t>thì</w:t>
+      </w:r>
+      <w:proofErr w:type="spellEnd"/>
+      <w:r>
+        <w:rPr>
+          <w:spacing w:val="-2"/>
+          <w:sz w:val="19"/>
+          <w:szCs w:val="19"/>
+        </w:rPr>
+        <w:t xml:space="preserve"> </w:t>
+      </w:r>
+      <w:proofErr w:type="spellStart"/>
+      <w:r>
+        <w:rPr>
+          <w:spacing w:val="-2"/>
+          <w:sz w:val="19"/>
+          <w:szCs w:val="19"/>
+        </w:rPr>
+        <w:t>kê</w:t>
+      </w:r>
+      <w:proofErr w:type="spellEnd"/>
+      <w:r>
+        <w:rPr>
+          <w:spacing w:val="-2"/>
+          <w:sz w:val="19"/>
+          <w:szCs w:val="19"/>
+        </w:rPr>
+        <w:t xml:space="preserve"> </w:t>
+      </w:r>
+      <w:proofErr w:type="spellStart"/>
+      <w:r>
+        <w:rPr>
+          <w:spacing w:val="-2"/>
+          <w:sz w:val="19"/>
+          <w:szCs w:val="19"/>
+        </w:rPr>
+        <w:t>khai</w:t>
+      </w:r>
+      <w:proofErr w:type="spellEnd"/>
+      <w:r>
+        <w:rPr>
+          <w:spacing w:val="-2"/>
+          <w:sz w:val="19"/>
+          <w:szCs w:val="19"/>
+        </w:rPr>
+        <w:t xml:space="preserve"> </w:t>
+      </w:r>
+      <w:proofErr w:type="spellStart"/>
+      <w:r>
+        <w:rPr>
+          <w:spacing w:val="-2"/>
+          <w:sz w:val="19"/>
+          <w:szCs w:val="19"/>
+        </w:rPr>
+        <w:t>thêm</w:t>
+      </w:r>
+      <w:proofErr w:type="spellEnd"/>
+      <w:r>
+        <w:rPr>
+          <w:spacing w:val="-2"/>
+          <w:sz w:val="19"/>
+          <w:szCs w:val="19"/>
+        </w:rPr>
+        <w:t xml:space="preserve"> </w:t>
+      </w:r>
+      <w:proofErr w:type="spellStart"/>
+      <w:r>
+        <w:rPr>
+          <w:spacing w:val="-2"/>
+          <w:sz w:val="19"/>
+          <w:szCs w:val="19"/>
+        </w:rPr>
+        <w:t>thông</w:t>
+      </w:r>
+      <w:proofErr w:type="spellEnd"/>
+      <w:r>
+        <w:rPr>
+          <w:spacing w:val="-2"/>
+          <w:sz w:val="19"/>
+          <w:szCs w:val="19"/>
+        </w:rPr>
+        <w:t xml:space="preserve"> tin </w:t>
+      </w:r>
+      <w:proofErr w:type="spellStart"/>
+      <w:r>
+        <w:rPr>
+          <w:spacing w:val="-2"/>
+          <w:sz w:val="19"/>
+          <w:szCs w:val="19"/>
+        </w:rPr>
+        <w:t>người</w:t>
+      </w:r>
+      <w:proofErr w:type="spellEnd"/>
+      <w:r>
+        <w:rPr>
+          <w:spacing w:val="-2"/>
+          <w:sz w:val="19"/>
+          <w:szCs w:val="19"/>
+        </w:rPr>
+        <w:t xml:space="preserve"> </w:t>
+      </w:r>
+      <w:proofErr w:type="spellStart"/>
+      <w:r>
+        <w:rPr>
+          <w:spacing w:val="-2"/>
+          <w:sz w:val="19"/>
+          <w:szCs w:val="19"/>
+        </w:rPr>
+        <w:t>đại</w:t>
+      </w:r>
+      <w:proofErr w:type="spellEnd"/>
+      <w:r>
+        <w:rPr>
+          <w:spacing w:val="-2"/>
+          <w:sz w:val="19"/>
+          <w:szCs w:val="19"/>
+        </w:rPr>
+        <w:t xml:space="preserve"> </w:t>
+      </w:r>
+      <w:proofErr w:type="spellStart"/>
+      <w:r>
+        <w:rPr>
+          <w:spacing w:val="-2"/>
+          <w:sz w:val="19"/>
+          <w:szCs w:val="19"/>
+        </w:rPr>
+        <w:t>diện</w:t>
+      </w:r>
+      <w:proofErr w:type="spellEnd"/>
+      <w:r>
+        <w:rPr>
+          <w:spacing w:val="-2"/>
+          <w:sz w:val="19"/>
+          <w:szCs w:val="19"/>
+        </w:rPr>
+        <w:t xml:space="preserve"> </w:t>
+      </w:r>
+      <w:proofErr w:type="spellStart"/>
+      <w:r>
+        <w:rPr>
+          <w:spacing w:val="-2"/>
+          <w:sz w:val="19"/>
+          <w:szCs w:val="19"/>
+        </w:rPr>
+        <w:t>theo</w:t>
+      </w:r>
+      <w:proofErr w:type="spellEnd"/>
+      <w:r>
+        <w:rPr>
+          <w:spacing w:val="-2"/>
+          <w:sz w:val="19"/>
+          <w:szCs w:val="19"/>
+        </w:rPr>
+        <w:t xml:space="preserve"> </w:t>
+      </w:r>
+      <w:proofErr w:type="spellStart"/>
+      <w:r>
+        <w:rPr>
+          <w:spacing w:val="-2"/>
+          <w:sz w:val="19"/>
+          <w:szCs w:val="19"/>
+        </w:rPr>
+        <w:t>pháp</w:t>
+      </w:r>
+      <w:proofErr w:type="spellEnd"/>
+      <w:r>
+        <w:rPr>
+          <w:spacing w:val="-2"/>
+          <w:sz w:val="19"/>
+          <w:szCs w:val="19"/>
+        </w:rPr>
+        <w:t xml:space="preserve"> </w:t>
+      </w:r>
+      <w:proofErr w:type="spellStart"/>
+      <w:r>
+        <w:rPr>
+          <w:spacing w:val="-2"/>
+          <w:sz w:val="19"/>
+          <w:szCs w:val="19"/>
+        </w:rPr>
+        <w:t>luật</w:t>
+      </w:r>
+      <w:proofErr w:type="spellEnd"/>
+      <w:r>
+        <w:rPr>
+          <w:spacing w:val="-2"/>
+          <w:sz w:val="19"/>
+          <w:szCs w:val="19"/>
+        </w:rPr>
+        <w:t xml:space="preserve"> </w:t>
+      </w:r>
+      <w:proofErr w:type="spellStart"/>
+      <w:r>
+        <w:rPr>
+          <w:spacing w:val="-2"/>
+          <w:sz w:val="19"/>
+          <w:szCs w:val="19"/>
+        </w:rPr>
+        <w:t>hoặc</w:t>
+      </w:r>
+      <w:proofErr w:type="spellEnd"/>
+      <w:r>
+        <w:rPr>
+          <w:spacing w:val="-2"/>
+          <w:sz w:val="19"/>
+          <w:szCs w:val="19"/>
+        </w:rPr>
+        <w:t xml:space="preserve"> </w:t>
+      </w:r>
+      <w:proofErr w:type="spellStart"/>
+      <w:r>
+        <w:rPr>
+          <w:spacing w:val="-2"/>
+          <w:sz w:val="19"/>
+          <w:szCs w:val="19"/>
+        </w:rPr>
+        <w:t>người</w:t>
+      </w:r>
+      <w:proofErr w:type="spellEnd"/>
+      <w:r>
+        <w:rPr>
+          <w:spacing w:val="-2"/>
+          <w:sz w:val="19"/>
+          <w:szCs w:val="19"/>
+        </w:rPr>
+        <w:t xml:space="preserve"> </w:t>
+      </w:r>
+      <w:proofErr w:type="spellStart"/>
+      <w:r>
+        <w:rPr>
+          <w:spacing w:val="-2"/>
+          <w:sz w:val="19"/>
+          <w:szCs w:val="19"/>
+        </w:rPr>
+        <w:t>đại</w:t>
+      </w:r>
+      <w:proofErr w:type="spellEnd"/>
+      <w:r>
+        <w:rPr>
+          <w:spacing w:val="-2"/>
+          <w:sz w:val="19"/>
+          <w:szCs w:val="19"/>
+        </w:rPr>
+        <w:t xml:space="preserve"> </w:t>
+      </w:r>
+      <w:proofErr w:type="spellStart"/>
+      <w:r>
+        <w:rPr>
+          <w:spacing w:val="-2"/>
+          <w:sz w:val="19"/>
+          <w:szCs w:val="19"/>
+        </w:rPr>
+        <w:t>diện</w:t>
+      </w:r>
+      <w:proofErr w:type="spellEnd"/>
+      <w:r>
+        <w:rPr>
+          <w:spacing w:val="-2"/>
+          <w:sz w:val="19"/>
+          <w:szCs w:val="19"/>
+        </w:rPr>
+        <w:t xml:space="preserve"> </w:t>
+      </w:r>
+      <w:proofErr w:type="spellStart"/>
+      <w:r>
+        <w:rPr>
+          <w:spacing w:val="-2"/>
+          <w:sz w:val="19"/>
+          <w:szCs w:val="19"/>
+        </w:rPr>
+        <w:t>theo</w:t>
+      </w:r>
+      <w:proofErr w:type="spellEnd"/>
+      <w:r>
+        <w:rPr>
+          <w:spacing w:val="-2"/>
+          <w:sz w:val="19"/>
+          <w:szCs w:val="19"/>
+        </w:rPr>
+        <w:t xml:space="preserve"> </w:t>
+      </w:r>
+      <w:proofErr w:type="spellStart"/>
+      <w:r>
+        <w:rPr>
+          <w:spacing w:val="-2"/>
+          <w:sz w:val="19"/>
+          <w:szCs w:val="19"/>
+        </w:rPr>
+        <w:t>ủy</w:t>
+      </w:r>
+      <w:proofErr w:type="spellEnd"/>
+      <w:r>
+        <w:rPr>
+          <w:spacing w:val="-2"/>
+          <w:sz w:val="19"/>
+          <w:szCs w:val="19"/>
+        </w:rPr>
+        <w:t xml:space="preserve"> </w:t>
+      </w:r>
+      <w:proofErr w:type="spellStart"/>
+      <w:r>
+        <w:rPr>
+          <w:spacing w:val="-2"/>
+          <w:sz w:val="19"/>
+          <w:szCs w:val="19"/>
+        </w:rPr>
+        <w:t>quyền</w:t>
+      </w:r>
+      <w:proofErr w:type="spellEnd"/>
+      <w:r>
+        <w:rPr>
+          <w:spacing w:val="-2"/>
+          <w:sz w:val="19"/>
+          <w:szCs w:val="19"/>
+        </w:rPr>
+        <w:t xml:space="preserve"> </w:t>
+      </w:r>
+      <w:proofErr w:type="spellStart"/>
+      <w:r>
+        <w:rPr>
+          <w:spacing w:val="-2"/>
+          <w:sz w:val="19"/>
+          <w:szCs w:val="19"/>
+        </w:rPr>
+        <w:t>theo</w:t>
+      </w:r>
+      <w:proofErr w:type="spellEnd"/>
+      <w:r>
+        <w:rPr>
+          <w:spacing w:val="-2"/>
+          <w:sz w:val="19"/>
+          <w:szCs w:val="19"/>
+        </w:rPr>
+        <w:t xml:space="preserve"> </w:t>
+      </w:r>
+      <w:proofErr w:type="spellStart"/>
+      <w:r>
+        <w:rPr>
+          <w:spacing w:val="-2"/>
+          <w:sz w:val="19"/>
+          <w:szCs w:val="19"/>
+        </w:rPr>
+        <w:t>mẫu</w:t>
+      </w:r>
+      <w:proofErr w:type="spellEnd"/>
+      <w:r>
+        <w:rPr>
+          <w:spacing w:val="-2"/>
+          <w:sz w:val="19"/>
+          <w:szCs w:val="19"/>
+        </w:rPr>
+        <w:t xml:space="preserve"> </w:t>
+      </w:r>
+      <w:proofErr w:type="spellStart"/>
+      <w:r>
+        <w:rPr>
+          <w:spacing w:val="-2"/>
+          <w:sz w:val="19"/>
+          <w:szCs w:val="19"/>
+        </w:rPr>
+        <w:t>tại</w:t>
+      </w:r>
+      <w:proofErr w:type="spellEnd"/>
+      <w:r>
+        <w:rPr>
+          <w:spacing w:val="-2"/>
+          <w:sz w:val="19"/>
+          <w:szCs w:val="19"/>
+        </w:rPr>
+        <w:t xml:space="preserve"> </w:t>
+      </w:r>
+      <w:proofErr w:type="spellStart"/>
+      <w:r>
+        <w:rPr>
+          <w:spacing w:val="-2"/>
+          <w:sz w:val="19"/>
+          <w:szCs w:val="19"/>
+        </w:rPr>
+        <w:t>Phụ</w:t>
+      </w:r>
+      <w:proofErr w:type="spellEnd"/>
+      <w:r>
+        <w:rPr>
+          <w:spacing w:val="-2"/>
+          <w:sz w:val="19"/>
+          <w:szCs w:val="19"/>
+        </w:rPr>
+        <w:t xml:space="preserve"> </w:t>
+      </w:r>
+      <w:proofErr w:type="spellStart"/>
+      <w:r>
+        <w:rPr>
+          <w:spacing w:val="-2"/>
+          <w:sz w:val="19"/>
+          <w:szCs w:val="19"/>
+        </w:rPr>
+        <w:t>lục</w:t>
+      </w:r>
+      <w:proofErr w:type="spellEnd"/>
+      <w:r>
+        <w:rPr>
+          <w:spacing w:val="-2"/>
+          <w:sz w:val="19"/>
+          <w:szCs w:val="19"/>
+        </w:rPr>
+        <w:t xml:space="preserve"> I-10 ban </w:t>
+      </w:r>
+      <w:proofErr w:type="spellStart"/>
+      <w:r>
+        <w:rPr>
+          <w:spacing w:val="-2"/>
+          <w:sz w:val="19"/>
+          <w:szCs w:val="19"/>
+        </w:rPr>
+        <w:t>hành</w:t>
+      </w:r>
+      <w:proofErr w:type="spellEnd"/>
+      <w:r>
+        <w:rPr>
+          <w:spacing w:val="-2"/>
+          <w:sz w:val="19"/>
+          <w:szCs w:val="19"/>
+        </w:rPr>
+        <w:t xml:space="preserve"> </w:t>
+      </w:r>
+      <w:proofErr w:type="spellStart"/>
+      <w:r>
+        <w:rPr>
+          <w:spacing w:val="-2"/>
+          <w:sz w:val="19"/>
+          <w:szCs w:val="19"/>
+        </w:rPr>
+        <w:t>kèm</w:t>
+      </w:r>
+      <w:proofErr w:type="spellEnd"/>
+      <w:r>
+        <w:rPr>
+          <w:spacing w:val="-2"/>
+          <w:sz w:val="19"/>
+          <w:szCs w:val="19"/>
+        </w:rPr>
+        <w:t xml:space="preserve"> </w:t>
+      </w:r>
+      <w:proofErr w:type="spellStart"/>
+      <w:r>
+        <w:rPr>
+          <w:spacing w:val="-2"/>
+          <w:sz w:val="19"/>
+          <w:szCs w:val="19"/>
+        </w:rPr>
+        <w:t>theo</w:t>
+      </w:r>
+      <w:proofErr w:type="spellEnd"/>
+      <w:r>
+        <w:rPr>
+          <w:spacing w:val="-2"/>
+          <w:sz w:val="19"/>
+          <w:szCs w:val="19"/>
+        </w:rPr>
+        <w:t xml:space="preserve"> </w:t>
+      </w:r>
+      <w:proofErr w:type="spellStart"/>
+      <w:r>
+        <w:rPr>
+          <w:spacing w:val="-2"/>
+          <w:sz w:val="19"/>
+          <w:szCs w:val="19"/>
+        </w:rPr>
+        <w:t>Thông</w:t>
+      </w:r>
+      <w:proofErr w:type="spellEnd"/>
+      <w:r>
+        <w:rPr>
+          <w:spacing w:val="-2"/>
+          <w:sz w:val="19"/>
+          <w:szCs w:val="19"/>
+        </w:rPr>
+        <w:t xml:space="preserve"> </w:t>
+      </w:r>
+      <w:proofErr w:type="spellStart"/>
+      <w:r>
+        <w:rPr>
+          <w:spacing w:val="-2"/>
+          <w:sz w:val="19"/>
+          <w:szCs w:val="19"/>
+        </w:rPr>
+        <w:t>tư</w:t>
+      </w:r>
+      <w:proofErr w:type="spellEnd"/>
+      <w:r>
+        <w:rPr>
+          <w:spacing w:val="-2"/>
+          <w:sz w:val="19"/>
+          <w:szCs w:val="19"/>
+        </w:rPr>
+        <w:t xml:space="preserve"> </w:t>
+      </w:r>
+      <w:proofErr w:type="spellStart"/>
+      <w:r>
+        <w:rPr>
+          <w:spacing w:val="-2"/>
+          <w:sz w:val="19"/>
+          <w:szCs w:val="19"/>
+        </w:rPr>
+        <w:t>số</w:t>
+      </w:r>
+      <w:proofErr w:type="spellEnd"/>
+      <w:r>
+        <w:rPr>
+          <w:spacing w:val="-2"/>
+          <w:sz w:val="19"/>
+          <w:szCs w:val="19"/>
+        </w:rPr>
+        <w:t xml:space="preserve"> 01/2021/TT-BKHĐT.</w:t>
       </w:r>
     </w:p>
     <w:p>
@@ -2908,7 +9876,423 @@
           <w:sz w:val="19"/>
           <w:szCs w:val="19"/>
         </w:rPr>
-        <w:t>- Trường hợp thay đổi nội dung đăng ký doanh nghiệp, thành viên có phần vốn góp không thay đổi không bắt buộc phải ký vào phần này.</w:t>
+        <w:t xml:space="preserve">- </w:t>
+      </w:r>
+      <w:proofErr w:type="spellStart"/>
+      <w:r>
+        <w:rPr>
+          <w:sz w:val="19"/>
+          <w:szCs w:val="19"/>
+        </w:rPr>
+        <w:t>Trường</w:t>
+      </w:r>
+      <w:proofErr w:type="spellEnd"/>
+      <w:r>
+        <w:rPr>
+          <w:sz w:val="19"/>
+          <w:szCs w:val="19"/>
+        </w:rPr>
+        <w:t xml:space="preserve"> </w:t>
+      </w:r>
+      <w:proofErr w:type="spellStart"/>
+      <w:r>
+        <w:rPr>
+          <w:sz w:val="19"/>
+          <w:szCs w:val="19"/>
+        </w:rPr>
+        <w:t>hợp</w:t>
+      </w:r>
+      <w:proofErr w:type="spellEnd"/>
+      <w:r>
+        <w:rPr>
+          <w:sz w:val="19"/>
+          <w:szCs w:val="19"/>
+        </w:rPr>
+        <w:t xml:space="preserve"> </w:t>
+      </w:r>
+      <w:proofErr w:type="spellStart"/>
+      <w:r>
+        <w:rPr>
+          <w:sz w:val="19"/>
+          <w:szCs w:val="19"/>
+        </w:rPr>
+        <w:t>thay</w:t>
+      </w:r>
+      <w:proofErr w:type="spellEnd"/>
+      <w:r>
+        <w:rPr>
+          <w:sz w:val="19"/>
+          <w:szCs w:val="19"/>
+        </w:rPr>
+        <w:t xml:space="preserve"> </w:t>
+      </w:r>
+      <w:proofErr w:type="spellStart"/>
+      <w:r>
+        <w:rPr>
+          <w:sz w:val="19"/>
+          <w:szCs w:val="19"/>
+        </w:rPr>
+        <w:t>đổi</w:t>
+      </w:r>
+      <w:proofErr w:type="spellEnd"/>
+      <w:r>
+        <w:rPr>
+          <w:sz w:val="19"/>
+          <w:szCs w:val="19"/>
+        </w:rPr>
+        <w:t xml:space="preserve"> </w:t>
+      </w:r>
+      <w:proofErr w:type="spellStart"/>
+      <w:r>
+        <w:rPr>
+          <w:sz w:val="19"/>
+          <w:szCs w:val="19"/>
+        </w:rPr>
+        <w:t>nội</w:t>
+      </w:r>
+      <w:proofErr w:type="spellEnd"/>
+      <w:r>
+        <w:rPr>
+          <w:sz w:val="19"/>
+          <w:szCs w:val="19"/>
+        </w:rPr>
+        <w:t xml:space="preserve"> dung </w:t>
+      </w:r>
+      <w:proofErr w:type="spellStart"/>
+      <w:r>
+        <w:rPr>
+          <w:sz w:val="19"/>
+          <w:szCs w:val="19"/>
+        </w:rPr>
+        <w:t>đăng</w:t>
+      </w:r>
+      <w:proofErr w:type="spellEnd"/>
+      <w:r>
+        <w:rPr>
+          <w:sz w:val="19"/>
+          <w:szCs w:val="19"/>
+        </w:rPr>
+        <w:t xml:space="preserve"> </w:t>
+      </w:r>
+      <w:proofErr w:type="spellStart"/>
+      <w:r>
+        <w:rPr>
+          <w:sz w:val="19"/>
+          <w:szCs w:val="19"/>
+        </w:rPr>
+        <w:t>ký</w:t>
+      </w:r>
+      <w:proofErr w:type="spellEnd"/>
+      <w:r>
+        <w:rPr>
+          <w:sz w:val="19"/>
+          <w:szCs w:val="19"/>
+        </w:rPr>
+        <w:t xml:space="preserve"> </w:t>
+      </w:r>
+      <w:proofErr w:type="spellStart"/>
+      <w:r>
+        <w:rPr>
+          <w:sz w:val="19"/>
+          <w:szCs w:val="19"/>
+        </w:rPr>
+        <w:t>doanh</w:t>
+      </w:r>
+      <w:proofErr w:type="spellEnd"/>
+      <w:r>
+        <w:rPr>
+          <w:sz w:val="19"/>
+          <w:szCs w:val="19"/>
+        </w:rPr>
+        <w:t xml:space="preserve"> </w:t>
+      </w:r>
+      <w:proofErr w:type="spellStart"/>
+      <w:r>
+        <w:rPr>
+          <w:sz w:val="19"/>
+          <w:szCs w:val="19"/>
+        </w:rPr>
+        <w:t>nghiệp</w:t>
+      </w:r>
+      <w:proofErr w:type="spellEnd"/>
+      <w:r>
+        <w:rPr>
+          <w:sz w:val="19"/>
+          <w:szCs w:val="19"/>
+        </w:rPr>
+        <w:t xml:space="preserve">, </w:t>
+      </w:r>
+      <w:proofErr w:type="spellStart"/>
+      <w:r>
+        <w:rPr>
+          <w:sz w:val="19"/>
+          <w:szCs w:val="19"/>
+        </w:rPr>
+        <w:t>thành</w:t>
+      </w:r>
+      <w:proofErr w:type="spellEnd"/>
+      <w:r>
+        <w:rPr>
+          <w:sz w:val="19"/>
+          <w:szCs w:val="19"/>
+        </w:rPr>
+        <w:t xml:space="preserve"> </w:t>
+      </w:r>
+      <w:proofErr w:type="spellStart"/>
+      <w:r>
+        <w:rPr>
+          <w:sz w:val="19"/>
+          <w:szCs w:val="19"/>
+        </w:rPr>
+        <w:t>viên</w:t>
+      </w:r>
+      <w:proofErr w:type="spellEnd"/>
+      <w:r>
+        <w:rPr>
+          <w:sz w:val="19"/>
+          <w:szCs w:val="19"/>
+        </w:rPr>
+        <w:t xml:space="preserve"> </w:t>
+      </w:r>
+      <w:proofErr w:type="spellStart"/>
+      <w:r>
+        <w:rPr>
+          <w:sz w:val="19"/>
+          <w:szCs w:val="19"/>
+        </w:rPr>
+        <w:t>có</w:t>
+      </w:r>
+      <w:proofErr w:type="spellEnd"/>
+      <w:r>
+        <w:rPr>
+          <w:sz w:val="19"/>
+          <w:szCs w:val="19"/>
+        </w:rPr>
+        <w:t xml:space="preserve"> </w:t>
+      </w:r>
+      <w:proofErr w:type="spellStart"/>
+      <w:r>
+        <w:rPr>
+          <w:sz w:val="19"/>
+          <w:szCs w:val="19"/>
+        </w:rPr>
+        <w:t>phần</w:t>
+      </w:r>
+      <w:proofErr w:type="spellEnd"/>
+      <w:r>
+        <w:rPr>
+          <w:sz w:val="19"/>
+          <w:szCs w:val="19"/>
+        </w:rPr>
+        <w:t xml:space="preserve"> </w:t>
+      </w:r>
+      <w:proofErr w:type="spellStart"/>
+      <w:r>
+        <w:rPr>
+          <w:sz w:val="19"/>
+          <w:szCs w:val="19"/>
+        </w:rPr>
+        <w:t>vốn</w:t>
+      </w:r>
+      <w:proofErr w:type="spellEnd"/>
+      <w:r>
+        <w:rPr>
+          <w:sz w:val="19"/>
+          <w:szCs w:val="19"/>
+        </w:rPr>
+        <w:t xml:space="preserve"> </w:t>
+      </w:r>
+      <w:proofErr w:type="spellStart"/>
+      <w:r>
+        <w:rPr>
+          <w:sz w:val="19"/>
+          <w:szCs w:val="19"/>
+        </w:rPr>
+        <w:t>góp</w:t>
+      </w:r>
+      <w:proofErr w:type="spellEnd"/>
+      <w:r>
+        <w:rPr>
+          <w:sz w:val="19"/>
+          <w:szCs w:val="19"/>
+        </w:rPr>
+        <w:t xml:space="preserve"> </w:t>
+      </w:r>
+      <w:proofErr w:type="spellStart"/>
+      <w:r>
+        <w:rPr>
+          <w:sz w:val="19"/>
+          <w:szCs w:val="19"/>
+        </w:rPr>
+        <w:t>không</w:t>
+      </w:r>
+      <w:proofErr w:type="spellEnd"/>
+      <w:r>
+        <w:rPr>
+          <w:sz w:val="19"/>
+          <w:szCs w:val="19"/>
+        </w:rPr>
+        <w:t xml:space="preserve"> </w:t>
+      </w:r>
+      <w:proofErr w:type="spellStart"/>
+      <w:r>
+        <w:rPr>
+          <w:sz w:val="19"/>
+          <w:szCs w:val="19"/>
+        </w:rPr>
+        <w:t>thay</w:t>
+      </w:r>
+      <w:proofErr w:type="spellEnd"/>
+      <w:r>
+        <w:rPr>
+          <w:sz w:val="19"/>
+          <w:szCs w:val="19"/>
+        </w:rPr>
+        <w:t xml:space="preserve"> </w:t>
+      </w:r>
+      <w:proofErr w:type="spellStart"/>
+      <w:r>
+        <w:rPr>
+          <w:sz w:val="19"/>
+          <w:szCs w:val="19"/>
+        </w:rPr>
+        <w:t>đổi</w:t>
+      </w:r>
+      <w:proofErr w:type="spellEnd"/>
+      <w:r>
+        <w:rPr>
+          <w:sz w:val="19"/>
+          <w:szCs w:val="19"/>
+        </w:rPr>
+        <w:t xml:space="preserve"> </w:t>
+      </w:r>
+      <w:proofErr w:type="spellStart"/>
+      <w:r>
+        <w:rPr>
+          <w:sz w:val="19"/>
+          <w:szCs w:val="19"/>
+        </w:rPr>
+        <w:t>không</w:t>
+      </w:r>
+      <w:proofErr w:type="spellEnd"/>
+      <w:r>
+        <w:rPr>
+          <w:sz w:val="19"/>
+          <w:szCs w:val="19"/>
+        </w:rPr>
+        <w:t xml:space="preserve"> </w:t>
+      </w:r>
+      <w:proofErr w:type="spellStart"/>
+      <w:r>
+        <w:rPr>
+          <w:sz w:val="19"/>
+          <w:szCs w:val="19"/>
+        </w:rPr>
+        <w:t>bắt</w:t>
+      </w:r>
+      <w:proofErr w:type="spellEnd"/>
+      <w:r>
+        <w:rPr>
+          <w:sz w:val="19"/>
+          <w:szCs w:val="19"/>
+        </w:rPr>
+        <w:t xml:space="preserve"> </w:t>
+      </w:r>
+      <w:proofErr w:type="spellStart"/>
+      <w:r>
+        <w:rPr>
+          <w:sz w:val="19"/>
+          <w:szCs w:val="19"/>
+        </w:rPr>
+        <w:t>buộc</w:t>
+      </w:r>
+      <w:proofErr w:type="spellEnd"/>
+      <w:r>
+        <w:rPr>
+          <w:sz w:val="19"/>
+          <w:szCs w:val="19"/>
+        </w:rPr>
+        <w:t xml:space="preserve"> </w:t>
+      </w:r>
+      <w:proofErr w:type="spellStart"/>
+      <w:r>
+        <w:rPr>
+          <w:sz w:val="19"/>
+          <w:szCs w:val="19"/>
+        </w:rPr>
+        <w:t>phải</w:t>
+      </w:r>
+      <w:proofErr w:type="spellEnd"/>
+      <w:r>
+        <w:rPr>
+          <w:sz w:val="19"/>
+          <w:szCs w:val="19"/>
+        </w:rPr>
+        <w:t xml:space="preserve"> </w:t>
+      </w:r>
+      <w:proofErr w:type="spellStart"/>
+      <w:r>
+        <w:rPr>
+          <w:sz w:val="19"/>
+          <w:szCs w:val="19"/>
+        </w:rPr>
+        <w:t>ký</w:t>
+      </w:r>
+      <w:proofErr w:type="spellEnd"/>
+      <w:r>
+        <w:rPr>
+          <w:sz w:val="19"/>
+          <w:szCs w:val="19"/>
+        </w:rPr>
+        <w:t xml:space="preserve"> </w:t>
+      </w:r>
+      <w:proofErr w:type="spellStart"/>
+      <w:r>
+        <w:rPr>
+          <w:sz w:val="19"/>
+          <w:szCs w:val="19"/>
+        </w:rPr>
+        <w:t>vào</w:t>
+      </w:r>
+      <w:proofErr w:type="spellEnd"/>
+      <w:r>
+        <w:rPr>
+          <w:sz w:val="19"/>
+          <w:szCs w:val="19"/>
+        </w:rPr>
+        <w:t xml:space="preserve"> </w:t>
+      </w:r>
+      <w:proofErr w:type="spellStart"/>
+      <w:r>
+        <w:rPr>
+          <w:sz w:val="19"/>
+          <w:szCs w:val="19"/>
+        </w:rPr>
+        <w:t>phần</w:t>
+      </w:r>
+      <w:proofErr w:type="spellEnd"/>
+      <w:r>
+        <w:rPr>
+          <w:sz w:val="19"/>
+          <w:szCs w:val="19"/>
+        </w:rPr>
+        <w:t xml:space="preserve"> </w:t>
+      </w:r>
+      <w:proofErr w:type="spellStart"/>
+      <w:r>
+        <w:rPr>
+          <w:sz w:val="19"/>
+          <w:szCs w:val="19"/>
+        </w:rPr>
+        <w:t>này</w:t>
+      </w:r>
+      <w:proofErr w:type="spellEnd"/>
+      <w:r>
+        <w:rPr>
+          <w:sz w:val="19"/>
+          <w:szCs w:val="19"/>
+        </w:rPr>
+        <w:t>.</w:t>
       </w:r>
     </w:p>
     <w:p>
@@ -2927,7 +10311,487 @@
           <w:sz w:val="19"/>
           <w:szCs w:val="19"/>
         </w:rPr>
-        <w:t>- Trường hợp đăng ký/thông báo thay đổi nội dung đăng ký doanh nghiệp theo quyết định của Tòa án hoặc Trọng tài thì không cần chữ ký tại phần này.</w:t>
+        <w:t xml:space="preserve">- </w:t>
+      </w:r>
+      <w:proofErr w:type="spellStart"/>
+      <w:r>
+        <w:rPr>
+          <w:sz w:val="19"/>
+          <w:szCs w:val="19"/>
+        </w:rPr>
+        <w:t>Trường</w:t>
+      </w:r>
+      <w:proofErr w:type="spellEnd"/>
+      <w:r>
+        <w:rPr>
+          <w:sz w:val="19"/>
+          <w:szCs w:val="19"/>
+        </w:rPr>
+        <w:t xml:space="preserve"> </w:t>
+      </w:r>
+      <w:proofErr w:type="spellStart"/>
+      <w:r>
+        <w:rPr>
+          <w:sz w:val="19"/>
+          <w:szCs w:val="19"/>
+        </w:rPr>
+        <w:t>hợp</w:t>
+      </w:r>
+      <w:proofErr w:type="spellEnd"/>
+      <w:r>
+        <w:rPr>
+          <w:sz w:val="19"/>
+          <w:szCs w:val="19"/>
+        </w:rPr>
+        <w:t xml:space="preserve"> </w:t>
+      </w:r>
+      <w:proofErr w:type="spellStart"/>
+      <w:r>
+        <w:rPr>
+          <w:sz w:val="19"/>
+          <w:szCs w:val="19"/>
+        </w:rPr>
+        <w:t>đăng</w:t>
+      </w:r>
+      <w:proofErr w:type="spellEnd"/>
+      <w:r>
+        <w:rPr>
+          <w:sz w:val="19"/>
+          <w:szCs w:val="19"/>
+        </w:rPr>
+        <w:t xml:space="preserve"> </w:t>
+      </w:r>
+      <w:proofErr w:type="spellStart"/>
+      <w:r>
+        <w:rPr>
+          <w:sz w:val="19"/>
+          <w:szCs w:val="19"/>
+        </w:rPr>
+        <w:t>ký</w:t>
+      </w:r>
+      <w:proofErr w:type="spellEnd"/>
+      <w:r>
+        <w:rPr>
+          <w:sz w:val="19"/>
+          <w:szCs w:val="19"/>
+        </w:rPr>
+        <w:t>/</w:t>
+      </w:r>
+      <w:proofErr w:type="spellStart"/>
+      <w:r>
+        <w:rPr>
+          <w:sz w:val="19"/>
+          <w:szCs w:val="19"/>
+        </w:rPr>
+        <w:t>thông</w:t>
+      </w:r>
+      <w:proofErr w:type="spellEnd"/>
+      <w:r>
+        <w:rPr>
+          <w:sz w:val="19"/>
+          <w:szCs w:val="19"/>
+        </w:rPr>
+        <w:t xml:space="preserve"> </w:t>
+      </w:r>
+      <w:proofErr w:type="spellStart"/>
+      <w:r>
+        <w:rPr>
+          <w:sz w:val="19"/>
+          <w:szCs w:val="19"/>
+        </w:rPr>
+        <w:t>báo</w:t>
+      </w:r>
+      <w:proofErr w:type="spellEnd"/>
+      <w:r>
+        <w:rPr>
+          <w:sz w:val="19"/>
+          <w:szCs w:val="19"/>
+        </w:rPr>
+        <w:t xml:space="preserve"> </w:t>
+      </w:r>
+      <w:proofErr w:type="spellStart"/>
+      <w:r>
+        <w:rPr>
+          <w:sz w:val="19"/>
+          <w:szCs w:val="19"/>
+        </w:rPr>
+        <w:t>thay</w:t>
+      </w:r>
+      <w:proofErr w:type="spellEnd"/>
+      <w:r>
+        <w:rPr>
+          <w:sz w:val="19"/>
+          <w:szCs w:val="19"/>
+        </w:rPr>
+        <w:t xml:space="preserve"> </w:t>
+      </w:r>
+      <w:proofErr w:type="spellStart"/>
+      <w:r>
+        <w:rPr>
+          <w:sz w:val="19"/>
+          <w:szCs w:val="19"/>
+        </w:rPr>
+        <w:t>đổi</w:t>
+      </w:r>
+      <w:proofErr w:type="spellEnd"/>
+      <w:r>
+        <w:rPr>
+          <w:sz w:val="19"/>
+          <w:szCs w:val="19"/>
+        </w:rPr>
+        <w:t xml:space="preserve"> </w:t>
+      </w:r>
+      <w:proofErr w:type="spellStart"/>
+      <w:r>
+        <w:rPr>
+          <w:sz w:val="19"/>
+          <w:szCs w:val="19"/>
+        </w:rPr>
+        <w:t>nội</w:t>
+      </w:r>
+      <w:proofErr w:type="spellEnd"/>
+      <w:r>
+        <w:rPr>
+          <w:sz w:val="19"/>
+          <w:szCs w:val="19"/>
+        </w:rPr>
+        <w:t xml:space="preserve"> dung </w:t>
+      </w:r>
+      <w:proofErr w:type="spellStart"/>
+      <w:r>
+        <w:rPr>
+          <w:sz w:val="19"/>
+          <w:szCs w:val="19"/>
+        </w:rPr>
+        <w:t>đăng</w:t>
+      </w:r>
+      <w:proofErr w:type="spellEnd"/>
+      <w:r>
+        <w:rPr>
+          <w:sz w:val="19"/>
+          <w:szCs w:val="19"/>
+        </w:rPr>
+        <w:t xml:space="preserve"> </w:t>
+      </w:r>
+      <w:proofErr w:type="spellStart"/>
+      <w:r>
+        <w:rPr>
+          <w:sz w:val="19"/>
+          <w:szCs w:val="19"/>
+        </w:rPr>
+        <w:t>ký</w:t>
+      </w:r>
+      <w:proofErr w:type="spellEnd"/>
+      <w:r>
+        <w:rPr>
+          <w:sz w:val="19"/>
+          <w:szCs w:val="19"/>
+        </w:rPr>
+        <w:t xml:space="preserve"> </w:t>
+      </w:r>
+      <w:proofErr w:type="spellStart"/>
+      <w:r>
+        <w:rPr>
+          <w:sz w:val="19"/>
+          <w:szCs w:val="19"/>
+        </w:rPr>
+        <w:t>doanh</w:t>
+      </w:r>
+      <w:proofErr w:type="spellEnd"/>
+      <w:r>
+        <w:rPr>
+          <w:sz w:val="19"/>
+          <w:szCs w:val="19"/>
+        </w:rPr>
+        <w:t xml:space="preserve"> </w:t>
+      </w:r>
+      <w:proofErr w:type="spellStart"/>
+      <w:r>
+        <w:rPr>
+          <w:sz w:val="19"/>
+          <w:szCs w:val="19"/>
+        </w:rPr>
+        <w:t>nghiệp</w:t>
+      </w:r>
+      <w:proofErr w:type="spellEnd"/>
+      <w:r>
+        <w:rPr>
+          <w:sz w:val="19"/>
+          <w:szCs w:val="19"/>
+        </w:rPr>
+        <w:t xml:space="preserve"> </w:t>
+      </w:r>
+      <w:proofErr w:type="spellStart"/>
+      <w:r>
+        <w:rPr>
+          <w:sz w:val="19"/>
+          <w:szCs w:val="19"/>
+        </w:rPr>
+        <w:t>theo</w:t>
+      </w:r>
+      <w:proofErr w:type="spellEnd"/>
+      <w:r>
+        <w:rPr>
+          <w:sz w:val="19"/>
+          <w:szCs w:val="19"/>
+        </w:rPr>
+        <w:t xml:space="preserve"> </w:t>
+      </w:r>
+      <w:proofErr w:type="spellStart"/>
+      <w:r>
+        <w:rPr>
+          <w:sz w:val="19"/>
+          <w:szCs w:val="19"/>
+        </w:rPr>
+        <w:t>quyết</w:t>
+      </w:r>
+      <w:proofErr w:type="spellEnd"/>
+      <w:r>
+        <w:rPr>
+          <w:sz w:val="19"/>
+          <w:szCs w:val="19"/>
+        </w:rPr>
+        <w:t xml:space="preserve"> </w:t>
+      </w:r>
+      <w:proofErr w:type="spellStart"/>
+      <w:r>
+        <w:rPr>
+          <w:sz w:val="19"/>
+          <w:szCs w:val="19"/>
+        </w:rPr>
+        <w:t>định</w:t>
+      </w:r>
+      <w:proofErr w:type="spellEnd"/>
+      <w:r>
+        <w:rPr>
+          <w:sz w:val="19"/>
+          <w:szCs w:val="19"/>
+        </w:rPr>
+        <w:t xml:space="preserve"> </w:t>
+      </w:r>
+      <w:proofErr w:type="spellStart"/>
+      <w:r>
+        <w:rPr>
+          <w:sz w:val="19"/>
+          <w:szCs w:val="19"/>
+        </w:rPr>
+        <w:t>của</w:t>
+      </w:r>
+      <w:proofErr w:type="spellEnd"/>
+      <w:r>
+        <w:rPr>
+          <w:sz w:val="19"/>
+          <w:szCs w:val="19"/>
+        </w:rPr>
+        <w:t xml:space="preserve"> </w:t>
+      </w:r>
+      <w:proofErr w:type="spellStart"/>
+      <w:r>
+        <w:rPr>
+          <w:sz w:val="19"/>
+          <w:szCs w:val="19"/>
+        </w:rPr>
+        <w:t>Tòa</w:t>
+      </w:r>
+      <w:proofErr w:type="spellEnd"/>
+      <w:r>
+        <w:rPr>
+          <w:sz w:val="19"/>
+          <w:szCs w:val="19"/>
+        </w:rPr>
+        <w:t xml:space="preserve"> </w:t>
+      </w:r>
+      <w:proofErr w:type="spellStart"/>
+      <w:r>
+        <w:rPr>
+          <w:sz w:val="19"/>
+          <w:szCs w:val="19"/>
+        </w:rPr>
+        <w:t>án</w:t>
+      </w:r>
+      <w:proofErr w:type="spellEnd"/>
+      <w:r>
+        <w:rPr>
+          <w:sz w:val="19"/>
+          <w:szCs w:val="19"/>
+        </w:rPr>
+        <w:t xml:space="preserve"> </w:t>
+      </w:r>
+      <w:proofErr w:type="spellStart"/>
+      <w:r>
+        <w:rPr>
+          <w:sz w:val="19"/>
+          <w:szCs w:val="19"/>
+        </w:rPr>
+        <w:t>hoặc</w:t>
+      </w:r>
+      <w:proofErr w:type="spellEnd"/>
+      <w:r>
+        <w:rPr>
+          <w:sz w:val="19"/>
+          <w:szCs w:val="19"/>
+        </w:rPr>
+        <w:t xml:space="preserve"> </w:t>
+      </w:r>
+      <w:proofErr w:type="spellStart"/>
+      <w:r>
+        <w:rPr>
+          <w:sz w:val="19"/>
+          <w:szCs w:val="19"/>
+        </w:rPr>
+        <w:t>Trọng</w:t>
+      </w:r>
+      <w:proofErr w:type="spellEnd"/>
+      <w:r>
+        <w:rPr>
+          <w:sz w:val="19"/>
+          <w:szCs w:val="19"/>
+        </w:rPr>
+        <w:t xml:space="preserve"> </w:t>
+      </w:r>
+      <w:proofErr w:type="spellStart"/>
+      <w:r>
+        <w:rPr>
+          <w:sz w:val="19"/>
+          <w:szCs w:val="19"/>
+        </w:rPr>
+        <w:t>tài</w:t>
+      </w:r>
+      <w:proofErr w:type="spellEnd"/>
+      <w:r>
+        <w:rPr>
+          <w:sz w:val="19"/>
+          <w:szCs w:val="19"/>
+        </w:rPr>
+        <w:t xml:space="preserve"> </w:t>
+      </w:r>
+      <w:proofErr w:type="spellStart"/>
+      <w:r>
+        <w:rPr>
+          <w:sz w:val="19"/>
+          <w:szCs w:val="19"/>
+        </w:rPr>
+        <w:t>thì</w:t>
+      </w:r>
+      <w:proofErr w:type="spellEnd"/>
+      <w:r>
+        <w:rPr>
+          <w:sz w:val="19"/>
+          <w:szCs w:val="19"/>
+        </w:rPr>
+        <w:t xml:space="preserve"> </w:t>
+      </w:r>
+      <w:proofErr w:type="spellStart"/>
+      <w:r>
+        <w:rPr>
+          <w:sz w:val="19"/>
+          <w:szCs w:val="19"/>
+        </w:rPr>
+        <w:t>không</w:t>
+      </w:r>
+      <w:proofErr w:type="spellEnd"/>
+      <w:r>
+        <w:rPr>
+          <w:sz w:val="19"/>
+          <w:szCs w:val="19"/>
+        </w:rPr>
+        <w:t xml:space="preserve"> </w:t>
+      </w:r>
+      <w:proofErr w:type="spellStart"/>
+      <w:r>
+        <w:rPr>
+          <w:sz w:val="19"/>
+          <w:szCs w:val="19"/>
+        </w:rPr>
+        <w:t>cần</w:t>
+      </w:r>
+      <w:proofErr w:type="spellEnd"/>
+      <w:r>
+        <w:rPr>
+          <w:sz w:val="19"/>
+          <w:szCs w:val="19"/>
+        </w:rPr>
+        <w:t xml:space="preserve"> </w:t>
+      </w:r>
+      <w:proofErr w:type="spellStart"/>
+      <w:r>
+        <w:rPr>
+          <w:sz w:val="19"/>
+          <w:szCs w:val="19"/>
+        </w:rPr>
+        <w:t>chữ</w:t>
+      </w:r>
+      <w:proofErr w:type="spellEnd"/>
+      <w:r>
+        <w:rPr>
+          <w:sz w:val="19"/>
+          <w:szCs w:val="19"/>
+        </w:rPr>
+        <w:t xml:space="preserve"> </w:t>
+      </w:r>
+      <w:proofErr w:type="spellStart"/>
+      <w:r>
+        <w:rPr>
+          <w:sz w:val="19"/>
+          <w:szCs w:val="19"/>
+        </w:rPr>
+        <w:t>ký</w:t>
+      </w:r>
+      <w:proofErr w:type="spellEnd"/>
+      <w:r>
+        <w:rPr>
+          <w:sz w:val="19"/>
+          <w:szCs w:val="19"/>
+        </w:rPr>
+        <w:t xml:space="preserve"> </w:t>
+      </w:r>
+      <w:proofErr w:type="spellStart"/>
+      <w:r>
+        <w:rPr>
+          <w:sz w:val="19"/>
+          <w:szCs w:val="19"/>
+        </w:rPr>
+        <w:t>tại</w:t>
+      </w:r>
+      <w:proofErr w:type="spellEnd"/>
+      <w:r>
+        <w:rPr>
+          <w:sz w:val="19"/>
+          <w:szCs w:val="19"/>
+        </w:rPr>
+        <w:t xml:space="preserve"> </w:t>
+      </w:r>
+      <w:proofErr w:type="spellStart"/>
+      <w:r>
+        <w:rPr>
+          <w:sz w:val="19"/>
+          <w:szCs w:val="19"/>
+        </w:rPr>
+        <w:t>phần</w:t>
+      </w:r>
+      <w:proofErr w:type="spellEnd"/>
+      <w:r>
+        <w:rPr>
+          <w:sz w:val="19"/>
+          <w:szCs w:val="19"/>
+        </w:rPr>
+        <w:t xml:space="preserve"> </w:t>
+      </w:r>
+      <w:proofErr w:type="spellStart"/>
+      <w:r>
+        <w:rPr>
+          <w:sz w:val="19"/>
+          <w:szCs w:val="19"/>
+        </w:rPr>
+        <w:t>này</w:t>
+      </w:r>
+      <w:proofErr w:type="spellEnd"/>
+      <w:r>
+        <w:rPr>
+          <w:sz w:val="19"/>
+          <w:szCs w:val="19"/>
+        </w:rPr>
+        <w:t>.</w:t>
       </w:r>
     </w:p>
     <w:p>
@@ -2952,8 +10816,125 @@
         </w:rPr>
         <w:t xml:space="preserve"> - </w:t>
       </w:r>
-      <w:r>
-        <w:t xml:space="preserve">Người đại diện theo pháp luật của doanh nghiệp ký trực tiếp vào phần này. </w:t>
+      <w:proofErr w:type="spellStart"/>
+      <w:r>
+        <w:t>Người</w:t>
+      </w:r>
+      <w:proofErr w:type="spellEnd"/>
+      <w:r>
+        <w:t xml:space="preserve"> </w:t>
+      </w:r>
+      <w:proofErr w:type="spellStart"/>
+      <w:r>
+        <w:t>đại</w:t>
+      </w:r>
+      <w:proofErr w:type="spellEnd"/>
+      <w:r>
+        <w:t xml:space="preserve"> </w:t>
+      </w:r>
+      <w:proofErr w:type="spellStart"/>
+      <w:r>
+        <w:t>diện</w:t>
+      </w:r>
+      <w:proofErr w:type="spellEnd"/>
+      <w:r>
+        <w:t xml:space="preserve"> </w:t>
+      </w:r>
+      <w:proofErr w:type="spellStart"/>
+      <w:r>
+        <w:t>theo</w:t>
+      </w:r>
+      <w:proofErr w:type="spellEnd"/>
+      <w:r>
+        <w:t xml:space="preserve"> </w:t>
+      </w:r>
+      <w:proofErr w:type="spellStart"/>
+      <w:r>
+        <w:t>pháp</w:t>
+      </w:r>
+      <w:proofErr w:type="spellEnd"/>
+      <w:r>
+        <w:t xml:space="preserve"> </w:t>
+      </w:r>
+      <w:proofErr w:type="spellStart"/>
+      <w:r>
+        <w:t>luật</w:t>
+      </w:r>
+      <w:proofErr w:type="spellEnd"/>
+      <w:r>
+        <w:t xml:space="preserve"> </w:t>
+      </w:r>
+      <w:proofErr w:type="spellStart"/>
+      <w:r>
+        <w:t>của</w:t>
+      </w:r>
+      <w:proofErr w:type="spellEnd"/>
+      <w:r>
+        <w:t xml:space="preserve"> </w:t>
+      </w:r>
+      <w:proofErr w:type="spellStart"/>
+      <w:r>
+        <w:t>doanh</w:t>
+      </w:r>
+      <w:proofErr w:type="spellEnd"/>
+      <w:r>
+        <w:t xml:space="preserve"> </w:t>
+      </w:r>
+      <w:proofErr w:type="spellStart"/>
+      <w:r>
+        <w:t>nghiệp</w:t>
+      </w:r>
+      <w:proofErr w:type="spellEnd"/>
+      <w:r>
+        <w:t xml:space="preserve"> </w:t>
+      </w:r>
+      <w:proofErr w:type="spellStart"/>
+      <w:r>
+        <w:t>ký</w:t>
+      </w:r>
+      <w:proofErr w:type="spellEnd"/>
+      <w:r>
+        <w:t xml:space="preserve"> </w:t>
+      </w:r>
+      <w:proofErr w:type="spellStart"/>
+      <w:r>
+        <w:t>trực</w:t>
+      </w:r>
+      <w:proofErr w:type="spellEnd"/>
+      <w:r>
+        <w:t xml:space="preserve"> </w:t>
+      </w:r>
+      <w:proofErr w:type="spellStart"/>
+      <w:r>
+        <w:t>tiếp</w:t>
+      </w:r>
+      <w:proofErr w:type="spellEnd"/>
+      <w:r>
+        <w:t xml:space="preserve"> </w:t>
+      </w:r>
+      <w:proofErr w:type="spellStart"/>
+      <w:r>
+        <w:t>vào</w:t>
+      </w:r>
+      <w:proofErr w:type="spellEnd"/>
+      <w:r>
+        <w:t xml:space="preserve"> </w:t>
+      </w:r>
+      <w:proofErr w:type="spellStart"/>
+      <w:r>
+        <w:t>phần</w:t>
+      </w:r>
+      <w:proofErr w:type="spellEnd"/>
+      <w:r>
+        <w:t xml:space="preserve"> </w:t>
+      </w:r>
+      <w:proofErr w:type="spellStart"/>
+      <w:r>
+        <w:t>này</w:t>
+      </w:r>
+      <w:proofErr w:type="spellEnd"/>
+      <w:r>
+        <w:t xml:space="preserve">. </w:t>
       </w:r>
     </w:p>
     <w:p>
@@ -2974,7 +10955,727 @@
           <w:sz w:val="19"/>
           <w:szCs w:val="19"/>
         </w:rPr>
-        <w:t xml:space="preserve">- Trường hợp đăng ký chuyển đổi loại hình doanh nghiệp đồng thời đăng ký thay đổi người đại diện theo pháp luật thì Chủ tịch Hội đồng thành viên của công ty sau chuyển đổi ký trực tiếp vào phần này. </w:t>
+        <w:t xml:space="preserve">- </w:t>
+      </w:r>
+      <w:proofErr w:type="spellStart"/>
+      <w:r>
+        <w:rPr>
+          <w:spacing w:val="-2"/>
+          <w:sz w:val="19"/>
+          <w:szCs w:val="19"/>
+        </w:rPr>
+        <w:t>Trường</w:t>
+      </w:r>
+      <w:proofErr w:type="spellEnd"/>
+      <w:r>
+        <w:rPr>
+          <w:spacing w:val="-2"/>
+          <w:sz w:val="19"/>
+          <w:szCs w:val="19"/>
+        </w:rPr>
+        <w:t xml:space="preserve"> </w:t>
+      </w:r>
+      <w:proofErr w:type="spellStart"/>
+      <w:r>
+        <w:rPr>
+          <w:spacing w:val="-2"/>
+          <w:sz w:val="19"/>
+          <w:szCs w:val="19"/>
+        </w:rPr>
+        <w:t>hợp</w:t>
+      </w:r>
+      <w:proofErr w:type="spellEnd"/>
+      <w:r>
+        <w:rPr>
+          <w:spacing w:val="-2"/>
+          <w:sz w:val="19"/>
+          <w:szCs w:val="19"/>
+        </w:rPr>
+        <w:t xml:space="preserve"> </w:t>
+      </w:r>
+      <w:proofErr w:type="spellStart"/>
+      <w:r>
+        <w:rPr>
+          <w:spacing w:val="-2"/>
+          <w:sz w:val="19"/>
+          <w:szCs w:val="19"/>
+        </w:rPr>
+        <w:t>đăng</w:t>
+      </w:r>
+      <w:proofErr w:type="spellEnd"/>
+      <w:r>
+        <w:rPr>
+          <w:spacing w:val="-2"/>
+          <w:sz w:val="19"/>
+          <w:szCs w:val="19"/>
+        </w:rPr>
+        <w:t xml:space="preserve"> </w:t>
+      </w:r>
+      <w:proofErr w:type="spellStart"/>
+      <w:r>
+        <w:rPr>
+          <w:spacing w:val="-2"/>
+          <w:sz w:val="19"/>
+          <w:szCs w:val="19"/>
+        </w:rPr>
+        <w:t>ký</w:t>
+      </w:r>
+      <w:proofErr w:type="spellEnd"/>
+      <w:r>
+        <w:rPr>
+          <w:spacing w:val="-2"/>
+          <w:sz w:val="19"/>
+          <w:szCs w:val="19"/>
+        </w:rPr>
+        <w:t xml:space="preserve"> </w:t>
+      </w:r>
+      <w:proofErr w:type="spellStart"/>
+      <w:r>
+        <w:rPr>
+          <w:spacing w:val="-2"/>
+          <w:sz w:val="19"/>
+          <w:szCs w:val="19"/>
+        </w:rPr>
+        <w:t>chuyển</w:t>
+      </w:r>
+      <w:proofErr w:type="spellEnd"/>
+      <w:r>
+        <w:rPr>
+          <w:spacing w:val="-2"/>
+          <w:sz w:val="19"/>
+          <w:szCs w:val="19"/>
+        </w:rPr>
+        <w:t xml:space="preserve"> </w:t>
+      </w:r>
+      <w:proofErr w:type="spellStart"/>
+      <w:r>
+        <w:rPr>
+          <w:spacing w:val="-2"/>
+          <w:sz w:val="19"/>
+          <w:szCs w:val="19"/>
+        </w:rPr>
+        <w:t>đổi</w:t>
+      </w:r>
+      <w:proofErr w:type="spellEnd"/>
+      <w:r>
+        <w:rPr>
+          <w:spacing w:val="-2"/>
+          <w:sz w:val="19"/>
+          <w:szCs w:val="19"/>
+        </w:rPr>
+        <w:t xml:space="preserve"> </w:t>
+      </w:r>
+      <w:proofErr w:type="spellStart"/>
+      <w:r>
+        <w:rPr>
+          <w:spacing w:val="-2"/>
+          <w:sz w:val="19"/>
+          <w:szCs w:val="19"/>
+        </w:rPr>
+        <w:t>loại</w:t>
+      </w:r>
+      <w:proofErr w:type="spellEnd"/>
+      <w:r>
+        <w:rPr>
+          <w:spacing w:val="-2"/>
+          <w:sz w:val="19"/>
+          <w:szCs w:val="19"/>
+        </w:rPr>
+        <w:t xml:space="preserve"> </w:t>
+      </w:r>
+      <w:proofErr w:type="spellStart"/>
+      <w:r>
+        <w:rPr>
+          <w:spacing w:val="-2"/>
+          <w:sz w:val="19"/>
+          <w:szCs w:val="19"/>
+        </w:rPr>
+        <w:t>hình</w:t>
+      </w:r>
+      <w:proofErr w:type="spellEnd"/>
+      <w:r>
+        <w:rPr>
+          <w:spacing w:val="-2"/>
+          <w:sz w:val="19"/>
+          <w:szCs w:val="19"/>
+        </w:rPr>
+        <w:t xml:space="preserve"> </w:t>
+      </w:r>
+      <w:proofErr w:type="spellStart"/>
+      <w:r>
+        <w:rPr>
+          <w:spacing w:val="-2"/>
+          <w:sz w:val="19"/>
+          <w:szCs w:val="19"/>
+        </w:rPr>
+        <w:t>doanh</w:t>
+      </w:r>
+      <w:proofErr w:type="spellEnd"/>
+      <w:r>
+        <w:rPr>
+          <w:spacing w:val="-2"/>
+          <w:sz w:val="19"/>
+          <w:szCs w:val="19"/>
+        </w:rPr>
+        <w:t xml:space="preserve"> </w:t>
+      </w:r>
+      <w:proofErr w:type="spellStart"/>
+      <w:r>
+        <w:rPr>
+          <w:spacing w:val="-2"/>
+          <w:sz w:val="19"/>
+          <w:szCs w:val="19"/>
+        </w:rPr>
+        <w:t>nghiệp</w:t>
+      </w:r>
+      <w:proofErr w:type="spellEnd"/>
+      <w:r>
+        <w:rPr>
+          <w:spacing w:val="-2"/>
+          <w:sz w:val="19"/>
+          <w:szCs w:val="19"/>
+        </w:rPr>
+        <w:t xml:space="preserve"> </w:t>
+      </w:r>
+      <w:proofErr w:type="spellStart"/>
+      <w:r>
+        <w:rPr>
+          <w:spacing w:val="-2"/>
+          <w:sz w:val="19"/>
+          <w:szCs w:val="19"/>
+        </w:rPr>
+        <w:t>đồng</w:t>
+      </w:r>
+      <w:proofErr w:type="spellEnd"/>
+      <w:r>
+        <w:rPr>
+          <w:spacing w:val="-2"/>
+          <w:sz w:val="19"/>
+          <w:szCs w:val="19"/>
+        </w:rPr>
+        <w:t xml:space="preserve"> </w:t>
+      </w:r>
+      <w:proofErr w:type="spellStart"/>
+      <w:r>
+        <w:rPr>
+          <w:spacing w:val="-2"/>
+          <w:sz w:val="19"/>
+          <w:szCs w:val="19"/>
+        </w:rPr>
+        <w:t>thời</w:t>
+      </w:r>
+      <w:proofErr w:type="spellEnd"/>
+      <w:r>
+        <w:rPr>
+          <w:spacing w:val="-2"/>
+          <w:sz w:val="19"/>
+          <w:szCs w:val="19"/>
+        </w:rPr>
+        <w:t xml:space="preserve"> </w:t>
+      </w:r>
+      <w:proofErr w:type="spellStart"/>
+      <w:r>
+        <w:rPr>
+          <w:spacing w:val="-2"/>
+          <w:sz w:val="19"/>
+          <w:szCs w:val="19"/>
+        </w:rPr>
+        <w:t>đăng</w:t>
+      </w:r>
+      <w:proofErr w:type="spellEnd"/>
+      <w:r>
+        <w:rPr>
+          <w:spacing w:val="-2"/>
+          <w:sz w:val="19"/>
+          <w:szCs w:val="19"/>
+        </w:rPr>
+        <w:t xml:space="preserve"> </w:t>
+      </w:r>
+      <w:proofErr w:type="spellStart"/>
+      <w:r>
+        <w:rPr>
+          <w:spacing w:val="-2"/>
+          <w:sz w:val="19"/>
+          <w:szCs w:val="19"/>
+        </w:rPr>
+        <w:t>ký</w:t>
+      </w:r>
+      <w:proofErr w:type="spellEnd"/>
+      <w:r>
+        <w:rPr>
+          <w:spacing w:val="-2"/>
+          <w:sz w:val="19"/>
+          <w:szCs w:val="19"/>
+        </w:rPr>
+        <w:t xml:space="preserve"> </w:t>
+      </w:r>
+      <w:proofErr w:type="spellStart"/>
+      <w:r>
+        <w:rPr>
+          <w:spacing w:val="-2"/>
+          <w:sz w:val="19"/>
+          <w:szCs w:val="19"/>
+        </w:rPr>
+        <w:t>thay</w:t>
+      </w:r>
+      <w:proofErr w:type="spellEnd"/>
+      <w:r>
+        <w:rPr>
+          <w:spacing w:val="-2"/>
+          <w:sz w:val="19"/>
+          <w:szCs w:val="19"/>
+        </w:rPr>
+        <w:t xml:space="preserve"> </w:t>
+      </w:r>
+      <w:proofErr w:type="spellStart"/>
+      <w:r>
+        <w:rPr>
+          <w:spacing w:val="-2"/>
+          <w:sz w:val="19"/>
+          <w:szCs w:val="19"/>
+        </w:rPr>
+        <w:t>đổi</w:t>
+      </w:r>
+      <w:proofErr w:type="spellEnd"/>
+      <w:r>
+        <w:rPr>
+          <w:spacing w:val="-2"/>
+          <w:sz w:val="19"/>
+          <w:szCs w:val="19"/>
+        </w:rPr>
+        <w:t xml:space="preserve"> </w:t>
+      </w:r>
+      <w:proofErr w:type="spellStart"/>
+      <w:r>
+        <w:rPr>
+          <w:spacing w:val="-2"/>
+          <w:sz w:val="19"/>
+          <w:szCs w:val="19"/>
+        </w:rPr>
+        <w:t>người</w:t>
+      </w:r>
+      <w:proofErr w:type="spellEnd"/>
+      <w:r>
+        <w:rPr>
+          <w:spacing w:val="-2"/>
+          <w:sz w:val="19"/>
+          <w:szCs w:val="19"/>
+        </w:rPr>
+        <w:t xml:space="preserve"> </w:t>
+      </w:r>
+      <w:proofErr w:type="spellStart"/>
+      <w:r>
+        <w:rPr>
+          <w:spacing w:val="-2"/>
+          <w:sz w:val="19"/>
+          <w:szCs w:val="19"/>
+        </w:rPr>
+        <w:t>đại</w:t>
+      </w:r>
+      <w:proofErr w:type="spellEnd"/>
+      <w:r>
+        <w:rPr>
+          <w:spacing w:val="-2"/>
+          <w:sz w:val="19"/>
+          <w:szCs w:val="19"/>
+        </w:rPr>
+        <w:t xml:space="preserve"> </w:t>
+      </w:r>
+      <w:proofErr w:type="spellStart"/>
+      <w:r>
+        <w:rPr>
+          <w:spacing w:val="-2"/>
+          <w:sz w:val="19"/>
+          <w:szCs w:val="19"/>
+        </w:rPr>
+        <w:t>diện</w:t>
+      </w:r>
+      <w:proofErr w:type="spellEnd"/>
+      <w:r>
+        <w:rPr>
+          <w:spacing w:val="-2"/>
+          <w:sz w:val="19"/>
+          <w:szCs w:val="19"/>
+        </w:rPr>
+        <w:t xml:space="preserve"> </w:t>
+      </w:r>
+      <w:proofErr w:type="spellStart"/>
+      <w:r>
+        <w:rPr>
+          <w:spacing w:val="-2"/>
+          <w:sz w:val="19"/>
+          <w:szCs w:val="19"/>
+        </w:rPr>
+        <w:t>theo</w:t>
+      </w:r>
+      <w:proofErr w:type="spellEnd"/>
+      <w:r>
+        <w:rPr>
+          <w:spacing w:val="-2"/>
+          <w:sz w:val="19"/>
+          <w:szCs w:val="19"/>
+        </w:rPr>
+        <w:t xml:space="preserve"> </w:t>
+      </w:r>
+      <w:proofErr w:type="spellStart"/>
+      <w:r>
+        <w:rPr>
+          <w:spacing w:val="-2"/>
+          <w:sz w:val="19"/>
+          <w:szCs w:val="19"/>
+        </w:rPr>
+        <w:t>pháp</w:t>
+      </w:r>
+      <w:proofErr w:type="spellEnd"/>
+      <w:r>
+        <w:rPr>
+          <w:spacing w:val="-2"/>
+          <w:sz w:val="19"/>
+          <w:szCs w:val="19"/>
+        </w:rPr>
+        <w:t xml:space="preserve"> </w:t>
+      </w:r>
+      <w:proofErr w:type="spellStart"/>
+      <w:r>
+        <w:rPr>
+          <w:spacing w:val="-2"/>
+          <w:sz w:val="19"/>
+          <w:szCs w:val="19"/>
+        </w:rPr>
+        <w:t>luật</w:t>
+      </w:r>
+      <w:proofErr w:type="spellEnd"/>
+      <w:r>
+        <w:rPr>
+          <w:spacing w:val="-2"/>
+          <w:sz w:val="19"/>
+          <w:szCs w:val="19"/>
+        </w:rPr>
+        <w:t xml:space="preserve"> </w:t>
+      </w:r>
+      <w:proofErr w:type="spellStart"/>
+      <w:r>
+        <w:rPr>
+          <w:spacing w:val="-2"/>
+          <w:sz w:val="19"/>
+          <w:szCs w:val="19"/>
+        </w:rPr>
+        <w:t>thì</w:t>
+      </w:r>
+      <w:proofErr w:type="spellEnd"/>
+      <w:r>
+        <w:rPr>
+          <w:spacing w:val="-2"/>
+          <w:sz w:val="19"/>
+          <w:szCs w:val="19"/>
+        </w:rPr>
+        <w:t xml:space="preserve"> </w:t>
+      </w:r>
+      <w:proofErr w:type="spellStart"/>
+      <w:r>
+        <w:rPr>
+          <w:spacing w:val="-2"/>
+          <w:sz w:val="19"/>
+          <w:szCs w:val="19"/>
+        </w:rPr>
+        <w:t>Chủ</w:t>
+      </w:r>
+      <w:proofErr w:type="spellEnd"/>
+      <w:r>
+        <w:rPr>
+          <w:spacing w:val="-2"/>
+          <w:sz w:val="19"/>
+          <w:szCs w:val="19"/>
+        </w:rPr>
+        <w:t xml:space="preserve"> </w:t>
+      </w:r>
+      <w:proofErr w:type="spellStart"/>
+      <w:r>
+        <w:rPr>
+          <w:spacing w:val="-2"/>
+          <w:sz w:val="19"/>
+          <w:szCs w:val="19"/>
+        </w:rPr>
+        <w:t>tịch</w:t>
+      </w:r>
+      <w:proofErr w:type="spellEnd"/>
+      <w:r>
+        <w:rPr>
+          <w:spacing w:val="-2"/>
+          <w:sz w:val="19"/>
+          <w:szCs w:val="19"/>
+        </w:rPr>
+        <w:t xml:space="preserve"> </w:t>
+      </w:r>
+      <w:proofErr w:type="spellStart"/>
+      <w:r>
+        <w:rPr>
+          <w:spacing w:val="-2"/>
+          <w:sz w:val="19"/>
+          <w:szCs w:val="19"/>
+        </w:rPr>
+        <w:t>Hội</w:t>
+      </w:r>
+      <w:proofErr w:type="spellEnd"/>
+      <w:r>
+        <w:rPr>
+          <w:spacing w:val="-2"/>
+          <w:sz w:val="19"/>
+          <w:szCs w:val="19"/>
+        </w:rPr>
+        <w:t xml:space="preserve"> </w:t>
+      </w:r>
+      <w:proofErr w:type="spellStart"/>
+      <w:r>
+        <w:rPr>
+          <w:spacing w:val="-2"/>
+          <w:sz w:val="19"/>
+          <w:szCs w:val="19"/>
+        </w:rPr>
+        <w:t>đồng</w:t>
+      </w:r>
+      <w:proofErr w:type="spellEnd"/>
+      <w:r>
+        <w:rPr>
+          <w:spacing w:val="-2"/>
+          <w:sz w:val="19"/>
+          <w:szCs w:val="19"/>
+        </w:rPr>
+        <w:t xml:space="preserve"> </w:t>
+      </w:r>
+      <w:proofErr w:type="spellStart"/>
+      <w:r>
+        <w:rPr>
+          <w:spacing w:val="-2"/>
+          <w:sz w:val="19"/>
+          <w:szCs w:val="19"/>
+        </w:rPr>
+        <w:t>thành</w:t>
+      </w:r>
+      <w:proofErr w:type="spellEnd"/>
+      <w:r>
+        <w:rPr>
+          <w:spacing w:val="-2"/>
+          <w:sz w:val="19"/>
+          <w:szCs w:val="19"/>
+        </w:rPr>
+        <w:t xml:space="preserve"> </w:t>
+      </w:r>
+      <w:proofErr w:type="spellStart"/>
+      <w:r>
+        <w:rPr>
+          <w:spacing w:val="-2"/>
+          <w:sz w:val="19"/>
+          <w:szCs w:val="19"/>
+        </w:rPr>
+        <w:t>viên</w:t>
+      </w:r>
+      <w:proofErr w:type="spellEnd"/>
+      <w:r>
+        <w:rPr>
+          <w:spacing w:val="-2"/>
+          <w:sz w:val="19"/>
+          <w:szCs w:val="19"/>
+        </w:rPr>
+        <w:t xml:space="preserve"> </w:t>
+      </w:r>
+      <w:proofErr w:type="spellStart"/>
+      <w:r>
+        <w:rPr>
+          <w:spacing w:val="-2"/>
+          <w:sz w:val="19"/>
+          <w:szCs w:val="19"/>
+        </w:rPr>
+        <w:t>của</w:t>
+      </w:r>
+      <w:proofErr w:type="spellEnd"/>
+      <w:r>
+        <w:rPr>
+          <w:spacing w:val="-2"/>
+          <w:sz w:val="19"/>
+          <w:szCs w:val="19"/>
+        </w:rPr>
+        <w:t xml:space="preserve"> </w:t>
+      </w:r>
+      <w:proofErr w:type="spellStart"/>
+      <w:r>
+        <w:rPr>
+          <w:spacing w:val="-2"/>
+          <w:sz w:val="19"/>
+          <w:szCs w:val="19"/>
+        </w:rPr>
+        <w:t>công</w:t>
+      </w:r>
+      <w:proofErr w:type="spellEnd"/>
+      <w:r>
+        <w:rPr>
+          <w:spacing w:val="-2"/>
+          <w:sz w:val="19"/>
+          <w:szCs w:val="19"/>
+        </w:rPr>
+        <w:t xml:space="preserve"> ty </w:t>
+      </w:r>
+      <w:proofErr w:type="spellStart"/>
+      <w:r>
+        <w:rPr>
+          <w:spacing w:val="-2"/>
+          <w:sz w:val="19"/>
+          <w:szCs w:val="19"/>
+        </w:rPr>
+        <w:t>sau</w:t>
+      </w:r>
+      <w:proofErr w:type="spellEnd"/>
+      <w:r>
+        <w:rPr>
+          <w:spacing w:val="-2"/>
+          <w:sz w:val="19"/>
+          <w:szCs w:val="19"/>
+        </w:rPr>
+        <w:t xml:space="preserve"> </w:t>
+      </w:r>
+      <w:proofErr w:type="spellStart"/>
+      <w:r>
+        <w:rPr>
+          <w:spacing w:val="-2"/>
+          <w:sz w:val="19"/>
+          <w:szCs w:val="19"/>
+        </w:rPr>
+        <w:t>chuyển</w:t>
+      </w:r>
+      <w:proofErr w:type="spellEnd"/>
+      <w:r>
+        <w:rPr>
+          <w:spacing w:val="-2"/>
+          <w:sz w:val="19"/>
+          <w:szCs w:val="19"/>
+        </w:rPr>
+        <w:t xml:space="preserve"> </w:t>
+      </w:r>
+      <w:proofErr w:type="spellStart"/>
+      <w:r>
+        <w:rPr>
+          <w:spacing w:val="-2"/>
+          <w:sz w:val="19"/>
+          <w:szCs w:val="19"/>
+        </w:rPr>
+        <w:t>đổi</w:t>
+      </w:r>
+      <w:proofErr w:type="spellEnd"/>
+      <w:r>
+        <w:rPr>
+          <w:spacing w:val="-2"/>
+          <w:sz w:val="19"/>
+          <w:szCs w:val="19"/>
+        </w:rPr>
+        <w:t xml:space="preserve"> </w:t>
+      </w:r>
+      <w:proofErr w:type="spellStart"/>
+      <w:r>
+        <w:rPr>
+          <w:spacing w:val="-2"/>
+          <w:sz w:val="19"/>
+          <w:szCs w:val="19"/>
+        </w:rPr>
+        <w:t>ký</w:t>
+      </w:r>
+      <w:proofErr w:type="spellEnd"/>
+      <w:r>
+        <w:rPr>
+          <w:spacing w:val="-2"/>
+          <w:sz w:val="19"/>
+          <w:szCs w:val="19"/>
+        </w:rPr>
+        <w:t xml:space="preserve"> </w:t>
+      </w:r>
+      <w:proofErr w:type="spellStart"/>
+      <w:r>
+        <w:rPr>
+          <w:spacing w:val="-2"/>
+          <w:sz w:val="19"/>
+          <w:szCs w:val="19"/>
+        </w:rPr>
+        <w:t>trực</w:t>
+      </w:r>
+      <w:proofErr w:type="spellEnd"/>
+      <w:r>
+        <w:rPr>
+          <w:spacing w:val="-2"/>
+          <w:sz w:val="19"/>
+          <w:szCs w:val="19"/>
+        </w:rPr>
+        <w:t xml:space="preserve"> </w:t>
+      </w:r>
+      <w:proofErr w:type="spellStart"/>
+      <w:r>
+        <w:rPr>
+          <w:spacing w:val="-2"/>
+          <w:sz w:val="19"/>
+          <w:szCs w:val="19"/>
+        </w:rPr>
+        <w:t>tiếp</w:t>
+      </w:r>
+      <w:proofErr w:type="spellEnd"/>
+      <w:r>
+        <w:rPr>
+          <w:spacing w:val="-2"/>
+          <w:sz w:val="19"/>
+          <w:szCs w:val="19"/>
+        </w:rPr>
+        <w:t xml:space="preserve"> </w:t>
+      </w:r>
+      <w:proofErr w:type="spellStart"/>
+      <w:r>
+        <w:rPr>
+          <w:spacing w:val="-2"/>
+          <w:sz w:val="19"/>
+          <w:szCs w:val="19"/>
+        </w:rPr>
+        <w:t>vào</w:t>
+      </w:r>
+      <w:proofErr w:type="spellEnd"/>
+      <w:r>
+        <w:rPr>
+          <w:spacing w:val="-2"/>
+          <w:sz w:val="19"/>
+          <w:szCs w:val="19"/>
+        </w:rPr>
+        <w:t xml:space="preserve"> </w:t>
+      </w:r>
+      <w:proofErr w:type="spellStart"/>
+      <w:r>
+        <w:rPr>
+          <w:spacing w:val="-2"/>
+          <w:sz w:val="19"/>
+          <w:szCs w:val="19"/>
+        </w:rPr>
+        <w:t>phần</w:t>
+      </w:r>
+      <w:proofErr w:type="spellEnd"/>
+      <w:r>
+        <w:rPr>
+          <w:spacing w:val="-2"/>
+          <w:sz w:val="19"/>
+          <w:szCs w:val="19"/>
+        </w:rPr>
+        <w:t xml:space="preserve"> </w:t>
+      </w:r>
+      <w:proofErr w:type="spellStart"/>
+      <w:r>
+        <w:rPr>
+          <w:spacing w:val="-2"/>
+          <w:sz w:val="19"/>
+          <w:szCs w:val="19"/>
+        </w:rPr>
+        <w:t>này</w:t>
+      </w:r>
+      <w:proofErr w:type="spellEnd"/>
+      <w:r>
+        <w:rPr>
+          <w:spacing w:val="-2"/>
+          <w:sz w:val="19"/>
+          <w:szCs w:val="19"/>
+        </w:rPr>
+        <w:t xml:space="preserve">. </w:t>
       </w:r>
     </w:p>
     <w:p>
@@ -2989,14 +11690,287 @@
         </w:rPr>
       </w:pPr>
       <w:r>
-        <w:t xml:space="preserve">- Trường hợp Tòa án hoặc Trọng tài chỉ định người thực hiện thủ tục đăng ký doanh nghiệp thì người được chỉ định </w:t>
-      </w:r>
-      <w:r>
-        <w:rPr>
-          <w:sz w:val="19"/>
-          <w:szCs w:val="19"/>
-        </w:rPr>
-        <w:t>ký trực tiếp vào phần này.</w:t>
+        <w:t xml:space="preserve">- </w:t>
+      </w:r>
+      <w:proofErr w:type="spellStart"/>
+      <w:r>
+        <w:t>Trường</w:t>
+      </w:r>
+      <w:proofErr w:type="spellEnd"/>
+      <w:r>
+        <w:t xml:space="preserve"> </w:t>
+      </w:r>
+      <w:proofErr w:type="spellStart"/>
+      <w:r>
+        <w:t>hợp</w:t>
+      </w:r>
+      <w:proofErr w:type="spellEnd"/>
+      <w:r>
+        <w:t xml:space="preserve"> </w:t>
+      </w:r>
+      <w:proofErr w:type="spellStart"/>
+      <w:r>
+        <w:t>Tòa</w:t>
+      </w:r>
+      <w:proofErr w:type="spellEnd"/>
+      <w:r>
+        <w:t xml:space="preserve"> </w:t>
+      </w:r>
+      <w:proofErr w:type="spellStart"/>
+      <w:r>
+        <w:t>án</w:t>
+      </w:r>
+      <w:proofErr w:type="spellEnd"/>
+      <w:r>
+        <w:t xml:space="preserve"> </w:t>
+      </w:r>
+      <w:proofErr w:type="spellStart"/>
+      <w:r>
+        <w:t>hoặc</w:t>
+      </w:r>
+      <w:proofErr w:type="spellEnd"/>
+      <w:r>
+        <w:t xml:space="preserve"> </w:t>
+      </w:r>
+      <w:proofErr w:type="spellStart"/>
+      <w:r>
+        <w:t>Trọng</w:t>
+      </w:r>
+      <w:proofErr w:type="spellEnd"/>
+      <w:r>
+        <w:t xml:space="preserve"> </w:t>
+      </w:r>
+      <w:proofErr w:type="spellStart"/>
+      <w:r>
+        <w:t>tài</w:t>
+      </w:r>
+      <w:proofErr w:type="spellEnd"/>
+      <w:r>
+        <w:t xml:space="preserve"> </w:t>
+      </w:r>
+      <w:proofErr w:type="spellStart"/>
+      <w:r>
+        <w:t>chỉ</w:t>
+      </w:r>
+      <w:proofErr w:type="spellEnd"/>
+      <w:r>
+        <w:t xml:space="preserve"> </w:t>
+      </w:r>
+      <w:proofErr w:type="spellStart"/>
+      <w:r>
+        <w:t>định</w:t>
+      </w:r>
+      <w:proofErr w:type="spellEnd"/>
+      <w:r>
+        <w:t xml:space="preserve"> </w:t>
+      </w:r>
+      <w:proofErr w:type="spellStart"/>
+      <w:r>
+        <w:t>người</w:t>
+      </w:r>
+      <w:proofErr w:type="spellEnd"/>
+      <w:r>
+        <w:t xml:space="preserve"> </w:t>
+      </w:r>
+      <w:proofErr w:type="spellStart"/>
+      <w:r>
+        <w:t>thực</w:t>
+      </w:r>
+      <w:proofErr w:type="spellEnd"/>
+      <w:r>
+        <w:t xml:space="preserve"> </w:t>
+      </w:r>
+      <w:proofErr w:type="spellStart"/>
+      <w:r>
+        <w:t>hiện</w:t>
+      </w:r>
+      <w:proofErr w:type="spellEnd"/>
+      <w:r>
+        <w:t xml:space="preserve"> </w:t>
+      </w:r>
+      <w:proofErr w:type="spellStart"/>
+      <w:r>
+        <w:t>thủ</w:t>
+      </w:r>
+      <w:proofErr w:type="spellEnd"/>
+      <w:r>
+        <w:t xml:space="preserve"> </w:t>
+      </w:r>
+      <w:proofErr w:type="spellStart"/>
+      <w:r>
+        <w:t>tục</w:t>
+      </w:r>
+      <w:proofErr w:type="spellEnd"/>
+      <w:r>
+        <w:t xml:space="preserve"> </w:t>
+      </w:r>
+      <w:proofErr w:type="spellStart"/>
+      <w:r>
+        <w:t>đăng</w:t>
+      </w:r>
+      <w:proofErr w:type="spellEnd"/>
+      <w:r>
+        <w:t xml:space="preserve"> </w:t>
+      </w:r>
+      <w:proofErr w:type="spellStart"/>
+      <w:r>
+        <w:t>ký</w:t>
+      </w:r>
+      <w:proofErr w:type="spellEnd"/>
+      <w:r>
+        <w:t xml:space="preserve"> </w:t>
+      </w:r>
+      <w:proofErr w:type="spellStart"/>
+      <w:r>
+        <w:t>doanh</w:t>
+      </w:r>
+      <w:proofErr w:type="spellEnd"/>
+      <w:r>
+        <w:t xml:space="preserve"> </w:t>
+      </w:r>
+      <w:proofErr w:type="spellStart"/>
+      <w:r>
+        <w:t>nghiệp</w:t>
+      </w:r>
+      <w:proofErr w:type="spellEnd"/>
+      <w:r>
+        <w:t xml:space="preserve"> </w:t>
+      </w:r>
+      <w:proofErr w:type="spellStart"/>
+      <w:r>
+        <w:t>thì</w:t>
+      </w:r>
+      <w:proofErr w:type="spellEnd"/>
+      <w:r>
+        <w:t xml:space="preserve"> </w:t>
+      </w:r>
+      <w:proofErr w:type="spellStart"/>
+      <w:r>
+        <w:t>người</w:t>
+      </w:r>
+      <w:proofErr w:type="spellEnd"/>
+      <w:r>
+        <w:t xml:space="preserve"> </w:t>
+      </w:r>
+      <w:proofErr w:type="spellStart"/>
+      <w:r>
+        <w:t>được</w:t>
+      </w:r>
+      <w:proofErr w:type="spellEnd"/>
+      <w:r>
+        <w:t xml:space="preserve"> </w:t>
+      </w:r>
+      <w:proofErr w:type="spellStart"/>
+      <w:r>
+        <w:t>chỉ</w:t>
+      </w:r>
+      <w:proofErr w:type="spellEnd"/>
+      <w:r>
+        <w:t xml:space="preserve"> </w:t>
+      </w:r>
+      <w:proofErr w:type="spellStart"/>
+      <w:r>
+        <w:t>định</w:t>
+      </w:r>
+      <w:proofErr w:type="spellEnd"/>
+      <w:r>
+        <w:t xml:space="preserve"> </w:t>
+      </w:r>
+      <w:proofErr w:type="spellStart"/>
+      <w:r>
+        <w:rPr>
+          <w:sz w:val="19"/>
+          <w:szCs w:val="19"/>
+        </w:rPr>
+        <w:t>ký</w:t>
+      </w:r>
+      <w:proofErr w:type="spellEnd"/>
+      <w:r>
+        <w:rPr>
+          <w:sz w:val="19"/>
+          <w:szCs w:val="19"/>
+        </w:rPr>
+        <w:t xml:space="preserve"> </w:t>
+      </w:r>
+      <w:proofErr w:type="spellStart"/>
+      <w:r>
+        <w:rPr>
+          <w:sz w:val="19"/>
+          <w:szCs w:val="19"/>
+        </w:rPr>
+        <w:t>trực</w:t>
+      </w:r>
+      <w:proofErr w:type="spellEnd"/>
+      <w:r>
+        <w:rPr>
+          <w:sz w:val="19"/>
+          <w:szCs w:val="19"/>
+        </w:rPr>
+        <w:t xml:space="preserve"> </w:t>
+      </w:r>
+      <w:proofErr w:type="spellStart"/>
+      <w:r>
+        <w:rPr>
+          <w:sz w:val="19"/>
+          <w:szCs w:val="19"/>
+        </w:rPr>
+        <w:t>tiếp</w:t>
+      </w:r>
+      <w:proofErr w:type="spellEnd"/>
+      <w:r>
+        <w:rPr>
+          <w:sz w:val="19"/>
+          <w:szCs w:val="19"/>
+        </w:rPr>
+        <w:t xml:space="preserve"> </w:t>
+      </w:r>
+      <w:proofErr w:type="spellStart"/>
+      <w:r>
+        <w:rPr>
+          <w:sz w:val="19"/>
+          <w:szCs w:val="19"/>
+        </w:rPr>
+        <w:t>vào</w:t>
+      </w:r>
+      <w:proofErr w:type="spellEnd"/>
+      <w:r>
+        <w:rPr>
+          <w:sz w:val="19"/>
+          <w:szCs w:val="19"/>
+        </w:rPr>
+        <w:t xml:space="preserve"> </w:t>
+      </w:r>
+      <w:proofErr w:type="spellStart"/>
+      <w:r>
+        <w:rPr>
+          <w:sz w:val="19"/>
+          <w:szCs w:val="19"/>
+        </w:rPr>
+        <w:t>phần</w:t>
+      </w:r>
+      <w:proofErr w:type="spellEnd"/>
+      <w:r>
+        <w:rPr>
+          <w:sz w:val="19"/>
+          <w:szCs w:val="19"/>
+        </w:rPr>
+        <w:t xml:space="preserve"> </w:t>
+      </w:r>
+      <w:proofErr w:type="spellStart"/>
+      <w:r>
+        <w:rPr>
+          <w:sz w:val="19"/>
+          <w:szCs w:val="19"/>
+        </w:rPr>
+        <w:t>này</w:t>
+      </w:r>
+      <w:proofErr w:type="spellEnd"/>
+      <w:r>
+        <w:rPr>
+          <w:sz w:val="19"/>
+          <w:szCs w:val="19"/>
+        </w:rPr>
+        <w:t>.</w:t>
       </w:r>
     </w:p>
   </w:footnote>
@@ -3479,7 +12453,6 @@
   <w:style w:type="character" w:default="1" w:styleId="DefaultParagraphFont">
     <w:name w:val="Default Paragraph Font"/>
     <w:uiPriority w:val="1"/>
-    <w:semiHidden/>
     <w:unhideWhenUsed/>
   </w:style>
   <w:style w:type="table" w:default="1" w:styleId="TableNormal">
